--- a/doc/Documentation Technique TPI.docx
+++ b/doc/Documentation Technique TPI.docx
@@ -16,6 +16,7 @@
           <w:r>
             <w:rPr>
               <w:noProof/>
+              <w:lang w:eastAsia="fr-CH"/>
             </w:rPr>
             <mc:AlternateContent>
               <mc:Choice Requires="wpg">
@@ -507,6 +508,7 @@
           <w:r>
             <w:rPr>
               <w:noProof/>
+              <w:lang w:eastAsia="fr-CH"/>
             </w:rPr>
             <mc:AlternateContent>
               <mc:Choice Requires="wpg">
@@ -764,6 +766,7 @@
                                   <w:r>
                                     <w:rPr>
                                       <w:noProof/>
+                                      <w:lang w:eastAsia="fr-CH"/>
                                     </w:rPr>
                                     <w:drawing>
                                       <wp:inline distT="0" distB="0" distL="0" distR="0" wp14:anchorId="2DF5D731" wp14:editId="4B4D2E5E">
@@ -947,6 +950,7 @@
                             <w:r>
                               <w:rPr>
                                 <w:noProof/>
+                                <w:lang w:eastAsia="fr-CH"/>
                               </w:rPr>
                               <w:drawing>
                                 <wp:inline distT="0" distB="0" distL="0" distR="0" wp14:anchorId="2DF5D731" wp14:editId="4B4D2E5E">
@@ -962,7 +966,7 @@
                                           <pic:cNvPicPr/>
                                         </pic:nvPicPr>
                                         <pic:blipFill>
-                                          <a:blip r:embed="rId10">
+                                          <a:blip r:embed="rId9">
                                             <a:extLst>
                                               <a:ext uri="{28A0092B-C50C-407E-A947-70E740481C1C}">
                                                 <a14:useLocalDpi xmlns:a14="http://schemas.microsoft.com/office/drawing/2010/main" val="0"/>
@@ -1006,6 +1010,7 @@
               <w:color w:val="5B9BD5" w:themeColor="accent1"/>
               <w:sz w:val="72"/>
               <w:szCs w:val="72"/>
+              <w:lang w:eastAsia="fr-CH"/>
             </w:rPr>
             <w:drawing>
               <wp:anchor distT="0" distB="0" distL="114300" distR="114300" simplePos="0" relativeHeight="251661312" behindDoc="0" locked="0" layoutInCell="1" allowOverlap="1" wp14:anchorId="1E8966A0" wp14:editId="1832C007">
@@ -1033,7 +1038,7 @@
                         </pic:cNvPicPr>
                       </pic:nvPicPr>
                       <pic:blipFill>
-                        <a:blip r:embed="rId11" cstate="print">
+                        <a:blip r:embed="rId10" cstate="print">
                           <a:extLst>
                             <a:ext uri="{28A0092B-C50C-407E-A947-70E740481C1C}">
                               <a14:useLocalDpi xmlns:a14="http://schemas.microsoft.com/office/drawing/2010/main" val="0"/>
@@ -1079,7 +1084,6 @@
           <w:color w:val="auto"/>
           <w:sz w:val="22"/>
           <w:szCs w:val="22"/>
-          <w:lang w:val="fr-FR"/>
         </w:rPr>
         <w:id w:val="-1080979749"/>
         <w:docPartObj>
@@ -1099,9 +1103,6 @@
             <w:pStyle w:val="En-ttedetabledesmatires"/>
           </w:pPr>
           <w:r>
-            <w:rPr>
-              <w:lang w:val="fr-FR"/>
-            </w:rPr>
             <w:t>Table des matières</w:t>
           </w:r>
         </w:p>
@@ -2275,7 +2276,6 @@
             <w:rPr>
               <w:b/>
               <w:bCs/>
-              <w:lang w:val="fr-FR"/>
             </w:rPr>
             <w:fldChar w:fldCharType="end"/>
           </w:r>
@@ -2408,6 +2408,38 @@
           </w:p>
         </w:tc>
       </w:tr>
+      <w:tr>
+        <w:tc>
+          <w:tcPr>
+            <w:tcW w:w="3020" w:type="dxa"/>
+          </w:tcPr>
+          <w:p>
+            <w:r>
+              <w:t>0.3</w:t>
+            </w:r>
+          </w:p>
+        </w:tc>
+        <w:tc>
+          <w:tcPr>
+            <w:tcW w:w="3021" w:type="dxa"/>
+          </w:tcPr>
+          <w:p>
+            <w:r>
+              <w:t>Début de l’analyse fonctionnelle</w:t>
+            </w:r>
+          </w:p>
+        </w:tc>
+        <w:tc>
+          <w:tcPr>
+            <w:tcW w:w="3021" w:type="dxa"/>
+          </w:tcPr>
+          <w:p>
+            <w:r>
+              <w:t>11.06.18</w:t>
+            </w:r>
+          </w:p>
+        </w:tc>
+      </w:tr>
     </w:tbl>
     <w:p>
       <w:r>
@@ -2437,18 +2469,12 @@
       <w:r>
         <w:t xml:space="preserve">Au début, j’avais pour idée de faire un site de référencement d’articles liés à la technologie. Par exemple un site comme </w:t>
       </w:r>
-      <w:hyperlink r:id="rId12" w:history="1">
+      <w:hyperlink r:id="rId11" w:history="1">
         <w:r>
           <w:rPr>
             <w:rStyle w:val="Lienhypertexte"/>
           </w:rPr>
-          <w:t>f</w:t>
-        </w:r>
-        <w:r>
-          <w:rPr>
-            <w:rStyle w:val="Lienhypertexte"/>
-          </w:rPr>
-          <w:t>randroid.com</w:t>
+          <w:t>frandroid.com</w:t>
         </w:r>
       </w:hyperlink>
       <w:r>
@@ -2804,7 +2830,7 @@
       <w:pPr>
         <w:pStyle w:val="Titre2"/>
       </w:pPr>
-      <w:hyperlink r:id="rId13" w:history="1">
+      <w:hyperlink r:id="rId12" w:history="1">
         <w:bookmarkStart w:id="10" w:name="_Toc516141903"/>
         <w:r>
           <w:rPr>
@@ -3009,8 +3035,6 @@
       <w:r>
         <w:t>Site pas très intuitif.</w:t>
       </w:r>
-      <w:bookmarkStart w:id="13" w:name="_GoBack"/>
-      <w:bookmarkEnd w:id="13"/>
     </w:p>
     <w:p>
       <w:pPr>
@@ -3021,7 +3045,7 @@
           <w:szCs w:val="32"/>
         </w:rPr>
       </w:pPr>
-      <w:bookmarkStart w:id="14" w:name="_Toc516141906"/>
+      <w:bookmarkStart w:id="13" w:name="_Toc516141906"/>
       <w:r>
         <w:br w:type="page"/>
       </w:r>
@@ -3029,23 +3053,1114 @@
     <w:p>
       <w:pPr>
         <w:pStyle w:val="Titre1"/>
+        <w:keepNext w:val="0"/>
+        <w:keepLines w:val="0"/>
       </w:pPr>
       <w:r>
         <w:lastRenderedPageBreak/>
         <w:t>Analyse fonctionnelle</w:t>
       </w:r>
-      <w:bookmarkEnd w:id="14"/>
-    </w:p>
-    <w:p>
-      <w:pPr>
+      <w:bookmarkEnd w:id="13"/>
+    </w:p>
+    <w:p>
+      <w:pPr>
+        <w:pStyle w:val="Titre3"/>
+        <w:keepNext w:val="0"/>
+        <w:keepLines w:val="0"/>
+      </w:pPr>
+      <w:r>
+        <w:t>Description générale</w:t>
+      </w:r>
+    </w:p>
+    <w:p>
+      <w:r>
+        <w:t>L’application est un blindtest dont le but est d’écouter un morceau et de deviner de quel morceau il s’agit.</w:t>
+      </w:r>
+      <w:bookmarkStart w:id="14" w:name="_Toc516141907"/>
+    </w:p>
+    <w:p>
+      <w:pPr>
+        <w:pStyle w:val="Titre3"/>
+        <w:keepNext w:val="0"/>
+        <w:keepLines w:val="0"/>
+      </w:pPr>
+      <w:r>
+        <w:t>Accueil</w:t>
+      </w:r>
+    </w:p>
+    <w:p>
+      <w:r>
+        <w:t>Sur la page d’accueil, on a la possibilité de se connecter ou de se créer un compte. Le lien se trouve sur la barre de navigation. A la connexion, l’utilisateur est envoyé à la page de profil.</w:t>
+      </w:r>
+    </w:p>
+    <w:tbl>
+      <w:tblPr>
+        <w:tblStyle w:val="Grilledutableau"/>
+        <w:tblW w:w="0" w:type="auto"/>
+        <w:tblBorders>
+          <w:top w:val="none" w:sz="0" w:space="0" w:color="auto"/>
+          <w:left w:val="none" w:sz="0" w:space="0" w:color="auto"/>
+          <w:bottom w:val="none" w:sz="0" w:space="0" w:color="auto"/>
+          <w:right w:val="none" w:sz="0" w:space="0" w:color="auto"/>
+          <w:insideH w:val="none" w:sz="0" w:space="0" w:color="auto"/>
+          <w:insideV w:val="none" w:sz="0" w:space="0" w:color="auto"/>
+        </w:tblBorders>
+        <w:tblLook w:val="04A0" w:firstRow="1" w:lastRow="0" w:firstColumn="1" w:lastColumn="0" w:noHBand="0" w:noVBand="1"/>
+      </w:tblPr>
+      <w:tblGrid>
+        <w:gridCol w:w="9062"/>
+      </w:tblGrid>
+      <w:tr>
+        <w:tc>
+          <w:tcPr>
+            <w:tcW w:w="9062" w:type="dxa"/>
+          </w:tcPr>
+          <w:p>
+            <w:pPr>
+              <w:keepNext/>
+            </w:pPr>
+            <w:r>
+              <w:rPr>
+                <w:noProof/>
+                <w:lang w:eastAsia="fr-CH"/>
+              </w:rPr>
+              <w:lastRenderedPageBreak/>
+              <w:drawing>
+                <wp:inline distT="0" distB="0" distL="0" distR="0" wp14:anchorId="04C9F8F6" wp14:editId="5360B954">
+                  <wp:extent cx="4762500" cy="3600450"/>
+                  <wp:effectExtent l="0" t="0" r="0" b="0"/>
+                  <wp:docPr id="12" name="Image 12" descr="C:\Users\NGUYENB_INFO\AppData\Local\Microsoft\Windows\INetCache\Content.Word\Accueil.png"/>
+                  <wp:cNvGraphicFramePr>
+                    <a:graphicFrameLocks xmlns:a="http://schemas.openxmlformats.org/drawingml/2006/main" noChangeAspect="1"/>
+                  </wp:cNvGraphicFramePr>
+                  <a:graphic xmlns:a="http://schemas.openxmlformats.org/drawingml/2006/main">
+                    <a:graphicData uri="http://schemas.openxmlformats.org/drawingml/2006/picture">
+                      <pic:pic xmlns:pic="http://schemas.openxmlformats.org/drawingml/2006/picture">
+                        <pic:nvPicPr>
+                          <pic:cNvPr id="0" name="Picture 72" descr="C:\Users\NGUYENB_INFO\AppData\Local\Microsoft\Windows\INetCache\Content.Word\Accueil.png"/>
+                          <pic:cNvPicPr>
+                            <a:picLocks noChangeAspect="1" noChangeArrowheads="1"/>
+                          </pic:cNvPicPr>
+                        </pic:nvPicPr>
+                        <pic:blipFill>
+                          <a:blip r:embed="rId13">
+                            <a:extLst>
+                              <a:ext uri="{28A0092B-C50C-407E-A947-70E740481C1C}">
+                                <a14:useLocalDpi xmlns:a14="http://schemas.microsoft.com/office/drawing/2010/main" val="0"/>
+                              </a:ext>
+                            </a:extLst>
+                          </a:blip>
+                          <a:srcRect/>
+                          <a:stretch>
+                            <a:fillRect/>
+                          </a:stretch>
+                        </pic:blipFill>
+                        <pic:spPr bwMode="auto">
+                          <a:xfrm>
+                            <a:off x="0" y="0"/>
+                            <a:ext cx="4762500" cy="3600450"/>
+                          </a:xfrm>
+                          <a:prstGeom prst="rect">
+                            <a:avLst/>
+                          </a:prstGeom>
+                          <a:noFill/>
+                          <a:ln>
+                            <a:noFill/>
+                          </a:ln>
+                        </pic:spPr>
+                      </pic:pic>
+                    </a:graphicData>
+                  </a:graphic>
+                </wp:inline>
+              </w:drawing>
+            </w:r>
+          </w:p>
+          <w:p>
+            <w:pPr>
+              <w:pStyle w:val="Lgende"/>
+            </w:pPr>
+            <w:r>
+              <w:t xml:space="preserve">Figure </w:t>
+            </w:r>
+            <w:r>
+              <w:fldChar w:fldCharType="begin"/>
+            </w:r>
+            <w:r>
+              <w:instrText xml:space="preserve"> SEQ Figure \* ARABIC </w:instrText>
+            </w:r>
+            <w:r>
+              <w:fldChar w:fldCharType="separate"/>
+            </w:r>
+            <w:r>
+              <w:rPr>
+                <w:noProof/>
+              </w:rPr>
+              <w:t>1</w:t>
+            </w:r>
+            <w:r>
+              <w:fldChar w:fldCharType="end"/>
+            </w:r>
+            <w:r>
+              <w:t xml:space="preserve"> - Accueil</w:t>
+            </w:r>
+          </w:p>
+        </w:tc>
+      </w:tr>
+    </w:tbl>
+    <w:p>
+      <w:pPr>
+        <w:pStyle w:val="Titre3"/>
+        <w:keepLines w:val="0"/>
+      </w:pPr>
+      <w:r>
+        <w:t>Inscription</w:t>
+      </w:r>
+    </w:p>
+    <w:p>
+      <w:pPr>
+        <w:keepNext/>
+      </w:pPr>
+      <w:r>
+        <w:t>La page d’inscription permet de se créer un compte utilisateur. L’utilisateur a la possibilité de choisir ou non une image de profil.</w:t>
+      </w:r>
+    </w:p>
+    <w:tbl>
+      <w:tblPr>
+        <w:tblStyle w:val="Grilledutableau"/>
+        <w:tblW w:w="0" w:type="auto"/>
+        <w:tblBorders>
+          <w:top w:val="none" w:sz="0" w:space="0" w:color="auto"/>
+          <w:left w:val="none" w:sz="0" w:space="0" w:color="auto"/>
+          <w:bottom w:val="none" w:sz="0" w:space="0" w:color="auto"/>
+          <w:right w:val="none" w:sz="0" w:space="0" w:color="auto"/>
+          <w:insideH w:val="none" w:sz="0" w:space="0" w:color="auto"/>
+          <w:insideV w:val="none" w:sz="0" w:space="0" w:color="auto"/>
+        </w:tblBorders>
+        <w:tblLook w:val="04A0" w:firstRow="1" w:lastRow="0" w:firstColumn="1" w:lastColumn="0" w:noHBand="0" w:noVBand="1"/>
+      </w:tblPr>
+      <w:tblGrid>
+        <w:gridCol w:w="9062"/>
+      </w:tblGrid>
+      <w:tr>
+        <w:tc>
+          <w:tcPr>
+            <w:tcW w:w="9062" w:type="dxa"/>
+          </w:tcPr>
+          <w:p>
+            <w:pPr>
+              <w:keepNext/>
+            </w:pPr>
+            <w:r>
+              <w:rPr>
+                <w:noProof/>
+                <w:lang w:eastAsia="fr-CH"/>
+              </w:rPr>
+              <w:drawing>
+                <wp:inline distT="0" distB="0" distL="0" distR="0" wp14:anchorId="3F7B837F" wp14:editId="00708186">
+                  <wp:extent cx="4781550" cy="3600450"/>
+                  <wp:effectExtent l="0" t="0" r="0" b="0"/>
+                  <wp:docPr id="13" name="Image 13" descr="C:\Users\NGUYENB_INFO\AppData\Local\Microsoft\Windows\INetCache\Content.Word\Inscription.png"/>
+                  <wp:cNvGraphicFramePr>
+                    <a:graphicFrameLocks xmlns:a="http://schemas.openxmlformats.org/drawingml/2006/main" noChangeAspect="1"/>
+                  </wp:cNvGraphicFramePr>
+                  <a:graphic xmlns:a="http://schemas.openxmlformats.org/drawingml/2006/main">
+                    <a:graphicData uri="http://schemas.openxmlformats.org/drawingml/2006/picture">
+                      <pic:pic xmlns:pic="http://schemas.openxmlformats.org/drawingml/2006/picture">
+                        <pic:nvPicPr>
+                          <pic:cNvPr id="0" name="Picture 75" descr="C:\Users\NGUYENB_INFO\AppData\Local\Microsoft\Windows\INetCache\Content.Word\Inscription.png"/>
+                          <pic:cNvPicPr>
+                            <a:picLocks noChangeAspect="1" noChangeArrowheads="1"/>
+                          </pic:cNvPicPr>
+                        </pic:nvPicPr>
+                        <pic:blipFill>
+                          <a:blip r:embed="rId14">
+                            <a:extLst>
+                              <a:ext uri="{28A0092B-C50C-407E-A947-70E740481C1C}">
+                                <a14:useLocalDpi xmlns:a14="http://schemas.microsoft.com/office/drawing/2010/main" val="0"/>
+                              </a:ext>
+                            </a:extLst>
+                          </a:blip>
+                          <a:srcRect/>
+                          <a:stretch>
+                            <a:fillRect/>
+                          </a:stretch>
+                        </pic:blipFill>
+                        <pic:spPr bwMode="auto">
+                          <a:xfrm>
+                            <a:off x="0" y="0"/>
+                            <a:ext cx="4781550" cy="3600450"/>
+                          </a:xfrm>
+                          <a:prstGeom prst="rect">
+                            <a:avLst/>
+                          </a:prstGeom>
+                          <a:noFill/>
+                          <a:ln>
+                            <a:noFill/>
+                          </a:ln>
+                        </pic:spPr>
+                      </pic:pic>
+                    </a:graphicData>
+                  </a:graphic>
+                </wp:inline>
+              </w:drawing>
+            </w:r>
+          </w:p>
+          <w:p>
+            <w:pPr>
+              <w:pStyle w:val="Lgende"/>
+            </w:pPr>
+            <w:r>
+              <w:t xml:space="preserve">Figure </w:t>
+            </w:r>
+            <w:r>
+              <w:fldChar w:fldCharType="begin"/>
+            </w:r>
+            <w:r>
+              <w:instrText xml:space="preserve"> SEQ Figure \* ARABIC </w:instrText>
+            </w:r>
+            <w:r>
+              <w:fldChar w:fldCharType="separate"/>
+            </w:r>
+            <w:r>
+              <w:rPr>
+                <w:noProof/>
+              </w:rPr>
+              <w:t>2</w:t>
+            </w:r>
+            <w:r>
+              <w:fldChar w:fldCharType="end"/>
+            </w:r>
+            <w:r>
+              <w:t>- Page d’inscription</w:t>
+            </w:r>
+          </w:p>
+        </w:tc>
+      </w:tr>
+    </w:tbl>
+    <w:p>
+      <w:pPr>
+        <w:pStyle w:val="Titre3"/>
+      </w:pPr>
+      <w:r>
+        <w:t>Profil</w:t>
+      </w:r>
+    </w:p>
+    <w:p>
+      <w:pPr>
+        <w:keepNext/>
+        <w:keepLines/>
+      </w:pPr>
+      <w:r>
+        <w:lastRenderedPageBreak/>
+        <w:t>Dans la page profil se trouve le nom, le pseudo, le score et l’image de profil de l’utilisateur. Il a la possibilité de changer son image de profil.</w:t>
+      </w:r>
+    </w:p>
+    <w:tbl>
+      <w:tblPr>
+        <w:tblStyle w:val="Grilledutableau"/>
+        <w:tblW w:w="0" w:type="auto"/>
+        <w:tblBorders>
+          <w:top w:val="none" w:sz="0" w:space="0" w:color="auto"/>
+          <w:left w:val="none" w:sz="0" w:space="0" w:color="auto"/>
+          <w:bottom w:val="none" w:sz="0" w:space="0" w:color="auto"/>
+          <w:right w:val="none" w:sz="0" w:space="0" w:color="auto"/>
+          <w:insideH w:val="none" w:sz="0" w:space="0" w:color="auto"/>
+          <w:insideV w:val="none" w:sz="0" w:space="0" w:color="auto"/>
+        </w:tblBorders>
+        <w:tblLook w:val="04A0" w:firstRow="1" w:lastRow="0" w:firstColumn="1" w:lastColumn="0" w:noHBand="0" w:noVBand="1"/>
+      </w:tblPr>
+      <w:tblGrid>
+        <w:gridCol w:w="9062"/>
+      </w:tblGrid>
+      <w:tr>
+        <w:tc>
+          <w:tcPr>
+            <w:tcW w:w="9062" w:type="dxa"/>
+          </w:tcPr>
+          <w:tbl>
+            <w:tblPr>
+              <w:tblStyle w:val="Grilledutableau"/>
+              <w:tblW w:w="0" w:type="auto"/>
+              <w:tblBorders>
+                <w:top w:val="none" w:sz="0" w:space="0" w:color="auto"/>
+                <w:left w:val="none" w:sz="0" w:space="0" w:color="auto"/>
+                <w:bottom w:val="none" w:sz="0" w:space="0" w:color="auto"/>
+                <w:right w:val="none" w:sz="0" w:space="0" w:color="auto"/>
+                <w:insideH w:val="none" w:sz="0" w:space="0" w:color="auto"/>
+                <w:insideV w:val="none" w:sz="0" w:space="0" w:color="auto"/>
+              </w:tblBorders>
+              <w:tblLook w:val="04A0" w:firstRow="1" w:lastRow="0" w:firstColumn="1" w:lastColumn="0" w:noHBand="0" w:noVBand="1"/>
+            </w:tblPr>
+            <w:tblGrid>
+              <w:gridCol w:w="8836"/>
+            </w:tblGrid>
+            <w:tr>
+              <w:tc>
+                <w:tcPr>
+                  <w:tcW w:w="8836" w:type="dxa"/>
+                </w:tcPr>
+                <w:p>
+                  <w:pPr>
+                    <w:keepNext/>
+                  </w:pPr>
+                  <w:r>
+                    <w:rPr>
+                      <w:noProof/>
+                      <w:lang w:eastAsia="fr-CH"/>
+                    </w:rPr>
+                    <w:drawing>
+                      <wp:inline distT="0" distB="0" distL="0" distR="0" wp14:anchorId="21C19A25" wp14:editId="1B432FF2">
+                        <wp:extent cx="4772025" cy="3600450"/>
+                        <wp:effectExtent l="0" t="0" r="9525" b="0"/>
+                        <wp:docPr id="11" name="Image 11" descr="C:\Users\NGUYENB_INFO\AppData\Local\Microsoft\Windows\INetCache\Content.Word\Profil.png"/>
+                        <wp:cNvGraphicFramePr>
+                          <a:graphicFrameLocks xmlns:a="http://schemas.openxmlformats.org/drawingml/2006/main" noChangeAspect="1"/>
+                        </wp:cNvGraphicFramePr>
+                        <a:graphic xmlns:a="http://schemas.openxmlformats.org/drawingml/2006/main">
+                          <a:graphicData uri="http://schemas.openxmlformats.org/drawingml/2006/picture">
+                            <pic:pic xmlns:pic="http://schemas.openxmlformats.org/drawingml/2006/picture">
+                              <pic:nvPicPr>
+                                <pic:cNvPr id="0" name="Picture 67" descr="C:\Users\NGUYENB_INFO\AppData\Local\Microsoft\Windows\INetCache\Content.Word\Profil.png"/>
+                                <pic:cNvPicPr>
+                                  <a:picLocks noChangeAspect="1" noChangeArrowheads="1"/>
+                                </pic:cNvPicPr>
+                              </pic:nvPicPr>
+                              <pic:blipFill>
+                                <a:blip r:embed="rId15">
+                                  <a:extLst>
+                                    <a:ext uri="{28A0092B-C50C-407E-A947-70E740481C1C}">
+                                      <a14:useLocalDpi xmlns:a14="http://schemas.microsoft.com/office/drawing/2010/main" val="0"/>
+                                    </a:ext>
+                                  </a:extLst>
+                                </a:blip>
+                                <a:srcRect/>
+                                <a:stretch>
+                                  <a:fillRect/>
+                                </a:stretch>
+                              </pic:blipFill>
+                              <pic:spPr bwMode="auto">
+                                <a:xfrm>
+                                  <a:off x="0" y="0"/>
+                                  <a:ext cx="4772025" cy="3600450"/>
+                                </a:xfrm>
+                                <a:prstGeom prst="rect">
+                                  <a:avLst/>
+                                </a:prstGeom>
+                                <a:noFill/>
+                                <a:ln>
+                                  <a:noFill/>
+                                </a:ln>
+                              </pic:spPr>
+                            </pic:pic>
+                          </a:graphicData>
+                        </a:graphic>
+                      </wp:inline>
+                    </w:drawing>
+                  </w:r>
+                </w:p>
+                <w:p>
+                  <w:pPr>
+                    <w:pStyle w:val="Lgende"/>
+                  </w:pPr>
+                  <w:r>
+                    <w:t xml:space="preserve">Figure </w:t>
+                  </w:r>
+                  <w:r>
+                    <w:fldChar w:fldCharType="begin"/>
+                  </w:r>
+                  <w:r>
+                    <w:instrText xml:space="preserve"> SEQ Figure \* ARABIC </w:instrText>
+                  </w:r>
+                  <w:r>
+                    <w:fldChar w:fldCharType="separate"/>
+                  </w:r>
+                  <w:r>
+                    <w:rPr>
+                      <w:noProof/>
+                    </w:rPr>
+                    <w:t>3</w:t>
+                  </w:r>
+                  <w:r>
+                    <w:fldChar w:fldCharType="end"/>
+                  </w:r>
+                  <w:r>
+                    <w:t>- Page de profil</w:t>
+                  </w:r>
+                </w:p>
+              </w:tc>
+            </w:tr>
+          </w:tbl>
+          <w:p/>
+        </w:tc>
+      </w:tr>
+    </w:tbl>
+    <w:p>
+      <w:pPr>
+        <w:pStyle w:val="Titre3"/>
+        <w:keepLines w:val="0"/>
+      </w:pPr>
+      <w:r>
+        <w:t>Paramètres</w:t>
+      </w:r>
+    </w:p>
+    <w:p>
+      <w:pPr>
+        <w:keepNext/>
+      </w:pPr>
+      <w:r>
+        <w:t>L’utilisateur a la possibilité de choisir ses paramètres tels que le temps (en seconde) de chaque question, le nombre de questions et le type de question.</w:t>
+      </w:r>
+    </w:p>
+    <w:tbl>
+      <w:tblPr>
+        <w:tblStyle w:val="Grilledutableau"/>
+        <w:tblW w:w="0" w:type="auto"/>
+        <w:tblBorders>
+          <w:top w:val="none" w:sz="0" w:space="0" w:color="auto"/>
+          <w:left w:val="none" w:sz="0" w:space="0" w:color="auto"/>
+          <w:bottom w:val="none" w:sz="0" w:space="0" w:color="auto"/>
+          <w:right w:val="none" w:sz="0" w:space="0" w:color="auto"/>
+          <w:insideH w:val="none" w:sz="0" w:space="0" w:color="auto"/>
+          <w:insideV w:val="none" w:sz="0" w:space="0" w:color="auto"/>
+        </w:tblBorders>
+        <w:tblLook w:val="04A0" w:firstRow="1" w:lastRow="0" w:firstColumn="1" w:lastColumn="0" w:noHBand="0" w:noVBand="1"/>
+      </w:tblPr>
+      <w:tblGrid>
+        <w:gridCol w:w="9062"/>
+      </w:tblGrid>
+      <w:tr>
+        <w:tc>
+          <w:tcPr>
+            <w:tcW w:w="9062" w:type="dxa"/>
+          </w:tcPr>
+          <w:p>
+            <w:pPr>
+              <w:keepNext/>
+            </w:pPr>
+            <w:r>
+              <w:rPr>
+                <w:noProof/>
+                <w:lang w:eastAsia="fr-CH"/>
+              </w:rPr>
+              <w:lastRenderedPageBreak/>
+              <w:drawing>
+                <wp:inline distT="0" distB="0" distL="0" distR="0" wp14:anchorId="6C0B2955" wp14:editId="033D8251">
+                  <wp:extent cx="4774039" cy="3600000"/>
+                  <wp:effectExtent l="0" t="0" r="7620" b="635"/>
+                  <wp:docPr id="7" name="Image 7"/>
+                  <wp:cNvGraphicFramePr>
+                    <a:graphicFrameLocks xmlns:a="http://schemas.openxmlformats.org/drawingml/2006/main" noChangeAspect="1"/>
+                  </wp:cNvGraphicFramePr>
+                  <a:graphic xmlns:a="http://schemas.openxmlformats.org/drawingml/2006/main">
+                    <a:graphicData uri="http://schemas.openxmlformats.org/drawingml/2006/picture">
+                      <pic:pic xmlns:pic="http://schemas.openxmlformats.org/drawingml/2006/picture">
+                        <pic:nvPicPr>
+                          <pic:cNvPr id="7" name="Paramètres.png"/>
+                          <pic:cNvPicPr/>
+                        </pic:nvPicPr>
+                        <pic:blipFill>
+                          <a:blip r:embed="rId16">
+                            <a:extLst>
+                              <a:ext uri="{28A0092B-C50C-407E-A947-70E740481C1C}">
+                                <a14:useLocalDpi xmlns:a14="http://schemas.microsoft.com/office/drawing/2010/main" val="0"/>
+                              </a:ext>
+                            </a:extLst>
+                          </a:blip>
+                          <a:stretch>
+                            <a:fillRect/>
+                          </a:stretch>
+                        </pic:blipFill>
+                        <pic:spPr>
+                          <a:xfrm>
+                            <a:off x="0" y="0"/>
+                            <a:ext cx="4774039" cy="3600000"/>
+                          </a:xfrm>
+                          <a:prstGeom prst="rect">
+                            <a:avLst/>
+                          </a:prstGeom>
+                        </pic:spPr>
+                      </pic:pic>
+                    </a:graphicData>
+                  </a:graphic>
+                </wp:inline>
+              </w:drawing>
+            </w:r>
+          </w:p>
+          <w:p>
+            <w:pPr>
+              <w:pStyle w:val="Lgende"/>
+            </w:pPr>
+            <w:r>
+              <w:t xml:space="preserve">Figure </w:t>
+            </w:r>
+            <w:r>
+              <w:fldChar w:fldCharType="begin"/>
+            </w:r>
+            <w:r>
+              <w:instrText xml:space="preserve"> SEQ Figure \* ARABIC </w:instrText>
+            </w:r>
+            <w:r>
+              <w:fldChar w:fldCharType="separate"/>
+            </w:r>
+            <w:r>
+              <w:rPr>
+                <w:noProof/>
+              </w:rPr>
+              <w:t>4</w:t>
+            </w:r>
+            <w:r>
+              <w:fldChar w:fldCharType="end"/>
+            </w:r>
+            <w:r>
+              <w:t>- Page des paramètres</w:t>
+            </w:r>
+          </w:p>
+        </w:tc>
+      </w:tr>
+    </w:tbl>
+    <w:p>
+      <w:pPr>
+        <w:pStyle w:val="Titre3"/>
+        <w:keepLines w:val="0"/>
+      </w:pPr>
+      <w:r>
+        <w:t>Jouer</w:t>
+      </w:r>
+    </w:p>
+    <w:p>
+      <w:pPr>
+        <w:keepNext/>
+      </w:pPr>
+      <w:r>
+        <w:t>Sur la page jouer est affiché les paramètres que l’utilisateur a au préalable choisi. S’il ne l’a pas fait, les paramètres par défaut seront utilisés. Il y a un résumé des paramètres que l’utilisateur a choisi et si ses paramètres lui conviennent, il peut appuyer sur « commencer ».</w:t>
+      </w:r>
+    </w:p>
+    <w:p>
+      <w:pPr>
+        <w:keepNext/>
+      </w:pPr>
+      <w:r>
+        <w:t>Il verra ensuite le nombre de question qu’il lui reste à faire, les 4 propositions (chacune d’entre elle est une musique), une barre qui permet de régler le volume, le temps qu’il lui reste avant que le compte à rebours atteigne 0 et le bouton « valider.</w:t>
+      </w:r>
+    </w:p>
+    <w:p>
+      <w:pPr>
+        <w:keepNext/>
+      </w:pPr>
+      <w:r>
+        <w:t>S’il choisit une bonne réponse, il gagnera un point, sinon, la question passe à la suivante.</w:t>
+      </w:r>
+    </w:p>
+    <w:p>
+      <w:pPr>
+        <w:keepNext/>
+      </w:pPr>
+      <w:r>
+        <w:t>Quand il aura répondu à toutes les questions. Le jeu affichera une page de résultats lui indiquant son nombre de point(s) sur le nombre de questions choisi.</w:t>
+      </w:r>
+    </w:p>
+    <w:tbl>
+      <w:tblPr>
+        <w:tblStyle w:val="Grilledutableau"/>
+        <w:tblW w:w="9777" w:type="dxa"/>
+        <w:tblBorders>
+          <w:top w:val="none" w:sz="0" w:space="0" w:color="auto"/>
+          <w:left w:val="none" w:sz="0" w:space="0" w:color="auto"/>
+          <w:bottom w:val="none" w:sz="0" w:space="0" w:color="auto"/>
+          <w:right w:val="none" w:sz="0" w:space="0" w:color="auto"/>
+          <w:insideH w:val="none" w:sz="0" w:space="0" w:color="auto"/>
+          <w:insideV w:val="none" w:sz="0" w:space="0" w:color="auto"/>
+        </w:tblBorders>
+        <w:tblLook w:val="04A0" w:firstRow="1" w:lastRow="0" w:firstColumn="1" w:lastColumn="0" w:noHBand="0" w:noVBand="1"/>
+      </w:tblPr>
+      <w:tblGrid>
+        <w:gridCol w:w="9777"/>
+      </w:tblGrid>
+      <w:tr>
+        <w:trPr>
+          <w:trHeight w:val="5669"/>
+        </w:trPr>
+        <w:tc>
+          <w:tcPr>
+            <w:tcW w:w="9777" w:type="dxa"/>
+          </w:tcPr>
+          <w:p>
+            <w:pPr>
+              <w:pStyle w:val="Titre3"/>
+              <w:keepLines w:val="0"/>
+              <w:outlineLvl w:val="2"/>
+            </w:pPr>
+            <w:r>
+              <w:rPr>
+                <w:noProof/>
+                <w:lang w:eastAsia="fr-CH"/>
+              </w:rPr>
+              <w:lastRenderedPageBreak/>
+              <w:drawing>
+                <wp:inline distT="0" distB="0" distL="0" distR="0" wp14:anchorId="5B6AFBF0" wp14:editId="325005DF">
+                  <wp:extent cx="4774039" cy="3599967"/>
+                  <wp:effectExtent l="0" t="0" r="7620" b="635"/>
+                  <wp:docPr id="8" name="Image 8"/>
+                  <wp:cNvGraphicFramePr>
+                    <a:graphicFrameLocks xmlns:a="http://schemas.openxmlformats.org/drawingml/2006/main" noChangeAspect="1"/>
+                  </wp:cNvGraphicFramePr>
+                  <a:graphic xmlns:a="http://schemas.openxmlformats.org/drawingml/2006/main">
+                    <a:graphicData uri="http://schemas.openxmlformats.org/drawingml/2006/picture">
+                      <pic:pic xmlns:pic="http://schemas.openxmlformats.org/drawingml/2006/picture">
+                        <pic:nvPicPr>
+                          <pic:cNvPr id="8" name="Jouer.png"/>
+                          <pic:cNvPicPr/>
+                        </pic:nvPicPr>
+                        <pic:blipFill>
+                          <a:blip r:embed="rId17">
+                            <a:extLst>
+                              <a:ext uri="{28A0092B-C50C-407E-A947-70E740481C1C}">
+                                <a14:useLocalDpi xmlns:a14="http://schemas.microsoft.com/office/drawing/2010/main" val="0"/>
+                              </a:ext>
+                            </a:extLst>
+                          </a:blip>
+                          <a:stretch>
+                            <a:fillRect/>
+                          </a:stretch>
+                        </pic:blipFill>
+                        <pic:spPr>
+                          <a:xfrm>
+                            <a:off x="0" y="0"/>
+                            <a:ext cx="4774039" cy="3599967"/>
+                          </a:xfrm>
+                          <a:prstGeom prst="rect">
+                            <a:avLst/>
+                          </a:prstGeom>
+                        </pic:spPr>
+                      </pic:pic>
+                    </a:graphicData>
+                  </a:graphic>
+                </wp:inline>
+              </w:drawing>
+            </w:r>
+          </w:p>
+          <w:p>
+            <w:pPr>
+              <w:pStyle w:val="Lgende"/>
+            </w:pPr>
+            <w:r>
+              <w:t xml:space="preserve">Figure </w:t>
+            </w:r>
+            <w:r>
+              <w:fldChar w:fldCharType="begin"/>
+            </w:r>
+            <w:r>
+              <w:instrText xml:space="preserve"> SEQ Figure \* ARABIC </w:instrText>
+            </w:r>
+            <w:r>
+              <w:fldChar w:fldCharType="separate"/>
+            </w:r>
+            <w:r>
+              <w:rPr>
+                <w:noProof/>
+              </w:rPr>
+              <w:t>5</w:t>
+            </w:r>
+            <w:r>
+              <w:fldChar w:fldCharType="end"/>
+            </w:r>
+            <w:r>
+              <w:t>- Page de début de jeu</w:t>
+            </w:r>
+          </w:p>
+        </w:tc>
+      </w:tr>
+      <w:tr>
+        <w:trPr>
+          <w:trHeight w:val="5669"/>
+        </w:trPr>
+        <w:tc>
+          <w:tcPr>
+            <w:tcW w:w="9777" w:type="dxa"/>
+          </w:tcPr>
+          <w:p>
+            <w:pPr>
+              <w:pStyle w:val="Titre3"/>
+              <w:keepLines w:val="0"/>
+              <w:outlineLvl w:val="2"/>
+            </w:pPr>
+            <w:r>
+              <w:rPr>
+                <w:noProof/>
+                <w:lang w:eastAsia="fr-CH"/>
+              </w:rPr>
+              <w:drawing>
+                <wp:inline distT="0" distB="0" distL="0" distR="0" wp14:anchorId="458E118A" wp14:editId="7643A6E2">
+                  <wp:extent cx="4774039" cy="3600000"/>
+                  <wp:effectExtent l="0" t="0" r="7620" b="635"/>
+                  <wp:docPr id="14" name="Image 14"/>
+                  <wp:cNvGraphicFramePr>
+                    <a:graphicFrameLocks xmlns:a="http://schemas.openxmlformats.org/drawingml/2006/main" noChangeAspect="1"/>
+                  </wp:cNvGraphicFramePr>
+                  <a:graphic xmlns:a="http://schemas.openxmlformats.org/drawingml/2006/main">
+                    <a:graphicData uri="http://schemas.openxmlformats.org/drawingml/2006/picture">
+                      <pic:pic xmlns:pic="http://schemas.openxmlformats.org/drawingml/2006/picture">
+                        <pic:nvPicPr>
+                          <pic:cNvPr id="14" name="En jeu.png"/>
+                          <pic:cNvPicPr/>
+                        </pic:nvPicPr>
+                        <pic:blipFill>
+                          <a:blip r:embed="rId18">
+                            <a:extLst>
+                              <a:ext uri="{28A0092B-C50C-407E-A947-70E740481C1C}">
+                                <a14:useLocalDpi xmlns:a14="http://schemas.microsoft.com/office/drawing/2010/main" val="0"/>
+                              </a:ext>
+                            </a:extLst>
+                          </a:blip>
+                          <a:stretch>
+                            <a:fillRect/>
+                          </a:stretch>
+                        </pic:blipFill>
+                        <pic:spPr>
+                          <a:xfrm>
+                            <a:off x="0" y="0"/>
+                            <a:ext cx="4774039" cy="3600000"/>
+                          </a:xfrm>
+                          <a:prstGeom prst="rect">
+                            <a:avLst/>
+                          </a:prstGeom>
+                        </pic:spPr>
+                      </pic:pic>
+                    </a:graphicData>
+                  </a:graphic>
+                </wp:inline>
+              </w:drawing>
+            </w:r>
+          </w:p>
+          <w:p>
+            <w:pPr>
+              <w:pStyle w:val="Lgende"/>
+              <w:rPr>
+                <w:noProof/>
+                <w:lang w:eastAsia="fr-CH"/>
+              </w:rPr>
+            </w:pPr>
+            <w:r>
+              <w:t xml:space="preserve">Figure </w:t>
+            </w:r>
+            <w:r>
+              <w:fldChar w:fldCharType="begin"/>
+            </w:r>
+            <w:r>
+              <w:instrText xml:space="preserve"> SEQ Figure \* ARABIC </w:instrText>
+            </w:r>
+            <w:r>
+              <w:fldChar w:fldCharType="separate"/>
+            </w:r>
+            <w:r>
+              <w:rPr>
+                <w:noProof/>
+              </w:rPr>
+              <w:t>6</w:t>
+            </w:r>
+            <w:r>
+              <w:fldChar w:fldCharType="end"/>
+            </w:r>
+            <w:r>
+              <w:t xml:space="preserve"> - En jeu</w:t>
+            </w:r>
+          </w:p>
+        </w:tc>
+      </w:tr>
+    </w:tbl>
+    <w:p>
+      <w:pPr>
+        <w:pStyle w:val="Titre3"/>
+        <w:keepLines w:val="0"/>
+      </w:pPr>
+      <w:r>
+        <w:t>Liste des musiques (admin)</w:t>
+      </w:r>
+    </w:p>
+    <w:p>
+      <w:pPr>
+        <w:keepNext/>
+      </w:pPr>
+      <w:r>
+        <w:t xml:space="preserve">Sur cette page s’affiche l’intégralité des musiques de la base de données. </w:t>
+      </w:r>
+      <w:r>
+        <w:t xml:space="preserve">L’admin a plusieurs possibilités sur cette page : </w:t>
+      </w:r>
+    </w:p>
+    <w:p>
+      <w:pPr>
+        <w:pStyle w:val="Paragraphedeliste"/>
+        <w:keepNext/>
+        <w:numPr>
+          <w:ilvl w:val="0"/>
+          <w:numId w:val="12"/>
+        </w:numPr>
         <w:rPr>
-          <w:rFonts w:asciiTheme="majorHAnsi" w:eastAsiaTheme="majorEastAsia" w:hAnsiTheme="majorHAnsi" w:cstheme="majorBidi"/>
-          <w:color w:val="2E74B5" w:themeColor="accent1" w:themeShade="BF"/>
           <w:sz w:val="32"/>
           <w:szCs w:val="32"/>
         </w:rPr>
       </w:pPr>
-      <w:bookmarkStart w:id="15" w:name="_Toc516141907"/>
+      <w:r>
+        <w:t>M</w:t>
+      </w:r>
+      <w:r>
+        <w:t>odifier les chansons. Les données pris en compte dans la modification sont : Le titre, l’auteur, la chanson et la pochette d’album.</w:t>
+      </w:r>
+    </w:p>
+    <w:p>
+      <w:pPr>
+        <w:pStyle w:val="Paragraphedeliste"/>
+        <w:keepNext/>
+        <w:numPr>
+          <w:ilvl w:val="0"/>
+          <w:numId w:val="12"/>
+        </w:numPr>
+        <w:rPr>
+          <w:sz w:val="32"/>
+          <w:szCs w:val="32"/>
+        </w:rPr>
+      </w:pPr>
+      <w:r>
+        <w:lastRenderedPageBreak/>
+        <w:t xml:space="preserve">Supprimer </w:t>
+      </w:r>
+      <w:r>
+        <w:t>les chansons.</w:t>
+      </w:r>
+    </w:p>
+    <w:p>
+      <w:pPr>
+        <w:pStyle w:val="Paragraphedeliste"/>
+        <w:keepNext/>
+        <w:numPr>
+          <w:ilvl w:val="0"/>
+          <w:numId w:val="12"/>
+        </w:numPr>
+      </w:pPr>
+      <w:r>
+        <w:t>Ajouter des chansons. Il faudra un titre, un auteur, un morceau et une pochette d’album.</w:t>
+      </w:r>
+    </w:p>
+    <w:tbl>
+      <w:tblPr>
+        <w:tblStyle w:val="Grilledutableau"/>
+        <w:tblW w:w="0" w:type="auto"/>
+        <w:tblInd w:w="720" w:type="dxa"/>
+        <w:tblBorders>
+          <w:top w:val="none" w:sz="0" w:space="0" w:color="auto"/>
+          <w:left w:val="none" w:sz="0" w:space="0" w:color="auto"/>
+          <w:bottom w:val="none" w:sz="0" w:space="0" w:color="auto"/>
+          <w:right w:val="none" w:sz="0" w:space="0" w:color="auto"/>
+          <w:insideH w:val="none" w:sz="0" w:space="0" w:color="auto"/>
+          <w:insideV w:val="none" w:sz="0" w:space="0" w:color="auto"/>
+        </w:tblBorders>
+        <w:tblLook w:val="04A0" w:firstRow="1" w:lastRow="0" w:firstColumn="1" w:lastColumn="0" w:noHBand="0" w:noVBand="1"/>
+      </w:tblPr>
+      <w:tblGrid>
+        <w:gridCol w:w="7746"/>
+      </w:tblGrid>
+      <w:tr>
+        <w:tc>
+          <w:tcPr>
+            <w:tcW w:w="7746" w:type="dxa"/>
+          </w:tcPr>
+          <w:p>
+            <w:pPr>
+              <w:pStyle w:val="Paragraphedeliste"/>
+              <w:keepNext/>
+              <w:ind w:left="0"/>
+            </w:pPr>
+            <w:r>
+              <w:rPr>
+                <w:noProof/>
+                <w:lang w:eastAsia="fr-CH"/>
+              </w:rPr>
+              <w:drawing>
+                <wp:inline distT="0" distB="0" distL="0" distR="0" wp14:anchorId="24248242" wp14:editId="27A5ED67">
+                  <wp:extent cx="4774678" cy="3600450"/>
+                  <wp:effectExtent l="0" t="0" r="6985" b="0"/>
+                  <wp:docPr id="10" name="Image 10"/>
+                  <wp:cNvGraphicFramePr>
+                    <a:graphicFrameLocks xmlns:a="http://schemas.openxmlformats.org/drawingml/2006/main" noChangeAspect="1"/>
+                  </wp:cNvGraphicFramePr>
+                  <a:graphic xmlns:a="http://schemas.openxmlformats.org/drawingml/2006/main">
+                    <a:graphicData uri="http://schemas.openxmlformats.org/drawingml/2006/picture">
+                      <pic:pic xmlns:pic="http://schemas.openxmlformats.org/drawingml/2006/picture">
+                        <pic:nvPicPr>
+                          <pic:cNvPr id="0" name="Picture 65" descr="C:\Users\NGUYENB_INFO\AppData\Local\Microsoft\Windows\INetCache\Content.Word\Liste des musiques.png"/>
+                          <pic:cNvPicPr>
+                            <a:picLocks noChangeAspect="1" noChangeArrowheads="1"/>
+                          </pic:cNvPicPr>
+                        </pic:nvPicPr>
+                        <pic:blipFill>
+                          <a:blip r:embed="rId19">
+                            <a:extLst>
+                              <a:ext uri="{28A0092B-C50C-407E-A947-70E740481C1C}">
+                                <a14:useLocalDpi xmlns:a14="http://schemas.microsoft.com/office/drawing/2010/main" val="0"/>
+                              </a:ext>
+                            </a:extLst>
+                          </a:blip>
+                          <a:stretch>
+                            <a:fillRect/>
+                          </a:stretch>
+                        </pic:blipFill>
+                        <pic:spPr bwMode="auto">
+                          <a:xfrm>
+                            <a:off x="0" y="0"/>
+                            <a:ext cx="4774678" cy="3600450"/>
+                          </a:xfrm>
+                          <a:prstGeom prst="rect">
+                            <a:avLst/>
+                          </a:prstGeom>
+                          <a:noFill/>
+                          <a:ln>
+                            <a:noFill/>
+                          </a:ln>
+                        </pic:spPr>
+                      </pic:pic>
+                    </a:graphicData>
+                  </a:graphic>
+                </wp:inline>
+              </w:drawing>
+            </w:r>
+          </w:p>
+          <w:p>
+            <w:pPr>
+              <w:pStyle w:val="Lgende"/>
+            </w:pPr>
+            <w:r>
+              <w:t xml:space="preserve">Figure </w:t>
+            </w:r>
+            <w:r>
+              <w:fldChar w:fldCharType="begin"/>
+            </w:r>
+            <w:r>
+              <w:instrText xml:space="preserve"> SEQ Figure \* ARABIC </w:instrText>
+            </w:r>
+            <w:r>
+              <w:fldChar w:fldCharType="separate"/>
+            </w:r>
+            <w:r>
+              <w:rPr>
+                <w:noProof/>
+              </w:rPr>
+              <w:t>7</w:t>
+            </w:r>
+            <w:r>
+              <w:fldChar w:fldCharType="end"/>
+            </w:r>
+            <w:r>
+              <w:t xml:space="preserve"> - Liste des musiques</w:t>
+            </w:r>
+          </w:p>
+        </w:tc>
+      </w:tr>
+      <w:tr>
+        <w:tc>
+          <w:tcPr>
+            <w:tcW w:w="7746" w:type="dxa"/>
+          </w:tcPr>
+          <w:p>
+            <w:pPr>
+              <w:pStyle w:val="Paragraphedeliste"/>
+              <w:keepNext/>
+              <w:ind w:left="0"/>
+            </w:pPr>
+            <w:r>
+              <w:rPr>
+                <w:noProof/>
+                <w:lang w:eastAsia="fr-CH"/>
+              </w:rPr>
+              <w:drawing>
+                <wp:inline distT="0" distB="0" distL="0" distR="0" wp14:anchorId="55633075" wp14:editId="5946D617">
+                  <wp:extent cx="4774039" cy="3599967"/>
+                  <wp:effectExtent l="0" t="0" r="7620" b="635"/>
+                  <wp:docPr id="9" name="Image 9"/>
+                  <wp:cNvGraphicFramePr>
+                    <a:graphicFrameLocks xmlns:a="http://schemas.openxmlformats.org/drawingml/2006/main" noChangeAspect="1"/>
+                  </wp:cNvGraphicFramePr>
+                  <a:graphic xmlns:a="http://schemas.openxmlformats.org/drawingml/2006/main">
+                    <a:graphicData uri="http://schemas.openxmlformats.org/drawingml/2006/picture">
+                      <pic:pic xmlns:pic="http://schemas.openxmlformats.org/drawingml/2006/picture">
+                        <pic:nvPicPr>
+                          <pic:cNvPr id="9" name="Ajouter _ modifier musique.png"/>
+                          <pic:cNvPicPr/>
+                        </pic:nvPicPr>
+                        <pic:blipFill>
+                          <a:blip r:embed="rId20">
+                            <a:extLst>
+                              <a:ext uri="{28A0092B-C50C-407E-A947-70E740481C1C}">
+                                <a14:useLocalDpi xmlns:a14="http://schemas.microsoft.com/office/drawing/2010/main" val="0"/>
+                              </a:ext>
+                            </a:extLst>
+                          </a:blip>
+                          <a:stretch>
+                            <a:fillRect/>
+                          </a:stretch>
+                        </pic:blipFill>
+                        <pic:spPr>
+                          <a:xfrm>
+                            <a:off x="0" y="0"/>
+                            <a:ext cx="4774039" cy="3599967"/>
+                          </a:xfrm>
+                          <a:prstGeom prst="rect">
+                            <a:avLst/>
+                          </a:prstGeom>
+                        </pic:spPr>
+                      </pic:pic>
+                    </a:graphicData>
+                  </a:graphic>
+                </wp:inline>
+              </w:drawing>
+            </w:r>
+          </w:p>
+          <w:p>
+            <w:pPr>
+              <w:pStyle w:val="Lgende"/>
+              <w:rPr>
+                <w:noProof/>
+                <w:lang w:eastAsia="fr-CH"/>
+              </w:rPr>
+            </w:pPr>
+            <w:r>
+              <w:t xml:space="preserve">Figure </w:t>
+            </w:r>
+            <w:r>
+              <w:fldChar w:fldCharType="begin"/>
+            </w:r>
+            <w:r>
+              <w:instrText xml:space="preserve"> SEQ Figure \* ARABIC </w:instrText>
+            </w:r>
+            <w:r>
+              <w:fldChar w:fldCharType="separate"/>
+            </w:r>
+            <w:r>
+              <w:rPr>
+                <w:noProof/>
+              </w:rPr>
+              <w:t>8</w:t>
+            </w:r>
+            <w:r>
+              <w:fldChar w:fldCharType="end"/>
+            </w:r>
+            <w:r>
+              <w:t xml:space="preserve"> - Ajout / modification des musiques</w:t>
+            </w:r>
+          </w:p>
+        </w:tc>
+      </w:tr>
+    </w:tbl>
+    <w:p>
+      <w:pPr>
+        <w:pStyle w:val="Paragraphedeliste"/>
+        <w:keepNext/>
+        <w:keepLines/>
+        <w:numPr>
+          <w:ilvl w:val="0"/>
+          <w:numId w:val="8"/>
+        </w:numPr>
+      </w:pPr>
       <w:r>
         <w:br w:type="page"/>
       </w:r>
@@ -3058,6 +4173,123 @@
         <w:lastRenderedPageBreak/>
         <w:t>Analyse organique</w:t>
       </w:r>
+      <w:bookmarkEnd w:id="14"/>
+    </w:p>
+    <w:p>
+      <w:pPr>
+        <w:pStyle w:val="Titre3"/>
+      </w:pPr>
+      <w:r>
+        <w:t>Modè</w:t>
+      </w:r>
+      <w:r>
+        <w:t>le Conceptuel de Données</w:t>
+      </w:r>
+    </w:p>
+    <w:tbl>
+      <w:tblPr>
+        <w:tblStyle w:val="Grilledutableau"/>
+        <w:tblW w:w="0" w:type="auto"/>
+        <w:tblBorders>
+          <w:top w:val="none" w:sz="0" w:space="0" w:color="auto"/>
+          <w:left w:val="none" w:sz="0" w:space="0" w:color="auto"/>
+          <w:bottom w:val="none" w:sz="0" w:space="0" w:color="auto"/>
+          <w:right w:val="none" w:sz="0" w:space="0" w:color="auto"/>
+          <w:insideH w:val="none" w:sz="0" w:space="0" w:color="auto"/>
+          <w:insideV w:val="none" w:sz="0" w:space="0" w:color="auto"/>
+        </w:tblBorders>
+        <w:tblLook w:val="04A0" w:firstRow="1" w:lastRow="0" w:firstColumn="1" w:lastColumn="0" w:noHBand="0" w:noVBand="1"/>
+      </w:tblPr>
+      <w:tblGrid>
+        <w:gridCol w:w="9072"/>
+      </w:tblGrid>
+      <w:tr>
+        <w:tc>
+          <w:tcPr>
+            <w:tcW w:w="9062" w:type="dxa"/>
+          </w:tcPr>
+          <w:p>
+            <w:r>
+              <w:rPr>
+                <w:noProof/>
+                <w:lang w:eastAsia="fr-CH"/>
+              </w:rPr>
+              <w:drawing>
+                <wp:inline distT="0" distB="0" distL="0" distR="0">
+                  <wp:extent cx="5743575" cy="2432050"/>
+                  <wp:effectExtent l="0" t="0" r="9525" b="6350"/>
+                  <wp:docPr id="15" name="Image 15"/>
+                  <wp:cNvGraphicFramePr>
+                    <a:graphicFrameLocks xmlns:a="http://schemas.openxmlformats.org/drawingml/2006/main" noChangeAspect="1"/>
+                  </wp:cNvGraphicFramePr>
+                  <a:graphic xmlns:a="http://schemas.openxmlformats.org/drawingml/2006/main">
+                    <a:graphicData uri="http://schemas.openxmlformats.org/drawingml/2006/picture">
+                      <pic:pic xmlns:pic="http://schemas.openxmlformats.org/drawingml/2006/picture">
+                        <pic:nvPicPr>
+                          <pic:cNvPr id="15" name="MCD.png"/>
+                          <pic:cNvPicPr/>
+                        </pic:nvPicPr>
+                        <pic:blipFill>
+                          <a:blip r:embed="rId21">
+                            <a:extLst>
+                              <a:ext uri="{28A0092B-C50C-407E-A947-70E740481C1C}">
+                                <a14:useLocalDpi xmlns:a14="http://schemas.microsoft.com/office/drawing/2010/main" val="0"/>
+                              </a:ext>
+                            </a:extLst>
+                          </a:blip>
+                          <a:stretch>
+                            <a:fillRect/>
+                          </a:stretch>
+                        </pic:blipFill>
+                        <pic:spPr>
+                          <a:xfrm>
+                            <a:off x="0" y="0"/>
+                            <a:ext cx="5743575" cy="2432050"/>
+                          </a:xfrm>
+                          <a:prstGeom prst="rect">
+                            <a:avLst/>
+                          </a:prstGeom>
+                        </pic:spPr>
+                      </pic:pic>
+                    </a:graphicData>
+                  </a:graphic>
+                </wp:inline>
+              </w:drawing>
+            </w:r>
+          </w:p>
+        </w:tc>
+      </w:tr>
+    </w:tbl>
+    <w:p>
+      <w:r>
+        <w:t>La base de données est en 5 tables. La table « users » est la plus importante, étant donné que quasiment toute l’application passe par celle-ci.</w:t>
+      </w:r>
+      <w:r>
+        <w:t xml:space="preserve"> Une fois le compte créé, l’utilisateur doit configurer ses paramètres et à chaque fois qu’il joue, un score lui sera attribué.</w:t>
+      </w:r>
+      <w:r>
+        <w:t xml:space="preserve"> Les musiques sont indépendantes de l’utilisateur.</w:t>
+      </w:r>
+    </w:p>
+    <w:p>
+      <w:pPr>
+        <w:pStyle w:val="Titre3"/>
+      </w:pPr>
+      <w:r>
+        <w:t>Utilisateur</w:t>
+      </w:r>
+    </w:p>
+    <w:p>
+      <w:r>
+        <w:t>A la création du compte utilisateur, ses paramètres sont aussi enregistrés. Ce sont les valeurs par défaut. A la connexion, l’utilisateur arrive sur sa page de profil qui affiche ses scores ainsi que ses données. Il a la possibilité de modifier son image de profil.</w:t>
+      </w:r>
+      <w:r>
+        <w:t xml:space="preserve"> En accé</w:t>
+      </w:r>
+      <w:r>
+        <w:t>dant à la page paramètres, l’utilisateur peut changer ses paramètres, c’est-à-dire : il peut choisir le temps en seconde pour chaque question, le nombre de question (5, 10 ou 15) et le type de question (image ou son).</w:t>
+      </w:r>
+      <w:bookmarkStart w:id="15" w:name="_GoBack"/>
       <w:bookmarkEnd w:id="15"/>
     </w:p>
     <w:p>
@@ -3844,8 +5076,8 @@
     </w:tbl>
     <w:p/>
     <w:sectPr>
-      <w:headerReference w:type="default" r:id="rId14"/>
-      <w:footerReference w:type="default" r:id="rId15"/>
+      <w:headerReference w:type="default" r:id="rId22"/>
+      <w:footerReference w:type="default" r:id="rId23"/>
       <w:pgSz w:w="11906" w:h="16838"/>
       <w:pgMar w:top="1417" w:right="1417" w:bottom="1417" w:left="1417" w:header="708" w:footer="708" w:gutter="0"/>
       <w:pgNumType w:start="0"/>
@@ -3913,7 +5145,7 @@
             <w:noProof/>
             <w:lang w:val="fr-FR"/>
           </w:rPr>
-          <w:t>5</w:t>
+          <w:t>12</w:t>
         </w:r>
         <w:r>
           <w:fldChar w:fldCharType="end"/>
@@ -3987,6 +5219,234 @@
 <file path=word/numbering.xml><?xml version="1.0" encoding="utf-8"?>
 <w:numbering xmlns:wpc="http://schemas.microsoft.com/office/word/2010/wordprocessingCanvas" xmlns:cx="http://schemas.microsoft.com/office/drawing/2014/chartex" xmlns:mc="http://schemas.openxmlformats.org/markup-compatibility/2006" xmlns:o="urn:schemas-microsoft-com:office:office" xmlns:r="http://schemas.openxmlformats.org/officeDocument/2006/relationships" xmlns:m="http://schemas.openxmlformats.org/officeDocument/2006/math" xmlns:v="urn:schemas-microsoft-com:vml" xmlns:wp14="http://schemas.microsoft.com/office/word/2010/wordprocessingDrawing" xmlns:wp="http://schemas.openxmlformats.org/drawingml/2006/wordprocessingDrawing" xmlns:w10="urn:schemas-microsoft-com:office:word" xmlns:w="http://schemas.openxmlformats.org/wordprocessingml/2006/main" xmlns:w14="http://schemas.microsoft.com/office/word/2010/wordml" xmlns:w15="http://schemas.microsoft.com/office/word/2012/wordml" xmlns:w16se="http://schemas.microsoft.com/office/word/2015/wordml/symex" xmlns:wpg="http://schemas.microsoft.com/office/word/2010/wordprocessingGroup" xmlns:wpi="http://schemas.microsoft.com/office/word/2010/wordprocessingInk" xmlns:wne="http://schemas.microsoft.com/office/word/2006/wordml" xmlns:wps="http://schemas.microsoft.com/office/word/2010/wordprocessingShape" mc:Ignorable="w14 w15 w16se wp14">
   <w:abstractNum w:abstractNumId="0" w15:restartNumberingAfterBreak="0">
+    <w:nsid w:val="12AE5568"/>
+    <w:multiLevelType w:val="hybridMultilevel"/>
+    <w:tmpl w:val="F67478C0"/>
+    <w:lvl w:ilvl="0" w:tplc="100C0003">
+      <w:start w:val="1"/>
+      <w:numFmt w:val="bullet"/>
+      <w:lvlText w:val="o"/>
+      <w:lvlJc w:val="left"/>
+      <w:pPr>
+        <w:ind w:left="1068" w:hanging="360"/>
+      </w:pPr>
+      <w:rPr>
+        <w:rFonts w:ascii="Courier New" w:hAnsi="Courier New" w:cs="Courier New" w:hint="default"/>
+      </w:rPr>
+    </w:lvl>
+    <w:lvl w:ilvl="1" w:tplc="100C0003" w:tentative="1">
+      <w:start w:val="1"/>
+      <w:numFmt w:val="bullet"/>
+      <w:lvlText w:val="o"/>
+      <w:lvlJc w:val="left"/>
+      <w:pPr>
+        <w:ind w:left="1788" w:hanging="360"/>
+      </w:pPr>
+      <w:rPr>
+        <w:rFonts w:ascii="Courier New" w:hAnsi="Courier New" w:cs="Courier New" w:hint="default"/>
+      </w:rPr>
+    </w:lvl>
+    <w:lvl w:ilvl="2" w:tplc="100C0005" w:tentative="1">
+      <w:start w:val="1"/>
+      <w:numFmt w:val="bullet"/>
+      <w:lvlText w:val=""/>
+      <w:lvlJc w:val="left"/>
+      <w:pPr>
+        <w:ind w:left="2508" w:hanging="360"/>
+      </w:pPr>
+      <w:rPr>
+        <w:rFonts w:ascii="Wingdings" w:hAnsi="Wingdings" w:hint="default"/>
+      </w:rPr>
+    </w:lvl>
+    <w:lvl w:ilvl="3" w:tplc="100C0001" w:tentative="1">
+      <w:start w:val="1"/>
+      <w:numFmt w:val="bullet"/>
+      <w:lvlText w:val=""/>
+      <w:lvlJc w:val="left"/>
+      <w:pPr>
+        <w:ind w:left="3228" w:hanging="360"/>
+      </w:pPr>
+      <w:rPr>
+        <w:rFonts w:ascii="Symbol" w:hAnsi="Symbol" w:hint="default"/>
+      </w:rPr>
+    </w:lvl>
+    <w:lvl w:ilvl="4" w:tplc="100C0003" w:tentative="1">
+      <w:start w:val="1"/>
+      <w:numFmt w:val="bullet"/>
+      <w:lvlText w:val="o"/>
+      <w:lvlJc w:val="left"/>
+      <w:pPr>
+        <w:ind w:left="3948" w:hanging="360"/>
+      </w:pPr>
+      <w:rPr>
+        <w:rFonts w:ascii="Courier New" w:hAnsi="Courier New" w:cs="Courier New" w:hint="default"/>
+      </w:rPr>
+    </w:lvl>
+    <w:lvl w:ilvl="5" w:tplc="100C0005" w:tentative="1">
+      <w:start w:val="1"/>
+      <w:numFmt w:val="bullet"/>
+      <w:lvlText w:val=""/>
+      <w:lvlJc w:val="left"/>
+      <w:pPr>
+        <w:ind w:left="4668" w:hanging="360"/>
+      </w:pPr>
+      <w:rPr>
+        <w:rFonts w:ascii="Wingdings" w:hAnsi="Wingdings" w:hint="default"/>
+      </w:rPr>
+    </w:lvl>
+    <w:lvl w:ilvl="6" w:tplc="100C0001" w:tentative="1">
+      <w:start w:val="1"/>
+      <w:numFmt w:val="bullet"/>
+      <w:lvlText w:val=""/>
+      <w:lvlJc w:val="left"/>
+      <w:pPr>
+        <w:ind w:left="5388" w:hanging="360"/>
+      </w:pPr>
+      <w:rPr>
+        <w:rFonts w:ascii="Symbol" w:hAnsi="Symbol" w:hint="default"/>
+      </w:rPr>
+    </w:lvl>
+    <w:lvl w:ilvl="7" w:tplc="100C0003" w:tentative="1">
+      <w:start w:val="1"/>
+      <w:numFmt w:val="bullet"/>
+      <w:lvlText w:val="o"/>
+      <w:lvlJc w:val="left"/>
+      <w:pPr>
+        <w:ind w:left="6108" w:hanging="360"/>
+      </w:pPr>
+      <w:rPr>
+        <w:rFonts w:ascii="Courier New" w:hAnsi="Courier New" w:cs="Courier New" w:hint="default"/>
+      </w:rPr>
+    </w:lvl>
+    <w:lvl w:ilvl="8" w:tplc="100C0005" w:tentative="1">
+      <w:start w:val="1"/>
+      <w:numFmt w:val="bullet"/>
+      <w:lvlText w:val=""/>
+      <w:lvlJc w:val="left"/>
+      <w:pPr>
+        <w:ind w:left="6828" w:hanging="360"/>
+      </w:pPr>
+      <w:rPr>
+        <w:rFonts w:ascii="Wingdings" w:hAnsi="Wingdings" w:hint="default"/>
+      </w:rPr>
+    </w:lvl>
+  </w:abstractNum>
+  <w:abstractNum w:abstractNumId="1" w15:restartNumberingAfterBreak="0">
+    <w:nsid w:val="146C24F3"/>
+    <w:multiLevelType w:val="hybridMultilevel"/>
+    <w:tmpl w:val="5E1EFA78"/>
+    <w:lvl w:ilvl="0" w:tplc="100C000F">
+      <w:start w:val="1"/>
+      <w:numFmt w:val="decimal"/>
+      <w:lvlText w:val="%1."/>
+      <w:lvlJc w:val="left"/>
+      <w:pPr>
+        <w:ind w:left="720" w:hanging="360"/>
+      </w:pPr>
+      <w:rPr>
+        <w:rFonts w:hint="default"/>
+        <w:sz w:val="22"/>
+        <w:szCs w:val="22"/>
+      </w:rPr>
+    </w:lvl>
+    <w:lvl w:ilvl="1" w:tplc="100C0003" w:tentative="1">
+      <w:start w:val="1"/>
+      <w:numFmt w:val="bullet"/>
+      <w:lvlText w:val="o"/>
+      <w:lvlJc w:val="left"/>
+      <w:pPr>
+        <w:ind w:left="1440" w:hanging="360"/>
+      </w:pPr>
+      <w:rPr>
+        <w:rFonts w:ascii="Courier New" w:hAnsi="Courier New" w:cs="Courier New" w:hint="default"/>
+      </w:rPr>
+    </w:lvl>
+    <w:lvl w:ilvl="2" w:tplc="100C0005" w:tentative="1">
+      <w:start w:val="1"/>
+      <w:numFmt w:val="bullet"/>
+      <w:lvlText w:val=""/>
+      <w:lvlJc w:val="left"/>
+      <w:pPr>
+        <w:ind w:left="2160" w:hanging="360"/>
+      </w:pPr>
+      <w:rPr>
+        <w:rFonts w:ascii="Wingdings" w:hAnsi="Wingdings" w:hint="default"/>
+      </w:rPr>
+    </w:lvl>
+    <w:lvl w:ilvl="3" w:tplc="100C0001" w:tentative="1">
+      <w:start w:val="1"/>
+      <w:numFmt w:val="bullet"/>
+      <w:lvlText w:val=""/>
+      <w:lvlJc w:val="left"/>
+      <w:pPr>
+        <w:ind w:left="2880" w:hanging="360"/>
+      </w:pPr>
+      <w:rPr>
+        <w:rFonts w:ascii="Symbol" w:hAnsi="Symbol" w:hint="default"/>
+      </w:rPr>
+    </w:lvl>
+    <w:lvl w:ilvl="4" w:tplc="100C0003" w:tentative="1">
+      <w:start w:val="1"/>
+      <w:numFmt w:val="bullet"/>
+      <w:lvlText w:val="o"/>
+      <w:lvlJc w:val="left"/>
+      <w:pPr>
+        <w:ind w:left="3600" w:hanging="360"/>
+      </w:pPr>
+      <w:rPr>
+        <w:rFonts w:ascii="Courier New" w:hAnsi="Courier New" w:cs="Courier New" w:hint="default"/>
+      </w:rPr>
+    </w:lvl>
+    <w:lvl w:ilvl="5" w:tplc="100C0005" w:tentative="1">
+      <w:start w:val="1"/>
+      <w:numFmt w:val="bullet"/>
+      <w:lvlText w:val=""/>
+      <w:lvlJc w:val="left"/>
+      <w:pPr>
+        <w:ind w:left="4320" w:hanging="360"/>
+      </w:pPr>
+      <w:rPr>
+        <w:rFonts w:ascii="Wingdings" w:hAnsi="Wingdings" w:hint="default"/>
+      </w:rPr>
+    </w:lvl>
+    <w:lvl w:ilvl="6" w:tplc="100C0001" w:tentative="1">
+      <w:start w:val="1"/>
+      <w:numFmt w:val="bullet"/>
+      <w:lvlText w:val=""/>
+      <w:lvlJc w:val="left"/>
+      <w:pPr>
+        <w:ind w:left="5040" w:hanging="360"/>
+      </w:pPr>
+      <w:rPr>
+        <w:rFonts w:ascii="Symbol" w:hAnsi="Symbol" w:hint="default"/>
+      </w:rPr>
+    </w:lvl>
+    <w:lvl w:ilvl="7" w:tplc="100C0003" w:tentative="1">
+      <w:start w:val="1"/>
+      <w:numFmt w:val="bullet"/>
+      <w:lvlText w:val="o"/>
+      <w:lvlJc w:val="left"/>
+      <w:pPr>
+        <w:ind w:left="5760" w:hanging="360"/>
+      </w:pPr>
+      <w:rPr>
+        <w:rFonts w:ascii="Courier New" w:hAnsi="Courier New" w:cs="Courier New" w:hint="default"/>
+      </w:rPr>
+    </w:lvl>
+    <w:lvl w:ilvl="8" w:tplc="100C0005" w:tentative="1">
+      <w:start w:val="1"/>
+      <w:numFmt w:val="bullet"/>
+      <w:lvlText w:val=""/>
+      <w:lvlJc w:val="left"/>
+      <w:pPr>
+        <w:ind w:left="6480" w:hanging="360"/>
+      </w:pPr>
+      <w:rPr>
+        <w:rFonts w:ascii="Wingdings" w:hAnsi="Wingdings" w:hint="default"/>
+      </w:rPr>
+    </w:lvl>
+  </w:abstractNum>
+  <w:abstractNum w:abstractNumId="2" w15:restartNumberingAfterBreak="0">
     <w:nsid w:val="193E0BEF"/>
     <w:multiLevelType w:val="hybridMultilevel"/>
     <w:tmpl w:val="0570FD30"/>
@@ -4099,7 +5559,122 @@
       </w:rPr>
     </w:lvl>
   </w:abstractNum>
-  <w:abstractNum w:abstractNumId="1" w15:restartNumberingAfterBreak="0">
+  <w:abstractNum w:abstractNumId="3" w15:restartNumberingAfterBreak="0">
+    <w:nsid w:val="1E1D716F"/>
+    <w:multiLevelType w:val="hybridMultilevel"/>
+    <w:tmpl w:val="DFB6F9F6"/>
+    <w:lvl w:ilvl="0" w:tplc="100C0001">
+      <w:start w:val="1"/>
+      <w:numFmt w:val="bullet"/>
+      <w:lvlText w:val=""/>
+      <w:lvlJc w:val="left"/>
+      <w:pPr>
+        <w:ind w:left="720" w:hanging="360"/>
+      </w:pPr>
+      <w:rPr>
+        <w:rFonts w:ascii="Symbol" w:hAnsi="Symbol" w:hint="default"/>
+        <w:sz w:val="22"/>
+        <w:szCs w:val="22"/>
+      </w:rPr>
+    </w:lvl>
+    <w:lvl w:ilvl="1" w:tplc="100C0003" w:tentative="1">
+      <w:start w:val="1"/>
+      <w:numFmt w:val="bullet"/>
+      <w:lvlText w:val="o"/>
+      <w:lvlJc w:val="left"/>
+      <w:pPr>
+        <w:ind w:left="1440" w:hanging="360"/>
+      </w:pPr>
+      <w:rPr>
+        <w:rFonts w:ascii="Courier New" w:hAnsi="Courier New" w:cs="Courier New" w:hint="default"/>
+      </w:rPr>
+    </w:lvl>
+    <w:lvl w:ilvl="2" w:tplc="100C0005" w:tentative="1">
+      <w:start w:val="1"/>
+      <w:numFmt w:val="bullet"/>
+      <w:lvlText w:val=""/>
+      <w:lvlJc w:val="left"/>
+      <w:pPr>
+        <w:ind w:left="2160" w:hanging="360"/>
+      </w:pPr>
+      <w:rPr>
+        <w:rFonts w:ascii="Wingdings" w:hAnsi="Wingdings" w:hint="default"/>
+      </w:rPr>
+    </w:lvl>
+    <w:lvl w:ilvl="3" w:tplc="100C0001" w:tentative="1">
+      <w:start w:val="1"/>
+      <w:numFmt w:val="bullet"/>
+      <w:lvlText w:val=""/>
+      <w:lvlJc w:val="left"/>
+      <w:pPr>
+        <w:ind w:left="2880" w:hanging="360"/>
+      </w:pPr>
+      <w:rPr>
+        <w:rFonts w:ascii="Symbol" w:hAnsi="Symbol" w:hint="default"/>
+      </w:rPr>
+    </w:lvl>
+    <w:lvl w:ilvl="4" w:tplc="100C0003" w:tentative="1">
+      <w:start w:val="1"/>
+      <w:numFmt w:val="bullet"/>
+      <w:lvlText w:val="o"/>
+      <w:lvlJc w:val="left"/>
+      <w:pPr>
+        <w:ind w:left="3600" w:hanging="360"/>
+      </w:pPr>
+      <w:rPr>
+        <w:rFonts w:ascii="Courier New" w:hAnsi="Courier New" w:cs="Courier New" w:hint="default"/>
+      </w:rPr>
+    </w:lvl>
+    <w:lvl w:ilvl="5" w:tplc="100C0005" w:tentative="1">
+      <w:start w:val="1"/>
+      <w:numFmt w:val="bullet"/>
+      <w:lvlText w:val=""/>
+      <w:lvlJc w:val="left"/>
+      <w:pPr>
+        <w:ind w:left="4320" w:hanging="360"/>
+      </w:pPr>
+      <w:rPr>
+        <w:rFonts w:ascii="Wingdings" w:hAnsi="Wingdings" w:hint="default"/>
+      </w:rPr>
+    </w:lvl>
+    <w:lvl w:ilvl="6" w:tplc="100C0001" w:tentative="1">
+      <w:start w:val="1"/>
+      <w:numFmt w:val="bullet"/>
+      <w:lvlText w:val=""/>
+      <w:lvlJc w:val="left"/>
+      <w:pPr>
+        <w:ind w:left="5040" w:hanging="360"/>
+      </w:pPr>
+      <w:rPr>
+        <w:rFonts w:ascii="Symbol" w:hAnsi="Symbol" w:hint="default"/>
+      </w:rPr>
+    </w:lvl>
+    <w:lvl w:ilvl="7" w:tplc="100C0003" w:tentative="1">
+      <w:start w:val="1"/>
+      <w:numFmt w:val="bullet"/>
+      <w:lvlText w:val="o"/>
+      <w:lvlJc w:val="left"/>
+      <w:pPr>
+        <w:ind w:left="5760" w:hanging="360"/>
+      </w:pPr>
+      <w:rPr>
+        <w:rFonts w:ascii="Courier New" w:hAnsi="Courier New" w:cs="Courier New" w:hint="default"/>
+      </w:rPr>
+    </w:lvl>
+    <w:lvl w:ilvl="8" w:tplc="100C0005" w:tentative="1">
+      <w:start w:val="1"/>
+      <w:numFmt w:val="bullet"/>
+      <w:lvlText w:val=""/>
+      <w:lvlJc w:val="left"/>
+      <w:pPr>
+        <w:ind w:left="6480" w:hanging="360"/>
+      </w:pPr>
+      <w:rPr>
+        <w:rFonts w:ascii="Wingdings" w:hAnsi="Wingdings" w:hint="default"/>
+      </w:rPr>
+    </w:lvl>
+  </w:abstractNum>
+  <w:abstractNum w:abstractNumId="4" w15:restartNumberingAfterBreak="0">
     <w:nsid w:val="22085882"/>
     <w:multiLevelType w:val="hybridMultilevel"/>
     <w:tmpl w:val="B198B89C"/>
@@ -4212,7 +5787,120 @@
       </w:rPr>
     </w:lvl>
   </w:abstractNum>
-  <w:abstractNum w:abstractNumId="2" w15:restartNumberingAfterBreak="0">
+  <w:abstractNum w:abstractNumId="5" w15:restartNumberingAfterBreak="0">
+    <w:nsid w:val="24C97CBF"/>
+    <w:multiLevelType w:val="hybridMultilevel"/>
+    <w:tmpl w:val="1D581F1A"/>
+    <w:lvl w:ilvl="0" w:tplc="100C0001">
+      <w:start w:val="1"/>
+      <w:numFmt w:val="bullet"/>
+      <w:lvlText w:val=""/>
+      <w:lvlJc w:val="left"/>
+      <w:pPr>
+        <w:ind w:left="720" w:hanging="360"/>
+      </w:pPr>
+      <w:rPr>
+        <w:rFonts w:ascii="Symbol" w:hAnsi="Symbol" w:hint="default"/>
+      </w:rPr>
+    </w:lvl>
+    <w:lvl w:ilvl="1" w:tplc="100C0003" w:tentative="1">
+      <w:start w:val="1"/>
+      <w:numFmt w:val="bullet"/>
+      <w:lvlText w:val="o"/>
+      <w:lvlJc w:val="left"/>
+      <w:pPr>
+        <w:ind w:left="1440" w:hanging="360"/>
+      </w:pPr>
+      <w:rPr>
+        <w:rFonts w:ascii="Courier New" w:hAnsi="Courier New" w:cs="Courier New" w:hint="default"/>
+      </w:rPr>
+    </w:lvl>
+    <w:lvl w:ilvl="2" w:tplc="100C0005" w:tentative="1">
+      <w:start w:val="1"/>
+      <w:numFmt w:val="bullet"/>
+      <w:lvlText w:val=""/>
+      <w:lvlJc w:val="left"/>
+      <w:pPr>
+        <w:ind w:left="2160" w:hanging="360"/>
+      </w:pPr>
+      <w:rPr>
+        <w:rFonts w:ascii="Wingdings" w:hAnsi="Wingdings" w:hint="default"/>
+      </w:rPr>
+    </w:lvl>
+    <w:lvl w:ilvl="3" w:tplc="100C0001" w:tentative="1">
+      <w:start w:val="1"/>
+      <w:numFmt w:val="bullet"/>
+      <w:lvlText w:val=""/>
+      <w:lvlJc w:val="left"/>
+      <w:pPr>
+        <w:ind w:left="2880" w:hanging="360"/>
+      </w:pPr>
+      <w:rPr>
+        <w:rFonts w:ascii="Symbol" w:hAnsi="Symbol" w:hint="default"/>
+      </w:rPr>
+    </w:lvl>
+    <w:lvl w:ilvl="4" w:tplc="100C0003" w:tentative="1">
+      <w:start w:val="1"/>
+      <w:numFmt w:val="bullet"/>
+      <w:lvlText w:val="o"/>
+      <w:lvlJc w:val="left"/>
+      <w:pPr>
+        <w:ind w:left="3600" w:hanging="360"/>
+      </w:pPr>
+      <w:rPr>
+        <w:rFonts w:ascii="Courier New" w:hAnsi="Courier New" w:cs="Courier New" w:hint="default"/>
+      </w:rPr>
+    </w:lvl>
+    <w:lvl w:ilvl="5" w:tplc="100C0005" w:tentative="1">
+      <w:start w:val="1"/>
+      <w:numFmt w:val="bullet"/>
+      <w:lvlText w:val=""/>
+      <w:lvlJc w:val="left"/>
+      <w:pPr>
+        <w:ind w:left="4320" w:hanging="360"/>
+      </w:pPr>
+      <w:rPr>
+        <w:rFonts w:ascii="Wingdings" w:hAnsi="Wingdings" w:hint="default"/>
+      </w:rPr>
+    </w:lvl>
+    <w:lvl w:ilvl="6" w:tplc="100C0001" w:tentative="1">
+      <w:start w:val="1"/>
+      <w:numFmt w:val="bullet"/>
+      <w:lvlText w:val=""/>
+      <w:lvlJc w:val="left"/>
+      <w:pPr>
+        <w:ind w:left="5040" w:hanging="360"/>
+      </w:pPr>
+      <w:rPr>
+        <w:rFonts w:ascii="Symbol" w:hAnsi="Symbol" w:hint="default"/>
+      </w:rPr>
+    </w:lvl>
+    <w:lvl w:ilvl="7" w:tplc="100C0003" w:tentative="1">
+      <w:start w:val="1"/>
+      <w:numFmt w:val="bullet"/>
+      <w:lvlText w:val="o"/>
+      <w:lvlJc w:val="left"/>
+      <w:pPr>
+        <w:ind w:left="5760" w:hanging="360"/>
+      </w:pPr>
+      <w:rPr>
+        <w:rFonts w:ascii="Courier New" w:hAnsi="Courier New" w:cs="Courier New" w:hint="default"/>
+      </w:rPr>
+    </w:lvl>
+    <w:lvl w:ilvl="8" w:tplc="100C0005" w:tentative="1">
+      <w:start w:val="1"/>
+      <w:numFmt w:val="bullet"/>
+      <w:lvlText w:val=""/>
+      <w:lvlJc w:val="left"/>
+      <w:pPr>
+        <w:ind w:left="6480" w:hanging="360"/>
+      </w:pPr>
+      <w:rPr>
+        <w:rFonts w:ascii="Wingdings" w:hAnsi="Wingdings" w:hint="default"/>
+      </w:rPr>
+    </w:lvl>
+  </w:abstractNum>
+  <w:abstractNum w:abstractNumId="6" w15:restartNumberingAfterBreak="0">
     <w:nsid w:val="2EB33893"/>
     <w:multiLevelType w:val="hybridMultilevel"/>
     <w:tmpl w:val="65DC4492"/>
@@ -4301,7 +5989,235 @@
       </w:pPr>
     </w:lvl>
   </w:abstractNum>
-  <w:abstractNum w:abstractNumId="3" w15:restartNumberingAfterBreak="0">
+  <w:abstractNum w:abstractNumId="7" w15:restartNumberingAfterBreak="0">
+    <w:nsid w:val="479436F8"/>
+    <w:multiLevelType w:val="hybridMultilevel"/>
+    <w:tmpl w:val="F93647DA"/>
+    <w:lvl w:ilvl="0" w:tplc="E274314E">
+      <w:start w:val="1"/>
+      <w:numFmt w:val="bullet"/>
+      <w:lvlText w:val=""/>
+      <w:lvlJc w:val="left"/>
+      <w:pPr>
+        <w:ind w:left="720" w:hanging="360"/>
+      </w:pPr>
+      <w:rPr>
+        <w:rFonts w:asciiTheme="minorHAnsi" w:hAnsiTheme="minorHAnsi" w:hint="default"/>
+        <w:sz w:val="22"/>
+        <w:szCs w:val="22"/>
+      </w:rPr>
+    </w:lvl>
+    <w:lvl w:ilvl="1" w:tplc="100C0003" w:tentative="1">
+      <w:start w:val="1"/>
+      <w:numFmt w:val="bullet"/>
+      <w:lvlText w:val="o"/>
+      <w:lvlJc w:val="left"/>
+      <w:pPr>
+        <w:ind w:left="1440" w:hanging="360"/>
+      </w:pPr>
+      <w:rPr>
+        <w:rFonts w:ascii="Courier New" w:hAnsi="Courier New" w:cs="Courier New" w:hint="default"/>
+      </w:rPr>
+    </w:lvl>
+    <w:lvl w:ilvl="2" w:tplc="100C0005" w:tentative="1">
+      <w:start w:val="1"/>
+      <w:numFmt w:val="bullet"/>
+      <w:lvlText w:val=""/>
+      <w:lvlJc w:val="left"/>
+      <w:pPr>
+        <w:ind w:left="2160" w:hanging="360"/>
+      </w:pPr>
+      <w:rPr>
+        <w:rFonts w:ascii="Wingdings" w:hAnsi="Wingdings" w:hint="default"/>
+      </w:rPr>
+    </w:lvl>
+    <w:lvl w:ilvl="3" w:tplc="100C0001" w:tentative="1">
+      <w:start w:val="1"/>
+      <w:numFmt w:val="bullet"/>
+      <w:lvlText w:val=""/>
+      <w:lvlJc w:val="left"/>
+      <w:pPr>
+        <w:ind w:left="2880" w:hanging="360"/>
+      </w:pPr>
+      <w:rPr>
+        <w:rFonts w:ascii="Symbol" w:hAnsi="Symbol" w:hint="default"/>
+      </w:rPr>
+    </w:lvl>
+    <w:lvl w:ilvl="4" w:tplc="100C0003" w:tentative="1">
+      <w:start w:val="1"/>
+      <w:numFmt w:val="bullet"/>
+      <w:lvlText w:val="o"/>
+      <w:lvlJc w:val="left"/>
+      <w:pPr>
+        <w:ind w:left="3600" w:hanging="360"/>
+      </w:pPr>
+      <w:rPr>
+        <w:rFonts w:ascii="Courier New" w:hAnsi="Courier New" w:cs="Courier New" w:hint="default"/>
+      </w:rPr>
+    </w:lvl>
+    <w:lvl w:ilvl="5" w:tplc="100C0005" w:tentative="1">
+      <w:start w:val="1"/>
+      <w:numFmt w:val="bullet"/>
+      <w:lvlText w:val=""/>
+      <w:lvlJc w:val="left"/>
+      <w:pPr>
+        <w:ind w:left="4320" w:hanging="360"/>
+      </w:pPr>
+      <w:rPr>
+        <w:rFonts w:ascii="Wingdings" w:hAnsi="Wingdings" w:hint="default"/>
+      </w:rPr>
+    </w:lvl>
+    <w:lvl w:ilvl="6" w:tplc="100C0001" w:tentative="1">
+      <w:start w:val="1"/>
+      <w:numFmt w:val="bullet"/>
+      <w:lvlText w:val=""/>
+      <w:lvlJc w:val="left"/>
+      <w:pPr>
+        <w:ind w:left="5040" w:hanging="360"/>
+      </w:pPr>
+      <w:rPr>
+        <w:rFonts w:ascii="Symbol" w:hAnsi="Symbol" w:hint="default"/>
+      </w:rPr>
+    </w:lvl>
+    <w:lvl w:ilvl="7" w:tplc="100C0003" w:tentative="1">
+      <w:start w:val="1"/>
+      <w:numFmt w:val="bullet"/>
+      <w:lvlText w:val="o"/>
+      <w:lvlJc w:val="left"/>
+      <w:pPr>
+        <w:ind w:left="5760" w:hanging="360"/>
+      </w:pPr>
+      <w:rPr>
+        <w:rFonts w:ascii="Courier New" w:hAnsi="Courier New" w:cs="Courier New" w:hint="default"/>
+      </w:rPr>
+    </w:lvl>
+    <w:lvl w:ilvl="8" w:tplc="100C0005" w:tentative="1">
+      <w:start w:val="1"/>
+      <w:numFmt w:val="bullet"/>
+      <w:lvlText w:val=""/>
+      <w:lvlJc w:val="left"/>
+      <w:pPr>
+        <w:ind w:left="6480" w:hanging="360"/>
+      </w:pPr>
+      <w:rPr>
+        <w:rFonts w:ascii="Wingdings" w:hAnsi="Wingdings" w:hint="default"/>
+      </w:rPr>
+    </w:lvl>
+  </w:abstractNum>
+  <w:abstractNum w:abstractNumId="8" w15:restartNumberingAfterBreak="0">
+    <w:nsid w:val="573B2B65"/>
+    <w:multiLevelType w:val="hybridMultilevel"/>
+    <w:tmpl w:val="D6C61D4A"/>
+    <w:lvl w:ilvl="0" w:tplc="100C0001">
+      <w:start w:val="1"/>
+      <w:numFmt w:val="bullet"/>
+      <w:lvlText w:val=""/>
+      <w:lvlJc w:val="left"/>
+      <w:pPr>
+        <w:ind w:left="1068" w:hanging="360"/>
+      </w:pPr>
+      <w:rPr>
+        <w:rFonts w:ascii="Symbol" w:hAnsi="Symbol" w:hint="default"/>
+      </w:rPr>
+    </w:lvl>
+    <w:lvl w:ilvl="1" w:tplc="100C0003" w:tentative="1">
+      <w:start w:val="1"/>
+      <w:numFmt w:val="bullet"/>
+      <w:lvlText w:val="o"/>
+      <w:lvlJc w:val="left"/>
+      <w:pPr>
+        <w:ind w:left="1788" w:hanging="360"/>
+      </w:pPr>
+      <w:rPr>
+        <w:rFonts w:ascii="Courier New" w:hAnsi="Courier New" w:cs="Courier New" w:hint="default"/>
+      </w:rPr>
+    </w:lvl>
+    <w:lvl w:ilvl="2" w:tplc="100C0005" w:tentative="1">
+      <w:start w:val="1"/>
+      <w:numFmt w:val="bullet"/>
+      <w:lvlText w:val=""/>
+      <w:lvlJc w:val="left"/>
+      <w:pPr>
+        <w:ind w:left="2508" w:hanging="360"/>
+      </w:pPr>
+      <w:rPr>
+        <w:rFonts w:ascii="Wingdings" w:hAnsi="Wingdings" w:hint="default"/>
+      </w:rPr>
+    </w:lvl>
+    <w:lvl w:ilvl="3" w:tplc="100C0001" w:tentative="1">
+      <w:start w:val="1"/>
+      <w:numFmt w:val="bullet"/>
+      <w:lvlText w:val=""/>
+      <w:lvlJc w:val="left"/>
+      <w:pPr>
+        <w:ind w:left="3228" w:hanging="360"/>
+      </w:pPr>
+      <w:rPr>
+        <w:rFonts w:ascii="Symbol" w:hAnsi="Symbol" w:hint="default"/>
+      </w:rPr>
+    </w:lvl>
+    <w:lvl w:ilvl="4" w:tplc="100C0003" w:tentative="1">
+      <w:start w:val="1"/>
+      <w:numFmt w:val="bullet"/>
+      <w:lvlText w:val="o"/>
+      <w:lvlJc w:val="left"/>
+      <w:pPr>
+        <w:ind w:left="3948" w:hanging="360"/>
+      </w:pPr>
+      <w:rPr>
+        <w:rFonts w:ascii="Courier New" w:hAnsi="Courier New" w:cs="Courier New" w:hint="default"/>
+      </w:rPr>
+    </w:lvl>
+    <w:lvl w:ilvl="5" w:tplc="100C0005" w:tentative="1">
+      <w:start w:val="1"/>
+      <w:numFmt w:val="bullet"/>
+      <w:lvlText w:val=""/>
+      <w:lvlJc w:val="left"/>
+      <w:pPr>
+        <w:ind w:left="4668" w:hanging="360"/>
+      </w:pPr>
+      <w:rPr>
+        <w:rFonts w:ascii="Wingdings" w:hAnsi="Wingdings" w:hint="default"/>
+      </w:rPr>
+    </w:lvl>
+    <w:lvl w:ilvl="6" w:tplc="100C0001" w:tentative="1">
+      <w:start w:val="1"/>
+      <w:numFmt w:val="bullet"/>
+      <w:lvlText w:val=""/>
+      <w:lvlJc w:val="left"/>
+      <w:pPr>
+        <w:ind w:left="5388" w:hanging="360"/>
+      </w:pPr>
+      <w:rPr>
+        <w:rFonts w:ascii="Symbol" w:hAnsi="Symbol" w:hint="default"/>
+      </w:rPr>
+    </w:lvl>
+    <w:lvl w:ilvl="7" w:tplc="100C0003" w:tentative="1">
+      <w:start w:val="1"/>
+      <w:numFmt w:val="bullet"/>
+      <w:lvlText w:val="o"/>
+      <w:lvlJc w:val="left"/>
+      <w:pPr>
+        <w:ind w:left="6108" w:hanging="360"/>
+      </w:pPr>
+      <w:rPr>
+        <w:rFonts w:ascii="Courier New" w:hAnsi="Courier New" w:cs="Courier New" w:hint="default"/>
+      </w:rPr>
+    </w:lvl>
+    <w:lvl w:ilvl="8" w:tplc="100C0005" w:tentative="1">
+      <w:start w:val="1"/>
+      <w:numFmt w:val="bullet"/>
+      <w:lvlText w:val=""/>
+      <w:lvlJc w:val="left"/>
+      <w:pPr>
+        <w:ind w:left="6828" w:hanging="360"/>
+      </w:pPr>
+      <w:rPr>
+        <w:rFonts w:ascii="Wingdings" w:hAnsi="Wingdings" w:hint="default"/>
+      </w:rPr>
+    </w:lvl>
+  </w:abstractNum>
+  <w:abstractNum w:abstractNumId="9" w15:restartNumberingAfterBreak="0">
     <w:nsid w:val="57E65F5F"/>
     <w:multiLevelType w:val="hybridMultilevel"/>
     <w:tmpl w:val="30AE11C6"/>
@@ -4414,7 +6330,120 @@
       </w:rPr>
     </w:lvl>
   </w:abstractNum>
-  <w:abstractNum w:abstractNumId="4" w15:restartNumberingAfterBreak="0">
+  <w:abstractNum w:abstractNumId="10" w15:restartNumberingAfterBreak="0">
+    <w:nsid w:val="601B2947"/>
+    <w:multiLevelType w:val="hybridMultilevel"/>
+    <w:tmpl w:val="8452D606"/>
+    <w:lvl w:ilvl="0" w:tplc="100C0001">
+      <w:start w:val="1"/>
+      <w:numFmt w:val="bullet"/>
+      <w:lvlText w:val=""/>
+      <w:lvlJc w:val="left"/>
+      <w:pPr>
+        <w:ind w:left="720" w:hanging="360"/>
+      </w:pPr>
+      <w:rPr>
+        <w:rFonts w:ascii="Symbol" w:hAnsi="Symbol" w:hint="default"/>
+      </w:rPr>
+    </w:lvl>
+    <w:lvl w:ilvl="1" w:tplc="100C0003" w:tentative="1">
+      <w:start w:val="1"/>
+      <w:numFmt w:val="bullet"/>
+      <w:lvlText w:val="o"/>
+      <w:lvlJc w:val="left"/>
+      <w:pPr>
+        <w:ind w:left="1440" w:hanging="360"/>
+      </w:pPr>
+      <w:rPr>
+        <w:rFonts w:ascii="Courier New" w:hAnsi="Courier New" w:cs="Courier New" w:hint="default"/>
+      </w:rPr>
+    </w:lvl>
+    <w:lvl w:ilvl="2" w:tplc="100C0005" w:tentative="1">
+      <w:start w:val="1"/>
+      <w:numFmt w:val="bullet"/>
+      <w:lvlText w:val=""/>
+      <w:lvlJc w:val="left"/>
+      <w:pPr>
+        <w:ind w:left="2160" w:hanging="360"/>
+      </w:pPr>
+      <w:rPr>
+        <w:rFonts w:ascii="Wingdings" w:hAnsi="Wingdings" w:hint="default"/>
+      </w:rPr>
+    </w:lvl>
+    <w:lvl w:ilvl="3" w:tplc="100C0001" w:tentative="1">
+      <w:start w:val="1"/>
+      <w:numFmt w:val="bullet"/>
+      <w:lvlText w:val=""/>
+      <w:lvlJc w:val="left"/>
+      <w:pPr>
+        <w:ind w:left="2880" w:hanging="360"/>
+      </w:pPr>
+      <w:rPr>
+        <w:rFonts w:ascii="Symbol" w:hAnsi="Symbol" w:hint="default"/>
+      </w:rPr>
+    </w:lvl>
+    <w:lvl w:ilvl="4" w:tplc="100C0003" w:tentative="1">
+      <w:start w:val="1"/>
+      <w:numFmt w:val="bullet"/>
+      <w:lvlText w:val="o"/>
+      <w:lvlJc w:val="left"/>
+      <w:pPr>
+        <w:ind w:left="3600" w:hanging="360"/>
+      </w:pPr>
+      <w:rPr>
+        <w:rFonts w:ascii="Courier New" w:hAnsi="Courier New" w:cs="Courier New" w:hint="default"/>
+      </w:rPr>
+    </w:lvl>
+    <w:lvl w:ilvl="5" w:tplc="100C0005" w:tentative="1">
+      <w:start w:val="1"/>
+      <w:numFmt w:val="bullet"/>
+      <w:lvlText w:val=""/>
+      <w:lvlJc w:val="left"/>
+      <w:pPr>
+        <w:ind w:left="4320" w:hanging="360"/>
+      </w:pPr>
+      <w:rPr>
+        <w:rFonts w:ascii="Wingdings" w:hAnsi="Wingdings" w:hint="default"/>
+      </w:rPr>
+    </w:lvl>
+    <w:lvl w:ilvl="6" w:tplc="100C0001" w:tentative="1">
+      <w:start w:val="1"/>
+      <w:numFmt w:val="bullet"/>
+      <w:lvlText w:val=""/>
+      <w:lvlJc w:val="left"/>
+      <w:pPr>
+        <w:ind w:left="5040" w:hanging="360"/>
+      </w:pPr>
+      <w:rPr>
+        <w:rFonts w:ascii="Symbol" w:hAnsi="Symbol" w:hint="default"/>
+      </w:rPr>
+    </w:lvl>
+    <w:lvl w:ilvl="7" w:tplc="100C0003" w:tentative="1">
+      <w:start w:val="1"/>
+      <w:numFmt w:val="bullet"/>
+      <w:lvlText w:val="o"/>
+      <w:lvlJc w:val="left"/>
+      <w:pPr>
+        <w:ind w:left="5760" w:hanging="360"/>
+      </w:pPr>
+      <w:rPr>
+        <w:rFonts w:ascii="Courier New" w:hAnsi="Courier New" w:cs="Courier New" w:hint="default"/>
+      </w:rPr>
+    </w:lvl>
+    <w:lvl w:ilvl="8" w:tplc="100C0005" w:tentative="1">
+      <w:start w:val="1"/>
+      <w:numFmt w:val="bullet"/>
+      <w:lvlText w:val=""/>
+      <w:lvlJc w:val="left"/>
+      <w:pPr>
+        <w:ind w:left="6480" w:hanging="360"/>
+      </w:pPr>
+      <w:rPr>
+        <w:rFonts w:ascii="Wingdings" w:hAnsi="Wingdings" w:hint="default"/>
+      </w:rPr>
+    </w:lvl>
+  </w:abstractNum>
+  <w:abstractNum w:abstractNumId="11" w15:restartNumberingAfterBreak="0">
     <w:nsid w:val="67CD0071"/>
     <w:multiLevelType w:val="hybridMultilevel"/>
     <w:tmpl w:val="5108F868"/>
@@ -4527,7 +6556,235 @@
       </w:rPr>
     </w:lvl>
   </w:abstractNum>
-  <w:abstractNum w:abstractNumId="5" w15:restartNumberingAfterBreak="0">
+  <w:abstractNum w:abstractNumId="12" w15:restartNumberingAfterBreak="0">
+    <w:nsid w:val="722D7A0D"/>
+    <w:multiLevelType w:val="hybridMultilevel"/>
+    <w:tmpl w:val="41C0DE94"/>
+    <w:lvl w:ilvl="0" w:tplc="E274314E">
+      <w:start w:val="1"/>
+      <w:numFmt w:val="bullet"/>
+      <w:lvlText w:val=""/>
+      <w:lvlJc w:val="left"/>
+      <w:pPr>
+        <w:ind w:left="720" w:hanging="360"/>
+      </w:pPr>
+      <w:rPr>
+        <w:rFonts w:asciiTheme="minorHAnsi" w:hAnsiTheme="minorHAnsi" w:hint="default"/>
+        <w:sz w:val="22"/>
+        <w:szCs w:val="22"/>
+      </w:rPr>
+    </w:lvl>
+    <w:lvl w:ilvl="1" w:tplc="100C0003" w:tentative="1">
+      <w:start w:val="1"/>
+      <w:numFmt w:val="bullet"/>
+      <w:lvlText w:val="o"/>
+      <w:lvlJc w:val="left"/>
+      <w:pPr>
+        <w:ind w:left="1440" w:hanging="360"/>
+      </w:pPr>
+      <w:rPr>
+        <w:rFonts w:ascii="Courier New" w:hAnsi="Courier New" w:cs="Courier New" w:hint="default"/>
+      </w:rPr>
+    </w:lvl>
+    <w:lvl w:ilvl="2" w:tplc="100C0005" w:tentative="1">
+      <w:start w:val="1"/>
+      <w:numFmt w:val="bullet"/>
+      <w:lvlText w:val=""/>
+      <w:lvlJc w:val="left"/>
+      <w:pPr>
+        <w:ind w:left="2160" w:hanging="360"/>
+      </w:pPr>
+      <w:rPr>
+        <w:rFonts w:ascii="Wingdings" w:hAnsi="Wingdings" w:hint="default"/>
+      </w:rPr>
+    </w:lvl>
+    <w:lvl w:ilvl="3" w:tplc="100C0001" w:tentative="1">
+      <w:start w:val="1"/>
+      <w:numFmt w:val="bullet"/>
+      <w:lvlText w:val=""/>
+      <w:lvlJc w:val="left"/>
+      <w:pPr>
+        <w:ind w:left="2880" w:hanging="360"/>
+      </w:pPr>
+      <w:rPr>
+        <w:rFonts w:ascii="Symbol" w:hAnsi="Symbol" w:hint="default"/>
+      </w:rPr>
+    </w:lvl>
+    <w:lvl w:ilvl="4" w:tplc="100C0003" w:tentative="1">
+      <w:start w:val="1"/>
+      <w:numFmt w:val="bullet"/>
+      <w:lvlText w:val="o"/>
+      <w:lvlJc w:val="left"/>
+      <w:pPr>
+        <w:ind w:left="3600" w:hanging="360"/>
+      </w:pPr>
+      <w:rPr>
+        <w:rFonts w:ascii="Courier New" w:hAnsi="Courier New" w:cs="Courier New" w:hint="default"/>
+      </w:rPr>
+    </w:lvl>
+    <w:lvl w:ilvl="5" w:tplc="100C0005" w:tentative="1">
+      <w:start w:val="1"/>
+      <w:numFmt w:val="bullet"/>
+      <w:lvlText w:val=""/>
+      <w:lvlJc w:val="left"/>
+      <w:pPr>
+        <w:ind w:left="4320" w:hanging="360"/>
+      </w:pPr>
+      <w:rPr>
+        <w:rFonts w:ascii="Wingdings" w:hAnsi="Wingdings" w:hint="default"/>
+      </w:rPr>
+    </w:lvl>
+    <w:lvl w:ilvl="6" w:tplc="100C0001" w:tentative="1">
+      <w:start w:val="1"/>
+      <w:numFmt w:val="bullet"/>
+      <w:lvlText w:val=""/>
+      <w:lvlJc w:val="left"/>
+      <w:pPr>
+        <w:ind w:left="5040" w:hanging="360"/>
+      </w:pPr>
+      <w:rPr>
+        <w:rFonts w:ascii="Symbol" w:hAnsi="Symbol" w:hint="default"/>
+      </w:rPr>
+    </w:lvl>
+    <w:lvl w:ilvl="7" w:tplc="100C0003" w:tentative="1">
+      <w:start w:val="1"/>
+      <w:numFmt w:val="bullet"/>
+      <w:lvlText w:val="o"/>
+      <w:lvlJc w:val="left"/>
+      <w:pPr>
+        <w:ind w:left="5760" w:hanging="360"/>
+      </w:pPr>
+      <w:rPr>
+        <w:rFonts w:ascii="Courier New" w:hAnsi="Courier New" w:cs="Courier New" w:hint="default"/>
+      </w:rPr>
+    </w:lvl>
+    <w:lvl w:ilvl="8" w:tplc="100C0005" w:tentative="1">
+      <w:start w:val="1"/>
+      <w:numFmt w:val="bullet"/>
+      <w:lvlText w:val=""/>
+      <w:lvlJc w:val="left"/>
+      <w:pPr>
+        <w:ind w:left="6480" w:hanging="360"/>
+      </w:pPr>
+      <w:rPr>
+        <w:rFonts w:ascii="Wingdings" w:hAnsi="Wingdings" w:hint="default"/>
+      </w:rPr>
+    </w:lvl>
+  </w:abstractNum>
+  <w:abstractNum w:abstractNumId="13" w15:restartNumberingAfterBreak="0">
+    <w:nsid w:val="75C434BD"/>
+    <w:multiLevelType w:val="hybridMultilevel"/>
+    <w:tmpl w:val="C03088B4"/>
+    <w:lvl w:ilvl="0" w:tplc="100C0003">
+      <w:start w:val="1"/>
+      <w:numFmt w:val="bullet"/>
+      <w:lvlText w:val="o"/>
+      <w:lvlJc w:val="left"/>
+      <w:pPr>
+        <w:ind w:left="1068" w:hanging="360"/>
+      </w:pPr>
+      <w:rPr>
+        <w:rFonts w:ascii="Courier New" w:hAnsi="Courier New" w:cs="Courier New" w:hint="default"/>
+      </w:rPr>
+    </w:lvl>
+    <w:lvl w:ilvl="1" w:tplc="100C0003" w:tentative="1">
+      <w:start w:val="1"/>
+      <w:numFmt w:val="bullet"/>
+      <w:lvlText w:val="o"/>
+      <w:lvlJc w:val="left"/>
+      <w:pPr>
+        <w:ind w:left="1788" w:hanging="360"/>
+      </w:pPr>
+      <w:rPr>
+        <w:rFonts w:ascii="Courier New" w:hAnsi="Courier New" w:cs="Courier New" w:hint="default"/>
+      </w:rPr>
+    </w:lvl>
+    <w:lvl w:ilvl="2" w:tplc="100C0005" w:tentative="1">
+      <w:start w:val="1"/>
+      <w:numFmt w:val="bullet"/>
+      <w:lvlText w:val=""/>
+      <w:lvlJc w:val="left"/>
+      <w:pPr>
+        <w:ind w:left="2508" w:hanging="360"/>
+      </w:pPr>
+      <w:rPr>
+        <w:rFonts w:ascii="Wingdings" w:hAnsi="Wingdings" w:hint="default"/>
+      </w:rPr>
+    </w:lvl>
+    <w:lvl w:ilvl="3" w:tplc="100C0001" w:tentative="1">
+      <w:start w:val="1"/>
+      <w:numFmt w:val="bullet"/>
+      <w:lvlText w:val=""/>
+      <w:lvlJc w:val="left"/>
+      <w:pPr>
+        <w:ind w:left="3228" w:hanging="360"/>
+      </w:pPr>
+      <w:rPr>
+        <w:rFonts w:ascii="Symbol" w:hAnsi="Symbol" w:hint="default"/>
+      </w:rPr>
+    </w:lvl>
+    <w:lvl w:ilvl="4" w:tplc="100C0003" w:tentative="1">
+      <w:start w:val="1"/>
+      <w:numFmt w:val="bullet"/>
+      <w:lvlText w:val="o"/>
+      <w:lvlJc w:val="left"/>
+      <w:pPr>
+        <w:ind w:left="3948" w:hanging="360"/>
+      </w:pPr>
+      <w:rPr>
+        <w:rFonts w:ascii="Courier New" w:hAnsi="Courier New" w:cs="Courier New" w:hint="default"/>
+      </w:rPr>
+    </w:lvl>
+    <w:lvl w:ilvl="5" w:tplc="100C0005" w:tentative="1">
+      <w:start w:val="1"/>
+      <w:numFmt w:val="bullet"/>
+      <w:lvlText w:val=""/>
+      <w:lvlJc w:val="left"/>
+      <w:pPr>
+        <w:ind w:left="4668" w:hanging="360"/>
+      </w:pPr>
+      <w:rPr>
+        <w:rFonts w:ascii="Wingdings" w:hAnsi="Wingdings" w:hint="default"/>
+      </w:rPr>
+    </w:lvl>
+    <w:lvl w:ilvl="6" w:tplc="100C0001" w:tentative="1">
+      <w:start w:val="1"/>
+      <w:numFmt w:val="bullet"/>
+      <w:lvlText w:val=""/>
+      <w:lvlJc w:val="left"/>
+      <w:pPr>
+        <w:ind w:left="5388" w:hanging="360"/>
+      </w:pPr>
+      <w:rPr>
+        <w:rFonts w:ascii="Symbol" w:hAnsi="Symbol" w:hint="default"/>
+      </w:rPr>
+    </w:lvl>
+    <w:lvl w:ilvl="7" w:tplc="100C0003" w:tentative="1">
+      <w:start w:val="1"/>
+      <w:numFmt w:val="bullet"/>
+      <w:lvlText w:val="o"/>
+      <w:lvlJc w:val="left"/>
+      <w:pPr>
+        <w:ind w:left="6108" w:hanging="360"/>
+      </w:pPr>
+      <w:rPr>
+        <w:rFonts w:ascii="Courier New" w:hAnsi="Courier New" w:cs="Courier New" w:hint="default"/>
+      </w:rPr>
+    </w:lvl>
+    <w:lvl w:ilvl="8" w:tplc="100C0005" w:tentative="1">
+      <w:start w:val="1"/>
+      <w:numFmt w:val="bullet"/>
+      <w:lvlText w:val=""/>
+      <w:lvlJc w:val="left"/>
+      <w:pPr>
+        <w:ind w:left="6828" w:hanging="360"/>
+      </w:pPr>
+      <w:rPr>
+        <w:rFonts w:ascii="Wingdings" w:hAnsi="Wingdings" w:hint="default"/>
+      </w:rPr>
+    </w:lvl>
+  </w:abstractNum>
+  <w:abstractNum w:abstractNumId="14" w15:restartNumberingAfterBreak="0">
     <w:nsid w:val="762A7D8A"/>
     <w:multiLevelType w:val="hybridMultilevel"/>
     <w:tmpl w:val="BC9C64E0"/>
@@ -4640,23 +6897,168 @@
       </w:rPr>
     </w:lvl>
   </w:abstractNum>
+  <w:abstractNum w:abstractNumId="15" w15:restartNumberingAfterBreak="0">
+    <w:nsid w:val="77C3409A"/>
+    <w:multiLevelType w:val="hybridMultilevel"/>
+    <w:tmpl w:val="A1829814"/>
+    <w:lvl w:ilvl="0" w:tplc="E274314E">
+      <w:start w:val="1"/>
+      <w:numFmt w:val="bullet"/>
+      <w:lvlText w:val=""/>
+      <w:lvlJc w:val="left"/>
+      <w:pPr>
+        <w:ind w:left="720" w:hanging="360"/>
+      </w:pPr>
+      <w:rPr>
+        <w:rFonts w:asciiTheme="minorHAnsi" w:hAnsiTheme="minorHAnsi" w:hint="default"/>
+        <w:sz w:val="22"/>
+        <w:szCs w:val="22"/>
+      </w:rPr>
+    </w:lvl>
+    <w:lvl w:ilvl="1" w:tplc="100C0003" w:tentative="1">
+      <w:start w:val="1"/>
+      <w:numFmt w:val="bullet"/>
+      <w:lvlText w:val="o"/>
+      <w:lvlJc w:val="left"/>
+      <w:pPr>
+        <w:ind w:left="1440" w:hanging="360"/>
+      </w:pPr>
+      <w:rPr>
+        <w:rFonts w:ascii="Courier New" w:hAnsi="Courier New" w:cs="Courier New" w:hint="default"/>
+      </w:rPr>
+    </w:lvl>
+    <w:lvl w:ilvl="2" w:tplc="100C0005" w:tentative="1">
+      <w:start w:val="1"/>
+      <w:numFmt w:val="bullet"/>
+      <w:lvlText w:val=""/>
+      <w:lvlJc w:val="left"/>
+      <w:pPr>
+        <w:ind w:left="2160" w:hanging="360"/>
+      </w:pPr>
+      <w:rPr>
+        <w:rFonts w:ascii="Wingdings" w:hAnsi="Wingdings" w:hint="default"/>
+      </w:rPr>
+    </w:lvl>
+    <w:lvl w:ilvl="3" w:tplc="100C0001" w:tentative="1">
+      <w:start w:val="1"/>
+      <w:numFmt w:val="bullet"/>
+      <w:lvlText w:val=""/>
+      <w:lvlJc w:val="left"/>
+      <w:pPr>
+        <w:ind w:left="2880" w:hanging="360"/>
+      </w:pPr>
+      <w:rPr>
+        <w:rFonts w:ascii="Symbol" w:hAnsi="Symbol" w:hint="default"/>
+      </w:rPr>
+    </w:lvl>
+    <w:lvl w:ilvl="4" w:tplc="100C0003" w:tentative="1">
+      <w:start w:val="1"/>
+      <w:numFmt w:val="bullet"/>
+      <w:lvlText w:val="o"/>
+      <w:lvlJc w:val="left"/>
+      <w:pPr>
+        <w:ind w:left="3600" w:hanging="360"/>
+      </w:pPr>
+      <w:rPr>
+        <w:rFonts w:ascii="Courier New" w:hAnsi="Courier New" w:cs="Courier New" w:hint="default"/>
+      </w:rPr>
+    </w:lvl>
+    <w:lvl w:ilvl="5" w:tplc="100C0005" w:tentative="1">
+      <w:start w:val="1"/>
+      <w:numFmt w:val="bullet"/>
+      <w:lvlText w:val=""/>
+      <w:lvlJc w:val="left"/>
+      <w:pPr>
+        <w:ind w:left="4320" w:hanging="360"/>
+      </w:pPr>
+      <w:rPr>
+        <w:rFonts w:ascii="Wingdings" w:hAnsi="Wingdings" w:hint="default"/>
+      </w:rPr>
+    </w:lvl>
+    <w:lvl w:ilvl="6" w:tplc="100C0001" w:tentative="1">
+      <w:start w:val="1"/>
+      <w:numFmt w:val="bullet"/>
+      <w:lvlText w:val=""/>
+      <w:lvlJc w:val="left"/>
+      <w:pPr>
+        <w:ind w:left="5040" w:hanging="360"/>
+      </w:pPr>
+      <w:rPr>
+        <w:rFonts w:ascii="Symbol" w:hAnsi="Symbol" w:hint="default"/>
+      </w:rPr>
+    </w:lvl>
+    <w:lvl w:ilvl="7" w:tplc="100C0003" w:tentative="1">
+      <w:start w:val="1"/>
+      <w:numFmt w:val="bullet"/>
+      <w:lvlText w:val="o"/>
+      <w:lvlJc w:val="left"/>
+      <w:pPr>
+        <w:ind w:left="5760" w:hanging="360"/>
+      </w:pPr>
+      <w:rPr>
+        <w:rFonts w:ascii="Courier New" w:hAnsi="Courier New" w:cs="Courier New" w:hint="default"/>
+      </w:rPr>
+    </w:lvl>
+    <w:lvl w:ilvl="8" w:tplc="100C0005" w:tentative="1">
+      <w:start w:val="1"/>
+      <w:numFmt w:val="bullet"/>
+      <w:lvlText w:val=""/>
+      <w:lvlJc w:val="left"/>
+      <w:pPr>
+        <w:ind w:left="6480" w:hanging="360"/>
+      </w:pPr>
+      <w:rPr>
+        <w:rFonts w:ascii="Wingdings" w:hAnsi="Wingdings" w:hint="default"/>
+      </w:rPr>
+    </w:lvl>
+  </w:abstractNum>
   <w:num w:numId="1">
+    <w:abstractNumId w:val="11"/>
+  </w:num>
+  <w:num w:numId="2">
+    <w:abstractNumId w:val="14"/>
+  </w:num>
+  <w:num w:numId="3">
+    <w:abstractNumId w:val="6"/>
+  </w:num>
+  <w:num w:numId="4">
+    <w:abstractNumId w:val="2"/>
+  </w:num>
+  <w:num w:numId="5">
     <w:abstractNumId w:val="4"/>
   </w:num>
-  <w:num w:numId="2">
+  <w:num w:numId="6">
+    <w:abstractNumId w:val="9"/>
+  </w:num>
+  <w:num w:numId="7">
+    <w:abstractNumId w:val="10"/>
+  </w:num>
+  <w:num w:numId="8">
+    <w:abstractNumId w:val="15"/>
+  </w:num>
+  <w:num w:numId="9">
+    <w:abstractNumId w:val="12"/>
+  </w:num>
+  <w:num w:numId="10">
+    <w:abstractNumId w:val="1"/>
+  </w:num>
+  <w:num w:numId="11">
+    <w:abstractNumId w:val="7"/>
+  </w:num>
+  <w:num w:numId="12">
+    <w:abstractNumId w:val="3"/>
+  </w:num>
+  <w:num w:numId="13">
+    <w:abstractNumId w:val="8"/>
+  </w:num>
+  <w:num w:numId="14">
+    <w:abstractNumId w:val="0"/>
+  </w:num>
+  <w:num w:numId="15">
     <w:abstractNumId w:val="5"/>
   </w:num>
-  <w:num w:numId="3">
-    <w:abstractNumId w:val="2"/>
-  </w:num>
-  <w:num w:numId="4">
-    <w:abstractNumId w:val="0"/>
-  </w:num>
-  <w:num w:numId="5">
-    <w:abstractNumId w:val="1"/>
-  </w:num>
-  <w:num w:numId="6">
-    <w:abstractNumId w:val="3"/>
+  <w:num w:numId="16">
+    <w:abstractNumId w:val="13"/>
   </w:num>
 </w:numbering>
 </file>
@@ -5346,6 +7748,25 @@
       <w:contextualSpacing/>
     </w:pPr>
   </w:style>
+  <w:style w:type="paragraph" w:styleId="Lgende">
+    <w:name w:val="caption"/>
+    <w:basedOn w:val="Normal"/>
+    <w:next w:val="Normal"/>
+    <w:uiPriority w:val="35"/>
+    <w:unhideWhenUsed/>
+    <w:qFormat/>
+    <w:rsid w:val="0020692A"/>
+    <w:pPr>
+      <w:spacing w:after="200" w:line="240" w:lineRule="auto"/>
+    </w:pPr>
+    <w:rPr>
+      <w:i/>
+      <w:iCs/>
+      <w:color w:val="44546A" w:themeColor="text2"/>
+      <w:sz w:val="18"/>
+      <w:szCs w:val="18"/>
+    </w:rPr>
+  </w:style>
 </w:styles>
 </file>
 
@@ -5634,7 +8055,7 @@
 </file>
 
 <file path=customXml/itemProps2.xml><?xml version="1.0" encoding="utf-8"?>
-<ds:datastoreItem xmlns:ds="http://schemas.openxmlformats.org/officeDocument/2006/customXml" ds:itemID="{251D5EFE-23B4-4CEC-AF10-C9D7F90AA76E}">
+<ds:datastoreItem xmlns:ds="http://schemas.openxmlformats.org/officeDocument/2006/customXml" ds:itemID="{650B5CB7-AED5-4869-A8BC-06ADB2A07B3B}">
   <ds:schemaRefs>
     <ds:schemaRef ds:uri="http://schemas.openxmlformats.org/officeDocument/2006/bibliography"/>
   </ds:schemaRefs>

--- a/doc/Documentation Technique TPI.docx
+++ b/doc/Documentation Technique TPI.docx
@@ -10,7 +10,6 @@
           <w:docPartUnique/>
         </w:docPartObj>
       </w:sdtPr>
-      <w:sdtEndPr/>
       <w:sdtContent>
         <w:p>
           <w:r>
@@ -143,7 +142,6 @@
                                     <w:dataBinding w:prefixMappings="xmlns:ns0='http://purl.org/dc/elements/1.1/' xmlns:ns1='http://schemas.openxmlformats.org/package/2006/metadata/core-properties' " w:xpath="/ns1:coreProperties[1]/ns0:creator[1]" w:storeItemID="{6C3C8BC8-F283-45AE-878A-BAB7291924A1}"/>
                                     <w:text/>
                                   </w:sdtPr>
-                                  <w:sdtEndPr/>
                                   <w:sdtContent>
                                     <w:p>
                                       <w:pPr>
@@ -186,7 +184,6 @@
                                       <w:dataBinding w:prefixMappings="xmlns:ns0='http://schemas.openxmlformats.org/officeDocument/2006/extended-properties' " w:xpath="/ns0:Properties[1]/ns0:Company[1]" w:storeItemID="{6668398D-A668-4E3E-A5EB-62B293D839F1}"/>
                                       <w:text/>
                                     </w:sdtPr>
-                                    <w:sdtEndPr/>
                                     <w:sdtContent>
                                       <w:r>
                                         <w:rPr>
@@ -215,7 +212,6 @@
                                       <w:dataBinding w:prefixMappings="xmlns:ns0='http://schemas.microsoft.com/office/2006/coverPageProps' " w:xpath="/ns0:CoverPageProperties[1]/ns0:CompanyAddress[1]" w:storeItemID="{55AF091B-3C7A-41E3-B477-F2FDAA23CFDA}"/>
                                       <w:text/>
                                     </w:sdtPr>
-                                    <w:sdtEndPr/>
                                     <w:sdtContent>
                                       <w:r>
                                         <w:rPr>
@@ -285,7 +281,6 @@
                                     <w:dataBinding w:prefixMappings="xmlns:ns0='http://purl.org/dc/elements/1.1/' xmlns:ns1='http://schemas.openxmlformats.org/package/2006/metadata/core-properties' " w:xpath="/ns1:coreProperties[1]/ns0:title[1]" w:storeItemID="{6C3C8BC8-F283-45AE-878A-BAB7291924A1}"/>
                                     <w:text/>
                                   </w:sdtPr>
-                                  <w:sdtEndPr/>
                                   <w:sdtContent>
                                     <w:p>
                                       <w:pPr>
@@ -335,7 +330,7 @@
               </mc:Choice>
               <mc:Fallback>
                 <w:pict>
-                  <v:group w14:anchorId="0F4FF9B9" id="Groupe 1" o:spid="_x0000_s1026" style="position:absolute;margin-left:35.25pt;margin-top:38.25pt;width:540pt;height:718.35pt;z-index:-251656192;mso-height-percent:909;mso-position-horizontal-relative:page;mso-position-vertical-relative:page;mso-height-percent:909" coordsize="68580,91235" o:gfxdata="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">
+                  <v:group w14:anchorId="0F4FF9B9" id="Groupe 1" o:spid="_x0000_s1026" style="position:absolute;left:0;text-align:left;margin-left:35.25pt;margin-top:38.25pt;width:540pt;height:718.35pt;z-index:-251656192;mso-height-percent:909;mso-position-horizontal-relative:page;mso-position-vertical-relative:page;mso-height-percent:909" coordsize="68580,91235" o:gfxdata="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">
                     <v:rect id="Rectangle 2" o:spid="_x0000_s1027" style="position:absolute;width:66617;height:14611;visibility:visible;mso-wrap-style:square;v-text-anchor:middle" o:gfxdata="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" fillcolor="#5b9bd5 [3204]" stroked="f" strokeweight="1pt">
                       <v:textbox>
                         <w:txbxContent>
@@ -361,7 +356,6 @@
                               <w:dataBinding w:prefixMappings="xmlns:ns0='http://purl.org/dc/elements/1.1/' xmlns:ns1='http://schemas.openxmlformats.org/package/2006/metadata/core-properties' " w:xpath="/ns1:coreProperties[1]/ns0:creator[1]" w:storeItemID="{6C3C8BC8-F283-45AE-878A-BAB7291924A1}"/>
                               <w:text/>
                             </w:sdtPr>
-                            <w:sdtEndPr/>
                             <w:sdtContent>
                               <w:p>
                                 <w:pPr>
@@ -404,7 +398,6 @@
                                 <w:dataBinding w:prefixMappings="xmlns:ns0='http://schemas.openxmlformats.org/officeDocument/2006/extended-properties' " w:xpath="/ns0:Properties[1]/ns0:Company[1]" w:storeItemID="{6668398D-A668-4E3E-A5EB-62B293D839F1}"/>
                                 <w:text/>
                               </w:sdtPr>
-                              <w:sdtEndPr/>
                               <w:sdtContent>
                                 <w:r>
                                   <w:rPr>
@@ -433,7 +426,6 @@
                                 <w:dataBinding w:prefixMappings="xmlns:ns0='http://schemas.microsoft.com/office/2006/coverPageProps' " w:xpath="/ns0:CoverPageProperties[1]/ns0:CompanyAddress[1]" w:storeItemID="{55AF091B-3C7A-41E3-B477-F2FDAA23CFDA}"/>
                                 <w:text/>
                               </w:sdtPr>
-                              <w:sdtEndPr/>
                               <w:sdtContent>
                                 <w:r>
                                   <w:rPr>
@@ -469,7 +461,6 @@
                               <w:dataBinding w:prefixMappings="xmlns:ns0='http://purl.org/dc/elements/1.1/' xmlns:ns1='http://schemas.openxmlformats.org/package/2006/metadata/core-properties' " w:xpath="/ns1:coreProperties[1]/ns0:title[1]" w:storeItemID="{6C3C8BC8-F283-45AE-878A-BAB7291924A1}"/>
                               <w:text/>
                             </w:sdtPr>
-                            <w:sdtEndPr/>
                             <w:sdtContent>
                               <w:p>
                                 <w:pPr>
@@ -626,7 +617,6 @@
                                     <w:dataBinding w:prefixMappings="xmlns:ns0='http://purl.org/dc/elements/1.1/' xmlns:ns1='http://schemas.openxmlformats.org/package/2006/metadata/core-properties' " w:xpath="/ns1:coreProperties[1]/ns0:creator[1]" w:storeItemID="{6C3C8BC8-F283-45AE-878A-BAB7291924A1}"/>
                                     <w:text/>
                                   </w:sdtPr>
-                                  <w:sdtEndPr/>
                                   <w:sdtContent>
                                     <w:p>
                                       <w:pPr>
@@ -667,7 +657,6 @@
                                       <w:dataBinding w:prefixMappings="xmlns:ns0='http://schemas.openxmlformats.org/officeDocument/2006/extended-properties' " w:xpath="/ns0:Properties[1]/ns0:Company[1]" w:storeItemID="{6668398D-A668-4E3E-A5EB-62B293D839F1}"/>
                                       <w:text/>
                                     </w:sdtPr>
-                                    <w:sdtEndPr/>
                                     <w:sdtContent>
                                       <w:r>
                                         <w:rPr>
@@ -696,7 +685,6 @@
                                       <w:dataBinding w:prefixMappings="xmlns:ns0='http://schemas.microsoft.com/office/2006/coverPageProps' " w:xpath="/ns0:CoverPageProperties[1]/ns0:CompanyAddress[1]" w:storeItemID="{55AF091B-3C7A-41E3-B477-F2FDAA23CFDA}"/>
                                       <w:text/>
                                     </w:sdtPr>
-                                    <w:sdtEndPr/>
                                     <w:sdtContent>
                                       <w:r>
                                         <w:rPr>
@@ -832,7 +820,7 @@
               </mc:Choice>
               <mc:Fallback>
                 <w:pict>
-                  <v:group w14:anchorId="06A030D9" id="Groupe 193" o:spid="_x0000_s1030" style="position:absolute;margin-left:0;margin-top:0;width:540.55pt;height:718.4pt;z-index:-251659264;mso-width-percent:882;mso-height-percent:909;mso-position-horizontal:center;mso-position-horizontal-relative:page;mso-position-vertical:center;mso-position-vertical-relative:page;mso-width-percent:882;mso-height-percent:909" coordsize="68648,91235" o:gfxdata="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">
+                  <v:group w14:anchorId="06A030D9" id="Groupe 193" o:spid="_x0000_s1030" style="position:absolute;left:0;text-align:left;margin-left:0;margin-top:0;width:540.55pt;height:718.4pt;z-index:-251659264;mso-width-percent:882;mso-height-percent:909;mso-position-horizontal:center;mso-position-horizontal-relative:page;mso-position-vertical:center;mso-position-vertical-relative:page;mso-width-percent:882;mso-height-percent:909" coordsize="68648,91235" o:gfxdata="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">
                     <v:rect id="Rectangle 194" o:spid="_x0000_s1031" style="position:absolute;width:68580;height:13716;visibility:visible;mso-wrap-style:square;v-text-anchor:middle" o:gfxdata="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" fillcolor="#5b9bd5 [3204]" stroked="f" strokeweight="1pt"/>
                     <v:rect id="Rectangle 195" o:spid="_x0000_s1032" style="position:absolute;top:40943;width:68580;height:50292;visibility:visible;mso-wrap-style:square;v-text-anchor:bottom" o:gfxdata="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" fillcolor="#5b9bd5 [3204]" stroked="f" strokeweight="1pt">
                       <v:textbox inset="36pt,57.6pt,36pt,36pt">
@@ -848,7 +836,6 @@
                               <w:dataBinding w:prefixMappings="xmlns:ns0='http://purl.org/dc/elements/1.1/' xmlns:ns1='http://schemas.openxmlformats.org/package/2006/metadata/core-properties' " w:xpath="/ns1:coreProperties[1]/ns0:creator[1]" w:storeItemID="{6C3C8BC8-F283-45AE-878A-BAB7291924A1}"/>
                               <w:text/>
                             </w:sdtPr>
-                            <w:sdtEndPr/>
                             <w:sdtContent>
                               <w:p>
                                 <w:pPr>
@@ -889,7 +876,6 @@
                                 <w:dataBinding w:prefixMappings="xmlns:ns0='http://schemas.openxmlformats.org/officeDocument/2006/extended-properties' " w:xpath="/ns0:Properties[1]/ns0:Company[1]" w:storeItemID="{6668398D-A668-4E3E-A5EB-62B293D839F1}"/>
                                 <w:text/>
                               </w:sdtPr>
-                              <w:sdtEndPr/>
                               <w:sdtContent>
                                 <w:r>
                                   <w:rPr>
@@ -918,7 +904,6 @@
                                 <w:dataBinding w:prefixMappings="xmlns:ns0='http://schemas.microsoft.com/office/2006/coverPageProps' " w:xpath="/ns0:CoverPageProperties[1]/ns0:CompanyAddress[1]" w:storeItemID="{55AF091B-3C7A-41E3-B477-F2FDAA23CFDA}"/>
                                 <w:text/>
                               </w:sdtPr>
-                              <w:sdtEndPr/>
                               <w:sdtContent>
                                 <w:r>
                                   <w:rPr>
@@ -1114,6 +1099,7 @@
             </w:tabs>
             <w:rPr>
               <w:noProof/>
+              <w:lang w:eastAsia="fr-CH"/>
             </w:rPr>
           </w:pPr>
           <w:r>
@@ -1125,7 +1111,7 @@
           <w:r>
             <w:fldChar w:fldCharType="separate"/>
           </w:r>
-          <w:hyperlink w:anchor="_Toc516141893" w:history="1">
+          <w:hyperlink w:anchor="_Toc516579892" w:history="1">
             <w:r>
               <w:rPr>
                 <w:rStyle w:val="Lienhypertexte"/>
@@ -1152,7 +1138,7 @@
                 <w:noProof/>
                 <w:webHidden/>
               </w:rPr>
-              <w:instrText xml:space="preserve"> PAGEREF _Toc516141893 \h </w:instrText>
+              <w:instrText xml:space="preserve"> PAGEREF _Toc516579892 \h </w:instrText>
             </w:r>
             <w:r>
               <w:rPr>
@@ -1172,7 +1158,7 @@
                 <w:noProof/>
                 <w:webHidden/>
               </w:rPr>
-              <w:t>2</w:t>
+              <w:t>3</w:t>
             </w:r>
             <w:r>
               <w:rPr>
@@ -1191,9 +1177,10 @@
             </w:tabs>
             <w:rPr>
               <w:noProof/>
+              <w:lang w:eastAsia="fr-CH"/>
             </w:rPr>
           </w:pPr>
-          <w:hyperlink w:anchor="_Toc516141894" w:history="1">
+          <w:hyperlink w:anchor="_Toc516579893" w:history="1">
             <w:r>
               <w:rPr>
                 <w:rStyle w:val="Lienhypertexte"/>
@@ -1220,7 +1207,7 @@
                 <w:noProof/>
                 <w:webHidden/>
               </w:rPr>
-              <w:instrText xml:space="preserve"> PAGEREF _Toc516141894 \h </w:instrText>
+              <w:instrText xml:space="preserve"> PAGEREF _Toc516579893 \h </w:instrText>
             </w:r>
             <w:r>
               <w:rPr>
@@ -1240,7 +1227,7 @@
                 <w:noProof/>
                 <w:webHidden/>
               </w:rPr>
-              <w:t>3</w:t>
+              <w:t>4</w:t>
             </w:r>
             <w:r>
               <w:rPr>
@@ -1259,9 +1246,10 @@
             </w:tabs>
             <w:rPr>
               <w:noProof/>
+              <w:lang w:eastAsia="fr-CH"/>
             </w:rPr>
           </w:pPr>
-          <w:hyperlink w:anchor="_Toc516141895" w:history="1">
+          <w:hyperlink w:anchor="_Toc516579894" w:history="1">
             <w:r>
               <w:rPr>
                 <w:rStyle w:val="Lienhypertexte"/>
@@ -1288,7 +1276,7 @@
                 <w:noProof/>
                 <w:webHidden/>
               </w:rPr>
-              <w:instrText xml:space="preserve"> PAGEREF _Toc516141895 \h </w:instrText>
+              <w:instrText xml:space="preserve"> PAGEREF _Toc516579894 \h </w:instrText>
             </w:r>
             <w:r>
               <w:rPr>
@@ -1308,7 +1296,7 @@
                 <w:noProof/>
                 <w:webHidden/>
               </w:rPr>
-              <w:t>4</w:t>
+              <w:t>5</w:t>
             </w:r>
             <w:r>
               <w:rPr>
@@ -1327,9 +1315,10 @@
             </w:tabs>
             <w:rPr>
               <w:noProof/>
+              <w:lang w:eastAsia="fr-CH"/>
             </w:rPr>
           </w:pPr>
-          <w:hyperlink w:anchor="_Toc516141896" w:history="1">
+          <w:hyperlink w:anchor="_Toc516579895" w:history="1">
             <w:r>
               <w:rPr>
                 <w:rStyle w:val="Lienhypertexte"/>
@@ -1356,7 +1345,7 @@
                 <w:noProof/>
                 <w:webHidden/>
               </w:rPr>
-              <w:instrText xml:space="preserve"> PAGEREF _Toc516141896 \h </w:instrText>
+              <w:instrText xml:space="preserve"> PAGEREF _Toc516579895 \h </w:instrText>
             </w:r>
             <w:r>
               <w:rPr>
@@ -1376,7 +1365,7 @@
                 <w:noProof/>
                 <w:webHidden/>
               </w:rPr>
-              <w:t>4</w:t>
+              <w:t>5</w:t>
             </w:r>
             <w:r>
               <w:rPr>
@@ -1395,9 +1384,10 @@
             </w:tabs>
             <w:rPr>
               <w:noProof/>
+              <w:lang w:eastAsia="fr-CH"/>
             </w:rPr>
           </w:pPr>
-          <w:hyperlink w:anchor="_Toc516141897" w:history="1">
+          <w:hyperlink w:anchor="_Toc516579896" w:history="1">
             <w:r>
               <w:rPr>
                 <w:rStyle w:val="Lienhypertexte"/>
@@ -1424,7 +1414,7 @@
                 <w:noProof/>
                 <w:webHidden/>
               </w:rPr>
-              <w:instrText xml:space="preserve"> PAGEREF _Toc516141897 \h </w:instrText>
+              <w:instrText xml:space="preserve"> PAGEREF _Toc516579896 \h </w:instrText>
             </w:r>
             <w:r>
               <w:rPr>
@@ -1444,7 +1434,7 @@
                 <w:noProof/>
                 <w:webHidden/>
               </w:rPr>
-              <w:t>4</w:t>
+              <w:t>5</w:t>
             </w:r>
             <w:r>
               <w:rPr>
@@ -1463,9 +1453,10 @@
             </w:tabs>
             <w:rPr>
               <w:noProof/>
+              <w:lang w:eastAsia="fr-CH"/>
             </w:rPr>
           </w:pPr>
-          <w:hyperlink w:anchor="_Toc516141898" w:history="1">
+          <w:hyperlink w:anchor="_Toc516579897" w:history="1">
             <w:r>
               <w:rPr>
                 <w:rStyle w:val="Lienhypertexte"/>
@@ -1492,7 +1483,7 @@
                 <w:noProof/>
                 <w:webHidden/>
               </w:rPr>
-              <w:instrText xml:space="preserve"> PAGEREF _Toc516141898 \h </w:instrText>
+              <w:instrText xml:space="preserve"> PAGEREF _Toc516579897 \h </w:instrText>
             </w:r>
             <w:r>
               <w:rPr>
@@ -1512,7 +1503,7 @@
                 <w:noProof/>
                 <w:webHidden/>
               </w:rPr>
-              <w:t>4</w:t>
+              <w:t>5</w:t>
             </w:r>
             <w:r>
               <w:rPr>
@@ -1531,9 +1522,10 @@
             </w:tabs>
             <w:rPr>
               <w:noProof/>
+              <w:lang w:eastAsia="fr-CH"/>
             </w:rPr>
           </w:pPr>
-          <w:hyperlink w:anchor="_Toc516141899" w:history="1">
+          <w:hyperlink w:anchor="_Toc516579898" w:history="1">
             <w:r>
               <w:rPr>
                 <w:rStyle w:val="Lienhypertexte"/>
@@ -1560,7 +1552,7 @@
                 <w:noProof/>
                 <w:webHidden/>
               </w:rPr>
-              <w:instrText xml:space="preserve"> PAGEREF _Toc516141899 \h </w:instrText>
+              <w:instrText xml:space="preserve"> PAGEREF _Toc516579898 \h </w:instrText>
             </w:r>
             <w:r>
               <w:rPr>
@@ -1580,7 +1572,7 @@
                 <w:noProof/>
                 <w:webHidden/>
               </w:rPr>
-              <w:t>4</w:t>
+              <w:t>5</w:t>
             </w:r>
             <w:r>
               <w:rPr>
@@ -1599,9 +1591,10 @@
             </w:tabs>
             <w:rPr>
               <w:noProof/>
+              <w:lang w:eastAsia="fr-CH"/>
             </w:rPr>
           </w:pPr>
-          <w:hyperlink w:anchor="_Toc516141900" w:history="1">
+          <w:hyperlink w:anchor="_Toc516579899" w:history="1">
             <w:r>
               <w:rPr>
                 <w:rStyle w:val="Lienhypertexte"/>
@@ -1628,7 +1621,7 @@
                 <w:noProof/>
                 <w:webHidden/>
               </w:rPr>
-              <w:instrText xml:space="preserve"> PAGEREF _Toc516141900 \h </w:instrText>
+              <w:instrText xml:space="preserve"> PAGEREF _Toc516579899 \h </w:instrText>
             </w:r>
             <w:r>
               <w:rPr>
@@ -1648,7 +1641,7 @@
                 <w:noProof/>
                 <w:webHidden/>
               </w:rPr>
-              <w:t>4</w:t>
+              <w:t>5</w:t>
             </w:r>
             <w:r>
               <w:rPr>
@@ -1667,9 +1660,10 @@
             </w:tabs>
             <w:rPr>
               <w:noProof/>
+              <w:lang w:eastAsia="fr-CH"/>
             </w:rPr>
           </w:pPr>
-          <w:hyperlink w:anchor="_Toc516141901" w:history="1">
+          <w:hyperlink w:anchor="_Toc516579900" w:history="1">
             <w:r>
               <w:rPr>
                 <w:rStyle w:val="Lienhypertexte"/>
@@ -1696,7 +1690,7 @@
                 <w:noProof/>
                 <w:webHidden/>
               </w:rPr>
-              <w:instrText xml:space="preserve"> PAGEREF _Toc516141901 \h </w:instrText>
+              <w:instrText xml:space="preserve"> PAGEREF _Toc516579900 \h </w:instrText>
             </w:r>
             <w:r>
               <w:rPr>
@@ -1716,7 +1710,7 @@
                 <w:noProof/>
                 <w:webHidden/>
               </w:rPr>
-              <w:t>4</w:t>
+              <w:t>5</w:t>
             </w:r>
             <w:r>
               <w:rPr>
@@ -1735,9 +1729,10 @@
             </w:tabs>
             <w:rPr>
               <w:noProof/>
+              <w:lang w:eastAsia="fr-CH"/>
             </w:rPr>
           </w:pPr>
-          <w:hyperlink w:anchor="_Toc516141902" w:history="1">
+          <w:hyperlink w:anchor="_Toc516579901" w:history="1">
             <w:r>
               <w:rPr>
                 <w:rStyle w:val="Lienhypertexte"/>
@@ -1764,7 +1759,7 @@
                 <w:noProof/>
                 <w:webHidden/>
               </w:rPr>
-              <w:instrText xml:space="preserve"> PAGEREF _Toc516141902 \h </w:instrText>
+              <w:instrText xml:space="preserve"> PAGEREF _Toc516579901 \h </w:instrText>
             </w:r>
             <w:r>
               <w:rPr>
@@ -1784,7 +1779,7 @@
                 <w:noProof/>
                 <w:webHidden/>
               </w:rPr>
-              <w:t>5</w:t>
+              <w:t>6</w:t>
             </w:r>
             <w:r>
               <w:rPr>
@@ -1803,9 +1798,10 @@
             </w:tabs>
             <w:rPr>
               <w:noProof/>
+              <w:lang w:eastAsia="fr-CH"/>
             </w:rPr>
           </w:pPr>
-          <w:hyperlink w:anchor="_Toc516141903" w:history="1">
+          <w:hyperlink w:anchor="_Toc516579902" w:history="1">
             <w:r>
               <w:rPr>
                 <w:rStyle w:val="Lienhypertexte"/>
@@ -1832,7 +1828,7 @@
                 <w:noProof/>
                 <w:webHidden/>
               </w:rPr>
-              <w:instrText xml:space="preserve"> PAGEREF _Toc516141903 \h </w:instrText>
+              <w:instrText xml:space="preserve"> PAGEREF _Toc516579902 \h </w:instrText>
             </w:r>
             <w:r>
               <w:rPr>
@@ -1852,7 +1848,7 @@
                 <w:noProof/>
                 <w:webHidden/>
               </w:rPr>
-              <w:t>5</w:t>
+              <w:t>6</w:t>
             </w:r>
             <w:r>
               <w:rPr>
@@ -1871,9 +1867,10 @@
             </w:tabs>
             <w:rPr>
               <w:noProof/>
+              <w:lang w:eastAsia="fr-CH"/>
             </w:rPr>
           </w:pPr>
-          <w:hyperlink w:anchor="_Toc516141904" w:history="1">
+          <w:hyperlink w:anchor="_Toc516579903" w:history="1">
             <w:r>
               <w:rPr>
                 <w:rStyle w:val="Lienhypertexte"/>
@@ -1900,7 +1897,7 @@
                 <w:noProof/>
                 <w:webHidden/>
               </w:rPr>
-              <w:instrText xml:space="preserve"> PAGEREF _Toc516141904 \h </w:instrText>
+              <w:instrText xml:space="preserve"> PAGEREF _Toc516579903 \h </w:instrText>
             </w:r>
             <w:r>
               <w:rPr>
@@ -1920,7 +1917,7 @@
                 <w:noProof/>
                 <w:webHidden/>
               </w:rPr>
-              <w:t>5</w:t>
+              <w:t>6</w:t>
             </w:r>
             <w:r>
               <w:rPr>
@@ -1939,9 +1936,10 @@
             </w:tabs>
             <w:rPr>
               <w:noProof/>
+              <w:lang w:eastAsia="fr-CH"/>
             </w:rPr>
           </w:pPr>
-          <w:hyperlink w:anchor="_Toc516141905" w:history="1">
+          <w:hyperlink w:anchor="_Toc516579904" w:history="1">
             <w:r>
               <w:rPr>
                 <w:rStyle w:val="Lienhypertexte"/>
@@ -1968,7 +1966,7 @@
                 <w:noProof/>
                 <w:webHidden/>
               </w:rPr>
-              <w:instrText xml:space="preserve"> PAGEREF _Toc516141905 \h </w:instrText>
+              <w:instrText xml:space="preserve"> PAGEREF _Toc516579904 \h </w:instrText>
             </w:r>
             <w:r>
               <w:rPr>
@@ -1988,7 +1986,7 @@
                 <w:noProof/>
                 <w:webHidden/>
               </w:rPr>
-              <w:t>5</w:t>
+              <w:t>6</w:t>
             </w:r>
             <w:r>
               <w:rPr>
@@ -2007,9 +2005,10 @@
             </w:tabs>
             <w:rPr>
               <w:noProof/>
+              <w:lang w:eastAsia="fr-CH"/>
             </w:rPr>
           </w:pPr>
-          <w:hyperlink w:anchor="_Toc516141906" w:history="1">
+          <w:hyperlink w:anchor="_Toc516579905" w:history="1">
             <w:r>
               <w:rPr>
                 <w:rStyle w:val="Lienhypertexte"/>
@@ -2036,7 +2035,7 @@
                 <w:noProof/>
                 <w:webHidden/>
               </w:rPr>
-              <w:instrText xml:space="preserve"> PAGEREF _Toc516141906 \h </w:instrText>
+              <w:instrText xml:space="preserve"> PAGEREF _Toc516579905 \h </w:instrText>
             </w:r>
             <w:r>
               <w:rPr>
@@ -2056,7 +2055,490 @@
                 <w:noProof/>
                 <w:webHidden/>
               </w:rPr>
-              <w:t>5</w:t>
+              <w:t>7</w:t>
+            </w:r>
+            <w:r>
+              <w:rPr>
+                <w:noProof/>
+                <w:webHidden/>
+              </w:rPr>
+              <w:fldChar w:fldCharType="end"/>
+            </w:r>
+          </w:hyperlink>
+        </w:p>
+        <w:p>
+          <w:pPr>
+            <w:pStyle w:val="TM2"/>
+            <w:tabs>
+              <w:tab w:val="right" w:leader="dot" w:pos="9062"/>
+            </w:tabs>
+            <w:rPr>
+              <w:noProof/>
+              <w:lang w:eastAsia="fr-CH"/>
+            </w:rPr>
+          </w:pPr>
+          <w:hyperlink w:anchor="_Toc516579906" w:history="1">
+            <w:r>
+              <w:rPr>
+                <w:rStyle w:val="Lienhypertexte"/>
+                <w:noProof/>
+              </w:rPr>
+              <w:t>Description générale</w:t>
+            </w:r>
+            <w:r>
+              <w:rPr>
+                <w:noProof/>
+                <w:webHidden/>
+              </w:rPr>
+              <w:tab/>
+            </w:r>
+            <w:r>
+              <w:rPr>
+                <w:noProof/>
+                <w:webHidden/>
+              </w:rPr>
+              <w:fldChar w:fldCharType="begin"/>
+            </w:r>
+            <w:r>
+              <w:rPr>
+                <w:noProof/>
+                <w:webHidden/>
+              </w:rPr>
+              <w:instrText xml:space="preserve"> PAGEREF _Toc516579906 \h </w:instrText>
+            </w:r>
+            <w:r>
+              <w:rPr>
+                <w:noProof/>
+                <w:webHidden/>
+              </w:rPr>
+            </w:r>
+            <w:r>
+              <w:rPr>
+                <w:noProof/>
+                <w:webHidden/>
+              </w:rPr>
+              <w:fldChar w:fldCharType="separate"/>
+            </w:r>
+            <w:r>
+              <w:rPr>
+                <w:noProof/>
+                <w:webHidden/>
+              </w:rPr>
+              <w:t>7</w:t>
+            </w:r>
+            <w:r>
+              <w:rPr>
+                <w:noProof/>
+                <w:webHidden/>
+              </w:rPr>
+              <w:fldChar w:fldCharType="end"/>
+            </w:r>
+          </w:hyperlink>
+        </w:p>
+        <w:p>
+          <w:pPr>
+            <w:pStyle w:val="TM2"/>
+            <w:tabs>
+              <w:tab w:val="right" w:leader="dot" w:pos="9062"/>
+            </w:tabs>
+            <w:rPr>
+              <w:noProof/>
+              <w:lang w:eastAsia="fr-CH"/>
+            </w:rPr>
+          </w:pPr>
+          <w:hyperlink w:anchor="_Toc516579907" w:history="1">
+            <w:r>
+              <w:rPr>
+                <w:rStyle w:val="Lienhypertexte"/>
+                <w:noProof/>
+              </w:rPr>
+              <w:t>Accueil</w:t>
+            </w:r>
+            <w:r>
+              <w:rPr>
+                <w:noProof/>
+                <w:webHidden/>
+              </w:rPr>
+              <w:tab/>
+            </w:r>
+            <w:r>
+              <w:rPr>
+                <w:noProof/>
+                <w:webHidden/>
+              </w:rPr>
+              <w:fldChar w:fldCharType="begin"/>
+            </w:r>
+            <w:r>
+              <w:rPr>
+                <w:noProof/>
+                <w:webHidden/>
+              </w:rPr>
+              <w:instrText xml:space="preserve"> PAGEREF _Toc516579907 \h </w:instrText>
+            </w:r>
+            <w:r>
+              <w:rPr>
+                <w:noProof/>
+                <w:webHidden/>
+              </w:rPr>
+            </w:r>
+            <w:r>
+              <w:rPr>
+                <w:noProof/>
+                <w:webHidden/>
+              </w:rPr>
+              <w:fldChar w:fldCharType="separate"/>
+            </w:r>
+            <w:r>
+              <w:rPr>
+                <w:noProof/>
+                <w:webHidden/>
+              </w:rPr>
+              <w:t>7</w:t>
+            </w:r>
+            <w:r>
+              <w:rPr>
+                <w:noProof/>
+                <w:webHidden/>
+              </w:rPr>
+              <w:fldChar w:fldCharType="end"/>
+            </w:r>
+          </w:hyperlink>
+        </w:p>
+        <w:p>
+          <w:pPr>
+            <w:pStyle w:val="TM2"/>
+            <w:tabs>
+              <w:tab w:val="right" w:leader="dot" w:pos="9062"/>
+            </w:tabs>
+            <w:rPr>
+              <w:noProof/>
+              <w:lang w:eastAsia="fr-CH"/>
+            </w:rPr>
+          </w:pPr>
+          <w:hyperlink w:anchor="_Toc516579908" w:history="1">
+            <w:r>
+              <w:rPr>
+                <w:rStyle w:val="Lienhypertexte"/>
+                <w:noProof/>
+              </w:rPr>
+              <w:t>Inscription</w:t>
+            </w:r>
+            <w:r>
+              <w:rPr>
+                <w:noProof/>
+                <w:webHidden/>
+              </w:rPr>
+              <w:tab/>
+            </w:r>
+            <w:r>
+              <w:rPr>
+                <w:noProof/>
+                <w:webHidden/>
+              </w:rPr>
+              <w:fldChar w:fldCharType="begin"/>
+            </w:r>
+            <w:r>
+              <w:rPr>
+                <w:noProof/>
+                <w:webHidden/>
+              </w:rPr>
+              <w:instrText xml:space="preserve"> PAGEREF _Toc516579908 \h </w:instrText>
+            </w:r>
+            <w:r>
+              <w:rPr>
+                <w:noProof/>
+                <w:webHidden/>
+              </w:rPr>
+            </w:r>
+            <w:r>
+              <w:rPr>
+                <w:noProof/>
+                <w:webHidden/>
+              </w:rPr>
+              <w:fldChar w:fldCharType="separate"/>
+            </w:r>
+            <w:r>
+              <w:rPr>
+                <w:noProof/>
+                <w:webHidden/>
+              </w:rPr>
+              <w:t>7</w:t>
+            </w:r>
+            <w:r>
+              <w:rPr>
+                <w:noProof/>
+                <w:webHidden/>
+              </w:rPr>
+              <w:fldChar w:fldCharType="end"/>
+            </w:r>
+          </w:hyperlink>
+        </w:p>
+        <w:p>
+          <w:pPr>
+            <w:pStyle w:val="TM2"/>
+            <w:tabs>
+              <w:tab w:val="right" w:leader="dot" w:pos="9062"/>
+            </w:tabs>
+            <w:rPr>
+              <w:noProof/>
+              <w:lang w:eastAsia="fr-CH"/>
+            </w:rPr>
+          </w:pPr>
+          <w:hyperlink w:anchor="_Toc516579909" w:history="1">
+            <w:r>
+              <w:rPr>
+                <w:rStyle w:val="Lienhypertexte"/>
+                <w:noProof/>
+              </w:rPr>
+              <w:t>Profil</w:t>
+            </w:r>
+            <w:r>
+              <w:rPr>
+                <w:noProof/>
+                <w:webHidden/>
+              </w:rPr>
+              <w:tab/>
+            </w:r>
+            <w:r>
+              <w:rPr>
+                <w:noProof/>
+                <w:webHidden/>
+              </w:rPr>
+              <w:fldChar w:fldCharType="begin"/>
+            </w:r>
+            <w:r>
+              <w:rPr>
+                <w:noProof/>
+                <w:webHidden/>
+              </w:rPr>
+              <w:instrText xml:space="preserve"> PAGEREF _Toc516579909 \h </w:instrText>
+            </w:r>
+            <w:r>
+              <w:rPr>
+                <w:noProof/>
+                <w:webHidden/>
+              </w:rPr>
+            </w:r>
+            <w:r>
+              <w:rPr>
+                <w:noProof/>
+                <w:webHidden/>
+              </w:rPr>
+              <w:fldChar w:fldCharType="separate"/>
+            </w:r>
+            <w:r>
+              <w:rPr>
+                <w:noProof/>
+                <w:webHidden/>
+              </w:rPr>
+              <w:t>8</w:t>
+            </w:r>
+            <w:r>
+              <w:rPr>
+                <w:noProof/>
+                <w:webHidden/>
+              </w:rPr>
+              <w:fldChar w:fldCharType="end"/>
+            </w:r>
+          </w:hyperlink>
+        </w:p>
+        <w:p>
+          <w:pPr>
+            <w:pStyle w:val="TM2"/>
+            <w:tabs>
+              <w:tab w:val="right" w:leader="dot" w:pos="9062"/>
+            </w:tabs>
+            <w:rPr>
+              <w:noProof/>
+              <w:lang w:eastAsia="fr-CH"/>
+            </w:rPr>
+          </w:pPr>
+          <w:hyperlink w:anchor="_Toc516579910" w:history="1">
+            <w:r>
+              <w:rPr>
+                <w:rStyle w:val="Lienhypertexte"/>
+                <w:noProof/>
+              </w:rPr>
+              <w:t>Paramètres</w:t>
+            </w:r>
+            <w:r>
+              <w:rPr>
+                <w:noProof/>
+                <w:webHidden/>
+              </w:rPr>
+              <w:tab/>
+            </w:r>
+            <w:r>
+              <w:rPr>
+                <w:noProof/>
+                <w:webHidden/>
+              </w:rPr>
+              <w:fldChar w:fldCharType="begin"/>
+            </w:r>
+            <w:r>
+              <w:rPr>
+                <w:noProof/>
+                <w:webHidden/>
+              </w:rPr>
+              <w:instrText xml:space="preserve"> PAGEREF _Toc516579910 \h </w:instrText>
+            </w:r>
+            <w:r>
+              <w:rPr>
+                <w:noProof/>
+                <w:webHidden/>
+              </w:rPr>
+            </w:r>
+            <w:r>
+              <w:rPr>
+                <w:noProof/>
+                <w:webHidden/>
+              </w:rPr>
+              <w:fldChar w:fldCharType="separate"/>
+            </w:r>
+            <w:r>
+              <w:rPr>
+                <w:noProof/>
+                <w:webHidden/>
+              </w:rPr>
+              <w:t>9</w:t>
+            </w:r>
+            <w:r>
+              <w:rPr>
+                <w:noProof/>
+                <w:webHidden/>
+              </w:rPr>
+              <w:fldChar w:fldCharType="end"/>
+            </w:r>
+          </w:hyperlink>
+        </w:p>
+        <w:p>
+          <w:pPr>
+            <w:pStyle w:val="TM2"/>
+            <w:tabs>
+              <w:tab w:val="right" w:leader="dot" w:pos="9062"/>
+            </w:tabs>
+            <w:rPr>
+              <w:noProof/>
+              <w:lang w:eastAsia="fr-CH"/>
+            </w:rPr>
+          </w:pPr>
+          <w:hyperlink w:anchor="_Toc516579911" w:history="1">
+            <w:r>
+              <w:rPr>
+                <w:rStyle w:val="Lienhypertexte"/>
+                <w:noProof/>
+              </w:rPr>
+              <w:t>Jouer</w:t>
+            </w:r>
+            <w:r>
+              <w:rPr>
+                <w:noProof/>
+                <w:webHidden/>
+              </w:rPr>
+              <w:tab/>
+            </w:r>
+            <w:r>
+              <w:rPr>
+                <w:noProof/>
+                <w:webHidden/>
+              </w:rPr>
+              <w:fldChar w:fldCharType="begin"/>
+            </w:r>
+            <w:r>
+              <w:rPr>
+                <w:noProof/>
+                <w:webHidden/>
+              </w:rPr>
+              <w:instrText xml:space="preserve"> PAGEREF _Toc516579911 \h </w:instrText>
+            </w:r>
+            <w:r>
+              <w:rPr>
+                <w:noProof/>
+                <w:webHidden/>
+              </w:rPr>
+            </w:r>
+            <w:r>
+              <w:rPr>
+                <w:noProof/>
+                <w:webHidden/>
+              </w:rPr>
+              <w:fldChar w:fldCharType="separate"/>
+            </w:r>
+            <w:r>
+              <w:rPr>
+                <w:noProof/>
+                <w:webHidden/>
+              </w:rPr>
+              <w:t>9</w:t>
+            </w:r>
+            <w:r>
+              <w:rPr>
+                <w:noProof/>
+                <w:webHidden/>
+              </w:rPr>
+              <w:fldChar w:fldCharType="end"/>
+            </w:r>
+          </w:hyperlink>
+        </w:p>
+        <w:p>
+          <w:pPr>
+            <w:pStyle w:val="TM2"/>
+            <w:tabs>
+              <w:tab w:val="right" w:leader="dot" w:pos="9062"/>
+            </w:tabs>
+            <w:rPr>
+              <w:noProof/>
+              <w:lang w:eastAsia="fr-CH"/>
+            </w:rPr>
+          </w:pPr>
+          <w:hyperlink w:anchor="_Toc516579912" w:history="1">
+            <w:r>
+              <w:rPr>
+                <w:rStyle w:val="Lienhypertexte"/>
+                <w:noProof/>
+              </w:rPr>
+              <w:t>Liste des musiques (admin)</w:t>
+            </w:r>
+            <w:r>
+              <w:rPr>
+                <w:noProof/>
+                <w:webHidden/>
+              </w:rPr>
+              <w:tab/>
+            </w:r>
+            <w:r>
+              <w:rPr>
+                <w:noProof/>
+                <w:webHidden/>
+              </w:rPr>
+              <w:fldChar w:fldCharType="begin"/>
+            </w:r>
+            <w:r>
+              <w:rPr>
+                <w:noProof/>
+                <w:webHidden/>
+              </w:rPr>
+              <w:instrText xml:space="preserve"> PAGEREF _Toc516579912 \h </w:instrText>
+            </w:r>
+            <w:r>
+              <w:rPr>
+                <w:noProof/>
+                <w:webHidden/>
+              </w:rPr>
+            </w:r>
+            <w:r>
+              <w:rPr>
+                <w:noProof/>
+                <w:webHidden/>
+              </w:rPr>
+              <w:fldChar w:fldCharType="separate"/>
+            </w:r>
+            <w:r>
+              <w:rPr>
+                <w:noProof/>
+                <w:webHidden/>
+              </w:rPr>
+              <w:t>10</w:t>
             </w:r>
             <w:r>
               <w:rPr>
@@ -2075,9 +2557,10 @@
             </w:tabs>
             <w:rPr>
               <w:noProof/>
+              <w:lang w:eastAsia="fr-CH"/>
             </w:rPr>
           </w:pPr>
-          <w:hyperlink w:anchor="_Toc516141907" w:history="1">
+          <w:hyperlink w:anchor="_Toc516579913" w:history="1">
             <w:r>
               <w:rPr>
                 <w:rStyle w:val="Lienhypertexte"/>
@@ -2104,7 +2587,7 @@
                 <w:noProof/>
                 <w:webHidden/>
               </w:rPr>
-              <w:instrText xml:space="preserve"> PAGEREF _Toc516141907 \h </w:instrText>
+              <w:instrText xml:space="preserve"> PAGEREF _Toc516579913 \h </w:instrText>
             </w:r>
             <w:r>
               <w:rPr>
@@ -2124,7 +2607,1945 @@
                 <w:noProof/>
                 <w:webHidden/>
               </w:rPr>
-              <w:t>5</w:t>
+              <w:t>12</w:t>
+            </w:r>
+            <w:r>
+              <w:rPr>
+                <w:noProof/>
+                <w:webHidden/>
+              </w:rPr>
+              <w:fldChar w:fldCharType="end"/>
+            </w:r>
+          </w:hyperlink>
+        </w:p>
+        <w:p>
+          <w:pPr>
+            <w:pStyle w:val="TM2"/>
+            <w:tabs>
+              <w:tab w:val="right" w:leader="dot" w:pos="9062"/>
+            </w:tabs>
+            <w:rPr>
+              <w:noProof/>
+              <w:lang w:eastAsia="fr-CH"/>
+            </w:rPr>
+          </w:pPr>
+          <w:hyperlink w:anchor="_Toc516579914" w:history="1">
+            <w:r>
+              <w:rPr>
+                <w:rStyle w:val="Lienhypertexte"/>
+                <w:noProof/>
+              </w:rPr>
+              <w:t>Modèle Conceptuel de Données</w:t>
+            </w:r>
+            <w:r>
+              <w:rPr>
+                <w:noProof/>
+                <w:webHidden/>
+              </w:rPr>
+              <w:tab/>
+            </w:r>
+            <w:r>
+              <w:rPr>
+                <w:noProof/>
+                <w:webHidden/>
+              </w:rPr>
+              <w:fldChar w:fldCharType="begin"/>
+            </w:r>
+            <w:r>
+              <w:rPr>
+                <w:noProof/>
+                <w:webHidden/>
+              </w:rPr>
+              <w:instrText xml:space="preserve"> PAGEREF _Toc516579914 \h </w:instrText>
+            </w:r>
+            <w:r>
+              <w:rPr>
+                <w:noProof/>
+                <w:webHidden/>
+              </w:rPr>
+            </w:r>
+            <w:r>
+              <w:rPr>
+                <w:noProof/>
+                <w:webHidden/>
+              </w:rPr>
+              <w:fldChar w:fldCharType="separate"/>
+            </w:r>
+            <w:r>
+              <w:rPr>
+                <w:noProof/>
+                <w:webHidden/>
+              </w:rPr>
+              <w:t>12</w:t>
+            </w:r>
+            <w:r>
+              <w:rPr>
+                <w:noProof/>
+                <w:webHidden/>
+              </w:rPr>
+              <w:fldChar w:fldCharType="end"/>
+            </w:r>
+          </w:hyperlink>
+        </w:p>
+        <w:p>
+          <w:pPr>
+            <w:pStyle w:val="TM2"/>
+            <w:tabs>
+              <w:tab w:val="right" w:leader="dot" w:pos="9062"/>
+            </w:tabs>
+            <w:rPr>
+              <w:noProof/>
+              <w:lang w:eastAsia="fr-CH"/>
+            </w:rPr>
+          </w:pPr>
+          <w:hyperlink w:anchor="_Toc516579915" w:history="1">
+            <w:r>
+              <w:rPr>
+                <w:rStyle w:val="Lienhypertexte"/>
+                <w:noProof/>
+              </w:rPr>
+              <w:t>Utilisateur</w:t>
+            </w:r>
+            <w:r>
+              <w:rPr>
+                <w:noProof/>
+                <w:webHidden/>
+              </w:rPr>
+              <w:tab/>
+            </w:r>
+            <w:r>
+              <w:rPr>
+                <w:noProof/>
+                <w:webHidden/>
+              </w:rPr>
+              <w:fldChar w:fldCharType="begin"/>
+            </w:r>
+            <w:r>
+              <w:rPr>
+                <w:noProof/>
+                <w:webHidden/>
+              </w:rPr>
+              <w:instrText xml:space="preserve"> PAGEREF _Toc516579915 \h </w:instrText>
+            </w:r>
+            <w:r>
+              <w:rPr>
+                <w:noProof/>
+                <w:webHidden/>
+              </w:rPr>
+            </w:r>
+            <w:r>
+              <w:rPr>
+                <w:noProof/>
+                <w:webHidden/>
+              </w:rPr>
+              <w:fldChar w:fldCharType="separate"/>
+            </w:r>
+            <w:r>
+              <w:rPr>
+                <w:noProof/>
+                <w:webHidden/>
+              </w:rPr>
+              <w:t>12</w:t>
+            </w:r>
+            <w:r>
+              <w:rPr>
+                <w:noProof/>
+                <w:webHidden/>
+              </w:rPr>
+              <w:fldChar w:fldCharType="end"/>
+            </w:r>
+          </w:hyperlink>
+        </w:p>
+        <w:p>
+          <w:pPr>
+            <w:pStyle w:val="TM2"/>
+            <w:tabs>
+              <w:tab w:val="right" w:leader="dot" w:pos="9062"/>
+            </w:tabs>
+            <w:rPr>
+              <w:noProof/>
+              <w:lang w:eastAsia="fr-CH"/>
+            </w:rPr>
+          </w:pPr>
+          <w:hyperlink w:anchor="_Toc516579916" w:history="1">
+            <w:r>
+              <w:rPr>
+                <w:rStyle w:val="Lienhypertexte"/>
+                <w:noProof/>
+              </w:rPr>
+              <w:t>Paramètres</w:t>
+            </w:r>
+            <w:r>
+              <w:rPr>
+                <w:noProof/>
+                <w:webHidden/>
+              </w:rPr>
+              <w:tab/>
+            </w:r>
+            <w:r>
+              <w:rPr>
+                <w:noProof/>
+                <w:webHidden/>
+              </w:rPr>
+              <w:fldChar w:fldCharType="begin"/>
+            </w:r>
+            <w:r>
+              <w:rPr>
+                <w:noProof/>
+                <w:webHidden/>
+              </w:rPr>
+              <w:instrText xml:space="preserve"> PAGEREF _Toc516579916 \h </w:instrText>
+            </w:r>
+            <w:r>
+              <w:rPr>
+                <w:noProof/>
+                <w:webHidden/>
+              </w:rPr>
+            </w:r>
+            <w:r>
+              <w:rPr>
+                <w:noProof/>
+                <w:webHidden/>
+              </w:rPr>
+              <w:fldChar w:fldCharType="separate"/>
+            </w:r>
+            <w:r>
+              <w:rPr>
+                <w:noProof/>
+                <w:webHidden/>
+              </w:rPr>
+              <w:t>12</w:t>
+            </w:r>
+            <w:r>
+              <w:rPr>
+                <w:noProof/>
+                <w:webHidden/>
+              </w:rPr>
+              <w:fldChar w:fldCharType="end"/>
+            </w:r>
+          </w:hyperlink>
+        </w:p>
+        <w:p>
+          <w:pPr>
+            <w:pStyle w:val="TM2"/>
+            <w:tabs>
+              <w:tab w:val="right" w:leader="dot" w:pos="9062"/>
+            </w:tabs>
+            <w:rPr>
+              <w:noProof/>
+              <w:lang w:eastAsia="fr-CH"/>
+            </w:rPr>
+          </w:pPr>
+          <w:hyperlink w:anchor="_Toc516579917" w:history="1">
+            <w:r>
+              <w:rPr>
+                <w:rStyle w:val="Lienhypertexte"/>
+                <w:noProof/>
+              </w:rPr>
+              <w:t>Score</w:t>
+            </w:r>
+            <w:r>
+              <w:rPr>
+                <w:noProof/>
+                <w:webHidden/>
+              </w:rPr>
+              <w:tab/>
+            </w:r>
+            <w:r>
+              <w:rPr>
+                <w:noProof/>
+                <w:webHidden/>
+              </w:rPr>
+              <w:fldChar w:fldCharType="begin"/>
+            </w:r>
+            <w:r>
+              <w:rPr>
+                <w:noProof/>
+                <w:webHidden/>
+              </w:rPr>
+              <w:instrText xml:space="preserve"> PAGEREF _Toc516579917 \h </w:instrText>
+            </w:r>
+            <w:r>
+              <w:rPr>
+                <w:noProof/>
+                <w:webHidden/>
+              </w:rPr>
+            </w:r>
+            <w:r>
+              <w:rPr>
+                <w:noProof/>
+                <w:webHidden/>
+              </w:rPr>
+              <w:fldChar w:fldCharType="separate"/>
+            </w:r>
+            <w:r>
+              <w:rPr>
+                <w:noProof/>
+                <w:webHidden/>
+              </w:rPr>
+              <w:t>12</w:t>
+            </w:r>
+            <w:r>
+              <w:rPr>
+                <w:noProof/>
+                <w:webHidden/>
+              </w:rPr>
+              <w:fldChar w:fldCharType="end"/>
+            </w:r>
+          </w:hyperlink>
+        </w:p>
+        <w:p>
+          <w:pPr>
+            <w:pStyle w:val="TM2"/>
+            <w:tabs>
+              <w:tab w:val="right" w:leader="dot" w:pos="9062"/>
+            </w:tabs>
+            <w:rPr>
+              <w:noProof/>
+              <w:lang w:eastAsia="fr-CH"/>
+            </w:rPr>
+          </w:pPr>
+          <w:hyperlink w:anchor="_Toc516579918" w:history="1">
+            <w:r>
+              <w:rPr>
+                <w:rStyle w:val="Lienhypertexte"/>
+                <w:noProof/>
+              </w:rPr>
+              <w:t>Musique</w:t>
+            </w:r>
+            <w:r>
+              <w:rPr>
+                <w:noProof/>
+                <w:webHidden/>
+              </w:rPr>
+              <w:tab/>
+            </w:r>
+            <w:r>
+              <w:rPr>
+                <w:noProof/>
+                <w:webHidden/>
+              </w:rPr>
+              <w:fldChar w:fldCharType="begin"/>
+            </w:r>
+            <w:r>
+              <w:rPr>
+                <w:noProof/>
+                <w:webHidden/>
+              </w:rPr>
+              <w:instrText xml:space="preserve"> PAGEREF _Toc516579918 \h </w:instrText>
+            </w:r>
+            <w:r>
+              <w:rPr>
+                <w:noProof/>
+                <w:webHidden/>
+              </w:rPr>
+            </w:r>
+            <w:r>
+              <w:rPr>
+                <w:noProof/>
+                <w:webHidden/>
+              </w:rPr>
+              <w:fldChar w:fldCharType="separate"/>
+            </w:r>
+            <w:r>
+              <w:rPr>
+                <w:noProof/>
+                <w:webHidden/>
+              </w:rPr>
+              <w:t>12</w:t>
+            </w:r>
+            <w:r>
+              <w:rPr>
+                <w:noProof/>
+                <w:webHidden/>
+              </w:rPr>
+              <w:fldChar w:fldCharType="end"/>
+            </w:r>
+          </w:hyperlink>
+        </w:p>
+        <w:p>
+          <w:pPr>
+            <w:pStyle w:val="TM2"/>
+            <w:tabs>
+              <w:tab w:val="right" w:leader="dot" w:pos="9062"/>
+            </w:tabs>
+            <w:rPr>
+              <w:noProof/>
+              <w:lang w:eastAsia="fr-CH"/>
+            </w:rPr>
+          </w:pPr>
+          <w:hyperlink w:anchor="_Toc516579919" w:history="1">
+            <w:r>
+              <w:rPr>
+                <w:rStyle w:val="Lienhypertexte"/>
+                <w:noProof/>
+              </w:rPr>
+              <w:t>Partie</w:t>
+            </w:r>
+            <w:r>
+              <w:rPr>
+                <w:noProof/>
+                <w:webHidden/>
+              </w:rPr>
+              <w:tab/>
+            </w:r>
+            <w:r>
+              <w:rPr>
+                <w:noProof/>
+                <w:webHidden/>
+              </w:rPr>
+              <w:fldChar w:fldCharType="begin"/>
+            </w:r>
+            <w:r>
+              <w:rPr>
+                <w:noProof/>
+                <w:webHidden/>
+              </w:rPr>
+              <w:instrText xml:space="preserve"> PAGEREF _Toc516579919 \h </w:instrText>
+            </w:r>
+            <w:r>
+              <w:rPr>
+                <w:noProof/>
+                <w:webHidden/>
+              </w:rPr>
+            </w:r>
+            <w:r>
+              <w:rPr>
+                <w:noProof/>
+                <w:webHidden/>
+              </w:rPr>
+              <w:fldChar w:fldCharType="separate"/>
+            </w:r>
+            <w:r>
+              <w:rPr>
+                <w:noProof/>
+                <w:webHidden/>
+              </w:rPr>
+              <w:t>12</w:t>
+            </w:r>
+            <w:r>
+              <w:rPr>
+                <w:noProof/>
+                <w:webHidden/>
+              </w:rPr>
+              <w:fldChar w:fldCharType="end"/>
+            </w:r>
+          </w:hyperlink>
+        </w:p>
+        <w:p>
+          <w:pPr>
+            <w:pStyle w:val="TM2"/>
+            <w:tabs>
+              <w:tab w:val="right" w:leader="dot" w:pos="9062"/>
+            </w:tabs>
+            <w:rPr>
+              <w:noProof/>
+              <w:lang w:eastAsia="fr-CH"/>
+            </w:rPr>
+          </w:pPr>
+          <w:hyperlink w:anchor="_Toc516579920" w:history="1">
+            <w:r>
+              <w:rPr>
+                <w:rStyle w:val="Lienhypertexte"/>
+                <w:noProof/>
+              </w:rPr>
+              <w:t>Base de données</w:t>
+            </w:r>
+            <w:r>
+              <w:rPr>
+                <w:noProof/>
+                <w:webHidden/>
+              </w:rPr>
+              <w:tab/>
+            </w:r>
+            <w:r>
+              <w:rPr>
+                <w:noProof/>
+                <w:webHidden/>
+              </w:rPr>
+              <w:fldChar w:fldCharType="begin"/>
+            </w:r>
+            <w:r>
+              <w:rPr>
+                <w:noProof/>
+                <w:webHidden/>
+              </w:rPr>
+              <w:instrText xml:space="preserve"> PAGEREF _Toc516579920 \h </w:instrText>
+            </w:r>
+            <w:r>
+              <w:rPr>
+                <w:noProof/>
+                <w:webHidden/>
+              </w:rPr>
+            </w:r>
+            <w:r>
+              <w:rPr>
+                <w:noProof/>
+                <w:webHidden/>
+              </w:rPr>
+              <w:fldChar w:fldCharType="separate"/>
+            </w:r>
+            <w:r>
+              <w:rPr>
+                <w:noProof/>
+                <w:webHidden/>
+              </w:rPr>
+              <w:t>12</w:t>
+            </w:r>
+            <w:r>
+              <w:rPr>
+                <w:noProof/>
+                <w:webHidden/>
+              </w:rPr>
+              <w:fldChar w:fldCharType="end"/>
+            </w:r>
+          </w:hyperlink>
+        </w:p>
+        <w:p>
+          <w:pPr>
+            <w:pStyle w:val="TM2"/>
+            <w:tabs>
+              <w:tab w:val="right" w:leader="dot" w:pos="9062"/>
+            </w:tabs>
+            <w:rPr>
+              <w:noProof/>
+              <w:lang w:eastAsia="fr-CH"/>
+            </w:rPr>
+          </w:pPr>
+          <w:hyperlink w:anchor="_Toc516579921" w:history="1">
+            <w:r>
+              <w:rPr>
+                <w:rStyle w:val="Lienhypertexte"/>
+                <w:noProof/>
+              </w:rPr>
+              <w:t>Classe PHP Data Objects (PDO)</w:t>
+            </w:r>
+            <w:r>
+              <w:rPr>
+                <w:noProof/>
+                <w:webHidden/>
+              </w:rPr>
+              <w:tab/>
+            </w:r>
+            <w:r>
+              <w:rPr>
+                <w:noProof/>
+                <w:webHidden/>
+              </w:rPr>
+              <w:fldChar w:fldCharType="begin"/>
+            </w:r>
+            <w:r>
+              <w:rPr>
+                <w:noProof/>
+                <w:webHidden/>
+              </w:rPr>
+              <w:instrText xml:space="preserve"> PAGEREF _Toc516579921 \h </w:instrText>
+            </w:r>
+            <w:r>
+              <w:rPr>
+                <w:noProof/>
+                <w:webHidden/>
+              </w:rPr>
+            </w:r>
+            <w:r>
+              <w:rPr>
+                <w:noProof/>
+                <w:webHidden/>
+              </w:rPr>
+              <w:fldChar w:fldCharType="separate"/>
+            </w:r>
+            <w:r>
+              <w:rPr>
+                <w:noProof/>
+                <w:webHidden/>
+              </w:rPr>
+              <w:t>13</w:t>
+            </w:r>
+            <w:r>
+              <w:rPr>
+                <w:noProof/>
+                <w:webHidden/>
+              </w:rPr>
+              <w:fldChar w:fldCharType="end"/>
+            </w:r>
+          </w:hyperlink>
+        </w:p>
+        <w:p>
+          <w:pPr>
+            <w:pStyle w:val="TM2"/>
+            <w:tabs>
+              <w:tab w:val="right" w:leader="dot" w:pos="9062"/>
+            </w:tabs>
+            <w:rPr>
+              <w:noProof/>
+              <w:lang w:eastAsia="fr-CH"/>
+            </w:rPr>
+          </w:pPr>
+          <w:hyperlink w:anchor="_Toc516579922" w:history="1">
+            <w:r>
+              <w:rPr>
+                <w:rStyle w:val="Lienhypertexte"/>
+                <w:noProof/>
+              </w:rPr>
+              <w:t>Création / Ajout</w:t>
+            </w:r>
+            <w:r>
+              <w:rPr>
+                <w:noProof/>
+                <w:webHidden/>
+              </w:rPr>
+              <w:tab/>
+            </w:r>
+            <w:r>
+              <w:rPr>
+                <w:noProof/>
+                <w:webHidden/>
+              </w:rPr>
+              <w:fldChar w:fldCharType="begin"/>
+            </w:r>
+            <w:r>
+              <w:rPr>
+                <w:noProof/>
+                <w:webHidden/>
+              </w:rPr>
+              <w:instrText xml:space="preserve"> PAGEREF _Toc516579922 \h </w:instrText>
+            </w:r>
+            <w:r>
+              <w:rPr>
+                <w:noProof/>
+                <w:webHidden/>
+              </w:rPr>
+            </w:r>
+            <w:r>
+              <w:rPr>
+                <w:noProof/>
+                <w:webHidden/>
+              </w:rPr>
+              <w:fldChar w:fldCharType="separate"/>
+            </w:r>
+            <w:r>
+              <w:rPr>
+                <w:noProof/>
+                <w:webHidden/>
+              </w:rPr>
+              <w:t>13</w:t>
+            </w:r>
+            <w:r>
+              <w:rPr>
+                <w:noProof/>
+                <w:webHidden/>
+              </w:rPr>
+              <w:fldChar w:fldCharType="end"/>
+            </w:r>
+          </w:hyperlink>
+        </w:p>
+        <w:p>
+          <w:pPr>
+            <w:pStyle w:val="TM3"/>
+            <w:tabs>
+              <w:tab w:val="right" w:leader="dot" w:pos="9062"/>
+            </w:tabs>
+            <w:rPr>
+              <w:noProof/>
+              <w:lang w:eastAsia="fr-CH"/>
+            </w:rPr>
+          </w:pPr>
+          <w:hyperlink w:anchor="_Toc516579923" w:history="1">
+            <w:r>
+              <w:rPr>
+                <w:rStyle w:val="Lienhypertexte"/>
+                <w:noProof/>
+              </w:rPr>
+              <w:t>Function Create_user ($name, $nickname, $email, $pwd, $profilepic)</w:t>
+            </w:r>
+            <w:r>
+              <w:rPr>
+                <w:noProof/>
+                <w:webHidden/>
+              </w:rPr>
+              <w:tab/>
+            </w:r>
+            <w:r>
+              <w:rPr>
+                <w:noProof/>
+                <w:webHidden/>
+              </w:rPr>
+              <w:fldChar w:fldCharType="begin"/>
+            </w:r>
+            <w:r>
+              <w:rPr>
+                <w:noProof/>
+                <w:webHidden/>
+              </w:rPr>
+              <w:instrText xml:space="preserve"> PAGEREF _Toc516579923 \h </w:instrText>
+            </w:r>
+            <w:r>
+              <w:rPr>
+                <w:noProof/>
+                <w:webHidden/>
+              </w:rPr>
+            </w:r>
+            <w:r>
+              <w:rPr>
+                <w:noProof/>
+                <w:webHidden/>
+              </w:rPr>
+              <w:fldChar w:fldCharType="separate"/>
+            </w:r>
+            <w:r>
+              <w:rPr>
+                <w:noProof/>
+                <w:webHidden/>
+              </w:rPr>
+              <w:t>13</w:t>
+            </w:r>
+            <w:r>
+              <w:rPr>
+                <w:noProof/>
+                <w:webHidden/>
+              </w:rPr>
+              <w:fldChar w:fldCharType="end"/>
+            </w:r>
+          </w:hyperlink>
+        </w:p>
+        <w:p>
+          <w:pPr>
+            <w:pStyle w:val="TM3"/>
+            <w:tabs>
+              <w:tab w:val="right" w:leader="dot" w:pos="9062"/>
+            </w:tabs>
+            <w:rPr>
+              <w:noProof/>
+              <w:lang w:eastAsia="fr-CH"/>
+            </w:rPr>
+          </w:pPr>
+          <w:hyperlink w:anchor="_Toc516579924" w:history="1">
+            <w:r>
+              <w:rPr>
+                <w:rStyle w:val="Lienhypertexte"/>
+                <w:noProof/>
+              </w:rPr>
+              <w:t>Function Add_music ($music_title, $music_author)</w:t>
+            </w:r>
+            <w:r>
+              <w:rPr>
+                <w:noProof/>
+                <w:webHidden/>
+              </w:rPr>
+              <w:tab/>
+            </w:r>
+            <w:r>
+              <w:rPr>
+                <w:noProof/>
+                <w:webHidden/>
+              </w:rPr>
+              <w:fldChar w:fldCharType="begin"/>
+            </w:r>
+            <w:r>
+              <w:rPr>
+                <w:noProof/>
+                <w:webHidden/>
+              </w:rPr>
+              <w:instrText xml:space="preserve"> PAGEREF _Toc516579924 \h </w:instrText>
+            </w:r>
+            <w:r>
+              <w:rPr>
+                <w:noProof/>
+                <w:webHidden/>
+              </w:rPr>
+            </w:r>
+            <w:r>
+              <w:rPr>
+                <w:noProof/>
+                <w:webHidden/>
+              </w:rPr>
+              <w:fldChar w:fldCharType="separate"/>
+            </w:r>
+            <w:r>
+              <w:rPr>
+                <w:noProof/>
+                <w:webHidden/>
+              </w:rPr>
+              <w:t>13</w:t>
+            </w:r>
+            <w:r>
+              <w:rPr>
+                <w:noProof/>
+                <w:webHidden/>
+              </w:rPr>
+              <w:fldChar w:fldCharType="end"/>
+            </w:r>
+          </w:hyperlink>
+        </w:p>
+        <w:p>
+          <w:pPr>
+            <w:pStyle w:val="TM3"/>
+            <w:tabs>
+              <w:tab w:val="right" w:leader="dot" w:pos="9062"/>
+            </w:tabs>
+            <w:rPr>
+              <w:noProof/>
+              <w:lang w:eastAsia="fr-CH"/>
+            </w:rPr>
+          </w:pPr>
+          <w:hyperlink w:anchor="_Toc516579925" w:history="1">
+            <w:r>
+              <w:rPr>
+                <w:rStyle w:val="Lienhypertexte"/>
+                <w:noProof/>
+              </w:rPr>
+              <w:t>Function Add_file_cover($music_id, $music_file, $music_cover)</w:t>
+            </w:r>
+            <w:r>
+              <w:rPr>
+                <w:noProof/>
+                <w:webHidden/>
+              </w:rPr>
+              <w:tab/>
+            </w:r>
+            <w:r>
+              <w:rPr>
+                <w:noProof/>
+                <w:webHidden/>
+              </w:rPr>
+              <w:fldChar w:fldCharType="begin"/>
+            </w:r>
+            <w:r>
+              <w:rPr>
+                <w:noProof/>
+                <w:webHidden/>
+              </w:rPr>
+              <w:instrText xml:space="preserve"> PAGEREF _Toc516579925 \h </w:instrText>
+            </w:r>
+            <w:r>
+              <w:rPr>
+                <w:noProof/>
+                <w:webHidden/>
+              </w:rPr>
+            </w:r>
+            <w:r>
+              <w:rPr>
+                <w:noProof/>
+                <w:webHidden/>
+              </w:rPr>
+              <w:fldChar w:fldCharType="separate"/>
+            </w:r>
+            <w:r>
+              <w:rPr>
+                <w:noProof/>
+                <w:webHidden/>
+              </w:rPr>
+              <w:t>13</w:t>
+            </w:r>
+            <w:r>
+              <w:rPr>
+                <w:noProof/>
+                <w:webHidden/>
+              </w:rPr>
+              <w:fldChar w:fldCharType="end"/>
+            </w:r>
+          </w:hyperlink>
+        </w:p>
+        <w:p>
+          <w:pPr>
+            <w:pStyle w:val="TM3"/>
+            <w:tabs>
+              <w:tab w:val="right" w:leader="dot" w:pos="9062"/>
+            </w:tabs>
+            <w:rPr>
+              <w:noProof/>
+              <w:lang w:eastAsia="fr-CH"/>
+            </w:rPr>
+          </w:pPr>
+          <w:hyperlink w:anchor="_Toc516579926" w:history="1">
+            <w:r>
+              <w:rPr>
+                <w:rStyle w:val="Lienhypertexte"/>
+                <w:noProof/>
+              </w:rPr>
+              <w:t>Function Save_parameters($question_time, $questions_number, $question_type, $user_id)</w:t>
+            </w:r>
+            <w:r>
+              <w:rPr>
+                <w:noProof/>
+                <w:webHidden/>
+              </w:rPr>
+              <w:tab/>
+            </w:r>
+            <w:r>
+              <w:rPr>
+                <w:noProof/>
+                <w:webHidden/>
+              </w:rPr>
+              <w:fldChar w:fldCharType="begin"/>
+            </w:r>
+            <w:r>
+              <w:rPr>
+                <w:noProof/>
+                <w:webHidden/>
+              </w:rPr>
+              <w:instrText xml:space="preserve"> PAGEREF _Toc516579926 \h </w:instrText>
+            </w:r>
+            <w:r>
+              <w:rPr>
+                <w:noProof/>
+                <w:webHidden/>
+              </w:rPr>
+            </w:r>
+            <w:r>
+              <w:rPr>
+                <w:noProof/>
+                <w:webHidden/>
+              </w:rPr>
+              <w:fldChar w:fldCharType="separate"/>
+            </w:r>
+            <w:r>
+              <w:rPr>
+                <w:noProof/>
+                <w:webHidden/>
+              </w:rPr>
+              <w:t>13</w:t>
+            </w:r>
+            <w:r>
+              <w:rPr>
+                <w:noProof/>
+                <w:webHidden/>
+              </w:rPr>
+              <w:fldChar w:fldCharType="end"/>
+            </w:r>
+          </w:hyperlink>
+        </w:p>
+        <w:p>
+          <w:pPr>
+            <w:pStyle w:val="TM3"/>
+            <w:tabs>
+              <w:tab w:val="right" w:leader="dot" w:pos="9062"/>
+            </w:tabs>
+            <w:rPr>
+              <w:noProof/>
+              <w:lang w:eastAsia="fr-CH"/>
+            </w:rPr>
+          </w:pPr>
+          <w:hyperlink w:anchor="_Toc516579927" w:history="1">
+            <w:r>
+              <w:rPr>
+                <w:rStyle w:val="Lienhypertexte"/>
+                <w:noProof/>
+              </w:rPr>
+              <w:t>Function Add_score($score, $score_question, $user_id)</w:t>
+            </w:r>
+            <w:r>
+              <w:rPr>
+                <w:noProof/>
+                <w:webHidden/>
+              </w:rPr>
+              <w:tab/>
+            </w:r>
+            <w:r>
+              <w:rPr>
+                <w:noProof/>
+                <w:webHidden/>
+              </w:rPr>
+              <w:fldChar w:fldCharType="begin"/>
+            </w:r>
+            <w:r>
+              <w:rPr>
+                <w:noProof/>
+                <w:webHidden/>
+              </w:rPr>
+              <w:instrText xml:space="preserve"> PAGEREF _Toc516579927 \h </w:instrText>
+            </w:r>
+            <w:r>
+              <w:rPr>
+                <w:noProof/>
+                <w:webHidden/>
+              </w:rPr>
+            </w:r>
+            <w:r>
+              <w:rPr>
+                <w:noProof/>
+                <w:webHidden/>
+              </w:rPr>
+              <w:fldChar w:fldCharType="separate"/>
+            </w:r>
+            <w:r>
+              <w:rPr>
+                <w:noProof/>
+                <w:webHidden/>
+              </w:rPr>
+              <w:t>14</w:t>
+            </w:r>
+            <w:r>
+              <w:rPr>
+                <w:noProof/>
+                <w:webHidden/>
+              </w:rPr>
+              <w:fldChar w:fldCharType="end"/>
+            </w:r>
+          </w:hyperlink>
+        </w:p>
+        <w:p>
+          <w:pPr>
+            <w:pStyle w:val="TM3"/>
+            <w:tabs>
+              <w:tab w:val="right" w:leader="dot" w:pos="9062"/>
+            </w:tabs>
+            <w:rPr>
+              <w:noProof/>
+              <w:lang w:eastAsia="fr-CH"/>
+            </w:rPr>
+          </w:pPr>
+          <w:hyperlink w:anchor="_Toc516579928" w:history="1">
+            <w:r>
+              <w:rPr>
+                <w:rStyle w:val="Lienhypertexte"/>
+                <w:noProof/>
+              </w:rPr>
+              <w:t>Function Create_game()</w:t>
+            </w:r>
+            <w:r>
+              <w:rPr>
+                <w:noProof/>
+                <w:webHidden/>
+              </w:rPr>
+              <w:tab/>
+            </w:r>
+            <w:r>
+              <w:rPr>
+                <w:noProof/>
+                <w:webHidden/>
+              </w:rPr>
+              <w:fldChar w:fldCharType="begin"/>
+            </w:r>
+            <w:r>
+              <w:rPr>
+                <w:noProof/>
+                <w:webHidden/>
+              </w:rPr>
+              <w:instrText xml:space="preserve"> PAGEREF _Toc516579928 \h </w:instrText>
+            </w:r>
+            <w:r>
+              <w:rPr>
+                <w:noProof/>
+                <w:webHidden/>
+              </w:rPr>
+            </w:r>
+            <w:r>
+              <w:rPr>
+                <w:noProof/>
+                <w:webHidden/>
+              </w:rPr>
+              <w:fldChar w:fldCharType="separate"/>
+            </w:r>
+            <w:r>
+              <w:rPr>
+                <w:noProof/>
+                <w:webHidden/>
+              </w:rPr>
+              <w:t>14</w:t>
+            </w:r>
+            <w:r>
+              <w:rPr>
+                <w:noProof/>
+                <w:webHidden/>
+              </w:rPr>
+              <w:fldChar w:fldCharType="end"/>
+            </w:r>
+          </w:hyperlink>
+        </w:p>
+        <w:p>
+          <w:pPr>
+            <w:pStyle w:val="TM3"/>
+            <w:tabs>
+              <w:tab w:val="right" w:leader="dot" w:pos="9062"/>
+            </w:tabs>
+            <w:rPr>
+              <w:noProof/>
+              <w:lang w:eastAsia="fr-CH"/>
+            </w:rPr>
+          </w:pPr>
+          <w:hyperlink w:anchor="_Toc516579929" w:history="1">
+            <w:r>
+              <w:rPr>
+                <w:rStyle w:val="Lienhypertexte"/>
+                <w:noProof/>
+              </w:rPr>
+              <w:t>Function Add_game($game_id, $user_id, $music_id)</w:t>
+            </w:r>
+            <w:r>
+              <w:rPr>
+                <w:noProof/>
+                <w:webHidden/>
+              </w:rPr>
+              <w:tab/>
+            </w:r>
+            <w:r>
+              <w:rPr>
+                <w:noProof/>
+                <w:webHidden/>
+              </w:rPr>
+              <w:fldChar w:fldCharType="begin"/>
+            </w:r>
+            <w:r>
+              <w:rPr>
+                <w:noProof/>
+                <w:webHidden/>
+              </w:rPr>
+              <w:instrText xml:space="preserve"> PAGEREF _Toc516579929 \h </w:instrText>
+            </w:r>
+            <w:r>
+              <w:rPr>
+                <w:noProof/>
+                <w:webHidden/>
+              </w:rPr>
+            </w:r>
+            <w:r>
+              <w:rPr>
+                <w:noProof/>
+                <w:webHidden/>
+              </w:rPr>
+              <w:fldChar w:fldCharType="separate"/>
+            </w:r>
+            <w:r>
+              <w:rPr>
+                <w:noProof/>
+                <w:webHidden/>
+              </w:rPr>
+              <w:t>14</w:t>
+            </w:r>
+            <w:r>
+              <w:rPr>
+                <w:noProof/>
+                <w:webHidden/>
+              </w:rPr>
+              <w:fldChar w:fldCharType="end"/>
+            </w:r>
+          </w:hyperlink>
+        </w:p>
+        <w:p>
+          <w:pPr>
+            <w:pStyle w:val="TM2"/>
+            <w:tabs>
+              <w:tab w:val="right" w:leader="dot" w:pos="9062"/>
+            </w:tabs>
+            <w:rPr>
+              <w:noProof/>
+              <w:lang w:eastAsia="fr-CH"/>
+            </w:rPr>
+          </w:pPr>
+          <w:hyperlink w:anchor="_Toc516579930" w:history="1">
+            <w:r>
+              <w:rPr>
+                <w:rStyle w:val="Lienhypertexte"/>
+                <w:noProof/>
+              </w:rPr>
+              <w:t>Récupération des données</w:t>
+            </w:r>
+            <w:r>
+              <w:rPr>
+                <w:noProof/>
+                <w:webHidden/>
+              </w:rPr>
+              <w:tab/>
+            </w:r>
+            <w:r>
+              <w:rPr>
+                <w:noProof/>
+                <w:webHidden/>
+              </w:rPr>
+              <w:fldChar w:fldCharType="begin"/>
+            </w:r>
+            <w:r>
+              <w:rPr>
+                <w:noProof/>
+                <w:webHidden/>
+              </w:rPr>
+              <w:instrText xml:space="preserve"> PAGEREF _Toc516579930 \h </w:instrText>
+            </w:r>
+            <w:r>
+              <w:rPr>
+                <w:noProof/>
+                <w:webHidden/>
+              </w:rPr>
+            </w:r>
+            <w:r>
+              <w:rPr>
+                <w:noProof/>
+                <w:webHidden/>
+              </w:rPr>
+              <w:fldChar w:fldCharType="separate"/>
+            </w:r>
+            <w:r>
+              <w:rPr>
+                <w:noProof/>
+                <w:webHidden/>
+              </w:rPr>
+              <w:t>14</w:t>
+            </w:r>
+            <w:r>
+              <w:rPr>
+                <w:noProof/>
+                <w:webHidden/>
+              </w:rPr>
+              <w:fldChar w:fldCharType="end"/>
+            </w:r>
+          </w:hyperlink>
+        </w:p>
+        <w:p>
+          <w:pPr>
+            <w:pStyle w:val="TM3"/>
+            <w:tabs>
+              <w:tab w:val="right" w:leader="dot" w:pos="9062"/>
+            </w:tabs>
+            <w:rPr>
+              <w:noProof/>
+              <w:lang w:eastAsia="fr-CH"/>
+            </w:rPr>
+          </w:pPr>
+          <w:hyperlink w:anchor="_Toc516579931" w:history="1">
+            <w:r>
+              <w:rPr>
+                <w:rStyle w:val="Lienhypertexte"/>
+                <w:noProof/>
+                <w:lang w:val="de-DE"/>
+              </w:rPr>
+              <w:t>function Check_login ($nickname, $pwd)</w:t>
+            </w:r>
+            <w:r>
+              <w:rPr>
+                <w:noProof/>
+                <w:webHidden/>
+              </w:rPr>
+              <w:tab/>
+            </w:r>
+            <w:r>
+              <w:rPr>
+                <w:noProof/>
+                <w:webHidden/>
+              </w:rPr>
+              <w:fldChar w:fldCharType="begin"/>
+            </w:r>
+            <w:r>
+              <w:rPr>
+                <w:noProof/>
+                <w:webHidden/>
+              </w:rPr>
+              <w:instrText xml:space="preserve"> PAGEREF _Toc516579931 \h </w:instrText>
+            </w:r>
+            <w:r>
+              <w:rPr>
+                <w:noProof/>
+                <w:webHidden/>
+              </w:rPr>
+            </w:r>
+            <w:r>
+              <w:rPr>
+                <w:noProof/>
+                <w:webHidden/>
+              </w:rPr>
+              <w:fldChar w:fldCharType="separate"/>
+            </w:r>
+            <w:r>
+              <w:rPr>
+                <w:noProof/>
+                <w:webHidden/>
+              </w:rPr>
+              <w:t>14</w:t>
+            </w:r>
+            <w:r>
+              <w:rPr>
+                <w:noProof/>
+                <w:webHidden/>
+              </w:rPr>
+              <w:fldChar w:fldCharType="end"/>
+            </w:r>
+          </w:hyperlink>
+        </w:p>
+        <w:p>
+          <w:pPr>
+            <w:pStyle w:val="TM3"/>
+            <w:tabs>
+              <w:tab w:val="right" w:leader="dot" w:pos="9062"/>
+            </w:tabs>
+            <w:rPr>
+              <w:noProof/>
+              <w:lang w:eastAsia="fr-CH"/>
+            </w:rPr>
+          </w:pPr>
+          <w:hyperlink w:anchor="_Toc516579932" w:history="1">
+            <w:r>
+              <w:rPr>
+                <w:rStyle w:val="Lienhypertexte"/>
+                <w:noProof/>
+                <w:lang w:val="de-DE"/>
+              </w:rPr>
+              <w:t>function Get_user_data($nickname)</w:t>
+            </w:r>
+            <w:r>
+              <w:rPr>
+                <w:noProof/>
+                <w:webHidden/>
+              </w:rPr>
+              <w:tab/>
+            </w:r>
+            <w:r>
+              <w:rPr>
+                <w:noProof/>
+                <w:webHidden/>
+              </w:rPr>
+              <w:fldChar w:fldCharType="begin"/>
+            </w:r>
+            <w:r>
+              <w:rPr>
+                <w:noProof/>
+                <w:webHidden/>
+              </w:rPr>
+              <w:instrText xml:space="preserve"> PAGEREF _Toc516579932 \h </w:instrText>
+            </w:r>
+            <w:r>
+              <w:rPr>
+                <w:noProof/>
+                <w:webHidden/>
+              </w:rPr>
+            </w:r>
+            <w:r>
+              <w:rPr>
+                <w:noProof/>
+                <w:webHidden/>
+              </w:rPr>
+              <w:fldChar w:fldCharType="separate"/>
+            </w:r>
+            <w:r>
+              <w:rPr>
+                <w:noProof/>
+                <w:webHidden/>
+              </w:rPr>
+              <w:t>14</w:t>
+            </w:r>
+            <w:r>
+              <w:rPr>
+                <w:noProof/>
+                <w:webHidden/>
+              </w:rPr>
+              <w:fldChar w:fldCharType="end"/>
+            </w:r>
+          </w:hyperlink>
+        </w:p>
+        <w:p>
+          <w:pPr>
+            <w:pStyle w:val="TM3"/>
+            <w:tabs>
+              <w:tab w:val="right" w:leader="dot" w:pos="9062"/>
+            </w:tabs>
+            <w:rPr>
+              <w:noProof/>
+              <w:lang w:eastAsia="fr-CH"/>
+            </w:rPr>
+          </w:pPr>
+          <w:hyperlink w:anchor="_Toc516579933" w:history="1">
+            <w:r>
+              <w:rPr>
+                <w:rStyle w:val="Lienhypertexte"/>
+                <w:noProof/>
+              </w:rPr>
+              <w:t>function Check_music($music_title)</w:t>
+            </w:r>
+            <w:r>
+              <w:rPr>
+                <w:noProof/>
+                <w:webHidden/>
+              </w:rPr>
+              <w:tab/>
+            </w:r>
+            <w:r>
+              <w:rPr>
+                <w:noProof/>
+                <w:webHidden/>
+              </w:rPr>
+              <w:fldChar w:fldCharType="begin"/>
+            </w:r>
+            <w:r>
+              <w:rPr>
+                <w:noProof/>
+                <w:webHidden/>
+              </w:rPr>
+              <w:instrText xml:space="preserve"> PAGEREF _Toc516579933 \h </w:instrText>
+            </w:r>
+            <w:r>
+              <w:rPr>
+                <w:noProof/>
+                <w:webHidden/>
+              </w:rPr>
+            </w:r>
+            <w:r>
+              <w:rPr>
+                <w:noProof/>
+                <w:webHidden/>
+              </w:rPr>
+              <w:fldChar w:fldCharType="separate"/>
+            </w:r>
+            <w:r>
+              <w:rPr>
+                <w:noProof/>
+                <w:webHidden/>
+              </w:rPr>
+              <w:t>14</w:t>
+            </w:r>
+            <w:r>
+              <w:rPr>
+                <w:noProof/>
+                <w:webHidden/>
+              </w:rPr>
+              <w:fldChar w:fldCharType="end"/>
+            </w:r>
+          </w:hyperlink>
+        </w:p>
+        <w:p>
+          <w:pPr>
+            <w:pStyle w:val="TM3"/>
+            <w:tabs>
+              <w:tab w:val="right" w:leader="dot" w:pos="9062"/>
+            </w:tabs>
+            <w:rPr>
+              <w:noProof/>
+              <w:lang w:eastAsia="fr-CH"/>
+            </w:rPr>
+          </w:pPr>
+          <w:hyperlink w:anchor="_Toc516579934" w:history="1">
+            <w:r>
+              <w:rPr>
+                <w:rStyle w:val="Lienhypertexte"/>
+                <w:noProof/>
+                <w:lang w:val="de-DE"/>
+              </w:rPr>
+              <w:t>function Get_last_music()</w:t>
+            </w:r>
+            <w:r>
+              <w:rPr>
+                <w:noProof/>
+                <w:webHidden/>
+              </w:rPr>
+              <w:tab/>
+            </w:r>
+            <w:r>
+              <w:rPr>
+                <w:noProof/>
+                <w:webHidden/>
+              </w:rPr>
+              <w:fldChar w:fldCharType="begin"/>
+            </w:r>
+            <w:r>
+              <w:rPr>
+                <w:noProof/>
+                <w:webHidden/>
+              </w:rPr>
+              <w:instrText xml:space="preserve"> PAGEREF _Toc516579934 \h </w:instrText>
+            </w:r>
+            <w:r>
+              <w:rPr>
+                <w:noProof/>
+                <w:webHidden/>
+              </w:rPr>
+            </w:r>
+            <w:r>
+              <w:rPr>
+                <w:noProof/>
+                <w:webHidden/>
+              </w:rPr>
+              <w:fldChar w:fldCharType="separate"/>
+            </w:r>
+            <w:r>
+              <w:rPr>
+                <w:noProof/>
+                <w:webHidden/>
+              </w:rPr>
+              <w:t>14</w:t>
+            </w:r>
+            <w:r>
+              <w:rPr>
+                <w:noProof/>
+                <w:webHidden/>
+              </w:rPr>
+              <w:fldChar w:fldCharType="end"/>
+            </w:r>
+          </w:hyperlink>
+        </w:p>
+        <w:p>
+          <w:pPr>
+            <w:pStyle w:val="TM3"/>
+            <w:tabs>
+              <w:tab w:val="right" w:leader="dot" w:pos="9062"/>
+            </w:tabs>
+            <w:rPr>
+              <w:noProof/>
+              <w:lang w:eastAsia="fr-CH"/>
+            </w:rPr>
+          </w:pPr>
+          <w:hyperlink w:anchor="_Toc516579935" w:history="1">
+            <w:r>
+              <w:rPr>
+                <w:rStyle w:val="Lienhypertexte"/>
+                <w:noProof/>
+                <w:lang w:val="de-DE"/>
+              </w:rPr>
+              <w:t>function Get_all_music()</w:t>
+            </w:r>
+            <w:r>
+              <w:rPr>
+                <w:noProof/>
+                <w:webHidden/>
+              </w:rPr>
+              <w:tab/>
+            </w:r>
+            <w:r>
+              <w:rPr>
+                <w:noProof/>
+                <w:webHidden/>
+              </w:rPr>
+              <w:fldChar w:fldCharType="begin"/>
+            </w:r>
+            <w:r>
+              <w:rPr>
+                <w:noProof/>
+                <w:webHidden/>
+              </w:rPr>
+              <w:instrText xml:space="preserve"> PAGEREF _Toc516579935 \h </w:instrText>
+            </w:r>
+            <w:r>
+              <w:rPr>
+                <w:noProof/>
+                <w:webHidden/>
+              </w:rPr>
+            </w:r>
+            <w:r>
+              <w:rPr>
+                <w:noProof/>
+                <w:webHidden/>
+              </w:rPr>
+              <w:fldChar w:fldCharType="separate"/>
+            </w:r>
+            <w:r>
+              <w:rPr>
+                <w:noProof/>
+                <w:webHidden/>
+              </w:rPr>
+              <w:t>14</w:t>
+            </w:r>
+            <w:r>
+              <w:rPr>
+                <w:noProof/>
+                <w:webHidden/>
+              </w:rPr>
+              <w:fldChar w:fldCharType="end"/>
+            </w:r>
+          </w:hyperlink>
+        </w:p>
+        <w:p>
+          <w:pPr>
+            <w:pStyle w:val="TM3"/>
+            <w:tabs>
+              <w:tab w:val="right" w:leader="dot" w:pos="9062"/>
+            </w:tabs>
+            <w:rPr>
+              <w:noProof/>
+              <w:lang w:eastAsia="fr-CH"/>
+            </w:rPr>
+          </w:pPr>
+          <w:hyperlink w:anchor="_Toc516579936" w:history="1">
+            <w:r>
+              <w:rPr>
+                <w:rStyle w:val="Lienhypertexte"/>
+                <w:noProof/>
+                <w:lang w:val="de-DE"/>
+              </w:rPr>
+              <w:t>function Get_all_music_random($game_id)</w:t>
+            </w:r>
+            <w:r>
+              <w:rPr>
+                <w:noProof/>
+                <w:webHidden/>
+              </w:rPr>
+              <w:tab/>
+            </w:r>
+            <w:r>
+              <w:rPr>
+                <w:noProof/>
+                <w:webHidden/>
+              </w:rPr>
+              <w:fldChar w:fldCharType="begin"/>
+            </w:r>
+            <w:r>
+              <w:rPr>
+                <w:noProof/>
+                <w:webHidden/>
+              </w:rPr>
+              <w:instrText xml:space="preserve"> PAGEREF _Toc516579936 \h </w:instrText>
+            </w:r>
+            <w:r>
+              <w:rPr>
+                <w:noProof/>
+                <w:webHidden/>
+              </w:rPr>
+            </w:r>
+            <w:r>
+              <w:rPr>
+                <w:noProof/>
+                <w:webHidden/>
+              </w:rPr>
+              <w:fldChar w:fldCharType="separate"/>
+            </w:r>
+            <w:r>
+              <w:rPr>
+                <w:noProof/>
+                <w:webHidden/>
+              </w:rPr>
+              <w:t>14</w:t>
+            </w:r>
+            <w:r>
+              <w:rPr>
+                <w:noProof/>
+                <w:webHidden/>
+              </w:rPr>
+              <w:fldChar w:fldCharType="end"/>
+            </w:r>
+          </w:hyperlink>
+        </w:p>
+        <w:p>
+          <w:pPr>
+            <w:pStyle w:val="TM3"/>
+            <w:tabs>
+              <w:tab w:val="right" w:leader="dot" w:pos="9062"/>
+            </w:tabs>
+            <w:rPr>
+              <w:noProof/>
+              <w:lang w:eastAsia="fr-CH"/>
+            </w:rPr>
+          </w:pPr>
+          <w:hyperlink w:anchor="_Toc516579937" w:history="1">
+            <w:r>
+              <w:rPr>
+                <w:rStyle w:val="Lienhypertexte"/>
+                <w:noProof/>
+                <w:lang w:val="de-DE"/>
+              </w:rPr>
+              <w:t>function Get_all_cover_random($party_id)</w:t>
+            </w:r>
+            <w:r>
+              <w:rPr>
+                <w:noProof/>
+                <w:webHidden/>
+              </w:rPr>
+              <w:tab/>
+            </w:r>
+            <w:r>
+              <w:rPr>
+                <w:noProof/>
+                <w:webHidden/>
+              </w:rPr>
+              <w:fldChar w:fldCharType="begin"/>
+            </w:r>
+            <w:r>
+              <w:rPr>
+                <w:noProof/>
+                <w:webHidden/>
+              </w:rPr>
+              <w:instrText xml:space="preserve"> PAGEREF _Toc516579937 \h </w:instrText>
+            </w:r>
+            <w:r>
+              <w:rPr>
+                <w:noProof/>
+                <w:webHidden/>
+              </w:rPr>
+            </w:r>
+            <w:r>
+              <w:rPr>
+                <w:noProof/>
+                <w:webHidden/>
+              </w:rPr>
+              <w:fldChar w:fldCharType="separate"/>
+            </w:r>
+            <w:r>
+              <w:rPr>
+                <w:noProof/>
+                <w:webHidden/>
+              </w:rPr>
+              <w:t>14</w:t>
+            </w:r>
+            <w:r>
+              <w:rPr>
+                <w:noProof/>
+                <w:webHidden/>
+              </w:rPr>
+              <w:fldChar w:fldCharType="end"/>
+            </w:r>
+          </w:hyperlink>
+        </w:p>
+        <w:p>
+          <w:pPr>
+            <w:pStyle w:val="TM3"/>
+            <w:tabs>
+              <w:tab w:val="right" w:leader="dot" w:pos="9062"/>
+            </w:tabs>
+            <w:rPr>
+              <w:noProof/>
+              <w:lang w:eastAsia="fr-CH"/>
+            </w:rPr>
+          </w:pPr>
+          <w:hyperlink w:anchor="_Toc516579938" w:history="1">
+            <w:r>
+              <w:rPr>
+                <w:rStyle w:val="Lienhypertexte"/>
+                <w:noProof/>
+              </w:rPr>
+              <w:t>function Get_music_id($music_file)</w:t>
+            </w:r>
+            <w:r>
+              <w:rPr>
+                <w:noProof/>
+                <w:webHidden/>
+              </w:rPr>
+              <w:tab/>
+            </w:r>
+            <w:r>
+              <w:rPr>
+                <w:noProof/>
+                <w:webHidden/>
+              </w:rPr>
+              <w:fldChar w:fldCharType="begin"/>
+            </w:r>
+            <w:r>
+              <w:rPr>
+                <w:noProof/>
+                <w:webHidden/>
+              </w:rPr>
+              <w:instrText xml:space="preserve"> PAGEREF _Toc516579938 \h </w:instrText>
+            </w:r>
+            <w:r>
+              <w:rPr>
+                <w:noProof/>
+                <w:webHidden/>
+              </w:rPr>
+            </w:r>
+            <w:r>
+              <w:rPr>
+                <w:noProof/>
+                <w:webHidden/>
+              </w:rPr>
+              <w:fldChar w:fldCharType="separate"/>
+            </w:r>
+            <w:r>
+              <w:rPr>
+                <w:noProof/>
+                <w:webHidden/>
+              </w:rPr>
+              <w:t>14</w:t>
+            </w:r>
+            <w:r>
+              <w:rPr>
+                <w:noProof/>
+                <w:webHidden/>
+              </w:rPr>
+              <w:fldChar w:fldCharType="end"/>
+            </w:r>
+          </w:hyperlink>
+        </w:p>
+        <w:p>
+          <w:pPr>
+            <w:pStyle w:val="TM3"/>
+            <w:tabs>
+              <w:tab w:val="right" w:leader="dot" w:pos="9062"/>
+            </w:tabs>
+            <w:rPr>
+              <w:noProof/>
+              <w:lang w:eastAsia="fr-CH"/>
+            </w:rPr>
+          </w:pPr>
+          <w:hyperlink w:anchor="_Toc516579939" w:history="1">
+            <w:r>
+              <w:rPr>
+                <w:rStyle w:val="Lienhypertexte"/>
+                <w:noProof/>
+              </w:rPr>
+              <w:t>function Get_music($music_id)</w:t>
+            </w:r>
+            <w:r>
+              <w:rPr>
+                <w:noProof/>
+                <w:webHidden/>
+              </w:rPr>
+              <w:tab/>
+            </w:r>
+            <w:r>
+              <w:rPr>
+                <w:noProof/>
+                <w:webHidden/>
+              </w:rPr>
+              <w:fldChar w:fldCharType="begin"/>
+            </w:r>
+            <w:r>
+              <w:rPr>
+                <w:noProof/>
+                <w:webHidden/>
+              </w:rPr>
+              <w:instrText xml:space="preserve"> PAGEREF _Toc516579939 \h </w:instrText>
+            </w:r>
+            <w:r>
+              <w:rPr>
+                <w:noProof/>
+                <w:webHidden/>
+              </w:rPr>
+            </w:r>
+            <w:r>
+              <w:rPr>
+                <w:noProof/>
+                <w:webHidden/>
+              </w:rPr>
+              <w:fldChar w:fldCharType="separate"/>
+            </w:r>
+            <w:r>
+              <w:rPr>
+                <w:noProof/>
+                <w:webHidden/>
+              </w:rPr>
+              <w:t>14</w:t>
+            </w:r>
+            <w:r>
+              <w:rPr>
+                <w:noProof/>
+                <w:webHidden/>
+              </w:rPr>
+              <w:fldChar w:fldCharType="end"/>
+            </w:r>
+          </w:hyperlink>
+        </w:p>
+        <w:p>
+          <w:pPr>
+            <w:pStyle w:val="TM3"/>
+            <w:tabs>
+              <w:tab w:val="right" w:leader="dot" w:pos="9062"/>
+            </w:tabs>
+            <w:rPr>
+              <w:noProof/>
+              <w:lang w:eastAsia="fr-CH"/>
+            </w:rPr>
+          </w:pPr>
+          <w:hyperlink w:anchor="_Toc516579940" w:history="1">
+            <w:r>
+              <w:rPr>
+                <w:rStyle w:val="Lienhypertexte"/>
+                <w:noProof/>
+              </w:rPr>
+              <w:t>function check_answer($q_answer, $q_audio)</w:t>
+            </w:r>
+            <w:r>
+              <w:rPr>
+                <w:noProof/>
+                <w:webHidden/>
+              </w:rPr>
+              <w:tab/>
+            </w:r>
+            <w:r>
+              <w:rPr>
+                <w:noProof/>
+                <w:webHidden/>
+              </w:rPr>
+              <w:fldChar w:fldCharType="begin"/>
+            </w:r>
+            <w:r>
+              <w:rPr>
+                <w:noProof/>
+                <w:webHidden/>
+              </w:rPr>
+              <w:instrText xml:space="preserve"> PAGEREF _Toc516579940 \h </w:instrText>
+            </w:r>
+            <w:r>
+              <w:rPr>
+                <w:noProof/>
+                <w:webHidden/>
+              </w:rPr>
+            </w:r>
+            <w:r>
+              <w:rPr>
+                <w:noProof/>
+                <w:webHidden/>
+              </w:rPr>
+              <w:fldChar w:fldCharType="separate"/>
+            </w:r>
+            <w:r>
+              <w:rPr>
+                <w:noProof/>
+                <w:webHidden/>
+              </w:rPr>
+              <w:t>14</w:t>
+            </w:r>
+            <w:r>
+              <w:rPr>
+                <w:noProof/>
+                <w:webHidden/>
+              </w:rPr>
+              <w:fldChar w:fldCharType="end"/>
+            </w:r>
+          </w:hyperlink>
+        </w:p>
+        <w:p>
+          <w:pPr>
+            <w:pStyle w:val="TM3"/>
+            <w:tabs>
+              <w:tab w:val="right" w:leader="dot" w:pos="9062"/>
+            </w:tabs>
+            <w:rPr>
+              <w:noProof/>
+              <w:lang w:eastAsia="fr-CH"/>
+            </w:rPr>
+          </w:pPr>
+          <w:hyperlink w:anchor="_Toc516579941" w:history="1">
+            <w:r>
+              <w:rPr>
+                <w:rStyle w:val="Lienhypertexte"/>
+                <w:noProof/>
+              </w:rPr>
+              <w:t>function Get_score($user_id)</w:t>
+            </w:r>
+            <w:r>
+              <w:rPr>
+                <w:noProof/>
+                <w:webHidden/>
+              </w:rPr>
+              <w:tab/>
+            </w:r>
+            <w:r>
+              <w:rPr>
+                <w:noProof/>
+                <w:webHidden/>
+              </w:rPr>
+              <w:fldChar w:fldCharType="begin"/>
+            </w:r>
+            <w:r>
+              <w:rPr>
+                <w:noProof/>
+                <w:webHidden/>
+              </w:rPr>
+              <w:instrText xml:space="preserve"> PAGEREF _Toc516579941 \h </w:instrText>
+            </w:r>
+            <w:r>
+              <w:rPr>
+                <w:noProof/>
+                <w:webHidden/>
+              </w:rPr>
+            </w:r>
+            <w:r>
+              <w:rPr>
+                <w:noProof/>
+                <w:webHidden/>
+              </w:rPr>
+              <w:fldChar w:fldCharType="separate"/>
+            </w:r>
+            <w:r>
+              <w:rPr>
+                <w:noProof/>
+                <w:webHidden/>
+              </w:rPr>
+              <w:t>14</w:t>
             </w:r>
             <w:r>
               <w:rPr>
@@ -2143,9 +4564,10 @@
             </w:tabs>
             <w:rPr>
               <w:noProof/>
+              <w:lang w:eastAsia="fr-CH"/>
             </w:rPr>
           </w:pPr>
-          <w:hyperlink w:anchor="_Toc516141908" w:history="1">
+          <w:hyperlink w:anchor="_Toc516579942" w:history="1">
             <w:r>
               <w:rPr>
                 <w:rStyle w:val="Lienhypertexte"/>
@@ -2172,7 +4594,7 @@
                 <w:noProof/>
                 <w:webHidden/>
               </w:rPr>
-              <w:instrText xml:space="preserve"> PAGEREF _Toc516141908 \h </w:instrText>
+              <w:instrText xml:space="preserve"> PAGEREF _Toc516579942 \h </w:instrText>
             </w:r>
             <w:r>
               <w:rPr>
@@ -2192,7 +4614,7 @@
                 <w:noProof/>
                 <w:webHidden/>
               </w:rPr>
-              <w:t>5</w:t>
+              <w:t>15</w:t>
             </w:r>
             <w:r>
               <w:rPr>
@@ -2211,9 +4633,10 @@
             </w:tabs>
             <w:rPr>
               <w:noProof/>
+              <w:lang w:eastAsia="fr-CH"/>
             </w:rPr>
           </w:pPr>
-          <w:hyperlink w:anchor="_Toc516141909" w:history="1">
+          <w:hyperlink w:anchor="_Toc516579943" w:history="1">
             <w:r>
               <w:rPr>
                 <w:rStyle w:val="Lienhypertexte"/>
@@ -2240,7 +4663,7 @@
                 <w:noProof/>
                 <w:webHidden/>
               </w:rPr>
-              <w:instrText xml:space="preserve"> PAGEREF _Toc516141909 \h </w:instrText>
+              <w:instrText xml:space="preserve"> PAGEREF _Toc516579943 \h </w:instrText>
             </w:r>
             <w:r>
               <w:rPr>
@@ -2260,7 +4683,7 @@
                 <w:noProof/>
                 <w:webHidden/>
               </w:rPr>
-              <w:t>6</w:t>
+              <w:t>16</w:t>
             </w:r>
             <w:r>
               <w:rPr>
@@ -2291,7 +4714,7 @@
       <w:pPr>
         <w:pStyle w:val="Titre1"/>
       </w:pPr>
-      <w:bookmarkStart w:id="0" w:name="_Toc516141893"/>
+      <w:bookmarkStart w:id="0" w:name="_Toc516579892"/>
       <w:r>
         <w:lastRenderedPageBreak/>
         <w:t>Gestion des versions</w:t>
@@ -2425,7 +4848,7 @@
           </w:tcPr>
           <w:p>
             <w:r>
-              <w:t>Début de l’analyse fonctionnelle</w:t>
+              <w:t>Ajout de l’analyse fonctionnelle.</w:t>
             </w:r>
           </w:p>
         </w:tc>
@@ -2436,6 +4859,38 @@
           <w:p>
             <w:r>
               <w:t>11.06.18</w:t>
+            </w:r>
+          </w:p>
+        </w:tc>
+      </w:tr>
+      <w:tr>
+        <w:tc>
+          <w:tcPr>
+            <w:tcW w:w="3020" w:type="dxa"/>
+          </w:tcPr>
+          <w:p>
+            <w:r>
+              <w:t>0.4</w:t>
+            </w:r>
+          </w:p>
+        </w:tc>
+        <w:tc>
+          <w:tcPr>
+            <w:tcW w:w="3021" w:type="dxa"/>
+          </w:tcPr>
+          <w:p>
+            <w:r>
+              <w:t>Ajout partiel de l’analyse organique.</w:t>
+            </w:r>
+          </w:p>
+        </w:tc>
+        <w:tc>
+          <w:tcPr>
+            <w:tcW w:w="3021" w:type="dxa"/>
+          </w:tcPr>
+          <w:p>
+            <w:r>
+              <w:t>12.06.18</w:t>
             </w:r>
           </w:p>
         </w:tc>
@@ -2445,17 +4900,19 @@
       <w:r>
         <w:br w:type="page"/>
       </w:r>
+      <w:bookmarkStart w:id="1" w:name="_GoBack"/>
+      <w:bookmarkEnd w:id="1"/>
     </w:p>
     <w:p>
       <w:pPr>
         <w:pStyle w:val="Titre1"/>
       </w:pPr>
-      <w:bookmarkStart w:id="1" w:name="_Toc516141894"/>
+      <w:bookmarkStart w:id="2" w:name="_Toc516579893"/>
       <w:r>
         <w:lastRenderedPageBreak/>
         <w:t>Introduction</w:t>
       </w:r>
-      <w:bookmarkEnd w:id="1"/>
+      <w:bookmarkEnd w:id="2"/>
     </w:p>
     <w:p>
       <w:r>
@@ -2501,22 +4958,22 @@
       <w:pPr>
         <w:pStyle w:val="Titre1"/>
       </w:pPr>
-      <w:bookmarkStart w:id="2" w:name="_Toc516141895"/>
+      <w:bookmarkStart w:id="3" w:name="_Toc516579894"/>
       <w:r>
         <w:lastRenderedPageBreak/>
         <w:t>Cahier des charges</w:t>
       </w:r>
-      <w:bookmarkEnd w:id="2"/>
+      <w:bookmarkEnd w:id="3"/>
     </w:p>
     <w:p>
       <w:pPr>
         <w:pStyle w:val="Titre2"/>
       </w:pPr>
-      <w:bookmarkStart w:id="3" w:name="_Toc516141896"/>
+      <w:bookmarkStart w:id="4" w:name="_Toc516579895"/>
       <w:r>
         <w:t>Titre du projet :</w:t>
       </w:r>
-      <w:bookmarkEnd w:id="3"/>
+      <w:bookmarkEnd w:id="4"/>
       <w:r>
         <w:t xml:space="preserve"> </w:t>
       </w:r>
@@ -2530,11 +4987,11 @@
       <w:pPr>
         <w:pStyle w:val="Titre2"/>
       </w:pPr>
-      <w:bookmarkStart w:id="4" w:name="_Toc516141897"/>
+      <w:bookmarkStart w:id="5" w:name="_Toc516579896"/>
       <w:r>
         <w:t>Objectifs du projet :</w:t>
       </w:r>
-      <w:bookmarkEnd w:id="4"/>
+      <w:bookmarkEnd w:id="5"/>
       <w:r>
         <w:t xml:space="preserve"> </w:t>
       </w:r>
@@ -2579,21 +5036,21 @@
       <w:pPr>
         <w:pStyle w:val="Titre2"/>
       </w:pPr>
-      <w:bookmarkStart w:id="5" w:name="_Toc516141898"/>
+      <w:bookmarkStart w:id="6" w:name="_Toc516579897"/>
       <w:r>
         <w:t>Description détaillée</w:t>
       </w:r>
-      <w:bookmarkEnd w:id="5"/>
+      <w:bookmarkEnd w:id="6"/>
     </w:p>
     <w:p>
       <w:pPr>
         <w:pStyle w:val="Titre3"/>
       </w:pPr>
-      <w:bookmarkStart w:id="6" w:name="_Toc516141899"/>
+      <w:bookmarkStart w:id="7" w:name="_Toc516579898"/>
       <w:r>
         <w:t>Environnement et remarques générales</w:t>
       </w:r>
-      <w:bookmarkEnd w:id="6"/>
+      <w:bookmarkEnd w:id="7"/>
     </w:p>
     <w:p>
       <w:pPr>
@@ -2635,11 +5092,11 @@
       <w:pPr>
         <w:pStyle w:val="Titre3"/>
       </w:pPr>
-      <w:bookmarkStart w:id="7" w:name="_Toc516141900"/>
+      <w:bookmarkStart w:id="8" w:name="_Toc516579899"/>
       <w:r>
         <w:t>Définition du contenu et des fonctionnalités</w:t>
       </w:r>
-      <w:bookmarkEnd w:id="7"/>
+      <w:bookmarkEnd w:id="8"/>
     </w:p>
     <w:p>
       <w:pPr>
@@ -2747,11 +5204,11 @@
       <w:pPr>
         <w:pStyle w:val="Titre3"/>
       </w:pPr>
-      <w:bookmarkStart w:id="8" w:name="_Toc516141901"/>
+      <w:bookmarkStart w:id="9" w:name="_Toc516579900"/>
       <w:r>
         <w:t>Gestion du site</w:t>
       </w:r>
-      <w:bookmarkEnd w:id="8"/>
+      <w:bookmarkEnd w:id="9"/>
     </w:p>
     <w:p>
       <w:pPr>
@@ -2819,26 +5276,26 @@
       <w:pPr>
         <w:pStyle w:val="Titre1"/>
       </w:pPr>
-      <w:bookmarkStart w:id="9" w:name="_Toc516141902"/>
+      <w:bookmarkStart w:id="10" w:name="_Toc516579901"/>
       <w:r>
         <w:lastRenderedPageBreak/>
         <w:t>Analyse de l’existant</w:t>
       </w:r>
-      <w:bookmarkEnd w:id="9"/>
+      <w:bookmarkEnd w:id="10"/>
     </w:p>
     <w:p>
       <w:pPr>
         <w:pStyle w:val="Titre2"/>
       </w:pPr>
       <w:hyperlink r:id="rId12" w:history="1">
-        <w:bookmarkStart w:id="10" w:name="_Toc516141903"/>
+        <w:bookmarkStart w:id="11" w:name="_Toc516579902"/>
         <w:r>
           <w:rPr>
             <w:rStyle w:val="Lienhypertexte"/>
           </w:rPr>
           <w:t>Pururin.eu</w:t>
         </w:r>
-        <w:bookmarkEnd w:id="10"/>
+        <w:bookmarkEnd w:id="11"/>
       </w:hyperlink>
     </w:p>
     <w:p>
@@ -2882,11 +5339,11 @@
       <w:pPr>
         <w:pStyle w:val="Titre3"/>
       </w:pPr>
-      <w:bookmarkStart w:id="11" w:name="_Toc516141904"/>
+      <w:bookmarkStart w:id="12" w:name="_Toc516579903"/>
       <w:r>
         <w:t>Avantage :</w:t>
       </w:r>
-      <w:bookmarkEnd w:id="11"/>
+      <w:bookmarkEnd w:id="12"/>
     </w:p>
     <w:p>
       <w:pPr>
@@ -2973,11 +5430,11 @@
       <w:pPr>
         <w:pStyle w:val="Titre3"/>
       </w:pPr>
-      <w:bookmarkStart w:id="12" w:name="_Toc516141905"/>
+      <w:bookmarkStart w:id="13" w:name="_Toc516579904"/>
       <w:r>
         <w:t>Désavantages :</w:t>
       </w:r>
-      <w:bookmarkEnd w:id="12"/>
+      <w:bookmarkEnd w:id="13"/>
       <w:r>
         <w:t xml:space="preserve"> </w:t>
       </w:r>
@@ -3045,7 +5502,6 @@
           <w:szCs w:val="32"/>
         </w:rPr>
       </w:pPr>
-      <w:bookmarkStart w:id="13" w:name="_Toc516141906"/>
       <w:r>
         <w:br w:type="page"/>
       </w:r>
@@ -3056,41 +5512,48 @@
         <w:keepNext w:val="0"/>
         <w:keepLines w:val="0"/>
       </w:pPr>
+      <w:bookmarkStart w:id="14" w:name="_Toc516579905"/>
       <w:r>
         <w:lastRenderedPageBreak/>
         <w:t>Analyse fonctionnelle</w:t>
       </w:r>
-      <w:bookmarkEnd w:id="13"/>
-    </w:p>
-    <w:p>
-      <w:pPr>
-        <w:pStyle w:val="Titre3"/>
-        <w:keepNext w:val="0"/>
-        <w:keepLines w:val="0"/>
-      </w:pPr>
+      <w:bookmarkEnd w:id="14"/>
+    </w:p>
+    <w:p>
+      <w:pPr>
+        <w:pStyle w:val="Titre2"/>
+      </w:pPr>
+      <w:bookmarkStart w:id="15" w:name="_Toc516579906"/>
       <w:r>
         <w:t>Description générale</w:t>
       </w:r>
+      <w:bookmarkEnd w:id="15"/>
     </w:p>
     <w:p>
       <w:r>
         <w:t>L’application est un blindtest dont le but est d’écouter un morceau et de deviner de quel morceau il s’agit.</w:t>
       </w:r>
-      <w:bookmarkStart w:id="14" w:name="_Toc516141907"/>
-    </w:p>
-    <w:p>
-      <w:pPr>
-        <w:pStyle w:val="Titre3"/>
-        <w:keepNext w:val="0"/>
-        <w:keepLines w:val="0"/>
-      </w:pPr>
+    </w:p>
+    <w:p>
+      <w:pPr>
+        <w:pStyle w:val="Titre2"/>
+      </w:pPr>
+      <w:bookmarkStart w:id="16" w:name="_Toc516579907"/>
       <w:r>
         <w:t>Accueil</w:t>
       </w:r>
+      <w:bookmarkEnd w:id="16"/>
     </w:p>
     <w:p>
       <w:r>
         <w:t>Sur la page d’accueil, on a la possibilité de se connecter ou de se créer un compte. Le lien se trouve sur la barre de navigation. A la connexion, l’utilisateur est envoyé à la page de profil.</w:t>
+      </w:r>
+      <w:r>
+        <w:rPr>
+          <w:noProof/>
+          <w:lang w:eastAsia="fr-CH"/>
+        </w:rPr>
+        <w:t xml:space="preserve"> </w:t>
       </w:r>
     </w:p>
     <w:tbl>
@@ -3117,16 +5580,15 @@
           </w:tcPr>
           <w:p>
             <w:pPr>
-              <w:keepNext/>
+              <w:pStyle w:val="Lgende"/>
             </w:pPr>
             <w:r>
               <w:rPr>
                 <w:noProof/>
                 <w:lang w:eastAsia="fr-CH"/>
               </w:rPr>
-              <w:lastRenderedPageBreak/>
               <w:drawing>
-                <wp:inline distT="0" distB="0" distL="0" distR="0" wp14:anchorId="04C9F8F6" wp14:editId="5360B954">
+                <wp:inline distT="0" distB="0" distL="0" distR="0" wp14:anchorId="164B0D13" wp14:editId="58414D2B">
                   <wp:extent cx="4762500" cy="3600450"/>
                   <wp:effectExtent l="0" t="0" r="0" b="0"/>
                   <wp:docPr id="12" name="Image 12" descr="C:\Users\NGUYENB_INFO\AppData\Local\Microsoft\Windows\INetCache\Content.Word\Accueil.png"/>
@@ -3182,24 +5644,14 @@
             <w:r>
               <w:t xml:space="preserve">Figure </w:t>
             </w:r>
-            <w:r>
-              <w:fldChar w:fldCharType="begin"/>
-            </w:r>
-            <w:r>
-              <w:instrText xml:space="preserve"> SEQ Figure \* ARABIC </w:instrText>
-            </w:r>
-            <w:r>
-              <w:fldChar w:fldCharType="separate"/>
-            </w:r>
-            <w:r>
-              <w:rPr>
-                <w:noProof/>
-              </w:rPr>
-              <w:t>1</w:t>
-            </w:r>
-            <w:r>
-              <w:fldChar w:fldCharType="end"/>
-            </w:r>
+            <w:fldSimple w:instr=" SEQ Figure \* ARABIC ">
+              <w:r>
+                <w:rPr>
+                  <w:noProof/>
+                </w:rPr>
+                <w:t>1</w:t>
+              </w:r>
+            </w:fldSimple>
             <w:r>
               <w:t xml:space="preserve"> - Accueil</w:t>
             </w:r>
@@ -3209,17 +5661,15 @@
     </w:tbl>
     <w:p>
       <w:pPr>
-        <w:pStyle w:val="Titre3"/>
-        <w:keepLines w:val="0"/>
-      </w:pPr>
+        <w:pStyle w:val="Titre2"/>
+      </w:pPr>
+      <w:bookmarkStart w:id="17" w:name="_Toc516579908"/>
       <w:r>
         <w:t>Inscription</w:t>
       </w:r>
-    </w:p>
-    <w:p>
-      <w:pPr>
-        <w:keepNext/>
-      </w:pPr>
+      <w:bookmarkEnd w:id="17"/>
+    </w:p>
+    <w:p>
       <w:r>
         <w:t>La page d’inscription permet de se créer un compte utilisateur. L’utilisateur a la possibilité de choisir ou non une image de profil.</w:t>
       </w:r>
@@ -3247,16 +5697,14 @@
             <w:tcW w:w="9062" w:type="dxa"/>
           </w:tcPr>
           <w:p>
-            <w:pPr>
-              <w:keepNext/>
-            </w:pPr>
             <w:r>
               <w:rPr>
                 <w:noProof/>
                 <w:lang w:eastAsia="fr-CH"/>
               </w:rPr>
+              <w:lastRenderedPageBreak/>
               <w:drawing>
-                <wp:inline distT="0" distB="0" distL="0" distR="0" wp14:anchorId="3F7B837F" wp14:editId="00708186">
+                <wp:inline distT="0" distB="0" distL="0" distR="0" wp14:anchorId="5C3A5E75" wp14:editId="4646A7AA">
                   <wp:extent cx="4781550" cy="3600450"/>
                   <wp:effectExtent l="0" t="0" r="0" b="0"/>
                   <wp:docPr id="13" name="Image 13" descr="C:\Users\NGUYENB_INFO\AppData\Local\Microsoft\Windows\INetCache\Content.Word\Inscription.png"/>
@@ -3312,24 +5760,14 @@
             <w:r>
               <w:t xml:space="preserve">Figure </w:t>
             </w:r>
-            <w:r>
-              <w:fldChar w:fldCharType="begin"/>
-            </w:r>
-            <w:r>
-              <w:instrText xml:space="preserve"> SEQ Figure \* ARABIC </w:instrText>
-            </w:r>
-            <w:r>
-              <w:fldChar w:fldCharType="separate"/>
-            </w:r>
-            <w:r>
-              <w:rPr>
-                <w:noProof/>
-              </w:rPr>
-              <w:t>2</w:t>
-            </w:r>
-            <w:r>
-              <w:fldChar w:fldCharType="end"/>
-            </w:r>
+            <w:fldSimple w:instr=" SEQ Figure \* ARABIC ">
+              <w:r>
+                <w:rPr>
+                  <w:noProof/>
+                </w:rPr>
+                <w:t>2</w:t>
+              </w:r>
+            </w:fldSimple>
             <w:r>
               <w:t>- Page d’inscription</w:t>
             </w:r>
@@ -3339,19 +5777,16 @@
     </w:tbl>
     <w:p>
       <w:pPr>
-        <w:pStyle w:val="Titre3"/>
-      </w:pPr>
+        <w:pStyle w:val="Titre2"/>
+      </w:pPr>
+      <w:bookmarkStart w:id="18" w:name="_Toc516579909"/>
       <w:r>
         <w:t>Profil</w:t>
       </w:r>
-    </w:p>
-    <w:p>
-      <w:pPr>
-        <w:keepNext/>
-        <w:keepLines/>
-      </w:pPr>
-      <w:r>
-        <w:lastRenderedPageBreak/>
+      <w:bookmarkEnd w:id="18"/>
+    </w:p>
+    <w:p>
+      <w:r>
         <w:t>Dans la page profil se trouve le nom, le pseudo, le score et l’image de profil de l’utilisateur. Il a la possibilité de changer son image de profil.</w:t>
       </w:r>
     </w:p>
@@ -3400,16 +5835,13 @@
                   <w:tcW w:w="8836" w:type="dxa"/>
                 </w:tcPr>
                 <w:p>
-                  <w:pPr>
-                    <w:keepNext/>
-                  </w:pPr>
                   <w:r>
                     <w:rPr>
                       <w:noProof/>
                       <w:lang w:eastAsia="fr-CH"/>
                     </w:rPr>
                     <w:drawing>
-                      <wp:inline distT="0" distB="0" distL="0" distR="0" wp14:anchorId="21C19A25" wp14:editId="1B432FF2">
+                      <wp:inline distT="0" distB="0" distL="0" distR="0" wp14:anchorId="1F9AF396" wp14:editId="167F7845">
                         <wp:extent cx="4772025" cy="3600450"/>
                         <wp:effectExtent l="0" t="0" r="9525" b="0"/>
                         <wp:docPr id="11" name="Image 11" descr="C:\Users\NGUYENB_INFO\AppData\Local\Microsoft\Windows\INetCache\Content.Word\Profil.png"/>
@@ -3465,24 +5897,14 @@
                   <w:r>
                     <w:t xml:space="preserve">Figure </w:t>
                   </w:r>
-                  <w:r>
-                    <w:fldChar w:fldCharType="begin"/>
-                  </w:r>
-                  <w:r>
-                    <w:instrText xml:space="preserve"> SEQ Figure \* ARABIC </w:instrText>
-                  </w:r>
-                  <w:r>
-                    <w:fldChar w:fldCharType="separate"/>
-                  </w:r>
-                  <w:r>
-                    <w:rPr>
-                      <w:noProof/>
-                    </w:rPr>
-                    <w:t>3</w:t>
-                  </w:r>
-                  <w:r>
-                    <w:fldChar w:fldCharType="end"/>
-                  </w:r>
+                  <w:fldSimple w:instr=" SEQ Figure \* ARABIC ">
+                    <w:r>
+                      <w:rPr>
+                        <w:noProof/>
+                      </w:rPr>
+                      <w:t>3</w:t>
+                    </w:r>
+                  </w:fldSimple>
                   <w:r>
                     <w:t>- Page de profil</w:t>
                   </w:r>
@@ -3496,17 +5918,16 @@
     </w:tbl>
     <w:p>
       <w:pPr>
-        <w:pStyle w:val="Titre3"/>
-        <w:keepLines w:val="0"/>
-      </w:pPr>
-      <w:r>
+        <w:pStyle w:val="Titre2"/>
+      </w:pPr>
+      <w:bookmarkStart w:id="19" w:name="_Toc516579910"/>
+      <w:r>
+        <w:lastRenderedPageBreak/>
         <w:t>Paramètres</w:t>
       </w:r>
-    </w:p>
-    <w:p>
-      <w:pPr>
-        <w:keepNext/>
-      </w:pPr>
+      <w:bookmarkEnd w:id="19"/>
+    </w:p>
+    <w:p>
       <w:r>
         <w:t>L’utilisateur a la possibilité de choisir ses paramètres tels que le temps (en seconde) de chaque question, le nombre de questions et le type de question.</w:t>
       </w:r>
@@ -3534,17 +5955,13 @@
             <w:tcW w:w="9062" w:type="dxa"/>
           </w:tcPr>
           <w:p>
-            <w:pPr>
-              <w:keepNext/>
-            </w:pPr>
             <w:r>
               <w:rPr>
                 <w:noProof/>
                 <w:lang w:eastAsia="fr-CH"/>
               </w:rPr>
-              <w:lastRenderedPageBreak/>
               <w:drawing>
-                <wp:inline distT="0" distB="0" distL="0" distR="0" wp14:anchorId="6C0B2955" wp14:editId="033D8251">
+                <wp:inline distT="0" distB="0" distL="0" distR="0" wp14:anchorId="33359A14" wp14:editId="2A64AEC9">
                   <wp:extent cx="4774039" cy="3600000"/>
                   <wp:effectExtent l="0" t="0" r="7620" b="635"/>
                   <wp:docPr id="7" name="Image 7"/>
@@ -3593,24 +6010,14 @@
             <w:r>
               <w:t xml:space="preserve">Figure </w:t>
             </w:r>
-            <w:r>
-              <w:fldChar w:fldCharType="begin"/>
-            </w:r>
-            <w:r>
-              <w:instrText xml:space="preserve"> SEQ Figure \* ARABIC </w:instrText>
-            </w:r>
-            <w:r>
-              <w:fldChar w:fldCharType="separate"/>
-            </w:r>
-            <w:r>
-              <w:rPr>
-                <w:noProof/>
-              </w:rPr>
-              <w:t>4</w:t>
-            </w:r>
-            <w:r>
-              <w:fldChar w:fldCharType="end"/>
-            </w:r>
+            <w:fldSimple w:instr=" SEQ Figure \* ARABIC ">
+              <w:r>
+                <w:rPr>
+                  <w:noProof/>
+                </w:rPr>
+                <w:t>4</w:t>
+              </w:r>
+            </w:fldSimple>
             <w:r>
               <w:t>- Page des paramètres</w:t>
             </w:r>
@@ -3620,41 +6027,30 @@
     </w:tbl>
     <w:p>
       <w:pPr>
-        <w:pStyle w:val="Titre3"/>
-        <w:keepLines w:val="0"/>
-      </w:pPr>
+        <w:pStyle w:val="Titre2"/>
+      </w:pPr>
+      <w:bookmarkStart w:id="20" w:name="_Toc516579911"/>
       <w:r>
         <w:t>Jouer</w:t>
       </w:r>
-    </w:p>
-    <w:p>
-      <w:pPr>
-        <w:keepNext/>
-      </w:pPr>
+      <w:bookmarkEnd w:id="20"/>
+    </w:p>
+    <w:p>
       <w:r>
         <w:t>Sur la page jouer est affiché les paramètres que l’utilisateur a au préalable choisi. S’il ne l’a pas fait, les paramètres par défaut seront utilisés. Il y a un résumé des paramètres que l’utilisateur a choisi et si ses paramètres lui conviennent, il peut appuyer sur « commencer ».</w:t>
       </w:r>
     </w:p>
     <w:p>
-      <w:pPr>
-        <w:keepNext/>
-      </w:pPr>
       <w:r>
         <w:t>Il verra ensuite le nombre de question qu’il lui reste à faire, les 4 propositions (chacune d’entre elle est une musique), une barre qui permet de régler le volume, le temps qu’il lui reste avant que le compte à rebours atteigne 0 et le bouton « valider.</w:t>
       </w:r>
     </w:p>
     <w:p>
-      <w:pPr>
-        <w:keepNext/>
-      </w:pPr>
       <w:r>
         <w:t>S’il choisit une bonne réponse, il gagnera un point, sinon, la question passe à la suivante.</w:t>
       </w:r>
     </w:p>
     <w:p>
-      <w:pPr>
-        <w:keepNext/>
-      </w:pPr>
       <w:r>
         <w:t>Quand il aura répondu à toutes les questions. Le jeu affichera une page de résultats lui indiquant son nombre de point(s) sur le nombre de questions choisi.</w:t>
       </w:r>
@@ -3685,11 +6081,6 @@
             <w:tcW w:w="9777" w:type="dxa"/>
           </w:tcPr>
           <w:p>
-            <w:pPr>
-              <w:pStyle w:val="Titre3"/>
-              <w:keepLines w:val="0"/>
-              <w:outlineLvl w:val="2"/>
-            </w:pPr>
             <w:r>
               <w:rPr>
                 <w:noProof/>
@@ -3697,7 +6088,7 @@
               </w:rPr>
               <w:lastRenderedPageBreak/>
               <w:drawing>
-                <wp:inline distT="0" distB="0" distL="0" distR="0" wp14:anchorId="5B6AFBF0" wp14:editId="325005DF">
+                <wp:inline distT="0" distB="0" distL="0" distR="0" wp14:anchorId="73920D5D" wp14:editId="45179967">
                   <wp:extent cx="4774039" cy="3599967"/>
                   <wp:effectExtent l="0" t="0" r="7620" b="635"/>
                   <wp:docPr id="8" name="Image 8"/>
@@ -3746,24 +6137,14 @@
             <w:r>
               <w:t xml:space="preserve">Figure </w:t>
             </w:r>
-            <w:r>
-              <w:fldChar w:fldCharType="begin"/>
-            </w:r>
-            <w:r>
-              <w:instrText xml:space="preserve"> SEQ Figure \* ARABIC </w:instrText>
-            </w:r>
-            <w:r>
-              <w:fldChar w:fldCharType="separate"/>
-            </w:r>
-            <w:r>
-              <w:rPr>
-                <w:noProof/>
-              </w:rPr>
-              <w:t>5</w:t>
-            </w:r>
-            <w:r>
-              <w:fldChar w:fldCharType="end"/>
-            </w:r>
+            <w:fldSimple w:instr=" SEQ Figure \* ARABIC ">
+              <w:r>
+                <w:rPr>
+                  <w:noProof/>
+                </w:rPr>
+                <w:t>5</w:t>
+              </w:r>
+            </w:fldSimple>
             <w:r>
               <w:t>- Page de début de jeu</w:t>
             </w:r>
@@ -3779,18 +6160,13 @@
             <w:tcW w:w="9777" w:type="dxa"/>
           </w:tcPr>
           <w:p>
-            <w:pPr>
-              <w:pStyle w:val="Titre3"/>
-              <w:keepLines w:val="0"/>
-              <w:outlineLvl w:val="2"/>
-            </w:pPr>
             <w:r>
               <w:rPr>
                 <w:noProof/>
                 <w:lang w:eastAsia="fr-CH"/>
               </w:rPr>
               <w:drawing>
-                <wp:inline distT="0" distB="0" distL="0" distR="0" wp14:anchorId="458E118A" wp14:editId="7643A6E2">
+                <wp:inline distT="0" distB="0" distL="0" distR="0" wp14:anchorId="3564DE8F" wp14:editId="79BADB21">
                   <wp:extent cx="4774039" cy="3600000"/>
                   <wp:effectExtent l="0" t="0" r="7620" b="635"/>
                   <wp:docPr id="14" name="Image 14"/>
@@ -3843,24 +6219,14 @@
             <w:r>
               <w:t xml:space="preserve">Figure </w:t>
             </w:r>
-            <w:r>
-              <w:fldChar w:fldCharType="begin"/>
-            </w:r>
-            <w:r>
-              <w:instrText xml:space="preserve"> SEQ Figure \* ARABIC </w:instrText>
-            </w:r>
-            <w:r>
-              <w:fldChar w:fldCharType="separate"/>
-            </w:r>
-            <w:r>
-              <w:rPr>
-                <w:noProof/>
-              </w:rPr>
-              <w:t>6</w:t>
-            </w:r>
-            <w:r>
-              <w:fldChar w:fldCharType="end"/>
-            </w:r>
+            <w:fldSimple w:instr=" SEQ Figure \* ARABIC ">
+              <w:r>
+                <w:rPr>
+                  <w:noProof/>
+                </w:rPr>
+                <w:t>6</w:t>
+              </w:r>
+            </w:fldSimple>
             <w:r>
               <w:t xml:space="preserve"> - En jeu</w:t>
             </w:r>
@@ -3870,17 +6236,15 @@
     </w:tbl>
     <w:p>
       <w:pPr>
-        <w:pStyle w:val="Titre3"/>
-        <w:keepLines w:val="0"/>
-      </w:pPr>
+        <w:pStyle w:val="Titre2"/>
+      </w:pPr>
+      <w:bookmarkStart w:id="21" w:name="_Toc516579912"/>
       <w:r>
         <w:t>Liste des musiques (admin)</w:t>
       </w:r>
-    </w:p>
-    <w:p>
-      <w:pPr>
-        <w:keepNext/>
-      </w:pPr>
+      <w:bookmarkEnd w:id="21"/>
+    </w:p>
+    <w:p>
       <w:r>
         <w:t xml:space="preserve">Sur cette page s’affiche l’intégralité des musiques de la base de données. </w:t>
       </w:r>
@@ -3891,7 +6255,6 @@
     <w:p>
       <w:pPr>
         <w:pStyle w:val="Paragraphedeliste"/>
-        <w:keepNext/>
         <w:numPr>
           <w:ilvl w:val="0"/>
           <w:numId w:val="12"/>
@@ -3911,7 +6274,6 @@
     <w:p>
       <w:pPr>
         <w:pStyle w:val="Paragraphedeliste"/>
-        <w:keepNext/>
         <w:numPr>
           <w:ilvl w:val="0"/>
           <w:numId w:val="12"/>
@@ -3932,7 +6294,6 @@
     <w:p>
       <w:pPr>
         <w:pStyle w:val="Paragraphedeliste"/>
-        <w:keepNext/>
         <w:numPr>
           <w:ilvl w:val="0"/>
           <w:numId w:val="12"/>
@@ -3968,7 +6329,6 @@
           <w:p>
             <w:pPr>
               <w:pStyle w:val="Paragraphedeliste"/>
-              <w:keepNext/>
               <w:ind w:left="0"/>
             </w:pPr>
             <w:r>
@@ -3977,7 +6337,7 @@
                 <w:lang w:eastAsia="fr-CH"/>
               </w:rPr>
               <w:drawing>
-                <wp:inline distT="0" distB="0" distL="0" distR="0" wp14:anchorId="24248242" wp14:editId="27A5ED67">
+                <wp:inline distT="0" distB="0" distL="0" distR="0" wp14:anchorId="10757043" wp14:editId="046063C7">
                   <wp:extent cx="4774678" cy="3600450"/>
                   <wp:effectExtent l="0" t="0" r="6985" b="0"/>
                   <wp:docPr id="10" name="Image 10"/>
@@ -4032,24 +6392,14 @@
             <w:r>
               <w:t xml:space="preserve">Figure </w:t>
             </w:r>
-            <w:r>
-              <w:fldChar w:fldCharType="begin"/>
-            </w:r>
-            <w:r>
-              <w:instrText xml:space="preserve"> SEQ Figure \* ARABIC </w:instrText>
-            </w:r>
-            <w:r>
-              <w:fldChar w:fldCharType="separate"/>
-            </w:r>
-            <w:r>
-              <w:rPr>
-                <w:noProof/>
-              </w:rPr>
-              <w:t>7</w:t>
-            </w:r>
-            <w:r>
-              <w:fldChar w:fldCharType="end"/>
-            </w:r>
+            <w:fldSimple w:instr=" SEQ Figure \* ARABIC ">
+              <w:r>
+                <w:rPr>
+                  <w:noProof/>
+                </w:rPr>
+                <w:t>7</w:t>
+              </w:r>
+            </w:fldSimple>
             <w:r>
               <w:t xml:space="preserve"> - Liste des musiques</w:t>
             </w:r>
@@ -4064,7 +6414,6 @@
           <w:p>
             <w:pPr>
               <w:pStyle w:val="Paragraphedeliste"/>
-              <w:keepNext/>
               <w:ind w:left="0"/>
             </w:pPr>
             <w:r>
@@ -4073,7 +6422,7 @@
                 <w:lang w:eastAsia="fr-CH"/>
               </w:rPr>
               <w:drawing>
-                <wp:inline distT="0" distB="0" distL="0" distR="0" wp14:anchorId="55633075" wp14:editId="5946D617">
+                <wp:inline distT="0" distB="0" distL="0" distR="0" wp14:anchorId="00E08DEE" wp14:editId="41B1A59F">
                   <wp:extent cx="4774039" cy="3599967"/>
                   <wp:effectExtent l="0" t="0" r="7620" b="635"/>
                   <wp:docPr id="9" name="Image 9"/>
@@ -4126,24 +6475,14 @@
             <w:r>
               <w:t xml:space="preserve">Figure </w:t>
             </w:r>
-            <w:r>
-              <w:fldChar w:fldCharType="begin"/>
-            </w:r>
-            <w:r>
-              <w:instrText xml:space="preserve"> SEQ Figure \* ARABIC </w:instrText>
-            </w:r>
-            <w:r>
-              <w:fldChar w:fldCharType="separate"/>
-            </w:r>
-            <w:r>
-              <w:rPr>
-                <w:noProof/>
-              </w:rPr>
-              <w:t>8</w:t>
-            </w:r>
-            <w:r>
-              <w:fldChar w:fldCharType="end"/>
-            </w:r>
+            <w:fldSimple w:instr=" SEQ Figure \* ARABIC ">
+              <w:r>
+                <w:rPr>
+                  <w:noProof/>
+                </w:rPr>
+                <w:t>8</w:t>
+              </w:r>
+            </w:fldSimple>
             <w:r>
               <w:t xml:space="preserve"> - Ajout / modification des musiques</w:t>
             </w:r>
@@ -4168,23 +6507,28 @@
     <w:p>
       <w:pPr>
         <w:pStyle w:val="Titre1"/>
-      </w:pPr>
+        <w:keepNext w:val="0"/>
+        <w:keepLines w:val="0"/>
+      </w:pPr>
+      <w:bookmarkStart w:id="22" w:name="_Toc516579913"/>
       <w:r>
         <w:lastRenderedPageBreak/>
         <w:t>Analyse organique</w:t>
       </w:r>
-      <w:bookmarkEnd w:id="14"/>
-    </w:p>
-    <w:p>
-      <w:pPr>
-        <w:pStyle w:val="Titre3"/>
-      </w:pPr>
+      <w:bookmarkEnd w:id="22"/>
+    </w:p>
+    <w:p>
+      <w:pPr>
+        <w:pStyle w:val="Titre2"/>
+      </w:pPr>
+      <w:bookmarkStart w:id="23" w:name="_Toc516579914"/>
       <w:r>
         <w:t>Modè</w:t>
       </w:r>
       <w:r>
         <w:t>le Conceptuel de Données</w:t>
       </w:r>
+      <w:bookmarkEnd w:id="23"/>
     </w:p>
     <w:tbl>
       <w:tblPr>
@@ -4215,9 +6559,9 @@
                 <w:lang w:eastAsia="fr-CH"/>
               </w:rPr>
               <w:drawing>
-                <wp:inline distT="0" distB="0" distL="0" distR="0">
-                  <wp:extent cx="5743575" cy="2432050"/>
-                  <wp:effectExtent l="0" t="0" r="9525" b="6350"/>
+                <wp:inline distT="0" distB="0" distL="0" distR="0" wp14:anchorId="572BAD83" wp14:editId="41AC5D58">
+                  <wp:extent cx="5743575" cy="2418071"/>
+                  <wp:effectExtent l="0" t="0" r="0" b="1905"/>
                   <wp:docPr id="15" name="Image 15"/>
                   <wp:cNvGraphicFramePr>
                     <a:graphicFrameLocks xmlns:a="http://schemas.openxmlformats.org/drawingml/2006/main" noChangeAspect="1"/>
@@ -4244,7 +6588,7 @@
                         <pic:spPr>
                           <a:xfrm>
                             <a:off x="0" y="0"/>
-                            <a:ext cx="5743575" cy="2432050"/>
+                            <a:ext cx="5743575" cy="2418071"/>
                           </a:xfrm>
                           <a:prstGeom prst="rect">
                             <a:avLst/>
@@ -4270,38 +6614,903 @@
       <w:r>
         <w:t xml:space="preserve"> Les musiques sont indépendantes de l’utilisateur.</w:t>
       </w:r>
+      <w:r>
+        <w:t xml:space="preserve"> La table « party » sert à déterminer quel joueur est en train de jouer et s’il a répondu juste à une musique. La table sert aussi à avoir des statistiques comme par exemple le nombre de parties que l’utilisateur a fait.</w:t>
+      </w:r>
+    </w:p>
+    <w:p>
+      <w:pPr>
+        <w:pStyle w:val="Titre2"/>
+      </w:pPr>
+      <w:bookmarkStart w:id="24" w:name="_Toc516579915"/>
+      <w:r>
+        <w:t>Utilisateur</w:t>
+      </w:r>
+      <w:bookmarkEnd w:id="24"/>
+    </w:p>
+    <w:p>
+      <w:r>
+        <w:t>Cette table contient le nom, le pseudo, l’email et le mot de passe de l’utilisateur. L’image de profil est optionnelle, donc sa valeur par défaut est donc « null ». Quant au statut de l’utilisateur, il est par défaut à 0, c’est-à-dire utilisateur normal. 1 voudrait dire admin.</w:t>
+      </w:r>
+    </w:p>
+    <w:p>
+      <w:pPr>
+        <w:pStyle w:val="Titre2"/>
+      </w:pPr>
+      <w:bookmarkStart w:id="25" w:name="_Toc516579916"/>
+      <w:r>
+        <w:t>Paramètres</w:t>
+      </w:r>
+      <w:bookmarkEnd w:id="25"/>
+    </w:p>
+    <w:p>
+      <w:r>
+        <w:t>Cette table enregistre le temps pour chaque question, le nombre de questions et son type. Il y a 2 types de questions, soit l’utilisateur écoute un morceau et doit deviner duquel il s’agit, soit il voit une image et doit deviner son auteur.</w:t>
+      </w:r>
+    </w:p>
+    <w:p>
+      <w:pPr>
+        <w:pStyle w:val="Titre2"/>
+      </w:pPr>
+      <w:bookmarkStart w:id="26" w:name="_Toc516579917"/>
+      <w:r>
+        <w:t>Score</w:t>
+      </w:r>
+      <w:bookmarkEnd w:id="26"/>
+    </w:p>
+    <w:p>
+      <w:r>
+        <w:t>Cette table enregistre le score de l’utilisateur au moment où il a fini et le nombre de questions pour pouvoir savoir s’il a besoin de s’améliorer ou non. Par ex : « 3 points sur 5 questions. » L’utilisateur a donc répondu juste à 3 questions sur 5, ce qui correct.</w:t>
+      </w:r>
+    </w:p>
+    <w:p>
+      <w:pPr>
+        <w:pStyle w:val="Titre2"/>
+      </w:pPr>
+      <w:bookmarkStart w:id="27" w:name="_Toc516579918"/>
+      <w:r>
+        <w:t>Musique</w:t>
+      </w:r>
+      <w:bookmarkEnd w:id="27"/>
+    </w:p>
+    <w:p>
+      <w:r>
+        <w:t xml:space="preserve">Cette table permet de stocker les musiques. On a le titre du morceau, </w:t>
+      </w:r>
+      <w:r>
+        <w:t xml:space="preserve">son auteur, le </w:t>
+      </w:r>
+      <w:r>
+        <w:t>nom du fichier et le nom de la pochette d’album. Ces 2 derniers champs enregistre les fichiers pour pouvoir les utiliser plus tard.</w:t>
+      </w:r>
+    </w:p>
+    <w:p>
+      <w:pPr>
+        <w:pStyle w:val="Titre2"/>
+      </w:pPr>
+      <w:bookmarkStart w:id="28" w:name="_Toc516579919"/>
+      <w:r>
+        <w:t>Partie</w:t>
+      </w:r>
+      <w:bookmarkEnd w:id="28"/>
+    </w:p>
+    <w:p>
+      <w:r>
+        <w:t>Cette table stocke les réponses juste de l’utilisateur durant une partie, elle sert à exclure les musiques qui ont été répondues juste.</w:t>
+      </w:r>
+      <w:r>
+        <w:t xml:space="preserve"> </w:t>
+      </w:r>
+      <w:proofErr w:type="gramStart"/>
+      <w:r>
+        <w:t>game</w:t>
+      </w:r>
+      <w:proofErr w:type="gramEnd"/>
+      <w:r>
+        <w:t xml:space="preserve">_id n’est pas en </w:t>
+      </w:r>
+      <w:r>
+        <w:t>auto incrément</w:t>
+      </w:r>
+      <w:r>
+        <w:t>.</w:t>
+      </w:r>
+    </w:p>
+    <w:p>
+      <w:pPr>
+        <w:pStyle w:val="Titre2"/>
+      </w:pPr>
+      <w:bookmarkStart w:id="29" w:name="_Toc516579920"/>
+      <w:r>
+        <w:t>Base de données</w:t>
+      </w:r>
+      <w:bookmarkEnd w:id="29"/>
+    </w:p>
+    <w:p>
+      <w:r>
+        <w:t>La base de données utilisée est MySQL version 5.7.21 intégré avec wamp</w:t>
+      </w:r>
+      <w:r>
+        <w:t>.</w:t>
+      </w:r>
+      <w:r>
+        <w:t xml:space="preserve"> L’accès à la base de données dans l’application se fait grâce à une fonction.</w:t>
+      </w:r>
+    </w:p>
+    <w:p>
+      <w:pPr>
+        <w:pStyle w:val="Titre2"/>
+      </w:pPr>
+      <w:bookmarkStart w:id="30" w:name="_Toc516579921"/>
+      <w:r>
+        <w:lastRenderedPageBreak/>
+        <w:t xml:space="preserve">Classe </w:t>
+      </w:r>
+      <w:r>
+        <w:t>PHP Data Objects (PDO)</w:t>
+      </w:r>
+      <w:bookmarkEnd w:id="30"/>
+    </w:p>
+    <w:tbl>
+      <w:tblPr>
+        <w:tblStyle w:val="Grilledutableau"/>
+        <w:tblW w:w="0" w:type="auto"/>
+        <w:tblBorders>
+          <w:top w:val="none" w:sz="0" w:space="0" w:color="auto"/>
+          <w:left w:val="none" w:sz="0" w:space="0" w:color="auto"/>
+          <w:bottom w:val="none" w:sz="0" w:space="0" w:color="auto"/>
+          <w:right w:val="none" w:sz="0" w:space="0" w:color="auto"/>
+          <w:insideH w:val="none" w:sz="0" w:space="0" w:color="auto"/>
+          <w:insideV w:val="none" w:sz="0" w:space="0" w:color="auto"/>
+        </w:tblBorders>
+        <w:tblLook w:val="04A0" w:firstRow="1" w:lastRow="0" w:firstColumn="1" w:lastColumn="0" w:noHBand="0" w:noVBand="1"/>
+      </w:tblPr>
+      <w:tblGrid>
+        <w:gridCol w:w="9072"/>
+      </w:tblGrid>
+      <w:tr>
+        <w:tc>
+          <w:tcPr>
+            <w:tcW w:w="9062" w:type="dxa"/>
+          </w:tcPr>
+          <w:p>
+            <w:r>
+              <w:rPr>
+                <w:noProof/>
+                <w:lang w:eastAsia="fr-CH"/>
+              </w:rPr>
+              <w:drawing>
+                <wp:inline distT="0" distB="0" distL="0" distR="0" wp14:anchorId="0C85E23F" wp14:editId="0745463C">
+                  <wp:extent cx="5669411" cy="2165350"/>
+                  <wp:effectExtent l="0" t="0" r="7620" b="6350"/>
+                  <wp:docPr id="18" name="Image 18"/>
+                  <wp:cNvGraphicFramePr>
+                    <a:graphicFrameLocks xmlns:a="http://schemas.openxmlformats.org/drawingml/2006/main" noChangeAspect="1"/>
+                  </wp:cNvGraphicFramePr>
+                  <a:graphic xmlns:a="http://schemas.openxmlformats.org/drawingml/2006/main">
+                    <a:graphicData uri="http://schemas.openxmlformats.org/drawingml/2006/picture">
+                      <pic:pic xmlns:pic="http://schemas.openxmlformats.org/drawingml/2006/picture">
+                        <pic:nvPicPr>
+                          <pic:cNvPr id="18" name="pdo.png"/>
+                          <pic:cNvPicPr/>
+                        </pic:nvPicPr>
+                        <pic:blipFill>
+                          <a:blip r:embed="rId22">
+                            <a:extLst>
+                              <a:ext uri="{28A0092B-C50C-407E-A947-70E740481C1C}">
+                                <a14:useLocalDpi xmlns:a14="http://schemas.microsoft.com/office/drawing/2010/main" val="0"/>
+                              </a:ext>
+                            </a:extLst>
+                          </a:blip>
+                          <a:stretch>
+                            <a:fillRect/>
+                          </a:stretch>
+                        </pic:blipFill>
+                        <pic:spPr>
+                          <a:xfrm>
+                            <a:off x="0" y="0"/>
+                            <a:ext cx="5669411" cy="2165350"/>
+                          </a:xfrm>
+                          <a:prstGeom prst="rect">
+                            <a:avLst/>
+                          </a:prstGeom>
+                        </pic:spPr>
+                      </pic:pic>
+                    </a:graphicData>
+                  </a:graphic>
+                </wp:inline>
+              </w:drawing>
+            </w:r>
+          </w:p>
+        </w:tc>
+      </w:tr>
+    </w:tbl>
+    <w:p>
+      <w:r>
+        <w:t xml:space="preserve">Une variable $dbc est créé et elle sert d’intermédiaire avec la base de données. On lui donne une valeur qui comprend 4 variables globales : </w:t>
+      </w:r>
+    </w:p>
+    <w:p>
+      <w:pPr>
+        <w:pStyle w:val="Paragraphedeliste"/>
+        <w:numPr>
+          <w:ilvl w:val="0"/>
+          <w:numId w:val="17"/>
+        </w:numPr>
+      </w:pPr>
+      <w:r>
+        <w:t>DB_HOST : représente l’adresse à laquelle la base se trouve. Localhost avec wamp.</w:t>
+      </w:r>
+    </w:p>
+    <w:p>
+      <w:pPr>
+        <w:pStyle w:val="Paragraphedeliste"/>
+        <w:numPr>
+          <w:ilvl w:val="0"/>
+          <w:numId w:val="17"/>
+        </w:numPr>
+      </w:pPr>
+      <w:r>
+        <w:t>DB_NAME : représente le nom de la base de données.</w:t>
+      </w:r>
+    </w:p>
+    <w:p>
+      <w:pPr>
+        <w:pStyle w:val="Paragraphedeliste"/>
+        <w:numPr>
+          <w:ilvl w:val="0"/>
+          <w:numId w:val="17"/>
+        </w:numPr>
+      </w:pPr>
+      <w:r>
+        <w:t>DB_USER : représente le nom de l’utilisateur de la base de données.</w:t>
+      </w:r>
+    </w:p>
+    <w:p>
+      <w:pPr>
+        <w:pStyle w:val="Paragraphedeliste"/>
+        <w:numPr>
+          <w:ilvl w:val="0"/>
+          <w:numId w:val="17"/>
+        </w:numPr>
+      </w:pPr>
+      <w:r>
+        <w:t>DB_PASSWORD : représente le mot de passe de l’utilisateur de la base de données.</w:t>
+      </w:r>
+    </w:p>
+    <w:p>
+      <w:r>
+        <w:t>S’il y a une erreur à la connexion, la fonction nous l’indiquera.</w:t>
+      </w:r>
+    </w:p>
+    <w:p>
+      <w:pPr>
+        <w:pStyle w:val="Titre2"/>
+      </w:pPr>
+      <w:bookmarkStart w:id="31" w:name="_Toc516579922"/>
+      <w:r>
+        <w:t>Création</w:t>
+      </w:r>
+      <w:r>
+        <w:t xml:space="preserve"> / Ajout</w:t>
+      </w:r>
+      <w:bookmarkEnd w:id="31"/>
     </w:p>
     <w:p>
       <w:pPr>
         <w:pStyle w:val="Titre3"/>
       </w:pPr>
-      <w:r>
-        <w:t>Utilisateur</w:t>
-      </w:r>
-    </w:p>
-    <w:p>
-      <w:r>
-        <w:t>A la création du compte utilisateur, ses paramètres sont aussi enregistrés. Ce sont les valeurs par défaut. A la connexion, l’utilisateur arrive sur sa page de profil qui affiche ses scores ainsi que ses données. Il a la possibilité de modifier son image de profil.</w:t>
-      </w:r>
-      <w:r>
-        <w:t xml:space="preserve"> En accé</w:t>
-      </w:r>
-      <w:r>
-        <w:t>dant à la page paramètres, l’utilisateur peut changer ses paramètres, c’est-à-dire : il peut choisir le temps en seconde pour chaque question, le nombre de question (5, 10 ou 15) et le type de question (image ou son).</w:t>
-      </w:r>
-      <w:bookmarkStart w:id="15" w:name="_GoBack"/>
-      <w:bookmarkEnd w:id="15"/>
-    </w:p>
-    <w:p>
-      <w:pPr>
+      <w:bookmarkStart w:id="32" w:name="_Toc516579923"/>
+      <w:r>
+        <w:t xml:space="preserve">Function </w:t>
+      </w:r>
+      <w:r>
+        <w:t xml:space="preserve">Create_user </w:t>
+      </w:r>
+      <w:r>
+        <w:t>($name, $nickname, $email, $pwd, $profilepic)</w:t>
+      </w:r>
+      <w:bookmarkEnd w:id="32"/>
+    </w:p>
+    <w:p>
+      <w:r>
+        <w:t>Cette fonction permet de créer un utilisateur grâce à son nom, pseudo, email et mot de passe. L’image de profil est optionnelle.</w:t>
+      </w:r>
+    </w:p>
+    <w:tbl>
+      <w:tblPr>
+        <w:tblStyle w:val="Grilledutableau"/>
+        <w:tblW w:w="0" w:type="auto"/>
+        <w:tblLook w:val="04A0" w:firstRow="1" w:lastRow="0" w:firstColumn="1" w:lastColumn="0" w:noHBand="0" w:noVBand="1"/>
+      </w:tblPr>
+      <w:tblGrid>
+        <w:gridCol w:w="9062"/>
+      </w:tblGrid>
+      <w:tr>
+        <w:tc>
+          <w:tcPr>
+            <w:tcW w:w="9062" w:type="dxa"/>
+          </w:tcPr>
+          <w:p>
+            <w:r>
+              <w:t xml:space="preserve">INSERT INTO `users`(`user_name`, `user_nickname`, `user_email`, `user_password`, `user_profilepic`, `user_status`) </w:t>
+            </w:r>
+            <w:r>
+              <w:t>VALUES (:name, :nickname, :email, :pwd, :profilepic, 0)</w:t>
+            </w:r>
+          </w:p>
+        </w:tc>
+      </w:tr>
+    </w:tbl>
+    <w:p>
+      <w:pPr>
+        <w:spacing w:before="120"/>
+      </w:pPr>
+      <w:r>
+        <w:t>Le statut par défaut est 0, donc utilisateur.</w:t>
+      </w:r>
+    </w:p>
+    <w:p>
+      <w:pPr>
+        <w:pStyle w:val="Titre3"/>
+      </w:pPr>
+      <w:bookmarkStart w:id="33" w:name="_Toc516579924"/>
+      <w:r>
+        <w:t>F</w:t>
+      </w:r>
+      <w:r>
+        <w:t xml:space="preserve">unction </w:t>
+      </w:r>
+      <w:r>
+        <w:t xml:space="preserve">Add_music </w:t>
+      </w:r>
+      <w:r>
+        <w:t>($music_title, $music_author)</w:t>
+      </w:r>
+      <w:bookmarkEnd w:id="33"/>
+    </w:p>
+    <w:p>
+      <w:r>
+        <w:t xml:space="preserve">Cette fonction ajoute </w:t>
+      </w:r>
+      <w:r>
+        <w:t>les musiques dans la base, mais seulement le titre et l’auteur.</w:t>
+      </w:r>
+      <w:r>
+        <w:t xml:space="preserve"> L’ajout total dans la table se fait en deux</w:t>
+      </w:r>
+      <w:r>
+        <w:t xml:space="preserve"> fois avec la fonction suivante.</w:t>
+      </w:r>
+      <w:r>
+        <w:t xml:space="preserve"> Une vérification se fait pour voir si la musique existe déjà.</w:t>
+      </w:r>
+    </w:p>
+    <w:tbl>
+      <w:tblPr>
+        <w:tblStyle w:val="Grilledutableau"/>
+        <w:tblW w:w="0" w:type="auto"/>
+        <w:tblLook w:val="04A0" w:firstRow="1" w:lastRow="0" w:firstColumn="1" w:lastColumn="0" w:noHBand="0" w:noVBand="1"/>
+      </w:tblPr>
+      <w:tblGrid>
+        <w:gridCol w:w="9062"/>
+      </w:tblGrid>
+      <w:tr>
+        <w:tc>
+          <w:tcPr>
+            <w:tcW w:w="9062" w:type="dxa"/>
+          </w:tcPr>
+          <w:p>
+            <w:r>
+              <w:t>INSERT INTO `music`(`music_title`, `music_author`) VALUES (:music_title, :music_author)</w:t>
+            </w:r>
+          </w:p>
+        </w:tc>
+      </w:tr>
+    </w:tbl>
+    <w:p>
+      <w:pPr>
+        <w:pStyle w:val="Titre3"/>
+        <w:spacing w:before="120"/>
+      </w:pPr>
+      <w:bookmarkStart w:id="34" w:name="_Toc516579925"/>
+      <w:r>
+        <w:t>F</w:t>
+      </w:r>
+      <w:r>
+        <w:t>unction Add_file_</w:t>
+      </w:r>
+      <w:proofErr w:type="gramStart"/>
+      <w:r>
+        <w:t>cover(</w:t>
+      </w:r>
+      <w:proofErr w:type="gramEnd"/>
+      <w:r>
+        <w:t>$music_id, $music_file, $music_cover)</w:t>
+      </w:r>
+      <w:bookmarkEnd w:id="34"/>
+    </w:p>
+    <w:p>
+      <w:r>
+        <w:t xml:space="preserve">Cette fonction ajoute la deuxième partie de la musique, c’est-à-dire le fichier et sa pochette d’album, si elle en a une. </w:t>
+      </w:r>
+    </w:p>
+    <w:tbl>
+      <w:tblPr>
+        <w:tblStyle w:val="Grilledutableau"/>
+        <w:tblW w:w="0" w:type="auto"/>
+        <w:tblLook w:val="04A0" w:firstRow="1" w:lastRow="0" w:firstColumn="1" w:lastColumn="0" w:noHBand="0" w:noVBand="1"/>
+      </w:tblPr>
+      <w:tblGrid>
+        <w:gridCol w:w="9062"/>
+      </w:tblGrid>
+      <w:tr>
+        <w:tc>
+          <w:tcPr>
+            <w:tcW w:w="9062" w:type="dxa"/>
+          </w:tcPr>
+          <w:p>
+            <w:r>
+              <w:t>UPDATE `music` SET `music_file`= :music_file, `music_cover`= :music_cover WHERE `music_id` = :music_id</w:t>
+            </w:r>
+          </w:p>
+        </w:tc>
+      </w:tr>
+    </w:tbl>
+    <w:p>
+      <w:pPr>
+        <w:pStyle w:val="Titre3"/>
+        <w:spacing w:before="120"/>
+      </w:pPr>
+      <w:bookmarkStart w:id="35" w:name="_Toc516579926"/>
+      <w:r>
+        <w:t>F</w:t>
+      </w:r>
+      <w:r>
+        <w:t>unction Save_</w:t>
+      </w:r>
+      <w:proofErr w:type="gramStart"/>
+      <w:r>
+        <w:t>parameters(</w:t>
+      </w:r>
+      <w:proofErr w:type="gramEnd"/>
+      <w:r>
+        <w:t>$question_time, $questions_number, $question_type, $user_id)</w:t>
+      </w:r>
+      <w:bookmarkEnd w:id="35"/>
+    </w:p>
+    <w:p>
+      <w:r>
+        <w:t>Cette fonction sert à ajouter / sauvegarder les paramètres</w:t>
+      </w:r>
+      <w:r>
+        <w:t xml:space="preserve"> en fonction de l’utilisateur</w:t>
+      </w:r>
+      <w:r>
+        <w:t>. Elle est appelée la première fois à la création du compte puis plus tard, dans la page paramètres si l’utilisateur les change.</w:t>
+      </w:r>
+    </w:p>
+    <w:tbl>
+      <w:tblPr>
+        <w:tblStyle w:val="Grilledutableau"/>
+        <w:tblW w:w="0" w:type="auto"/>
+        <w:tblLook w:val="04A0" w:firstRow="1" w:lastRow="0" w:firstColumn="1" w:lastColumn="0" w:noHBand="0" w:noVBand="1"/>
+      </w:tblPr>
+      <w:tblGrid>
+        <w:gridCol w:w="9062"/>
+      </w:tblGrid>
+      <w:tr>
+        <w:tc>
+          <w:tcPr>
+            <w:tcW w:w="9062" w:type="dxa"/>
+          </w:tcPr>
+          <w:p>
+            <w:pPr>
+              <w:jc w:val="left"/>
+            </w:pPr>
+            <w:r>
+              <w:lastRenderedPageBreak/>
+              <w:t>UPDATE `parameters` SET `parameters_time`=:question_time, parameters_questions_number`=:questions_number, `parameters_type`=:question_type WHERE `user_id` =:user_id</w:t>
+            </w:r>
+          </w:p>
+        </w:tc>
+      </w:tr>
+    </w:tbl>
+    <w:p>
+      <w:pPr>
+        <w:pStyle w:val="Titre3"/>
+        <w:spacing w:before="120"/>
+      </w:pPr>
+      <w:bookmarkStart w:id="36" w:name="_Toc516579927"/>
+      <w:r>
+        <w:t>F</w:t>
+      </w:r>
+      <w:r>
+        <w:t>unction Add_</w:t>
+      </w:r>
+      <w:proofErr w:type="gramStart"/>
+      <w:r>
+        <w:t>score(</w:t>
+      </w:r>
+      <w:proofErr w:type="gramEnd"/>
+      <w:r>
+        <w:t>$score, $score_question, $user_id)</w:t>
+      </w:r>
+      <w:bookmarkEnd w:id="36"/>
+    </w:p>
+    <w:p>
+      <w:r>
+        <w:t>Cette fonction ajoute le score de l’utilisateur. Il prend aussi en compte le nombre de question</w:t>
+      </w:r>
+      <w:r>
+        <w:t>s</w:t>
+      </w:r>
+      <w:r>
+        <w:t>.</w:t>
+      </w:r>
+    </w:p>
+    <w:tbl>
+      <w:tblPr>
+        <w:tblStyle w:val="Grilledutableau"/>
+        <w:tblW w:w="0" w:type="auto"/>
+        <w:tblLook w:val="04A0" w:firstRow="1" w:lastRow="0" w:firstColumn="1" w:lastColumn="0" w:noHBand="0" w:noVBand="1"/>
+      </w:tblPr>
+      <w:tblGrid>
+        <w:gridCol w:w="9062"/>
+      </w:tblGrid>
+      <w:tr>
+        <w:tc>
+          <w:tcPr>
+            <w:tcW w:w="9062" w:type="dxa"/>
+          </w:tcPr>
+          <w:p>
+            <w:pPr>
+              <w:jc w:val="left"/>
+            </w:pPr>
+            <w:r>
+              <w:t>INSERT INTO `score`(`score`, `score_questions_number`, `user_id`) VALUES (:score, :score_question, :user_id)</w:t>
+            </w:r>
+          </w:p>
+        </w:tc>
+      </w:tr>
+    </w:tbl>
+    <w:p>
+      <w:pPr>
+        <w:pStyle w:val="Titre3"/>
+        <w:spacing w:before="120"/>
+      </w:pPr>
+      <w:bookmarkStart w:id="37" w:name="_Toc516579928"/>
+      <w:r>
+        <w:t>F</w:t>
+      </w:r>
+      <w:r>
+        <w:t>unction Create_</w:t>
+      </w:r>
+      <w:proofErr w:type="gramStart"/>
+      <w:r>
+        <w:t>game</w:t>
+      </w:r>
+      <w:r>
+        <w:t>(</w:t>
+      </w:r>
+      <w:proofErr w:type="gramEnd"/>
+      <w:r>
+        <w:t>)</w:t>
+      </w:r>
+      <w:bookmarkEnd w:id="37"/>
+    </w:p>
+    <w:p>
+      <w:r>
+        <w:t xml:space="preserve">Cette fonction crée la partie. </w:t>
+      </w:r>
+      <w:r>
+        <w:t xml:space="preserve">Coalesce sert à récupérer la première valeur non nulle de la table. Étant donné que game_id n’est pas en auto incrément, </w:t>
+      </w:r>
+      <w:r>
+        <w:t xml:space="preserve">la sous-requête va retourner 0, puis on fait une addition de 1 pour avoir l’id 1. </w:t>
+      </w:r>
+      <w:r>
+        <w:t>Si une deuxième partie est lancée, la requête va récupérer la première valeur la plus haute, donc 1 et faire l’additionner à 1, ce qui donne 2, ainsi de suite.</w:t>
+      </w:r>
+    </w:p>
+    <w:tbl>
+      <w:tblPr>
+        <w:tblStyle w:val="Grilledutableau"/>
+        <w:tblW w:w="0" w:type="auto"/>
+        <w:tblLook w:val="04A0" w:firstRow="1" w:lastRow="0" w:firstColumn="1" w:lastColumn="0" w:noHBand="0" w:noVBand="1"/>
+      </w:tblPr>
+      <w:tblGrid>
+        <w:gridCol w:w="9062"/>
+      </w:tblGrid>
+      <w:tr>
+        <w:tc>
+          <w:tcPr>
+            <w:tcW w:w="9062" w:type="dxa"/>
+          </w:tcPr>
+          <w:p>
+            <w:r>
+              <w:t>SELECT COALESCE(MAX(`game_id`), 0) + 1 as `game_id` FROM `game`</w:t>
+            </w:r>
+          </w:p>
+        </w:tc>
+      </w:tr>
+    </w:tbl>
+    <w:p>
+      <w:pPr>
+        <w:pStyle w:val="Titre3"/>
+        <w:spacing w:before="120"/>
+      </w:pPr>
+      <w:bookmarkStart w:id="38" w:name="_Toc516579929"/>
+      <w:r>
+        <w:t>F</w:t>
+      </w:r>
+      <w:r>
+        <w:t>unction Add_</w:t>
+      </w:r>
+      <w:proofErr w:type="gramStart"/>
+      <w:r>
+        <w:t>game</w:t>
+      </w:r>
+      <w:r>
+        <w:t>(</w:t>
+      </w:r>
+      <w:proofErr w:type="gramEnd"/>
+      <w:r>
+        <w:t>$</w:t>
+      </w:r>
+      <w:r>
+        <w:t>game</w:t>
+      </w:r>
+      <w:r>
+        <w:t>_id, $user_id, $music_id)</w:t>
+      </w:r>
+      <w:bookmarkEnd w:id="38"/>
+    </w:p>
+    <w:p>
+      <w:pPr>
+        <w:jc w:val="left"/>
+      </w:pPr>
+      <w:r>
+        <w:t xml:space="preserve">Cette fonction ajoute </w:t>
+      </w:r>
+      <w:r>
+        <w:t xml:space="preserve">une </w:t>
+      </w:r>
+      <w:r>
+        <w:t>réponse juste à la partie et à l’utilisateur. C’</w:t>
+      </w:r>
+      <w:r>
+        <w:t>est-à-dire qu’à chaque fois que l’utilisateur répond juste à une question, cette fonction est appelée. Ce qui permettra à la fonction Get_all_music_random($game_id) d’exclure les bonnes réponses.</w:t>
+      </w:r>
+    </w:p>
+    <w:tbl>
+      <w:tblPr>
+        <w:tblStyle w:val="Grilledutableau"/>
+        <w:tblW w:w="0" w:type="auto"/>
+        <w:tblLook w:val="04A0" w:firstRow="1" w:lastRow="0" w:firstColumn="1" w:lastColumn="0" w:noHBand="0" w:noVBand="1"/>
+      </w:tblPr>
+      <w:tblGrid>
+        <w:gridCol w:w="9062"/>
+      </w:tblGrid>
+      <w:tr>
+        <w:tc>
+          <w:tcPr>
+            <w:tcW w:w="9062" w:type="dxa"/>
+          </w:tcPr>
+          <w:p>
+            <w:pPr>
+              <w:jc w:val="left"/>
+            </w:pPr>
+            <w:r>
+              <w:t>INSERT INTO `game`(`game_id`, `user_id`, `music_id`) VALUES (:game_id, :user_id, :music_id)</w:t>
+            </w:r>
+          </w:p>
+        </w:tc>
+      </w:tr>
+    </w:tbl>
+    <w:p>
+      <w:pPr>
+        <w:pStyle w:val="Titre2"/>
+        <w:spacing w:before="120"/>
+      </w:pPr>
+      <w:bookmarkStart w:id="39" w:name="_Toc516579930"/>
+      <w:r>
+        <w:t>Récupération des données</w:t>
+      </w:r>
+      <w:bookmarkEnd w:id="39"/>
+    </w:p>
+    <w:p>
+      <w:pPr>
+        <w:pStyle w:val="Titre3"/>
+      </w:pPr>
+      <w:bookmarkStart w:id="40" w:name="_Toc516579931"/>
+      <w:r>
+        <w:t>function Check_login ($nickname, $pwd)</w:t>
+      </w:r>
+      <w:bookmarkEnd w:id="40"/>
+    </w:p>
+    <w:p>
+      <w:pPr>
+        <w:pStyle w:val="Titre3"/>
         <w:rPr>
-          <w:rFonts w:asciiTheme="majorHAnsi" w:eastAsiaTheme="majorEastAsia" w:hAnsiTheme="majorHAnsi" w:cstheme="majorBidi"/>
+          <w:lang w:val="de-DE"/>
+        </w:rPr>
+      </w:pPr>
+      <w:bookmarkStart w:id="41" w:name="_Toc516579932"/>
+      <w:r>
+        <w:rPr>
+          <w:lang w:val="de-DE"/>
+        </w:rPr>
+        <w:t>function Get_user_data($nickname)</w:t>
+      </w:r>
+      <w:bookmarkEnd w:id="41"/>
+    </w:p>
+    <w:p>
+      <w:pPr>
+        <w:pStyle w:val="Titre3"/>
+      </w:pPr>
+      <w:bookmarkStart w:id="42" w:name="_Toc516579933"/>
+      <w:proofErr w:type="gramStart"/>
+      <w:r>
+        <w:t>function</w:t>
+      </w:r>
+      <w:proofErr w:type="gramEnd"/>
+      <w:r>
+        <w:t xml:space="preserve"> Check_music($music_title)</w:t>
+      </w:r>
+      <w:bookmarkEnd w:id="42"/>
+    </w:p>
+    <w:p>
+      <w:pPr>
+        <w:pStyle w:val="Titre3"/>
+        <w:rPr>
+          <w:lang w:val="de-DE"/>
+        </w:rPr>
+      </w:pPr>
+      <w:bookmarkStart w:id="43" w:name="_Toc516579934"/>
+      <w:r>
+        <w:rPr>
+          <w:lang w:val="de-DE"/>
+        </w:rPr>
+        <w:t>function Get_last_</w:t>
+      </w:r>
+      <w:proofErr w:type="gramStart"/>
+      <w:r>
+        <w:rPr>
+          <w:lang w:val="de-DE"/>
+        </w:rPr>
+        <w:t>music(</w:t>
+      </w:r>
+      <w:proofErr w:type="gramEnd"/>
+      <w:r>
+        <w:rPr>
+          <w:lang w:val="de-DE"/>
+        </w:rPr>
+        <w:t>)</w:t>
+      </w:r>
+      <w:bookmarkEnd w:id="43"/>
+    </w:p>
+    <w:p>
+      <w:pPr>
+        <w:pStyle w:val="Titre3"/>
+        <w:rPr>
+          <w:lang w:val="de-DE"/>
+        </w:rPr>
+      </w:pPr>
+      <w:bookmarkStart w:id="44" w:name="_Toc516579935"/>
+      <w:r>
+        <w:rPr>
+          <w:lang w:val="de-DE"/>
+        </w:rPr>
+        <w:t>function Get_all_</w:t>
+      </w:r>
+      <w:proofErr w:type="gramStart"/>
+      <w:r>
+        <w:rPr>
+          <w:lang w:val="de-DE"/>
+        </w:rPr>
+        <w:t>music(</w:t>
+      </w:r>
+      <w:proofErr w:type="gramEnd"/>
+      <w:r>
+        <w:rPr>
+          <w:lang w:val="de-DE"/>
+        </w:rPr>
+        <w:t>)</w:t>
+      </w:r>
+      <w:bookmarkEnd w:id="44"/>
+    </w:p>
+    <w:p>
+      <w:pPr>
+        <w:pStyle w:val="Titre3"/>
+        <w:rPr>
+          <w:lang w:val="de-DE"/>
+        </w:rPr>
+      </w:pPr>
+      <w:bookmarkStart w:id="45" w:name="_Toc516579936"/>
+      <w:r>
+        <w:rPr>
+          <w:lang w:val="de-DE"/>
+        </w:rPr>
+        <w:t>function Get_all_music_random($game_id)</w:t>
+      </w:r>
+      <w:bookmarkEnd w:id="45"/>
+    </w:p>
+    <w:p>
+      <w:pPr>
+        <w:pStyle w:val="Titre3"/>
+        <w:rPr>
+          <w:lang w:val="de-DE"/>
+        </w:rPr>
+      </w:pPr>
+      <w:bookmarkStart w:id="46" w:name="_Toc516579937"/>
+      <w:r>
+        <w:rPr>
+          <w:lang w:val="de-DE"/>
+        </w:rPr>
+        <w:t>function Get_all_cover_random($party_id)</w:t>
+      </w:r>
+      <w:bookmarkEnd w:id="46"/>
+    </w:p>
+    <w:p>
+      <w:pPr>
+        <w:pStyle w:val="Titre3"/>
+      </w:pPr>
+      <w:bookmarkStart w:id="47" w:name="_Toc516579938"/>
+      <w:proofErr w:type="gramStart"/>
+      <w:r>
+        <w:t>function</w:t>
+      </w:r>
+      <w:proofErr w:type="gramEnd"/>
+      <w:r>
+        <w:t xml:space="preserve"> Get_music_id($music_file)</w:t>
+      </w:r>
+      <w:bookmarkEnd w:id="47"/>
+    </w:p>
+    <w:p>
+      <w:pPr>
+        <w:pStyle w:val="Titre3"/>
+      </w:pPr>
+      <w:bookmarkStart w:id="48" w:name="_Toc516579939"/>
+      <w:proofErr w:type="gramStart"/>
+      <w:r>
+        <w:t>function</w:t>
+      </w:r>
+      <w:proofErr w:type="gramEnd"/>
+      <w:r>
+        <w:t xml:space="preserve"> Get_music($music_id)</w:t>
+      </w:r>
+      <w:bookmarkEnd w:id="48"/>
+    </w:p>
+    <w:p>
+      <w:pPr>
+        <w:pStyle w:val="Titre3"/>
+      </w:pPr>
+      <w:bookmarkStart w:id="49" w:name="_Toc516579940"/>
+      <w:proofErr w:type="gramStart"/>
+      <w:r>
+        <w:t>function</w:t>
+      </w:r>
+      <w:proofErr w:type="gramEnd"/>
+      <w:r>
+        <w:t xml:space="preserve"> check_answer($q_answer, $q_audio)</w:t>
+      </w:r>
+      <w:bookmarkEnd w:id="49"/>
+    </w:p>
+    <w:p>
+      <w:pPr>
+        <w:pStyle w:val="Titre3"/>
+        <w:rPr>
           <w:color w:val="2E74B5" w:themeColor="accent1" w:themeShade="BF"/>
           <w:sz w:val="32"/>
           <w:szCs w:val="32"/>
         </w:rPr>
       </w:pPr>
-      <w:bookmarkStart w:id="16" w:name="_Toc516141908"/>
+      <w:bookmarkStart w:id="50" w:name="_Toc516579941"/>
+      <w:r>
+        <w:t>function Get_score($user_id)</w:t>
+      </w:r>
+      <w:bookmarkEnd w:id="50"/>
       <w:r>
         <w:br w:type="page"/>
       </w:r>
@@ -4310,11 +7519,12 @@
       <w:pPr>
         <w:pStyle w:val="Titre1"/>
       </w:pPr>
+      <w:bookmarkStart w:id="51" w:name="_Toc516579942"/>
       <w:r>
         <w:lastRenderedPageBreak/>
         <w:t>Conclusion</w:t>
       </w:r>
-      <w:bookmarkEnd w:id="16"/>
+      <w:bookmarkEnd w:id="51"/>
     </w:p>
     <w:p>
       <w:pPr>
@@ -4328,12 +7538,12 @@
       <w:pPr>
         <w:pStyle w:val="Titre1"/>
       </w:pPr>
-      <w:bookmarkStart w:id="17" w:name="_Toc516141909"/>
+      <w:bookmarkStart w:id="52" w:name="_Toc516579943"/>
       <w:r>
         <w:lastRenderedPageBreak/>
         <w:t>Planning</w:t>
       </w:r>
-      <w:bookmarkEnd w:id="17"/>
+      <w:bookmarkEnd w:id="52"/>
     </w:p>
     <w:tbl>
       <w:tblPr>
@@ -5076,8 +8286,8 @@
     </w:tbl>
     <w:p/>
     <w:sectPr>
-      <w:headerReference w:type="default" r:id="rId22"/>
-      <w:footerReference w:type="default" r:id="rId23"/>
+      <w:headerReference w:type="default" r:id="rId23"/>
+      <w:footerReference w:type="default" r:id="rId24"/>
       <w:pgSz w:w="11906" w:h="16838"/>
       <w:pgMar w:top="1417" w:right="1417" w:bottom="1417" w:left="1417" w:header="708" w:footer="708" w:gutter="0"/>
       <w:pgNumType w:start="0"/>
@@ -5124,7 +8334,6 @@
         <w:docPartUnique/>
       </w:docPartObj>
     </w:sdtPr>
-    <w:sdtEndPr/>
     <w:sdtContent>
       <w:p>
         <w:pPr>
@@ -5145,7 +8354,7 @@
             <w:noProof/>
             <w:lang w:val="fr-FR"/>
           </w:rPr>
-          <w:t>12</w:t>
+          <w:t>16</w:t>
         </w:r>
         <w:r>
           <w:fldChar w:fldCharType="end"/>
@@ -5901,6 +9110,119 @@
     </w:lvl>
   </w:abstractNum>
   <w:abstractNum w:abstractNumId="6" w15:restartNumberingAfterBreak="0">
+    <w:nsid w:val="27AA53D4"/>
+    <w:multiLevelType w:val="hybridMultilevel"/>
+    <w:tmpl w:val="88606B60"/>
+    <w:lvl w:ilvl="0" w:tplc="100C0001">
+      <w:start w:val="1"/>
+      <w:numFmt w:val="bullet"/>
+      <w:lvlText w:val=""/>
+      <w:lvlJc w:val="left"/>
+      <w:pPr>
+        <w:ind w:left="720" w:hanging="360"/>
+      </w:pPr>
+      <w:rPr>
+        <w:rFonts w:ascii="Symbol" w:hAnsi="Symbol" w:hint="default"/>
+      </w:rPr>
+    </w:lvl>
+    <w:lvl w:ilvl="1" w:tplc="100C0003" w:tentative="1">
+      <w:start w:val="1"/>
+      <w:numFmt w:val="bullet"/>
+      <w:lvlText w:val="o"/>
+      <w:lvlJc w:val="left"/>
+      <w:pPr>
+        <w:ind w:left="1440" w:hanging="360"/>
+      </w:pPr>
+      <w:rPr>
+        <w:rFonts w:ascii="Courier New" w:hAnsi="Courier New" w:cs="Courier New" w:hint="default"/>
+      </w:rPr>
+    </w:lvl>
+    <w:lvl w:ilvl="2" w:tplc="100C0005" w:tentative="1">
+      <w:start w:val="1"/>
+      <w:numFmt w:val="bullet"/>
+      <w:lvlText w:val=""/>
+      <w:lvlJc w:val="left"/>
+      <w:pPr>
+        <w:ind w:left="2160" w:hanging="360"/>
+      </w:pPr>
+      <w:rPr>
+        <w:rFonts w:ascii="Wingdings" w:hAnsi="Wingdings" w:hint="default"/>
+      </w:rPr>
+    </w:lvl>
+    <w:lvl w:ilvl="3" w:tplc="100C0001" w:tentative="1">
+      <w:start w:val="1"/>
+      <w:numFmt w:val="bullet"/>
+      <w:lvlText w:val=""/>
+      <w:lvlJc w:val="left"/>
+      <w:pPr>
+        <w:ind w:left="2880" w:hanging="360"/>
+      </w:pPr>
+      <w:rPr>
+        <w:rFonts w:ascii="Symbol" w:hAnsi="Symbol" w:hint="default"/>
+      </w:rPr>
+    </w:lvl>
+    <w:lvl w:ilvl="4" w:tplc="100C0003" w:tentative="1">
+      <w:start w:val="1"/>
+      <w:numFmt w:val="bullet"/>
+      <w:lvlText w:val="o"/>
+      <w:lvlJc w:val="left"/>
+      <w:pPr>
+        <w:ind w:left="3600" w:hanging="360"/>
+      </w:pPr>
+      <w:rPr>
+        <w:rFonts w:ascii="Courier New" w:hAnsi="Courier New" w:cs="Courier New" w:hint="default"/>
+      </w:rPr>
+    </w:lvl>
+    <w:lvl w:ilvl="5" w:tplc="100C0005" w:tentative="1">
+      <w:start w:val="1"/>
+      <w:numFmt w:val="bullet"/>
+      <w:lvlText w:val=""/>
+      <w:lvlJc w:val="left"/>
+      <w:pPr>
+        <w:ind w:left="4320" w:hanging="360"/>
+      </w:pPr>
+      <w:rPr>
+        <w:rFonts w:ascii="Wingdings" w:hAnsi="Wingdings" w:hint="default"/>
+      </w:rPr>
+    </w:lvl>
+    <w:lvl w:ilvl="6" w:tplc="100C0001" w:tentative="1">
+      <w:start w:val="1"/>
+      <w:numFmt w:val="bullet"/>
+      <w:lvlText w:val=""/>
+      <w:lvlJc w:val="left"/>
+      <w:pPr>
+        <w:ind w:left="5040" w:hanging="360"/>
+      </w:pPr>
+      <w:rPr>
+        <w:rFonts w:ascii="Symbol" w:hAnsi="Symbol" w:hint="default"/>
+      </w:rPr>
+    </w:lvl>
+    <w:lvl w:ilvl="7" w:tplc="100C0003" w:tentative="1">
+      <w:start w:val="1"/>
+      <w:numFmt w:val="bullet"/>
+      <w:lvlText w:val="o"/>
+      <w:lvlJc w:val="left"/>
+      <w:pPr>
+        <w:ind w:left="5760" w:hanging="360"/>
+      </w:pPr>
+      <w:rPr>
+        <w:rFonts w:ascii="Courier New" w:hAnsi="Courier New" w:cs="Courier New" w:hint="default"/>
+      </w:rPr>
+    </w:lvl>
+    <w:lvl w:ilvl="8" w:tplc="100C0005" w:tentative="1">
+      <w:start w:val="1"/>
+      <w:numFmt w:val="bullet"/>
+      <w:lvlText w:val=""/>
+      <w:lvlJc w:val="left"/>
+      <w:pPr>
+        <w:ind w:left="6480" w:hanging="360"/>
+      </w:pPr>
+      <w:rPr>
+        <w:rFonts w:ascii="Wingdings" w:hAnsi="Wingdings" w:hint="default"/>
+      </w:rPr>
+    </w:lvl>
+  </w:abstractNum>
+  <w:abstractNum w:abstractNumId="7" w15:restartNumberingAfterBreak="0">
     <w:nsid w:val="2EB33893"/>
     <w:multiLevelType w:val="hybridMultilevel"/>
     <w:tmpl w:val="65DC4492"/>
@@ -5989,7 +9311,7 @@
       </w:pPr>
     </w:lvl>
   </w:abstractNum>
-  <w:abstractNum w:abstractNumId="7" w15:restartNumberingAfterBreak="0">
+  <w:abstractNum w:abstractNumId="8" w15:restartNumberingAfterBreak="0">
     <w:nsid w:val="479436F8"/>
     <w:multiLevelType w:val="hybridMultilevel"/>
     <w:tmpl w:val="F93647DA"/>
@@ -6104,7 +9426,7 @@
       </w:rPr>
     </w:lvl>
   </w:abstractNum>
-  <w:abstractNum w:abstractNumId="8" w15:restartNumberingAfterBreak="0">
+  <w:abstractNum w:abstractNumId="9" w15:restartNumberingAfterBreak="0">
     <w:nsid w:val="573B2B65"/>
     <w:multiLevelType w:val="hybridMultilevel"/>
     <w:tmpl w:val="D6C61D4A"/>
@@ -6217,7 +9539,7 @@
       </w:rPr>
     </w:lvl>
   </w:abstractNum>
-  <w:abstractNum w:abstractNumId="9" w15:restartNumberingAfterBreak="0">
+  <w:abstractNum w:abstractNumId="10" w15:restartNumberingAfterBreak="0">
     <w:nsid w:val="57E65F5F"/>
     <w:multiLevelType w:val="hybridMultilevel"/>
     <w:tmpl w:val="30AE11C6"/>
@@ -6330,7 +9652,7 @@
       </w:rPr>
     </w:lvl>
   </w:abstractNum>
-  <w:abstractNum w:abstractNumId="10" w15:restartNumberingAfterBreak="0">
+  <w:abstractNum w:abstractNumId="11" w15:restartNumberingAfterBreak="0">
     <w:nsid w:val="601B2947"/>
     <w:multiLevelType w:val="hybridMultilevel"/>
     <w:tmpl w:val="8452D606"/>
@@ -6443,7 +9765,7 @@
       </w:rPr>
     </w:lvl>
   </w:abstractNum>
-  <w:abstractNum w:abstractNumId="11" w15:restartNumberingAfterBreak="0">
+  <w:abstractNum w:abstractNumId="12" w15:restartNumberingAfterBreak="0">
     <w:nsid w:val="67CD0071"/>
     <w:multiLevelType w:val="hybridMultilevel"/>
     <w:tmpl w:val="5108F868"/>
@@ -6556,7 +9878,7 @@
       </w:rPr>
     </w:lvl>
   </w:abstractNum>
-  <w:abstractNum w:abstractNumId="12" w15:restartNumberingAfterBreak="0">
+  <w:abstractNum w:abstractNumId="13" w15:restartNumberingAfterBreak="0">
     <w:nsid w:val="722D7A0D"/>
     <w:multiLevelType w:val="hybridMultilevel"/>
     <w:tmpl w:val="41C0DE94"/>
@@ -6671,7 +9993,7 @@
       </w:rPr>
     </w:lvl>
   </w:abstractNum>
-  <w:abstractNum w:abstractNumId="13" w15:restartNumberingAfterBreak="0">
+  <w:abstractNum w:abstractNumId="14" w15:restartNumberingAfterBreak="0">
     <w:nsid w:val="75C434BD"/>
     <w:multiLevelType w:val="hybridMultilevel"/>
     <w:tmpl w:val="C03088B4"/>
@@ -6784,7 +10106,7 @@
       </w:rPr>
     </w:lvl>
   </w:abstractNum>
-  <w:abstractNum w:abstractNumId="14" w15:restartNumberingAfterBreak="0">
+  <w:abstractNum w:abstractNumId="15" w15:restartNumberingAfterBreak="0">
     <w:nsid w:val="762A7D8A"/>
     <w:multiLevelType w:val="hybridMultilevel"/>
     <w:tmpl w:val="BC9C64E0"/>
@@ -6897,7 +10219,7 @@
       </w:rPr>
     </w:lvl>
   </w:abstractNum>
-  <w:abstractNum w:abstractNumId="15" w15:restartNumberingAfterBreak="0">
+  <w:abstractNum w:abstractNumId="16" w15:restartNumberingAfterBreak="0">
     <w:nsid w:val="77C3409A"/>
     <w:multiLevelType w:val="hybridMultilevel"/>
     <w:tmpl w:val="A1829814"/>
@@ -7013,13 +10335,13 @@
     </w:lvl>
   </w:abstractNum>
   <w:num w:numId="1">
-    <w:abstractNumId w:val="11"/>
+    <w:abstractNumId w:val="12"/>
   </w:num>
   <w:num w:numId="2">
-    <w:abstractNumId w:val="14"/>
+    <w:abstractNumId w:val="15"/>
   </w:num>
   <w:num w:numId="3">
-    <w:abstractNumId w:val="6"/>
+    <w:abstractNumId w:val="7"/>
   </w:num>
   <w:num w:numId="4">
     <w:abstractNumId w:val="2"/>
@@ -7028,28 +10350,28 @@
     <w:abstractNumId w:val="4"/>
   </w:num>
   <w:num w:numId="6">
-    <w:abstractNumId w:val="9"/>
+    <w:abstractNumId w:val="10"/>
   </w:num>
   <w:num w:numId="7">
-    <w:abstractNumId w:val="10"/>
+    <w:abstractNumId w:val="11"/>
   </w:num>
   <w:num w:numId="8">
-    <w:abstractNumId w:val="15"/>
+    <w:abstractNumId w:val="16"/>
   </w:num>
   <w:num w:numId="9">
-    <w:abstractNumId w:val="12"/>
+    <w:abstractNumId w:val="13"/>
   </w:num>
   <w:num w:numId="10">
     <w:abstractNumId w:val="1"/>
   </w:num>
   <w:num w:numId="11">
-    <w:abstractNumId w:val="7"/>
+    <w:abstractNumId w:val="8"/>
   </w:num>
   <w:num w:numId="12">
     <w:abstractNumId w:val="3"/>
   </w:num>
   <w:num w:numId="13">
-    <w:abstractNumId w:val="8"/>
+    <w:abstractNumId w:val="9"/>
   </w:num>
   <w:num w:numId="14">
     <w:abstractNumId w:val="0"/>
@@ -7058,7 +10380,10 @@
     <w:abstractNumId w:val="5"/>
   </w:num>
   <w:num w:numId="16">
-    <w:abstractNumId w:val="13"/>
+    <w:abstractNumId w:val="14"/>
+  </w:num>
+  <w:num w:numId="17">
+    <w:abstractNumId w:val="6"/>
   </w:num>
 </w:numbering>
 </file>
@@ -7456,6 +10781,10 @@
   <w:style w:type="paragraph" w:default="1" w:styleId="Normal">
     <w:name w:val="Normal"/>
     <w:qFormat/>
+    <w:rsid w:val="00A071E9"/>
+    <w:pPr>
+      <w:jc w:val="both"/>
+    </w:pPr>
   </w:style>
   <w:style w:type="paragraph" w:styleId="Titre1">
     <w:name w:val="heading 1"/>
@@ -8055,7 +11384,7 @@
 </file>
 
 <file path=customXml/itemProps2.xml><?xml version="1.0" encoding="utf-8"?>
-<ds:datastoreItem xmlns:ds="http://schemas.openxmlformats.org/officeDocument/2006/customXml" ds:itemID="{650B5CB7-AED5-4869-A8BC-06ADB2A07B3B}">
+<ds:datastoreItem xmlns:ds="http://schemas.openxmlformats.org/officeDocument/2006/customXml" ds:itemID="{28BB1D74-A0A7-4CFC-9565-33DB8A7C5DA5}">
   <ds:schemaRefs>
     <ds:schemaRef ds:uri="http://schemas.openxmlformats.org/officeDocument/2006/bibliography"/>
   </ds:schemaRefs>

--- a/doc/Documentation Technique TPI.docx
+++ b/doc/Documentation Technique TPI.docx
@@ -1095,6 +1095,7 @@
           <w:pPr>
             <w:pStyle w:val="TM1"/>
             <w:tabs>
+              <w:tab w:val="left" w:pos="440"/>
               <w:tab w:val="right" w:leader="dot" w:pos="9062"/>
             </w:tabs>
             <w:rPr>
@@ -1111,12 +1112,26 @@
           <w:r>
             <w:fldChar w:fldCharType="separate"/>
           </w:r>
-          <w:hyperlink w:anchor="_Toc516579892" w:history="1">
+          <w:hyperlink w:anchor="_Toc516652840" w:history="1">
             <w:r>
               <w:rPr>
                 <w:rStyle w:val="Lienhypertexte"/>
                 <w:noProof/>
               </w:rPr>
+              <w:t>1.</w:t>
+            </w:r>
+            <w:r>
+              <w:rPr>
+                <w:noProof/>
+                <w:lang w:eastAsia="fr-CH"/>
+              </w:rPr>
+              <w:tab/>
+            </w:r>
+            <w:r>
+              <w:rPr>
+                <w:rStyle w:val="Lienhypertexte"/>
+                <w:noProof/>
+              </w:rPr>
               <w:t>Gestion des versions</w:t>
             </w:r>
             <w:r>
@@ -1138,7 +1153,7 @@
                 <w:noProof/>
                 <w:webHidden/>
               </w:rPr>
-              <w:instrText xml:space="preserve"> PAGEREF _Toc516579892 \h </w:instrText>
+              <w:instrText xml:space="preserve"> PAGEREF _Toc516652840 \h </w:instrText>
             </w:r>
             <w:r>
               <w:rPr>
@@ -1173,6 +1188,7 @@
           <w:pPr>
             <w:pStyle w:val="TM1"/>
             <w:tabs>
+              <w:tab w:val="left" w:pos="440"/>
               <w:tab w:val="right" w:leader="dot" w:pos="9062"/>
             </w:tabs>
             <w:rPr>
@@ -1180,12 +1196,26 @@
               <w:lang w:eastAsia="fr-CH"/>
             </w:rPr>
           </w:pPr>
-          <w:hyperlink w:anchor="_Toc516579893" w:history="1">
+          <w:hyperlink w:anchor="_Toc516652841" w:history="1">
             <w:r>
               <w:rPr>
                 <w:rStyle w:val="Lienhypertexte"/>
                 <w:noProof/>
               </w:rPr>
+              <w:t>2.</w:t>
+            </w:r>
+            <w:r>
+              <w:rPr>
+                <w:noProof/>
+                <w:lang w:eastAsia="fr-CH"/>
+              </w:rPr>
+              <w:tab/>
+            </w:r>
+            <w:r>
+              <w:rPr>
+                <w:rStyle w:val="Lienhypertexte"/>
+                <w:noProof/>
+              </w:rPr>
               <w:t>Introduction</w:t>
             </w:r>
             <w:r>
@@ -1207,7 +1237,7 @@
                 <w:noProof/>
                 <w:webHidden/>
               </w:rPr>
-              <w:instrText xml:space="preserve"> PAGEREF _Toc516579893 \h </w:instrText>
+              <w:instrText xml:space="preserve"> PAGEREF _Toc516652841 \h </w:instrText>
             </w:r>
             <w:r>
               <w:rPr>
@@ -1242,6 +1272,7 @@
           <w:pPr>
             <w:pStyle w:val="TM1"/>
             <w:tabs>
+              <w:tab w:val="left" w:pos="440"/>
               <w:tab w:val="right" w:leader="dot" w:pos="9062"/>
             </w:tabs>
             <w:rPr>
@@ -1249,12 +1280,26 @@
               <w:lang w:eastAsia="fr-CH"/>
             </w:rPr>
           </w:pPr>
-          <w:hyperlink w:anchor="_Toc516579894" w:history="1">
+          <w:hyperlink w:anchor="_Toc516652842" w:history="1">
             <w:r>
               <w:rPr>
                 <w:rStyle w:val="Lienhypertexte"/>
                 <w:noProof/>
               </w:rPr>
+              <w:t>3.</w:t>
+            </w:r>
+            <w:r>
+              <w:rPr>
+                <w:noProof/>
+                <w:lang w:eastAsia="fr-CH"/>
+              </w:rPr>
+              <w:tab/>
+            </w:r>
+            <w:r>
+              <w:rPr>
+                <w:rStyle w:val="Lienhypertexte"/>
+                <w:noProof/>
+              </w:rPr>
               <w:t>Cahier des charges</w:t>
             </w:r>
             <w:r>
@@ -1276,7 +1321,7 @@
                 <w:noProof/>
                 <w:webHidden/>
               </w:rPr>
-              <w:instrText xml:space="preserve"> PAGEREF _Toc516579894 \h </w:instrText>
+              <w:instrText xml:space="preserve"> PAGEREF _Toc516652842 \h </w:instrText>
             </w:r>
             <w:r>
               <w:rPr>
@@ -1311,6 +1356,7 @@
           <w:pPr>
             <w:pStyle w:val="TM2"/>
             <w:tabs>
+              <w:tab w:val="left" w:pos="880"/>
               <w:tab w:val="right" w:leader="dot" w:pos="9062"/>
             </w:tabs>
             <w:rPr>
@@ -1318,12 +1364,26 @@
               <w:lang w:eastAsia="fr-CH"/>
             </w:rPr>
           </w:pPr>
-          <w:hyperlink w:anchor="_Toc516579895" w:history="1">
+          <w:hyperlink w:anchor="_Toc516652843" w:history="1">
             <w:r>
               <w:rPr>
                 <w:rStyle w:val="Lienhypertexte"/>
                 <w:noProof/>
               </w:rPr>
+              <w:t>3.1.</w:t>
+            </w:r>
+            <w:r>
+              <w:rPr>
+                <w:noProof/>
+                <w:lang w:eastAsia="fr-CH"/>
+              </w:rPr>
+              <w:tab/>
+            </w:r>
+            <w:r>
+              <w:rPr>
+                <w:rStyle w:val="Lienhypertexte"/>
+                <w:noProof/>
+              </w:rPr>
               <w:t>Titre du projet :</w:t>
             </w:r>
             <w:r>
@@ -1345,7 +1405,7 @@
                 <w:noProof/>
                 <w:webHidden/>
               </w:rPr>
-              <w:instrText xml:space="preserve"> PAGEREF _Toc516579895 \h </w:instrText>
+              <w:instrText xml:space="preserve"> PAGEREF _Toc516652843 \h </w:instrText>
             </w:r>
             <w:r>
               <w:rPr>
@@ -1380,6 +1440,7 @@
           <w:pPr>
             <w:pStyle w:val="TM2"/>
             <w:tabs>
+              <w:tab w:val="left" w:pos="880"/>
               <w:tab w:val="right" w:leader="dot" w:pos="9062"/>
             </w:tabs>
             <w:rPr>
@@ -1387,12 +1448,26 @@
               <w:lang w:eastAsia="fr-CH"/>
             </w:rPr>
           </w:pPr>
-          <w:hyperlink w:anchor="_Toc516579896" w:history="1">
+          <w:hyperlink w:anchor="_Toc516652844" w:history="1">
             <w:r>
               <w:rPr>
                 <w:rStyle w:val="Lienhypertexte"/>
                 <w:noProof/>
               </w:rPr>
+              <w:t>3.2.</w:t>
+            </w:r>
+            <w:r>
+              <w:rPr>
+                <w:noProof/>
+                <w:lang w:eastAsia="fr-CH"/>
+              </w:rPr>
+              <w:tab/>
+            </w:r>
+            <w:r>
+              <w:rPr>
+                <w:rStyle w:val="Lienhypertexte"/>
+                <w:noProof/>
+              </w:rPr>
               <w:t>Objectifs du projet :</w:t>
             </w:r>
             <w:r>
@@ -1414,7 +1489,7 @@
                 <w:noProof/>
                 <w:webHidden/>
               </w:rPr>
-              <w:instrText xml:space="preserve"> PAGEREF _Toc516579896 \h </w:instrText>
+              <w:instrText xml:space="preserve"> PAGEREF _Toc516652844 \h </w:instrText>
             </w:r>
             <w:r>
               <w:rPr>
@@ -1449,6 +1524,7 @@
           <w:pPr>
             <w:pStyle w:val="TM2"/>
             <w:tabs>
+              <w:tab w:val="left" w:pos="880"/>
               <w:tab w:val="right" w:leader="dot" w:pos="9062"/>
             </w:tabs>
             <w:rPr>
@@ -1456,12 +1532,26 @@
               <w:lang w:eastAsia="fr-CH"/>
             </w:rPr>
           </w:pPr>
-          <w:hyperlink w:anchor="_Toc516579897" w:history="1">
+          <w:hyperlink w:anchor="_Toc516652845" w:history="1">
             <w:r>
               <w:rPr>
                 <w:rStyle w:val="Lienhypertexte"/>
                 <w:noProof/>
               </w:rPr>
+              <w:t>3.3.</w:t>
+            </w:r>
+            <w:r>
+              <w:rPr>
+                <w:noProof/>
+                <w:lang w:eastAsia="fr-CH"/>
+              </w:rPr>
+              <w:tab/>
+            </w:r>
+            <w:r>
+              <w:rPr>
+                <w:rStyle w:val="Lienhypertexte"/>
+                <w:noProof/>
+              </w:rPr>
               <w:t>Description détaillée</w:t>
             </w:r>
             <w:r>
@@ -1483,7 +1573,7 @@
                 <w:noProof/>
                 <w:webHidden/>
               </w:rPr>
-              <w:instrText xml:space="preserve"> PAGEREF _Toc516579897 \h </w:instrText>
+              <w:instrText xml:space="preserve"> PAGEREF _Toc516652845 \h </w:instrText>
             </w:r>
             <w:r>
               <w:rPr>
@@ -1518,6 +1608,7 @@
           <w:pPr>
             <w:pStyle w:val="TM3"/>
             <w:tabs>
+              <w:tab w:val="left" w:pos="1320"/>
               <w:tab w:val="right" w:leader="dot" w:pos="9062"/>
             </w:tabs>
             <w:rPr>
@@ -1525,12 +1616,26 @@
               <w:lang w:eastAsia="fr-CH"/>
             </w:rPr>
           </w:pPr>
-          <w:hyperlink w:anchor="_Toc516579898" w:history="1">
+          <w:hyperlink w:anchor="_Toc516652846" w:history="1">
             <w:r>
               <w:rPr>
                 <w:rStyle w:val="Lienhypertexte"/>
                 <w:noProof/>
               </w:rPr>
+              <w:t>3.3.1.</w:t>
+            </w:r>
+            <w:r>
+              <w:rPr>
+                <w:noProof/>
+                <w:lang w:eastAsia="fr-CH"/>
+              </w:rPr>
+              <w:tab/>
+            </w:r>
+            <w:r>
+              <w:rPr>
+                <w:rStyle w:val="Lienhypertexte"/>
+                <w:noProof/>
+              </w:rPr>
               <w:t>Environnement et remarques générales</w:t>
             </w:r>
             <w:r>
@@ -1552,7 +1657,7 @@
                 <w:noProof/>
                 <w:webHidden/>
               </w:rPr>
-              <w:instrText xml:space="preserve"> PAGEREF _Toc516579898 \h </w:instrText>
+              <w:instrText xml:space="preserve"> PAGEREF _Toc516652846 \h </w:instrText>
             </w:r>
             <w:r>
               <w:rPr>
@@ -1587,6 +1692,7 @@
           <w:pPr>
             <w:pStyle w:val="TM3"/>
             <w:tabs>
+              <w:tab w:val="left" w:pos="1320"/>
               <w:tab w:val="right" w:leader="dot" w:pos="9062"/>
             </w:tabs>
             <w:rPr>
@@ -1594,12 +1700,26 @@
               <w:lang w:eastAsia="fr-CH"/>
             </w:rPr>
           </w:pPr>
-          <w:hyperlink w:anchor="_Toc516579899" w:history="1">
+          <w:hyperlink w:anchor="_Toc516652847" w:history="1">
             <w:r>
               <w:rPr>
                 <w:rStyle w:val="Lienhypertexte"/>
                 <w:noProof/>
               </w:rPr>
+              <w:t>3.3.2.</w:t>
+            </w:r>
+            <w:r>
+              <w:rPr>
+                <w:noProof/>
+                <w:lang w:eastAsia="fr-CH"/>
+              </w:rPr>
+              <w:tab/>
+            </w:r>
+            <w:r>
+              <w:rPr>
+                <w:rStyle w:val="Lienhypertexte"/>
+                <w:noProof/>
+              </w:rPr>
               <w:t>Définition du contenu et des fonctionnalités</w:t>
             </w:r>
             <w:r>
@@ -1621,7 +1741,7 @@
                 <w:noProof/>
                 <w:webHidden/>
               </w:rPr>
-              <w:instrText xml:space="preserve"> PAGEREF _Toc516579899 \h </w:instrText>
+              <w:instrText xml:space="preserve"> PAGEREF _Toc516652847 \h </w:instrText>
             </w:r>
             <w:r>
               <w:rPr>
@@ -1656,6 +1776,7 @@
           <w:pPr>
             <w:pStyle w:val="TM3"/>
             <w:tabs>
+              <w:tab w:val="left" w:pos="1320"/>
               <w:tab w:val="right" w:leader="dot" w:pos="9062"/>
             </w:tabs>
             <w:rPr>
@@ -1663,12 +1784,26 @@
               <w:lang w:eastAsia="fr-CH"/>
             </w:rPr>
           </w:pPr>
-          <w:hyperlink w:anchor="_Toc516579900" w:history="1">
+          <w:hyperlink w:anchor="_Toc516652848" w:history="1">
             <w:r>
               <w:rPr>
                 <w:rStyle w:val="Lienhypertexte"/>
                 <w:noProof/>
               </w:rPr>
+              <w:t>3.3.3.</w:t>
+            </w:r>
+            <w:r>
+              <w:rPr>
+                <w:noProof/>
+                <w:lang w:eastAsia="fr-CH"/>
+              </w:rPr>
+              <w:tab/>
+            </w:r>
+            <w:r>
+              <w:rPr>
+                <w:rStyle w:val="Lienhypertexte"/>
+                <w:noProof/>
+              </w:rPr>
               <w:t>Gestion du site</w:t>
             </w:r>
             <w:r>
@@ -1690,7 +1825,7 @@
                 <w:noProof/>
                 <w:webHidden/>
               </w:rPr>
-              <w:instrText xml:space="preserve"> PAGEREF _Toc516579900 \h </w:instrText>
+              <w:instrText xml:space="preserve"> PAGEREF _Toc516652848 \h </w:instrText>
             </w:r>
             <w:r>
               <w:rPr>
@@ -1725,6 +1860,7 @@
           <w:pPr>
             <w:pStyle w:val="TM1"/>
             <w:tabs>
+              <w:tab w:val="left" w:pos="440"/>
               <w:tab w:val="right" w:leader="dot" w:pos="9062"/>
             </w:tabs>
             <w:rPr>
@@ -1732,12 +1868,26 @@
               <w:lang w:eastAsia="fr-CH"/>
             </w:rPr>
           </w:pPr>
-          <w:hyperlink w:anchor="_Toc516579901" w:history="1">
+          <w:hyperlink w:anchor="_Toc516652849" w:history="1">
             <w:r>
               <w:rPr>
                 <w:rStyle w:val="Lienhypertexte"/>
                 <w:noProof/>
               </w:rPr>
+              <w:t>4.</w:t>
+            </w:r>
+            <w:r>
+              <w:rPr>
+                <w:noProof/>
+                <w:lang w:eastAsia="fr-CH"/>
+              </w:rPr>
+              <w:tab/>
+            </w:r>
+            <w:r>
+              <w:rPr>
+                <w:rStyle w:val="Lienhypertexte"/>
+                <w:noProof/>
+              </w:rPr>
               <w:t>Analyse de l’existant</w:t>
             </w:r>
             <w:r>
@@ -1759,7 +1909,7 @@
                 <w:noProof/>
                 <w:webHidden/>
               </w:rPr>
-              <w:instrText xml:space="preserve"> PAGEREF _Toc516579901 \h </w:instrText>
+              <w:instrText xml:space="preserve"> PAGEREF _Toc516652849 \h </w:instrText>
             </w:r>
             <w:r>
               <w:rPr>
@@ -1794,6 +1944,7 @@
           <w:pPr>
             <w:pStyle w:val="TM2"/>
             <w:tabs>
+              <w:tab w:val="left" w:pos="880"/>
               <w:tab w:val="right" w:leader="dot" w:pos="9062"/>
             </w:tabs>
             <w:rPr>
@@ -1801,12 +1952,26 @@
               <w:lang w:eastAsia="fr-CH"/>
             </w:rPr>
           </w:pPr>
-          <w:hyperlink w:anchor="_Toc516579902" w:history="1">
+          <w:hyperlink w:anchor="_Toc516652850" w:history="1">
             <w:r>
               <w:rPr>
                 <w:rStyle w:val="Lienhypertexte"/>
                 <w:noProof/>
               </w:rPr>
+              <w:t>4.1</w:t>
+            </w:r>
+            <w:r>
+              <w:rPr>
+                <w:noProof/>
+                <w:lang w:eastAsia="fr-CH"/>
+              </w:rPr>
+              <w:tab/>
+            </w:r>
+            <w:r>
+              <w:rPr>
+                <w:rStyle w:val="Lienhypertexte"/>
+                <w:noProof/>
+              </w:rPr>
               <w:t>Pururin.eu</w:t>
             </w:r>
             <w:r>
@@ -1828,7 +1993,7 @@
                 <w:noProof/>
                 <w:webHidden/>
               </w:rPr>
-              <w:instrText xml:space="preserve"> PAGEREF _Toc516579902 \h </w:instrText>
+              <w:instrText xml:space="preserve"> PAGEREF _Toc516652850 \h </w:instrText>
             </w:r>
             <w:r>
               <w:rPr>
@@ -1863,6 +2028,7 @@
           <w:pPr>
             <w:pStyle w:val="TM3"/>
             <w:tabs>
+              <w:tab w:val="left" w:pos="1320"/>
               <w:tab w:val="right" w:leader="dot" w:pos="9062"/>
             </w:tabs>
             <w:rPr>
@@ -1870,12 +2036,26 @@
               <w:lang w:eastAsia="fr-CH"/>
             </w:rPr>
           </w:pPr>
-          <w:hyperlink w:anchor="_Toc516579903" w:history="1">
+          <w:hyperlink w:anchor="_Toc516652851" w:history="1">
             <w:r>
               <w:rPr>
                 <w:rStyle w:val="Lienhypertexte"/>
                 <w:noProof/>
               </w:rPr>
+              <w:t>4.1.1.</w:t>
+            </w:r>
+            <w:r>
+              <w:rPr>
+                <w:noProof/>
+                <w:lang w:eastAsia="fr-CH"/>
+              </w:rPr>
+              <w:tab/>
+            </w:r>
+            <w:r>
+              <w:rPr>
+                <w:rStyle w:val="Lienhypertexte"/>
+                <w:noProof/>
+              </w:rPr>
               <w:t>Avantage :</w:t>
             </w:r>
             <w:r>
@@ -1897,7 +2077,7 @@
                 <w:noProof/>
                 <w:webHidden/>
               </w:rPr>
-              <w:instrText xml:space="preserve"> PAGEREF _Toc516579903 \h </w:instrText>
+              <w:instrText xml:space="preserve"> PAGEREF _Toc516652851 \h </w:instrText>
             </w:r>
             <w:r>
               <w:rPr>
@@ -1932,6 +2112,7 @@
           <w:pPr>
             <w:pStyle w:val="TM3"/>
             <w:tabs>
+              <w:tab w:val="left" w:pos="1320"/>
               <w:tab w:val="right" w:leader="dot" w:pos="9062"/>
             </w:tabs>
             <w:rPr>
@@ -1939,12 +2120,26 @@
               <w:lang w:eastAsia="fr-CH"/>
             </w:rPr>
           </w:pPr>
-          <w:hyperlink w:anchor="_Toc516579904" w:history="1">
+          <w:hyperlink w:anchor="_Toc516652852" w:history="1">
             <w:r>
               <w:rPr>
                 <w:rStyle w:val="Lienhypertexte"/>
                 <w:noProof/>
               </w:rPr>
+              <w:t>4.1.2.</w:t>
+            </w:r>
+            <w:r>
+              <w:rPr>
+                <w:noProof/>
+                <w:lang w:eastAsia="fr-CH"/>
+              </w:rPr>
+              <w:tab/>
+            </w:r>
+            <w:r>
+              <w:rPr>
+                <w:rStyle w:val="Lienhypertexte"/>
+                <w:noProof/>
+              </w:rPr>
               <w:t>Désavantages :</w:t>
             </w:r>
             <w:r>
@@ -1966,7 +2161,7 @@
                 <w:noProof/>
                 <w:webHidden/>
               </w:rPr>
-              <w:instrText xml:space="preserve"> PAGEREF _Toc516579904 \h </w:instrText>
+              <w:instrText xml:space="preserve"> PAGEREF _Toc516652852 \h </w:instrText>
             </w:r>
             <w:r>
               <w:rPr>
@@ -2001,6 +2196,7 @@
           <w:pPr>
             <w:pStyle w:val="TM1"/>
             <w:tabs>
+              <w:tab w:val="left" w:pos="440"/>
               <w:tab w:val="right" w:leader="dot" w:pos="9062"/>
             </w:tabs>
             <w:rPr>
@@ -2008,12 +2204,26 @@
               <w:lang w:eastAsia="fr-CH"/>
             </w:rPr>
           </w:pPr>
-          <w:hyperlink w:anchor="_Toc516579905" w:history="1">
+          <w:hyperlink w:anchor="_Toc516652853" w:history="1">
             <w:r>
               <w:rPr>
                 <w:rStyle w:val="Lienhypertexte"/>
                 <w:noProof/>
               </w:rPr>
+              <w:t>5.</w:t>
+            </w:r>
+            <w:r>
+              <w:rPr>
+                <w:noProof/>
+                <w:lang w:eastAsia="fr-CH"/>
+              </w:rPr>
+              <w:tab/>
+            </w:r>
+            <w:r>
+              <w:rPr>
+                <w:rStyle w:val="Lienhypertexte"/>
+                <w:noProof/>
+              </w:rPr>
               <w:t>Analyse fonctionnelle</w:t>
             </w:r>
             <w:r>
@@ -2035,7 +2245,7 @@
                 <w:noProof/>
                 <w:webHidden/>
               </w:rPr>
-              <w:instrText xml:space="preserve"> PAGEREF _Toc516579905 \h </w:instrText>
+              <w:instrText xml:space="preserve"> PAGEREF _Toc516652853 \h </w:instrText>
             </w:r>
             <w:r>
               <w:rPr>
@@ -2070,6 +2280,7 @@
           <w:pPr>
             <w:pStyle w:val="TM2"/>
             <w:tabs>
+              <w:tab w:val="left" w:pos="880"/>
               <w:tab w:val="right" w:leader="dot" w:pos="9062"/>
             </w:tabs>
             <w:rPr>
@@ -2077,12 +2288,26 @@
               <w:lang w:eastAsia="fr-CH"/>
             </w:rPr>
           </w:pPr>
-          <w:hyperlink w:anchor="_Toc516579906" w:history="1">
+          <w:hyperlink w:anchor="_Toc516652854" w:history="1">
             <w:r>
               <w:rPr>
                 <w:rStyle w:val="Lienhypertexte"/>
                 <w:noProof/>
               </w:rPr>
+              <w:t>5.1</w:t>
+            </w:r>
+            <w:r>
+              <w:rPr>
+                <w:noProof/>
+                <w:lang w:eastAsia="fr-CH"/>
+              </w:rPr>
+              <w:tab/>
+            </w:r>
+            <w:r>
+              <w:rPr>
+                <w:rStyle w:val="Lienhypertexte"/>
+                <w:noProof/>
+              </w:rPr>
               <w:t>Description générale</w:t>
             </w:r>
             <w:r>
@@ -2104,7 +2329,7 @@
                 <w:noProof/>
                 <w:webHidden/>
               </w:rPr>
-              <w:instrText xml:space="preserve"> PAGEREF _Toc516579906 \h </w:instrText>
+              <w:instrText xml:space="preserve"> PAGEREF _Toc516652854 \h </w:instrText>
             </w:r>
             <w:r>
               <w:rPr>
@@ -2139,6 +2364,7 @@
           <w:pPr>
             <w:pStyle w:val="TM2"/>
             <w:tabs>
+              <w:tab w:val="left" w:pos="880"/>
               <w:tab w:val="right" w:leader="dot" w:pos="9062"/>
             </w:tabs>
             <w:rPr>
@@ -2146,12 +2372,26 @@
               <w:lang w:eastAsia="fr-CH"/>
             </w:rPr>
           </w:pPr>
-          <w:hyperlink w:anchor="_Toc516579907" w:history="1">
+          <w:hyperlink w:anchor="_Toc516652855" w:history="1">
             <w:r>
               <w:rPr>
                 <w:rStyle w:val="Lienhypertexte"/>
                 <w:noProof/>
               </w:rPr>
+              <w:t>5.2</w:t>
+            </w:r>
+            <w:r>
+              <w:rPr>
+                <w:noProof/>
+                <w:lang w:eastAsia="fr-CH"/>
+              </w:rPr>
+              <w:tab/>
+            </w:r>
+            <w:r>
+              <w:rPr>
+                <w:rStyle w:val="Lienhypertexte"/>
+                <w:noProof/>
+              </w:rPr>
               <w:t>Accueil</w:t>
             </w:r>
             <w:r>
@@ -2173,7 +2413,7 @@
                 <w:noProof/>
                 <w:webHidden/>
               </w:rPr>
-              <w:instrText xml:space="preserve"> PAGEREF _Toc516579907 \h </w:instrText>
+              <w:instrText xml:space="preserve"> PAGEREF _Toc516652855 \h </w:instrText>
             </w:r>
             <w:r>
               <w:rPr>
@@ -2208,6 +2448,7 @@
           <w:pPr>
             <w:pStyle w:val="TM2"/>
             <w:tabs>
+              <w:tab w:val="left" w:pos="880"/>
               <w:tab w:val="right" w:leader="dot" w:pos="9062"/>
             </w:tabs>
             <w:rPr>
@@ -2215,12 +2456,26 @@
               <w:lang w:eastAsia="fr-CH"/>
             </w:rPr>
           </w:pPr>
-          <w:hyperlink w:anchor="_Toc516579908" w:history="1">
+          <w:hyperlink w:anchor="_Toc516652856" w:history="1">
             <w:r>
               <w:rPr>
                 <w:rStyle w:val="Lienhypertexte"/>
                 <w:noProof/>
               </w:rPr>
+              <w:t>5.3</w:t>
+            </w:r>
+            <w:r>
+              <w:rPr>
+                <w:noProof/>
+                <w:lang w:eastAsia="fr-CH"/>
+              </w:rPr>
+              <w:tab/>
+            </w:r>
+            <w:r>
+              <w:rPr>
+                <w:rStyle w:val="Lienhypertexte"/>
+                <w:noProof/>
+              </w:rPr>
               <w:t>Inscription</w:t>
             </w:r>
             <w:r>
@@ -2242,7 +2497,7 @@
                 <w:noProof/>
                 <w:webHidden/>
               </w:rPr>
-              <w:instrText xml:space="preserve"> PAGEREF _Toc516579908 \h </w:instrText>
+              <w:instrText xml:space="preserve"> PAGEREF _Toc516652856 \h </w:instrText>
             </w:r>
             <w:r>
               <w:rPr>
@@ -2277,6 +2532,7 @@
           <w:pPr>
             <w:pStyle w:val="TM2"/>
             <w:tabs>
+              <w:tab w:val="left" w:pos="880"/>
               <w:tab w:val="right" w:leader="dot" w:pos="9062"/>
             </w:tabs>
             <w:rPr>
@@ -2284,12 +2540,26 @@
               <w:lang w:eastAsia="fr-CH"/>
             </w:rPr>
           </w:pPr>
-          <w:hyperlink w:anchor="_Toc516579909" w:history="1">
+          <w:hyperlink w:anchor="_Toc516652857" w:history="1">
             <w:r>
               <w:rPr>
                 <w:rStyle w:val="Lienhypertexte"/>
                 <w:noProof/>
               </w:rPr>
+              <w:t>5.4</w:t>
+            </w:r>
+            <w:r>
+              <w:rPr>
+                <w:noProof/>
+                <w:lang w:eastAsia="fr-CH"/>
+              </w:rPr>
+              <w:tab/>
+            </w:r>
+            <w:r>
+              <w:rPr>
+                <w:rStyle w:val="Lienhypertexte"/>
+                <w:noProof/>
+              </w:rPr>
               <w:t>Profil</w:t>
             </w:r>
             <w:r>
@@ -2311,7 +2581,7 @@
                 <w:noProof/>
                 <w:webHidden/>
               </w:rPr>
-              <w:instrText xml:space="preserve"> PAGEREF _Toc516579909 \h </w:instrText>
+              <w:instrText xml:space="preserve"> PAGEREF _Toc516652857 \h </w:instrText>
             </w:r>
             <w:r>
               <w:rPr>
@@ -2346,6 +2616,7 @@
           <w:pPr>
             <w:pStyle w:val="TM2"/>
             <w:tabs>
+              <w:tab w:val="left" w:pos="880"/>
               <w:tab w:val="right" w:leader="dot" w:pos="9062"/>
             </w:tabs>
             <w:rPr>
@@ -2353,12 +2624,26 @@
               <w:lang w:eastAsia="fr-CH"/>
             </w:rPr>
           </w:pPr>
-          <w:hyperlink w:anchor="_Toc516579910" w:history="1">
+          <w:hyperlink w:anchor="_Toc516652858" w:history="1">
             <w:r>
               <w:rPr>
                 <w:rStyle w:val="Lienhypertexte"/>
                 <w:noProof/>
               </w:rPr>
+              <w:t>5.5</w:t>
+            </w:r>
+            <w:r>
+              <w:rPr>
+                <w:noProof/>
+                <w:lang w:eastAsia="fr-CH"/>
+              </w:rPr>
+              <w:tab/>
+            </w:r>
+            <w:r>
+              <w:rPr>
+                <w:rStyle w:val="Lienhypertexte"/>
+                <w:noProof/>
+              </w:rPr>
               <w:t>Paramètres</w:t>
             </w:r>
             <w:r>
@@ -2380,7 +2665,7 @@
                 <w:noProof/>
                 <w:webHidden/>
               </w:rPr>
-              <w:instrText xml:space="preserve"> PAGEREF _Toc516579910 \h </w:instrText>
+              <w:instrText xml:space="preserve"> PAGEREF _Toc516652858 \h </w:instrText>
             </w:r>
             <w:r>
               <w:rPr>
@@ -2415,6 +2700,7 @@
           <w:pPr>
             <w:pStyle w:val="TM2"/>
             <w:tabs>
+              <w:tab w:val="left" w:pos="880"/>
               <w:tab w:val="right" w:leader="dot" w:pos="9062"/>
             </w:tabs>
             <w:rPr>
@@ -2422,12 +2708,26 @@
               <w:lang w:eastAsia="fr-CH"/>
             </w:rPr>
           </w:pPr>
-          <w:hyperlink w:anchor="_Toc516579911" w:history="1">
+          <w:hyperlink w:anchor="_Toc516652859" w:history="1">
             <w:r>
               <w:rPr>
                 <w:rStyle w:val="Lienhypertexte"/>
                 <w:noProof/>
               </w:rPr>
+              <w:t>5.6</w:t>
+            </w:r>
+            <w:r>
+              <w:rPr>
+                <w:noProof/>
+                <w:lang w:eastAsia="fr-CH"/>
+              </w:rPr>
+              <w:tab/>
+            </w:r>
+            <w:r>
+              <w:rPr>
+                <w:rStyle w:val="Lienhypertexte"/>
+                <w:noProof/>
+              </w:rPr>
               <w:t>Jouer</w:t>
             </w:r>
             <w:r>
@@ -2449,7 +2749,7 @@
                 <w:noProof/>
                 <w:webHidden/>
               </w:rPr>
-              <w:instrText xml:space="preserve"> PAGEREF _Toc516579911 \h </w:instrText>
+              <w:instrText xml:space="preserve"> PAGEREF _Toc516652859 \h </w:instrText>
             </w:r>
             <w:r>
               <w:rPr>
@@ -2484,6 +2784,7 @@
           <w:pPr>
             <w:pStyle w:val="TM2"/>
             <w:tabs>
+              <w:tab w:val="left" w:pos="880"/>
               <w:tab w:val="right" w:leader="dot" w:pos="9062"/>
             </w:tabs>
             <w:rPr>
@@ -2491,12 +2792,26 @@
               <w:lang w:eastAsia="fr-CH"/>
             </w:rPr>
           </w:pPr>
-          <w:hyperlink w:anchor="_Toc516579912" w:history="1">
+          <w:hyperlink w:anchor="_Toc516652860" w:history="1">
             <w:r>
               <w:rPr>
                 <w:rStyle w:val="Lienhypertexte"/>
                 <w:noProof/>
               </w:rPr>
+              <w:t>5.7</w:t>
+            </w:r>
+            <w:r>
+              <w:rPr>
+                <w:noProof/>
+                <w:lang w:eastAsia="fr-CH"/>
+              </w:rPr>
+              <w:tab/>
+            </w:r>
+            <w:r>
+              <w:rPr>
+                <w:rStyle w:val="Lienhypertexte"/>
+                <w:noProof/>
+              </w:rPr>
               <w:t>Liste des musiques (admin)</w:t>
             </w:r>
             <w:r>
@@ -2518,7 +2833,7 @@
                 <w:noProof/>
                 <w:webHidden/>
               </w:rPr>
-              <w:instrText xml:space="preserve"> PAGEREF _Toc516579912 \h </w:instrText>
+              <w:instrText xml:space="preserve"> PAGEREF _Toc516652860 \h </w:instrText>
             </w:r>
             <w:r>
               <w:rPr>
@@ -2553,6 +2868,7 @@
           <w:pPr>
             <w:pStyle w:val="TM1"/>
             <w:tabs>
+              <w:tab w:val="left" w:pos="440"/>
               <w:tab w:val="right" w:leader="dot" w:pos="9062"/>
             </w:tabs>
             <w:rPr>
@@ -2560,12 +2876,26 @@
               <w:lang w:eastAsia="fr-CH"/>
             </w:rPr>
           </w:pPr>
-          <w:hyperlink w:anchor="_Toc516579913" w:history="1">
+          <w:hyperlink w:anchor="_Toc516652861" w:history="1">
             <w:r>
               <w:rPr>
                 <w:rStyle w:val="Lienhypertexte"/>
                 <w:noProof/>
               </w:rPr>
+              <w:t>6.</w:t>
+            </w:r>
+            <w:r>
+              <w:rPr>
+                <w:noProof/>
+                <w:lang w:eastAsia="fr-CH"/>
+              </w:rPr>
+              <w:tab/>
+            </w:r>
+            <w:r>
+              <w:rPr>
+                <w:rStyle w:val="Lienhypertexte"/>
+                <w:noProof/>
+              </w:rPr>
               <w:t>Analyse organique</w:t>
             </w:r>
             <w:r>
@@ -2587,7 +2917,7 @@
                 <w:noProof/>
                 <w:webHidden/>
               </w:rPr>
-              <w:instrText xml:space="preserve"> PAGEREF _Toc516579913 \h </w:instrText>
+              <w:instrText xml:space="preserve"> PAGEREF _Toc516652861 \h </w:instrText>
             </w:r>
             <w:r>
               <w:rPr>
@@ -2622,6 +2952,7 @@
           <w:pPr>
             <w:pStyle w:val="TM2"/>
             <w:tabs>
+              <w:tab w:val="left" w:pos="880"/>
               <w:tab w:val="right" w:leader="dot" w:pos="9062"/>
             </w:tabs>
             <w:rPr>
@@ -2629,12 +2960,26 @@
               <w:lang w:eastAsia="fr-CH"/>
             </w:rPr>
           </w:pPr>
-          <w:hyperlink w:anchor="_Toc516579914" w:history="1">
+          <w:hyperlink w:anchor="_Toc516652862" w:history="1">
             <w:r>
               <w:rPr>
                 <w:rStyle w:val="Lienhypertexte"/>
                 <w:noProof/>
               </w:rPr>
+              <w:t>6.1</w:t>
+            </w:r>
+            <w:r>
+              <w:rPr>
+                <w:noProof/>
+                <w:lang w:eastAsia="fr-CH"/>
+              </w:rPr>
+              <w:tab/>
+            </w:r>
+            <w:r>
+              <w:rPr>
+                <w:rStyle w:val="Lienhypertexte"/>
+                <w:noProof/>
+              </w:rPr>
               <w:t>Modèle Conceptuel de Données</w:t>
             </w:r>
             <w:r>
@@ -2656,7 +3001,7 @@
                 <w:noProof/>
                 <w:webHidden/>
               </w:rPr>
-              <w:instrText xml:space="preserve"> PAGEREF _Toc516579914 \h </w:instrText>
+              <w:instrText xml:space="preserve"> PAGEREF _Toc516652862 \h </w:instrText>
             </w:r>
             <w:r>
               <w:rPr>
@@ -2689,8 +3034,9 @@
         </w:p>
         <w:p>
           <w:pPr>
-            <w:pStyle w:val="TM2"/>
+            <w:pStyle w:val="TM3"/>
             <w:tabs>
+              <w:tab w:val="left" w:pos="1320"/>
               <w:tab w:val="right" w:leader="dot" w:pos="9062"/>
             </w:tabs>
             <w:rPr>
@@ -2698,12 +3044,26 @@
               <w:lang w:eastAsia="fr-CH"/>
             </w:rPr>
           </w:pPr>
-          <w:hyperlink w:anchor="_Toc516579915" w:history="1">
+          <w:hyperlink w:anchor="_Toc516652863" w:history="1">
             <w:r>
               <w:rPr>
                 <w:rStyle w:val="Lienhypertexte"/>
                 <w:noProof/>
               </w:rPr>
+              <w:t>6.1.1</w:t>
+            </w:r>
+            <w:r>
+              <w:rPr>
+                <w:noProof/>
+                <w:lang w:eastAsia="fr-CH"/>
+              </w:rPr>
+              <w:tab/>
+            </w:r>
+            <w:r>
+              <w:rPr>
+                <w:rStyle w:val="Lienhypertexte"/>
+                <w:noProof/>
+              </w:rPr>
               <w:t>Utilisateur</w:t>
             </w:r>
             <w:r>
@@ -2725,7 +3085,7 @@
                 <w:noProof/>
                 <w:webHidden/>
               </w:rPr>
-              <w:instrText xml:space="preserve"> PAGEREF _Toc516579915 \h </w:instrText>
+              <w:instrText xml:space="preserve"> PAGEREF _Toc516652863 \h </w:instrText>
             </w:r>
             <w:r>
               <w:rPr>
@@ -2758,8 +3118,9 @@
         </w:p>
         <w:p>
           <w:pPr>
-            <w:pStyle w:val="TM2"/>
+            <w:pStyle w:val="TM3"/>
             <w:tabs>
+              <w:tab w:val="left" w:pos="1320"/>
               <w:tab w:val="right" w:leader="dot" w:pos="9062"/>
             </w:tabs>
             <w:rPr>
@@ -2767,12 +3128,26 @@
               <w:lang w:eastAsia="fr-CH"/>
             </w:rPr>
           </w:pPr>
-          <w:hyperlink w:anchor="_Toc516579916" w:history="1">
+          <w:hyperlink w:anchor="_Toc516652864" w:history="1">
             <w:r>
               <w:rPr>
                 <w:rStyle w:val="Lienhypertexte"/>
                 <w:noProof/>
               </w:rPr>
+              <w:t>6.1.2</w:t>
+            </w:r>
+            <w:r>
+              <w:rPr>
+                <w:noProof/>
+                <w:lang w:eastAsia="fr-CH"/>
+              </w:rPr>
+              <w:tab/>
+            </w:r>
+            <w:r>
+              <w:rPr>
+                <w:rStyle w:val="Lienhypertexte"/>
+                <w:noProof/>
+              </w:rPr>
               <w:t>Paramètres</w:t>
             </w:r>
             <w:r>
@@ -2794,7 +3169,7 @@
                 <w:noProof/>
                 <w:webHidden/>
               </w:rPr>
-              <w:instrText xml:space="preserve"> PAGEREF _Toc516579916 \h </w:instrText>
+              <w:instrText xml:space="preserve"> PAGEREF _Toc516652864 \h </w:instrText>
             </w:r>
             <w:r>
               <w:rPr>
@@ -2827,8 +3202,9 @@
         </w:p>
         <w:p>
           <w:pPr>
-            <w:pStyle w:val="TM2"/>
+            <w:pStyle w:val="TM3"/>
             <w:tabs>
+              <w:tab w:val="left" w:pos="1320"/>
               <w:tab w:val="right" w:leader="dot" w:pos="9062"/>
             </w:tabs>
             <w:rPr>
@@ -2836,12 +3212,26 @@
               <w:lang w:eastAsia="fr-CH"/>
             </w:rPr>
           </w:pPr>
-          <w:hyperlink w:anchor="_Toc516579917" w:history="1">
+          <w:hyperlink w:anchor="_Toc516652865" w:history="1">
             <w:r>
               <w:rPr>
                 <w:rStyle w:val="Lienhypertexte"/>
                 <w:noProof/>
               </w:rPr>
+              <w:t>6.1.3</w:t>
+            </w:r>
+            <w:r>
+              <w:rPr>
+                <w:noProof/>
+                <w:lang w:eastAsia="fr-CH"/>
+              </w:rPr>
+              <w:tab/>
+            </w:r>
+            <w:r>
+              <w:rPr>
+                <w:rStyle w:val="Lienhypertexte"/>
+                <w:noProof/>
+              </w:rPr>
               <w:t>Score</w:t>
             </w:r>
             <w:r>
@@ -2863,7 +3253,7 @@
                 <w:noProof/>
                 <w:webHidden/>
               </w:rPr>
-              <w:instrText xml:space="preserve"> PAGEREF _Toc516579917 \h </w:instrText>
+              <w:instrText xml:space="preserve"> PAGEREF _Toc516652865 \h </w:instrText>
             </w:r>
             <w:r>
               <w:rPr>
@@ -2896,8 +3286,9 @@
         </w:p>
         <w:p>
           <w:pPr>
-            <w:pStyle w:val="TM2"/>
+            <w:pStyle w:val="TM3"/>
             <w:tabs>
+              <w:tab w:val="left" w:pos="1320"/>
               <w:tab w:val="right" w:leader="dot" w:pos="9062"/>
             </w:tabs>
             <w:rPr>
@@ -2905,12 +3296,26 @@
               <w:lang w:eastAsia="fr-CH"/>
             </w:rPr>
           </w:pPr>
-          <w:hyperlink w:anchor="_Toc516579918" w:history="1">
+          <w:hyperlink w:anchor="_Toc516652866" w:history="1">
             <w:r>
               <w:rPr>
                 <w:rStyle w:val="Lienhypertexte"/>
                 <w:noProof/>
               </w:rPr>
+              <w:t>6.1.4</w:t>
+            </w:r>
+            <w:r>
+              <w:rPr>
+                <w:noProof/>
+                <w:lang w:eastAsia="fr-CH"/>
+              </w:rPr>
+              <w:tab/>
+            </w:r>
+            <w:r>
+              <w:rPr>
+                <w:rStyle w:val="Lienhypertexte"/>
+                <w:noProof/>
+              </w:rPr>
               <w:t>Musique</w:t>
             </w:r>
             <w:r>
@@ -2932,7 +3337,7 @@
                 <w:noProof/>
                 <w:webHidden/>
               </w:rPr>
-              <w:instrText xml:space="preserve"> PAGEREF _Toc516579918 \h </w:instrText>
+              <w:instrText xml:space="preserve"> PAGEREF _Toc516652866 \h </w:instrText>
             </w:r>
             <w:r>
               <w:rPr>
@@ -2965,8 +3370,9 @@
         </w:p>
         <w:p>
           <w:pPr>
-            <w:pStyle w:val="TM2"/>
+            <w:pStyle w:val="TM3"/>
             <w:tabs>
+              <w:tab w:val="left" w:pos="1320"/>
               <w:tab w:val="right" w:leader="dot" w:pos="9062"/>
             </w:tabs>
             <w:rPr>
@@ -2974,12 +3380,26 @@
               <w:lang w:eastAsia="fr-CH"/>
             </w:rPr>
           </w:pPr>
-          <w:hyperlink w:anchor="_Toc516579919" w:history="1">
+          <w:hyperlink w:anchor="_Toc516652867" w:history="1">
             <w:r>
               <w:rPr>
                 <w:rStyle w:val="Lienhypertexte"/>
                 <w:noProof/>
               </w:rPr>
+              <w:t>6.1.5</w:t>
+            </w:r>
+            <w:r>
+              <w:rPr>
+                <w:noProof/>
+                <w:lang w:eastAsia="fr-CH"/>
+              </w:rPr>
+              <w:tab/>
+            </w:r>
+            <w:r>
+              <w:rPr>
+                <w:rStyle w:val="Lienhypertexte"/>
+                <w:noProof/>
+              </w:rPr>
               <w:t>Partie</w:t>
             </w:r>
             <w:r>
@@ -3001,7 +3421,7 @@
                 <w:noProof/>
                 <w:webHidden/>
               </w:rPr>
-              <w:instrText xml:space="preserve"> PAGEREF _Toc516579919 \h </w:instrText>
+              <w:instrText xml:space="preserve"> PAGEREF _Toc516652867 \h </w:instrText>
             </w:r>
             <w:r>
               <w:rPr>
@@ -3036,6 +3456,7 @@
           <w:pPr>
             <w:pStyle w:val="TM2"/>
             <w:tabs>
+              <w:tab w:val="left" w:pos="880"/>
               <w:tab w:val="right" w:leader="dot" w:pos="9062"/>
             </w:tabs>
             <w:rPr>
@@ -3043,12 +3464,26 @@
               <w:lang w:eastAsia="fr-CH"/>
             </w:rPr>
           </w:pPr>
-          <w:hyperlink w:anchor="_Toc516579920" w:history="1">
+          <w:hyperlink w:anchor="_Toc516652868" w:history="1">
             <w:r>
               <w:rPr>
                 <w:rStyle w:val="Lienhypertexte"/>
                 <w:noProof/>
               </w:rPr>
+              <w:t>6.2</w:t>
+            </w:r>
+            <w:r>
+              <w:rPr>
+                <w:noProof/>
+                <w:lang w:eastAsia="fr-CH"/>
+              </w:rPr>
+              <w:tab/>
+            </w:r>
+            <w:r>
+              <w:rPr>
+                <w:rStyle w:val="Lienhypertexte"/>
+                <w:noProof/>
+              </w:rPr>
               <w:t>Base de données</w:t>
             </w:r>
             <w:r>
@@ -3070,7 +3505,7 @@
                 <w:noProof/>
                 <w:webHidden/>
               </w:rPr>
-              <w:instrText xml:space="preserve"> PAGEREF _Toc516579920 \h </w:instrText>
+              <w:instrText xml:space="preserve"> PAGEREF _Toc516652868 \h </w:instrText>
             </w:r>
             <w:r>
               <w:rPr>
@@ -3105,6 +3540,7 @@
           <w:pPr>
             <w:pStyle w:val="TM2"/>
             <w:tabs>
+              <w:tab w:val="left" w:pos="880"/>
               <w:tab w:val="right" w:leader="dot" w:pos="9062"/>
             </w:tabs>
             <w:rPr>
@@ -3112,12 +3548,26 @@
               <w:lang w:eastAsia="fr-CH"/>
             </w:rPr>
           </w:pPr>
-          <w:hyperlink w:anchor="_Toc516579921" w:history="1">
+          <w:hyperlink w:anchor="_Toc516652869" w:history="1">
             <w:r>
               <w:rPr>
                 <w:rStyle w:val="Lienhypertexte"/>
                 <w:noProof/>
               </w:rPr>
+              <w:t>6.3</w:t>
+            </w:r>
+            <w:r>
+              <w:rPr>
+                <w:noProof/>
+                <w:lang w:eastAsia="fr-CH"/>
+              </w:rPr>
+              <w:tab/>
+            </w:r>
+            <w:r>
+              <w:rPr>
+                <w:rStyle w:val="Lienhypertexte"/>
+                <w:noProof/>
+              </w:rPr>
               <w:t>Classe PHP Data Objects (PDO)</w:t>
             </w:r>
             <w:r>
@@ -3139,7 +3589,7 @@
                 <w:noProof/>
                 <w:webHidden/>
               </w:rPr>
-              <w:instrText xml:space="preserve"> PAGEREF _Toc516579921 \h </w:instrText>
+              <w:instrText xml:space="preserve"> PAGEREF _Toc516652869 \h </w:instrText>
             </w:r>
             <w:r>
               <w:rPr>
@@ -3174,6 +3624,7 @@
           <w:pPr>
             <w:pStyle w:val="TM2"/>
             <w:tabs>
+              <w:tab w:val="left" w:pos="880"/>
               <w:tab w:val="right" w:leader="dot" w:pos="9062"/>
             </w:tabs>
             <w:rPr>
@@ -3181,12 +3632,26 @@
               <w:lang w:eastAsia="fr-CH"/>
             </w:rPr>
           </w:pPr>
-          <w:hyperlink w:anchor="_Toc516579922" w:history="1">
+          <w:hyperlink w:anchor="_Toc516652870" w:history="1">
             <w:r>
               <w:rPr>
                 <w:rStyle w:val="Lienhypertexte"/>
                 <w:noProof/>
               </w:rPr>
+              <w:t>6.4</w:t>
+            </w:r>
+            <w:r>
+              <w:rPr>
+                <w:noProof/>
+                <w:lang w:eastAsia="fr-CH"/>
+              </w:rPr>
+              <w:tab/>
+            </w:r>
+            <w:r>
+              <w:rPr>
+                <w:rStyle w:val="Lienhypertexte"/>
+                <w:noProof/>
+              </w:rPr>
               <w:t>Création / Ajout</w:t>
             </w:r>
             <w:r>
@@ -3208,7 +3673,7 @@
                 <w:noProof/>
                 <w:webHidden/>
               </w:rPr>
-              <w:instrText xml:space="preserve"> PAGEREF _Toc516579922 \h </w:instrText>
+              <w:instrText xml:space="preserve"> PAGEREF _Toc516652870 \h </w:instrText>
             </w:r>
             <w:r>
               <w:rPr>
@@ -3243,6 +3708,7 @@
           <w:pPr>
             <w:pStyle w:val="TM3"/>
             <w:tabs>
+              <w:tab w:val="left" w:pos="1320"/>
               <w:tab w:val="right" w:leader="dot" w:pos="9062"/>
             </w:tabs>
             <w:rPr>
@@ -3250,12 +3716,26 @@
               <w:lang w:eastAsia="fr-CH"/>
             </w:rPr>
           </w:pPr>
-          <w:hyperlink w:anchor="_Toc516579923" w:history="1">
+          <w:hyperlink w:anchor="_Toc516652871" w:history="1">
             <w:r>
               <w:rPr>
                 <w:rStyle w:val="Lienhypertexte"/>
                 <w:noProof/>
               </w:rPr>
+              <w:t>6.4.1</w:t>
+            </w:r>
+            <w:r>
+              <w:rPr>
+                <w:noProof/>
+                <w:lang w:eastAsia="fr-CH"/>
+              </w:rPr>
+              <w:tab/>
+            </w:r>
+            <w:r>
+              <w:rPr>
+                <w:rStyle w:val="Lienhypertexte"/>
+                <w:noProof/>
+              </w:rPr>
               <w:t>Function Create_user ($name, $nickname, $email, $pwd, $profilepic)</w:t>
             </w:r>
             <w:r>
@@ -3277,7 +3757,7 @@
                 <w:noProof/>
                 <w:webHidden/>
               </w:rPr>
-              <w:instrText xml:space="preserve"> PAGEREF _Toc516579923 \h </w:instrText>
+              <w:instrText xml:space="preserve"> PAGEREF _Toc516652871 \h </w:instrText>
             </w:r>
             <w:r>
               <w:rPr>
@@ -3312,6 +3792,7 @@
           <w:pPr>
             <w:pStyle w:val="TM3"/>
             <w:tabs>
+              <w:tab w:val="left" w:pos="1320"/>
               <w:tab w:val="right" w:leader="dot" w:pos="9062"/>
             </w:tabs>
             <w:rPr>
@@ -3319,12 +3800,26 @@
               <w:lang w:eastAsia="fr-CH"/>
             </w:rPr>
           </w:pPr>
-          <w:hyperlink w:anchor="_Toc516579924" w:history="1">
+          <w:hyperlink w:anchor="_Toc516652872" w:history="1">
             <w:r>
               <w:rPr>
                 <w:rStyle w:val="Lienhypertexte"/>
                 <w:noProof/>
               </w:rPr>
+              <w:t>6.4.2</w:t>
+            </w:r>
+            <w:r>
+              <w:rPr>
+                <w:noProof/>
+                <w:lang w:eastAsia="fr-CH"/>
+              </w:rPr>
+              <w:tab/>
+            </w:r>
+            <w:r>
+              <w:rPr>
+                <w:rStyle w:val="Lienhypertexte"/>
+                <w:noProof/>
+              </w:rPr>
               <w:t>Function Add_music ($music_title, $music_author)</w:t>
             </w:r>
             <w:r>
@@ -3346,7 +3841,7 @@
                 <w:noProof/>
                 <w:webHidden/>
               </w:rPr>
-              <w:instrText xml:space="preserve"> PAGEREF _Toc516579924 \h </w:instrText>
+              <w:instrText xml:space="preserve"> PAGEREF _Toc516652872 \h </w:instrText>
             </w:r>
             <w:r>
               <w:rPr>
@@ -3381,6 +3876,7 @@
           <w:pPr>
             <w:pStyle w:val="TM3"/>
             <w:tabs>
+              <w:tab w:val="left" w:pos="1320"/>
               <w:tab w:val="right" w:leader="dot" w:pos="9062"/>
             </w:tabs>
             <w:rPr>
@@ -3388,12 +3884,26 @@
               <w:lang w:eastAsia="fr-CH"/>
             </w:rPr>
           </w:pPr>
-          <w:hyperlink w:anchor="_Toc516579925" w:history="1">
+          <w:hyperlink w:anchor="_Toc516652873" w:history="1">
             <w:r>
               <w:rPr>
                 <w:rStyle w:val="Lienhypertexte"/>
                 <w:noProof/>
               </w:rPr>
+              <w:t>6.4.3</w:t>
+            </w:r>
+            <w:r>
+              <w:rPr>
+                <w:noProof/>
+                <w:lang w:eastAsia="fr-CH"/>
+              </w:rPr>
+              <w:tab/>
+            </w:r>
+            <w:r>
+              <w:rPr>
+                <w:rStyle w:val="Lienhypertexte"/>
+                <w:noProof/>
+              </w:rPr>
               <w:t>Function Add_file_cover($music_id, $music_file, $music_cover)</w:t>
             </w:r>
             <w:r>
@@ -3415,7 +3925,7 @@
                 <w:noProof/>
                 <w:webHidden/>
               </w:rPr>
-              <w:instrText xml:space="preserve"> PAGEREF _Toc516579925 \h </w:instrText>
+              <w:instrText xml:space="preserve"> PAGEREF _Toc516652873 \h </w:instrText>
             </w:r>
             <w:r>
               <w:rPr>
@@ -3450,6 +3960,7 @@
           <w:pPr>
             <w:pStyle w:val="TM3"/>
             <w:tabs>
+              <w:tab w:val="left" w:pos="1320"/>
               <w:tab w:val="right" w:leader="dot" w:pos="9062"/>
             </w:tabs>
             <w:rPr>
@@ -3457,12 +3968,26 @@
               <w:lang w:eastAsia="fr-CH"/>
             </w:rPr>
           </w:pPr>
-          <w:hyperlink w:anchor="_Toc516579926" w:history="1">
+          <w:hyperlink w:anchor="_Toc516652874" w:history="1">
             <w:r>
               <w:rPr>
                 <w:rStyle w:val="Lienhypertexte"/>
                 <w:noProof/>
               </w:rPr>
+              <w:t>6.4.4</w:t>
+            </w:r>
+            <w:r>
+              <w:rPr>
+                <w:noProof/>
+                <w:lang w:eastAsia="fr-CH"/>
+              </w:rPr>
+              <w:tab/>
+            </w:r>
+            <w:r>
+              <w:rPr>
+                <w:rStyle w:val="Lienhypertexte"/>
+                <w:noProof/>
+              </w:rPr>
               <w:t>Function Save_parameters($question_time, $questions_number, $question_type, $user_id)</w:t>
             </w:r>
             <w:r>
@@ -3484,7 +4009,7 @@
                 <w:noProof/>
                 <w:webHidden/>
               </w:rPr>
-              <w:instrText xml:space="preserve"> PAGEREF _Toc516579926 \h </w:instrText>
+              <w:instrText xml:space="preserve"> PAGEREF _Toc516652874 \h </w:instrText>
             </w:r>
             <w:r>
               <w:rPr>
@@ -3519,6 +4044,7 @@
           <w:pPr>
             <w:pStyle w:val="TM3"/>
             <w:tabs>
+              <w:tab w:val="left" w:pos="1320"/>
               <w:tab w:val="right" w:leader="dot" w:pos="9062"/>
             </w:tabs>
             <w:rPr>
@@ -3526,12 +4052,26 @@
               <w:lang w:eastAsia="fr-CH"/>
             </w:rPr>
           </w:pPr>
-          <w:hyperlink w:anchor="_Toc516579927" w:history="1">
+          <w:hyperlink w:anchor="_Toc516652875" w:history="1">
             <w:r>
               <w:rPr>
                 <w:rStyle w:val="Lienhypertexte"/>
                 <w:noProof/>
               </w:rPr>
+              <w:t>6.4.5</w:t>
+            </w:r>
+            <w:r>
+              <w:rPr>
+                <w:noProof/>
+                <w:lang w:eastAsia="fr-CH"/>
+              </w:rPr>
+              <w:tab/>
+            </w:r>
+            <w:r>
+              <w:rPr>
+                <w:rStyle w:val="Lienhypertexte"/>
+                <w:noProof/>
+              </w:rPr>
               <w:t>Function Add_score($score, $score_question, $user_id)</w:t>
             </w:r>
             <w:r>
@@ -3553,7 +4093,7 @@
                 <w:noProof/>
                 <w:webHidden/>
               </w:rPr>
-              <w:instrText xml:space="preserve"> PAGEREF _Toc516579927 \h </w:instrText>
+              <w:instrText xml:space="preserve"> PAGEREF _Toc516652875 \h </w:instrText>
             </w:r>
             <w:r>
               <w:rPr>
@@ -3588,6 +4128,7 @@
           <w:pPr>
             <w:pStyle w:val="TM3"/>
             <w:tabs>
+              <w:tab w:val="left" w:pos="1320"/>
               <w:tab w:val="right" w:leader="dot" w:pos="9062"/>
             </w:tabs>
             <w:rPr>
@@ -3595,12 +4136,26 @@
               <w:lang w:eastAsia="fr-CH"/>
             </w:rPr>
           </w:pPr>
-          <w:hyperlink w:anchor="_Toc516579928" w:history="1">
+          <w:hyperlink w:anchor="_Toc516652876" w:history="1">
             <w:r>
               <w:rPr>
                 <w:rStyle w:val="Lienhypertexte"/>
                 <w:noProof/>
               </w:rPr>
+              <w:t>6.4.6</w:t>
+            </w:r>
+            <w:r>
+              <w:rPr>
+                <w:noProof/>
+                <w:lang w:eastAsia="fr-CH"/>
+              </w:rPr>
+              <w:tab/>
+            </w:r>
+            <w:r>
+              <w:rPr>
+                <w:rStyle w:val="Lienhypertexte"/>
+                <w:noProof/>
+              </w:rPr>
               <w:t>Function Create_game()</w:t>
             </w:r>
             <w:r>
@@ -3622,7 +4177,7 @@
                 <w:noProof/>
                 <w:webHidden/>
               </w:rPr>
-              <w:instrText xml:space="preserve"> PAGEREF _Toc516579928 \h </w:instrText>
+              <w:instrText xml:space="preserve"> PAGEREF _Toc516652876 \h </w:instrText>
             </w:r>
             <w:r>
               <w:rPr>
@@ -3657,6 +4212,7 @@
           <w:pPr>
             <w:pStyle w:val="TM3"/>
             <w:tabs>
+              <w:tab w:val="left" w:pos="1320"/>
               <w:tab w:val="right" w:leader="dot" w:pos="9062"/>
             </w:tabs>
             <w:rPr>
@@ -3664,12 +4220,26 @@
               <w:lang w:eastAsia="fr-CH"/>
             </w:rPr>
           </w:pPr>
-          <w:hyperlink w:anchor="_Toc516579929" w:history="1">
+          <w:hyperlink w:anchor="_Toc516652877" w:history="1">
             <w:r>
               <w:rPr>
                 <w:rStyle w:val="Lienhypertexte"/>
                 <w:noProof/>
               </w:rPr>
+              <w:t>6.4.7</w:t>
+            </w:r>
+            <w:r>
+              <w:rPr>
+                <w:noProof/>
+                <w:lang w:eastAsia="fr-CH"/>
+              </w:rPr>
+              <w:tab/>
+            </w:r>
+            <w:r>
+              <w:rPr>
+                <w:rStyle w:val="Lienhypertexte"/>
+                <w:noProof/>
+              </w:rPr>
               <w:t>Function Add_game($game_id, $user_id, $music_id)</w:t>
             </w:r>
             <w:r>
@@ -3691,7 +4261,7 @@
                 <w:noProof/>
                 <w:webHidden/>
               </w:rPr>
-              <w:instrText xml:space="preserve"> PAGEREF _Toc516579929 \h </w:instrText>
+              <w:instrText xml:space="preserve"> PAGEREF _Toc516652877 \h </w:instrText>
             </w:r>
             <w:r>
               <w:rPr>
@@ -3726,6 +4296,7 @@
           <w:pPr>
             <w:pStyle w:val="TM2"/>
             <w:tabs>
+              <w:tab w:val="left" w:pos="880"/>
               <w:tab w:val="right" w:leader="dot" w:pos="9062"/>
             </w:tabs>
             <w:rPr>
@@ -3733,12 +4304,26 @@
               <w:lang w:eastAsia="fr-CH"/>
             </w:rPr>
           </w:pPr>
-          <w:hyperlink w:anchor="_Toc516579930" w:history="1">
+          <w:hyperlink w:anchor="_Toc516652878" w:history="1">
             <w:r>
               <w:rPr>
                 <w:rStyle w:val="Lienhypertexte"/>
                 <w:noProof/>
               </w:rPr>
+              <w:t>6.5</w:t>
+            </w:r>
+            <w:r>
+              <w:rPr>
+                <w:noProof/>
+                <w:lang w:eastAsia="fr-CH"/>
+              </w:rPr>
+              <w:tab/>
+            </w:r>
+            <w:r>
+              <w:rPr>
+                <w:rStyle w:val="Lienhypertexte"/>
+                <w:noProof/>
+              </w:rPr>
               <w:t>Récupération des données</w:t>
             </w:r>
             <w:r>
@@ -3760,7 +4345,7 @@
                 <w:noProof/>
                 <w:webHidden/>
               </w:rPr>
-              <w:instrText xml:space="preserve"> PAGEREF _Toc516579930 \h </w:instrText>
+              <w:instrText xml:space="preserve"> PAGEREF _Toc516652878 \h </w:instrText>
             </w:r>
             <w:r>
               <w:rPr>
@@ -3795,6 +4380,7 @@
           <w:pPr>
             <w:pStyle w:val="TM3"/>
             <w:tabs>
+              <w:tab w:val="left" w:pos="1320"/>
               <w:tab w:val="right" w:leader="dot" w:pos="9062"/>
             </w:tabs>
             <w:rPr>
@@ -3802,24 +4388,37 @@
               <w:lang w:eastAsia="fr-CH"/>
             </w:rPr>
           </w:pPr>
-          <w:hyperlink w:anchor="_Toc516579931" w:history="1">
+          <w:hyperlink w:anchor="_Toc516652879" w:history="1">
             <w:r>
               <w:rPr>
                 <w:rStyle w:val="Lienhypertexte"/>
                 <w:noProof/>
-                <w:lang w:val="de-DE"/>
-              </w:rPr>
-              <w:t>function Check_login ($nickname, $pwd)</w:t>
-            </w:r>
-            <w:r>
-              <w:rPr>
-                <w:noProof/>
-                <w:webHidden/>
+              </w:rPr>
+              <w:t>6.5.1</w:t>
+            </w:r>
+            <w:r>
+              <w:rPr>
+                <w:noProof/>
+                <w:lang w:eastAsia="fr-CH"/>
               </w:rPr>
               <w:tab/>
             </w:r>
             <w:r>
               <w:rPr>
+                <w:rStyle w:val="Lienhypertexte"/>
+                <w:noProof/>
+              </w:rPr>
+              <w:t>Function Check_music($music_title)</w:t>
+            </w:r>
+            <w:r>
+              <w:rPr>
+                <w:noProof/>
+                <w:webHidden/>
+              </w:rPr>
+              <w:tab/>
+            </w:r>
+            <w:r>
+              <w:rPr>
                 <w:noProof/>
                 <w:webHidden/>
               </w:rPr>
@@ -3830,7 +4429,7 @@
                 <w:noProof/>
                 <w:webHidden/>
               </w:rPr>
-              <w:instrText xml:space="preserve"> PAGEREF _Toc516579931 \h </w:instrText>
+              <w:instrText xml:space="preserve"> PAGEREF _Toc516652879 \h </w:instrText>
             </w:r>
             <w:r>
               <w:rPr>
@@ -3865,6 +4464,7 @@
           <w:pPr>
             <w:pStyle w:val="TM3"/>
             <w:tabs>
+              <w:tab w:val="left" w:pos="1320"/>
               <w:tab w:val="right" w:leader="dot" w:pos="9062"/>
             </w:tabs>
             <w:rPr>
@@ -3872,24 +4472,39 @@
               <w:lang w:eastAsia="fr-CH"/>
             </w:rPr>
           </w:pPr>
-          <w:hyperlink w:anchor="_Toc516579932" w:history="1">
+          <w:hyperlink w:anchor="_Toc516652880" w:history="1">
             <w:r>
               <w:rPr>
                 <w:rStyle w:val="Lienhypertexte"/>
                 <w:noProof/>
                 <w:lang w:val="de-DE"/>
               </w:rPr>
-              <w:t>function Get_user_data($nickname)</w:t>
-            </w:r>
-            <w:r>
-              <w:rPr>
-                <w:noProof/>
-                <w:webHidden/>
+              <w:t>6.5.2</w:t>
+            </w:r>
+            <w:r>
+              <w:rPr>
+                <w:noProof/>
+                <w:lang w:eastAsia="fr-CH"/>
               </w:rPr>
               <w:tab/>
             </w:r>
             <w:r>
               <w:rPr>
+                <w:rStyle w:val="Lienhypertexte"/>
+                <w:noProof/>
+                <w:lang w:val="de-DE"/>
+              </w:rPr>
+              <w:t>Function Get_all_music_random($game_id, $music_style_id)</w:t>
+            </w:r>
+            <w:r>
+              <w:rPr>
+                <w:noProof/>
+                <w:webHidden/>
+              </w:rPr>
+              <w:tab/>
+            </w:r>
+            <w:r>
+              <w:rPr>
                 <w:noProof/>
                 <w:webHidden/>
               </w:rPr>
@@ -3900,7 +4515,7 @@
                 <w:noProof/>
                 <w:webHidden/>
               </w:rPr>
-              <w:instrText xml:space="preserve"> PAGEREF _Toc516579932 \h </w:instrText>
+              <w:instrText xml:space="preserve"> PAGEREF _Toc516652880 \h </w:instrText>
             </w:r>
             <w:r>
               <w:rPr>
@@ -3933,8 +4548,9 @@
         </w:p>
         <w:p>
           <w:pPr>
-            <w:pStyle w:val="TM3"/>
+            <w:pStyle w:val="TM2"/>
             <w:tabs>
+              <w:tab w:val="left" w:pos="880"/>
               <w:tab w:val="right" w:leader="dot" w:pos="9062"/>
             </w:tabs>
             <w:rPr>
@@ -3942,23 +4558,39 @@
               <w:lang w:eastAsia="fr-CH"/>
             </w:rPr>
           </w:pPr>
-          <w:hyperlink w:anchor="_Toc516579933" w:history="1">
+          <w:hyperlink w:anchor="_Toc516652881" w:history="1">
             <w:r>
               <w:rPr>
                 <w:rStyle w:val="Lienhypertexte"/>
                 <w:noProof/>
-              </w:rPr>
-              <w:t>function Check_music($music_title)</w:t>
-            </w:r>
-            <w:r>
-              <w:rPr>
-                <w:noProof/>
-                <w:webHidden/>
+                <w:lang w:val="de-DE"/>
+              </w:rPr>
+              <w:t>6.6</w:t>
+            </w:r>
+            <w:r>
+              <w:rPr>
+                <w:noProof/>
+                <w:lang w:eastAsia="fr-CH"/>
               </w:rPr>
               <w:tab/>
             </w:r>
             <w:r>
               <w:rPr>
+                <w:rStyle w:val="Lienhypertexte"/>
+                <w:noProof/>
+                <w:lang w:val="de-DE"/>
+              </w:rPr>
+              <w:t>Site web</w:t>
+            </w:r>
+            <w:r>
+              <w:rPr>
+                <w:noProof/>
+                <w:webHidden/>
+              </w:rPr>
+              <w:tab/>
+            </w:r>
+            <w:r>
+              <w:rPr>
                 <w:noProof/>
                 <w:webHidden/>
               </w:rPr>
@@ -3969,7 +4601,7 @@
                 <w:noProof/>
                 <w:webHidden/>
               </w:rPr>
-              <w:instrText xml:space="preserve"> PAGEREF _Toc516579933 \h </w:instrText>
+              <w:instrText xml:space="preserve"> PAGEREF _Toc516652881 \h </w:instrText>
             </w:r>
             <w:r>
               <w:rPr>
@@ -4002,8 +4634,9 @@
         </w:p>
         <w:p>
           <w:pPr>
-            <w:pStyle w:val="TM3"/>
+            <w:pStyle w:val="TM1"/>
             <w:tabs>
+              <w:tab w:val="left" w:pos="440"/>
               <w:tab w:val="right" w:leader="dot" w:pos="9062"/>
             </w:tabs>
             <w:rPr>
@@ -4011,24 +4644,37 @@
               <w:lang w:eastAsia="fr-CH"/>
             </w:rPr>
           </w:pPr>
-          <w:hyperlink w:anchor="_Toc516579934" w:history="1">
+          <w:hyperlink w:anchor="_Toc516652882" w:history="1">
             <w:r>
               <w:rPr>
                 <w:rStyle w:val="Lienhypertexte"/>
                 <w:noProof/>
-                <w:lang w:val="de-DE"/>
-              </w:rPr>
-              <w:t>function Get_last_music()</w:t>
-            </w:r>
-            <w:r>
-              <w:rPr>
-                <w:noProof/>
-                <w:webHidden/>
+              </w:rPr>
+              <w:t>7.</w:t>
+            </w:r>
+            <w:r>
+              <w:rPr>
+                <w:noProof/>
+                <w:lang w:eastAsia="fr-CH"/>
               </w:rPr>
               <w:tab/>
             </w:r>
             <w:r>
               <w:rPr>
+                <w:rStyle w:val="Lienhypertexte"/>
+                <w:noProof/>
+              </w:rPr>
+              <w:t>Installation</w:t>
+            </w:r>
+            <w:r>
+              <w:rPr>
+                <w:noProof/>
+                <w:webHidden/>
+              </w:rPr>
+              <w:tab/>
+            </w:r>
+            <w:r>
+              <w:rPr>
                 <w:noProof/>
                 <w:webHidden/>
               </w:rPr>
@@ -4039,7 +4685,7 @@
                 <w:noProof/>
                 <w:webHidden/>
               </w:rPr>
-              <w:instrText xml:space="preserve"> PAGEREF _Toc516579934 \h </w:instrText>
+              <w:instrText xml:space="preserve"> PAGEREF _Toc516652882 \h </w:instrText>
             </w:r>
             <w:r>
               <w:rPr>
@@ -4059,7 +4705,7 @@
                 <w:noProof/>
                 <w:webHidden/>
               </w:rPr>
-              <w:t>14</w:t>
+              <w:t>15</w:t>
             </w:r>
             <w:r>
               <w:rPr>
@@ -4072,8 +4718,9 @@
         </w:p>
         <w:p>
           <w:pPr>
-            <w:pStyle w:val="TM3"/>
+            <w:pStyle w:val="TM1"/>
             <w:tabs>
+              <w:tab w:val="left" w:pos="440"/>
               <w:tab w:val="right" w:leader="dot" w:pos="9062"/>
             </w:tabs>
             <w:rPr>
@@ -4081,24 +4728,37 @@
               <w:lang w:eastAsia="fr-CH"/>
             </w:rPr>
           </w:pPr>
-          <w:hyperlink w:anchor="_Toc516579935" w:history="1">
+          <w:hyperlink w:anchor="_Toc516652883" w:history="1">
             <w:r>
               <w:rPr>
                 <w:rStyle w:val="Lienhypertexte"/>
                 <w:noProof/>
-                <w:lang w:val="de-DE"/>
-              </w:rPr>
-              <w:t>function Get_all_music()</w:t>
-            </w:r>
-            <w:r>
-              <w:rPr>
-                <w:noProof/>
-                <w:webHidden/>
+              </w:rPr>
+              <w:t>8.</w:t>
+            </w:r>
+            <w:r>
+              <w:rPr>
+                <w:noProof/>
+                <w:lang w:eastAsia="fr-CH"/>
               </w:rPr>
               <w:tab/>
             </w:r>
             <w:r>
               <w:rPr>
+                <w:rStyle w:val="Lienhypertexte"/>
+                <w:noProof/>
+              </w:rPr>
+              <w:t>Amélioration possible</w:t>
+            </w:r>
+            <w:r>
+              <w:rPr>
+                <w:noProof/>
+                <w:webHidden/>
+              </w:rPr>
+              <w:tab/>
+            </w:r>
+            <w:r>
+              <w:rPr>
                 <w:noProof/>
                 <w:webHidden/>
               </w:rPr>
@@ -4109,7 +4769,7 @@
                 <w:noProof/>
                 <w:webHidden/>
               </w:rPr>
-              <w:instrText xml:space="preserve"> PAGEREF _Toc516579935 \h </w:instrText>
+              <w:instrText xml:space="preserve"> PAGEREF _Toc516652883 \h </w:instrText>
             </w:r>
             <w:r>
               <w:rPr>
@@ -4129,7 +4789,7 @@
                 <w:noProof/>
                 <w:webHidden/>
               </w:rPr>
-              <w:t>14</w:t>
+              <w:t>15</w:t>
             </w:r>
             <w:r>
               <w:rPr>
@@ -4142,8 +4802,9 @@
         </w:p>
         <w:p>
           <w:pPr>
-            <w:pStyle w:val="TM3"/>
+            <w:pStyle w:val="TM1"/>
             <w:tabs>
+              <w:tab w:val="left" w:pos="440"/>
               <w:tab w:val="right" w:leader="dot" w:pos="9062"/>
             </w:tabs>
             <w:rPr>
@@ -4151,24 +4812,37 @@
               <w:lang w:eastAsia="fr-CH"/>
             </w:rPr>
           </w:pPr>
-          <w:hyperlink w:anchor="_Toc516579936" w:history="1">
+          <w:hyperlink w:anchor="_Toc516652884" w:history="1">
             <w:r>
               <w:rPr>
                 <w:rStyle w:val="Lienhypertexte"/>
                 <w:noProof/>
-                <w:lang w:val="de-DE"/>
-              </w:rPr>
-              <w:t>function Get_all_music_random($game_id)</w:t>
-            </w:r>
-            <w:r>
-              <w:rPr>
-                <w:noProof/>
-                <w:webHidden/>
+              </w:rPr>
+              <w:t>9.</w:t>
+            </w:r>
+            <w:r>
+              <w:rPr>
+                <w:noProof/>
+                <w:lang w:eastAsia="fr-CH"/>
               </w:rPr>
               <w:tab/>
             </w:r>
             <w:r>
               <w:rPr>
+                <w:rStyle w:val="Lienhypertexte"/>
+                <w:noProof/>
+              </w:rPr>
+              <w:t>Conclusion</w:t>
+            </w:r>
+            <w:r>
+              <w:rPr>
+                <w:noProof/>
+                <w:webHidden/>
+              </w:rPr>
+              <w:tab/>
+            </w:r>
+            <w:r>
+              <w:rPr>
                 <w:noProof/>
                 <w:webHidden/>
               </w:rPr>
@@ -4179,7 +4853,7 @@
                 <w:noProof/>
                 <w:webHidden/>
               </w:rPr>
-              <w:instrText xml:space="preserve"> PAGEREF _Toc516579936 \h </w:instrText>
+              <w:instrText xml:space="preserve"> PAGEREF _Toc516652884 \h </w:instrText>
             </w:r>
             <w:r>
               <w:rPr>
@@ -4199,7 +4873,7 @@
                 <w:noProof/>
                 <w:webHidden/>
               </w:rPr>
-              <w:t>14</w:t>
+              <w:t>15</w:t>
             </w:r>
             <w:r>
               <w:rPr>
@@ -4212,8 +4886,9 @@
         </w:p>
         <w:p>
           <w:pPr>
-            <w:pStyle w:val="TM3"/>
+            <w:pStyle w:val="TM1"/>
             <w:tabs>
+              <w:tab w:val="left" w:pos="660"/>
               <w:tab w:val="right" w:leader="dot" w:pos="9062"/>
             </w:tabs>
             <w:rPr>
@@ -4221,24 +4896,37 @@
               <w:lang w:eastAsia="fr-CH"/>
             </w:rPr>
           </w:pPr>
-          <w:hyperlink w:anchor="_Toc516579937" w:history="1">
+          <w:hyperlink w:anchor="_Toc516652885" w:history="1">
             <w:r>
               <w:rPr>
                 <w:rStyle w:val="Lienhypertexte"/>
                 <w:noProof/>
-                <w:lang w:val="de-DE"/>
-              </w:rPr>
-              <w:t>function Get_all_cover_random($party_id)</w:t>
-            </w:r>
-            <w:r>
-              <w:rPr>
-                <w:noProof/>
-                <w:webHidden/>
+              </w:rPr>
+              <w:t>10.</w:t>
+            </w:r>
+            <w:r>
+              <w:rPr>
+                <w:noProof/>
+                <w:lang w:eastAsia="fr-CH"/>
               </w:rPr>
               <w:tab/>
             </w:r>
             <w:r>
               <w:rPr>
+                <w:rStyle w:val="Lienhypertexte"/>
+                <w:noProof/>
+              </w:rPr>
+              <w:t>Planning</w:t>
+            </w:r>
+            <w:r>
+              <w:rPr>
+                <w:noProof/>
+                <w:webHidden/>
+              </w:rPr>
+              <w:tab/>
+            </w:r>
+            <w:r>
+              <w:rPr>
                 <w:noProof/>
                 <w:webHidden/>
               </w:rPr>
@@ -4249,421 +4937,7 @@
                 <w:noProof/>
                 <w:webHidden/>
               </w:rPr>
-              <w:instrText xml:space="preserve"> PAGEREF _Toc516579937 \h </w:instrText>
-            </w:r>
-            <w:r>
-              <w:rPr>
-                <w:noProof/>
-                <w:webHidden/>
-              </w:rPr>
-            </w:r>
-            <w:r>
-              <w:rPr>
-                <w:noProof/>
-                <w:webHidden/>
-              </w:rPr>
-              <w:fldChar w:fldCharType="separate"/>
-            </w:r>
-            <w:r>
-              <w:rPr>
-                <w:noProof/>
-                <w:webHidden/>
-              </w:rPr>
-              <w:t>14</w:t>
-            </w:r>
-            <w:r>
-              <w:rPr>
-                <w:noProof/>
-                <w:webHidden/>
-              </w:rPr>
-              <w:fldChar w:fldCharType="end"/>
-            </w:r>
-          </w:hyperlink>
-        </w:p>
-        <w:p>
-          <w:pPr>
-            <w:pStyle w:val="TM3"/>
-            <w:tabs>
-              <w:tab w:val="right" w:leader="dot" w:pos="9062"/>
-            </w:tabs>
-            <w:rPr>
-              <w:noProof/>
-              <w:lang w:eastAsia="fr-CH"/>
-            </w:rPr>
-          </w:pPr>
-          <w:hyperlink w:anchor="_Toc516579938" w:history="1">
-            <w:r>
-              <w:rPr>
-                <w:rStyle w:val="Lienhypertexte"/>
-                <w:noProof/>
-              </w:rPr>
-              <w:t>function Get_music_id($music_file)</w:t>
-            </w:r>
-            <w:r>
-              <w:rPr>
-                <w:noProof/>
-                <w:webHidden/>
-              </w:rPr>
-              <w:tab/>
-            </w:r>
-            <w:r>
-              <w:rPr>
-                <w:noProof/>
-                <w:webHidden/>
-              </w:rPr>
-              <w:fldChar w:fldCharType="begin"/>
-            </w:r>
-            <w:r>
-              <w:rPr>
-                <w:noProof/>
-                <w:webHidden/>
-              </w:rPr>
-              <w:instrText xml:space="preserve"> PAGEREF _Toc516579938 \h </w:instrText>
-            </w:r>
-            <w:r>
-              <w:rPr>
-                <w:noProof/>
-                <w:webHidden/>
-              </w:rPr>
-            </w:r>
-            <w:r>
-              <w:rPr>
-                <w:noProof/>
-                <w:webHidden/>
-              </w:rPr>
-              <w:fldChar w:fldCharType="separate"/>
-            </w:r>
-            <w:r>
-              <w:rPr>
-                <w:noProof/>
-                <w:webHidden/>
-              </w:rPr>
-              <w:t>14</w:t>
-            </w:r>
-            <w:r>
-              <w:rPr>
-                <w:noProof/>
-                <w:webHidden/>
-              </w:rPr>
-              <w:fldChar w:fldCharType="end"/>
-            </w:r>
-          </w:hyperlink>
-        </w:p>
-        <w:p>
-          <w:pPr>
-            <w:pStyle w:val="TM3"/>
-            <w:tabs>
-              <w:tab w:val="right" w:leader="dot" w:pos="9062"/>
-            </w:tabs>
-            <w:rPr>
-              <w:noProof/>
-              <w:lang w:eastAsia="fr-CH"/>
-            </w:rPr>
-          </w:pPr>
-          <w:hyperlink w:anchor="_Toc516579939" w:history="1">
-            <w:r>
-              <w:rPr>
-                <w:rStyle w:val="Lienhypertexte"/>
-                <w:noProof/>
-              </w:rPr>
-              <w:t>function Get_music($music_id)</w:t>
-            </w:r>
-            <w:r>
-              <w:rPr>
-                <w:noProof/>
-                <w:webHidden/>
-              </w:rPr>
-              <w:tab/>
-            </w:r>
-            <w:r>
-              <w:rPr>
-                <w:noProof/>
-                <w:webHidden/>
-              </w:rPr>
-              <w:fldChar w:fldCharType="begin"/>
-            </w:r>
-            <w:r>
-              <w:rPr>
-                <w:noProof/>
-                <w:webHidden/>
-              </w:rPr>
-              <w:instrText xml:space="preserve"> PAGEREF _Toc516579939 \h </w:instrText>
-            </w:r>
-            <w:r>
-              <w:rPr>
-                <w:noProof/>
-                <w:webHidden/>
-              </w:rPr>
-            </w:r>
-            <w:r>
-              <w:rPr>
-                <w:noProof/>
-                <w:webHidden/>
-              </w:rPr>
-              <w:fldChar w:fldCharType="separate"/>
-            </w:r>
-            <w:r>
-              <w:rPr>
-                <w:noProof/>
-                <w:webHidden/>
-              </w:rPr>
-              <w:t>14</w:t>
-            </w:r>
-            <w:r>
-              <w:rPr>
-                <w:noProof/>
-                <w:webHidden/>
-              </w:rPr>
-              <w:fldChar w:fldCharType="end"/>
-            </w:r>
-          </w:hyperlink>
-        </w:p>
-        <w:p>
-          <w:pPr>
-            <w:pStyle w:val="TM3"/>
-            <w:tabs>
-              <w:tab w:val="right" w:leader="dot" w:pos="9062"/>
-            </w:tabs>
-            <w:rPr>
-              <w:noProof/>
-              <w:lang w:eastAsia="fr-CH"/>
-            </w:rPr>
-          </w:pPr>
-          <w:hyperlink w:anchor="_Toc516579940" w:history="1">
-            <w:r>
-              <w:rPr>
-                <w:rStyle w:val="Lienhypertexte"/>
-                <w:noProof/>
-              </w:rPr>
-              <w:t>function check_answer($q_answer, $q_audio)</w:t>
-            </w:r>
-            <w:r>
-              <w:rPr>
-                <w:noProof/>
-                <w:webHidden/>
-              </w:rPr>
-              <w:tab/>
-            </w:r>
-            <w:r>
-              <w:rPr>
-                <w:noProof/>
-                <w:webHidden/>
-              </w:rPr>
-              <w:fldChar w:fldCharType="begin"/>
-            </w:r>
-            <w:r>
-              <w:rPr>
-                <w:noProof/>
-                <w:webHidden/>
-              </w:rPr>
-              <w:instrText xml:space="preserve"> PAGEREF _Toc516579940 \h </w:instrText>
-            </w:r>
-            <w:r>
-              <w:rPr>
-                <w:noProof/>
-                <w:webHidden/>
-              </w:rPr>
-            </w:r>
-            <w:r>
-              <w:rPr>
-                <w:noProof/>
-                <w:webHidden/>
-              </w:rPr>
-              <w:fldChar w:fldCharType="separate"/>
-            </w:r>
-            <w:r>
-              <w:rPr>
-                <w:noProof/>
-                <w:webHidden/>
-              </w:rPr>
-              <w:t>14</w:t>
-            </w:r>
-            <w:r>
-              <w:rPr>
-                <w:noProof/>
-                <w:webHidden/>
-              </w:rPr>
-              <w:fldChar w:fldCharType="end"/>
-            </w:r>
-          </w:hyperlink>
-        </w:p>
-        <w:p>
-          <w:pPr>
-            <w:pStyle w:val="TM3"/>
-            <w:tabs>
-              <w:tab w:val="right" w:leader="dot" w:pos="9062"/>
-            </w:tabs>
-            <w:rPr>
-              <w:noProof/>
-              <w:lang w:eastAsia="fr-CH"/>
-            </w:rPr>
-          </w:pPr>
-          <w:hyperlink w:anchor="_Toc516579941" w:history="1">
-            <w:r>
-              <w:rPr>
-                <w:rStyle w:val="Lienhypertexte"/>
-                <w:noProof/>
-              </w:rPr>
-              <w:t>function Get_score($user_id)</w:t>
-            </w:r>
-            <w:r>
-              <w:rPr>
-                <w:noProof/>
-                <w:webHidden/>
-              </w:rPr>
-              <w:tab/>
-            </w:r>
-            <w:r>
-              <w:rPr>
-                <w:noProof/>
-                <w:webHidden/>
-              </w:rPr>
-              <w:fldChar w:fldCharType="begin"/>
-            </w:r>
-            <w:r>
-              <w:rPr>
-                <w:noProof/>
-                <w:webHidden/>
-              </w:rPr>
-              <w:instrText xml:space="preserve"> PAGEREF _Toc516579941 \h </w:instrText>
-            </w:r>
-            <w:r>
-              <w:rPr>
-                <w:noProof/>
-                <w:webHidden/>
-              </w:rPr>
-            </w:r>
-            <w:r>
-              <w:rPr>
-                <w:noProof/>
-                <w:webHidden/>
-              </w:rPr>
-              <w:fldChar w:fldCharType="separate"/>
-            </w:r>
-            <w:r>
-              <w:rPr>
-                <w:noProof/>
-                <w:webHidden/>
-              </w:rPr>
-              <w:t>14</w:t>
-            </w:r>
-            <w:r>
-              <w:rPr>
-                <w:noProof/>
-                <w:webHidden/>
-              </w:rPr>
-              <w:fldChar w:fldCharType="end"/>
-            </w:r>
-          </w:hyperlink>
-        </w:p>
-        <w:p>
-          <w:pPr>
-            <w:pStyle w:val="TM1"/>
-            <w:tabs>
-              <w:tab w:val="right" w:leader="dot" w:pos="9062"/>
-            </w:tabs>
-            <w:rPr>
-              <w:noProof/>
-              <w:lang w:eastAsia="fr-CH"/>
-            </w:rPr>
-          </w:pPr>
-          <w:hyperlink w:anchor="_Toc516579942" w:history="1">
-            <w:r>
-              <w:rPr>
-                <w:rStyle w:val="Lienhypertexte"/>
-                <w:noProof/>
-              </w:rPr>
-              <w:t>Conclusion</w:t>
-            </w:r>
-            <w:r>
-              <w:rPr>
-                <w:noProof/>
-                <w:webHidden/>
-              </w:rPr>
-              <w:tab/>
-            </w:r>
-            <w:r>
-              <w:rPr>
-                <w:noProof/>
-                <w:webHidden/>
-              </w:rPr>
-              <w:fldChar w:fldCharType="begin"/>
-            </w:r>
-            <w:r>
-              <w:rPr>
-                <w:noProof/>
-                <w:webHidden/>
-              </w:rPr>
-              <w:instrText xml:space="preserve"> PAGEREF _Toc516579942 \h </w:instrText>
-            </w:r>
-            <w:r>
-              <w:rPr>
-                <w:noProof/>
-                <w:webHidden/>
-              </w:rPr>
-            </w:r>
-            <w:r>
-              <w:rPr>
-                <w:noProof/>
-                <w:webHidden/>
-              </w:rPr>
-              <w:fldChar w:fldCharType="separate"/>
-            </w:r>
-            <w:r>
-              <w:rPr>
-                <w:noProof/>
-                <w:webHidden/>
-              </w:rPr>
-              <w:t>15</w:t>
-            </w:r>
-            <w:r>
-              <w:rPr>
-                <w:noProof/>
-                <w:webHidden/>
-              </w:rPr>
-              <w:fldChar w:fldCharType="end"/>
-            </w:r>
-          </w:hyperlink>
-        </w:p>
-        <w:p>
-          <w:pPr>
-            <w:pStyle w:val="TM1"/>
-            <w:tabs>
-              <w:tab w:val="right" w:leader="dot" w:pos="9062"/>
-            </w:tabs>
-            <w:rPr>
-              <w:noProof/>
-              <w:lang w:eastAsia="fr-CH"/>
-            </w:rPr>
-          </w:pPr>
-          <w:hyperlink w:anchor="_Toc516579943" w:history="1">
-            <w:r>
-              <w:rPr>
-                <w:rStyle w:val="Lienhypertexte"/>
-                <w:noProof/>
-              </w:rPr>
-              <w:t>Planning</w:t>
-            </w:r>
-            <w:r>
-              <w:rPr>
-                <w:noProof/>
-                <w:webHidden/>
-              </w:rPr>
-              <w:tab/>
-            </w:r>
-            <w:r>
-              <w:rPr>
-                <w:noProof/>
-                <w:webHidden/>
-              </w:rPr>
-              <w:fldChar w:fldCharType="begin"/>
-            </w:r>
-            <w:r>
-              <w:rPr>
-                <w:noProof/>
-                <w:webHidden/>
-              </w:rPr>
-              <w:instrText xml:space="preserve"> PAGEREF _Toc516579943 \h </w:instrText>
+              <w:instrText xml:space="preserve"> PAGEREF _Toc516652885 \h </w:instrText>
             </w:r>
             <w:r>
               <w:rPr>
@@ -4713,8 +4987,12 @@
     <w:p>
       <w:pPr>
         <w:pStyle w:val="Titre1"/>
-      </w:pPr>
-      <w:bookmarkStart w:id="0" w:name="_Toc516579892"/>
+        <w:numPr>
+          <w:ilvl w:val="0"/>
+          <w:numId w:val="18"/>
+        </w:numPr>
+      </w:pPr>
+      <w:bookmarkStart w:id="0" w:name="_Toc516652840"/>
       <w:r>
         <w:lastRenderedPageBreak/>
         <w:t>Gestion des versions</w:t>
@@ -4895,24 +5173,58 @@
           </w:p>
         </w:tc>
       </w:tr>
+      <w:tr>
+        <w:tc>
+          <w:tcPr>
+            <w:tcW w:w="3020" w:type="dxa"/>
+          </w:tcPr>
+          <w:p>
+            <w:r>
+              <w:t>0.5</w:t>
+            </w:r>
+          </w:p>
+        </w:tc>
+        <w:tc>
+          <w:tcPr>
+            <w:tcW w:w="3021" w:type="dxa"/>
+          </w:tcPr>
+          <w:p>
+            <w:r>
+              <w:t>Ajout de la description des fonctions dans l’analyse organique.</w:t>
+            </w:r>
+          </w:p>
+        </w:tc>
+        <w:tc>
+          <w:tcPr>
+            <w:tcW w:w="3021" w:type="dxa"/>
+          </w:tcPr>
+          <w:p>
+            <w:r>
+              <w:t>13.06.18</w:t>
+            </w:r>
+          </w:p>
+        </w:tc>
+      </w:tr>
     </w:tbl>
     <w:p>
       <w:r>
         <w:br w:type="page"/>
       </w:r>
-      <w:bookmarkStart w:id="1" w:name="_GoBack"/>
-      <w:bookmarkEnd w:id="1"/>
     </w:p>
     <w:p>
       <w:pPr>
         <w:pStyle w:val="Titre1"/>
-      </w:pPr>
-      <w:bookmarkStart w:id="2" w:name="_Toc516579893"/>
+        <w:numPr>
+          <w:ilvl w:val="0"/>
+          <w:numId w:val="18"/>
+        </w:numPr>
+      </w:pPr>
+      <w:bookmarkStart w:id="1" w:name="_Toc516652841"/>
       <w:r>
         <w:lastRenderedPageBreak/>
         <w:t>Introduction</w:t>
       </w:r>
-      <w:bookmarkEnd w:id="2"/>
+      <w:bookmarkEnd w:id="1"/>
     </w:p>
     <w:p>
       <w:r>
@@ -4941,12 +5253,28 @@
         <w:t>J’ai donc proposé mon idée à ma responsable de TPI et malheureusement, ce n’était pas possible</w:t>
       </w:r>
       <w:r>
-        <w:t>. Elle m’a donc donné un autre projet que voici : Blindtest.</w:t>
+        <w:t xml:space="preserve">. Elle m’a donc donné un autre projet que voici : </w:t>
+      </w:r>
+      <w:proofErr w:type="spellStart"/>
+      <w:r>
+        <w:t>Blindtest</w:t>
+      </w:r>
+      <w:proofErr w:type="spellEnd"/>
+      <w:r>
+        <w:t>.</w:t>
       </w:r>
     </w:p>
     <w:p>
       <w:r>
-        <w:t>Alors, qu’est-ce Blindtest ? C’est tout simplement un site où chaque utilisateur pourra s’il le souhaite, tester ses connaissances en matière de musique. Ledit utilisateur écoute un morceau et durant le temps imparti pour chaque question, devra trouver la bonne réponse.</w:t>
+        <w:t xml:space="preserve">Alors, qu’est-ce </w:t>
+      </w:r>
+      <w:proofErr w:type="spellStart"/>
+      <w:r>
+        <w:t>Blindtest</w:t>
+      </w:r>
+      <w:proofErr w:type="spellEnd"/>
+      <w:r>
+        <w:t> ? C’est tout simplement un site où chaque utilisateur pourra s’il le souhaite, tester ses connaissances en matière de musique. Ledit utilisateur écoute un morceau et durant le temps imparti pour chaque question, devra trouver la bonne réponse.</w:t>
       </w:r>
     </w:p>
     <w:p>
@@ -4957,41 +5285,55 @@
     <w:p>
       <w:pPr>
         <w:pStyle w:val="Titre1"/>
-      </w:pPr>
-      <w:bookmarkStart w:id="3" w:name="_Toc516579894"/>
+        <w:numPr>
+          <w:ilvl w:val="0"/>
+          <w:numId w:val="18"/>
+        </w:numPr>
+      </w:pPr>
+      <w:bookmarkStart w:id="2" w:name="_Toc516652842"/>
       <w:r>
         <w:lastRenderedPageBreak/>
         <w:t>Cahier des charges</w:t>
       </w:r>
-      <w:bookmarkEnd w:id="3"/>
+      <w:bookmarkEnd w:id="2"/>
     </w:p>
     <w:p>
       <w:pPr>
         <w:pStyle w:val="Titre2"/>
-      </w:pPr>
-      <w:bookmarkStart w:id="4" w:name="_Toc516579895"/>
+        <w:numPr>
+          <w:ilvl w:val="1"/>
+          <w:numId w:val="19"/>
+        </w:numPr>
+      </w:pPr>
+      <w:bookmarkStart w:id="3" w:name="_Toc516652843"/>
       <w:r>
         <w:t>Titre du projet :</w:t>
       </w:r>
-      <w:bookmarkEnd w:id="4"/>
+      <w:bookmarkEnd w:id="3"/>
       <w:r>
         <w:t xml:space="preserve"> </w:t>
       </w:r>
     </w:p>
     <w:p>
+      <w:proofErr w:type="spellStart"/>
       <w:r>
         <w:t>Blindtest</w:t>
       </w:r>
+      <w:proofErr w:type="spellEnd"/>
     </w:p>
     <w:p>
       <w:pPr>
         <w:pStyle w:val="Titre2"/>
-      </w:pPr>
-      <w:bookmarkStart w:id="5" w:name="_Toc516579896"/>
+        <w:numPr>
+          <w:ilvl w:val="1"/>
+          <w:numId w:val="19"/>
+        </w:numPr>
+      </w:pPr>
+      <w:bookmarkStart w:id="4" w:name="_Toc516652844"/>
       <w:r>
         <w:t>Objectifs du projet :</w:t>
       </w:r>
-      <w:bookmarkEnd w:id="5"/>
+      <w:bookmarkEnd w:id="4"/>
       <w:r>
         <w:t xml:space="preserve"> </w:t>
       </w:r>
@@ -5035,22 +5377,30 @@
     <w:p>
       <w:pPr>
         <w:pStyle w:val="Titre2"/>
-      </w:pPr>
-      <w:bookmarkStart w:id="6" w:name="_Toc516579897"/>
+        <w:numPr>
+          <w:ilvl w:val="1"/>
+          <w:numId w:val="19"/>
+        </w:numPr>
+      </w:pPr>
+      <w:bookmarkStart w:id="5" w:name="_Toc516652845"/>
       <w:r>
         <w:t>Description détaillée</w:t>
       </w:r>
-      <w:bookmarkEnd w:id="6"/>
+      <w:bookmarkEnd w:id="5"/>
     </w:p>
     <w:p>
       <w:pPr>
         <w:pStyle w:val="Titre3"/>
-      </w:pPr>
-      <w:bookmarkStart w:id="7" w:name="_Toc516579898"/>
+        <w:numPr>
+          <w:ilvl w:val="2"/>
+          <w:numId w:val="19"/>
+        </w:numPr>
+      </w:pPr>
+      <w:bookmarkStart w:id="6" w:name="_Toc516652846"/>
       <w:r>
         <w:t>Environnement et remarques générales</w:t>
       </w:r>
-      <w:bookmarkEnd w:id="7"/>
+      <w:bookmarkEnd w:id="6"/>
     </w:p>
     <w:p>
       <w:pPr>
@@ -5091,12 +5441,16 @@
     <w:p>
       <w:pPr>
         <w:pStyle w:val="Titre3"/>
-      </w:pPr>
-      <w:bookmarkStart w:id="8" w:name="_Toc516579899"/>
+        <w:numPr>
+          <w:ilvl w:val="2"/>
+          <w:numId w:val="19"/>
+        </w:numPr>
+      </w:pPr>
+      <w:bookmarkStart w:id="7" w:name="_Toc516652847"/>
       <w:r>
         <w:t>Définition du contenu et des fonctionnalités</w:t>
       </w:r>
-      <w:bookmarkEnd w:id="8"/>
+      <w:bookmarkEnd w:id="7"/>
     </w:p>
     <w:p>
       <w:pPr>
@@ -5137,7 +5491,23 @@
         </w:numPr>
       </w:pPr>
       <w:r>
-        <w:t>L’utilisateur devra s’inscrire via le formulaire ad hoc (voir mind map suivant), il aura le statut 0 par défaut. Il sera obligé d’être inscrit pour pouvoir jouer au quizz.</w:t>
+        <w:t xml:space="preserve">L’utilisateur devra s’inscrire via le formulaire ad hoc (voir </w:t>
+      </w:r>
+      <w:proofErr w:type="spellStart"/>
+      <w:r>
+        <w:t>mind</w:t>
+      </w:r>
+      <w:proofErr w:type="spellEnd"/>
+      <w:r>
+        <w:t xml:space="preserve"> </w:t>
+      </w:r>
+      <w:proofErr w:type="spellStart"/>
+      <w:r>
+        <w:t>map</w:t>
+      </w:r>
+      <w:proofErr w:type="spellEnd"/>
+      <w:r>
+        <w:t xml:space="preserve"> suivant), il aura le statut 0 par défaut. Il sera obligé d’être inscrit pour pouvoir jouer au quizz.</w:t>
       </w:r>
     </w:p>
     <w:p>
@@ -5203,12 +5573,16 @@
     <w:p>
       <w:pPr>
         <w:pStyle w:val="Titre3"/>
-      </w:pPr>
-      <w:bookmarkStart w:id="9" w:name="_Toc516579900"/>
+        <w:numPr>
+          <w:ilvl w:val="2"/>
+          <w:numId w:val="19"/>
+        </w:numPr>
+      </w:pPr>
+      <w:bookmarkStart w:id="8" w:name="_Toc516652848"/>
       <w:r>
         <w:t>Gestion du site</w:t>
       </w:r>
-      <w:bookmarkEnd w:id="9"/>
+      <w:bookmarkEnd w:id="8"/>
     </w:p>
     <w:p>
       <w:pPr>
@@ -5275,32 +5649,50 @@
     <w:p>
       <w:pPr>
         <w:pStyle w:val="Titre1"/>
-      </w:pPr>
-      <w:bookmarkStart w:id="10" w:name="_Toc516579901"/>
+        <w:numPr>
+          <w:ilvl w:val="0"/>
+          <w:numId w:val="18"/>
+        </w:numPr>
+      </w:pPr>
+      <w:bookmarkStart w:id="9" w:name="_Toc516652849"/>
       <w:r>
         <w:lastRenderedPageBreak/>
         <w:t>Analyse de l’existant</w:t>
       </w:r>
-      <w:bookmarkEnd w:id="10"/>
+      <w:bookmarkEnd w:id="9"/>
     </w:p>
     <w:p>
       <w:pPr>
         <w:pStyle w:val="Titre2"/>
+        <w:numPr>
+          <w:ilvl w:val="1"/>
+          <w:numId w:val="18"/>
+        </w:numPr>
       </w:pPr>
       <w:hyperlink r:id="rId12" w:history="1">
-        <w:bookmarkStart w:id="11" w:name="_Toc516579902"/>
+        <w:bookmarkStart w:id="10" w:name="_Toc516652850"/>
         <w:r>
           <w:rPr>
             <w:rStyle w:val="Lienhypertexte"/>
+            <w:color w:val="2E74B5" w:themeColor="accent1" w:themeShade="BF"/>
+            <w:u w:val="none"/>
           </w:rPr>
           <w:t>Pururin.eu</w:t>
         </w:r>
-        <w:bookmarkEnd w:id="11"/>
+        <w:bookmarkEnd w:id="10"/>
       </w:hyperlink>
     </w:p>
     <w:p>
       <w:r>
-        <w:t>Mon TPI ressemble beaucoup à une version très simplifiée de Pururin.</w:t>
+        <w:t xml:space="preserve">Mon TPI ressemble beaucoup à une version très simplifiée de </w:t>
+      </w:r>
+      <w:proofErr w:type="spellStart"/>
+      <w:r>
+        <w:t>Pururin</w:t>
+      </w:r>
+      <w:proofErr w:type="spellEnd"/>
+      <w:r>
+        <w:t>.</w:t>
       </w:r>
       <w:r>
         <w:t xml:space="preserve"> </w:t>
@@ -5312,12 +5704,28 @@
         <w:t>e</w:t>
       </w:r>
       <w:r>
-        <w:t xml:space="preserve"> sur aucun des sites de blindtest disponibles sur internet.</w:t>
+        <w:t xml:space="preserve"> sur aucun des sites de </w:t>
+      </w:r>
+      <w:proofErr w:type="spellStart"/>
+      <w:r>
+        <w:t>blindtest</w:t>
+      </w:r>
+      <w:proofErr w:type="spellEnd"/>
+      <w:r>
+        <w:t xml:space="preserve"> disponibles sur internet.</w:t>
       </w:r>
     </w:p>
     <w:p>
       <w:r>
-        <w:t>Ce site est un blindtest bien plus complet basé sur de la musique de jeu et dessins anime japonais. La différence entre ce site et mon projet est que le jeu est dynamique et qu’il est jouable en multijoueur.</w:t>
+        <w:t xml:space="preserve">Ce site est un </w:t>
+      </w:r>
+      <w:proofErr w:type="spellStart"/>
+      <w:r>
+        <w:t>blindtest</w:t>
+      </w:r>
+      <w:proofErr w:type="spellEnd"/>
+      <w:r>
+        <w:t xml:space="preserve"> bien plus complet basé sur de la musique de jeu et dessins anime japonais. La différence entre ce site et mon projet est que le jeu est dynamique et qu’il est jouable en multijoueur.</w:t>
       </w:r>
     </w:p>
     <w:p>
@@ -5327,23 +5735,48 @@
     </w:p>
     <w:p>
       <w:r>
-        <w:t>Les utilisateurs ont la possibilité de proposer un morceau que les admins valideront si le morceau est conforme.</w:t>
+        <w:t xml:space="preserve">Les utilisateurs ont la possibilité de proposer un morceau que les </w:t>
+      </w:r>
+      <w:proofErr w:type="spellStart"/>
+      <w:r>
+        <w:t>admins</w:t>
+      </w:r>
+      <w:proofErr w:type="spellEnd"/>
+      <w:r>
+        <w:t xml:space="preserve"> valideront si le morceau est conforme.</w:t>
       </w:r>
     </w:p>
     <w:p>
-      <w:r>
-        <w:t>Pururin propose bien plus de fonctions que Blindtest et est bien plus complet. Il est possible de voir le score de tous les joueurs. Le site propose différents filtres dans la page profil, par exemple en quelle langue l’utilisateur souhaite écouter la musique et jouer.</w:t>
+      <w:proofErr w:type="spellStart"/>
+      <w:r>
+        <w:t>Pururin</w:t>
+      </w:r>
+      <w:proofErr w:type="spellEnd"/>
+      <w:r>
+        <w:t xml:space="preserve"> propose bien plus de fonctions que </w:t>
+      </w:r>
+      <w:proofErr w:type="spellStart"/>
+      <w:r>
+        <w:t>Blindtest</w:t>
+      </w:r>
+      <w:proofErr w:type="spellEnd"/>
+      <w:r>
+        <w:t xml:space="preserve"> et est bien plus complet. Il est possible de voir le score de tous les joueurs. Le site propose différents filtres dans la page profil, par exemple en quelle langue l’utilisateur souhaite écouter la musique et jouer.</w:t>
       </w:r>
     </w:p>
     <w:p>
       <w:pPr>
         <w:pStyle w:val="Titre3"/>
-      </w:pPr>
-      <w:bookmarkStart w:id="12" w:name="_Toc516579903"/>
+        <w:numPr>
+          <w:ilvl w:val="2"/>
+          <w:numId w:val="25"/>
+        </w:numPr>
+      </w:pPr>
+      <w:bookmarkStart w:id="11" w:name="_Toc516652851"/>
       <w:r>
         <w:t>Avantage :</w:t>
       </w:r>
-      <w:bookmarkEnd w:id="12"/>
+      <w:bookmarkEnd w:id="11"/>
     </w:p>
     <w:p>
       <w:pPr>
@@ -5429,12 +5862,16 @@
     <w:p>
       <w:pPr>
         <w:pStyle w:val="Titre3"/>
-      </w:pPr>
-      <w:bookmarkStart w:id="13" w:name="_Toc516579904"/>
+        <w:numPr>
+          <w:ilvl w:val="2"/>
+          <w:numId w:val="23"/>
+        </w:numPr>
+      </w:pPr>
+      <w:bookmarkStart w:id="12" w:name="_Toc516652852"/>
       <w:r>
         <w:t>Désavantages :</w:t>
       </w:r>
-      <w:bookmarkEnd w:id="13"/>
+      <w:bookmarkEnd w:id="12"/>
       <w:r>
         <w:t xml:space="preserve"> </w:t>
       </w:r>
@@ -5460,7 +5897,15 @@
         </w:numPr>
       </w:pPr>
       <w:r>
-        <w:t>Site lourd en javascript :</w:t>
+        <w:t xml:space="preserve">Site lourd en </w:t>
+      </w:r>
+      <w:proofErr w:type="spellStart"/>
+      <w:r>
+        <w:t>javascript</w:t>
+      </w:r>
+      <w:proofErr w:type="spellEnd"/>
+      <w:r>
+        <w:t> :</w:t>
       </w:r>
       <w:r>
         <w:t xml:space="preserve"> les ordinateurs</w:t>
@@ -5511,38 +5956,58 @@
         <w:pStyle w:val="Titre1"/>
         <w:keepNext w:val="0"/>
         <w:keepLines w:val="0"/>
-      </w:pPr>
-      <w:bookmarkStart w:id="14" w:name="_Toc516579905"/>
+        <w:numPr>
+          <w:ilvl w:val="0"/>
+          <w:numId w:val="18"/>
+        </w:numPr>
+      </w:pPr>
+      <w:bookmarkStart w:id="13" w:name="_Toc516652853"/>
       <w:r>
         <w:lastRenderedPageBreak/>
         <w:t>Analyse fonctionnelle</w:t>
+      </w:r>
+      <w:bookmarkEnd w:id="13"/>
+    </w:p>
+    <w:p>
+      <w:pPr>
+        <w:pStyle w:val="Titre2"/>
+        <w:numPr>
+          <w:ilvl w:val="1"/>
+          <w:numId w:val="18"/>
+        </w:numPr>
+      </w:pPr>
+      <w:bookmarkStart w:id="14" w:name="_Toc516652854"/>
+      <w:r>
+        <w:t>Description générale</w:t>
       </w:r>
       <w:bookmarkEnd w:id="14"/>
     </w:p>
     <w:p>
-      <w:pPr>
-        <w:pStyle w:val="Titre2"/>
-      </w:pPr>
-      <w:bookmarkStart w:id="15" w:name="_Toc516579906"/>
-      <w:r>
-        <w:t>Description générale</w:t>
-      </w:r>
-      <w:bookmarkEnd w:id="15"/>
+      <w:r>
+        <w:t xml:space="preserve">L’application est un </w:t>
+      </w:r>
+      <w:proofErr w:type="spellStart"/>
+      <w:r>
+        <w:t>blindtest</w:t>
+      </w:r>
+      <w:proofErr w:type="spellEnd"/>
+      <w:r>
+        <w:t xml:space="preserve"> dont le but est d’écouter un morceau et de deviner de quel morceau il s’agit.</w:t>
+      </w:r>
     </w:p>
     <w:p>
-      <w:r>
-        <w:t>L’application est un blindtest dont le but est d’écouter un morceau et de deviner de quel morceau il s’agit.</w:t>
-      </w:r>
-    </w:p>
-    <w:p>
       <w:pPr>
         <w:pStyle w:val="Titre2"/>
-      </w:pPr>
-      <w:bookmarkStart w:id="16" w:name="_Toc516579907"/>
+        <w:numPr>
+          <w:ilvl w:val="1"/>
+          <w:numId w:val="18"/>
+        </w:numPr>
+      </w:pPr>
+      <w:bookmarkStart w:id="15" w:name="_Toc516652855"/>
       <w:r>
         <w:t>Accueil</w:t>
       </w:r>
-      <w:bookmarkEnd w:id="16"/>
+      <w:bookmarkEnd w:id="15"/>
     </w:p>
     <w:p>
       <w:r>
@@ -5588,7 +6053,7 @@
                 <w:lang w:eastAsia="fr-CH"/>
               </w:rPr>
               <w:drawing>
-                <wp:inline distT="0" distB="0" distL="0" distR="0" wp14:anchorId="164B0D13" wp14:editId="58414D2B">
+                <wp:inline distT="0" distB="0" distL="0" distR="0" wp14:anchorId="4C6DF784" wp14:editId="31BD62B6">
                   <wp:extent cx="4762500" cy="3600450"/>
                   <wp:effectExtent l="0" t="0" r="0" b="0"/>
                   <wp:docPr id="12" name="Image 12" descr="C:\Users\NGUYENB_INFO\AppData\Local\Microsoft\Windows\INetCache\Content.Word\Accueil.png"/>
@@ -5644,14 +6109,27 @@
             <w:r>
               <w:t xml:space="preserve">Figure </w:t>
             </w:r>
-            <w:fldSimple w:instr=" SEQ Figure \* ARABIC ">
-              <w:r>
-                <w:rPr>
-                  <w:noProof/>
-                </w:rPr>
-                <w:t>1</w:t>
-              </w:r>
-            </w:fldSimple>
+            <w:r>
+              <w:fldChar w:fldCharType="begin"/>
+            </w:r>
+            <w:r>
+              <w:instrText xml:space="preserve"> SEQ Figure \* ARABIC </w:instrText>
+            </w:r>
+            <w:r>
+              <w:fldChar w:fldCharType="separate"/>
+            </w:r>
+            <w:r>
+              <w:rPr>
+                <w:noProof/>
+              </w:rPr>
+              <w:t>1</w:t>
+            </w:r>
+            <w:r>
+              <w:rPr>
+                <w:noProof/>
+              </w:rPr>
+              <w:fldChar w:fldCharType="end"/>
+            </w:r>
             <w:r>
               <w:t xml:space="preserve"> - Accueil</w:t>
             </w:r>
@@ -5662,12 +6140,16 @@
     <w:p>
       <w:pPr>
         <w:pStyle w:val="Titre2"/>
-      </w:pPr>
-      <w:bookmarkStart w:id="17" w:name="_Toc516579908"/>
+        <w:numPr>
+          <w:ilvl w:val="1"/>
+          <w:numId w:val="18"/>
+        </w:numPr>
+      </w:pPr>
+      <w:bookmarkStart w:id="16" w:name="_Toc516652856"/>
       <w:r>
         <w:t>Inscription</w:t>
       </w:r>
-      <w:bookmarkEnd w:id="17"/>
+      <w:bookmarkEnd w:id="16"/>
     </w:p>
     <w:p>
       <w:r>
@@ -5704,7 +6186,7 @@
               </w:rPr>
               <w:lastRenderedPageBreak/>
               <w:drawing>
-                <wp:inline distT="0" distB="0" distL="0" distR="0" wp14:anchorId="5C3A5E75" wp14:editId="4646A7AA">
+                <wp:inline distT="0" distB="0" distL="0" distR="0" wp14:anchorId="4980BF33" wp14:editId="6B33F49F">
                   <wp:extent cx="4781550" cy="3600450"/>
                   <wp:effectExtent l="0" t="0" r="0" b="0"/>
                   <wp:docPr id="13" name="Image 13" descr="C:\Users\NGUYENB_INFO\AppData\Local\Microsoft\Windows\INetCache\Content.Word\Inscription.png"/>
@@ -5760,14 +6242,27 @@
             <w:r>
               <w:t xml:space="preserve">Figure </w:t>
             </w:r>
-            <w:fldSimple w:instr=" SEQ Figure \* ARABIC ">
-              <w:r>
-                <w:rPr>
-                  <w:noProof/>
-                </w:rPr>
-                <w:t>2</w:t>
-              </w:r>
-            </w:fldSimple>
+            <w:r>
+              <w:fldChar w:fldCharType="begin"/>
+            </w:r>
+            <w:r>
+              <w:instrText xml:space="preserve"> SEQ Figure \* ARABIC </w:instrText>
+            </w:r>
+            <w:r>
+              <w:fldChar w:fldCharType="separate"/>
+            </w:r>
+            <w:r>
+              <w:rPr>
+                <w:noProof/>
+              </w:rPr>
+              <w:t>2</w:t>
+            </w:r>
+            <w:r>
+              <w:rPr>
+                <w:noProof/>
+              </w:rPr>
+              <w:fldChar w:fldCharType="end"/>
+            </w:r>
             <w:r>
               <w:t>- Page d’inscription</w:t>
             </w:r>
@@ -5778,12 +6273,16 @@
     <w:p>
       <w:pPr>
         <w:pStyle w:val="Titre2"/>
-      </w:pPr>
-      <w:bookmarkStart w:id="18" w:name="_Toc516579909"/>
+        <w:numPr>
+          <w:ilvl w:val="1"/>
+          <w:numId w:val="18"/>
+        </w:numPr>
+      </w:pPr>
+      <w:bookmarkStart w:id="17" w:name="_Toc516652857"/>
       <w:r>
         <w:t>Profil</w:t>
       </w:r>
-      <w:bookmarkEnd w:id="18"/>
+      <w:bookmarkEnd w:id="17"/>
     </w:p>
     <w:p>
       <w:r>
@@ -5841,7 +6340,7 @@
                       <w:lang w:eastAsia="fr-CH"/>
                     </w:rPr>
                     <w:drawing>
-                      <wp:inline distT="0" distB="0" distL="0" distR="0" wp14:anchorId="1F9AF396" wp14:editId="167F7845">
+                      <wp:inline distT="0" distB="0" distL="0" distR="0" wp14:anchorId="433C6395" wp14:editId="7EC533A6">
                         <wp:extent cx="4772025" cy="3600450"/>
                         <wp:effectExtent l="0" t="0" r="9525" b="0"/>
                         <wp:docPr id="11" name="Image 11" descr="C:\Users\NGUYENB_INFO\AppData\Local\Microsoft\Windows\INetCache\Content.Word\Profil.png"/>
@@ -5897,14 +6396,27 @@
                   <w:r>
                     <w:t xml:space="preserve">Figure </w:t>
                   </w:r>
-                  <w:fldSimple w:instr=" SEQ Figure \* ARABIC ">
-                    <w:r>
-                      <w:rPr>
-                        <w:noProof/>
-                      </w:rPr>
-                      <w:t>3</w:t>
-                    </w:r>
-                  </w:fldSimple>
+                  <w:r>
+                    <w:fldChar w:fldCharType="begin"/>
+                  </w:r>
+                  <w:r>
+                    <w:instrText xml:space="preserve"> SEQ Figure \* ARABIC </w:instrText>
+                  </w:r>
+                  <w:r>
+                    <w:fldChar w:fldCharType="separate"/>
+                  </w:r>
+                  <w:r>
+                    <w:rPr>
+                      <w:noProof/>
+                    </w:rPr>
+                    <w:t>3</w:t>
+                  </w:r>
+                  <w:r>
+                    <w:rPr>
+                      <w:noProof/>
+                    </w:rPr>
+                    <w:fldChar w:fldCharType="end"/>
+                  </w:r>
                   <w:r>
                     <w:t>- Page de profil</w:t>
                   </w:r>
@@ -5919,13 +6431,17 @@
     <w:p>
       <w:pPr>
         <w:pStyle w:val="Titre2"/>
-      </w:pPr>
-      <w:bookmarkStart w:id="19" w:name="_Toc516579910"/>
+        <w:numPr>
+          <w:ilvl w:val="1"/>
+          <w:numId w:val="18"/>
+        </w:numPr>
+      </w:pPr>
+      <w:bookmarkStart w:id="18" w:name="_Toc516652858"/>
       <w:r>
         <w:lastRenderedPageBreak/>
         <w:t>Paramètres</w:t>
       </w:r>
-      <w:bookmarkEnd w:id="19"/>
+      <w:bookmarkEnd w:id="18"/>
     </w:p>
     <w:p>
       <w:r>
@@ -5961,7 +6477,7 @@
                 <w:lang w:eastAsia="fr-CH"/>
               </w:rPr>
               <w:drawing>
-                <wp:inline distT="0" distB="0" distL="0" distR="0" wp14:anchorId="33359A14" wp14:editId="2A64AEC9">
+                <wp:inline distT="0" distB="0" distL="0" distR="0" wp14:anchorId="6E5B766A" wp14:editId="45DABE50">
                   <wp:extent cx="4774039" cy="3600000"/>
                   <wp:effectExtent l="0" t="0" r="7620" b="635"/>
                   <wp:docPr id="7" name="Image 7"/>
@@ -6010,14 +6526,27 @@
             <w:r>
               <w:t xml:space="preserve">Figure </w:t>
             </w:r>
-            <w:fldSimple w:instr=" SEQ Figure \* ARABIC ">
-              <w:r>
-                <w:rPr>
-                  <w:noProof/>
-                </w:rPr>
-                <w:t>4</w:t>
-              </w:r>
-            </w:fldSimple>
+            <w:r>
+              <w:fldChar w:fldCharType="begin"/>
+            </w:r>
+            <w:r>
+              <w:instrText xml:space="preserve"> SEQ Figure \* ARABIC </w:instrText>
+            </w:r>
+            <w:r>
+              <w:fldChar w:fldCharType="separate"/>
+            </w:r>
+            <w:r>
+              <w:rPr>
+                <w:noProof/>
+              </w:rPr>
+              <w:t>4</w:t>
+            </w:r>
+            <w:r>
+              <w:rPr>
+                <w:noProof/>
+              </w:rPr>
+              <w:fldChar w:fldCharType="end"/>
+            </w:r>
             <w:r>
               <w:t>- Page des paramètres</w:t>
             </w:r>
@@ -6028,12 +6557,16 @@
     <w:p>
       <w:pPr>
         <w:pStyle w:val="Titre2"/>
-      </w:pPr>
-      <w:bookmarkStart w:id="20" w:name="_Toc516579911"/>
+        <w:numPr>
+          <w:ilvl w:val="1"/>
+          <w:numId w:val="18"/>
+        </w:numPr>
+      </w:pPr>
+      <w:bookmarkStart w:id="19" w:name="_Toc516652859"/>
       <w:r>
         <w:t>Jouer</w:t>
       </w:r>
-      <w:bookmarkEnd w:id="20"/>
+      <w:bookmarkEnd w:id="19"/>
     </w:p>
     <w:p>
       <w:r>
@@ -6088,7 +6621,7 @@
               </w:rPr>
               <w:lastRenderedPageBreak/>
               <w:drawing>
-                <wp:inline distT="0" distB="0" distL="0" distR="0" wp14:anchorId="73920D5D" wp14:editId="45179967">
+                <wp:inline distT="0" distB="0" distL="0" distR="0" wp14:anchorId="73C3DC00" wp14:editId="3BDBDD24">
                   <wp:extent cx="4774039" cy="3599967"/>
                   <wp:effectExtent l="0" t="0" r="7620" b="635"/>
                   <wp:docPr id="8" name="Image 8"/>
@@ -6137,14 +6670,27 @@
             <w:r>
               <w:t xml:space="preserve">Figure </w:t>
             </w:r>
-            <w:fldSimple w:instr=" SEQ Figure \* ARABIC ">
-              <w:r>
-                <w:rPr>
-                  <w:noProof/>
-                </w:rPr>
-                <w:t>5</w:t>
-              </w:r>
-            </w:fldSimple>
+            <w:r>
+              <w:fldChar w:fldCharType="begin"/>
+            </w:r>
+            <w:r>
+              <w:instrText xml:space="preserve"> SEQ Figure \* ARABIC </w:instrText>
+            </w:r>
+            <w:r>
+              <w:fldChar w:fldCharType="separate"/>
+            </w:r>
+            <w:r>
+              <w:rPr>
+                <w:noProof/>
+              </w:rPr>
+              <w:t>5</w:t>
+            </w:r>
+            <w:r>
+              <w:rPr>
+                <w:noProof/>
+              </w:rPr>
+              <w:fldChar w:fldCharType="end"/>
+            </w:r>
             <w:r>
               <w:t>- Page de début de jeu</w:t>
             </w:r>
@@ -6166,7 +6712,7 @@
                 <w:lang w:eastAsia="fr-CH"/>
               </w:rPr>
               <w:drawing>
-                <wp:inline distT="0" distB="0" distL="0" distR="0" wp14:anchorId="3564DE8F" wp14:editId="79BADB21">
+                <wp:inline distT="0" distB="0" distL="0" distR="0" wp14:anchorId="7CBF92B4" wp14:editId="5C6C016B">
                   <wp:extent cx="4774039" cy="3600000"/>
                   <wp:effectExtent l="0" t="0" r="7620" b="635"/>
                   <wp:docPr id="14" name="Image 14"/>
@@ -6219,14 +6765,27 @@
             <w:r>
               <w:t xml:space="preserve">Figure </w:t>
             </w:r>
-            <w:fldSimple w:instr=" SEQ Figure \* ARABIC ">
-              <w:r>
-                <w:rPr>
-                  <w:noProof/>
-                </w:rPr>
-                <w:t>6</w:t>
-              </w:r>
-            </w:fldSimple>
+            <w:r>
+              <w:fldChar w:fldCharType="begin"/>
+            </w:r>
+            <w:r>
+              <w:instrText xml:space="preserve"> SEQ Figure \* ARABIC </w:instrText>
+            </w:r>
+            <w:r>
+              <w:fldChar w:fldCharType="separate"/>
+            </w:r>
+            <w:r>
+              <w:rPr>
+                <w:noProof/>
+              </w:rPr>
+              <w:t>6</w:t>
+            </w:r>
+            <w:r>
+              <w:rPr>
+                <w:noProof/>
+              </w:rPr>
+              <w:fldChar w:fldCharType="end"/>
+            </w:r>
             <w:r>
               <w:t xml:space="preserve"> - En jeu</w:t>
             </w:r>
@@ -6237,12 +6796,16 @@
     <w:p>
       <w:pPr>
         <w:pStyle w:val="Titre2"/>
-      </w:pPr>
-      <w:bookmarkStart w:id="21" w:name="_Toc516579912"/>
+        <w:numPr>
+          <w:ilvl w:val="1"/>
+          <w:numId w:val="18"/>
+        </w:numPr>
+      </w:pPr>
+      <w:bookmarkStart w:id="20" w:name="_Toc516652860"/>
       <w:r>
         <w:t>Liste des musiques (admin)</w:t>
       </w:r>
-      <w:bookmarkEnd w:id="21"/>
+      <w:bookmarkEnd w:id="20"/>
     </w:p>
     <w:p>
       <w:r>
@@ -6337,7 +6900,7 @@
                 <w:lang w:eastAsia="fr-CH"/>
               </w:rPr>
               <w:drawing>
-                <wp:inline distT="0" distB="0" distL="0" distR="0" wp14:anchorId="10757043" wp14:editId="046063C7">
+                <wp:inline distT="0" distB="0" distL="0" distR="0" wp14:anchorId="367F53CB" wp14:editId="4DBE5821">
                   <wp:extent cx="4774678" cy="3600450"/>
                   <wp:effectExtent l="0" t="0" r="6985" b="0"/>
                   <wp:docPr id="10" name="Image 10"/>
@@ -6392,14 +6955,27 @@
             <w:r>
               <w:t xml:space="preserve">Figure </w:t>
             </w:r>
-            <w:fldSimple w:instr=" SEQ Figure \* ARABIC ">
-              <w:r>
-                <w:rPr>
-                  <w:noProof/>
-                </w:rPr>
-                <w:t>7</w:t>
-              </w:r>
-            </w:fldSimple>
+            <w:r>
+              <w:fldChar w:fldCharType="begin"/>
+            </w:r>
+            <w:r>
+              <w:instrText xml:space="preserve"> SEQ Figure \* ARABIC </w:instrText>
+            </w:r>
+            <w:r>
+              <w:fldChar w:fldCharType="separate"/>
+            </w:r>
+            <w:r>
+              <w:rPr>
+                <w:noProof/>
+              </w:rPr>
+              <w:t>7</w:t>
+            </w:r>
+            <w:r>
+              <w:rPr>
+                <w:noProof/>
+              </w:rPr>
+              <w:fldChar w:fldCharType="end"/>
+            </w:r>
             <w:r>
               <w:t xml:space="preserve"> - Liste des musiques</w:t>
             </w:r>
@@ -6422,7 +6998,7 @@
                 <w:lang w:eastAsia="fr-CH"/>
               </w:rPr>
               <w:drawing>
-                <wp:inline distT="0" distB="0" distL="0" distR="0" wp14:anchorId="00E08DEE" wp14:editId="41B1A59F">
+                <wp:inline distT="0" distB="0" distL="0" distR="0" wp14:anchorId="1A47CB79" wp14:editId="4F55A07F">
                   <wp:extent cx="4774039" cy="3599967"/>
                   <wp:effectExtent l="0" t="0" r="7620" b="635"/>
                   <wp:docPr id="9" name="Image 9"/>
@@ -6475,14 +7051,27 @@
             <w:r>
               <w:t xml:space="preserve">Figure </w:t>
             </w:r>
-            <w:fldSimple w:instr=" SEQ Figure \* ARABIC ">
-              <w:r>
-                <w:rPr>
-                  <w:noProof/>
-                </w:rPr>
-                <w:t>8</w:t>
-              </w:r>
-            </w:fldSimple>
+            <w:r>
+              <w:fldChar w:fldCharType="begin"/>
+            </w:r>
+            <w:r>
+              <w:instrText xml:space="preserve"> SEQ Figure \* ARABIC </w:instrText>
+            </w:r>
+            <w:r>
+              <w:fldChar w:fldCharType="separate"/>
+            </w:r>
+            <w:r>
+              <w:rPr>
+                <w:noProof/>
+              </w:rPr>
+              <w:t>8</w:t>
+            </w:r>
+            <w:r>
+              <w:rPr>
+                <w:noProof/>
+              </w:rPr>
+              <w:fldChar w:fldCharType="end"/>
+            </w:r>
             <w:r>
               <w:t xml:space="preserve"> - Ajout / modification des musiques</w:t>
             </w:r>
@@ -6509,26 +7098,34 @@
         <w:pStyle w:val="Titre1"/>
         <w:keepNext w:val="0"/>
         <w:keepLines w:val="0"/>
-      </w:pPr>
-      <w:bookmarkStart w:id="22" w:name="_Toc516579913"/>
+        <w:numPr>
+          <w:ilvl w:val="0"/>
+          <w:numId w:val="18"/>
+        </w:numPr>
+      </w:pPr>
+      <w:bookmarkStart w:id="21" w:name="_Toc516652861"/>
       <w:r>
         <w:lastRenderedPageBreak/>
         <w:t>Analyse organique</w:t>
       </w:r>
-      <w:bookmarkEnd w:id="22"/>
+      <w:bookmarkEnd w:id="21"/>
     </w:p>
     <w:p>
       <w:pPr>
         <w:pStyle w:val="Titre2"/>
-      </w:pPr>
-      <w:bookmarkStart w:id="23" w:name="_Toc516579914"/>
+        <w:numPr>
+          <w:ilvl w:val="1"/>
+          <w:numId w:val="18"/>
+        </w:numPr>
+      </w:pPr>
+      <w:bookmarkStart w:id="22" w:name="_Toc516652862"/>
       <w:r>
         <w:t>Modè</w:t>
       </w:r>
       <w:r>
         <w:t>le Conceptuel de Données</w:t>
       </w:r>
-      <w:bookmarkEnd w:id="23"/>
+      <w:bookmarkEnd w:id="22"/>
     </w:p>
     <w:tbl>
       <w:tblPr>
@@ -6559,9 +7156,9 @@
                 <w:lang w:eastAsia="fr-CH"/>
               </w:rPr>
               <w:drawing>
-                <wp:inline distT="0" distB="0" distL="0" distR="0" wp14:anchorId="572BAD83" wp14:editId="41AC5D58">
-                  <wp:extent cx="5743575" cy="2418071"/>
-                  <wp:effectExtent l="0" t="0" r="0" b="1905"/>
+                <wp:inline distT="0" distB="0" distL="0" distR="0" wp14:anchorId="22FB032D" wp14:editId="12B5A36D">
+                  <wp:extent cx="5743575" cy="2368905"/>
+                  <wp:effectExtent l="0" t="0" r="0" b="0"/>
                   <wp:docPr id="15" name="Image 15"/>
                   <wp:cNvGraphicFramePr>
                     <a:graphicFrameLocks xmlns:a="http://schemas.openxmlformats.org/drawingml/2006/main" noChangeAspect="1"/>
@@ -6588,7 +7185,7 @@
                         <pic:spPr>
                           <a:xfrm>
                             <a:off x="0" y="0"/>
-                            <a:ext cx="5743575" cy="2418071"/>
+                            <a:ext cx="5743575" cy="2368905"/>
                           </a:xfrm>
                           <a:prstGeom prst="rect">
                             <a:avLst/>
@@ -6606,7 +7203,15 @@
     </w:tbl>
     <w:p>
       <w:r>
-        <w:t>La base de données est en 5 tables. La table « users » est la plus importante, étant donné que quasiment toute l’application passe par celle-ci.</w:t>
+        <w:t>La base de données est en 5 tables. La table « </w:t>
+      </w:r>
+      <w:proofErr w:type="spellStart"/>
+      <w:r>
+        <w:t>users</w:t>
+      </w:r>
+      <w:proofErr w:type="spellEnd"/>
+      <w:r>
+        <w:t> » est la plus importante, étant donné que quasiment toute l’application passe par celle-ci.</w:t>
       </w:r>
       <w:r>
         <w:t xml:space="preserve"> Une fois le compte créé, l’utilisateur doit configurer ses paramètres et à chaque fois qu’il joue, un score lui sera attribué.</w:t>
@@ -6615,102 +7220,179 @@
         <w:t xml:space="preserve"> Les musiques sont indépendantes de l’utilisateur.</w:t>
       </w:r>
       <w:r>
-        <w:t xml:space="preserve"> La table « party » sert à déterminer quel joueur est en train de jouer et s’il a répondu juste à une musique. La table sert aussi à avoir des statistiques comme par exemple le nombre de parties que l’utilisateur a fait.</w:t>
+        <w:t xml:space="preserve"> La table « </w:t>
+      </w:r>
+      <w:proofErr w:type="spellStart"/>
+      <w:r>
+        <w:t>game</w:t>
+      </w:r>
+      <w:proofErr w:type="spellEnd"/>
+      <w:r>
+        <w:t> » sert à déterminer quel joueur est en train de jouer et s’il a répondu juste à une musique. La table sert aussi à avoir des statistiques comme par exemple le nombre de parties que l’utilisateur a fait.</w:t>
       </w:r>
     </w:p>
     <w:p>
       <w:pPr>
-        <w:pStyle w:val="Titre2"/>
-      </w:pPr>
-      <w:bookmarkStart w:id="24" w:name="_Toc516579915"/>
+        <w:pStyle w:val="Titre3"/>
+        <w:numPr>
+          <w:ilvl w:val="2"/>
+          <w:numId w:val="18"/>
+        </w:numPr>
+      </w:pPr>
+      <w:bookmarkStart w:id="23" w:name="_Toc516652863"/>
       <w:r>
         <w:t>Utilisateur</w:t>
+      </w:r>
+      <w:bookmarkEnd w:id="23"/>
+    </w:p>
+    <w:p>
+      <w:r>
+        <w:t>Cette table contient le nom, le pseudo, l’email et le mot de passe de l’utilisateur. L’image de profil est optionnelle, donc sa valeur par défaut est donc « </w:t>
+      </w:r>
+      <w:proofErr w:type="spellStart"/>
+      <w:r>
+        <w:t>null</w:t>
+      </w:r>
+      <w:proofErr w:type="spellEnd"/>
+      <w:r>
+        <w:t> ». Quant au statut de l’utilisateur, il est par défaut à 0, c’est-à-dire utilisateur normal. 1 voudrait dire admin.</w:t>
+      </w:r>
+    </w:p>
+    <w:p>
+      <w:pPr>
+        <w:pStyle w:val="Titre3"/>
+        <w:numPr>
+          <w:ilvl w:val="2"/>
+          <w:numId w:val="18"/>
+        </w:numPr>
+      </w:pPr>
+      <w:bookmarkStart w:id="24" w:name="_Toc516652864"/>
+      <w:r>
+        <w:t>Paramètres</w:t>
       </w:r>
       <w:bookmarkEnd w:id="24"/>
     </w:p>
     <w:p>
       <w:r>
-        <w:t>Cette table contient le nom, le pseudo, l’email et le mot de passe de l’utilisateur. L’image de profil est optionnelle, donc sa valeur par défaut est donc « null ». Quant au statut de l’utilisateur, il est par défaut à 0, c’est-à-dire utilisateur normal. 1 voudrait dire admin.</w:t>
+        <w:t>Cette table enregistre le temps pour chaque question, le nombre de questions et son type. Il y a 2 types de questions, soit l’utilisateur écoute un morceau et doit deviner duquel il s’agit, soit il voit une image et doit deviner son auteur.</w:t>
       </w:r>
     </w:p>
     <w:p>
       <w:pPr>
-        <w:pStyle w:val="Titre2"/>
-      </w:pPr>
-      <w:bookmarkStart w:id="25" w:name="_Toc516579916"/>
-      <w:r>
-        <w:t>Paramètres</w:t>
+        <w:pStyle w:val="Titre3"/>
+        <w:numPr>
+          <w:ilvl w:val="2"/>
+          <w:numId w:val="18"/>
+        </w:numPr>
+      </w:pPr>
+      <w:bookmarkStart w:id="25" w:name="_Toc516652865"/>
+      <w:r>
+        <w:t>Score</w:t>
       </w:r>
       <w:bookmarkEnd w:id="25"/>
     </w:p>
     <w:p>
       <w:r>
-        <w:t>Cette table enregistre le temps pour chaque question, le nombre de questions et son type. Il y a 2 types de questions, soit l’utilisateur écoute un morceau et doit deviner duquel il s’agit, soit il voit une image et doit deviner son auteur.</w:t>
+        <w:t>Cette table enregistre le score de l’utilisateur au moment où il a fini et le nombre de questions pour pouvoir savoir s’il a besoin de s’améliorer ou non. Par ex : « 3 points sur 5 questions. » L’utilisateur a donc répondu juste à 3 questions sur 5, ce qui correct.</w:t>
       </w:r>
     </w:p>
     <w:p>
       <w:pPr>
-        <w:pStyle w:val="Titre2"/>
-      </w:pPr>
-      <w:bookmarkStart w:id="26" w:name="_Toc516579917"/>
-      <w:r>
-        <w:t>Score</w:t>
+        <w:pStyle w:val="Titre3"/>
+        <w:numPr>
+          <w:ilvl w:val="2"/>
+          <w:numId w:val="18"/>
+        </w:numPr>
+      </w:pPr>
+      <w:bookmarkStart w:id="26" w:name="_Toc516652866"/>
+      <w:r>
+        <w:t>Musique</w:t>
       </w:r>
       <w:bookmarkEnd w:id="26"/>
     </w:p>
     <w:p>
       <w:r>
-        <w:t>Cette table enregistre le score de l’utilisateur au moment où il a fini et le nombre de questions pour pouvoir savoir s’il a besoin de s’améliorer ou non. Par ex : « 3 points sur 5 questions. » L’utilisateur a donc répondu juste à 3 questions sur 5, ce qui correct.</w:t>
+        <w:t xml:space="preserve">Cette table permet de stocker les musiques. On a le titre du morceau, </w:t>
+      </w:r>
+      <w:r>
+        <w:t xml:space="preserve">son auteur, le </w:t>
+      </w:r>
+      <w:r>
+        <w:t>nom du fichier et le nom de la pochette d’album. Ces 2 derniers champs enregistre les fichiers pour pouvoir les utiliser plus tard.</w:t>
       </w:r>
     </w:p>
     <w:p>
       <w:pPr>
-        <w:pStyle w:val="Titre2"/>
-      </w:pPr>
-      <w:bookmarkStart w:id="27" w:name="_Toc516579918"/>
-      <w:r>
-        <w:t>Musique</w:t>
+        <w:pStyle w:val="Titre3"/>
+        <w:numPr>
+          <w:ilvl w:val="2"/>
+          <w:numId w:val="18"/>
+        </w:numPr>
+      </w:pPr>
+      <w:bookmarkStart w:id="27" w:name="_Toc516652867"/>
+      <w:r>
+        <w:t>Partie</w:t>
       </w:r>
       <w:bookmarkEnd w:id="27"/>
     </w:p>
     <w:p>
       <w:r>
-        <w:t xml:space="preserve">Cette table permet de stocker les musiques. On a le titre du morceau, </w:t>
-      </w:r>
-      <w:r>
-        <w:t xml:space="preserve">son auteur, le </w:t>
-      </w:r>
-      <w:r>
-        <w:t>nom du fichier et le nom de la pochette d’album. Ces 2 derniers champs enregistre les fichiers pour pouvoir les utiliser plus tard.</w:t>
+        <w:t>Cette table stocke les réponses juste de l’utilisateur durant une partie, elle sert à exclure les musiques qui ont été répondues juste.</w:t>
+      </w:r>
+      <w:r>
+        <w:t xml:space="preserve"> </w:t>
+      </w:r>
+      <w:proofErr w:type="spellStart"/>
+      <w:proofErr w:type="gramStart"/>
+      <w:r>
+        <w:t>game</w:t>
+      </w:r>
+      <w:proofErr w:type="gramEnd"/>
+      <w:r>
+        <w:t>_id</w:t>
+      </w:r>
+      <w:proofErr w:type="spellEnd"/>
+      <w:r>
+        <w:t xml:space="preserve"> n’est pas en </w:t>
+      </w:r>
+      <w:r>
+        <w:t>auto incrément</w:t>
+      </w:r>
+      <w:r>
+        <w:t>.</w:t>
       </w:r>
     </w:p>
     <w:p>
       <w:pPr>
         <w:pStyle w:val="Titre2"/>
-      </w:pPr>
-      <w:bookmarkStart w:id="28" w:name="_Toc516579919"/>
-      <w:r>
-        <w:t>Partie</w:t>
+        <w:numPr>
+          <w:ilvl w:val="1"/>
+          <w:numId w:val="18"/>
+        </w:numPr>
+      </w:pPr>
+      <w:bookmarkStart w:id="28" w:name="_Toc516652868"/>
+      <w:r>
+        <w:t>Base de données</w:t>
       </w:r>
       <w:bookmarkEnd w:id="28"/>
     </w:p>
     <w:p>
       <w:r>
-        <w:t>Cette table stocke les réponses juste de l’utilisateur durant une partie, elle sert à exclure les musiques qui ont été répondues juste.</w:t>
-      </w:r>
-      <w:r>
-        <w:t xml:space="preserve"> </w:t>
-      </w:r>
-      <w:proofErr w:type="gramStart"/>
-      <w:r>
-        <w:t>game</w:t>
-      </w:r>
-      <w:proofErr w:type="gramEnd"/>
-      <w:r>
-        <w:t xml:space="preserve">_id n’est pas en </w:t>
-      </w:r>
-      <w:r>
-        <w:t>auto incrément</w:t>
+        <w:t xml:space="preserve">La base de données utilisée est MySQL version 5.7.21 intégré avec </w:t>
+      </w:r>
+      <w:proofErr w:type="spellStart"/>
+      <w:r>
+        <w:t>wamp</w:t>
+      </w:r>
+      <w:proofErr w:type="spellEnd"/>
+      <w:r>
+        <w:t>.</w:t>
+      </w:r>
+      <w:r>
+        <w:t xml:space="preserve"> L’accès à la base de données dans l’application se fait grâce à une fonction</w:t>
+      </w:r>
+      <w:r>
+        <w:t xml:space="preserve"> nommée PDO</w:t>
       </w:r>
       <w:r>
         <w:t>.</w:t>
@@ -6719,37 +7401,28 @@
     <w:p>
       <w:pPr>
         <w:pStyle w:val="Titre2"/>
-      </w:pPr>
-      <w:bookmarkStart w:id="29" w:name="_Toc516579920"/>
-      <w:r>
-        <w:t>Base de données</w:t>
-      </w:r>
-      <w:bookmarkEnd w:id="29"/>
-    </w:p>
-    <w:p>
-      <w:r>
-        <w:t>La base de données utilisée est MySQL version 5.7.21 intégré avec wamp</w:t>
-      </w:r>
-      <w:r>
-        <w:t>.</w:t>
-      </w:r>
-      <w:r>
-        <w:t xml:space="preserve"> L’accès à la base de données dans l’application se fait grâce à une fonction.</w:t>
-      </w:r>
-    </w:p>
-    <w:p>
-      <w:pPr>
-        <w:pStyle w:val="Titre2"/>
-      </w:pPr>
-      <w:bookmarkStart w:id="30" w:name="_Toc516579921"/>
+        <w:numPr>
+          <w:ilvl w:val="1"/>
+          <w:numId w:val="18"/>
+        </w:numPr>
+      </w:pPr>
+      <w:bookmarkStart w:id="29" w:name="_Toc516652869"/>
       <w:r>
         <w:lastRenderedPageBreak/>
         <w:t xml:space="preserve">Classe </w:t>
       </w:r>
       <w:r>
-        <w:t>PHP Data Objects (PDO)</w:t>
-      </w:r>
-      <w:bookmarkEnd w:id="30"/>
+        <w:t xml:space="preserve">PHP Data </w:t>
+      </w:r>
+      <w:proofErr w:type="spellStart"/>
+      <w:r>
+        <w:t>Objects</w:t>
+      </w:r>
+      <w:proofErr w:type="spellEnd"/>
+      <w:r>
+        <w:t xml:space="preserve"> (PDO)</w:t>
+      </w:r>
+      <w:bookmarkEnd w:id="29"/>
     </w:p>
     <w:tbl>
       <w:tblPr>
@@ -6780,7 +7453,7 @@
                 <w:lang w:eastAsia="fr-CH"/>
               </w:rPr>
               <w:drawing>
-                <wp:inline distT="0" distB="0" distL="0" distR="0" wp14:anchorId="0C85E23F" wp14:editId="0745463C">
+                <wp:inline distT="0" distB="0" distL="0" distR="0" wp14:anchorId="5D4B4A69" wp14:editId="2C7298BB">
                   <wp:extent cx="5669411" cy="2165350"/>
                   <wp:effectExtent l="0" t="0" r="7620" b="6350"/>
                   <wp:docPr id="18" name="Image 18"/>
@@ -6827,7 +7500,15 @@
     </w:tbl>
     <w:p>
       <w:r>
-        <w:t xml:space="preserve">Une variable $dbc est créé et elle sert d’intermédiaire avec la base de données. On lui donne une valeur qui comprend 4 variables globales : </w:t>
+        <w:t>Une variable $</w:t>
+      </w:r>
+      <w:proofErr w:type="spellStart"/>
+      <w:r>
+        <w:t>dbc</w:t>
+      </w:r>
+      <w:proofErr w:type="spellEnd"/>
+      <w:r>
+        <w:t xml:space="preserve"> est créé et elle sert d’intermédiaire avec la base de données. On lui donne une valeur qui comprend 4 variables globales : </w:t>
       </w:r>
     </w:p>
     <w:p>
@@ -6839,7 +7520,23 @@
         </w:numPr>
       </w:pPr>
       <w:r>
-        <w:t>DB_HOST : représente l’adresse à laquelle la base se trouve. Localhost avec wamp.</w:t>
+        <w:t xml:space="preserve">DB_HOST : représente l’adresse à laquelle la base se trouve. </w:t>
+      </w:r>
+      <w:proofErr w:type="spellStart"/>
+      <w:r>
+        <w:t>Localhost</w:t>
+      </w:r>
+      <w:proofErr w:type="spellEnd"/>
+      <w:r>
+        <w:t xml:space="preserve"> avec </w:t>
+      </w:r>
+      <w:proofErr w:type="spellStart"/>
+      <w:r>
+        <w:t>wamp</w:t>
+      </w:r>
+      <w:proofErr w:type="spellEnd"/>
+      <w:r>
+        <w:t>.</w:t>
       </w:r>
     </w:p>
     <w:p>
@@ -6863,7 +7560,12 @@
         </w:numPr>
       </w:pPr>
       <w:r>
-        <w:t>DB_USER : représente le nom de l’utilisateur de la base de données.</w:t>
+        <w:t>DB_USER : représente le nom de l’utilisateu</w:t>
+      </w:r>
+      <w:bookmarkStart w:id="30" w:name="_GoBack"/>
+      <w:bookmarkEnd w:id="30"/>
+      <w:r>
+        <w:t>r de la base de données.</w:t>
       </w:r>
     </w:p>
     <w:p>
@@ -6886,8 +7588,12 @@
     <w:p>
       <w:pPr>
         <w:pStyle w:val="Titre2"/>
-      </w:pPr>
-      <w:bookmarkStart w:id="31" w:name="_Toc516579922"/>
+        <w:numPr>
+          <w:ilvl w:val="1"/>
+          <w:numId w:val="18"/>
+        </w:numPr>
+      </w:pPr>
+      <w:bookmarkStart w:id="31" w:name="_Toc516652870"/>
       <w:r>
         <w:t>Création</w:t>
       </w:r>
@@ -6899,16 +7605,62 @@
     <w:p>
       <w:pPr>
         <w:pStyle w:val="Titre3"/>
-      </w:pPr>
-      <w:bookmarkStart w:id="32" w:name="_Toc516579923"/>
-      <w:r>
-        <w:t xml:space="preserve">Function </w:t>
-      </w:r>
-      <w:r>
-        <w:t xml:space="preserve">Create_user </w:t>
-      </w:r>
-      <w:r>
-        <w:t>($name, $nickname, $email, $pwd, $profilepic)</w:t>
+        <w:numPr>
+          <w:ilvl w:val="2"/>
+          <w:numId w:val="18"/>
+        </w:numPr>
+      </w:pPr>
+      <w:bookmarkStart w:id="32" w:name="_Toc516652871"/>
+      <w:proofErr w:type="spellStart"/>
+      <w:r>
+        <w:t>Function</w:t>
+      </w:r>
+      <w:proofErr w:type="spellEnd"/>
+      <w:r>
+        <w:t xml:space="preserve"> </w:t>
+      </w:r>
+      <w:proofErr w:type="spellStart"/>
+      <w:r>
+        <w:t>Create_user</w:t>
+      </w:r>
+      <w:proofErr w:type="spellEnd"/>
+      <w:r>
+        <w:t xml:space="preserve"> </w:t>
+      </w:r>
+      <w:r>
+        <w:t>($</w:t>
+      </w:r>
+      <w:proofErr w:type="spellStart"/>
+      <w:r>
+        <w:t>name</w:t>
+      </w:r>
+      <w:proofErr w:type="spellEnd"/>
+      <w:r>
+        <w:t>, $</w:t>
+      </w:r>
+      <w:proofErr w:type="spellStart"/>
+      <w:r>
+        <w:t>nickname</w:t>
+      </w:r>
+      <w:proofErr w:type="spellEnd"/>
+      <w:r>
+        <w:t>, $email, $</w:t>
+      </w:r>
+      <w:proofErr w:type="spellStart"/>
+      <w:r>
+        <w:t>pwd</w:t>
+      </w:r>
+      <w:proofErr w:type="spellEnd"/>
+      <w:r>
+        <w:t>, $</w:t>
+      </w:r>
+      <w:proofErr w:type="spellStart"/>
+      <w:r>
+        <w:t>profilepic</w:t>
+      </w:r>
+      <w:proofErr w:type="spellEnd"/>
+      <w:r>
+        <w:t>)</w:t>
       </w:r>
       <w:bookmarkEnd w:id="32"/>
     </w:p>
@@ -6933,10 +7685,98 @@
           </w:tcPr>
           <w:p>
             <w:r>
-              <w:t xml:space="preserve">INSERT INTO `users`(`user_name`, `user_nickname`, `user_email`, `user_password`, `user_profilepic`, `user_status`) </w:t>
-            </w:r>
-            <w:r>
-              <w:t>VALUES (:name, :nickname, :email, :pwd, :profilepic, 0)</w:t>
+              <w:t>INSERT INTO `</w:t>
+            </w:r>
+            <w:proofErr w:type="spellStart"/>
+            <w:r>
+              <w:t>users</w:t>
+            </w:r>
+            <w:proofErr w:type="spellEnd"/>
+            <w:r>
+              <w:t>`(`</w:t>
+            </w:r>
+            <w:proofErr w:type="spellStart"/>
+            <w:r>
+              <w:t>user_name</w:t>
+            </w:r>
+            <w:proofErr w:type="spellEnd"/>
+            <w:r>
+              <w:t>`, `</w:t>
+            </w:r>
+            <w:proofErr w:type="spellStart"/>
+            <w:r>
+              <w:t>user_nickname</w:t>
+            </w:r>
+            <w:proofErr w:type="spellEnd"/>
+            <w:r>
+              <w:t>`, `</w:t>
+            </w:r>
+            <w:proofErr w:type="spellStart"/>
+            <w:r>
+              <w:t>user_email</w:t>
+            </w:r>
+            <w:proofErr w:type="spellEnd"/>
+            <w:r>
+              <w:t>`, `</w:t>
+            </w:r>
+            <w:proofErr w:type="spellStart"/>
+            <w:r>
+              <w:t>user_password</w:t>
+            </w:r>
+            <w:proofErr w:type="spellEnd"/>
+            <w:r>
+              <w:t>`, `</w:t>
+            </w:r>
+            <w:proofErr w:type="spellStart"/>
+            <w:r>
+              <w:t>user_profilepic</w:t>
+            </w:r>
+            <w:proofErr w:type="spellEnd"/>
+            <w:r>
+              <w:t>`, `</w:t>
+            </w:r>
+            <w:proofErr w:type="spellStart"/>
+            <w:r>
+              <w:t>user_status</w:t>
+            </w:r>
+            <w:proofErr w:type="spellEnd"/>
+            <w:r>
+              <w:t xml:space="preserve">`) </w:t>
+            </w:r>
+            <w:r>
+              <w:t>VALUES (:</w:t>
+            </w:r>
+            <w:proofErr w:type="spellStart"/>
+            <w:r>
+              <w:t>name</w:t>
+            </w:r>
+            <w:proofErr w:type="spellEnd"/>
+            <w:r>
+              <w:t>, :</w:t>
+            </w:r>
+            <w:proofErr w:type="spellStart"/>
+            <w:r>
+              <w:t>nickname</w:t>
+            </w:r>
+            <w:proofErr w:type="spellEnd"/>
+            <w:r>
+              <w:t>, :email, :</w:t>
+            </w:r>
+            <w:proofErr w:type="spellStart"/>
+            <w:r>
+              <w:t>pwd</w:t>
+            </w:r>
+            <w:proofErr w:type="spellEnd"/>
+            <w:r>
+              <w:t>, :</w:t>
+            </w:r>
+            <w:proofErr w:type="spellStart"/>
+            <w:r>
+              <w:t>profilepic</w:t>
+            </w:r>
+            <w:proofErr w:type="spellEnd"/>
+            <w:r>
+              <w:t>, 0)</w:t>
             </w:r>
           </w:p>
         </w:tc>
@@ -6953,19 +7793,49 @@
     <w:p>
       <w:pPr>
         <w:pStyle w:val="Titre3"/>
-      </w:pPr>
-      <w:bookmarkStart w:id="33" w:name="_Toc516579924"/>
+        <w:numPr>
+          <w:ilvl w:val="2"/>
+          <w:numId w:val="18"/>
+        </w:numPr>
+      </w:pPr>
+      <w:bookmarkStart w:id="33" w:name="_Toc516652872"/>
+      <w:proofErr w:type="spellStart"/>
       <w:r>
         <w:t>F</w:t>
       </w:r>
       <w:r>
-        <w:t xml:space="preserve">unction </w:t>
-      </w:r>
-      <w:r>
-        <w:t xml:space="preserve">Add_music </w:t>
-      </w:r>
-      <w:r>
-        <w:t>($music_title, $music_author)</w:t>
+        <w:t>unction</w:t>
+      </w:r>
+      <w:proofErr w:type="spellEnd"/>
+      <w:r>
+        <w:t xml:space="preserve"> </w:t>
+      </w:r>
+      <w:proofErr w:type="spellStart"/>
+      <w:r>
+        <w:t>Add_music</w:t>
+      </w:r>
+      <w:proofErr w:type="spellEnd"/>
+      <w:r>
+        <w:t xml:space="preserve"> </w:t>
+      </w:r>
+      <w:r>
+        <w:t>($</w:t>
+      </w:r>
+      <w:proofErr w:type="spellStart"/>
+      <w:r>
+        <w:t>music_title</w:t>
+      </w:r>
+      <w:proofErr w:type="spellEnd"/>
+      <w:r>
+        <w:t>, $</w:t>
+      </w:r>
+      <w:proofErr w:type="spellStart"/>
+      <w:r>
+        <w:t>music_author</w:t>
+      </w:r>
+      <w:proofErr w:type="spellEnd"/>
+      <w:r>
+        <w:t>)</w:t>
       </w:r>
       <w:bookmarkEnd w:id="33"/>
     </w:p>
@@ -7002,7 +7872,39 @@
           </w:tcPr>
           <w:p>
             <w:r>
-              <w:t>INSERT INTO `music`(`music_title`, `music_author`) VALUES (:music_title, :music_author)</w:t>
+              <w:t>INSERT INTO `music`(`</w:t>
+            </w:r>
+            <w:proofErr w:type="spellStart"/>
+            <w:r>
+              <w:t>music_title</w:t>
+            </w:r>
+            <w:proofErr w:type="spellEnd"/>
+            <w:r>
+              <w:t>`, `</w:t>
+            </w:r>
+            <w:proofErr w:type="spellStart"/>
+            <w:r>
+              <w:t>music_author</w:t>
+            </w:r>
+            <w:proofErr w:type="spellEnd"/>
+            <w:r>
+              <w:t>`) VALUES (:</w:t>
+            </w:r>
+            <w:proofErr w:type="spellStart"/>
+            <w:r>
+              <w:t>music_title</w:t>
+            </w:r>
+            <w:proofErr w:type="spellEnd"/>
+            <w:r>
+              <w:t>, :</w:t>
+            </w:r>
+            <w:proofErr w:type="spellStart"/>
+            <w:r>
+              <w:t>music_author</w:t>
+            </w:r>
+            <w:proofErr w:type="spellEnd"/>
+            <w:r>
+              <w:t>)</w:t>
             </w:r>
           </w:p>
         </w:tc>
@@ -7011,22 +7913,63 @@
     <w:p>
       <w:pPr>
         <w:pStyle w:val="Titre3"/>
+        <w:numPr>
+          <w:ilvl w:val="2"/>
+          <w:numId w:val="18"/>
+        </w:numPr>
         <w:spacing w:before="120"/>
       </w:pPr>
-      <w:bookmarkStart w:id="34" w:name="_Toc516579925"/>
+      <w:bookmarkStart w:id="34" w:name="_Toc516652873"/>
+      <w:proofErr w:type="spellStart"/>
       <w:r>
         <w:t>F</w:t>
       </w:r>
       <w:r>
-        <w:t>unction Add_file_</w:t>
+        <w:t>unction</w:t>
+      </w:r>
+      <w:proofErr w:type="spellEnd"/>
+      <w:r>
+        <w:t xml:space="preserve"> </w:t>
+      </w:r>
+      <w:proofErr w:type="spellStart"/>
+      <w:r>
+        <w:t>Add_file_</w:t>
       </w:r>
       <w:proofErr w:type="gramStart"/>
       <w:r>
-        <w:t>cover(</w:t>
+        <w:t>cover</w:t>
+      </w:r>
+      <w:proofErr w:type="spellEnd"/>
+      <w:r>
+        <w:t>(</w:t>
       </w:r>
       <w:proofErr w:type="gramEnd"/>
       <w:r>
-        <w:t>$music_id, $music_file, $music_cover)</w:t>
+        <w:t>$</w:t>
+      </w:r>
+      <w:proofErr w:type="spellStart"/>
+      <w:r>
+        <w:t>music_id</w:t>
+      </w:r>
+      <w:proofErr w:type="spellEnd"/>
+      <w:r>
+        <w:t>, $</w:t>
+      </w:r>
+      <w:proofErr w:type="spellStart"/>
+      <w:r>
+        <w:t>music_file</w:t>
+      </w:r>
+      <w:proofErr w:type="spellEnd"/>
+      <w:r>
+        <w:t>, $</w:t>
+      </w:r>
+      <w:proofErr w:type="spellStart"/>
+      <w:r>
+        <w:t>music_cover</w:t>
+      </w:r>
+      <w:proofErr w:type="spellEnd"/>
+      <w:r>
+        <w:t>)</w:t>
       </w:r>
       <w:bookmarkEnd w:id="34"/>
     </w:p>
@@ -7051,8 +7994,53 @@
           </w:tcPr>
           <w:p>
             <w:r>
-              <w:t>UPDATE `music` SET `music_file`= :music_file, `music_cover`= :music_cover WHERE `music_id` = :music_id</w:t>
-            </w:r>
+              <w:t>UPDATE `music` SET `</w:t>
+            </w:r>
+            <w:proofErr w:type="spellStart"/>
+            <w:r>
+              <w:t>music_file</w:t>
+            </w:r>
+            <w:proofErr w:type="spellEnd"/>
+            <w:r>
+              <w:t>`= :</w:t>
+            </w:r>
+            <w:proofErr w:type="spellStart"/>
+            <w:r>
+              <w:t>music_file</w:t>
+            </w:r>
+            <w:proofErr w:type="spellEnd"/>
+            <w:r>
+              <w:t>, `</w:t>
+            </w:r>
+            <w:proofErr w:type="spellStart"/>
+            <w:r>
+              <w:t>music_cover</w:t>
+            </w:r>
+            <w:proofErr w:type="spellEnd"/>
+            <w:r>
+              <w:t>`= :</w:t>
+            </w:r>
+            <w:proofErr w:type="spellStart"/>
+            <w:r>
+              <w:t>music_cover</w:t>
+            </w:r>
+            <w:proofErr w:type="spellEnd"/>
+            <w:r>
+              <w:t xml:space="preserve"> WHERE `</w:t>
+            </w:r>
+            <w:proofErr w:type="spellStart"/>
+            <w:r>
+              <w:t>music_id</w:t>
+            </w:r>
+            <w:proofErr w:type="spellEnd"/>
+            <w:r>
+              <w:t>` = :</w:t>
+            </w:r>
+            <w:proofErr w:type="spellStart"/>
+            <w:r>
+              <w:t>music_id</w:t>
+            </w:r>
+            <w:proofErr w:type="spellEnd"/>
           </w:p>
         </w:tc>
       </w:tr>
@@ -7060,22 +8048,71 @@
     <w:p>
       <w:pPr>
         <w:pStyle w:val="Titre3"/>
+        <w:numPr>
+          <w:ilvl w:val="2"/>
+          <w:numId w:val="18"/>
+        </w:numPr>
         <w:spacing w:before="120"/>
       </w:pPr>
-      <w:bookmarkStart w:id="35" w:name="_Toc516579926"/>
+      <w:bookmarkStart w:id="35" w:name="_Toc516652874"/>
+      <w:proofErr w:type="spellStart"/>
       <w:r>
         <w:t>F</w:t>
       </w:r>
       <w:r>
-        <w:t>unction Save_</w:t>
+        <w:t>unction</w:t>
+      </w:r>
+      <w:proofErr w:type="spellEnd"/>
+      <w:r>
+        <w:t xml:space="preserve"> </w:t>
+      </w:r>
+      <w:proofErr w:type="spellStart"/>
+      <w:r>
+        <w:t>Save_</w:t>
       </w:r>
       <w:proofErr w:type="gramStart"/>
       <w:r>
-        <w:t>parameters(</w:t>
+        <w:t>parameters</w:t>
+      </w:r>
+      <w:proofErr w:type="spellEnd"/>
+      <w:r>
+        <w:t>(</w:t>
       </w:r>
       <w:proofErr w:type="gramEnd"/>
       <w:r>
-        <w:t>$question_time, $questions_number, $question_type, $user_id)</w:t>
+        <w:t>$</w:t>
+      </w:r>
+      <w:proofErr w:type="spellStart"/>
+      <w:r>
+        <w:t>question_time</w:t>
+      </w:r>
+      <w:proofErr w:type="spellEnd"/>
+      <w:r>
+        <w:t>, $</w:t>
+      </w:r>
+      <w:proofErr w:type="spellStart"/>
+      <w:r>
+        <w:t>questions_number</w:t>
+      </w:r>
+      <w:proofErr w:type="spellEnd"/>
+      <w:r>
+        <w:t>, $</w:t>
+      </w:r>
+      <w:proofErr w:type="spellStart"/>
+      <w:r>
+        <w:t>question_type</w:t>
+      </w:r>
+      <w:proofErr w:type="spellEnd"/>
+      <w:r>
+        <w:t>, $</w:t>
+      </w:r>
+      <w:proofErr w:type="spellStart"/>
+      <w:r>
+        <w:t>user_id</w:t>
+      </w:r>
+      <w:proofErr w:type="spellEnd"/>
+      <w:r>
+        <w:t>)</w:t>
       </w:r>
       <w:bookmarkEnd w:id="35"/>
     </w:p>
@@ -7110,8 +8147,77 @@
             </w:pPr>
             <w:r>
               <w:lastRenderedPageBreak/>
-              <w:t>UPDATE `parameters` SET `parameters_time`=:question_time, parameters_questions_number`=:questions_number, `parameters_type`=:question_type WHERE `user_id` =:user_id</w:t>
-            </w:r>
+              <w:t>UPDATE `</w:t>
+            </w:r>
+            <w:proofErr w:type="spellStart"/>
+            <w:r>
+              <w:t>parameters</w:t>
+            </w:r>
+            <w:proofErr w:type="spellEnd"/>
+            <w:r>
+              <w:t>` SET `</w:t>
+            </w:r>
+            <w:proofErr w:type="spellStart"/>
+            <w:r>
+              <w:t>parameters_time</w:t>
+            </w:r>
+            <w:proofErr w:type="spellEnd"/>
+            <w:r>
+              <w:t>`=:</w:t>
+            </w:r>
+            <w:proofErr w:type="spellStart"/>
+            <w:r>
+              <w:t>question_time</w:t>
+            </w:r>
+            <w:proofErr w:type="spellEnd"/>
+            <w:r>
+              <w:t xml:space="preserve">, </w:t>
+            </w:r>
+            <w:proofErr w:type="spellStart"/>
+            <w:r>
+              <w:t>parameters_questions_number</w:t>
+            </w:r>
+            <w:proofErr w:type="spellEnd"/>
+            <w:r>
+              <w:t>`=:</w:t>
+            </w:r>
+            <w:proofErr w:type="spellStart"/>
+            <w:r>
+              <w:t>questions_number</w:t>
+            </w:r>
+            <w:proofErr w:type="spellEnd"/>
+            <w:r>
+              <w:t>, `</w:t>
+            </w:r>
+            <w:proofErr w:type="spellStart"/>
+            <w:r>
+              <w:t>parameters_type</w:t>
+            </w:r>
+            <w:proofErr w:type="spellEnd"/>
+            <w:r>
+              <w:t>`=:</w:t>
+            </w:r>
+            <w:proofErr w:type="spellStart"/>
+            <w:r>
+              <w:t>question_type</w:t>
+            </w:r>
+            <w:proofErr w:type="spellEnd"/>
+            <w:r>
+              <w:t xml:space="preserve"> WHERE `</w:t>
+            </w:r>
+            <w:proofErr w:type="spellStart"/>
+            <w:r>
+              <w:t>user_id</w:t>
+            </w:r>
+            <w:proofErr w:type="spellEnd"/>
+            <w:r>
+              <w:t>` =:</w:t>
+            </w:r>
+            <w:proofErr w:type="spellStart"/>
+            <w:r>
+              <w:t>user_id</w:t>
+            </w:r>
+            <w:proofErr w:type="spellEnd"/>
           </w:p>
         </w:tc>
       </w:tr>
@@ -7119,22 +8225,55 @@
     <w:p>
       <w:pPr>
         <w:pStyle w:val="Titre3"/>
+        <w:numPr>
+          <w:ilvl w:val="2"/>
+          <w:numId w:val="18"/>
+        </w:numPr>
         <w:spacing w:before="120"/>
       </w:pPr>
-      <w:bookmarkStart w:id="36" w:name="_Toc516579927"/>
+      <w:bookmarkStart w:id="36" w:name="_Toc516652875"/>
+      <w:proofErr w:type="spellStart"/>
       <w:r>
         <w:t>F</w:t>
       </w:r>
       <w:r>
-        <w:t>unction Add_</w:t>
+        <w:t>unction</w:t>
+      </w:r>
+      <w:proofErr w:type="spellEnd"/>
+      <w:r>
+        <w:t xml:space="preserve"> </w:t>
+      </w:r>
+      <w:proofErr w:type="spellStart"/>
+      <w:r>
+        <w:t>Add_</w:t>
       </w:r>
       <w:proofErr w:type="gramStart"/>
       <w:r>
-        <w:t>score(</w:t>
+        <w:t>score</w:t>
+      </w:r>
+      <w:proofErr w:type="spellEnd"/>
+      <w:r>
+        <w:t>(</w:t>
       </w:r>
       <w:proofErr w:type="gramEnd"/>
       <w:r>
-        <w:t>$score, $score_question, $user_id)</w:t>
+        <w:t>$score, $</w:t>
+      </w:r>
+      <w:proofErr w:type="spellStart"/>
+      <w:r>
+        <w:t>score_question</w:t>
+      </w:r>
+      <w:proofErr w:type="spellEnd"/>
+      <w:r>
+        <w:t>, $</w:t>
+      </w:r>
+      <w:proofErr w:type="spellStart"/>
+      <w:r>
+        <w:t>user_id</w:t>
+      </w:r>
+      <w:proofErr w:type="spellEnd"/>
+      <w:r>
+        <w:t>)</w:t>
       </w:r>
       <w:bookmarkEnd w:id="36"/>
     </w:p>
@@ -7168,7 +8307,39 @@
               <w:jc w:val="left"/>
             </w:pPr>
             <w:r>
-              <w:t>INSERT INTO `score`(`score`, `score_questions_number`, `user_id`) VALUES (:score, :score_question, :user_id)</w:t>
+              <w:t>INSERT INTO `score`(`score`, `</w:t>
+            </w:r>
+            <w:proofErr w:type="spellStart"/>
+            <w:r>
+              <w:t>score_questions_number</w:t>
+            </w:r>
+            <w:proofErr w:type="spellEnd"/>
+            <w:r>
+              <w:t>`, `</w:t>
+            </w:r>
+            <w:proofErr w:type="spellStart"/>
+            <w:r>
+              <w:t>user_id</w:t>
+            </w:r>
+            <w:proofErr w:type="spellEnd"/>
+            <w:r>
+              <w:t>`) VALUES (:score, :</w:t>
+            </w:r>
+            <w:proofErr w:type="spellStart"/>
+            <w:r>
+              <w:t>score_question</w:t>
+            </w:r>
+            <w:proofErr w:type="spellEnd"/>
+            <w:r>
+              <w:t>, :</w:t>
+            </w:r>
+            <w:proofErr w:type="spellStart"/>
+            <w:r>
+              <w:t>user_id</w:t>
+            </w:r>
+            <w:proofErr w:type="spellEnd"/>
+            <w:r>
+              <w:t>)</w:t>
             </w:r>
           </w:p>
         </w:tc>
@@ -7177,19 +8348,33 @@
     <w:p>
       <w:pPr>
         <w:pStyle w:val="Titre3"/>
+        <w:numPr>
+          <w:ilvl w:val="2"/>
+          <w:numId w:val="18"/>
+        </w:numPr>
         <w:spacing w:before="120"/>
       </w:pPr>
-      <w:bookmarkStart w:id="37" w:name="_Toc516579928"/>
+      <w:bookmarkStart w:id="37" w:name="_Toc516652876"/>
+      <w:proofErr w:type="spellStart"/>
       <w:r>
         <w:t>F</w:t>
       </w:r>
       <w:r>
-        <w:t>unction Create_</w:t>
+        <w:t>unction</w:t>
+      </w:r>
+      <w:proofErr w:type="spellEnd"/>
+      <w:r>
+        <w:t xml:space="preserve"> </w:t>
+      </w:r>
+      <w:proofErr w:type="spellStart"/>
+      <w:r>
+        <w:t>Create_</w:t>
       </w:r>
       <w:proofErr w:type="gramStart"/>
       <w:r>
         <w:t>game</w:t>
       </w:r>
+      <w:proofErr w:type="spellEnd"/>
       <w:r>
         <w:t>(</w:t>
       </w:r>
@@ -7204,7 +8389,15 @@
         <w:t xml:space="preserve">Cette fonction crée la partie. </w:t>
       </w:r>
       <w:r>
-        <w:t xml:space="preserve">Coalesce sert à récupérer la première valeur non nulle de la table. Étant donné que game_id n’est pas en auto incrément, </w:t>
+        <w:t xml:space="preserve">Coalesce sert à récupérer la première valeur non nulle de la table. Étant donné que </w:t>
+      </w:r>
+      <w:proofErr w:type="spellStart"/>
+      <w:r>
+        <w:t>game_id</w:t>
+      </w:r>
+      <w:proofErr w:type="spellEnd"/>
+      <w:r>
+        <w:t xml:space="preserve"> n’est pas en auto incrément, </w:t>
       </w:r>
       <w:r>
         <w:t xml:space="preserve">la sous-requête va retourner 0, puis on fait une addition de 1 pour avoir l’id 1. </w:t>
@@ -7229,7 +8422,31 @@
           </w:tcPr>
           <w:p>
             <w:r>
-              <w:t>SELECT COALESCE(MAX(`game_id`), 0) + 1 as `game_id` FROM `game`</w:t>
+              <w:t>SELECT COALESCE(MAX(`</w:t>
+            </w:r>
+            <w:proofErr w:type="spellStart"/>
+            <w:r>
+              <w:t>game_id</w:t>
+            </w:r>
+            <w:proofErr w:type="spellEnd"/>
+            <w:r>
+              <w:t>`), 0) + 1 as `</w:t>
+            </w:r>
+            <w:proofErr w:type="spellStart"/>
+            <w:r>
+              <w:t>game_id</w:t>
+            </w:r>
+            <w:proofErr w:type="spellEnd"/>
+            <w:r>
+              <w:t>` FROM `</w:t>
+            </w:r>
+            <w:proofErr w:type="spellStart"/>
+            <w:r>
+              <w:t>game</w:t>
+            </w:r>
+            <w:proofErr w:type="spellEnd"/>
+            <w:r>
+              <w:t>`</w:t>
             </w:r>
           </w:p>
         </w:tc>
@@ -7238,19 +8455,33 @@
     <w:p>
       <w:pPr>
         <w:pStyle w:val="Titre3"/>
+        <w:numPr>
+          <w:ilvl w:val="2"/>
+          <w:numId w:val="18"/>
+        </w:numPr>
         <w:spacing w:before="120"/>
       </w:pPr>
-      <w:bookmarkStart w:id="38" w:name="_Toc516579929"/>
+      <w:bookmarkStart w:id="38" w:name="_Toc516652877"/>
+      <w:proofErr w:type="spellStart"/>
       <w:r>
         <w:t>F</w:t>
       </w:r>
       <w:r>
-        <w:t>unction Add_</w:t>
+        <w:t>unction</w:t>
+      </w:r>
+      <w:proofErr w:type="spellEnd"/>
+      <w:r>
+        <w:t xml:space="preserve"> </w:t>
+      </w:r>
+      <w:proofErr w:type="spellStart"/>
+      <w:r>
+        <w:t>Add_</w:t>
       </w:r>
       <w:proofErr w:type="gramStart"/>
       <w:r>
         <w:t>game</w:t>
       </w:r>
+      <w:proofErr w:type="spellEnd"/>
       <w:r>
         <w:t>(</w:t>
       </w:r>
@@ -7258,11 +8489,32 @@
       <w:r>
         <w:t>$</w:t>
       </w:r>
+      <w:proofErr w:type="spellStart"/>
       <w:r>
         <w:t>game</w:t>
       </w:r>
       <w:r>
-        <w:t>_id, $user_id, $music_id)</w:t>
+        <w:t>_id</w:t>
+      </w:r>
+      <w:proofErr w:type="spellEnd"/>
+      <w:r>
+        <w:t>, $</w:t>
+      </w:r>
+      <w:proofErr w:type="spellStart"/>
+      <w:r>
+        <w:t>user_id</w:t>
+      </w:r>
+      <w:proofErr w:type="spellEnd"/>
+      <w:r>
+        <w:t>, $</w:t>
+      </w:r>
+      <w:proofErr w:type="spellStart"/>
+      <w:r>
+        <w:t>music_id</w:t>
+      </w:r>
+      <w:proofErr w:type="spellEnd"/>
+      <w:r>
+        <w:t>)</w:t>
       </w:r>
       <w:bookmarkEnd w:id="38"/>
     </w:p>
@@ -7280,7 +8532,39 @@
         <w:t>réponse juste à la partie et à l’utilisateur. C’</w:t>
       </w:r>
       <w:r>
-        <w:t>est-à-dire qu’à chaque fois que l’utilisateur répond juste à une question, cette fonction est appelée. Ce qui permettra à la fonction Get_all_music_random($game_id) d’exclure les bonnes réponses.</w:t>
+        <w:t xml:space="preserve">est-à-dire qu’à chaque fois que l’utilisateur répond juste à une question, cette fonction est appelée. Ce qui permettra à la fonction </w:t>
+      </w:r>
+      <w:proofErr w:type="spellStart"/>
+      <w:r>
+        <w:t>Get_all_music_</w:t>
+      </w:r>
+      <w:proofErr w:type="gramStart"/>
+      <w:r>
+        <w:t>random</w:t>
+      </w:r>
+      <w:proofErr w:type="spellEnd"/>
+      <w:r>
+        <w:t>(</w:t>
+      </w:r>
+      <w:proofErr w:type="gramEnd"/>
+      <w:r>
+        <w:t>$</w:t>
+      </w:r>
+      <w:proofErr w:type="spellStart"/>
+      <w:r>
+        <w:t>game_id</w:t>
+      </w:r>
+      <w:proofErr w:type="spellEnd"/>
+      <w:r>
+        <w:t>, $</w:t>
+      </w:r>
+      <w:proofErr w:type="spellStart"/>
+      <w:r>
+        <w:t>music_style_id</w:t>
+      </w:r>
+      <w:proofErr w:type="spellEnd"/>
+      <w:r>
+        <w:t>) d’exclure les bonnes réponses.</w:t>
       </w:r>
     </w:p>
     <w:tbl>
@@ -7302,7 +8586,63 @@
               <w:jc w:val="left"/>
             </w:pPr>
             <w:r>
-              <w:t>INSERT INTO `game`(`game_id`, `user_id`, `music_id`) VALUES (:game_id, :user_id, :music_id)</w:t>
+              <w:t>INSERT INTO `</w:t>
+            </w:r>
+            <w:proofErr w:type="spellStart"/>
+            <w:r>
+              <w:t>game</w:t>
+            </w:r>
+            <w:proofErr w:type="spellEnd"/>
+            <w:r>
+              <w:t>`(`</w:t>
+            </w:r>
+            <w:proofErr w:type="spellStart"/>
+            <w:r>
+              <w:t>game_id</w:t>
+            </w:r>
+            <w:proofErr w:type="spellEnd"/>
+            <w:r>
+              <w:t>`, `</w:t>
+            </w:r>
+            <w:proofErr w:type="spellStart"/>
+            <w:r>
+              <w:t>user_id</w:t>
+            </w:r>
+            <w:proofErr w:type="spellEnd"/>
+            <w:r>
+              <w:t>`, `</w:t>
+            </w:r>
+            <w:proofErr w:type="spellStart"/>
+            <w:r>
+              <w:t>music_id</w:t>
+            </w:r>
+            <w:proofErr w:type="spellEnd"/>
+            <w:r>
+              <w:t>`) VALUES (:</w:t>
+            </w:r>
+            <w:proofErr w:type="spellStart"/>
+            <w:r>
+              <w:t>game_id</w:t>
+            </w:r>
+            <w:proofErr w:type="spellEnd"/>
+            <w:r>
+              <w:t>, :</w:t>
+            </w:r>
+            <w:proofErr w:type="spellStart"/>
+            <w:r>
+              <w:t>user_id</w:t>
+            </w:r>
+            <w:proofErr w:type="spellEnd"/>
+            <w:r>
+              <w:t>, :</w:t>
+            </w:r>
+            <w:proofErr w:type="spellStart"/>
+            <w:r>
+              <w:t>music_id</w:t>
+            </w:r>
+            <w:proofErr w:type="spellEnd"/>
+            <w:r>
+              <w:t>)</w:t>
             </w:r>
           </w:p>
         </w:tc>
@@ -7311,9 +8651,13 @@
     <w:p>
       <w:pPr>
         <w:pStyle w:val="Titre2"/>
+        <w:numPr>
+          <w:ilvl w:val="1"/>
+          <w:numId w:val="18"/>
+        </w:numPr>
         <w:spacing w:before="120"/>
       </w:pPr>
-      <w:bookmarkStart w:id="39" w:name="_Toc516579930"/>
+      <w:bookmarkStart w:id="39" w:name="_Toc516652878"/>
       <w:r>
         <w:t>Récupération des données</w:t>
       </w:r>
@@ -7322,195 +8666,483 @@
     <w:p>
       <w:pPr>
         <w:pStyle w:val="Titre3"/>
-      </w:pPr>
-      <w:bookmarkStart w:id="40" w:name="_Toc516579931"/>
-      <w:r>
-        <w:t>function Check_login ($nickname, $pwd)</w:t>
+        <w:numPr>
+          <w:ilvl w:val="2"/>
+          <w:numId w:val="18"/>
+        </w:numPr>
+      </w:pPr>
+      <w:bookmarkStart w:id="40" w:name="_Toc516652879"/>
+      <w:proofErr w:type="spellStart"/>
+      <w:r>
+        <w:t>F</w:t>
+      </w:r>
+      <w:r>
+        <w:t>unction</w:t>
+      </w:r>
+      <w:proofErr w:type="spellEnd"/>
+      <w:r>
+        <w:t xml:space="preserve"> </w:t>
+      </w:r>
+      <w:proofErr w:type="spellStart"/>
+      <w:r>
+        <w:t>Check_music</w:t>
+      </w:r>
+      <w:proofErr w:type="spellEnd"/>
+      <w:r>
+        <w:t>($</w:t>
+      </w:r>
+      <w:proofErr w:type="spellStart"/>
+      <w:r>
+        <w:t>music_title</w:t>
+      </w:r>
+      <w:proofErr w:type="spellEnd"/>
+      <w:r>
+        <w:t>)</w:t>
       </w:r>
       <w:bookmarkEnd w:id="40"/>
     </w:p>
     <w:p>
+      <w:r>
+        <w:t>Cette fonction permet quand l’utilisateur coche une réponse, de la vérifier. Cette vérification sert à savoir si l’utilisateur a répondu juste, si oui, la musique sera alors exclue de la prochaine question.</w:t>
+      </w:r>
+    </w:p>
+    <w:tbl>
+      <w:tblPr>
+        <w:tblStyle w:val="Grilledutableau"/>
+        <w:tblW w:w="0" w:type="auto"/>
+        <w:tblLook w:val="04A0" w:firstRow="1" w:lastRow="0" w:firstColumn="1" w:lastColumn="0" w:noHBand="0" w:noVBand="1"/>
+      </w:tblPr>
+      <w:tblGrid>
+        <w:gridCol w:w="9062"/>
+      </w:tblGrid>
+      <w:tr>
+        <w:tc>
+          <w:tcPr>
+            <w:tcW w:w="9062" w:type="dxa"/>
+          </w:tcPr>
+          <w:p>
+            <w:r>
+              <w:t>SELECT `</w:t>
+            </w:r>
+            <w:proofErr w:type="spellStart"/>
+            <w:r>
+              <w:t>music_title</w:t>
+            </w:r>
+            <w:proofErr w:type="spellEnd"/>
+            <w:r>
+              <w:t>` WHERE `</w:t>
+            </w:r>
+            <w:proofErr w:type="spellStart"/>
+            <w:r>
+              <w:t>music_title</w:t>
+            </w:r>
+            <w:proofErr w:type="spellEnd"/>
+            <w:r>
+              <w:t>` = :</w:t>
+            </w:r>
+            <w:proofErr w:type="spellStart"/>
+            <w:r>
+              <w:t>music_title</w:t>
+            </w:r>
+            <w:proofErr w:type="spellEnd"/>
+          </w:p>
+        </w:tc>
+      </w:tr>
+    </w:tbl>
+    <w:p>
       <w:pPr>
         <w:pStyle w:val="Titre3"/>
+        <w:numPr>
+          <w:ilvl w:val="2"/>
+          <w:numId w:val="18"/>
+        </w:numPr>
+        <w:spacing w:before="120"/>
         <w:rPr>
           <w:lang w:val="de-DE"/>
         </w:rPr>
       </w:pPr>
-      <w:bookmarkStart w:id="41" w:name="_Toc516579932"/>
+      <w:bookmarkStart w:id="41" w:name="_Toc516652880"/>
+      <w:proofErr w:type="spellStart"/>
       <w:r>
         <w:rPr>
           <w:lang w:val="de-DE"/>
         </w:rPr>
-        <w:t>function Get_user_data($nickname)</w:t>
-      </w:r>
-      <w:bookmarkEnd w:id="41"/>
-    </w:p>
-    <w:p>
-      <w:pPr>
-        <w:pStyle w:val="Titre3"/>
-      </w:pPr>
-      <w:bookmarkStart w:id="42" w:name="_Toc516579933"/>
-      <w:proofErr w:type="gramStart"/>
-      <w:r>
-        <w:t>function</w:t>
-      </w:r>
-      <w:proofErr w:type="gramEnd"/>
-      <w:r>
-        <w:t xml:space="preserve"> Check_music($music_title)</w:t>
-      </w:r>
-      <w:bookmarkEnd w:id="42"/>
-    </w:p>
-    <w:p>
-      <w:pPr>
-        <w:pStyle w:val="Titre3"/>
+        <w:t>F</w:t>
+      </w:r>
+      <w:r>
         <w:rPr>
           <w:lang w:val="de-DE"/>
         </w:rPr>
-      </w:pPr>
-      <w:bookmarkStart w:id="43" w:name="_Toc516579934"/>
+        <w:t>unction</w:t>
+      </w:r>
+      <w:proofErr w:type="spellEnd"/>
       <w:r>
         <w:rPr>
           <w:lang w:val="de-DE"/>
         </w:rPr>
-        <w:t>function Get_last_</w:t>
-      </w:r>
-      <w:proofErr w:type="gramStart"/>
+        <w:t xml:space="preserve"> </w:t>
+      </w:r>
+      <w:proofErr w:type="spellStart"/>
       <w:r>
         <w:rPr>
           <w:lang w:val="de-DE"/>
         </w:rPr>
-        <w:t>music(</w:t>
+        <w:t>Get_all_music_</w:t>
+      </w:r>
+      <w:proofErr w:type="gramStart"/>
+      <w:r>
+        <w:rPr>
+          <w:lang w:val="de-DE"/>
+        </w:rPr>
+        <w:t>random</w:t>
+      </w:r>
+      <w:proofErr w:type="spellEnd"/>
+      <w:r>
+        <w:rPr>
+          <w:lang w:val="de-DE"/>
+        </w:rPr>
+        <w:t>(</w:t>
       </w:r>
       <w:proofErr w:type="gramEnd"/>
+      <w:r>
+        <w:rPr>
+          <w:lang w:val="de-DE"/>
+        </w:rPr>
+        <w:t>$</w:t>
+      </w:r>
+      <w:proofErr w:type="spellStart"/>
+      <w:r>
+        <w:rPr>
+          <w:lang w:val="de-DE"/>
+        </w:rPr>
+        <w:t>game_id</w:t>
+      </w:r>
+      <w:proofErr w:type="spellEnd"/>
+      <w:r>
+        <w:rPr>
+          <w:lang w:val="de-DE"/>
+        </w:rPr>
+        <w:t xml:space="preserve">, </w:t>
+      </w:r>
+      <w:r>
+        <w:rPr>
+          <w:lang w:val="de-DE"/>
+        </w:rPr>
+        <w:t>$</w:t>
+      </w:r>
+      <w:proofErr w:type="spellStart"/>
+      <w:r>
+        <w:rPr>
+          <w:lang w:val="de-DE"/>
+        </w:rPr>
+        <w:t>music_style_id</w:t>
+      </w:r>
+      <w:proofErr w:type="spellEnd"/>
       <w:r>
         <w:rPr>
           <w:lang w:val="de-DE"/>
         </w:rPr>
         <w:t>)</w:t>
       </w:r>
-      <w:bookmarkEnd w:id="43"/>
+      <w:bookmarkEnd w:id="41"/>
     </w:p>
     <w:p>
-      <w:pPr>
-        <w:pStyle w:val="Titre3"/>
+      <w:r>
+        <w:t xml:space="preserve">Cette fonction permet récupérer 4 musiques aléatoire de la base </w:t>
+      </w:r>
+      <w:r>
+        <w:t>d</w:t>
+      </w:r>
+      <w:r>
+        <w:t>e donné</w:t>
+      </w:r>
+      <w:r>
+        <w:t xml:space="preserve">es où les </w:t>
+      </w:r>
+      <w:r>
+        <w:t>musiques répondues justes</w:t>
+      </w:r>
+      <w:r>
+        <w:t xml:space="preserve"> sont exclues. Si l’utilisateur choisit dans les paramètres « tous » les styles de musiques, une autre requête est appelée. Sinon, la fonction retournera un 4 musiques sous forme de tableau du style de musique choisi.</w:t>
+      </w:r>
+    </w:p>
+    <w:tbl>
+      <w:tblPr>
+        <w:tblStyle w:val="Grilledutableau"/>
+        <w:tblW w:w="0" w:type="auto"/>
+        <w:tblLook w:val="04A0" w:firstRow="1" w:lastRow="0" w:firstColumn="1" w:lastColumn="0" w:noHBand="0" w:noVBand="1"/>
+      </w:tblPr>
+      <w:tblGrid>
+        <w:gridCol w:w="9062"/>
+      </w:tblGrid>
+      <w:tr>
+        <w:tc>
+          <w:tcPr>
+            <w:tcW w:w="9062" w:type="dxa"/>
+          </w:tcPr>
+          <w:p>
+            <w:r>
+              <w:t>S</w:t>
+            </w:r>
+            <w:r>
+              <w:t>ELECT * FROM `music` WHERE `</w:t>
+            </w:r>
+            <w:proofErr w:type="spellStart"/>
+            <w:r>
+              <w:t>music_id</w:t>
+            </w:r>
+            <w:proofErr w:type="spellEnd"/>
+            <w:r>
+              <w:t>` NOT IN(SELECT `</w:t>
+            </w:r>
+            <w:proofErr w:type="spellStart"/>
+            <w:r>
+              <w:t>music_id</w:t>
+            </w:r>
+            <w:proofErr w:type="spellEnd"/>
+            <w:r>
+              <w:t>` FROM `</w:t>
+            </w:r>
+            <w:proofErr w:type="spellStart"/>
+            <w:r>
+              <w:t>game</w:t>
+            </w:r>
+            <w:proofErr w:type="spellEnd"/>
+            <w:r>
+              <w:t>` WHERE `</w:t>
+            </w:r>
+            <w:proofErr w:type="spellStart"/>
+            <w:r>
+              <w:t>game_id</w:t>
+            </w:r>
+            <w:proofErr w:type="spellEnd"/>
+            <w:r>
+              <w:t>` = :</w:t>
+            </w:r>
+            <w:proofErr w:type="spellStart"/>
+            <w:r>
+              <w:t>game_id</w:t>
+            </w:r>
+            <w:proofErr w:type="spellEnd"/>
+            <w:r>
+              <w:t xml:space="preserve">) AND </w:t>
+            </w:r>
+            <w:proofErr w:type="spellStart"/>
+            <w:r>
+              <w:t>music_id</w:t>
+            </w:r>
+            <w:proofErr w:type="spellEnd"/>
+            <w:r>
+              <w:t>` IN (SELECT `</w:t>
+            </w:r>
+            <w:proofErr w:type="spellStart"/>
+            <w:r>
+              <w:t>music_id</w:t>
+            </w:r>
+            <w:proofErr w:type="spellEnd"/>
+            <w:r>
+              <w:t>` FROM `</w:t>
+            </w:r>
+            <w:proofErr w:type="spellStart"/>
+            <w:r>
+              <w:t>blindtest_possesses</w:t>
+            </w:r>
+            <w:proofErr w:type="spellEnd"/>
+            <w:r>
+              <w:t>` WHERE `</w:t>
+            </w:r>
+            <w:proofErr w:type="spellStart"/>
+            <w:r>
+              <w:t>music_style_id</w:t>
+            </w:r>
+            <w:proofErr w:type="spellEnd"/>
+            <w:r>
+              <w:t>` = :</w:t>
+            </w:r>
+            <w:proofErr w:type="spellStart"/>
+            <w:r>
+              <w:t>music_style_id</w:t>
+            </w:r>
+            <w:proofErr w:type="spellEnd"/>
+            <w:r>
+              <w:t>) ORDER BY RAND() LIMIT 4</w:t>
+            </w:r>
+          </w:p>
+        </w:tc>
+      </w:tr>
+      <w:tr>
+        <w:tc>
+          <w:tcPr>
+            <w:tcW w:w="9062" w:type="dxa"/>
+          </w:tcPr>
+          <w:p>
+            <w:pPr>
+              <w:rPr>
+                <w:lang w:val="de-DE"/>
+              </w:rPr>
+            </w:pPr>
+            <w:r>
+              <w:rPr>
+                <w:lang w:val="de-DE"/>
+              </w:rPr>
+              <w:t>SELECT * FROM `</w:t>
+            </w:r>
+            <w:proofErr w:type="spellStart"/>
+            <w:r>
+              <w:rPr>
+                <w:lang w:val="de-DE"/>
+              </w:rPr>
+              <w:t>music</w:t>
+            </w:r>
+            <w:proofErr w:type="spellEnd"/>
+            <w:r>
+              <w:rPr>
+                <w:lang w:val="de-DE"/>
+              </w:rPr>
+              <w:t>` WHERE `</w:t>
+            </w:r>
+            <w:proofErr w:type="spellStart"/>
+            <w:r>
+              <w:rPr>
+                <w:lang w:val="de-DE"/>
+              </w:rPr>
+              <w:t>music_id</w:t>
+            </w:r>
+            <w:proofErr w:type="spellEnd"/>
+            <w:r>
+              <w:rPr>
+                <w:lang w:val="de-DE"/>
+              </w:rPr>
+              <w:t>` NOT IN(SELECT `</w:t>
+            </w:r>
+            <w:proofErr w:type="spellStart"/>
+            <w:r>
+              <w:rPr>
+                <w:lang w:val="de-DE"/>
+              </w:rPr>
+              <w:t>music_id</w:t>
+            </w:r>
+            <w:proofErr w:type="spellEnd"/>
+            <w:r>
+              <w:rPr>
+                <w:lang w:val="de-DE"/>
+              </w:rPr>
+              <w:t>` FROM `</w:t>
+            </w:r>
+            <w:proofErr w:type="spellStart"/>
+            <w:r>
+              <w:rPr>
+                <w:lang w:val="de-DE"/>
+              </w:rPr>
+              <w:t>game</w:t>
+            </w:r>
+            <w:proofErr w:type="spellEnd"/>
+            <w:r>
+              <w:rPr>
+                <w:lang w:val="de-DE"/>
+              </w:rPr>
+              <w:t>` WHERE `</w:t>
+            </w:r>
+            <w:proofErr w:type="spellStart"/>
+            <w:r>
+              <w:rPr>
+                <w:lang w:val="de-DE"/>
+              </w:rPr>
+              <w:t>game_id</w:t>
+            </w:r>
+            <w:proofErr w:type="spellEnd"/>
+            <w:r>
+              <w:rPr>
+                <w:lang w:val="de-DE"/>
+              </w:rPr>
+              <w:t>` = :</w:t>
+            </w:r>
+            <w:proofErr w:type="spellStart"/>
+            <w:r>
+              <w:rPr>
+                <w:lang w:val="de-DE"/>
+              </w:rPr>
+              <w:t>game_id</w:t>
+            </w:r>
+            <w:proofErr w:type="spellEnd"/>
+            <w:r>
+              <w:rPr>
+                <w:lang w:val="de-DE"/>
+              </w:rPr>
+              <w:t>) ORDER BY RAND() LIMIT 4</w:t>
+            </w:r>
+          </w:p>
+        </w:tc>
+      </w:tr>
+    </w:tbl>
+    <w:p>
+      <w:pPr>
+        <w:pStyle w:val="Titre2"/>
+        <w:numPr>
+          <w:ilvl w:val="1"/>
+          <w:numId w:val="18"/>
+        </w:numPr>
         <w:rPr>
           <w:lang w:val="de-DE"/>
         </w:rPr>
       </w:pPr>
-      <w:bookmarkStart w:id="44" w:name="_Toc516579935"/>
+      <w:bookmarkStart w:id="42" w:name="_Toc516652881"/>
       <w:r>
         <w:rPr>
           <w:lang w:val="de-DE"/>
         </w:rPr>
-        <w:t>function Get_all_</w:t>
-      </w:r>
-      <w:proofErr w:type="gramStart"/>
-      <w:r>
-        <w:rPr>
-          <w:lang w:val="de-DE"/>
-        </w:rPr>
-        <w:t>music(</w:t>
-      </w:r>
-      <w:proofErr w:type="gramEnd"/>
-      <w:r>
-        <w:rPr>
-          <w:lang w:val="de-DE"/>
-        </w:rPr>
-        <w:t>)</w:t>
-      </w:r>
-      <w:bookmarkEnd w:id="44"/>
+        <w:t>Site web</w:t>
+      </w:r>
+      <w:bookmarkEnd w:id="42"/>
     </w:p>
     <w:p>
-      <w:pPr>
-        <w:pStyle w:val="Titre3"/>
-        <w:rPr>
-          <w:lang w:val="de-DE"/>
-        </w:rPr>
-      </w:pPr>
-      <w:bookmarkStart w:id="45" w:name="_Toc516579936"/>
-      <w:r>
-        <w:rPr>
-          <w:lang w:val="de-DE"/>
-        </w:rPr>
-        <w:t>function Get_all_music_random($game_id)</w:t>
-      </w:r>
-      <w:bookmarkEnd w:id="45"/>
+      <w:r>
+        <w:t xml:space="preserve">Le site a été développé de manière classique, c’est-à-dire qu’aucun </w:t>
+      </w:r>
+      <w:r>
+        <w:t>« </w:t>
+      </w:r>
+      <w:r>
+        <w:t>modèle</w:t>
+      </w:r>
+      <w:r>
+        <w:t> » a été utilisé. Ex : MVC.</w:t>
+      </w:r>
     </w:p>
     <w:p>
-      <w:pPr>
-        <w:pStyle w:val="Titre3"/>
-        <w:rPr>
-          <w:lang w:val="de-DE"/>
-        </w:rPr>
-      </w:pPr>
-      <w:bookmarkStart w:id="46" w:name="_Toc516579937"/>
-      <w:r>
-        <w:rPr>
-          <w:lang w:val="de-DE"/>
-        </w:rPr>
-        <w:t>function Get_all_cover_random($party_id)</w:t>
-      </w:r>
-      <w:bookmarkEnd w:id="46"/>
+      <w:r>
+        <w:t>La page principale se nomme « </w:t>
+      </w:r>
+      <w:proofErr w:type="spellStart"/>
+      <w:r>
+        <w:t>index.php</w:t>
+      </w:r>
+      <w:proofErr w:type="spellEnd"/>
+      <w:r>
+        <w:t xml:space="preserve"> » et c’est par-là que tout utilisateur passe. Sur cette page se trouve le login ou un lien vers la page d’inscription. </w:t>
+      </w:r>
+      <w:r>
+        <w:t xml:space="preserve">Les pages où l’utilisateur doit être connecté pour y accéder sont protégées, c’est-à-dire que si l’URL est </w:t>
+      </w:r>
+      <w:proofErr w:type="gramStart"/>
+      <w:r>
+        <w:t>entré</w:t>
+      </w:r>
+      <w:proofErr w:type="gramEnd"/>
+      <w:r>
+        <w:t xml:space="preserve"> manuellement, le site nous redirigera automatiquement à la page d’accueil.</w:t>
+      </w:r>
     </w:p>
     <w:p>
       <w:pPr>
-        <w:pStyle w:val="Titre3"/>
-      </w:pPr>
-      <w:bookmarkStart w:id="47" w:name="_Toc516579938"/>
-      <w:proofErr w:type="gramStart"/>
-      <w:r>
-        <w:t>function</w:t>
-      </w:r>
-      <w:proofErr w:type="gramEnd"/>
-      <w:r>
-        <w:t xml:space="preserve"> Get_music_id($music_file)</w:t>
-      </w:r>
-      <w:bookmarkEnd w:id="47"/>
-    </w:p>
-    <w:p>
-      <w:pPr>
-        <w:pStyle w:val="Titre3"/>
-      </w:pPr>
-      <w:bookmarkStart w:id="48" w:name="_Toc516579939"/>
-      <w:proofErr w:type="gramStart"/>
-      <w:r>
-        <w:t>function</w:t>
-      </w:r>
-      <w:proofErr w:type="gramEnd"/>
-      <w:r>
-        <w:t xml:space="preserve"> Get_music($music_id)</w:t>
-      </w:r>
-      <w:bookmarkEnd w:id="48"/>
-    </w:p>
-    <w:p>
-      <w:pPr>
-        <w:pStyle w:val="Titre3"/>
-      </w:pPr>
-      <w:bookmarkStart w:id="49" w:name="_Toc516579940"/>
-      <w:proofErr w:type="gramStart"/>
-      <w:r>
-        <w:t>function</w:t>
-      </w:r>
-      <w:proofErr w:type="gramEnd"/>
-      <w:r>
-        <w:t xml:space="preserve"> check_answer($q_answer, $q_audio)</w:t>
-      </w:r>
-      <w:bookmarkEnd w:id="49"/>
-    </w:p>
-    <w:p>
-      <w:pPr>
-        <w:pStyle w:val="Titre3"/>
+        <w:jc w:val="left"/>
         <w:rPr>
+          <w:rFonts w:asciiTheme="majorHAnsi" w:eastAsiaTheme="majorEastAsia" w:hAnsiTheme="majorHAnsi" w:cstheme="majorBidi"/>
           <w:color w:val="2E74B5" w:themeColor="accent1" w:themeShade="BF"/>
           <w:sz w:val="32"/>
           <w:szCs w:val="32"/>
         </w:rPr>
       </w:pPr>
-      <w:bookmarkStart w:id="50" w:name="_Toc516579941"/>
-      <w:r>
-        <w:t>function Get_score($user_id)</w:t>
-      </w:r>
-      <w:bookmarkEnd w:id="50"/>
       <w:r>
         <w:br w:type="page"/>
       </w:r>
@@ -7518,32 +9150,200 @@
     <w:p>
       <w:pPr>
         <w:pStyle w:val="Titre1"/>
-      </w:pPr>
-      <w:bookmarkStart w:id="51" w:name="_Toc516579942"/>
+        <w:numPr>
+          <w:ilvl w:val="0"/>
+          <w:numId w:val="18"/>
+        </w:numPr>
+      </w:pPr>
+      <w:bookmarkStart w:id="43" w:name="_Toc516652882"/>
       <w:r>
         <w:lastRenderedPageBreak/>
-        <w:t>Conclusion</w:t>
-      </w:r>
-      <w:bookmarkEnd w:id="51"/>
+        <w:t>Installation</w:t>
+      </w:r>
+      <w:bookmarkEnd w:id="43"/>
     </w:p>
     <w:p>
-      <w:pPr>
-        <w:pStyle w:val="Titre1"/>
-      </w:pPr>
-      <w:r>
-        <w:br w:type="page"/>
+      <w:r>
+        <w:t xml:space="preserve">Pour installer le site, il faudra installer un logiciel </w:t>
+      </w:r>
+      <w:r>
+        <w:t xml:space="preserve">« plateforme de développement Web », par exemple </w:t>
+      </w:r>
+      <w:proofErr w:type="spellStart"/>
+      <w:r>
+        <w:t>easyPHP</w:t>
+      </w:r>
+      <w:proofErr w:type="spellEnd"/>
+      <w:r>
+        <w:t xml:space="preserve">, </w:t>
+      </w:r>
+      <w:proofErr w:type="spellStart"/>
+      <w:r>
+        <w:t>Laragon</w:t>
+      </w:r>
+      <w:proofErr w:type="spellEnd"/>
+      <w:r>
+        <w:t xml:space="preserve"> ou bien </w:t>
+      </w:r>
+      <w:proofErr w:type="spellStart"/>
+      <w:r>
+        <w:t>Wamp</w:t>
+      </w:r>
+      <w:proofErr w:type="spellEnd"/>
+      <w:r>
+        <w:t xml:space="preserve">. </w:t>
+      </w:r>
+      <w:r>
+        <w:t>Une fois l’installation fait, mettre les fichiers sources dans le dossier</w:t>
+      </w:r>
+      <w:r>
+        <w:t xml:space="preserve"> </w:t>
+      </w:r>
+      <w:r>
+        <w:t>web de l’application et lancer l’application. Il faudra importer la base de données trouvable dans le dossier « </w:t>
+      </w:r>
+      <w:proofErr w:type="spellStart"/>
+      <w:r>
+        <w:t>db</w:t>
+      </w:r>
+      <w:proofErr w:type="spellEnd"/>
+      <w:r>
+        <w:t> ».</w:t>
       </w:r>
     </w:p>
     <w:p>
+      <w:r>
+        <w:t xml:space="preserve">Pour le développement de l’application, aucun compte </w:t>
+      </w:r>
+      <w:proofErr w:type="spellStart"/>
+      <w:r>
+        <w:t>PhpMyAdmin</w:t>
+      </w:r>
+      <w:proofErr w:type="spellEnd"/>
+      <w:r>
+        <w:t xml:space="preserve"> n’a été créé, il n’est donc pas nécessaire d’en créer un.</w:t>
+      </w:r>
+    </w:p>
+    <w:p>
       <w:pPr>
         <w:pStyle w:val="Titre1"/>
-      </w:pPr>
-      <w:bookmarkStart w:id="52" w:name="_Toc516579943"/>
+        <w:numPr>
+          <w:ilvl w:val="0"/>
+          <w:numId w:val="18"/>
+        </w:numPr>
+      </w:pPr>
+      <w:bookmarkStart w:id="44" w:name="_Toc516652883"/>
+      <w:r>
+        <w:t>Amélioration possible</w:t>
+      </w:r>
+      <w:bookmarkEnd w:id="44"/>
+    </w:p>
+    <w:p>
+      <w:r>
+        <w:t xml:space="preserve">Le projet a été développé dans le cadre du TPI sur une durée de deux semaines. Durant ces deux semaines, beaucoup de concessions ont dû être fait. Ce sont donc pour une partie, ces concessions qui seraient des améliorations possibles. Par exemple : </w:t>
+      </w:r>
+    </w:p>
+    <w:p>
+      <w:pPr>
+        <w:pStyle w:val="Paragraphedeliste"/>
+        <w:numPr>
+          <w:ilvl w:val="0"/>
+          <w:numId w:val="31"/>
+        </w:numPr>
+      </w:pPr>
+      <w:r>
+        <w:t xml:space="preserve">Le fait de pouvoir modifier le pseudo de l’utilisateur (seule l’image de profil est modifiable). </w:t>
+      </w:r>
+    </w:p>
+    <w:p>
+      <w:pPr>
+        <w:pStyle w:val="Paragraphedeliste"/>
+        <w:numPr>
+          <w:ilvl w:val="0"/>
+          <w:numId w:val="31"/>
+        </w:numPr>
+      </w:pPr>
+      <w:r>
+        <w:t>Mot de passe oublié.</w:t>
+      </w:r>
+    </w:p>
+    <w:p>
+      <w:pPr>
+        <w:pStyle w:val="Paragraphedeliste"/>
+        <w:numPr>
+          <w:ilvl w:val="0"/>
+          <w:numId w:val="31"/>
+        </w:numPr>
+      </w:pPr>
+      <w:r>
+        <w:t>Le filtre dans la page « liste des musiques » de l’admin. (par exemple : trier les morceaux par titre).</w:t>
+      </w:r>
+    </w:p>
+    <w:p>
+      <w:pPr>
+        <w:pStyle w:val="Paragraphedeliste"/>
+        <w:numPr>
+          <w:ilvl w:val="0"/>
+          <w:numId w:val="31"/>
+        </w:numPr>
+      </w:pPr>
+      <w:r>
+        <w:t>Rendre le jeu jouable à plusieurs.</w:t>
+      </w:r>
+    </w:p>
+    <w:p>
+      <w:pPr>
+        <w:pStyle w:val="Paragraphedeliste"/>
+        <w:numPr>
+          <w:ilvl w:val="0"/>
+          <w:numId w:val="31"/>
+        </w:numPr>
+      </w:pPr>
+      <w:r>
+        <w:t>Meilleure sécurité de l’application.</w:t>
+      </w:r>
+    </w:p>
+    <w:p>
+      <w:pPr>
+        <w:pStyle w:val="Titre1"/>
+        <w:numPr>
+          <w:ilvl w:val="0"/>
+          <w:numId w:val="18"/>
+        </w:numPr>
+      </w:pPr>
+      <w:bookmarkStart w:id="45" w:name="_Toc516652884"/>
+      <w:r>
+        <w:t>Conclusion</w:t>
+      </w:r>
+      <w:bookmarkEnd w:id="45"/>
+    </w:p>
+    <w:p>
+      <w:r>
+        <w:t>Ce projet était pour moi une belle expérience. Ce n’était pas de tout repos, beaucoup de stress, mais c’est ce stress qui m’a permis de travailler à un rythme régulier et de ne pas m’égarer. J’ai pu m’organiser sans qu’on me dise de prioriser une étape à une autre.</w:t>
+      </w:r>
+    </w:p>
+    <w:p>
+      <w:r>
+        <w:t>Ce projet m’a beaucoup apporté sur la gestion de mon travail, sur l’ordre et la priorité des choses. J’ai aussi amélioré mes connaissances en développement web PHP et SQL.</w:t>
+      </w:r>
+      <w:r>
+        <w:br w:type="page"/>
+      </w:r>
+    </w:p>
+    <w:p>
+      <w:pPr>
+        <w:pStyle w:val="Titre1"/>
+        <w:numPr>
+          <w:ilvl w:val="0"/>
+          <w:numId w:val="18"/>
+        </w:numPr>
+      </w:pPr>
+      <w:bookmarkStart w:id="46" w:name="_Toc516652885"/>
       <w:r>
         <w:lastRenderedPageBreak/>
         <w:t>Planning</w:t>
       </w:r>
-      <w:bookmarkEnd w:id="52"/>
+      <w:bookmarkEnd w:id="46"/>
     </w:p>
     <w:tbl>
       <w:tblPr>
@@ -7831,7 +9631,21 @@
               <w:rPr>
                 <w:sz w:val="18"/>
               </w:rPr>
-              <w:t>(template et structure)</w:t>
+              <w:t>(</w:t>
+            </w:r>
+            <w:proofErr w:type="spellStart"/>
+            <w:r>
+              <w:rPr>
+                <w:sz w:val="18"/>
+              </w:rPr>
+              <w:t>template</w:t>
+            </w:r>
+            <w:proofErr w:type="spellEnd"/>
+            <w:r>
+              <w:rPr>
+                <w:sz w:val="18"/>
+              </w:rPr>
+              <w:t xml:space="preserve"> et structure)</w:t>
             </w:r>
           </w:p>
         </w:tc>
@@ -8354,7 +10168,7 @@
             <w:noProof/>
             <w:lang w:val="fr-FR"/>
           </w:rPr>
-          <w:t>16</w:t>
+          <w:t>13</w:t>
         </w:r>
         <w:r>
           <w:fldChar w:fldCharType="end"/>
@@ -8656,6 +10470,237 @@
     </w:lvl>
   </w:abstractNum>
   <w:abstractNum w:abstractNumId="2" w15:restartNumberingAfterBreak="0">
+    <w:nsid w:val="16AD1B6B"/>
+    <w:multiLevelType w:val="multilevel"/>
+    <w:tmpl w:val="875EA688"/>
+    <w:lvl w:ilvl="0">
+      <w:start w:val="3"/>
+      <w:numFmt w:val="decimal"/>
+      <w:lvlText w:val="%1."/>
+      <w:lvlJc w:val="left"/>
+      <w:pPr>
+        <w:ind w:left="390" w:hanging="390"/>
+      </w:pPr>
+      <w:rPr>
+        <w:rFonts w:hint="default"/>
+      </w:rPr>
+    </w:lvl>
+    <w:lvl w:ilvl="1">
+      <w:start w:val="1"/>
+      <w:numFmt w:val="decimal"/>
+      <w:lvlText w:val="%1.%2."/>
+      <w:lvlJc w:val="left"/>
+      <w:pPr>
+        <w:ind w:left="1080" w:hanging="720"/>
+      </w:pPr>
+      <w:rPr>
+        <w:rFonts w:hint="default"/>
+      </w:rPr>
+    </w:lvl>
+    <w:lvl w:ilvl="2">
+      <w:start w:val="1"/>
+      <w:numFmt w:val="decimal"/>
+      <w:lvlText w:val="%1.%2.%3."/>
+      <w:lvlJc w:val="left"/>
+      <w:pPr>
+        <w:ind w:left="1440" w:hanging="720"/>
+      </w:pPr>
+      <w:rPr>
+        <w:rFonts w:hint="default"/>
+      </w:rPr>
+    </w:lvl>
+    <w:lvl w:ilvl="3">
+      <w:start w:val="1"/>
+      <w:numFmt w:val="decimal"/>
+      <w:lvlText w:val="%1.%2.%3.%4."/>
+      <w:lvlJc w:val="left"/>
+      <w:pPr>
+        <w:ind w:left="2160" w:hanging="1080"/>
+      </w:pPr>
+      <w:rPr>
+        <w:rFonts w:hint="default"/>
+      </w:rPr>
+    </w:lvl>
+    <w:lvl w:ilvl="4">
+      <w:start w:val="1"/>
+      <w:numFmt w:val="decimal"/>
+      <w:lvlText w:val="%1.%2.%3.%4.%5."/>
+      <w:lvlJc w:val="left"/>
+      <w:pPr>
+        <w:ind w:left="2520" w:hanging="1080"/>
+      </w:pPr>
+      <w:rPr>
+        <w:rFonts w:hint="default"/>
+      </w:rPr>
+    </w:lvl>
+    <w:lvl w:ilvl="5">
+      <w:start w:val="1"/>
+      <w:numFmt w:val="decimal"/>
+      <w:lvlText w:val="%1.%2.%3.%4.%5.%6."/>
+      <w:lvlJc w:val="left"/>
+      <w:pPr>
+        <w:ind w:left="3240" w:hanging="1440"/>
+      </w:pPr>
+      <w:rPr>
+        <w:rFonts w:hint="default"/>
+      </w:rPr>
+    </w:lvl>
+    <w:lvl w:ilvl="6">
+      <w:start w:val="1"/>
+      <w:numFmt w:val="decimal"/>
+      <w:lvlText w:val="%1.%2.%3.%4.%5.%6.%7."/>
+      <w:lvlJc w:val="left"/>
+      <w:pPr>
+        <w:ind w:left="3600" w:hanging="1440"/>
+      </w:pPr>
+      <w:rPr>
+        <w:rFonts w:hint="default"/>
+      </w:rPr>
+    </w:lvl>
+    <w:lvl w:ilvl="7">
+      <w:start w:val="1"/>
+      <w:numFmt w:val="decimal"/>
+      <w:lvlText w:val="%1.%2.%3.%4.%5.%6.%7.%8."/>
+      <w:lvlJc w:val="left"/>
+      <w:pPr>
+        <w:ind w:left="4320" w:hanging="1800"/>
+      </w:pPr>
+      <w:rPr>
+        <w:rFonts w:hint="default"/>
+      </w:rPr>
+    </w:lvl>
+    <w:lvl w:ilvl="8">
+      <w:start w:val="1"/>
+      <w:numFmt w:val="decimal"/>
+      <w:lvlText w:val="%1.%2.%3.%4.%5.%6.%7.%8.%9."/>
+      <w:lvlJc w:val="left"/>
+      <w:pPr>
+        <w:ind w:left="4680" w:hanging="1800"/>
+      </w:pPr>
+      <w:rPr>
+        <w:rFonts w:hint="default"/>
+      </w:rPr>
+    </w:lvl>
+  </w:abstractNum>
+  <w:abstractNum w:abstractNumId="3" w15:restartNumberingAfterBreak="0">
+    <w:nsid w:val="17BF3074"/>
+    <w:multiLevelType w:val="multilevel"/>
+    <w:tmpl w:val="B73AA2DC"/>
+    <w:lvl w:ilvl="0">
+      <w:start w:val="1"/>
+      <w:numFmt w:val="decimal"/>
+      <w:lvlText w:val="%1."/>
+      <w:lvlJc w:val="left"/>
+      <w:pPr>
+        <w:ind w:left="720" w:hanging="360"/>
+      </w:pPr>
+    </w:lvl>
+    <w:lvl w:ilvl="1">
+      <w:start w:val="1"/>
+      <w:numFmt w:val="decimal"/>
+      <w:isLgl/>
+      <w:lvlText w:val="%1.%2"/>
+      <w:lvlJc w:val="left"/>
+      <w:pPr>
+        <w:ind w:left="720" w:hanging="360"/>
+      </w:pPr>
+      <w:rPr>
+        <w:rFonts w:hint="default"/>
+      </w:rPr>
+    </w:lvl>
+    <w:lvl w:ilvl="2">
+      <w:start w:val="1"/>
+      <w:numFmt w:val="decimal"/>
+      <w:isLgl/>
+      <w:lvlText w:val="%1.%2.%3"/>
+      <w:lvlJc w:val="left"/>
+      <w:pPr>
+        <w:ind w:left="1080" w:hanging="720"/>
+      </w:pPr>
+      <w:rPr>
+        <w:rFonts w:hint="default"/>
+      </w:rPr>
+    </w:lvl>
+    <w:lvl w:ilvl="3">
+      <w:start w:val="1"/>
+      <w:numFmt w:val="decimal"/>
+      <w:isLgl/>
+      <w:lvlText w:val="%1.%2.%3.%4"/>
+      <w:lvlJc w:val="left"/>
+      <w:pPr>
+        <w:ind w:left="1080" w:hanging="720"/>
+      </w:pPr>
+      <w:rPr>
+        <w:rFonts w:hint="default"/>
+      </w:rPr>
+    </w:lvl>
+    <w:lvl w:ilvl="4">
+      <w:start w:val="1"/>
+      <w:numFmt w:val="decimal"/>
+      <w:isLgl/>
+      <w:lvlText w:val="%1.%2.%3.%4.%5"/>
+      <w:lvlJc w:val="left"/>
+      <w:pPr>
+        <w:ind w:left="1440" w:hanging="1080"/>
+      </w:pPr>
+      <w:rPr>
+        <w:rFonts w:hint="default"/>
+      </w:rPr>
+    </w:lvl>
+    <w:lvl w:ilvl="5">
+      <w:start w:val="1"/>
+      <w:numFmt w:val="decimal"/>
+      <w:isLgl/>
+      <w:lvlText w:val="%1.%2.%3.%4.%5.%6"/>
+      <w:lvlJc w:val="left"/>
+      <w:pPr>
+        <w:ind w:left="1800" w:hanging="1440"/>
+      </w:pPr>
+      <w:rPr>
+        <w:rFonts w:hint="default"/>
+      </w:rPr>
+    </w:lvl>
+    <w:lvl w:ilvl="6">
+      <w:start w:val="1"/>
+      <w:numFmt w:val="decimal"/>
+      <w:isLgl/>
+      <w:lvlText w:val="%1.%2.%3.%4.%5.%6.%7"/>
+      <w:lvlJc w:val="left"/>
+      <w:pPr>
+        <w:ind w:left="1800" w:hanging="1440"/>
+      </w:pPr>
+      <w:rPr>
+        <w:rFonts w:hint="default"/>
+      </w:rPr>
+    </w:lvl>
+    <w:lvl w:ilvl="7">
+      <w:start w:val="1"/>
+      <w:numFmt w:val="decimal"/>
+      <w:isLgl/>
+      <w:lvlText w:val="%1.%2.%3.%4.%5.%6.%7.%8"/>
+      <w:lvlJc w:val="left"/>
+      <w:pPr>
+        <w:ind w:left="2160" w:hanging="1800"/>
+      </w:pPr>
+      <w:rPr>
+        <w:rFonts w:hint="default"/>
+      </w:rPr>
+    </w:lvl>
+    <w:lvl w:ilvl="8">
+      <w:start w:val="1"/>
+      <w:numFmt w:val="decimal"/>
+      <w:isLgl/>
+      <w:lvlText w:val="%1.%2.%3.%4.%5.%6.%7.%8.%9"/>
+      <w:lvlJc w:val="left"/>
+      <w:pPr>
+        <w:ind w:left="2160" w:hanging="1800"/>
+      </w:pPr>
+      <w:rPr>
+        <w:rFonts w:hint="default"/>
+      </w:rPr>
+    </w:lvl>
+  </w:abstractNum>
+  <w:abstractNum w:abstractNumId="4" w15:restartNumberingAfterBreak="0">
     <w:nsid w:val="193E0BEF"/>
     <w:multiLevelType w:val="hybridMultilevel"/>
     <w:tmpl w:val="0570FD30"/>
@@ -8768,7 +10813,7 @@
       </w:rPr>
     </w:lvl>
   </w:abstractNum>
-  <w:abstractNum w:abstractNumId="3" w15:restartNumberingAfterBreak="0">
+  <w:abstractNum w:abstractNumId="5" w15:restartNumberingAfterBreak="0">
     <w:nsid w:val="1E1D716F"/>
     <w:multiLevelType w:val="hybridMultilevel"/>
     <w:tmpl w:val="DFB6F9F6"/>
@@ -8883,7 +10928,206 @@
       </w:rPr>
     </w:lvl>
   </w:abstractNum>
-  <w:abstractNum w:abstractNumId="4" w15:restartNumberingAfterBreak="0">
+  <w:abstractNum w:abstractNumId="6" w15:restartNumberingAfterBreak="0">
+    <w:nsid w:val="1E2762D9"/>
+    <w:multiLevelType w:val="multilevel"/>
+    <w:tmpl w:val="468860F0"/>
+    <w:lvl w:ilvl="0">
+      <w:start w:val="4"/>
+      <w:numFmt w:val="decimal"/>
+      <w:lvlText w:val="%1."/>
+      <w:lvlJc w:val="left"/>
+      <w:pPr>
+        <w:ind w:left="540" w:hanging="540"/>
+      </w:pPr>
+      <w:rPr>
+        <w:rFonts w:hint="default"/>
+      </w:rPr>
+    </w:lvl>
+    <w:lvl w:ilvl="1">
+      <w:start w:val="1"/>
+      <w:numFmt w:val="decimal"/>
+      <w:lvlText w:val="%1.%2."/>
+      <w:lvlJc w:val="left"/>
+      <w:pPr>
+        <w:ind w:left="720" w:hanging="540"/>
+      </w:pPr>
+      <w:rPr>
+        <w:rFonts w:hint="default"/>
+      </w:rPr>
+    </w:lvl>
+    <w:lvl w:ilvl="2">
+      <w:start w:val="1"/>
+      <w:numFmt w:val="decimal"/>
+      <w:lvlText w:val="%1.%2.%3."/>
+      <w:lvlJc w:val="left"/>
+      <w:pPr>
+        <w:ind w:left="1080" w:hanging="720"/>
+      </w:pPr>
+      <w:rPr>
+        <w:rFonts w:hint="default"/>
+      </w:rPr>
+    </w:lvl>
+    <w:lvl w:ilvl="3">
+      <w:start w:val="1"/>
+      <w:numFmt w:val="decimal"/>
+      <w:lvlText w:val="%1.%2.%3.%4."/>
+      <w:lvlJc w:val="left"/>
+      <w:pPr>
+        <w:ind w:left="1260" w:hanging="720"/>
+      </w:pPr>
+      <w:rPr>
+        <w:rFonts w:hint="default"/>
+      </w:rPr>
+    </w:lvl>
+    <w:lvl w:ilvl="4">
+      <w:start w:val="1"/>
+      <w:numFmt w:val="decimal"/>
+      <w:lvlText w:val="%1.%2.%3.%4.%5."/>
+      <w:lvlJc w:val="left"/>
+      <w:pPr>
+        <w:ind w:left="1800" w:hanging="1080"/>
+      </w:pPr>
+      <w:rPr>
+        <w:rFonts w:hint="default"/>
+      </w:rPr>
+    </w:lvl>
+    <w:lvl w:ilvl="5">
+      <w:start w:val="1"/>
+      <w:numFmt w:val="decimal"/>
+      <w:lvlText w:val="%1.%2.%3.%4.%5.%6."/>
+      <w:lvlJc w:val="left"/>
+      <w:pPr>
+        <w:ind w:left="1980" w:hanging="1080"/>
+      </w:pPr>
+      <w:rPr>
+        <w:rFonts w:hint="default"/>
+      </w:rPr>
+    </w:lvl>
+    <w:lvl w:ilvl="6">
+      <w:start w:val="1"/>
+      <w:numFmt w:val="decimal"/>
+      <w:lvlText w:val="%1.%2.%3.%4.%5.%6.%7."/>
+      <w:lvlJc w:val="left"/>
+      <w:pPr>
+        <w:ind w:left="2520" w:hanging="1440"/>
+      </w:pPr>
+      <w:rPr>
+        <w:rFonts w:hint="default"/>
+      </w:rPr>
+    </w:lvl>
+    <w:lvl w:ilvl="7">
+      <w:start w:val="1"/>
+      <w:numFmt w:val="decimal"/>
+      <w:lvlText w:val="%1.%2.%3.%4.%5.%6.%7.%8."/>
+      <w:lvlJc w:val="left"/>
+      <w:pPr>
+        <w:ind w:left="2700" w:hanging="1440"/>
+      </w:pPr>
+      <w:rPr>
+        <w:rFonts w:hint="default"/>
+      </w:rPr>
+    </w:lvl>
+    <w:lvl w:ilvl="8">
+      <w:start w:val="1"/>
+      <w:numFmt w:val="decimal"/>
+      <w:lvlText w:val="%1.%2.%3.%4.%5.%6.%7.%8.%9."/>
+      <w:lvlJc w:val="left"/>
+      <w:pPr>
+        <w:ind w:left="3240" w:hanging="1800"/>
+      </w:pPr>
+      <w:rPr>
+        <w:rFonts w:hint="default"/>
+      </w:rPr>
+    </w:lvl>
+  </w:abstractNum>
+  <w:abstractNum w:abstractNumId="7" w15:restartNumberingAfterBreak="0">
+    <w:nsid w:val="20866CF4"/>
+    <w:multiLevelType w:val="hybridMultilevel"/>
+    <w:tmpl w:val="439AE086"/>
+    <w:lvl w:ilvl="0" w:tplc="100C000F">
+      <w:start w:val="1"/>
+      <w:numFmt w:val="decimal"/>
+      <w:lvlText w:val="%1."/>
+      <w:lvlJc w:val="left"/>
+      <w:pPr>
+        <w:ind w:left="720" w:hanging="360"/>
+      </w:pPr>
+    </w:lvl>
+    <w:lvl w:ilvl="1" w:tplc="100C0019" w:tentative="1">
+      <w:start w:val="1"/>
+      <w:numFmt w:val="lowerLetter"/>
+      <w:lvlText w:val="%2."/>
+      <w:lvlJc w:val="left"/>
+      <w:pPr>
+        <w:ind w:left="1440" w:hanging="360"/>
+      </w:pPr>
+    </w:lvl>
+    <w:lvl w:ilvl="2" w:tplc="100C001B" w:tentative="1">
+      <w:start w:val="1"/>
+      <w:numFmt w:val="lowerRoman"/>
+      <w:lvlText w:val="%3."/>
+      <w:lvlJc w:val="right"/>
+      <w:pPr>
+        <w:ind w:left="2160" w:hanging="180"/>
+      </w:pPr>
+    </w:lvl>
+    <w:lvl w:ilvl="3" w:tplc="100C000F" w:tentative="1">
+      <w:start w:val="1"/>
+      <w:numFmt w:val="decimal"/>
+      <w:lvlText w:val="%4."/>
+      <w:lvlJc w:val="left"/>
+      <w:pPr>
+        <w:ind w:left="2880" w:hanging="360"/>
+      </w:pPr>
+    </w:lvl>
+    <w:lvl w:ilvl="4" w:tplc="100C0019" w:tentative="1">
+      <w:start w:val="1"/>
+      <w:numFmt w:val="lowerLetter"/>
+      <w:lvlText w:val="%5."/>
+      <w:lvlJc w:val="left"/>
+      <w:pPr>
+        <w:ind w:left="3600" w:hanging="360"/>
+      </w:pPr>
+    </w:lvl>
+    <w:lvl w:ilvl="5" w:tplc="100C001B" w:tentative="1">
+      <w:start w:val="1"/>
+      <w:numFmt w:val="lowerRoman"/>
+      <w:lvlText w:val="%6."/>
+      <w:lvlJc w:val="right"/>
+      <w:pPr>
+        <w:ind w:left="4320" w:hanging="180"/>
+      </w:pPr>
+    </w:lvl>
+    <w:lvl w:ilvl="6" w:tplc="100C000F" w:tentative="1">
+      <w:start w:val="1"/>
+      <w:numFmt w:val="decimal"/>
+      <w:lvlText w:val="%7."/>
+      <w:lvlJc w:val="left"/>
+      <w:pPr>
+        <w:ind w:left="5040" w:hanging="360"/>
+      </w:pPr>
+    </w:lvl>
+    <w:lvl w:ilvl="7" w:tplc="100C0019" w:tentative="1">
+      <w:start w:val="1"/>
+      <w:numFmt w:val="lowerLetter"/>
+      <w:lvlText w:val="%8."/>
+      <w:lvlJc w:val="left"/>
+      <w:pPr>
+        <w:ind w:left="5760" w:hanging="360"/>
+      </w:pPr>
+    </w:lvl>
+    <w:lvl w:ilvl="8" w:tplc="100C001B" w:tentative="1">
+      <w:start w:val="1"/>
+      <w:numFmt w:val="lowerRoman"/>
+      <w:lvlText w:val="%9."/>
+      <w:lvlJc w:val="right"/>
+      <w:pPr>
+        <w:ind w:left="6480" w:hanging="180"/>
+      </w:pPr>
+    </w:lvl>
+  </w:abstractNum>
+  <w:abstractNum w:abstractNumId="8" w15:restartNumberingAfterBreak="0">
     <w:nsid w:val="22085882"/>
     <w:multiLevelType w:val="hybridMultilevel"/>
     <w:tmpl w:val="B198B89C"/>
@@ -8996,7 +11240,238 @@
       </w:rPr>
     </w:lvl>
   </w:abstractNum>
-  <w:abstractNum w:abstractNumId="5" w15:restartNumberingAfterBreak="0">
+  <w:abstractNum w:abstractNumId="9" w15:restartNumberingAfterBreak="0">
+    <w:nsid w:val="246B4DFB"/>
+    <w:multiLevelType w:val="multilevel"/>
+    <w:tmpl w:val="468860F0"/>
+    <w:lvl w:ilvl="0">
+      <w:start w:val="4"/>
+      <w:numFmt w:val="decimal"/>
+      <w:lvlText w:val="%1."/>
+      <w:lvlJc w:val="left"/>
+      <w:pPr>
+        <w:ind w:left="900" w:hanging="540"/>
+      </w:pPr>
+      <w:rPr>
+        <w:rFonts w:hint="default"/>
+      </w:rPr>
+    </w:lvl>
+    <w:lvl w:ilvl="1">
+      <w:start w:val="1"/>
+      <w:numFmt w:val="decimal"/>
+      <w:lvlText w:val="%1.%2."/>
+      <w:lvlJc w:val="left"/>
+      <w:pPr>
+        <w:ind w:left="1080" w:hanging="540"/>
+      </w:pPr>
+      <w:rPr>
+        <w:rFonts w:hint="default"/>
+      </w:rPr>
+    </w:lvl>
+    <w:lvl w:ilvl="2">
+      <w:start w:val="2"/>
+      <w:numFmt w:val="decimal"/>
+      <w:lvlText w:val="%1.%2.%3."/>
+      <w:lvlJc w:val="left"/>
+      <w:pPr>
+        <w:ind w:left="1440" w:hanging="720"/>
+      </w:pPr>
+      <w:rPr>
+        <w:rFonts w:hint="default"/>
+      </w:rPr>
+    </w:lvl>
+    <w:lvl w:ilvl="3">
+      <w:start w:val="1"/>
+      <w:numFmt w:val="decimal"/>
+      <w:lvlText w:val="%1.%2.%3.%4."/>
+      <w:lvlJc w:val="left"/>
+      <w:pPr>
+        <w:ind w:left="1620" w:hanging="720"/>
+      </w:pPr>
+      <w:rPr>
+        <w:rFonts w:hint="default"/>
+      </w:rPr>
+    </w:lvl>
+    <w:lvl w:ilvl="4">
+      <w:start w:val="1"/>
+      <w:numFmt w:val="decimal"/>
+      <w:lvlText w:val="%1.%2.%3.%4.%5."/>
+      <w:lvlJc w:val="left"/>
+      <w:pPr>
+        <w:ind w:left="2160" w:hanging="1080"/>
+      </w:pPr>
+      <w:rPr>
+        <w:rFonts w:hint="default"/>
+      </w:rPr>
+    </w:lvl>
+    <w:lvl w:ilvl="5">
+      <w:start w:val="1"/>
+      <w:numFmt w:val="decimal"/>
+      <w:lvlText w:val="%1.%2.%3.%4.%5.%6."/>
+      <w:lvlJc w:val="left"/>
+      <w:pPr>
+        <w:ind w:left="2340" w:hanging="1080"/>
+      </w:pPr>
+      <w:rPr>
+        <w:rFonts w:hint="default"/>
+      </w:rPr>
+    </w:lvl>
+    <w:lvl w:ilvl="6">
+      <w:start w:val="1"/>
+      <w:numFmt w:val="decimal"/>
+      <w:lvlText w:val="%1.%2.%3.%4.%5.%6.%7."/>
+      <w:lvlJc w:val="left"/>
+      <w:pPr>
+        <w:ind w:left="2880" w:hanging="1440"/>
+      </w:pPr>
+      <w:rPr>
+        <w:rFonts w:hint="default"/>
+      </w:rPr>
+    </w:lvl>
+    <w:lvl w:ilvl="7">
+      <w:start w:val="1"/>
+      <w:numFmt w:val="decimal"/>
+      <w:lvlText w:val="%1.%2.%3.%4.%5.%6.%7.%8."/>
+      <w:lvlJc w:val="left"/>
+      <w:pPr>
+        <w:ind w:left="3060" w:hanging="1440"/>
+      </w:pPr>
+      <w:rPr>
+        <w:rFonts w:hint="default"/>
+      </w:rPr>
+    </w:lvl>
+    <w:lvl w:ilvl="8">
+      <w:start w:val="1"/>
+      <w:numFmt w:val="decimal"/>
+      <w:lvlText w:val="%1.%2.%3.%4.%5.%6.%7.%8.%9."/>
+      <w:lvlJc w:val="left"/>
+      <w:pPr>
+        <w:ind w:left="3600" w:hanging="1800"/>
+      </w:pPr>
+      <w:rPr>
+        <w:rFonts w:hint="default"/>
+      </w:rPr>
+    </w:lvl>
+  </w:abstractNum>
+  <w:abstractNum w:abstractNumId="10" w15:restartNumberingAfterBreak="0">
+    <w:nsid w:val="248C4D18"/>
+    <w:multiLevelType w:val="multilevel"/>
+    <w:tmpl w:val="B73AA2DC"/>
+    <w:lvl w:ilvl="0">
+      <w:start w:val="1"/>
+      <w:numFmt w:val="decimal"/>
+      <w:lvlText w:val="%1."/>
+      <w:lvlJc w:val="left"/>
+      <w:pPr>
+        <w:ind w:left="720" w:hanging="360"/>
+      </w:pPr>
+    </w:lvl>
+    <w:lvl w:ilvl="1">
+      <w:start w:val="1"/>
+      <w:numFmt w:val="decimal"/>
+      <w:isLgl/>
+      <w:lvlText w:val="%1.%2"/>
+      <w:lvlJc w:val="left"/>
+      <w:pPr>
+        <w:ind w:left="720" w:hanging="360"/>
+      </w:pPr>
+      <w:rPr>
+        <w:rFonts w:hint="default"/>
+      </w:rPr>
+    </w:lvl>
+    <w:lvl w:ilvl="2">
+      <w:start w:val="1"/>
+      <w:numFmt w:val="decimal"/>
+      <w:isLgl/>
+      <w:lvlText w:val="%1.%2.%3"/>
+      <w:lvlJc w:val="left"/>
+      <w:pPr>
+        <w:ind w:left="1080" w:hanging="720"/>
+      </w:pPr>
+      <w:rPr>
+        <w:rFonts w:hint="default"/>
+      </w:rPr>
+    </w:lvl>
+    <w:lvl w:ilvl="3">
+      <w:start w:val="1"/>
+      <w:numFmt w:val="decimal"/>
+      <w:isLgl/>
+      <w:lvlText w:val="%1.%2.%3.%4"/>
+      <w:lvlJc w:val="left"/>
+      <w:pPr>
+        <w:ind w:left="1080" w:hanging="720"/>
+      </w:pPr>
+      <w:rPr>
+        <w:rFonts w:hint="default"/>
+      </w:rPr>
+    </w:lvl>
+    <w:lvl w:ilvl="4">
+      <w:start w:val="1"/>
+      <w:numFmt w:val="decimal"/>
+      <w:isLgl/>
+      <w:lvlText w:val="%1.%2.%3.%4.%5"/>
+      <w:lvlJc w:val="left"/>
+      <w:pPr>
+        <w:ind w:left="1440" w:hanging="1080"/>
+      </w:pPr>
+      <w:rPr>
+        <w:rFonts w:hint="default"/>
+      </w:rPr>
+    </w:lvl>
+    <w:lvl w:ilvl="5">
+      <w:start w:val="1"/>
+      <w:numFmt w:val="decimal"/>
+      <w:isLgl/>
+      <w:lvlText w:val="%1.%2.%3.%4.%5.%6"/>
+      <w:lvlJc w:val="left"/>
+      <w:pPr>
+        <w:ind w:left="1800" w:hanging="1440"/>
+      </w:pPr>
+      <w:rPr>
+        <w:rFonts w:hint="default"/>
+      </w:rPr>
+    </w:lvl>
+    <w:lvl w:ilvl="6">
+      <w:start w:val="1"/>
+      <w:numFmt w:val="decimal"/>
+      <w:isLgl/>
+      <w:lvlText w:val="%1.%2.%3.%4.%5.%6.%7"/>
+      <w:lvlJc w:val="left"/>
+      <w:pPr>
+        <w:ind w:left="1800" w:hanging="1440"/>
+      </w:pPr>
+      <w:rPr>
+        <w:rFonts w:hint="default"/>
+      </w:rPr>
+    </w:lvl>
+    <w:lvl w:ilvl="7">
+      <w:start w:val="1"/>
+      <w:numFmt w:val="decimal"/>
+      <w:isLgl/>
+      <w:lvlText w:val="%1.%2.%3.%4.%5.%6.%7.%8"/>
+      <w:lvlJc w:val="left"/>
+      <w:pPr>
+        <w:ind w:left="2160" w:hanging="1800"/>
+      </w:pPr>
+      <w:rPr>
+        <w:rFonts w:hint="default"/>
+      </w:rPr>
+    </w:lvl>
+    <w:lvl w:ilvl="8">
+      <w:start w:val="1"/>
+      <w:numFmt w:val="decimal"/>
+      <w:isLgl/>
+      <w:lvlText w:val="%1.%2.%3.%4.%5.%6.%7.%8.%9"/>
+      <w:lvlJc w:val="left"/>
+      <w:pPr>
+        <w:ind w:left="2160" w:hanging="1800"/>
+      </w:pPr>
+      <w:rPr>
+        <w:rFonts w:hint="default"/>
+      </w:rPr>
+    </w:lvl>
+  </w:abstractNum>
+  <w:abstractNum w:abstractNumId="11" w15:restartNumberingAfterBreak="0">
     <w:nsid w:val="24C97CBF"/>
     <w:multiLevelType w:val="hybridMultilevel"/>
     <w:tmpl w:val="1D581F1A"/>
@@ -9109,7 +11584,7 @@
       </w:rPr>
     </w:lvl>
   </w:abstractNum>
-  <w:abstractNum w:abstractNumId="6" w15:restartNumberingAfterBreak="0">
+  <w:abstractNum w:abstractNumId="12" w15:restartNumberingAfterBreak="0">
     <w:nsid w:val="27AA53D4"/>
     <w:multiLevelType w:val="hybridMultilevel"/>
     <w:tmpl w:val="88606B60"/>
@@ -9222,7 +11697,120 @@
       </w:rPr>
     </w:lvl>
   </w:abstractNum>
-  <w:abstractNum w:abstractNumId="7" w15:restartNumberingAfterBreak="0">
+  <w:abstractNum w:abstractNumId="13" w15:restartNumberingAfterBreak="0">
+    <w:nsid w:val="2B510300"/>
+    <w:multiLevelType w:val="multilevel"/>
+    <w:tmpl w:val="875EA688"/>
+    <w:lvl w:ilvl="0">
+      <w:start w:val="3"/>
+      <w:numFmt w:val="decimal"/>
+      <w:lvlText w:val="%1."/>
+      <w:lvlJc w:val="left"/>
+      <w:pPr>
+        <w:ind w:left="390" w:hanging="390"/>
+      </w:pPr>
+      <w:rPr>
+        <w:rFonts w:hint="default"/>
+      </w:rPr>
+    </w:lvl>
+    <w:lvl w:ilvl="1">
+      <w:start w:val="1"/>
+      <w:numFmt w:val="decimal"/>
+      <w:lvlText w:val="%1.%2."/>
+      <w:lvlJc w:val="left"/>
+      <w:pPr>
+        <w:ind w:left="1080" w:hanging="720"/>
+      </w:pPr>
+      <w:rPr>
+        <w:rFonts w:hint="default"/>
+      </w:rPr>
+    </w:lvl>
+    <w:lvl w:ilvl="2">
+      <w:start w:val="1"/>
+      <w:numFmt w:val="decimal"/>
+      <w:lvlText w:val="%1.%2.%3."/>
+      <w:lvlJc w:val="left"/>
+      <w:pPr>
+        <w:ind w:left="1440" w:hanging="720"/>
+      </w:pPr>
+      <w:rPr>
+        <w:rFonts w:hint="default"/>
+      </w:rPr>
+    </w:lvl>
+    <w:lvl w:ilvl="3">
+      <w:start w:val="1"/>
+      <w:numFmt w:val="decimal"/>
+      <w:lvlText w:val="%1.%2.%3.%4."/>
+      <w:lvlJc w:val="left"/>
+      <w:pPr>
+        <w:ind w:left="2160" w:hanging="1080"/>
+      </w:pPr>
+      <w:rPr>
+        <w:rFonts w:hint="default"/>
+      </w:rPr>
+    </w:lvl>
+    <w:lvl w:ilvl="4">
+      <w:start w:val="1"/>
+      <w:numFmt w:val="decimal"/>
+      <w:lvlText w:val="%1.%2.%3.%4.%5."/>
+      <w:lvlJc w:val="left"/>
+      <w:pPr>
+        <w:ind w:left="2520" w:hanging="1080"/>
+      </w:pPr>
+      <w:rPr>
+        <w:rFonts w:hint="default"/>
+      </w:rPr>
+    </w:lvl>
+    <w:lvl w:ilvl="5">
+      <w:start w:val="1"/>
+      <w:numFmt w:val="decimal"/>
+      <w:lvlText w:val="%1.%2.%3.%4.%5.%6."/>
+      <w:lvlJc w:val="left"/>
+      <w:pPr>
+        <w:ind w:left="3240" w:hanging="1440"/>
+      </w:pPr>
+      <w:rPr>
+        <w:rFonts w:hint="default"/>
+      </w:rPr>
+    </w:lvl>
+    <w:lvl w:ilvl="6">
+      <w:start w:val="1"/>
+      <w:numFmt w:val="decimal"/>
+      <w:lvlText w:val="%1.%2.%3.%4.%5.%6.%7."/>
+      <w:lvlJc w:val="left"/>
+      <w:pPr>
+        <w:ind w:left="3600" w:hanging="1440"/>
+      </w:pPr>
+      <w:rPr>
+        <w:rFonts w:hint="default"/>
+      </w:rPr>
+    </w:lvl>
+    <w:lvl w:ilvl="7">
+      <w:start w:val="1"/>
+      <w:numFmt w:val="decimal"/>
+      <w:lvlText w:val="%1.%2.%3.%4.%5.%6.%7.%8."/>
+      <w:lvlJc w:val="left"/>
+      <w:pPr>
+        <w:ind w:left="4320" w:hanging="1800"/>
+      </w:pPr>
+      <w:rPr>
+        <w:rFonts w:hint="default"/>
+      </w:rPr>
+    </w:lvl>
+    <w:lvl w:ilvl="8">
+      <w:start w:val="1"/>
+      <w:numFmt w:val="decimal"/>
+      <w:lvlText w:val="%1.%2.%3.%4.%5.%6.%7.%8.%9."/>
+      <w:lvlJc w:val="left"/>
+      <w:pPr>
+        <w:ind w:left="4680" w:hanging="1800"/>
+      </w:pPr>
+      <w:rPr>
+        <w:rFonts w:hint="default"/>
+      </w:rPr>
+    </w:lvl>
+  </w:abstractNum>
+  <w:abstractNum w:abstractNumId="14" w15:restartNumberingAfterBreak="0">
     <w:nsid w:val="2EB33893"/>
     <w:multiLevelType w:val="hybridMultilevel"/>
     <w:tmpl w:val="65DC4492"/>
@@ -9311,7 +11899,7 @@
       </w:pPr>
     </w:lvl>
   </w:abstractNum>
-  <w:abstractNum w:abstractNumId="8" w15:restartNumberingAfterBreak="0">
+  <w:abstractNum w:abstractNumId="15" w15:restartNumberingAfterBreak="0">
     <w:nsid w:val="479436F8"/>
     <w:multiLevelType w:val="hybridMultilevel"/>
     <w:tmpl w:val="F93647DA"/>
@@ -9426,7 +12014,243 @@
       </w:rPr>
     </w:lvl>
   </w:abstractNum>
-  <w:abstractNum w:abstractNumId="9" w15:restartNumberingAfterBreak="0">
+  <w:abstractNum w:abstractNumId="16" w15:restartNumberingAfterBreak="0">
+    <w:nsid w:val="53F76E9D"/>
+    <w:multiLevelType w:val="multilevel"/>
+    <w:tmpl w:val="B73AA2DC"/>
+    <w:lvl w:ilvl="0">
+      <w:start w:val="1"/>
+      <w:numFmt w:val="decimal"/>
+      <w:lvlText w:val="%1."/>
+      <w:lvlJc w:val="left"/>
+      <w:pPr>
+        <w:ind w:left="720" w:hanging="360"/>
+      </w:pPr>
+    </w:lvl>
+    <w:lvl w:ilvl="1">
+      <w:start w:val="1"/>
+      <w:numFmt w:val="decimal"/>
+      <w:isLgl/>
+      <w:lvlText w:val="%1.%2"/>
+      <w:lvlJc w:val="left"/>
+      <w:pPr>
+        <w:ind w:left="720" w:hanging="360"/>
+      </w:pPr>
+      <w:rPr>
+        <w:rFonts w:hint="default"/>
+      </w:rPr>
+    </w:lvl>
+    <w:lvl w:ilvl="2">
+      <w:start w:val="1"/>
+      <w:numFmt w:val="decimal"/>
+      <w:isLgl/>
+      <w:lvlText w:val="%1.%2.%3"/>
+      <w:lvlJc w:val="left"/>
+      <w:pPr>
+        <w:ind w:left="1080" w:hanging="720"/>
+      </w:pPr>
+      <w:rPr>
+        <w:rFonts w:hint="default"/>
+      </w:rPr>
+    </w:lvl>
+    <w:lvl w:ilvl="3">
+      <w:start w:val="1"/>
+      <w:numFmt w:val="decimal"/>
+      <w:isLgl/>
+      <w:lvlText w:val="%1.%2.%3.%4"/>
+      <w:lvlJc w:val="left"/>
+      <w:pPr>
+        <w:ind w:left="1080" w:hanging="720"/>
+      </w:pPr>
+      <w:rPr>
+        <w:rFonts w:hint="default"/>
+      </w:rPr>
+    </w:lvl>
+    <w:lvl w:ilvl="4">
+      <w:start w:val="1"/>
+      <w:numFmt w:val="decimal"/>
+      <w:isLgl/>
+      <w:lvlText w:val="%1.%2.%3.%4.%5"/>
+      <w:lvlJc w:val="left"/>
+      <w:pPr>
+        <w:ind w:left="1440" w:hanging="1080"/>
+      </w:pPr>
+      <w:rPr>
+        <w:rFonts w:hint="default"/>
+      </w:rPr>
+    </w:lvl>
+    <w:lvl w:ilvl="5">
+      <w:start w:val="1"/>
+      <w:numFmt w:val="decimal"/>
+      <w:isLgl/>
+      <w:lvlText w:val="%1.%2.%3.%4.%5.%6"/>
+      <w:lvlJc w:val="left"/>
+      <w:pPr>
+        <w:ind w:left="1800" w:hanging="1440"/>
+      </w:pPr>
+      <w:rPr>
+        <w:rFonts w:hint="default"/>
+      </w:rPr>
+    </w:lvl>
+    <w:lvl w:ilvl="6">
+      <w:start w:val="1"/>
+      <w:numFmt w:val="decimal"/>
+      <w:isLgl/>
+      <w:lvlText w:val="%1.%2.%3.%4.%5.%6.%7"/>
+      <w:lvlJc w:val="left"/>
+      <w:pPr>
+        <w:ind w:left="1800" w:hanging="1440"/>
+      </w:pPr>
+      <w:rPr>
+        <w:rFonts w:hint="default"/>
+      </w:rPr>
+    </w:lvl>
+    <w:lvl w:ilvl="7">
+      <w:start w:val="1"/>
+      <w:numFmt w:val="decimal"/>
+      <w:isLgl/>
+      <w:lvlText w:val="%1.%2.%3.%4.%5.%6.%7.%8"/>
+      <w:lvlJc w:val="left"/>
+      <w:pPr>
+        <w:ind w:left="2160" w:hanging="1800"/>
+      </w:pPr>
+      <w:rPr>
+        <w:rFonts w:hint="default"/>
+      </w:rPr>
+    </w:lvl>
+    <w:lvl w:ilvl="8">
+      <w:start w:val="1"/>
+      <w:numFmt w:val="decimal"/>
+      <w:isLgl/>
+      <w:lvlText w:val="%1.%2.%3.%4.%5.%6.%7.%8.%9"/>
+      <w:lvlJc w:val="left"/>
+      <w:pPr>
+        <w:ind w:left="2160" w:hanging="1800"/>
+      </w:pPr>
+      <w:rPr>
+        <w:rFonts w:hint="default"/>
+      </w:rPr>
+    </w:lvl>
+  </w:abstractNum>
+  <w:abstractNum w:abstractNumId="17" w15:restartNumberingAfterBreak="0">
+    <w:nsid w:val="54AD2E85"/>
+    <w:multiLevelType w:val="multilevel"/>
+    <w:tmpl w:val="B73AA2DC"/>
+    <w:lvl w:ilvl="0">
+      <w:start w:val="1"/>
+      <w:numFmt w:val="decimal"/>
+      <w:lvlText w:val="%1."/>
+      <w:lvlJc w:val="left"/>
+      <w:pPr>
+        <w:ind w:left="720" w:hanging="360"/>
+      </w:pPr>
+    </w:lvl>
+    <w:lvl w:ilvl="1">
+      <w:start w:val="1"/>
+      <w:numFmt w:val="decimal"/>
+      <w:isLgl/>
+      <w:lvlText w:val="%1.%2"/>
+      <w:lvlJc w:val="left"/>
+      <w:pPr>
+        <w:ind w:left="720" w:hanging="360"/>
+      </w:pPr>
+      <w:rPr>
+        <w:rFonts w:hint="default"/>
+      </w:rPr>
+    </w:lvl>
+    <w:lvl w:ilvl="2">
+      <w:start w:val="1"/>
+      <w:numFmt w:val="decimal"/>
+      <w:isLgl/>
+      <w:lvlText w:val="%1.%2.%3"/>
+      <w:lvlJc w:val="left"/>
+      <w:pPr>
+        <w:ind w:left="1080" w:hanging="720"/>
+      </w:pPr>
+      <w:rPr>
+        <w:rFonts w:hint="default"/>
+      </w:rPr>
+    </w:lvl>
+    <w:lvl w:ilvl="3">
+      <w:start w:val="1"/>
+      <w:numFmt w:val="decimal"/>
+      <w:isLgl/>
+      <w:lvlText w:val="%1.%2.%3.%4"/>
+      <w:lvlJc w:val="left"/>
+      <w:pPr>
+        <w:ind w:left="1080" w:hanging="720"/>
+      </w:pPr>
+      <w:rPr>
+        <w:rFonts w:hint="default"/>
+      </w:rPr>
+    </w:lvl>
+    <w:lvl w:ilvl="4">
+      <w:start w:val="1"/>
+      <w:numFmt w:val="decimal"/>
+      <w:isLgl/>
+      <w:lvlText w:val="%1.%2.%3.%4.%5"/>
+      <w:lvlJc w:val="left"/>
+      <w:pPr>
+        <w:ind w:left="1440" w:hanging="1080"/>
+      </w:pPr>
+      <w:rPr>
+        <w:rFonts w:hint="default"/>
+      </w:rPr>
+    </w:lvl>
+    <w:lvl w:ilvl="5">
+      <w:start w:val="1"/>
+      <w:numFmt w:val="decimal"/>
+      <w:isLgl/>
+      <w:lvlText w:val="%1.%2.%3.%4.%5.%6"/>
+      <w:lvlJc w:val="left"/>
+      <w:pPr>
+        <w:ind w:left="1800" w:hanging="1440"/>
+      </w:pPr>
+      <w:rPr>
+        <w:rFonts w:hint="default"/>
+      </w:rPr>
+    </w:lvl>
+    <w:lvl w:ilvl="6">
+      <w:start w:val="1"/>
+      <w:numFmt w:val="decimal"/>
+      <w:isLgl/>
+      <w:lvlText w:val="%1.%2.%3.%4.%5.%6.%7"/>
+      <w:lvlJc w:val="left"/>
+      <w:pPr>
+        <w:ind w:left="1800" w:hanging="1440"/>
+      </w:pPr>
+      <w:rPr>
+        <w:rFonts w:hint="default"/>
+      </w:rPr>
+    </w:lvl>
+    <w:lvl w:ilvl="7">
+      <w:start w:val="1"/>
+      <w:numFmt w:val="decimal"/>
+      <w:isLgl/>
+      <w:lvlText w:val="%1.%2.%3.%4.%5.%6.%7.%8"/>
+      <w:lvlJc w:val="left"/>
+      <w:pPr>
+        <w:ind w:left="2160" w:hanging="1800"/>
+      </w:pPr>
+      <w:rPr>
+        <w:rFonts w:hint="default"/>
+      </w:rPr>
+    </w:lvl>
+    <w:lvl w:ilvl="8">
+      <w:start w:val="1"/>
+      <w:numFmt w:val="decimal"/>
+      <w:isLgl/>
+      <w:lvlText w:val="%1.%2.%3.%4.%5.%6.%7.%8.%9"/>
+      <w:lvlJc w:val="left"/>
+      <w:pPr>
+        <w:ind w:left="2160" w:hanging="1800"/>
+      </w:pPr>
+      <w:rPr>
+        <w:rFonts w:hint="default"/>
+      </w:rPr>
+    </w:lvl>
+  </w:abstractNum>
+  <w:abstractNum w:abstractNumId="18" w15:restartNumberingAfterBreak="0">
     <w:nsid w:val="573B2B65"/>
     <w:multiLevelType w:val="hybridMultilevel"/>
     <w:tmpl w:val="D6C61D4A"/>
@@ -9539,7 +12363,7 @@
       </w:rPr>
     </w:lvl>
   </w:abstractNum>
-  <w:abstractNum w:abstractNumId="10" w15:restartNumberingAfterBreak="0">
+  <w:abstractNum w:abstractNumId="19" w15:restartNumberingAfterBreak="0">
     <w:nsid w:val="57E65F5F"/>
     <w:multiLevelType w:val="hybridMultilevel"/>
     <w:tmpl w:val="30AE11C6"/>
@@ -9652,7 +12476,7 @@
       </w:rPr>
     </w:lvl>
   </w:abstractNum>
-  <w:abstractNum w:abstractNumId="11" w15:restartNumberingAfterBreak="0">
+  <w:abstractNum w:abstractNumId="20" w15:restartNumberingAfterBreak="0">
     <w:nsid w:val="601B2947"/>
     <w:multiLevelType w:val="hybridMultilevel"/>
     <w:tmpl w:val="8452D606"/>
@@ -9765,7 +12589,125 @@
       </w:rPr>
     </w:lvl>
   </w:abstractNum>
-  <w:abstractNum w:abstractNumId="12" w15:restartNumberingAfterBreak="0">
+  <w:abstractNum w:abstractNumId="21" w15:restartNumberingAfterBreak="0">
+    <w:nsid w:val="623378FE"/>
+    <w:multiLevelType w:val="multilevel"/>
+    <w:tmpl w:val="B73AA2DC"/>
+    <w:lvl w:ilvl="0">
+      <w:start w:val="1"/>
+      <w:numFmt w:val="decimal"/>
+      <w:lvlText w:val="%1."/>
+      <w:lvlJc w:val="left"/>
+      <w:pPr>
+        <w:ind w:left="720" w:hanging="360"/>
+      </w:pPr>
+    </w:lvl>
+    <w:lvl w:ilvl="1">
+      <w:start w:val="1"/>
+      <w:numFmt w:val="decimal"/>
+      <w:isLgl/>
+      <w:lvlText w:val="%1.%2"/>
+      <w:lvlJc w:val="left"/>
+      <w:pPr>
+        <w:ind w:left="720" w:hanging="360"/>
+      </w:pPr>
+      <w:rPr>
+        <w:rFonts w:hint="default"/>
+      </w:rPr>
+    </w:lvl>
+    <w:lvl w:ilvl="2">
+      <w:start w:val="1"/>
+      <w:numFmt w:val="decimal"/>
+      <w:isLgl/>
+      <w:lvlText w:val="%1.%2.%3"/>
+      <w:lvlJc w:val="left"/>
+      <w:pPr>
+        <w:ind w:left="1080" w:hanging="720"/>
+      </w:pPr>
+      <w:rPr>
+        <w:rFonts w:hint="default"/>
+      </w:rPr>
+    </w:lvl>
+    <w:lvl w:ilvl="3">
+      <w:start w:val="1"/>
+      <w:numFmt w:val="decimal"/>
+      <w:isLgl/>
+      <w:lvlText w:val="%1.%2.%3.%4"/>
+      <w:lvlJc w:val="left"/>
+      <w:pPr>
+        <w:ind w:left="1080" w:hanging="720"/>
+      </w:pPr>
+      <w:rPr>
+        <w:rFonts w:hint="default"/>
+      </w:rPr>
+    </w:lvl>
+    <w:lvl w:ilvl="4">
+      <w:start w:val="1"/>
+      <w:numFmt w:val="decimal"/>
+      <w:isLgl/>
+      <w:lvlText w:val="%1.%2.%3.%4.%5"/>
+      <w:lvlJc w:val="left"/>
+      <w:pPr>
+        <w:ind w:left="1440" w:hanging="1080"/>
+      </w:pPr>
+      <w:rPr>
+        <w:rFonts w:hint="default"/>
+      </w:rPr>
+    </w:lvl>
+    <w:lvl w:ilvl="5">
+      <w:start w:val="1"/>
+      <w:numFmt w:val="decimal"/>
+      <w:isLgl/>
+      <w:lvlText w:val="%1.%2.%3.%4.%5.%6"/>
+      <w:lvlJc w:val="left"/>
+      <w:pPr>
+        <w:ind w:left="1800" w:hanging="1440"/>
+      </w:pPr>
+      <w:rPr>
+        <w:rFonts w:hint="default"/>
+      </w:rPr>
+    </w:lvl>
+    <w:lvl w:ilvl="6">
+      <w:start w:val="1"/>
+      <w:numFmt w:val="decimal"/>
+      <w:isLgl/>
+      <w:lvlText w:val="%1.%2.%3.%4.%5.%6.%7"/>
+      <w:lvlJc w:val="left"/>
+      <w:pPr>
+        <w:ind w:left="1800" w:hanging="1440"/>
+      </w:pPr>
+      <w:rPr>
+        <w:rFonts w:hint="default"/>
+      </w:rPr>
+    </w:lvl>
+    <w:lvl w:ilvl="7">
+      <w:start w:val="1"/>
+      <w:numFmt w:val="decimal"/>
+      <w:isLgl/>
+      <w:lvlText w:val="%1.%2.%3.%4.%5.%6.%7.%8"/>
+      <w:lvlJc w:val="left"/>
+      <w:pPr>
+        <w:ind w:left="2160" w:hanging="1800"/>
+      </w:pPr>
+      <w:rPr>
+        <w:rFonts w:hint="default"/>
+      </w:rPr>
+    </w:lvl>
+    <w:lvl w:ilvl="8">
+      <w:start w:val="1"/>
+      <w:numFmt w:val="decimal"/>
+      <w:isLgl/>
+      <w:lvlText w:val="%1.%2.%3.%4.%5.%6.%7.%8.%9"/>
+      <w:lvlJc w:val="left"/>
+      <w:pPr>
+        <w:ind w:left="2160" w:hanging="1800"/>
+      </w:pPr>
+      <w:rPr>
+        <w:rFonts w:hint="default"/>
+      </w:rPr>
+    </w:lvl>
+  </w:abstractNum>
+  <w:abstractNum w:abstractNumId="22" w15:restartNumberingAfterBreak="0">
     <w:nsid w:val="67CD0071"/>
     <w:multiLevelType w:val="hybridMultilevel"/>
     <w:tmpl w:val="5108F868"/>
@@ -9878,7 +12820,7 @@
       </w:rPr>
     </w:lvl>
   </w:abstractNum>
-  <w:abstractNum w:abstractNumId="13" w15:restartNumberingAfterBreak="0">
+  <w:abstractNum w:abstractNumId="23" w15:restartNumberingAfterBreak="0">
     <w:nsid w:val="722D7A0D"/>
     <w:multiLevelType w:val="hybridMultilevel"/>
     <w:tmpl w:val="41C0DE94"/>
@@ -9993,7 +12935,7 @@
       </w:rPr>
     </w:lvl>
   </w:abstractNum>
-  <w:abstractNum w:abstractNumId="14" w15:restartNumberingAfterBreak="0">
+  <w:abstractNum w:abstractNumId="24" w15:restartNumberingAfterBreak="0">
     <w:nsid w:val="75C434BD"/>
     <w:multiLevelType w:val="hybridMultilevel"/>
     <w:tmpl w:val="C03088B4"/>
@@ -10106,7 +13048,7 @@
       </w:rPr>
     </w:lvl>
   </w:abstractNum>
-  <w:abstractNum w:abstractNumId="15" w15:restartNumberingAfterBreak="0">
+  <w:abstractNum w:abstractNumId="25" w15:restartNumberingAfterBreak="0">
     <w:nsid w:val="762A7D8A"/>
     <w:multiLevelType w:val="hybridMultilevel"/>
     <w:tmpl w:val="BC9C64E0"/>
@@ -10219,7 +13161,7 @@
       </w:rPr>
     </w:lvl>
   </w:abstractNum>
-  <w:abstractNum w:abstractNumId="16" w15:restartNumberingAfterBreak="0">
+  <w:abstractNum w:abstractNumId="26" w15:restartNumberingAfterBreak="0">
     <w:nsid w:val="77C3409A"/>
     <w:multiLevelType w:val="hybridMultilevel"/>
     <w:tmpl w:val="A1829814"/>
@@ -10334,56 +13276,560 @@
       </w:rPr>
     </w:lvl>
   </w:abstractNum>
+  <w:abstractNum w:abstractNumId="27" w15:restartNumberingAfterBreak="0">
+    <w:nsid w:val="7A002DF7"/>
+    <w:multiLevelType w:val="multilevel"/>
+    <w:tmpl w:val="468860F0"/>
+    <w:lvl w:ilvl="0">
+      <w:start w:val="4"/>
+      <w:numFmt w:val="decimal"/>
+      <w:lvlText w:val="%1."/>
+      <w:lvlJc w:val="left"/>
+      <w:pPr>
+        <w:ind w:left="540" w:hanging="540"/>
+      </w:pPr>
+      <w:rPr>
+        <w:rFonts w:hint="default"/>
+      </w:rPr>
+    </w:lvl>
+    <w:lvl w:ilvl="1">
+      <w:start w:val="1"/>
+      <w:numFmt w:val="decimal"/>
+      <w:lvlText w:val="%1.%2."/>
+      <w:lvlJc w:val="left"/>
+      <w:pPr>
+        <w:ind w:left="720" w:hanging="540"/>
+      </w:pPr>
+      <w:rPr>
+        <w:rFonts w:hint="default"/>
+      </w:rPr>
+    </w:lvl>
+    <w:lvl w:ilvl="2">
+      <w:start w:val="2"/>
+      <w:numFmt w:val="decimal"/>
+      <w:lvlText w:val="%1.%2.%3."/>
+      <w:lvlJc w:val="left"/>
+      <w:pPr>
+        <w:ind w:left="1080" w:hanging="720"/>
+      </w:pPr>
+      <w:rPr>
+        <w:rFonts w:hint="default"/>
+      </w:rPr>
+    </w:lvl>
+    <w:lvl w:ilvl="3">
+      <w:start w:val="1"/>
+      <w:numFmt w:val="decimal"/>
+      <w:lvlText w:val="%1.%2.%3.%4."/>
+      <w:lvlJc w:val="left"/>
+      <w:pPr>
+        <w:ind w:left="1260" w:hanging="720"/>
+      </w:pPr>
+      <w:rPr>
+        <w:rFonts w:hint="default"/>
+      </w:rPr>
+    </w:lvl>
+    <w:lvl w:ilvl="4">
+      <w:start w:val="1"/>
+      <w:numFmt w:val="decimal"/>
+      <w:lvlText w:val="%1.%2.%3.%4.%5."/>
+      <w:lvlJc w:val="left"/>
+      <w:pPr>
+        <w:ind w:left="1800" w:hanging="1080"/>
+      </w:pPr>
+      <w:rPr>
+        <w:rFonts w:hint="default"/>
+      </w:rPr>
+    </w:lvl>
+    <w:lvl w:ilvl="5">
+      <w:start w:val="1"/>
+      <w:numFmt w:val="decimal"/>
+      <w:lvlText w:val="%1.%2.%3.%4.%5.%6."/>
+      <w:lvlJc w:val="left"/>
+      <w:pPr>
+        <w:ind w:left="1980" w:hanging="1080"/>
+      </w:pPr>
+      <w:rPr>
+        <w:rFonts w:hint="default"/>
+      </w:rPr>
+    </w:lvl>
+    <w:lvl w:ilvl="6">
+      <w:start w:val="1"/>
+      <w:numFmt w:val="decimal"/>
+      <w:lvlText w:val="%1.%2.%3.%4.%5.%6.%7."/>
+      <w:lvlJc w:val="left"/>
+      <w:pPr>
+        <w:ind w:left="2520" w:hanging="1440"/>
+      </w:pPr>
+      <w:rPr>
+        <w:rFonts w:hint="default"/>
+      </w:rPr>
+    </w:lvl>
+    <w:lvl w:ilvl="7">
+      <w:start w:val="1"/>
+      <w:numFmt w:val="decimal"/>
+      <w:lvlText w:val="%1.%2.%3.%4.%5.%6.%7.%8."/>
+      <w:lvlJc w:val="left"/>
+      <w:pPr>
+        <w:ind w:left="2700" w:hanging="1440"/>
+      </w:pPr>
+      <w:rPr>
+        <w:rFonts w:hint="default"/>
+      </w:rPr>
+    </w:lvl>
+    <w:lvl w:ilvl="8">
+      <w:start w:val="1"/>
+      <w:numFmt w:val="decimal"/>
+      <w:lvlText w:val="%1.%2.%3.%4.%5.%6.%7.%8.%9."/>
+      <w:lvlJc w:val="left"/>
+      <w:pPr>
+        <w:ind w:left="3240" w:hanging="1800"/>
+      </w:pPr>
+      <w:rPr>
+        <w:rFonts w:hint="default"/>
+      </w:rPr>
+    </w:lvl>
+  </w:abstractNum>
+  <w:abstractNum w:abstractNumId="28" w15:restartNumberingAfterBreak="0">
+    <w:nsid w:val="7A6E2DBF"/>
+    <w:multiLevelType w:val="hybridMultilevel"/>
+    <w:tmpl w:val="799E42FE"/>
+    <w:lvl w:ilvl="0" w:tplc="100C0001">
+      <w:start w:val="1"/>
+      <w:numFmt w:val="bullet"/>
+      <w:lvlText w:val=""/>
+      <w:lvlJc w:val="left"/>
+      <w:pPr>
+        <w:ind w:left="720" w:hanging="360"/>
+      </w:pPr>
+      <w:rPr>
+        <w:rFonts w:ascii="Symbol" w:hAnsi="Symbol" w:hint="default"/>
+      </w:rPr>
+    </w:lvl>
+    <w:lvl w:ilvl="1" w:tplc="100C0003" w:tentative="1">
+      <w:start w:val="1"/>
+      <w:numFmt w:val="bullet"/>
+      <w:lvlText w:val="o"/>
+      <w:lvlJc w:val="left"/>
+      <w:pPr>
+        <w:ind w:left="1440" w:hanging="360"/>
+      </w:pPr>
+      <w:rPr>
+        <w:rFonts w:ascii="Courier New" w:hAnsi="Courier New" w:cs="Courier New" w:hint="default"/>
+      </w:rPr>
+    </w:lvl>
+    <w:lvl w:ilvl="2" w:tplc="100C0005" w:tentative="1">
+      <w:start w:val="1"/>
+      <w:numFmt w:val="bullet"/>
+      <w:lvlText w:val=""/>
+      <w:lvlJc w:val="left"/>
+      <w:pPr>
+        <w:ind w:left="2160" w:hanging="360"/>
+      </w:pPr>
+      <w:rPr>
+        <w:rFonts w:ascii="Wingdings" w:hAnsi="Wingdings" w:hint="default"/>
+      </w:rPr>
+    </w:lvl>
+    <w:lvl w:ilvl="3" w:tplc="100C0001" w:tentative="1">
+      <w:start w:val="1"/>
+      <w:numFmt w:val="bullet"/>
+      <w:lvlText w:val=""/>
+      <w:lvlJc w:val="left"/>
+      <w:pPr>
+        <w:ind w:left="2880" w:hanging="360"/>
+      </w:pPr>
+      <w:rPr>
+        <w:rFonts w:ascii="Symbol" w:hAnsi="Symbol" w:hint="default"/>
+      </w:rPr>
+    </w:lvl>
+    <w:lvl w:ilvl="4" w:tplc="100C0003" w:tentative="1">
+      <w:start w:val="1"/>
+      <w:numFmt w:val="bullet"/>
+      <w:lvlText w:val="o"/>
+      <w:lvlJc w:val="left"/>
+      <w:pPr>
+        <w:ind w:left="3600" w:hanging="360"/>
+      </w:pPr>
+      <w:rPr>
+        <w:rFonts w:ascii="Courier New" w:hAnsi="Courier New" w:cs="Courier New" w:hint="default"/>
+      </w:rPr>
+    </w:lvl>
+    <w:lvl w:ilvl="5" w:tplc="100C0005" w:tentative="1">
+      <w:start w:val="1"/>
+      <w:numFmt w:val="bullet"/>
+      <w:lvlText w:val=""/>
+      <w:lvlJc w:val="left"/>
+      <w:pPr>
+        <w:ind w:left="4320" w:hanging="360"/>
+      </w:pPr>
+      <w:rPr>
+        <w:rFonts w:ascii="Wingdings" w:hAnsi="Wingdings" w:hint="default"/>
+      </w:rPr>
+    </w:lvl>
+    <w:lvl w:ilvl="6" w:tplc="100C0001" w:tentative="1">
+      <w:start w:val="1"/>
+      <w:numFmt w:val="bullet"/>
+      <w:lvlText w:val=""/>
+      <w:lvlJc w:val="left"/>
+      <w:pPr>
+        <w:ind w:left="5040" w:hanging="360"/>
+      </w:pPr>
+      <w:rPr>
+        <w:rFonts w:ascii="Symbol" w:hAnsi="Symbol" w:hint="default"/>
+      </w:rPr>
+    </w:lvl>
+    <w:lvl w:ilvl="7" w:tplc="100C0003" w:tentative="1">
+      <w:start w:val="1"/>
+      <w:numFmt w:val="bullet"/>
+      <w:lvlText w:val="o"/>
+      <w:lvlJc w:val="left"/>
+      <w:pPr>
+        <w:ind w:left="5760" w:hanging="360"/>
+      </w:pPr>
+      <w:rPr>
+        <w:rFonts w:ascii="Courier New" w:hAnsi="Courier New" w:cs="Courier New" w:hint="default"/>
+      </w:rPr>
+    </w:lvl>
+    <w:lvl w:ilvl="8" w:tplc="100C0005" w:tentative="1">
+      <w:start w:val="1"/>
+      <w:numFmt w:val="bullet"/>
+      <w:lvlText w:val=""/>
+      <w:lvlJc w:val="left"/>
+      <w:pPr>
+        <w:ind w:left="6480" w:hanging="360"/>
+      </w:pPr>
+      <w:rPr>
+        <w:rFonts w:ascii="Wingdings" w:hAnsi="Wingdings" w:hint="default"/>
+      </w:rPr>
+    </w:lvl>
+  </w:abstractNum>
+  <w:abstractNum w:abstractNumId="29" w15:restartNumberingAfterBreak="0">
+    <w:nsid w:val="7B3A204F"/>
+    <w:multiLevelType w:val="multilevel"/>
+    <w:tmpl w:val="B73AA2DC"/>
+    <w:lvl w:ilvl="0">
+      <w:start w:val="1"/>
+      <w:numFmt w:val="decimal"/>
+      <w:lvlText w:val="%1."/>
+      <w:lvlJc w:val="left"/>
+      <w:pPr>
+        <w:ind w:left="720" w:hanging="360"/>
+      </w:pPr>
+    </w:lvl>
+    <w:lvl w:ilvl="1">
+      <w:start w:val="1"/>
+      <w:numFmt w:val="decimal"/>
+      <w:isLgl/>
+      <w:lvlText w:val="%1.%2"/>
+      <w:lvlJc w:val="left"/>
+      <w:pPr>
+        <w:ind w:left="720" w:hanging="360"/>
+      </w:pPr>
+      <w:rPr>
+        <w:rFonts w:hint="default"/>
+      </w:rPr>
+    </w:lvl>
+    <w:lvl w:ilvl="2">
+      <w:start w:val="1"/>
+      <w:numFmt w:val="decimal"/>
+      <w:isLgl/>
+      <w:lvlText w:val="%1.%2.%3"/>
+      <w:lvlJc w:val="left"/>
+      <w:pPr>
+        <w:ind w:left="1080" w:hanging="720"/>
+      </w:pPr>
+      <w:rPr>
+        <w:rFonts w:hint="default"/>
+      </w:rPr>
+    </w:lvl>
+    <w:lvl w:ilvl="3">
+      <w:start w:val="1"/>
+      <w:numFmt w:val="decimal"/>
+      <w:isLgl/>
+      <w:lvlText w:val="%1.%2.%3.%4"/>
+      <w:lvlJc w:val="left"/>
+      <w:pPr>
+        <w:ind w:left="1080" w:hanging="720"/>
+      </w:pPr>
+      <w:rPr>
+        <w:rFonts w:hint="default"/>
+      </w:rPr>
+    </w:lvl>
+    <w:lvl w:ilvl="4">
+      <w:start w:val="1"/>
+      <w:numFmt w:val="decimal"/>
+      <w:isLgl/>
+      <w:lvlText w:val="%1.%2.%3.%4.%5"/>
+      <w:lvlJc w:val="left"/>
+      <w:pPr>
+        <w:ind w:left="1440" w:hanging="1080"/>
+      </w:pPr>
+      <w:rPr>
+        <w:rFonts w:hint="default"/>
+      </w:rPr>
+    </w:lvl>
+    <w:lvl w:ilvl="5">
+      <w:start w:val="1"/>
+      <w:numFmt w:val="decimal"/>
+      <w:isLgl/>
+      <w:lvlText w:val="%1.%2.%3.%4.%5.%6"/>
+      <w:lvlJc w:val="left"/>
+      <w:pPr>
+        <w:ind w:left="1800" w:hanging="1440"/>
+      </w:pPr>
+      <w:rPr>
+        <w:rFonts w:hint="default"/>
+      </w:rPr>
+    </w:lvl>
+    <w:lvl w:ilvl="6">
+      <w:start w:val="1"/>
+      <w:numFmt w:val="decimal"/>
+      <w:isLgl/>
+      <w:lvlText w:val="%1.%2.%3.%4.%5.%6.%7"/>
+      <w:lvlJc w:val="left"/>
+      <w:pPr>
+        <w:ind w:left="1800" w:hanging="1440"/>
+      </w:pPr>
+      <w:rPr>
+        <w:rFonts w:hint="default"/>
+      </w:rPr>
+    </w:lvl>
+    <w:lvl w:ilvl="7">
+      <w:start w:val="1"/>
+      <w:numFmt w:val="decimal"/>
+      <w:isLgl/>
+      <w:lvlText w:val="%1.%2.%3.%4.%5.%6.%7.%8"/>
+      <w:lvlJc w:val="left"/>
+      <w:pPr>
+        <w:ind w:left="2160" w:hanging="1800"/>
+      </w:pPr>
+      <w:rPr>
+        <w:rFonts w:hint="default"/>
+      </w:rPr>
+    </w:lvl>
+    <w:lvl w:ilvl="8">
+      <w:start w:val="1"/>
+      <w:numFmt w:val="decimal"/>
+      <w:isLgl/>
+      <w:lvlText w:val="%1.%2.%3.%4.%5.%6.%7.%8.%9"/>
+      <w:lvlJc w:val="left"/>
+      <w:pPr>
+        <w:ind w:left="2160" w:hanging="1800"/>
+      </w:pPr>
+      <w:rPr>
+        <w:rFonts w:hint="default"/>
+      </w:rPr>
+    </w:lvl>
+  </w:abstractNum>
+  <w:abstractNum w:abstractNumId="30" w15:restartNumberingAfterBreak="0">
+    <w:nsid w:val="7F1525E8"/>
+    <w:multiLevelType w:val="multilevel"/>
+    <w:tmpl w:val="B73AA2DC"/>
+    <w:lvl w:ilvl="0">
+      <w:start w:val="1"/>
+      <w:numFmt w:val="decimal"/>
+      <w:lvlText w:val="%1."/>
+      <w:lvlJc w:val="left"/>
+      <w:pPr>
+        <w:ind w:left="720" w:hanging="360"/>
+      </w:pPr>
+    </w:lvl>
+    <w:lvl w:ilvl="1">
+      <w:start w:val="1"/>
+      <w:numFmt w:val="decimal"/>
+      <w:isLgl/>
+      <w:lvlText w:val="%1.%2"/>
+      <w:lvlJc w:val="left"/>
+      <w:pPr>
+        <w:ind w:left="720" w:hanging="360"/>
+      </w:pPr>
+      <w:rPr>
+        <w:rFonts w:hint="default"/>
+      </w:rPr>
+    </w:lvl>
+    <w:lvl w:ilvl="2">
+      <w:start w:val="1"/>
+      <w:numFmt w:val="decimal"/>
+      <w:isLgl/>
+      <w:lvlText w:val="%1.%2.%3"/>
+      <w:lvlJc w:val="left"/>
+      <w:pPr>
+        <w:ind w:left="1080" w:hanging="720"/>
+      </w:pPr>
+      <w:rPr>
+        <w:rFonts w:hint="default"/>
+      </w:rPr>
+    </w:lvl>
+    <w:lvl w:ilvl="3">
+      <w:start w:val="1"/>
+      <w:numFmt w:val="decimal"/>
+      <w:isLgl/>
+      <w:lvlText w:val="%1.%2.%3.%4"/>
+      <w:lvlJc w:val="left"/>
+      <w:pPr>
+        <w:ind w:left="1080" w:hanging="720"/>
+      </w:pPr>
+      <w:rPr>
+        <w:rFonts w:hint="default"/>
+      </w:rPr>
+    </w:lvl>
+    <w:lvl w:ilvl="4">
+      <w:start w:val="1"/>
+      <w:numFmt w:val="decimal"/>
+      <w:isLgl/>
+      <w:lvlText w:val="%1.%2.%3.%4.%5"/>
+      <w:lvlJc w:val="left"/>
+      <w:pPr>
+        <w:ind w:left="1440" w:hanging="1080"/>
+      </w:pPr>
+      <w:rPr>
+        <w:rFonts w:hint="default"/>
+      </w:rPr>
+    </w:lvl>
+    <w:lvl w:ilvl="5">
+      <w:start w:val="1"/>
+      <w:numFmt w:val="decimal"/>
+      <w:isLgl/>
+      <w:lvlText w:val="%1.%2.%3.%4.%5.%6"/>
+      <w:lvlJc w:val="left"/>
+      <w:pPr>
+        <w:ind w:left="1800" w:hanging="1440"/>
+      </w:pPr>
+      <w:rPr>
+        <w:rFonts w:hint="default"/>
+      </w:rPr>
+    </w:lvl>
+    <w:lvl w:ilvl="6">
+      <w:start w:val="1"/>
+      <w:numFmt w:val="decimal"/>
+      <w:isLgl/>
+      <w:lvlText w:val="%1.%2.%3.%4.%5.%6.%7"/>
+      <w:lvlJc w:val="left"/>
+      <w:pPr>
+        <w:ind w:left="1800" w:hanging="1440"/>
+      </w:pPr>
+      <w:rPr>
+        <w:rFonts w:hint="default"/>
+      </w:rPr>
+    </w:lvl>
+    <w:lvl w:ilvl="7">
+      <w:start w:val="1"/>
+      <w:numFmt w:val="decimal"/>
+      <w:isLgl/>
+      <w:lvlText w:val="%1.%2.%3.%4.%5.%6.%7.%8"/>
+      <w:lvlJc w:val="left"/>
+      <w:pPr>
+        <w:ind w:left="2160" w:hanging="1800"/>
+      </w:pPr>
+      <w:rPr>
+        <w:rFonts w:hint="default"/>
+      </w:rPr>
+    </w:lvl>
+    <w:lvl w:ilvl="8">
+      <w:start w:val="1"/>
+      <w:numFmt w:val="decimal"/>
+      <w:isLgl/>
+      <w:lvlText w:val="%1.%2.%3.%4.%5.%6.%7.%8.%9"/>
+      <w:lvlJc w:val="left"/>
+      <w:pPr>
+        <w:ind w:left="2160" w:hanging="1800"/>
+      </w:pPr>
+      <w:rPr>
+        <w:rFonts w:hint="default"/>
+      </w:rPr>
+    </w:lvl>
+  </w:abstractNum>
   <w:num w:numId="1">
-    <w:abstractNumId w:val="12"/>
+    <w:abstractNumId w:val="22"/>
   </w:num>
   <w:num w:numId="2">
-    <w:abstractNumId w:val="15"/>
+    <w:abstractNumId w:val="25"/>
   </w:num>
   <w:num w:numId="3">
-    <w:abstractNumId w:val="7"/>
+    <w:abstractNumId w:val="14"/>
   </w:num>
   <w:num w:numId="4">
-    <w:abstractNumId w:val="2"/>
+    <w:abstractNumId w:val="4"/>
   </w:num>
   <w:num w:numId="5">
-    <w:abstractNumId w:val="4"/>
+    <w:abstractNumId w:val="8"/>
   </w:num>
   <w:num w:numId="6">
-    <w:abstractNumId w:val="10"/>
+    <w:abstractNumId w:val="19"/>
   </w:num>
   <w:num w:numId="7">
-    <w:abstractNumId w:val="11"/>
+    <w:abstractNumId w:val="20"/>
   </w:num>
   <w:num w:numId="8">
-    <w:abstractNumId w:val="16"/>
+    <w:abstractNumId w:val="26"/>
   </w:num>
   <w:num w:numId="9">
-    <w:abstractNumId w:val="13"/>
+    <w:abstractNumId w:val="23"/>
   </w:num>
   <w:num w:numId="10">
     <w:abstractNumId w:val="1"/>
   </w:num>
   <w:num w:numId="11">
-    <w:abstractNumId w:val="8"/>
+    <w:abstractNumId w:val="15"/>
   </w:num>
   <w:num w:numId="12">
-    <w:abstractNumId w:val="3"/>
+    <w:abstractNumId w:val="5"/>
   </w:num>
   <w:num w:numId="13">
-    <w:abstractNumId w:val="9"/>
+    <w:abstractNumId w:val="18"/>
   </w:num>
   <w:num w:numId="14">
     <w:abstractNumId w:val="0"/>
   </w:num>
   <w:num w:numId="15">
-    <w:abstractNumId w:val="5"/>
+    <w:abstractNumId w:val="11"/>
   </w:num>
   <w:num w:numId="16">
-    <w:abstractNumId w:val="14"/>
+    <w:abstractNumId w:val="24"/>
   </w:num>
   <w:num w:numId="17">
+    <w:abstractNumId w:val="12"/>
+  </w:num>
+  <w:num w:numId="18">
+    <w:abstractNumId w:val="30"/>
+  </w:num>
+  <w:num w:numId="19">
+    <w:abstractNumId w:val="13"/>
+  </w:num>
+  <w:num w:numId="20">
+    <w:abstractNumId w:val="2"/>
+  </w:num>
+  <w:num w:numId="21">
+    <w:abstractNumId w:val="21"/>
+  </w:num>
+  <w:num w:numId="22">
+    <w:abstractNumId w:val="7"/>
+  </w:num>
+  <w:num w:numId="23">
+    <w:abstractNumId w:val="27"/>
+  </w:num>
+  <w:num w:numId="24">
+    <w:abstractNumId w:val="9"/>
+  </w:num>
+  <w:num w:numId="25">
     <w:abstractNumId w:val="6"/>
+  </w:num>
+  <w:num w:numId="26">
+    <w:abstractNumId w:val="29"/>
+  </w:num>
+  <w:num w:numId="27">
+    <w:abstractNumId w:val="10"/>
+  </w:num>
+  <w:num w:numId="28">
+    <w:abstractNumId w:val="17"/>
+  </w:num>
+  <w:num w:numId="29">
+    <w:abstractNumId w:val="16"/>
+  </w:num>
+  <w:num w:numId="30">
+    <w:abstractNumId w:val="3"/>
+  </w:num>
+  <w:num w:numId="31">
+    <w:abstractNumId w:val="28"/>
   </w:num>
 </w:numbering>
 </file>
@@ -11384,7 +14830,7 @@
 </file>
 
 <file path=customXml/itemProps2.xml><?xml version="1.0" encoding="utf-8"?>
-<ds:datastoreItem xmlns:ds="http://schemas.openxmlformats.org/officeDocument/2006/customXml" ds:itemID="{28BB1D74-A0A7-4CFC-9565-33DB8A7C5DA5}">
+<ds:datastoreItem xmlns:ds="http://schemas.openxmlformats.org/officeDocument/2006/customXml" ds:itemID="{73C2FC69-D9C3-42E1-ABD3-C493BB18566C}">
   <ds:schemaRefs>
     <ds:schemaRef ds:uri="http://schemas.openxmlformats.org/officeDocument/2006/bibliography"/>
   </ds:schemaRefs>

--- a/doc/Documentation Technique TPI.docx
+++ b/doc/Documentation Technique TPI.docx
@@ -5265,8 +5265,18 @@
       </w:r>
     </w:p>
     <w:p>
-      <w:r>
-        <w:t xml:space="preserve">Alors, qu’est-ce </w:t>
+      <w:pPr>
+        <w:pStyle w:val="Titre2"/>
+        <w:numPr>
+          <w:ilvl w:val="1"/>
+          <w:numId w:val="18"/>
+        </w:numPr>
+      </w:pPr>
+      <w:r>
+        <w:t>Q</w:t>
+      </w:r>
+      <w:r>
+        <w:t xml:space="preserve">u’est-ce </w:t>
       </w:r>
       <w:proofErr w:type="spellStart"/>
       <w:r>
@@ -5274,7 +5284,47 @@
       </w:r>
       <w:proofErr w:type="spellEnd"/>
       <w:r>
-        <w:t> ? C’est tout simplement un site où chaque utilisateur pourra s’il le souhaite, tester ses connaissances en matière de musique. Ledit utilisateur écoute un morceau et durant le temps imparti pour chaque question, devra trouver la bonne réponse.</w:t>
+        <w:t> ?</w:t>
+      </w:r>
+    </w:p>
+    <w:p>
+      <w:r>
+        <w:t>C’est tout simplement un site où chaque utilisateur pourra s’il le souhaite, tester ses connaissances en matière de musique. Ledit utilisateur écoute un morceau et durant le temps imparti pour chaque question, devra trouver la bonne réponse.</w:t>
+      </w:r>
+    </w:p>
+    <w:p>
+      <w:pPr>
+        <w:pStyle w:val="Titre2"/>
+        <w:numPr>
+          <w:ilvl w:val="1"/>
+          <w:numId w:val="18"/>
+        </w:numPr>
+      </w:pPr>
+      <w:r>
+        <w:t>Pourquoi le développement Web ?</w:t>
+      </w:r>
+    </w:p>
+    <w:p>
+      <w:r>
+        <w:t>Au début de la formation, quand on avait eu le module 101 qui était le développement web HTML / CSS, j’ai beaucoup aimé. De ce fait, en 2</w:t>
+      </w:r>
+      <w:r>
+        <w:rPr>
+          <w:vertAlign w:val="superscript"/>
+        </w:rPr>
+        <w:t>e</w:t>
+      </w:r>
+      <w:r>
+        <w:t xml:space="preserve"> année, on a commencé à apprendre le PHP, cependant, à ce moment-là, j’ai eu une grosse perte de motivation. J’avais donc du mal à comprendre ce langage, mais je n’étais pas le seul dans ce cas, une partie de ma classe aussi. Puis c’est finalement vers cette fin d’année que j’ai compris le PHP et j’ai décidé donc de faire un projet web et non C#. J’ai beaucoup de mal avec le C# et ce mal s’est empiré en derni</w:t>
+      </w:r>
+      <w:r>
+        <w:t>ère année, ce n’</w:t>
+      </w:r>
+      <w:r>
+        <w:t xml:space="preserve">était donc pas une bonne idée pour moi de faire mon TPI en </w:t>
+      </w:r>
+      <w:r>
+        <w:t>C#.</w:t>
       </w:r>
     </w:p>
     <w:p>
@@ -6053,7 +6103,7 @@
                 <w:lang w:eastAsia="fr-CH"/>
               </w:rPr>
               <w:drawing>
-                <wp:inline distT="0" distB="0" distL="0" distR="0" wp14:anchorId="4C6DF784" wp14:editId="31BD62B6">
+                <wp:inline distT="0" distB="0" distL="0" distR="0" wp14:anchorId="057589F9" wp14:editId="093ABC6C">
                   <wp:extent cx="4762500" cy="3600450"/>
                   <wp:effectExtent l="0" t="0" r="0" b="0"/>
                   <wp:docPr id="12" name="Image 12" descr="C:\Users\NGUYENB_INFO\AppData\Local\Microsoft\Windows\INetCache\Content.Word\Accueil.png"/>
@@ -6186,7 +6236,7 @@
               </w:rPr>
               <w:lastRenderedPageBreak/>
               <w:drawing>
-                <wp:inline distT="0" distB="0" distL="0" distR="0" wp14:anchorId="4980BF33" wp14:editId="6B33F49F">
+                <wp:inline distT="0" distB="0" distL="0" distR="0" wp14:anchorId="2D5B4018" wp14:editId="20B6AFCA">
                   <wp:extent cx="4781550" cy="3600450"/>
                   <wp:effectExtent l="0" t="0" r="0" b="0"/>
                   <wp:docPr id="13" name="Image 13" descr="C:\Users\NGUYENB_INFO\AppData\Local\Microsoft\Windows\INetCache\Content.Word\Inscription.png"/>
@@ -6340,7 +6390,7 @@
                       <w:lang w:eastAsia="fr-CH"/>
                     </w:rPr>
                     <w:drawing>
-                      <wp:inline distT="0" distB="0" distL="0" distR="0" wp14:anchorId="433C6395" wp14:editId="7EC533A6">
+                      <wp:inline distT="0" distB="0" distL="0" distR="0" wp14:anchorId="1B828E69" wp14:editId="7A9E0432">
                         <wp:extent cx="4772025" cy="3600450"/>
                         <wp:effectExtent l="0" t="0" r="9525" b="0"/>
                         <wp:docPr id="11" name="Image 11" descr="C:\Users\NGUYENB_INFO\AppData\Local\Microsoft\Windows\INetCache\Content.Word\Profil.png"/>
@@ -6477,7 +6527,7 @@
                 <w:lang w:eastAsia="fr-CH"/>
               </w:rPr>
               <w:drawing>
-                <wp:inline distT="0" distB="0" distL="0" distR="0" wp14:anchorId="6E5B766A" wp14:editId="45DABE50">
+                <wp:inline distT="0" distB="0" distL="0" distR="0" wp14:anchorId="1B13D8E5" wp14:editId="63747DDD">
                   <wp:extent cx="4774039" cy="3600000"/>
                   <wp:effectExtent l="0" t="0" r="7620" b="635"/>
                   <wp:docPr id="7" name="Image 7"/>
@@ -6621,7 +6671,7 @@
               </w:rPr>
               <w:lastRenderedPageBreak/>
               <w:drawing>
-                <wp:inline distT="0" distB="0" distL="0" distR="0" wp14:anchorId="73C3DC00" wp14:editId="3BDBDD24">
+                <wp:inline distT="0" distB="0" distL="0" distR="0" wp14:anchorId="070D7BBA" wp14:editId="2B504C63">
                   <wp:extent cx="4774039" cy="3599967"/>
                   <wp:effectExtent l="0" t="0" r="7620" b="635"/>
                   <wp:docPr id="8" name="Image 8"/>
@@ -6712,7 +6762,7 @@
                 <w:lang w:eastAsia="fr-CH"/>
               </w:rPr>
               <w:drawing>
-                <wp:inline distT="0" distB="0" distL="0" distR="0" wp14:anchorId="7CBF92B4" wp14:editId="5C6C016B">
+                <wp:inline distT="0" distB="0" distL="0" distR="0" wp14:anchorId="428F462F" wp14:editId="0D845936">
                   <wp:extent cx="4774039" cy="3600000"/>
                   <wp:effectExtent l="0" t="0" r="7620" b="635"/>
                   <wp:docPr id="14" name="Image 14"/>
@@ -6900,7 +6950,7 @@
                 <w:lang w:eastAsia="fr-CH"/>
               </w:rPr>
               <w:drawing>
-                <wp:inline distT="0" distB="0" distL="0" distR="0" wp14:anchorId="367F53CB" wp14:editId="4DBE5821">
+                <wp:inline distT="0" distB="0" distL="0" distR="0" wp14:anchorId="295F21D1" wp14:editId="41A1276B">
                   <wp:extent cx="4774678" cy="3600450"/>
                   <wp:effectExtent l="0" t="0" r="6985" b="0"/>
                   <wp:docPr id="10" name="Image 10"/>
@@ -6998,7 +7048,7 @@
                 <w:lang w:eastAsia="fr-CH"/>
               </w:rPr>
               <w:drawing>
-                <wp:inline distT="0" distB="0" distL="0" distR="0" wp14:anchorId="1A47CB79" wp14:editId="4F55A07F">
+                <wp:inline distT="0" distB="0" distL="0" distR="0" wp14:anchorId="5E71FB34" wp14:editId="55BED0BB">
                   <wp:extent cx="4774039" cy="3599967"/>
                   <wp:effectExtent l="0" t="0" r="7620" b="635"/>
                   <wp:docPr id="9" name="Image 9"/>
@@ -7156,7 +7206,7 @@
                 <w:lang w:eastAsia="fr-CH"/>
               </w:rPr>
               <w:drawing>
-                <wp:inline distT="0" distB="0" distL="0" distR="0" wp14:anchorId="22FB032D" wp14:editId="12B5A36D">
+                <wp:inline distT="0" distB="0" distL="0" distR="0" wp14:anchorId="145A83C8" wp14:editId="6F7E4E12">
                   <wp:extent cx="5743575" cy="2368905"/>
                   <wp:effectExtent l="0" t="0" r="0" b="0"/>
                   <wp:docPr id="15" name="Image 15"/>
@@ -7453,7 +7503,7 @@
                 <w:lang w:eastAsia="fr-CH"/>
               </w:rPr>
               <w:drawing>
-                <wp:inline distT="0" distB="0" distL="0" distR="0" wp14:anchorId="5D4B4A69" wp14:editId="2C7298BB">
+                <wp:inline distT="0" distB="0" distL="0" distR="0" wp14:anchorId="5B85EE24" wp14:editId="3C0DC09B">
                   <wp:extent cx="5669411" cy="2165350"/>
                   <wp:effectExtent l="0" t="0" r="7620" b="6350"/>
                   <wp:docPr id="18" name="Image 18"/>
@@ -7560,12 +7610,7 @@
         </w:numPr>
       </w:pPr>
       <w:r>
-        <w:t>DB_USER : représente le nom de l’utilisateu</w:t>
-      </w:r>
-      <w:bookmarkStart w:id="30" w:name="_GoBack"/>
-      <w:bookmarkEnd w:id="30"/>
-      <w:r>
-        <w:t>r de la base de données.</w:t>
+        <w:t>DB_USER : représente le nom de l’utilisateur de la base de données.</w:t>
       </w:r>
     </w:p>
     <w:p>
@@ -7593,14 +7638,14 @@
           <w:numId w:val="18"/>
         </w:numPr>
       </w:pPr>
-      <w:bookmarkStart w:id="31" w:name="_Toc516652870"/>
+      <w:bookmarkStart w:id="30" w:name="_Toc516652870"/>
       <w:r>
         <w:t>Création</w:t>
       </w:r>
       <w:r>
         <w:t xml:space="preserve"> / Ajout</w:t>
       </w:r>
-      <w:bookmarkEnd w:id="31"/>
+      <w:bookmarkEnd w:id="30"/>
     </w:p>
     <w:p>
       <w:pPr>
@@ -7610,7 +7655,7 @@
           <w:numId w:val="18"/>
         </w:numPr>
       </w:pPr>
-      <w:bookmarkStart w:id="32" w:name="_Toc516652871"/>
+      <w:bookmarkStart w:id="31" w:name="_Toc516652871"/>
       <w:proofErr w:type="spellStart"/>
       <w:r>
         <w:t>Function</w:t>
@@ -7662,7 +7707,7 @@
       <w:r>
         <w:t>)</w:t>
       </w:r>
-      <w:bookmarkEnd w:id="32"/>
+      <w:bookmarkEnd w:id="31"/>
     </w:p>
     <w:p>
       <w:r>
@@ -7798,7 +7843,7 @@
           <w:numId w:val="18"/>
         </w:numPr>
       </w:pPr>
-      <w:bookmarkStart w:id="33" w:name="_Toc516652872"/>
+      <w:bookmarkStart w:id="32" w:name="_Toc516652872"/>
       <w:proofErr w:type="spellStart"/>
       <w:r>
         <w:t>F</w:t>
@@ -7835,16 +7880,36 @@
       </w:r>
       <w:proofErr w:type="spellEnd"/>
       <w:r>
+        <w:t>, $</w:t>
+      </w:r>
+      <w:proofErr w:type="spellStart"/>
+      <w:r>
+        <w:t>music_style_id</w:t>
+      </w:r>
+      <w:proofErr w:type="spellEnd"/>
+      <w:r>
         <w:t>)</w:t>
       </w:r>
-      <w:bookmarkEnd w:id="33"/>
+      <w:bookmarkEnd w:id="32"/>
     </w:p>
     <w:p>
       <w:r>
         <w:t xml:space="preserve">Cette fonction ajoute </w:t>
       </w:r>
       <w:r>
-        <w:t>les musiques dans la base, mais seulement le titre et l’auteur.</w:t>
+        <w:t>les musiques dans la</w:t>
+      </w:r>
+      <w:r>
+        <w:t xml:space="preserve"> base, mais seulement le titre,</w:t>
+      </w:r>
+      <w:r>
+        <w:t xml:space="preserve"> l’auteur</w:t>
+      </w:r>
+      <w:r>
+        <w:t xml:space="preserve"> et le style de musique</w:t>
+      </w:r>
+      <w:r>
+        <w:t>.</w:t>
       </w:r>
       <w:r>
         <w:t xml:space="preserve"> L’ajout total dans la table se fait en deux</w:t>
@@ -7871,6 +7936,9 @@
             <w:tcW w:w="9062" w:type="dxa"/>
           </w:tcPr>
           <w:p>
+            <w:pPr>
+              <w:jc w:val="left"/>
+            </w:pPr>
             <w:r>
               <w:t>INSERT INTO `music`(`</w:t>
             </w:r>
@@ -7884,23 +7952,45 @@
             </w:r>
             <w:proofErr w:type="spellStart"/>
             <w:r>
+              <w:t>mu</w:t>
+            </w:r>
+            <w:r>
+              <w:t>sic_author</w:t>
+            </w:r>
+            <w:proofErr w:type="spellEnd"/>
+            <w:r>
+              <w:t>`, `</w:t>
+            </w:r>
+            <w:proofErr w:type="spellStart"/>
+            <w:r>
+              <w:t>music_style_id</w:t>
+            </w:r>
+            <w:proofErr w:type="spellEnd"/>
+            <w:r>
+              <w:t xml:space="preserve">`) </w:t>
+            </w:r>
+            <w:r>
+              <w:t>VALUES (:</w:t>
+            </w:r>
+            <w:proofErr w:type="spellStart"/>
+            <w:r>
+              <w:t>music_title</w:t>
+            </w:r>
+            <w:proofErr w:type="spellEnd"/>
+            <w:r>
+              <w:t>, :</w:t>
+            </w:r>
+            <w:proofErr w:type="spellStart"/>
+            <w:r>
               <w:t>music_author</w:t>
             </w:r>
             <w:proofErr w:type="spellEnd"/>
             <w:r>
-              <w:t>`) VALUES (:</w:t>
+              <w:t>, :</w:t>
             </w:r>
             <w:proofErr w:type="spellStart"/>
             <w:r>
-              <w:t>music_title</w:t>
-            </w:r>
-            <w:proofErr w:type="spellEnd"/>
-            <w:r>
-              <w:t>, :</w:t>
-            </w:r>
-            <w:proofErr w:type="spellStart"/>
-            <w:r>
-              <w:t>music_author</w:t>
+              <w:t>music_style_id</w:t>
             </w:r>
             <w:proofErr w:type="spellEnd"/>
             <w:r>
@@ -7919,7 +8009,7 @@
         </w:numPr>
         <w:spacing w:before="120"/>
       </w:pPr>
-      <w:bookmarkStart w:id="34" w:name="_Toc516652873"/>
+      <w:bookmarkStart w:id="33" w:name="_Toc516652873"/>
       <w:proofErr w:type="spellStart"/>
       <w:r>
         <w:t>F</w:t>
@@ -7971,11 +8061,20 @@
       <w:r>
         <w:t>)</w:t>
       </w:r>
-      <w:bookmarkEnd w:id="34"/>
+      <w:bookmarkEnd w:id="33"/>
     </w:p>
     <w:p>
       <w:r>
-        <w:t xml:space="preserve">Cette fonction ajoute la deuxième partie de la musique, c’est-à-dire le fichier et sa pochette d’album, si elle en a une. </w:t>
+        <w:t>Cette fonction ajoute la deuxième partie de la musique, c’est-à-dire le fichier et sa pochette d’album, s</w:t>
+      </w:r>
+      <w:r>
+        <w:t>’</w:t>
+      </w:r>
+      <w:r>
+        <w:t>il y</w:t>
+      </w:r>
+      <w:r>
+        <w:t xml:space="preserve"> en a une. </w:t>
       </w:r>
     </w:p>
     <w:tbl>
@@ -8054,9 +8153,10 @@
         </w:numPr>
         <w:spacing w:before="120"/>
       </w:pPr>
-      <w:bookmarkStart w:id="35" w:name="_Toc516652874"/>
+      <w:bookmarkStart w:id="34" w:name="_Toc516652874"/>
       <w:proofErr w:type="spellStart"/>
       <w:r>
+        <w:lastRenderedPageBreak/>
         <w:t>F</w:t>
       </w:r>
       <w:r>
@@ -8100,7 +8200,7 @@
       </w:r>
       <w:proofErr w:type="spellStart"/>
       <w:r>
-        <w:t>question_type</w:t>
+        <w:t>user_id</w:t>
       </w:r>
       <w:proofErr w:type="spellEnd"/>
       <w:r>
@@ -8108,13 +8208,13 @@
       </w:r>
       <w:proofErr w:type="spellStart"/>
       <w:r>
-        <w:t>user_id</w:t>
+        <w:t>music_style_id</w:t>
       </w:r>
       <w:proofErr w:type="spellEnd"/>
       <w:r>
         <w:t>)</w:t>
       </w:r>
-      <w:bookmarkEnd w:id="35"/>
+      <w:bookmarkEnd w:id="34"/>
     </w:p>
     <w:p>
       <w:r>
@@ -8146,7 +8246,6 @@
               <w:jc w:val="left"/>
             </w:pPr>
             <w:r>
-              <w:lastRenderedPageBreak/>
               <w:t>UPDATE `</w:t>
             </w:r>
             <w:proofErr w:type="spellStart"/>
@@ -8155,7 +8254,7 @@
             </w:r>
             <w:proofErr w:type="spellEnd"/>
             <w:r>
-              <w:t>` SET `</w:t>
+              <w:t xml:space="preserve">` SET </w:t>
             </w:r>
             <w:proofErr w:type="spellStart"/>
             <w:r>
@@ -8171,7 +8270,7 @@
             </w:r>
             <w:proofErr w:type="spellEnd"/>
             <w:r>
-              <w:t xml:space="preserve">, </w:t>
+              <w:t>, `</w:t>
             </w:r>
             <w:proofErr w:type="spellStart"/>
             <w:r>
@@ -8191,7 +8290,10 @@
             </w:r>
             <w:proofErr w:type="spellStart"/>
             <w:r>
-              <w:t>parameters_type</w:t>
+              <w:t>m</w:t>
+            </w:r>
+            <w:r>
+              <w:t>usic_style_id</w:t>
             </w:r>
             <w:proofErr w:type="spellEnd"/>
             <w:r>
@@ -8199,11 +8301,14 @@
             </w:r>
             <w:proofErr w:type="spellStart"/>
             <w:r>
-              <w:t>question_type</w:t>
+              <w:t>music_style_id</w:t>
             </w:r>
             <w:proofErr w:type="spellEnd"/>
             <w:r>
-              <w:t xml:space="preserve"> WHERE `</w:t>
+              <w:t xml:space="preserve"> </w:t>
+            </w:r>
+            <w:r>
+              <w:t>WHERE `</w:t>
             </w:r>
             <w:proofErr w:type="spellStart"/>
             <w:r>
@@ -8231,7 +8336,7 @@
         </w:numPr>
         <w:spacing w:before="120"/>
       </w:pPr>
-      <w:bookmarkStart w:id="36" w:name="_Toc516652875"/>
+      <w:bookmarkStart w:id="35" w:name="_Toc516652875"/>
       <w:proofErr w:type="spellStart"/>
       <w:r>
         <w:t>F</w:t>
@@ -8275,7 +8380,7 @@
       <w:r>
         <w:t>)</w:t>
       </w:r>
-      <w:bookmarkEnd w:id="36"/>
+      <w:bookmarkEnd w:id="35"/>
     </w:p>
     <w:p>
       <w:r>
@@ -8354,7 +8459,7 @@
         </w:numPr>
         <w:spacing w:before="120"/>
       </w:pPr>
-      <w:bookmarkStart w:id="37" w:name="_Toc516652876"/>
+      <w:bookmarkStart w:id="36" w:name="_Toc516652876"/>
       <w:proofErr w:type="spellStart"/>
       <w:r>
         <w:t>F</w:t>
@@ -8382,7 +8487,7 @@
       <w:r>
         <w:t>)</w:t>
       </w:r>
-      <w:bookmarkEnd w:id="37"/>
+      <w:bookmarkEnd w:id="36"/>
     </w:p>
     <w:p>
       <w:r>
@@ -8461,7 +8566,7 @@
         </w:numPr>
         <w:spacing w:before="120"/>
       </w:pPr>
-      <w:bookmarkStart w:id="38" w:name="_Toc516652877"/>
+      <w:bookmarkStart w:id="37" w:name="_Toc516652877"/>
       <w:proofErr w:type="spellStart"/>
       <w:r>
         <w:t>F</w:t>
@@ -8516,7 +8621,7 @@
       <w:r>
         <w:t>)</w:t>
       </w:r>
-      <w:bookmarkEnd w:id="38"/>
+      <w:bookmarkEnd w:id="37"/>
     </w:p>
     <w:p>
       <w:pPr>
@@ -8657,11 +8762,11 @@
         </w:numPr>
         <w:spacing w:before="120"/>
       </w:pPr>
-      <w:bookmarkStart w:id="39" w:name="_Toc516652878"/>
+      <w:bookmarkStart w:id="38" w:name="_Toc516652878"/>
       <w:r>
         <w:t>Récupération des données</w:t>
       </w:r>
-      <w:bookmarkEnd w:id="39"/>
+      <w:bookmarkEnd w:id="38"/>
     </w:p>
     <w:p>
       <w:pPr>
@@ -8671,7 +8776,7 @@
           <w:numId w:val="18"/>
         </w:numPr>
       </w:pPr>
-      <w:bookmarkStart w:id="40" w:name="_Toc516652879"/>
+      <w:bookmarkStart w:id="39" w:name="_Toc516652879"/>
       <w:proofErr w:type="spellStart"/>
       <w:r>
         <w:t>F</w:t>
@@ -8699,7 +8804,7 @@
       <w:r>
         <w:t>)</w:t>
       </w:r>
-      <w:bookmarkEnd w:id="40"/>
+      <w:bookmarkEnd w:id="39"/>
     </w:p>
     <w:p>
       <w:r>
@@ -8761,7 +8866,7 @@
           <w:lang w:val="de-DE"/>
         </w:rPr>
       </w:pPr>
-      <w:bookmarkStart w:id="41" w:name="_Toc516652880"/>
+      <w:bookmarkStart w:id="40" w:name="_Toc516652880"/>
       <w:proofErr w:type="spellStart"/>
       <w:r>
         <w:rPr>
@@ -8844,7 +8949,7 @@
         </w:rPr>
         <w:t>)</w:t>
       </w:r>
-      <w:bookmarkEnd w:id="41"/>
+      <w:bookmarkEnd w:id="40"/>
     </w:p>
     <w:p>
       <w:r>
@@ -8882,10 +8987,7 @@
           </w:tcPr>
           <w:p>
             <w:r>
-              <w:t>S</w:t>
-            </w:r>
-            <w:r>
-              <w:t>ELECT * FROM `music` WHERE `</w:t>
+              <w:t>SELECT * FROM `music` WHERE `</w:t>
             </w:r>
             <w:proofErr w:type="spellStart"/>
             <w:r>
@@ -8927,9 +9029,12 @@
             <w:r>
               <w:t xml:space="preserve">) AND </w:t>
             </w:r>
+            <w:r>
+              <w:t>`</w:t>
+            </w:r>
             <w:proofErr w:type="spellStart"/>
             <w:r>
-              <w:t>music_id</w:t>
+              <w:t>music_style_id</w:t>
             </w:r>
             <w:proofErr w:type="spellEnd"/>
             <w:r>
@@ -8937,19 +9042,11 @@
             </w:r>
             <w:proofErr w:type="spellStart"/>
             <w:r>
-              <w:t>music_id</w:t>
+              <w:t>music_style_id</w:t>
             </w:r>
             <w:proofErr w:type="spellEnd"/>
             <w:r>
-              <w:t>` FROM `</w:t>
-            </w:r>
-            <w:proofErr w:type="spellStart"/>
-            <w:r>
-              <w:t>blindtest_possesses</w:t>
-            </w:r>
-            <w:proofErr w:type="spellEnd"/>
-            <w:r>
-              <w:t>` WHERE `</w:t>
+              <w:t>` FROM `music` WHERE `</w:t>
             </w:r>
             <w:proofErr w:type="spellStart"/>
             <w:r>
@@ -9075,6 +9172,37 @@
         </w:tc>
       </w:tr>
     </w:tbl>
+    <w:p>
+      <w:pPr>
+        <w:pStyle w:val="Titre2"/>
+        <w:ind w:left="360"/>
+        <w:rPr>
+          <w:highlight w:val="lightGray"/>
+          <w:lang w:val="de-DE"/>
+        </w:rPr>
+      </w:pPr>
+      <w:bookmarkStart w:id="41" w:name="_Toc516652881"/>
+    </w:p>
+    <w:p>
+      <w:pPr>
+        <w:jc w:val="left"/>
+        <w:rPr>
+          <w:rFonts w:asciiTheme="majorHAnsi" w:eastAsiaTheme="majorEastAsia" w:hAnsiTheme="majorHAnsi" w:cstheme="majorBidi"/>
+          <w:color w:val="2E74B5" w:themeColor="accent1" w:themeShade="BF"/>
+          <w:sz w:val="26"/>
+          <w:szCs w:val="26"/>
+          <w:highlight w:val="lightGray"/>
+          <w:lang w:val="de-DE"/>
+        </w:rPr>
+      </w:pPr>
+      <w:r>
+        <w:rPr>
+          <w:highlight w:val="lightGray"/>
+          <w:lang w:val="de-DE"/>
+        </w:rPr>
+        <w:br w:type="page"/>
+      </w:r>
+    </w:p>
     <w:p>
       <w:pPr>
         <w:pStyle w:val="Titre2"/>
@@ -9086,14 +9214,14 @@
           <w:lang w:val="de-DE"/>
         </w:rPr>
       </w:pPr>
-      <w:bookmarkStart w:id="42" w:name="_Toc516652881"/>
       <w:r>
         <w:rPr>
           <w:lang w:val="de-DE"/>
         </w:rPr>
+        <w:lastRenderedPageBreak/>
         <w:t>Site web</w:t>
       </w:r>
-      <w:bookmarkEnd w:id="42"/>
+      <w:bookmarkEnd w:id="41"/>
     </w:p>
     <w:p>
       <w:r>
@@ -9110,32 +9238,7 @@
       </w:r>
     </w:p>
     <w:p>
-      <w:r>
-        <w:t>La page principale se nomme « </w:t>
-      </w:r>
-      <w:proofErr w:type="spellStart"/>
-      <w:r>
-        <w:t>index.php</w:t>
-      </w:r>
-      <w:proofErr w:type="spellEnd"/>
-      <w:r>
-        <w:t xml:space="preserve"> » et c’est par-là que tout utilisateur passe. Sur cette page se trouve le login ou un lien vers la page d’inscription. </w:t>
-      </w:r>
-      <w:r>
-        <w:t xml:space="preserve">Les pages où l’utilisateur doit être connecté pour y accéder sont protégées, c’est-à-dire que si l’URL est </w:t>
-      </w:r>
-      <w:proofErr w:type="gramStart"/>
-      <w:r>
-        <w:t>entré</w:t>
-      </w:r>
-      <w:proofErr w:type="gramEnd"/>
-      <w:r>
-        <w:t xml:space="preserve"> manuellement, le site nous redirigera automatiquement à la page d’accueil.</w:t>
-      </w:r>
-    </w:p>
-    <w:p>
-      <w:pPr>
-        <w:jc w:val="left"/>
+      <w:pPr>
         <w:rPr>
           <w:rFonts w:asciiTheme="majorHAnsi" w:eastAsiaTheme="majorEastAsia" w:hAnsiTheme="majorHAnsi" w:cstheme="majorBidi"/>
           <w:color w:val="2E74B5" w:themeColor="accent1" w:themeShade="BF"/>
@@ -9144,7 +9247,26 @@
         </w:rPr>
       </w:pPr>
       <w:r>
-        <w:br w:type="page"/>
+        <w:t>La page principale se nomme « </w:t>
+      </w:r>
+      <w:proofErr w:type="spellStart"/>
+      <w:r>
+        <w:t>index.php</w:t>
+      </w:r>
+      <w:proofErr w:type="spellEnd"/>
+      <w:r>
+        <w:t xml:space="preserve"> » et c’est par-là que tout utilisateur passe. Sur cette page se trouve le login ou un lien vers la page d’inscription. </w:t>
+      </w:r>
+      <w:r>
+        <w:t xml:space="preserve">Les pages où l’utilisateur doit être connecté pour y accéder sont protégées, c’est-à-dire que si l’URL est </w:t>
+      </w:r>
+      <w:proofErr w:type="gramStart"/>
+      <w:r>
+        <w:t>entré</w:t>
+      </w:r>
+      <w:proofErr w:type="gramEnd"/>
+      <w:r>
+        <w:t xml:space="preserve"> manuellement, le site nous redirigera automatiquement à la page d’accueil.</w:t>
       </w:r>
     </w:p>
     <w:p>
@@ -9155,12 +9277,11 @@
           <w:numId w:val="18"/>
         </w:numPr>
       </w:pPr>
-      <w:bookmarkStart w:id="43" w:name="_Toc516652882"/>
-      <w:r>
-        <w:lastRenderedPageBreak/>
+      <w:bookmarkStart w:id="42" w:name="_Toc516652882"/>
+      <w:r>
         <w:t>Installation</w:t>
       </w:r>
-      <w:bookmarkEnd w:id="43"/>
+      <w:bookmarkEnd w:id="42"/>
     </w:p>
     <w:p>
       <w:r>
@@ -9232,11 +9353,11 @@
           <w:numId w:val="18"/>
         </w:numPr>
       </w:pPr>
-      <w:bookmarkStart w:id="44" w:name="_Toc516652883"/>
+      <w:bookmarkStart w:id="43" w:name="_Toc516652883"/>
       <w:r>
         <w:t>Amélioration possible</w:t>
       </w:r>
-      <w:bookmarkEnd w:id="44"/>
+      <w:bookmarkEnd w:id="43"/>
     </w:p>
     <w:p>
       <w:r>
@@ -9311,11 +9432,11 @@
           <w:numId w:val="18"/>
         </w:numPr>
       </w:pPr>
-      <w:bookmarkStart w:id="45" w:name="_Toc516652884"/>
+      <w:bookmarkStart w:id="44" w:name="_Toc516652884"/>
       <w:r>
         <w:t>Conclusion</w:t>
       </w:r>
-      <w:bookmarkEnd w:id="45"/>
+      <w:bookmarkEnd w:id="44"/>
     </w:p>
     <w:p>
       <w:r>
@@ -9325,6 +9446,27 @@
     <w:p>
       <w:r>
         <w:t>Ce projet m’a beaucoup apporté sur la gestion de mon travail, sur l’ordre et la priorité des choses. J’ai aussi amélioré mes connaissances en développement web PHP et SQL.</w:t>
+      </w:r>
+    </w:p>
+    <w:p>
+      <w:r>
+        <w:t>J’ai appris à simplifier mon code en modifiant la base de données, grâce à ça, j’ai appris une fonction SQL « coalesce »</w:t>
+      </w:r>
+      <w:r>
+        <w:t xml:space="preserve"> qui permet de récupérer la première valeur non nulle. C’est pour éviter d’avoir une table en auto-incrément.</w:t>
+      </w:r>
+    </w:p>
+    <w:p>
+      <w:pPr>
+        <w:rPr>
+          <w:rFonts w:asciiTheme="majorHAnsi" w:eastAsiaTheme="majorEastAsia" w:hAnsiTheme="majorHAnsi" w:cstheme="majorBidi"/>
+          <w:color w:val="2E74B5" w:themeColor="accent1" w:themeShade="BF"/>
+          <w:sz w:val="32"/>
+          <w:szCs w:val="32"/>
+        </w:rPr>
+      </w:pPr>
+      <w:r>
+        <w:t>Grâce à ce projet, j’ai appris à travailler en solo, j’ai sollicité très peu d’aide et j’en suis entièrement satisfait du résultat.</w:t>
       </w:r>
       <w:r>
         <w:br w:type="page"/>
@@ -9337,13 +9479,139 @@
           <w:ilvl w:val="0"/>
           <w:numId w:val="18"/>
         </w:numPr>
-      </w:pPr>
-      <w:bookmarkStart w:id="46" w:name="_Toc516652885"/>
+        <w:ind w:left="714" w:hanging="357"/>
+      </w:pPr>
+      <w:r>
+        <w:lastRenderedPageBreak/>
+        <w:t>Bibliographie</w:t>
+      </w:r>
+    </w:p>
+    <w:p>
+      <w:pPr>
+        <w:pStyle w:val="Titre2"/>
+        <w:numPr>
+          <w:ilvl w:val="1"/>
+          <w:numId w:val="18"/>
+        </w:numPr>
+      </w:pPr>
+      <w:r>
+        <w:t>PHP</w:t>
+      </w:r>
+    </w:p>
+    <w:p>
+      <w:hyperlink r:id="rId23" w:history="1">
+        <w:r>
+          <w:rPr>
+            <w:rStyle w:val="Lienhypertexte"/>
+          </w:rPr>
+          <w:t>http://php.net/</w:t>
+        </w:r>
+      </w:hyperlink>
+    </w:p>
+    <w:p>
+      <w:pPr>
+        <w:pStyle w:val="Titre2"/>
+        <w:numPr>
+          <w:ilvl w:val="1"/>
+          <w:numId w:val="18"/>
+        </w:numPr>
+      </w:pPr>
+      <w:r>
+        <w:t>SQL</w:t>
+      </w:r>
+    </w:p>
+    <w:p>
+      <w:hyperlink r:id="rId24" w:history="1">
+        <w:r>
+          <w:rPr>
+            <w:rStyle w:val="Lienhypertexte"/>
+          </w:rPr>
+          <w:t>https://dev.mysql.com/</w:t>
+        </w:r>
+      </w:hyperlink>
+    </w:p>
+    <w:p>
+      <w:pPr>
+        <w:pStyle w:val="Titre2"/>
+        <w:numPr>
+          <w:ilvl w:val="1"/>
+          <w:numId w:val="18"/>
+        </w:numPr>
+      </w:pPr>
+      <w:proofErr w:type="spellStart"/>
+      <w:r>
+        <w:t>Bootstrap</w:t>
+      </w:r>
+      <w:proofErr w:type="spellEnd"/>
+    </w:p>
+    <w:p>
+      <w:hyperlink r:id="rId25" w:history="1">
+        <w:r>
+          <w:rPr>
+            <w:rStyle w:val="Lienhypertexte"/>
+          </w:rPr>
+          <w:t>https://getbootstrap.com/</w:t>
+        </w:r>
+      </w:hyperlink>
+    </w:p>
+    <w:p>
+      <w:pPr>
+        <w:pStyle w:val="Titre2"/>
+        <w:numPr>
+          <w:ilvl w:val="1"/>
+          <w:numId w:val="18"/>
+        </w:numPr>
+      </w:pPr>
+      <w:proofErr w:type="spellStart"/>
+      <w:r>
+        <w:t>Wamp</w:t>
+      </w:r>
+      <w:proofErr w:type="spellEnd"/>
+    </w:p>
+    <w:p>
+      <w:hyperlink r:id="rId26" w:history="1">
+        <w:r>
+          <w:rPr>
+            <w:rStyle w:val="Lienhypertexte"/>
+          </w:rPr>
+          <w:t>http://www.wampserver.com/</w:t>
+        </w:r>
+      </w:hyperlink>
+    </w:p>
+    <w:p>
+      <w:pPr>
+        <w:pStyle w:val="Titre2"/>
+      </w:pPr>
+      <w:r>
+        <w:br w:type="page"/>
+      </w:r>
+    </w:p>
+    <w:p>
+      <w:pPr>
+        <w:pStyle w:val="Titre1"/>
+        <w:numPr>
+          <w:ilvl w:val="0"/>
+          <w:numId w:val="18"/>
+        </w:numPr>
+      </w:pPr>
+      <w:bookmarkStart w:id="45" w:name="_Toc516652885"/>
       <w:r>
         <w:lastRenderedPageBreak/>
         <w:t>Planning</w:t>
       </w:r>
-      <w:bookmarkEnd w:id="46"/>
+      <w:bookmarkEnd w:id="45"/>
+    </w:p>
+    <w:p>
+      <w:pPr>
+        <w:pStyle w:val="Titre2"/>
+        <w:numPr>
+          <w:ilvl w:val="1"/>
+          <w:numId w:val="18"/>
+        </w:numPr>
+      </w:pPr>
+      <w:r>
+        <w:t>Planning théorique</w:t>
+      </w:r>
     </w:p>
     <w:tbl>
       <w:tblPr>
@@ -10022,7 +10290,1001 @@
           </w:tcPr>
           <w:p>
             <w:r>
-              <w:t>Documentation et journal de bord</w:t>
+              <w:t>Documentation</w:t>
+            </w:r>
+          </w:p>
+        </w:tc>
+        <w:tc>
+          <w:tcPr>
+            <w:tcW w:w="1134" w:type="dxa"/>
+            <w:shd w:val="clear" w:color="auto" w:fill="FFFF00"/>
+          </w:tcPr>
+          <w:p/>
+        </w:tc>
+        <w:tc>
+          <w:tcPr>
+            <w:tcW w:w="1134" w:type="dxa"/>
+            <w:shd w:val="clear" w:color="auto" w:fill="FFFF00"/>
+          </w:tcPr>
+          <w:p/>
+        </w:tc>
+        <w:tc>
+          <w:tcPr>
+            <w:tcW w:w="1134" w:type="dxa"/>
+            <w:shd w:val="clear" w:color="auto" w:fill="FFFF00"/>
+          </w:tcPr>
+          <w:p/>
+        </w:tc>
+        <w:tc>
+          <w:tcPr>
+            <w:tcW w:w="1134" w:type="dxa"/>
+            <w:shd w:val="clear" w:color="auto" w:fill="FFFF00"/>
+          </w:tcPr>
+          <w:p/>
+        </w:tc>
+        <w:tc>
+          <w:tcPr>
+            <w:tcW w:w="1134" w:type="dxa"/>
+            <w:shd w:val="clear" w:color="auto" w:fill="FFFF00"/>
+          </w:tcPr>
+          <w:p/>
+        </w:tc>
+        <w:tc>
+          <w:tcPr>
+            <w:tcW w:w="1134" w:type="dxa"/>
+            <w:shd w:val="clear" w:color="auto" w:fill="FFFF00"/>
+          </w:tcPr>
+          <w:p/>
+        </w:tc>
+        <w:tc>
+          <w:tcPr>
+            <w:tcW w:w="1134" w:type="dxa"/>
+            <w:shd w:val="clear" w:color="auto" w:fill="FFFF00"/>
+          </w:tcPr>
+          <w:p/>
+        </w:tc>
+        <w:tc>
+          <w:tcPr>
+            <w:tcW w:w="1134" w:type="dxa"/>
+            <w:shd w:val="clear" w:color="auto" w:fill="FFFF00"/>
+          </w:tcPr>
+          <w:p/>
+        </w:tc>
+        <w:tc>
+          <w:tcPr>
+            <w:tcW w:w="1134" w:type="dxa"/>
+            <w:shd w:val="clear" w:color="auto" w:fill="FFFF00"/>
+          </w:tcPr>
+          <w:p/>
+        </w:tc>
+        <w:tc>
+          <w:tcPr>
+            <w:tcW w:w="1134" w:type="dxa"/>
+            <w:shd w:val="clear" w:color="auto" w:fill="FFFF00"/>
+          </w:tcPr>
+          <w:p/>
+        </w:tc>
+      </w:tr>
+      <w:tr>
+        <w:tc>
+          <w:tcPr>
+            <w:tcW w:w="4390" w:type="dxa"/>
+          </w:tcPr>
+          <w:p>
+            <w:r>
+              <w:t>J</w:t>
+            </w:r>
+            <w:r>
+              <w:t>ournal de bord</w:t>
+            </w:r>
+          </w:p>
+        </w:tc>
+        <w:tc>
+          <w:tcPr>
+            <w:tcW w:w="1134" w:type="dxa"/>
+            <w:shd w:val="clear" w:color="auto" w:fill="FFFF00"/>
+          </w:tcPr>
+          <w:p/>
+        </w:tc>
+        <w:tc>
+          <w:tcPr>
+            <w:tcW w:w="1134" w:type="dxa"/>
+            <w:shd w:val="clear" w:color="auto" w:fill="FFFF00"/>
+          </w:tcPr>
+          <w:p/>
+        </w:tc>
+        <w:tc>
+          <w:tcPr>
+            <w:tcW w:w="1134" w:type="dxa"/>
+            <w:shd w:val="clear" w:color="auto" w:fill="FFFF00"/>
+          </w:tcPr>
+          <w:p/>
+        </w:tc>
+        <w:tc>
+          <w:tcPr>
+            <w:tcW w:w="1134" w:type="dxa"/>
+            <w:shd w:val="clear" w:color="auto" w:fill="FFFF00"/>
+          </w:tcPr>
+          <w:p/>
+        </w:tc>
+        <w:tc>
+          <w:tcPr>
+            <w:tcW w:w="1134" w:type="dxa"/>
+            <w:shd w:val="clear" w:color="auto" w:fill="FFFF00"/>
+          </w:tcPr>
+          <w:p/>
+        </w:tc>
+        <w:tc>
+          <w:tcPr>
+            <w:tcW w:w="1134" w:type="dxa"/>
+            <w:shd w:val="clear" w:color="auto" w:fill="FFFF00"/>
+          </w:tcPr>
+          <w:p/>
+        </w:tc>
+        <w:tc>
+          <w:tcPr>
+            <w:tcW w:w="1134" w:type="dxa"/>
+            <w:shd w:val="clear" w:color="auto" w:fill="FFFF00"/>
+          </w:tcPr>
+          <w:p/>
+        </w:tc>
+        <w:tc>
+          <w:tcPr>
+            <w:tcW w:w="1134" w:type="dxa"/>
+            <w:shd w:val="clear" w:color="auto" w:fill="FFFF00"/>
+          </w:tcPr>
+          <w:p/>
+        </w:tc>
+        <w:tc>
+          <w:tcPr>
+            <w:tcW w:w="1134" w:type="dxa"/>
+            <w:shd w:val="clear" w:color="auto" w:fill="FFFF00"/>
+          </w:tcPr>
+          <w:p/>
+        </w:tc>
+        <w:tc>
+          <w:tcPr>
+            <w:tcW w:w="1134" w:type="dxa"/>
+            <w:shd w:val="clear" w:color="auto" w:fill="FFFF00"/>
+          </w:tcPr>
+          <w:p/>
+        </w:tc>
+      </w:tr>
+    </w:tbl>
+    <w:p>
+      <w:pPr>
+        <w:pStyle w:val="Titre2"/>
+        <w:numPr>
+          <w:ilvl w:val="1"/>
+          <w:numId w:val="18"/>
+        </w:numPr>
+        <w:spacing w:before="120"/>
+      </w:pPr>
+      <w:r>
+        <w:t>Planning effectif</w:t>
+      </w:r>
+    </w:p>
+    <w:tbl>
+      <w:tblPr>
+        <w:tblStyle w:val="Grilledutableau"/>
+        <w:tblW w:w="9447" w:type="dxa"/>
+        <w:tblLook w:val="04A0" w:firstRow="1" w:lastRow="0" w:firstColumn="1" w:lastColumn="0" w:noHBand="0" w:noVBand="1"/>
+      </w:tblPr>
+      <w:tblGrid>
+        <w:gridCol w:w="1875"/>
+        <w:gridCol w:w="758"/>
+        <w:gridCol w:w="758"/>
+        <w:gridCol w:w="757"/>
+        <w:gridCol w:w="757"/>
+        <w:gridCol w:w="757"/>
+        <w:gridCol w:w="757"/>
+        <w:gridCol w:w="757"/>
+        <w:gridCol w:w="757"/>
+        <w:gridCol w:w="757"/>
+        <w:gridCol w:w="757"/>
+      </w:tblGrid>
+      <w:tr>
+        <w:tc>
+          <w:tcPr>
+            <w:tcW w:w="4390" w:type="dxa"/>
+          </w:tcPr>
+          <w:p/>
+        </w:tc>
+        <w:tc>
+          <w:tcPr>
+            <w:tcW w:w="567" w:type="dxa"/>
+          </w:tcPr>
+          <w:p>
+            <w:r>
+              <w:t>04.06</w:t>
+            </w:r>
+          </w:p>
+        </w:tc>
+        <w:tc>
+          <w:tcPr>
+            <w:tcW w:w="567" w:type="dxa"/>
+          </w:tcPr>
+          <w:p>
+            <w:r>
+              <w:t>05.06</w:t>
+            </w:r>
+          </w:p>
+        </w:tc>
+        <w:tc>
+          <w:tcPr>
+            <w:tcW w:w="567" w:type="dxa"/>
+          </w:tcPr>
+          <w:p>
+            <w:r>
+              <w:t>06.06</w:t>
+            </w:r>
+          </w:p>
+        </w:tc>
+        <w:tc>
+          <w:tcPr>
+            <w:tcW w:w="567" w:type="dxa"/>
+          </w:tcPr>
+          <w:p>
+            <w:r>
+              <w:t>07.06</w:t>
+            </w:r>
+          </w:p>
+        </w:tc>
+        <w:tc>
+          <w:tcPr>
+            <w:tcW w:w="567" w:type="dxa"/>
+          </w:tcPr>
+          <w:p>
+            <w:r>
+              <w:t>08.06</w:t>
+            </w:r>
+          </w:p>
+        </w:tc>
+        <w:tc>
+          <w:tcPr>
+            <w:tcW w:w="567" w:type="dxa"/>
+          </w:tcPr>
+          <w:p>
+            <w:r>
+              <w:t>11.06</w:t>
+            </w:r>
+          </w:p>
+        </w:tc>
+        <w:tc>
+          <w:tcPr>
+            <w:tcW w:w="567" w:type="dxa"/>
+          </w:tcPr>
+          <w:p>
+            <w:r>
+              <w:t>12.06</w:t>
+            </w:r>
+          </w:p>
+        </w:tc>
+        <w:tc>
+          <w:tcPr>
+            <w:tcW w:w="567" w:type="dxa"/>
+          </w:tcPr>
+          <w:p>
+            <w:r>
+              <w:t>13.06</w:t>
+            </w:r>
+          </w:p>
+        </w:tc>
+        <w:tc>
+          <w:tcPr>
+            <w:tcW w:w="567" w:type="dxa"/>
+          </w:tcPr>
+          <w:p>
+            <w:r>
+              <w:t>14.06</w:t>
+            </w:r>
+          </w:p>
+        </w:tc>
+        <w:tc>
+          <w:tcPr>
+            <w:tcW w:w="567" w:type="dxa"/>
+          </w:tcPr>
+          <w:p>
+            <w:r>
+              <w:t>15.06</w:t>
+            </w:r>
+          </w:p>
+        </w:tc>
+      </w:tr>
+      <w:tr>
+        <w:tc>
+          <w:tcPr>
+            <w:tcW w:w="4390" w:type="dxa"/>
+          </w:tcPr>
+          <w:p>
+            <w:r>
+              <w:t>Mise en place immersion</w:t>
+            </w:r>
+          </w:p>
+        </w:tc>
+        <w:tc>
+          <w:tcPr>
+            <w:tcW w:w="1134" w:type="dxa"/>
+            <w:shd w:val="clear" w:color="auto" w:fill="FFFF00"/>
+          </w:tcPr>
+          <w:p/>
+        </w:tc>
+        <w:tc>
+          <w:tcPr>
+            <w:tcW w:w="1134" w:type="dxa"/>
+            <w:shd w:val="clear" w:color="auto" w:fill="auto"/>
+          </w:tcPr>
+          <w:p/>
+        </w:tc>
+        <w:tc>
+          <w:tcPr>
+            <w:tcW w:w="1134" w:type="dxa"/>
+            <w:shd w:val="clear" w:color="auto" w:fill="auto"/>
+          </w:tcPr>
+          <w:p/>
+        </w:tc>
+        <w:tc>
+          <w:tcPr>
+            <w:tcW w:w="1134" w:type="dxa"/>
+            <w:shd w:val="clear" w:color="auto" w:fill="auto"/>
+          </w:tcPr>
+          <w:p/>
+        </w:tc>
+        <w:tc>
+          <w:tcPr>
+            <w:tcW w:w="1134" w:type="dxa"/>
+            <w:shd w:val="clear" w:color="auto" w:fill="auto"/>
+          </w:tcPr>
+          <w:p/>
+        </w:tc>
+        <w:tc>
+          <w:tcPr>
+            <w:tcW w:w="1134" w:type="dxa"/>
+            <w:shd w:val="clear" w:color="auto" w:fill="auto"/>
+          </w:tcPr>
+          <w:p/>
+        </w:tc>
+        <w:tc>
+          <w:tcPr>
+            <w:tcW w:w="1134" w:type="dxa"/>
+            <w:shd w:val="clear" w:color="auto" w:fill="auto"/>
+          </w:tcPr>
+          <w:p/>
+        </w:tc>
+        <w:tc>
+          <w:tcPr>
+            <w:tcW w:w="1134" w:type="dxa"/>
+            <w:shd w:val="clear" w:color="auto" w:fill="auto"/>
+          </w:tcPr>
+          <w:p/>
+        </w:tc>
+        <w:tc>
+          <w:tcPr>
+            <w:tcW w:w="1134" w:type="dxa"/>
+            <w:shd w:val="clear" w:color="auto" w:fill="auto"/>
+          </w:tcPr>
+          <w:p/>
+        </w:tc>
+        <w:tc>
+          <w:tcPr>
+            <w:tcW w:w="1134" w:type="dxa"/>
+            <w:shd w:val="clear" w:color="auto" w:fill="auto"/>
+          </w:tcPr>
+          <w:p/>
+        </w:tc>
+      </w:tr>
+      <w:tr>
+        <w:tc>
+          <w:tcPr>
+            <w:tcW w:w="4390" w:type="dxa"/>
+          </w:tcPr>
+          <w:p>
+            <w:r>
+              <w:t>Base de données</w:t>
+            </w:r>
+          </w:p>
+        </w:tc>
+        <w:tc>
+          <w:tcPr>
+            <w:tcW w:w="1134" w:type="dxa"/>
+            <w:shd w:val="clear" w:color="auto" w:fill="FFFF00"/>
+          </w:tcPr>
+          <w:p/>
+        </w:tc>
+        <w:tc>
+          <w:tcPr>
+            <w:tcW w:w="1134" w:type="dxa"/>
+            <w:shd w:val="clear" w:color="auto" w:fill="auto"/>
+          </w:tcPr>
+          <w:p/>
+        </w:tc>
+        <w:tc>
+          <w:tcPr>
+            <w:tcW w:w="1134" w:type="dxa"/>
+            <w:shd w:val="clear" w:color="auto" w:fill="auto"/>
+          </w:tcPr>
+          <w:p/>
+        </w:tc>
+        <w:tc>
+          <w:tcPr>
+            <w:tcW w:w="1134" w:type="dxa"/>
+            <w:shd w:val="clear" w:color="auto" w:fill="auto"/>
+          </w:tcPr>
+          <w:p/>
+        </w:tc>
+        <w:tc>
+          <w:tcPr>
+            <w:tcW w:w="1134" w:type="dxa"/>
+            <w:shd w:val="clear" w:color="auto" w:fill="auto"/>
+          </w:tcPr>
+          <w:p/>
+        </w:tc>
+        <w:tc>
+          <w:tcPr>
+            <w:tcW w:w="1134" w:type="dxa"/>
+            <w:shd w:val="clear" w:color="auto" w:fill="auto"/>
+          </w:tcPr>
+          <w:p/>
+        </w:tc>
+        <w:tc>
+          <w:tcPr>
+            <w:tcW w:w="1134" w:type="dxa"/>
+            <w:shd w:val="clear" w:color="auto" w:fill="auto"/>
+          </w:tcPr>
+          <w:p/>
+        </w:tc>
+        <w:tc>
+          <w:tcPr>
+            <w:tcW w:w="1134" w:type="dxa"/>
+            <w:shd w:val="clear" w:color="auto" w:fill="auto"/>
+          </w:tcPr>
+          <w:p/>
+        </w:tc>
+        <w:tc>
+          <w:tcPr>
+            <w:tcW w:w="1134" w:type="dxa"/>
+            <w:shd w:val="clear" w:color="auto" w:fill="auto"/>
+          </w:tcPr>
+          <w:p/>
+        </w:tc>
+        <w:tc>
+          <w:tcPr>
+            <w:tcW w:w="1134" w:type="dxa"/>
+            <w:shd w:val="clear" w:color="auto" w:fill="auto"/>
+          </w:tcPr>
+          <w:p/>
+        </w:tc>
+      </w:tr>
+      <w:tr>
+        <w:tc>
+          <w:tcPr>
+            <w:tcW w:w="4390" w:type="dxa"/>
+          </w:tcPr>
+          <w:p>
+            <w:r>
+              <w:t xml:space="preserve">Modélisation du site </w:t>
+            </w:r>
+            <w:r>
+              <w:rPr>
+                <w:sz w:val="18"/>
+              </w:rPr>
+              <w:t>(</w:t>
+            </w:r>
+            <w:proofErr w:type="spellStart"/>
+            <w:r>
+              <w:rPr>
+                <w:sz w:val="18"/>
+              </w:rPr>
+              <w:t>template</w:t>
+            </w:r>
+            <w:proofErr w:type="spellEnd"/>
+            <w:r>
+              <w:rPr>
+                <w:sz w:val="18"/>
+              </w:rPr>
+              <w:t xml:space="preserve"> et structure)</w:t>
+            </w:r>
+          </w:p>
+        </w:tc>
+        <w:tc>
+          <w:tcPr>
+            <w:tcW w:w="1134" w:type="dxa"/>
+            <w:shd w:val="clear" w:color="auto" w:fill="FFFF00"/>
+          </w:tcPr>
+          <w:p/>
+        </w:tc>
+        <w:tc>
+          <w:tcPr>
+            <w:tcW w:w="1134" w:type="dxa"/>
+            <w:shd w:val="clear" w:color="auto" w:fill="FFFF00"/>
+          </w:tcPr>
+          <w:p>
+            <w:pPr>
+              <w:ind w:left="708" w:hanging="708"/>
+            </w:pPr>
+          </w:p>
+        </w:tc>
+        <w:tc>
+          <w:tcPr>
+            <w:tcW w:w="1134" w:type="dxa"/>
+            <w:shd w:val="clear" w:color="auto" w:fill="auto"/>
+          </w:tcPr>
+          <w:p/>
+        </w:tc>
+        <w:tc>
+          <w:tcPr>
+            <w:tcW w:w="1134" w:type="dxa"/>
+            <w:shd w:val="clear" w:color="auto" w:fill="auto"/>
+          </w:tcPr>
+          <w:p/>
+        </w:tc>
+        <w:tc>
+          <w:tcPr>
+            <w:tcW w:w="1134" w:type="dxa"/>
+            <w:shd w:val="clear" w:color="auto" w:fill="auto"/>
+          </w:tcPr>
+          <w:p/>
+        </w:tc>
+        <w:tc>
+          <w:tcPr>
+            <w:tcW w:w="1134" w:type="dxa"/>
+            <w:shd w:val="clear" w:color="auto" w:fill="auto"/>
+          </w:tcPr>
+          <w:p/>
+        </w:tc>
+        <w:tc>
+          <w:tcPr>
+            <w:tcW w:w="1134" w:type="dxa"/>
+            <w:shd w:val="clear" w:color="auto" w:fill="auto"/>
+          </w:tcPr>
+          <w:p/>
+        </w:tc>
+        <w:tc>
+          <w:tcPr>
+            <w:tcW w:w="1134" w:type="dxa"/>
+            <w:shd w:val="clear" w:color="auto" w:fill="auto"/>
+          </w:tcPr>
+          <w:p/>
+        </w:tc>
+        <w:tc>
+          <w:tcPr>
+            <w:tcW w:w="1134" w:type="dxa"/>
+            <w:shd w:val="clear" w:color="auto" w:fill="auto"/>
+          </w:tcPr>
+          <w:p/>
+        </w:tc>
+        <w:tc>
+          <w:tcPr>
+            <w:tcW w:w="1134" w:type="dxa"/>
+            <w:shd w:val="clear" w:color="auto" w:fill="auto"/>
+          </w:tcPr>
+          <w:p/>
+        </w:tc>
+      </w:tr>
+      <w:tr>
+        <w:tc>
+          <w:tcPr>
+            <w:tcW w:w="4390" w:type="dxa"/>
+          </w:tcPr>
+          <w:p>
+            <w:r>
+              <w:t>Différents formulaires</w:t>
+            </w:r>
+          </w:p>
+        </w:tc>
+        <w:tc>
+          <w:tcPr>
+            <w:tcW w:w="1134" w:type="dxa"/>
+            <w:shd w:val="clear" w:color="auto" w:fill="auto"/>
+          </w:tcPr>
+          <w:p/>
+        </w:tc>
+        <w:tc>
+          <w:tcPr>
+            <w:tcW w:w="1134" w:type="dxa"/>
+            <w:shd w:val="clear" w:color="auto" w:fill="FFFF00"/>
+          </w:tcPr>
+          <w:p/>
+        </w:tc>
+        <w:tc>
+          <w:tcPr>
+            <w:tcW w:w="1134" w:type="dxa"/>
+            <w:shd w:val="clear" w:color="auto" w:fill="FFFF00"/>
+          </w:tcPr>
+          <w:p/>
+        </w:tc>
+        <w:tc>
+          <w:tcPr>
+            <w:tcW w:w="1134" w:type="dxa"/>
+            <w:shd w:val="clear" w:color="auto" w:fill="FFFF00"/>
+          </w:tcPr>
+          <w:p/>
+        </w:tc>
+        <w:tc>
+          <w:tcPr>
+            <w:tcW w:w="1134" w:type="dxa"/>
+            <w:shd w:val="clear" w:color="auto" w:fill="auto"/>
+          </w:tcPr>
+          <w:p/>
+        </w:tc>
+        <w:tc>
+          <w:tcPr>
+            <w:tcW w:w="1134" w:type="dxa"/>
+            <w:shd w:val="clear" w:color="auto" w:fill="auto"/>
+          </w:tcPr>
+          <w:p/>
+        </w:tc>
+        <w:tc>
+          <w:tcPr>
+            <w:tcW w:w="1134" w:type="dxa"/>
+            <w:shd w:val="clear" w:color="auto" w:fill="auto"/>
+          </w:tcPr>
+          <w:p/>
+        </w:tc>
+        <w:tc>
+          <w:tcPr>
+            <w:tcW w:w="1134" w:type="dxa"/>
+            <w:shd w:val="clear" w:color="auto" w:fill="auto"/>
+          </w:tcPr>
+          <w:p/>
+        </w:tc>
+        <w:tc>
+          <w:tcPr>
+            <w:tcW w:w="1134" w:type="dxa"/>
+            <w:shd w:val="clear" w:color="auto" w:fill="auto"/>
+          </w:tcPr>
+          <w:p/>
+        </w:tc>
+        <w:tc>
+          <w:tcPr>
+            <w:tcW w:w="1134" w:type="dxa"/>
+            <w:shd w:val="clear" w:color="auto" w:fill="auto"/>
+          </w:tcPr>
+          <w:p/>
+        </w:tc>
+      </w:tr>
+      <w:tr>
+        <w:tc>
+          <w:tcPr>
+            <w:tcW w:w="4390" w:type="dxa"/>
+          </w:tcPr>
+          <w:p>
+            <w:r>
+              <w:t>Page de paramètres</w:t>
+            </w:r>
+          </w:p>
+        </w:tc>
+        <w:tc>
+          <w:tcPr>
+            <w:tcW w:w="1134" w:type="dxa"/>
+            <w:shd w:val="clear" w:color="auto" w:fill="auto"/>
+          </w:tcPr>
+          <w:p/>
+        </w:tc>
+        <w:tc>
+          <w:tcPr>
+            <w:tcW w:w="1134" w:type="dxa"/>
+            <w:shd w:val="clear" w:color="auto" w:fill="auto"/>
+          </w:tcPr>
+          <w:p/>
+        </w:tc>
+        <w:tc>
+          <w:tcPr>
+            <w:tcW w:w="1134" w:type="dxa"/>
+            <w:shd w:val="clear" w:color="auto" w:fill="auto"/>
+          </w:tcPr>
+          <w:p/>
+        </w:tc>
+        <w:tc>
+          <w:tcPr>
+            <w:tcW w:w="1134" w:type="dxa"/>
+            <w:shd w:val="clear" w:color="auto" w:fill="auto"/>
+          </w:tcPr>
+          <w:p/>
+        </w:tc>
+        <w:tc>
+          <w:tcPr>
+            <w:tcW w:w="1134" w:type="dxa"/>
+            <w:shd w:val="clear" w:color="auto" w:fill="FFFF00"/>
+          </w:tcPr>
+          <w:p/>
+        </w:tc>
+        <w:tc>
+          <w:tcPr>
+            <w:tcW w:w="1134" w:type="dxa"/>
+            <w:shd w:val="clear" w:color="auto" w:fill="auto"/>
+          </w:tcPr>
+          <w:p/>
+        </w:tc>
+        <w:tc>
+          <w:tcPr>
+            <w:tcW w:w="1134" w:type="dxa"/>
+            <w:shd w:val="clear" w:color="auto" w:fill="auto"/>
+          </w:tcPr>
+          <w:p/>
+        </w:tc>
+        <w:tc>
+          <w:tcPr>
+            <w:tcW w:w="1134" w:type="dxa"/>
+            <w:shd w:val="clear" w:color="auto" w:fill="auto"/>
+          </w:tcPr>
+          <w:p/>
+        </w:tc>
+        <w:tc>
+          <w:tcPr>
+            <w:tcW w:w="1134" w:type="dxa"/>
+            <w:shd w:val="clear" w:color="auto" w:fill="auto"/>
+          </w:tcPr>
+          <w:p/>
+        </w:tc>
+        <w:tc>
+          <w:tcPr>
+            <w:tcW w:w="1134" w:type="dxa"/>
+            <w:shd w:val="clear" w:color="auto" w:fill="auto"/>
+          </w:tcPr>
+          <w:p/>
+        </w:tc>
+      </w:tr>
+      <w:tr>
+        <w:tc>
+          <w:tcPr>
+            <w:tcW w:w="4390" w:type="dxa"/>
+          </w:tcPr>
+          <w:p>
+            <w:r>
+              <w:t>Quizz</w:t>
+            </w:r>
+          </w:p>
+        </w:tc>
+        <w:tc>
+          <w:tcPr>
+            <w:tcW w:w="1134" w:type="dxa"/>
+            <w:shd w:val="clear" w:color="auto" w:fill="auto"/>
+          </w:tcPr>
+          <w:p/>
+        </w:tc>
+        <w:tc>
+          <w:tcPr>
+            <w:tcW w:w="1134" w:type="dxa"/>
+            <w:shd w:val="clear" w:color="auto" w:fill="auto"/>
+          </w:tcPr>
+          <w:p/>
+        </w:tc>
+        <w:tc>
+          <w:tcPr>
+            <w:tcW w:w="1134" w:type="dxa"/>
+            <w:shd w:val="clear" w:color="auto" w:fill="auto"/>
+          </w:tcPr>
+          <w:p/>
+        </w:tc>
+        <w:tc>
+          <w:tcPr>
+            <w:tcW w:w="1134" w:type="dxa"/>
+            <w:shd w:val="clear" w:color="auto" w:fill="auto"/>
+          </w:tcPr>
+          <w:p/>
+        </w:tc>
+        <w:tc>
+          <w:tcPr>
+            <w:tcW w:w="1134" w:type="dxa"/>
+            <w:shd w:val="clear" w:color="auto" w:fill="FFFF00"/>
+          </w:tcPr>
+          <w:p/>
+        </w:tc>
+        <w:tc>
+          <w:tcPr>
+            <w:tcW w:w="1134" w:type="dxa"/>
+            <w:shd w:val="clear" w:color="auto" w:fill="FFFF00"/>
+          </w:tcPr>
+          <w:p/>
+        </w:tc>
+        <w:tc>
+          <w:tcPr>
+            <w:tcW w:w="1134" w:type="dxa"/>
+            <w:shd w:val="clear" w:color="auto" w:fill="auto"/>
+          </w:tcPr>
+          <w:p/>
+        </w:tc>
+        <w:tc>
+          <w:tcPr>
+            <w:tcW w:w="1134" w:type="dxa"/>
+            <w:shd w:val="clear" w:color="auto" w:fill="auto"/>
+          </w:tcPr>
+          <w:p/>
+        </w:tc>
+        <w:tc>
+          <w:tcPr>
+            <w:tcW w:w="1134" w:type="dxa"/>
+            <w:shd w:val="clear" w:color="auto" w:fill="auto"/>
+          </w:tcPr>
+          <w:p/>
+        </w:tc>
+        <w:tc>
+          <w:tcPr>
+            <w:tcW w:w="1134" w:type="dxa"/>
+            <w:shd w:val="clear" w:color="auto" w:fill="auto"/>
+          </w:tcPr>
+          <w:p/>
+        </w:tc>
+      </w:tr>
+      <w:tr>
+        <w:tc>
+          <w:tcPr>
+            <w:tcW w:w="4390" w:type="dxa"/>
+          </w:tcPr>
+          <w:p>
+            <w:r>
+              <w:t>Test</w:t>
+            </w:r>
+          </w:p>
+        </w:tc>
+        <w:tc>
+          <w:tcPr>
+            <w:tcW w:w="1134" w:type="dxa"/>
+            <w:shd w:val="clear" w:color="auto" w:fill="auto"/>
+          </w:tcPr>
+          <w:p/>
+        </w:tc>
+        <w:tc>
+          <w:tcPr>
+            <w:tcW w:w="1134" w:type="dxa"/>
+            <w:shd w:val="clear" w:color="auto" w:fill="auto"/>
+          </w:tcPr>
+          <w:p/>
+        </w:tc>
+        <w:tc>
+          <w:tcPr>
+            <w:tcW w:w="1134" w:type="dxa"/>
+            <w:shd w:val="clear" w:color="auto" w:fill="FFFF00"/>
+          </w:tcPr>
+          <w:p/>
+        </w:tc>
+        <w:tc>
+          <w:tcPr>
+            <w:tcW w:w="1134" w:type="dxa"/>
+            <w:shd w:val="clear" w:color="auto" w:fill="FFFF00"/>
+          </w:tcPr>
+          <w:p/>
+        </w:tc>
+        <w:tc>
+          <w:tcPr>
+            <w:tcW w:w="1134" w:type="dxa"/>
+            <w:shd w:val="clear" w:color="auto" w:fill="FFFF00"/>
+          </w:tcPr>
+          <w:p/>
+        </w:tc>
+        <w:tc>
+          <w:tcPr>
+            <w:tcW w:w="1134" w:type="dxa"/>
+            <w:shd w:val="clear" w:color="auto" w:fill="auto"/>
+          </w:tcPr>
+          <w:p/>
+        </w:tc>
+        <w:tc>
+          <w:tcPr>
+            <w:tcW w:w="1134" w:type="dxa"/>
+            <w:shd w:val="clear" w:color="auto" w:fill="auto"/>
+          </w:tcPr>
+          <w:p/>
+        </w:tc>
+        <w:tc>
+          <w:tcPr>
+            <w:tcW w:w="1134" w:type="dxa"/>
+            <w:shd w:val="clear" w:color="auto" w:fill="auto"/>
+          </w:tcPr>
+          <w:p/>
+        </w:tc>
+        <w:tc>
+          <w:tcPr>
+            <w:tcW w:w="1134" w:type="dxa"/>
+            <w:shd w:val="clear" w:color="auto" w:fill="FFFF00"/>
+          </w:tcPr>
+          <w:p/>
+        </w:tc>
+        <w:tc>
+          <w:tcPr>
+            <w:tcW w:w="1134" w:type="dxa"/>
+            <w:shd w:val="clear" w:color="auto" w:fill="FFFF00"/>
+          </w:tcPr>
+          <w:p>
+            <w:bookmarkStart w:id="46" w:name="_GoBack"/>
+            <w:bookmarkEnd w:id="46"/>
+          </w:p>
+        </w:tc>
+      </w:tr>
+      <w:tr>
+        <w:tc>
+          <w:tcPr>
+            <w:tcW w:w="4390" w:type="dxa"/>
+          </w:tcPr>
+          <w:p>
+            <w:r>
+              <w:t>Documentation</w:t>
+            </w:r>
+          </w:p>
+        </w:tc>
+        <w:tc>
+          <w:tcPr>
+            <w:tcW w:w="1134" w:type="dxa"/>
+            <w:shd w:val="clear" w:color="auto" w:fill="auto"/>
+          </w:tcPr>
+          <w:p/>
+        </w:tc>
+        <w:tc>
+          <w:tcPr>
+            <w:tcW w:w="1134" w:type="dxa"/>
+            <w:shd w:val="clear" w:color="auto" w:fill="auto"/>
+          </w:tcPr>
+          <w:p/>
+        </w:tc>
+        <w:tc>
+          <w:tcPr>
+            <w:tcW w:w="1134" w:type="dxa"/>
+            <w:shd w:val="clear" w:color="auto" w:fill="FFFF00"/>
+          </w:tcPr>
+          <w:p/>
+        </w:tc>
+        <w:tc>
+          <w:tcPr>
+            <w:tcW w:w="1134" w:type="dxa"/>
+            <w:shd w:val="clear" w:color="auto" w:fill="FFFF00"/>
+          </w:tcPr>
+          <w:p/>
+        </w:tc>
+        <w:tc>
+          <w:tcPr>
+            <w:tcW w:w="1134" w:type="dxa"/>
+            <w:shd w:val="clear" w:color="auto" w:fill="auto"/>
+          </w:tcPr>
+          <w:p/>
+        </w:tc>
+        <w:tc>
+          <w:tcPr>
+            <w:tcW w:w="1134" w:type="dxa"/>
+            <w:shd w:val="clear" w:color="auto" w:fill="FFFF00"/>
+          </w:tcPr>
+          <w:p/>
+        </w:tc>
+        <w:tc>
+          <w:tcPr>
+            <w:tcW w:w="1134" w:type="dxa"/>
+            <w:shd w:val="clear" w:color="auto" w:fill="FFFF00"/>
+          </w:tcPr>
+          <w:p/>
+        </w:tc>
+        <w:tc>
+          <w:tcPr>
+            <w:tcW w:w="1134" w:type="dxa"/>
+            <w:shd w:val="clear" w:color="auto" w:fill="FFFF00"/>
+          </w:tcPr>
+          <w:p/>
+        </w:tc>
+        <w:tc>
+          <w:tcPr>
+            <w:tcW w:w="1134" w:type="dxa"/>
+            <w:shd w:val="clear" w:color="auto" w:fill="FFFF00"/>
+          </w:tcPr>
+          <w:p/>
+        </w:tc>
+        <w:tc>
+          <w:tcPr>
+            <w:tcW w:w="1134" w:type="dxa"/>
+            <w:shd w:val="clear" w:color="auto" w:fill="FFFF00"/>
+          </w:tcPr>
+          <w:p/>
+        </w:tc>
+      </w:tr>
+      <w:tr>
+        <w:tc>
+          <w:tcPr>
+            <w:tcW w:w="4390" w:type="dxa"/>
+          </w:tcPr>
+          <w:p>
+            <w:r>
+              <w:t>J</w:t>
+            </w:r>
+            <w:r>
+              <w:t>ournal de bord</w:t>
             </w:r>
           </w:p>
         </w:tc>
@@ -10100,8 +11362,8 @@
     </w:tbl>
     <w:p/>
     <w:sectPr>
-      <w:headerReference w:type="default" r:id="rId23"/>
-      <w:footerReference w:type="default" r:id="rId24"/>
+      <w:headerReference w:type="default" r:id="rId27"/>
+      <w:footerReference w:type="default" r:id="rId28"/>
       <w:pgSz w:w="11906" w:h="16838"/>
       <w:pgMar w:top="1417" w:right="1417" w:bottom="1417" w:left="1417" w:header="708" w:footer="708" w:gutter="0"/>
       <w:pgNumType w:start="0"/>
@@ -10168,7 +11430,7 @@
             <w:noProof/>
             <w:lang w:val="fr-FR"/>
           </w:rPr>
-          <w:t>13</w:t>
+          <w:t>15</w:t>
         </w:r>
         <w:r>
           <w:fldChar w:fldCharType="end"/>
@@ -11585,6 +12847,124 @@
     </w:lvl>
   </w:abstractNum>
   <w:abstractNum w:abstractNumId="12" w15:restartNumberingAfterBreak="0">
+    <w:nsid w:val="26007A1A"/>
+    <w:multiLevelType w:val="multilevel"/>
+    <w:tmpl w:val="B73AA2DC"/>
+    <w:lvl w:ilvl="0">
+      <w:start w:val="1"/>
+      <w:numFmt w:val="decimal"/>
+      <w:lvlText w:val="%1."/>
+      <w:lvlJc w:val="left"/>
+      <w:pPr>
+        <w:ind w:left="720" w:hanging="360"/>
+      </w:pPr>
+    </w:lvl>
+    <w:lvl w:ilvl="1">
+      <w:start w:val="1"/>
+      <w:numFmt w:val="decimal"/>
+      <w:isLgl/>
+      <w:lvlText w:val="%1.%2"/>
+      <w:lvlJc w:val="left"/>
+      <w:pPr>
+        <w:ind w:left="720" w:hanging="360"/>
+      </w:pPr>
+      <w:rPr>
+        <w:rFonts w:hint="default"/>
+      </w:rPr>
+    </w:lvl>
+    <w:lvl w:ilvl="2">
+      <w:start w:val="1"/>
+      <w:numFmt w:val="decimal"/>
+      <w:isLgl/>
+      <w:lvlText w:val="%1.%2.%3"/>
+      <w:lvlJc w:val="left"/>
+      <w:pPr>
+        <w:ind w:left="1080" w:hanging="720"/>
+      </w:pPr>
+      <w:rPr>
+        <w:rFonts w:hint="default"/>
+      </w:rPr>
+    </w:lvl>
+    <w:lvl w:ilvl="3">
+      <w:start w:val="1"/>
+      <w:numFmt w:val="decimal"/>
+      <w:isLgl/>
+      <w:lvlText w:val="%1.%2.%3.%4"/>
+      <w:lvlJc w:val="left"/>
+      <w:pPr>
+        <w:ind w:left="1080" w:hanging="720"/>
+      </w:pPr>
+      <w:rPr>
+        <w:rFonts w:hint="default"/>
+      </w:rPr>
+    </w:lvl>
+    <w:lvl w:ilvl="4">
+      <w:start w:val="1"/>
+      <w:numFmt w:val="decimal"/>
+      <w:isLgl/>
+      <w:lvlText w:val="%1.%2.%3.%4.%5"/>
+      <w:lvlJc w:val="left"/>
+      <w:pPr>
+        <w:ind w:left="1440" w:hanging="1080"/>
+      </w:pPr>
+      <w:rPr>
+        <w:rFonts w:hint="default"/>
+      </w:rPr>
+    </w:lvl>
+    <w:lvl w:ilvl="5">
+      <w:start w:val="1"/>
+      <w:numFmt w:val="decimal"/>
+      <w:isLgl/>
+      <w:lvlText w:val="%1.%2.%3.%4.%5.%6"/>
+      <w:lvlJc w:val="left"/>
+      <w:pPr>
+        <w:ind w:left="1800" w:hanging="1440"/>
+      </w:pPr>
+      <w:rPr>
+        <w:rFonts w:hint="default"/>
+      </w:rPr>
+    </w:lvl>
+    <w:lvl w:ilvl="6">
+      <w:start w:val="1"/>
+      <w:numFmt w:val="decimal"/>
+      <w:isLgl/>
+      <w:lvlText w:val="%1.%2.%3.%4.%5.%6.%7"/>
+      <w:lvlJc w:val="left"/>
+      <w:pPr>
+        <w:ind w:left="1800" w:hanging="1440"/>
+      </w:pPr>
+      <w:rPr>
+        <w:rFonts w:hint="default"/>
+      </w:rPr>
+    </w:lvl>
+    <w:lvl w:ilvl="7">
+      <w:start w:val="1"/>
+      <w:numFmt w:val="decimal"/>
+      <w:isLgl/>
+      <w:lvlText w:val="%1.%2.%3.%4.%5.%6.%7.%8"/>
+      <w:lvlJc w:val="left"/>
+      <w:pPr>
+        <w:ind w:left="2160" w:hanging="1800"/>
+      </w:pPr>
+      <w:rPr>
+        <w:rFonts w:hint="default"/>
+      </w:rPr>
+    </w:lvl>
+    <w:lvl w:ilvl="8">
+      <w:start w:val="1"/>
+      <w:numFmt w:val="decimal"/>
+      <w:isLgl/>
+      <w:lvlText w:val="%1.%2.%3.%4.%5.%6.%7.%8.%9"/>
+      <w:lvlJc w:val="left"/>
+      <w:pPr>
+        <w:ind w:left="2160" w:hanging="1800"/>
+      </w:pPr>
+      <w:rPr>
+        <w:rFonts w:hint="default"/>
+      </w:rPr>
+    </w:lvl>
+  </w:abstractNum>
+  <w:abstractNum w:abstractNumId="13" w15:restartNumberingAfterBreak="0">
     <w:nsid w:val="27AA53D4"/>
     <w:multiLevelType w:val="hybridMultilevel"/>
     <w:tmpl w:val="88606B60"/>
@@ -11697,7 +13077,7 @@
       </w:rPr>
     </w:lvl>
   </w:abstractNum>
-  <w:abstractNum w:abstractNumId="13" w15:restartNumberingAfterBreak="0">
+  <w:abstractNum w:abstractNumId="14" w15:restartNumberingAfterBreak="0">
     <w:nsid w:val="2B510300"/>
     <w:multiLevelType w:val="multilevel"/>
     <w:tmpl w:val="875EA688"/>
@@ -11810,7 +13190,7 @@
       </w:rPr>
     </w:lvl>
   </w:abstractNum>
-  <w:abstractNum w:abstractNumId="14" w15:restartNumberingAfterBreak="0">
+  <w:abstractNum w:abstractNumId="15" w15:restartNumberingAfterBreak="0">
     <w:nsid w:val="2EB33893"/>
     <w:multiLevelType w:val="hybridMultilevel"/>
     <w:tmpl w:val="65DC4492"/>
@@ -11899,7 +13279,7 @@
       </w:pPr>
     </w:lvl>
   </w:abstractNum>
-  <w:abstractNum w:abstractNumId="15" w15:restartNumberingAfterBreak="0">
+  <w:abstractNum w:abstractNumId="16" w15:restartNumberingAfterBreak="0">
     <w:nsid w:val="479436F8"/>
     <w:multiLevelType w:val="hybridMultilevel"/>
     <w:tmpl w:val="F93647DA"/>
@@ -12014,7 +13394,7 @@
       </w:rPr>
     </w:lvl>
   </w:abstractNum>
-  <w:abstractNum w:abstractNumId="16" w15:restartNumberingAfterBreak="0">
+  <w:abstractNum w:abstractNumId="17" w15:restartNumberingAfterBreak="0">
     <w:nsid w:val="53F76E9D"/>
     <w:multiLevelType w:val="multilevel"/>
     <w:tmpl w:val="B73AA2DC"/>
@@ -12132,7 +13512,7 @@
       </w:rPr>
     </w:lvl>
   </w:abstractNum>
-  <w:abstractNum w:abstractNumId="17" w15:restartNumberingAfterBreak="0">
+  <w:abstractNum w:abstractNumId="18" w15:restartNumberingAfterBreak="0">
     <w:nsid w:val="54AD2E85"/>
     <w:multiLevelType w:val="multilevel"/>
     <w:tmpl w:val="B73AA2DC"/>
@@ -12250,7 +13630,7 @@
       </w:rPr>
     </w:lvl>
   </w:abstractNum>
-  <w:abstractNum w:abstractNumId="18" w15:restartNumberingAfterBreak="0">
+  <w:abstractNum w:abstractNumId="19" w15:restartNumberingAfterBreak="0">
     <w:nsid w:val="573B2B65"/>
     <w:multiLevelType w:val="hybridMultilevel"/>
     <w:tmpl w:val="D6C61D4A"/>
@@ -12363,7 +13743,7 @@
       </w:rPr>
     </w:lvl>
   </w:abstractNum>
-  <w:abstractNum w:abstractNumId="19" w15:restartNumberingAfterBreak="0">
+  <w:abstractNum w:abstractNumId="20" w15:restartNumberingAfterBreak="0">
     <w:nsid w:val="57E65F5F"/>
     <w:multiLevelType w:val="hybridMultilevel"/>
     <w:tmpl w:val="30AE11C6"/>
@@ -12476,7 +13856,7 @@
       </w:rPr>
     </w:lvl>
   </w:abstractNum>
-  <w:abstractNum w:abstractNumId="20" w15:restartNumberingAfterBreak="0">
+  <w:abstractNum w:abstractNumId="21" w15:restartNumberingAfterBreak="0">
     <w:nsid w:val="601B2947"/>
     <w:multiLevelType w:val="hybridMultilevel"/>
     <w:tmpl w:val="8452D606"/>
@@ -12589,7 +13969,7 @@
       </w:rPr>
     </w:lvl>
   </w:abstractNum>
-  <w:abstractNum w:abstractNumId="21" w15:restartNumberingAfterBreak="0">
+  <w:abstractNum w:abstractNumId="22" w15:restartNumberingAfterBreak="0">
     <w:nsid w:val="623378FE"/>
     <w:multiLevelType w:val="multilevel"/>
     <w:tmpl w:val="B73AA2DC"/>
@@ -12707,7 +14087,125 @@
       </w:rPr>
     </w:lvl>
   </w:abstractNum>
-  <w:abstractNum w:abstractNumId="22" w15:restartNumberingAfterBreak="0">
+  <w:abstractNum w:abstractNumId="23" w15:restartNumberingAfterBreak="0">
+    <w:nsid w:val="63BA2513"/>
+    <w:multiLevelType w:val="multilevel"/>
+    <w:tmpl w:val="B73AA2DC"/>
+    <w:lvl w:ilvl="0">
+      <w:start w:val="1"/>
+      <w:numFmt w:val="decimal"/>
+      <w:lvlText w:val="%1."/>
+      <w:lvlJc w:val="left"/>
+      <w:pPr>
+        <w:ind w:left="720" w:hanging="360"/>
+      </w:pPr>
+    </w:lvl>
+    <w:lvl w:ilvl="1">
+      <w:start w:val="1"/>
+      <w:numFmt w:val="decimal"/>
+      <w:isLgl/>
+      <w:lvlText w:val="%1.%2"/>
+      <w:lvlJc w:val="left"/>
+      <w:pPr>
+        <w:ind w:left="720" w:hanging="360"/>
+      </w:pPr>
+      <w:rPr>
+        <w:rFonts w:hint="default"/>
+      </w:rPr>
+    </w:lvl>
+    <w:lvl w:ilvl="2">
+      <w:start w:val="1"/>
+      <w:numFmt w:val="decimal"/>
+      <w:isLgl/>
+      <w:lvlText w:val="%1.%2.%3"/>
+      <w:lvlJc w:val="left"/>
+      <w:pPr>
+        <w:ind w:left="1080" w:hanging="720"/>
+      </w:pPr>
+      <w:rPr>
+        <w:rFonts w:hint="default"/>
+      </w:rPr>
+    </w:lvl>
+    <w:lvl w:ilvl="3">
+      <w:start w:val="1"/>
+      <w:numFmt w:val="decimal"/>
+      <w:isLgl/>
+      <w:lvlText w:val="%1.%2.%3.%4"/>
+      <w:lvlJc w:val="left"/>
+      <w:pPr>
+        <w:ind w:left="1080" w:hanging="720"/>
+      </w:pPr>
+      <w:rPr>
+        <w:rFonts w:hint="default"/>
+      </w:rPr>
+    </w:lvl>
+    <w:lvl w:ilvl="4">
+      <w:start w:val="1"/>
+      <w:numFmt w:val="decimal"/>
+      <w:isLgl/>
+      <w:lvlText w:val="%1.%2.%3.%4.%5"/>
+      <w:lvlJc w:val="left"/>
+      <w:pPr>
+        <w:ind w:left="1440" w:hanging="1080"/>
+      </w:pPr>
+      <w:rPr>
+        <w:rFonts w:hint="default"/>
+      </w:rPr>
+    </w:lvl>
+    <w:lvl w:ilvl="5">
+      <w:start w:val="1"/>
+      <w:numFmt w:val="decimal"/>
+      <w:isLgl/>
+      <w:lvlText w:val="%1.%2.%3.%4.%5.%6"/>
+      <w:lvlJc w:val="left"/>
+      <w:pPr>
+        <w:ind w:left="1800" w:hanging="1440"/>
+      </w:pPr>
+      <w:rPr>
+        <w:rFonts w:hint="default"/>
+      </w:rPr>
+    </w:lvl>
+    <w:lvl w:ilvl="6">
+      <w:start w:val="1"/>
+      <w:numFmt w:val="decimal"/>
+      <w:isLgl/>
+      <w:lvlText w:val="%1.%2.%3.%4.%5.%6.%7"/>
+      <w:lvlJc w:val="left"/>
+      <w:pPr>
+        <w:ind w:left="1800" w:hanging="1440"/>
+      </w:pPr>
+      <w:rPr>
+        <w:rFonts w:hint="default"/>
+      </w:rPr>
+    </w:lvl>
+    <w:lvl w:ilvl="7">
+      <w:start w:val="1"/>
+      <w:numFmt w:val="decimal"/>
+      <w:isLgl/>
+      <w:lvlText w:val="%1.%2.%3.%4.%5.%6.%7.%8"/>
+      <w:lvlJc w:val="left"/>
+      <w:pPr>
+        <w:ind w:left="2160" w:hanging="1800"/>
+      </w:pPr>
+      <w:rPr>
+        <w:rFonts w:hint="default"/>
+      </w:rPr>
+    </w:lvl>
+    <w:lvl w:ilvl="8">
+      <w:start w:val="1"/>
+      <w:numFmt w:val="decimal"/>
+      <w:isLgl/>
+      <w:lvlText w:val="%1.%2.%3.%4.%5.%6.%7.%8.%9"/>
+      <w:lvlJc w:val="left"/>
+      <w:pPr>
+        <w:ind w:left="2160" w:hanging="1800"/>
+      </w:pPr>
+      <w:rPr>
+        <w:rFonts w:hint="default"/>
+      </w:rPr>
+    </w:lvl>
+  </w:abstractNum>
+  <w:abstractNum w:abstractNumId="24" w15:restartNumberingAfterBreak="0">
     <w:nsid w:val="67CD0071"/>
     <w:multiLevelType w:val="hybridMultilevel"/>
     <w:tmpl w:val="5108F868"/>
@@ -12820,7 +14318,93 @@
       </w:rPr>
     </w:lvl>
   </w:abstractNum>
-  <w:abstractNum w:abstractNumId="23" w15:restartNumberingAfterBreak="0">
+  <w:abstractNum w:abstractNumId="25" w15:restartNumberingAfterBreak="0">
+    <w:nsid w:val="6B946642"/>
+    <w:multiLevelType w:val="hybridMultilevel"/>
+    <w:tmpl w:val="93AEDDB8"/>
+    <w:lvl w:ilvl="0" w:tplc="100C000F">
+      <w:start w:val="1"/>
+      <w:numFmt w:val="decimal"/>
+      <w:lvlText w:val="%1."/>
+      <w:lvlJc w:val="left"/>
+      <w:pPr>
+        <w:ind w:left="720" w:hanging="360"/>
+      </w:pPr>
+    </w:lvl>
+    <w:lvl w:ilvl="1" w:tplc="100C0019" w:tentative="1">
+      <w:start w:val="1"/>
+      <w:numFmt w:val="lowerLetter"/>
+      <w:lvlText w:val="%2."/>
+      <w:lvlJc w:val="left"/>
+      <w:pPr>
+        <w:ind w:left="1440" w:hanging="360"/>
+      </w:pPr>
+    </w:lvl>
+    <w:lvl w:ilvl="2" w:tplc="100C001B" w:tentative="1">
+      <w:start w:val="1"/>
+      <w:numFmt w:val="lowerRoman"/>
+      <w:lvlText w:val="%3."/>
+      <w:lvlJc w:val="right"/>
+      <w:pPr>
+        <w:ind w:left="2160" w:hanging="180"/>
+      </w:pPr>
+    </w:lvl>
+    <w:lvl w:ilvl="3" w:tplc="100C000F" w:tentative="1">
+      <w:start w:val="1"/>
+      <w:numFmt w:val="decimal"/>
+      <w:lvlText w:val="%4."/>
+      <w:lvlJc w:val="left"/>
+      <w:pPr>
+        <w:ind w:left="2880" w:hanging="360"/>
+      </w:pPr>
+    </w:lvl>
+    <w:lvl w:ilvl="4" w:tplc="100C0019" w:tentative="1">
+      <w:start w:val="1"/>
+      <w:numFmt w:val="lowerLetter"/>
+      <w:lvlText w:val="%5."/>
+      <w:lvlJc w:val="left"/>
+      <w:pPr>
+        <w:ind w:left="3600" w:hanging="360"/>
+      </w:pPr>
+    </w:lvl>
+    <w:lvl w:ilvl="5" w:tplc="100C001B" w:tentative="1">
+      <w:start w:val="1"/>
+      <w:numFmt w:val="lowerRoman"/>
+      <w:lvlText w:val="%6."/>
+      <w:lvlJc w:val="right"/>
+      <w:pPr>
+        <w:ind w:left="4320" w:hanging="180"/>
+      </w:pPr>
+    </w:lvl>
+    <w:lvl w:ilvl="6" w:tplc="100C000F" w:tentative="1">
+      <w:start w:val="1"/>
+      <w:numFmt w:val="decimal"/>
+      <w:lvlText w:val="%7."/>
+      <w:lvlJc w:val="left"/>
+      <w:pPr>
+        <w:ind w:left="5040" w:hanging="360"/>
+      </w:pPr>
+    </w:lvl>
+    <w:lvl w:ilvl="7" w:tplc="100C0019" w:tentative="1">
+      <w:start w:val="1"/>
+      <w:numFmt w:val="lowerLetter"/>
+      <w:lvlText w:val="%8."/>
+      <w:lvlJc w:val="left"/>
+      <w:pPr>
+        <w:ind w:left="5760" w:hanging="360"/>
+      </w:pPr>
+    </w:lvl>
+    <w:lvl w:ilvl="8" w:tplc="100C001B" w:tentative="1">
+      <w:start w:val="1"/>
+      <w:numFmt w:val="lowerRoman"/>
+      <w:lvlText w:val="%9."/>
+      <w:lvlJc w:val="right"/>
+      <w:pPr>
+        <w:ind w:left="6480" w:hanging="180"/>
+      </w:pPr>
+    </w:lvl>
+  </w:abstractNum>
+  <w:abstractNum w:abstractNumId="26" w15:restartNumberingAfterBreak="0">
     <w:nsid w:val="722D7A0D"/>
     <w:multiLevelType w:val="hybridMultilevel"/>
     <w:tmpl w:val="41C0DE94"/>
@@ -12935,7 +14519,7 @@
       </w:rPr>
     </w:lvl>
   </w:abstractNum>
-  <w:abstractNum w:abstractNumId="24" w15:restartNumberingAfterBreak="0">
+  <w:abstractNum w:abstractNumId="27" w15:restartNumberingAfterBreak="0">
     <w:nsid w:val="75C434BD"/>
     <w:multiLevelType w:val="hybridMultilevel"/>
     <w:tmpl w:val="C03088B4"/>
@@ -13048,7 +14632,7 @@
       </w:rPr>
     </w:lvl>
   </w:abstractNum>
-  <w:abstractNum w:abstractNumId="25" w15:restartNumberingAfterBreak="0">
+  <w:abstractNum w:abstractNumId="28" w15:restartNumberingAfterBreak="0">
     <w:nsid w:val="762A7D8A"/>
     <w:multiLevelType w:val="hybridMultilevel"/>
     <w:tmpl w:val="BC9C64E0"/>
@@ -13161,7 +14745,93 @@
       </w:rPr>
     </w:lvl>
   </w:abstractNum>
-  <w:abstractNum w:abstractNumId="26" w15:restartNumberingAfterBreak="0">
+  <w:abstractNum w:abstractNumId="29" w15:restartNumberingAfterBreak="0">
+    <w:nsid w:val="76A738EE"/>
+    <w:multiLevelType w:val="hybridMultilevel"/>
+    <w:tmpl w:val="A16C12D6"/>
+    <w:lvl w:ilvl="0" w:tplc="100C000F">
+      <w:start w:val="1"/>
+      <w:numFmt w:val="decimal"/>
+      <w:lvlText w:val="%1."/>
+      <w:lvlJc w:val="left"/>
+      <w:pPr>
+        <w:ind w:left="720" w:hanging="360"/>
+      </w:pPr>
+    </w:lvl>
+    <w:lvl w:ilvl="1" w:tplc="100C0019" w:tentative="1">
+      <w:start w:val="1"/>
+      <w:numFmt w:val="lowerLetter"/>
+      <w:lvlText w:val="%2."/>
+      <w:lvlJc w:val="left"/>
+      <w:pPr>
+        <w:ind w:left="1440" w:hanging="360"/>
+      </w:pPr>
+    </w:lvl>
+    <w:lvl w:ilvl="2" w:tplc="100C001B" w:tentative="1">
+      <w:start w:val="1"/>
+      <w:numFmt w:val="lowerRoman"/>
+      <w:lvlText w:val="%3."/>
+      <w:lvlJc w:val="right"/>
+      <w:pPr>
+        <w:ind w:left="2160" w:hanging="180"/>
+      </w:pPr>
+    </w:lvl>
+    <w:lvl w:ilvl="3" w:tplc="100C000F" w:tentative="1">
+      <w:start w:val="1"/>
+      <w:numFmt w:val="decimal"/>
+      <w:lvlText w:val="%4."/>
+      <w:lvlJc w:val="left"/>
+      <w:pPr>
+        <w:ind w:left="2880" w:hanging="360"/>
+      </w:pPr>
+    </w:lvl>
+    <w:lvl w:ilvl="4" w:tplc="100C0019" w:tentative="1">
+      <w:start w:val="1"/>
+      <w:numFmt w:val="lowerLetter"/>
+      <w:lvlText w:val="%5."/>
+      <w:lvlJc w:val="left"/>
+      <w:pPr>
+        <w:ind w:left="3600" w:hanging="360"/>
+      </w:pPr>
+    </w:lvl>
+    <w:lvl w:ilvl="5" w:tplc="100C001B" w:tentative="1">
+      <w:start w:val="1"/>
+      <w:numFmt w:val="lowerRoman"/>
+      <w:lvlText w:val="%6."/>
+      <w:lvlJc w:val="right"/>
+      <w:pPr>
+        <w:ind w:left="4320" w:hanging="180"/>
+      </w:pPr>
+    </w:lvl>
+    <w:lvl w:ilvl="6" w:tplc="100C000F" w:tentative="1">
+      <w:start w:val="1"/>
+      <w:numFmt w:val="decimal"/>
+      <w:lvlText w:val="%7."/>
+      <w:lvlJc w:val="left"/>
+      <w:pPr>
+        <w:ind w:left="5040" w:hanging="360"/>
+      </w:pPr>
+    </w:lvl>
+    <w:lvl w:ilvl="7" w:tplc="100C0019" w:tentative="1">
+      <w:start w:val="1"/>
+      <w:numFmt w:val="lowerLetter"/>
+      <w:lvlText w:val="%8."/>
+      <w:lvlJc w:val="left"/>
+      <w:pPr>
+        <w:ind w:left="5760" w:hanging="360"/>
+      </w:pPr>
+    </w:lvl>
+    <w:lvl w:ilvl="8" w:tplc="100C001B" w:tentative="1">
+      <w:start w:val="1"/>
+      <w:numFmt w:val="lowerRoman"/>
+      <w:lvlText w:val="%9."/>
+      <w:lvlJc w:val="right"/>
+      <w:pPr>
+        <w:ind w:left="6480" w:hanging="180"/>
+      </w:pPr>
+    </w:lvl>
+  </w:abstractNum>
+  <w:abstractNum w:abstractNumId="30" w15:restartNumberingAfterBreak="0">
     <w:nsid w:val="77C3409A"/>
     <w:multiLevelType w:val="hybridMultilevel"/>
     <w:tmpl w:val="A1829814"/>
@@ -13276,7 +14946,7 @@
       </w:rPr>
     </w:lvl>
   </w:abstractNum>
-  <w:abstractNum w:abstractNumId="27" w15:restartNumberingAfterBreak="0">
+  <w:abstractNum w:abstractNumId="31" w15:restartNumberingAfterBreak="0">
     <w:nsid w:val="7A002DF7"/>
     <w:multiLevelType w:val="multilevel"/>
     <w:tmpl w:val="468860F0"/>
@@ -13389,7 +15059,7 @@
       </w:rPr>
     </w:lvl>
   </w:abstractNum>
-  <w:abstractNum w:abstractNumId="28" w15:restartNumberingAfterBreak="0">
+  <w:abstractNum w:abstractNumId="32" w15:restartNumberingAfterBreak="0">
     <w:nsid w:val="7A6E2DBF"/>
     <w:multiLevelType w:val="hybridMultilevel"/>
     <w:tmpl w:val="799E42FE"/>
@@ -13502,7 +15172,7 @@
       </w:rPr>
     </w:lvl>
   </w:abstractNum>
-  <w:abstractNum w:abstractNumId="29" w15:restartNumberingAfterBreak="0">
+  <w:abstractNum w:abstractNumId="33" w15:restartNumberingAfterBreak="0">
     <w:nsid w:val="7B3A204F"/>
     <w:multiLevelType w:val="multilevel"/>
     <w:tmpl w:val="B73AA2DC"/>
@@ -13620,7 +15290,7 @@
       </w:rPr>
     </w:lvl>
   </w:abstractNum>
-  <w:abstractNum w:abstractNumId="30" w15:restartNumberingAfterBreak="0">
+  <w:abstractNum w:abstractNumId="34" w15:restartNumberingAfterBreak="0">
     <w:nsid w:val="7F1525E8"/>
     <w:multiLevelType w:val="multilevel"/>
     <w:tmpl w:val="B73AA2DC"/>
@@ -13739,13 +15409,13 @@
     </w:lvl>
   </w:abstractNum>
   <w:num w:numId="1">
-    <w:abstractNumId w:val="22"/>
+    <w:abstractNumId w:val="24"/>
   </w:num>
   <w:num w:numId="2">
-    <w:abstractNumId w:val="25"/>
+    <w:abstractNumId w:val="28"/>
   </w:num>
   <w:num w:numId="3">
-    <w:abstractNumId w:val="14"/>
+    <w:abstractNumId w:val="15"/>
   </w:num>
   <w:num w:numId="4">
     <w:abstractNumId w:val="4"/>
@@ -13754,28 +15424,28 @@
     <w:abstractNumId w:val="8"/>
   </w:num>
   <w:num w:numId="6">
-    <w:abstractNumId w:val="19"/>
+    <w:abstractNumId w:val="20"/>
   </w:num>
   <w:num w:numId="7">
-    <w:abstractNumId w:val="20"/>
+    <w:abstractNumId w:val="21"/>
   </w:num>
   <w:num w:numId="8">
-    <w:abstractNumId w:val="26"/>
+    <w:abstractNumId w:val="30"/>
   </w:num>
   <w:num w:numId="9">
-    <w:abstractNumId w:val="23"/>
+    <w:abstractNumId w:val="26"/>
   </w:num>
   <w:num w:numId="10">
     <w:abstractNumId w:val="1"/>
   </w:num>
   <w:num w:numId="11">
-    <w:abstractNumId w:val="15"/>
+    <w:abstractNumId w:val="16"/>
   </w:num>
   <w:num w:numId="12">
     <w:abstractNumId w:val="5"/>
   </w:num>
   <w:num w:numId="13">
-    <w:abstractNumId w:val="18"/>
+    <w:abstractNumId w:val="19"/>
   </w:num>
   <w:num w:numId="14">
     <w:abstractNumId w:val="0"/>
@@ -13784,28 +15454,28 @@
     <w:abstractNumId w:val="11"/>
   </w:num>
   <w:num w:numId="16">
-    <w:abstractNumId w:val="24"/>
+    <w:abstractNumId w:val="27"/>
   </w:num>
   <w:num w:numId="17">
-    <w:abstractNumId w:val="12"/>
+    <w:abstractNumId w:val="13"/>
   </w:num>
   <w:num w:numId="18">
-    <w:abstractNumId w:val="30"/>
+    <w:abstractNumId w:val="34"/>
   </w:num>
   <w:num w:numId="19">
-    <w:abstractNumId w:val="13"/>
+    <w:abstractNumId w:val="14"/>
   </w:num>
   <w:num w:numId="20">
     <w:abstractNumId w:val="2"/>
   </w:num>
   <w:num w:numId="21">
-    <w:abstractNumId w:val="21"/>
+    <w:abstractNumId w:val="22"/>
   </w:num>
   <w:num w:numId="22">
     <w:abstractNumId w:val="7"/>
   </w:num>
   <w:num w:numId="23">
-    <w:abstractNumId w:val="27"/>
+    <w:abstractNumId w:val="31"/>
   </w:num>
   <w:num w:numId="24">
     <w:abstractNumId w:val="9"/>
@@ -13814,22 +15484,34 @@
     <w:abstractNumId w:val="6"/>
   </w:num>
   <w:num w:numId="26">
-    <w:abstractNumId w:val="29"/>
+    <w:abstractNumId w:val="33"/>
   </w:num>
   <w:num w:numId="27">
     <w:abstractNumId w:val="10"/>
   </w:num>
   <w:num w:numId="28">
-    <w:abstractNumId w:val="17"/>
+    <w:abstractNumId w:val="18"/>
   </w:num>
   <w:num w:numId="29">
-    <w:abstractNumId w:val="16"/>
+    <w:abstractNumId w:val="17"/>
   </w:num>
   <w:num w:numId="30">
     <w:abstractNumId w:val="3"/>
   </w:num>
   <w:num w:numId="31">
-    <w:abstractNumId w:val="28"/>
+    <w:abstractNumId w:val="32"/>
+  </w:num>
+  <w:num w:numId="32">
+    <w:abstractNumId w:val="25"/>
+  </w:num>
+  <w:num w:numId="33">
+    <w:abstractNumId w:val="29"/>
+  </w:num>
+  <w:num w:numId="34">
+    <w:abstractNumId w:val="12"/>
+  </w:num>
+  <w:num w:numId="35">
+    <w:abstractNumId w:val="23"/>
   </w:num>
 </w:numbering>
 </file>
@@ -14830,7 +16512,7 @@
 </file>
 
 <file path=customXml/itemProps2.xml><?xml version="1.0" encoding="utf-8"?>
-<ds:datastoreItem xmlns:ds="http://schemas.openxmlformats.org/officeDocument/2006/customXml" ds:itemID="{73C2FC69-D9C3-42E1-ABD3-C493BB18566C}">
+<ds:datastoreItem xmlns:ds="http://schemas.openxmlformats.org/officeDocument/2006/customXml" ds:itemID="{38F8549A-0FFF-4B09-8DC6-1D5617A86E9A}">
   <ds:schemaRefs>
     <ds:schemaRef ds:uri="http://schemas.openxmlformats.org/officeDocument/2006/bibliography"/>
   </ds:schemaRefs>

--- a/doc/Documentation Technique TPI.docx
+++ b/doc/Documentation Technique TPI.docx
@@ -10,6 +10,7 @@
           <w:docPartUnique/>
         </w:docPartObj>
       </w:sdtPr>
+      <w:sdtEndPr/>
       <w:sdtContent>
         <w:p>
           <w:r>
@@ -142,6 +143,7 @@
                                     <w:dataBinding w:prefixMappings="xmlns:ns0='http://purl.org/dc/elements/1.1/' xmlns:ns1='http://schemas.openxmlformats.org/package/2006/metadata/core-properties' " w:xpath="/ns1:coreProperties[1]/ns0:creator[1]" w:storeItemID="{6C3C8BC8-F283-45AE-878A-BAB7291924A1}"/>
                                     <w:text/>
                                   </w:sdtPr>
+                                  <w:sdtEndPr/>
                                   <w:sdtContent>
                                     <w:p>
                                       <w:pPr>
@@ -184,6 +186,7 @@
                                       <w:dataBinding w:prefixMappings="xmlns:ns0='http://schemas.openxmlformats.org/officeDocument/2006/extended-properties' " w:xpath="/ns0:Properties[1]/ns0:Company[1]" w:storeItemID="{6668398D-A668-4E3E-A5EB-62B293D839F1}"/>
                                       <w:text/>
                                     </w:sdtPr>
+                                    <w:sdtEndPr/>
                                     <w:sdtContent>
                                       <w:r>
                                         <w:rPr>
@@ -212,6 +215,7 @@
                                       <w:dataBinding w:prefixMappings="xmlns:ns0='http://schemas.microsoft.com/office/2006/coverPageProps' " w:xpath="/ns0:CoverPageProperties[1]/ns0:CompanyAddress[1]" w:storeItemID="{55AF091B-3C7A-41E3-B477-F2FDAA23CFDA}"/>
                                       <w:text/>
                                     </w:sdtPr>
+                                    <w:sdtEndPr/>
                                     <w:sdtContent>
                                       <w:r>
                                         <w:rPr>
@@ -281,6 +285,7 @@
                                     <w:dataBinding w:prefixMappings="xmlns:ns0='http://purl.org/dc/elements/1.1/' xmlns:ns1='http://schemas.openxmlformats.org/package/2006/metadata/core-properties' " w:xpath="/ns1:coreProperties[1]/ns0:title[1]" w:storeItemID="{6C3C8BC8-F283-45AE-878A-BAB7291924A1}"/>
                                     <w:text/>
                                   </w:sdtPr>
+                                  <w:sdtEndPr/>
                                   <w:sdtContent>
                                     <w:p>
                                       <w:pPr>
@@ -356,6 +361,7 @@
                               <w:dataBinding w:prefixMappings="xmlns:ns0='http://purl.org/dc/elements/1.1/' xmlns:ns1='http://schemas.openxmlformats.org/package/2006/metadata/core-properties' " w:xpath="/ns1:coreProperties[1]/ns0:creator[1]" w:storeItemID="{6C3C8BC8-F283-45AE-878A-BAB7291924A1}"/>
                               <w:text/>
                             </w:sdtPr>
+                            <w:sdtEndPr/>
                             <w:sdtContent>
                               <w:p>
                                 <w:pPr>
@@ -398,6 +404,7 @@
                                 <w:dataBinding w:prefixMappings="xmlns:ns0='http://schemas.openxmlformats.org/officeDocument/2006/extended-properties' " w:xpath="/ns0:Properties[1]/ns0:Company[1]" w:storeItemID="{6668398D-A668-4E3E-A5EB-62B293D839F1}"/>
                                 <w:text/>
                               </w:sdtPr>
+                              <w:sdtEndPr/>
                               <w:sdtContent>
                                 <w:r>
                                   <w:rPr>
@@ -426,6 +433,7 @@
                                 <w:dataBinding w:prefixMappings="xmlns:ns0='http://schemas.microsoft.com/office/2006/coverPageProps' " w:xpath="/ns0:CoverPageProperties[1]/ns0:CompanyAddress[1]" w:storeItemID="{55AF091B-3C7A-41E3-B477-F2FDAA23CFDA}"/>
                                 <w:text/>
                               </w:sdtPr>
+                              <w:sdtEndPr/>
                               <w:sdtContent>
                                 <w:r>
                                   <w:rPr>
@@ -461,6 +469,7 @@
                               <w:dataBinding w:prefixMappings="xmlns:ns0='http://purl.org/dc/elements/1.1/' xmlns:ns1='http://schemas.openxmlformats.org/package/2006/metadata/core-properties' " w:xpath="/ns1:coreProperties[1]/ns0:title[1]" w:storeItemID="{6C3C8BC8-F283-45AE-878A-BAB7291924A1}"/>
                               <w:text/>
                             </w:sdtPr>
+                            <w:sdtEndPr/>
                             <w:sdtContent>
                               <w:p>
                                 <w:pPr>
@@ -617,6 +626,7 @@
                                     <w:dataBinding w:prefixMappings="xmlns:ns0='http://purl.org/dc/elements/1.1/' xmlns:ns1='http://schemas.openxmlformats.org/package/2006/metadata/core-properties' " w:xpath="/ns1:coreProperties[1]/ns0:creator[1]" w:storeItemID="{6C3C8BC8-F283-45AE-878A-BAB7291924A1}"/>
                                     <w:text/>
                                   </w:sdtPr>
+                                  <w:sdtEndPr/>
                                   <w:sdtContent>
                                     <w:p>
                                       <w:pPr>
@@ -657,6 +667,7 @@
                                       <w:dataBinding w:prefixMappings="xmlns:ns0='http://schemas.openxmlformats.org/officeDocument/2006/extended-properties' " w:xpath="/ns0:Properties[1]/ns0:Company[1]" w:storeItemID="{6668398D-A668-4E3E-A5EB-62B293D839F1}"/>
                                       <w:text/>
                                     </w:sdtPr>
+                                    <w:sdtEndPr/>
                                     <w:sdtContent>
                                       <w:r>
                                         <w:rPr>
@@ -685,6 +696,7 @@
                                       <w:dataBinding w:prefixMappings="xmlns:ns0='http://schemas.microsoft.com/office/2006/coverPageProps' " w:xpath="/ns0:CoverPageProperties[1]/ns0:CompanyAddress[1]" w:storeItemID="{55AF091B-3C7A-41E3-B477-F2FDAA23CFDA}"/>
                                       <w:text/>
                                     </w:sdtPr>
+                                    <w:sdtEndPr/>
                                     <w:sdtContent>
                                       <w:r>
                                         <w:rPr>
@@ -836,6 +848,7 @@
                               <w:dataBinding w:prefixMappings="xmlns:ns0='http://purl.org/dc/elements/1.1/' xmlns:ns1='http://schemas.openxmlformats.org/package/2006/metadata/core-properties' " w:xpath="/ns1:coreProperties[1]/ns0:creator[1]" w:storeItemID="{6C3C8BC8-F283-45AE-878A-BAB7291924A1}"/>
                               <w:text/>
                             </w:sdtPr>
+                            <w:sdtEndPr/>
                             <w:sdtContent>
                               <w:p>
                                 <w:pPr>
@@ -876,6 +889,7 @@
                                 <w:dataBinding w:prefixMappings="xmlns:ns0='http://schemas.openxmlformats.org/officeDocument/2006/extended-properties' " w:xpath="/ns0:Properties[1]/ns0:Company[1]" w:storeItemID="{6668398D-A668-4E3E-A5EB-62B293D839F1}"/>
                                 <w:text/>
                               </w:sdtPr>
+                              <w:sdtEndPr/>
                               <w:sdtContent>
                                 <w:r>
                                   <w:rPr>
@@ -904,6 +918,7 @@
                                 <w:dataBinding w:prefixMappings="xmlns:ns0='http://schemas.microsoft.com/office/2006/coverPageProps' " w:xpath="/ns0:CoverPageProperties[1]/ns0:CompanyAddress[1]" w:storeItemID="{55AF091B-3C7A-41E3-B477-F2FDAA23CFDA}"/>
                                 <w:text/>
                               </w:sdtPr>
+                              <w:sdtEndPr/>
                               <w:sdtContent>
                                 <w:r>
                                   <w:rPr>
@@ -1091,6 +1106,8 @@
             <w:t>Table des matières</w:t>
           </w:r>
         </w:p>
+        <w:bookmarkStart w:id="0" w:name="_GoBack"/>
+        <w:bookmarkEnd w:id="0"/>
         <w:p>
           <w:pPr>
             <w:pStyle w:val="TM1"/>
@@ -1112,7 +1129,7 @@
           <w:r>
             <w:fldChar w:fldCharType="separate"/>
           </w:r>
-          <w:hyperlink w:anchor="_Toc516652840" w:history="1">
+          <w:hyperlink w:anchor="_Toc516736923" w:history="1">
             <w:r>
               <w:rPr>
                 <w:rStyle w:val="Lienhypertexte"/>
@@ -1153,7 +1170,7 @@
                 <w:noProof/>
                 <w:webHidden/>
               </w:rPr>
-              <w:instrText xml:space="preserve"> PAGEREF _Toc516652840 \h </w:instrText>
+              <w:instrText xml:space="preserve"> PAGEREF _Toc516736923 \h </w:instrText>
             </w:r>
             <w:r>
               <w:rPr>
@@ -1196,7 +1213,7 @@
               <w:lang w:eastAsia="fr-CH"/>
             </w:rPr>
           </w:pPr>
-          <w:hyperlink w:anchor="_Toc516652841" w:history="1">
+          <w:hyperlink w:anchor="_Toc516736924" w:history="1">
             <w:r>
               <w:rPr>
                 <w:rStyle w:val="Lienhypertexte"/>
@@ -1237,7 +1254,7 @@
                 <w:noProof/>
                 <w:webHidden/>
               </w:rPr>
-              <w:instrText xml:space="preserve"> PAGEREF _Toc516652841 \h </w:instrText>
+              <w:instrText xml:space="preserve"> PAGEREF _Toc516736924 \h </w:instrText>
             </w:r>
             <w:r>
               <w:rPr>
@@ -1257,7 +1274,175 @@
                 <w:noProof/>
                 <w:webHidden/>
               </w:rPr>
-              <w:t>4</w:t>
+              <w:t>3</w:t>
+            </w:r>
+            <w:r>
+              <w:rPr>
+                <w:noProof/>
+                <w:webHidden/>
+              </w:rPr>
+              <w:fldChar w:fldCharType="end"/>
+            </w:r>
+          </w:hyperlink>
+        </w:p>
+        <w:p>
+          <w:pPr>
+            <w:pStyle w:val="TM2"/>
+            <w:tabs>
+              <w:tab w:val="left" w:pos="880"/>
+              <w:tab w:val="right" w:leader="dot" w:pos="9062"/>
+            </w:tabs>
+            <w:rPr>
+              <w:noProof/>
+              <w:lang w:eastAsia="fr-CH"/>
+            </w:rPr>
+          </w:pPr>
+          <w:hyperlink w:anchor="_Toc516736925" w:history="1">
+            <w:r>
+              <w:rPr>
+                <w:rStyle w:val="Lienhypertexte"/>
+                <w:noProof/>
+              </w:rPr>
+              <w:t>2.1</w:t>
+            </w:r>
+            <w:r>
+              <w:rPr>
+                <w:noProof/>
+                <w:lang w:eastAsia="fr-CH"/>
+              </w:rPr>
+              <w:tab/>
+            </w:r>
+            <w:r>
+              <w:rPr>
+                <w:rStyle w:val="Lienhypertexte"/>
+                <w:noProof/>
+              </w:rPr>
+              <w:t>Qu’est-ce Blindtest ?</w:t>
+            </w:r>
+            <w:r>
+              <w:rPr>
+                <w:noProof/>
+                <w:webHidden/>
+              </w:rPr>
+              <w:tab/>
+            </w:r>
+            <w:r>
+              <w:rPr>
+                <w:noProof/>
+                <w:webHidden/>
+              </w:rPr>
+              <w:fldChar w:fldCharType="begin"/>
+            </w:r>
+            <w:r>
+              <w:rPr>
+                <w:noProof/>
+                <w:webHidden/>
+              </w:rPr>
+              <w:instrText xml:space="preserve"> PAGEREF _Toc516736925 \h </w:instrText>
+            </w:r>
+            <w:r>
+              <w:rPr>
+                <w:noProof/>
+                <w:webHidden/>
+              </w:rPr>
+            </w:r>
+            <w:r>
+              <w:rPr>
+                <w:noProof/>
+                <w:webHidden/>
+              </w:rPr>
+              <w:fldChar w:fldCharType="separate"/>
+            </w:r>
+            <w:r>
+              <w:rPr>
+                <w:noProof/>
+                <w:webHidden/>
+              </w:rPr>
+              <w:t>3</w:t>
+            </w:r>
+            <w:r>
+              <w:rPr>
+                <w:noProof/>
+                <w:webHidden/>
+              </w:rPr>
+              <w:fldChar w:fldCharType="end"/>
+            </w:r>
+          </w:hyperlink>
+        </w:p>
+        <w:p>
+          <w:pPr>
+            <w:pStyle w:val="TM2"/>
+            <w:tabs>
+              <w:tab w:val="left" w:pos="880"/>
+              <w:tab w:val="right" w:leader="dot" w:pos="9062"/>
+            </w:tabs>
+            <w:rPr>
+              <w:noProof/>
+              <w:lang w:eastAsia="fr-CH"/>
+            </w:rPr>
+          </w:pPr>
+          <w:hyperlink w:anchor="_Toc516736926" w:history="1">
+            <w:r>
+              <w:rPr>
+                <w:rStyle w:val="Lienhypertexte"/>
+                <w:noProof/>
+              </w:rPr>
+              <w:t>2.2</w:t>
+            </w:r>
+            <w:r>
+              <w:rPr>
+                <w:noProof/>
+                <w:lang w:eastAsia="fr-CH"/>
+              </w:rPr>
+              <w:tab/>
+            </w:r>
+            <w:r>
+              <w:rPr>
+                <w:rStyle w:val="Lienhypertexte"/>
+                <w:noProof/>
+              </w:rPr>
+              <w:t>Pourquoi le développement Web ?</w:t>
+            </w:r>
+            <w:r>
+              <w:rPr>
+                <w:noProof/>
+                <w:webHidden/>
+              </w:rPr>
+              <w:tab/>
+            </w:r>
+            <w:r>
+              <w:rPr>
+                <w:noProof/>
+                <w:webHidden/>
+              </w:rPr>
+              <w:fldChar w:fldCharType="begin"/>
+            </w:r>
+            <w:r>
+              <w:rPr>
+                <w:noProof/>
+                <w:webHidden/>
+              </w:rPr>
+              <w:instrText xml:space="preserve"> PAGEREF _Toc516736926 \h </w:instrText>
+            </w:r>
+            <w:r>
+              <w:rPr>
+                <w:noProof/>
+                <w:webHidden/>
+              </w:rPr>
+            </w:r>
+            <w:r>
+              <w:rPr>
+                <w:noProof/>
+                <w:webHidden/>
+              </w:rPr>
+              <w:fldChar w:fldCharType="separate"/>
+            </w:r>
+            <w:r>
+              <w:rPr>
+                <w:noProof/>
+                <w:webHidden/>
+              </w:rPr>
+              <w:t>3</w:t>
             </w:r>
             <w:r>
               <w:rPr>
@@ -1280,7 +1465,7 @@
               <w:lang w:eastAsia="fr-CH"/>
             </w:rPr>
           </w:pPr>
-          <w:hyperlink w:anchor="_Toc516652842" w:history="1">
+          <w:hyperlink w:anchor="_Toc516736927" w:history="1">
             <w:r>
               <w:rPr>
                 <w:rStyle w:val="Lienhypertexte"/>
@@ -1321,7 +1506,7 @@
                 <w:noProof/>
                 <w:webHidden/>
               </w:rPr>
-              <w:instrText xml:space="preserve"> PAGEREF _Toc516652842 \h </w:instrText>
+              <w:instrText xml:space="preserve"> PAGEREF _Toc516736927 \h </w:instrText>
             </w:r>
             <w:r>
               <w:rPr>
@@ -1341,7 +1526,7 @@
                 <w:noProof/>
                 <w:webHidden/>
               </w:rPr>
-              <w:t>5</w:t>
+              <w:t>3</w:t>
             </w:r>
             <w:r>
               <w:rPr>
@@ -1364,7 +1549,7 @@
               <w:lang w:eastAsia="fr-CH"/>
             </w:rPr>
           </w:pPr>
-          <w:hyperlink w:anchor="_Toc516652843" w:history="1">
+          <w:hyperlink w:anchor="_Toc516736928" w:history="1">
             <w:r>
               <w:rPr>
                 <w:rStyle w:val="Lienhypertexte"/>
@@ -1405,7 +1590,7 @@
                 <w:noProof/>
                 <w:webHidden/>
               </w:rPr>
-              <w:instrText xml:space="preserve"> PAGEREF _Toc516652843 \h </w:instrText>
+              <w:instrText xml:space="preserve"> PAGEREF _Toc516736928 \h </w:instrText>
             </w:r>
             <w:r>
               <w:rPr>
@@ -1425,7 +1610,7 @@
                 <w:noProof/>
                 <w:webHidden/>
               </w:rPr>
-              <w:t>5</w:t>
+              <w:t>3</w:t>
             </w:r>
             <w:r>
               <w:rPr>
@@ -1448,7 +1633,7 @@
               <w:lang w:eastAsia="fr-CH"/>
             </w:rPr>
           </w:pPr>
-          <w:hyperlink w:anchor="_Toc516652844" w:history="1">
+          <w:hyperlink w:anchor="_Toc516736929" w:history="1">
             <w:r>
               <w:rPr>
                 <w:rStyle w:val="Lienhypertexte"/>
@@ -1489,7 +1674,7 @@
                 <w:noProof/>
                 <w:webHidden/>
               </w:rPr>
-              <w:instrText xml:space="preserve"> PAGEREF _Toc516652844 \h </w:instrText>
+              <w:instrText xml:space="preserve"> PAGEREF _Toc516736929 \h </w:instrText>
             </w:r>
             <w:r>
               <w:rPr>
@@ -1509,7 +1694,7 @@
                 <w:noProof/>
                 <w:webHidden/>
               </w:rPr>
-              <w:t>5</w:t>
+              <w:t>3</w:t>
             </w:r>
             <w:r>
               <w:rPr>
@@ -1532,7 +1717,7 @@
               <w:lang w:eastAsia="fr-CH"/>
             </w:rPr>
           </w:pPr>
-          <w:hyperlink w:anchor="_Toc516652845" w:history="1">
+          <w:hyperlink w:anchor="_Toc516736930" w:history="1">
             <w:r>
               <w:rPr>
                 <w:rStyle w:val="Lienhypertexte"/>
@@ -1573,7 +1758,7 @@
                 <w:noProof/>
                 <w:webHidden/>
               </w:rPr>
-              <w:instrText xml:space="preserve"> PAGEREF _Toc516652845 \h </w:instrText>
+              <w:instrText xml:space="preserve"> PAGEREF _Toc516736930 \h </w:instrText>
             </w:r>
             <w:r>
               <w:rPr>
@@ -1593,7 +1778,7 @@
                 <w:noProof/>
                 <w:webHidden/>
               </w:rPr>
-              <w:t>5</w:t>
+              <w:t>4</w:t>
             </w:r>
             <w:r>
               <w:rPr>
@@ -1616,7 +1801,7 @@
               <w:lang w:eastAsia="fr-CH"/>
             </w:rPr>
           </w:pPr>
-          <w:hyperlink w:anchor="_Toc516652846" w:history="1">
+          <w:hyperlink w:anchor="_Toc516736931" w:history="1">
             <w:r>
               <w:rPr>
                 <w:rStyle w:val="Lienhypertexte"/>
@@ -1657,7 +1842,7 @@
                 <w:noProof/>
                 <w:webHidden/>
               </w:rPr>
-              <w:instrText xml:space="preserve"> PAGEREF _Toc516652846 \h </w:instrText>
+              <w:instrText xml:space="preserve"> PAGEREF _Toc516736931 \h </w:instrText>
             </w:r>
             <w:r>
               <w:rPr>
@@ -1677,7 +1862,7 @@
                 <w:noProof/>
                 <w:webHidden/>
               </w:rPr>
-              <w:t>5</w:t>
+              <w:t>4</w:t>
             </w:r>
             <w:r>
               <w:rPr>
@@ -1700,7 +1885,7 @@
               <w:lang w:eastAsia="fr-CH"/>
             </w:rPr>
           </w:pPr>
-          <w:hyperlink w:anchor="_Toc516652847" w:history="1">
+          <w:hyperlink w:anchor="_Toc516736932" w:history="1">
             <w:r>
               <w:rPr>
                 <w:rStyle w:val="Lienhypertexte"/>
@@ -1741,7 +1926,7 @@
                 <w:noProof/>
                 <w:webHidden/>
               </w:rPr>
-              <w:instrText xml:space="preserve"> PAGEREF _Toc516652847 \h </w:instrText>
+              <w:instrText xml:space="preserve"> PAGEREF _Toc516736932 \h </w:instrText>
             </w:r>
             <w:r>
               <w:rPr>
@@ -1761,7 +1946,7 @@
                 <w:noProof/>
                 <w:webHidden/>
               </w:rPr>
-              <w:t>5</w:t>
+              <w:t>4</w:t>
             </w:r>
             <w:r>
               <w:rPr>
@@ -1784,7 +1969,7 @@
               <w:lang w:eastAsia="fr-CH"/>
             </w:rPr>
           </w:pPr>
-          <w:hyperlink w:anchor="_Toc516652848" w:history="1">
+          <w:hyperlink w:anchor="_Toc516736933" w:history="1">
             <w:r>
               <w:rPr>
                 <w:rStyle w:val="Lienhypertexte"/>
@@ -1825,7 +2010,7 @@
                 <w:noProof/>
                 <w:webHidden/>
               </w:rPr>
-              <w:instrText xml:space="preserve"> PAGEREF _Toc516652848 \h </w:instrText>
+              <w:instrText xml:space="preserve"> PAGEREF _Toc516736933 \h </w:instrText>
             </w:r>
             <w:r>
               <w:rPr>
@@ -1845,7 +2030,7 @@
                 <w:noProof/>
                 <w:webHidden/>
               </w:rPr>
-              <w:t>5</w:t>
+              <w:t>4</w:t>
             </w:r>
             <w:r>
               <w:rPr>
@@ -1868,7 +2053,7 @@
               <w:lang w:eastAsia="fr-CH"/>
             </w:rPr>
           </w:pPr>
-          <w:hyperlink w:anchor="_Toc516652849" w:history="1">
+          <w:hyperlink w:anchor="_Toc516736934" w:history="1">
             <w:r>
               <w:rPr>
                 <w:rStyle w:val="Lienhypertexte"/>
@@ -1909,7 +2094,7 @@
                 <w:noProof/>
                 <w:webHidden/>
               </w:rPr>
-              <w:instrText xml:space="preserve"> PAGEREF _Toc516652849 \h </w:instrText>
+              <w:instrText xml:space="preserve"> PAGEREF _Toc516736934 \h </w:instrText>
             </w:r>
             <w:r>
               <w:rPr>
@@ -1929,7 +2114,7 @@
                 <w:noProof/>
                 <w:webHidden/>
               </w:rPr>
-              <w:t>6</w:t>
+              <w:t>4</w:t>
             </w:r>
             <w:r>
               <w:rPr>
@@ -1952,7 +2137,7 @@
               <w:lang w:eastAsia="fr-CH"/>
             </w:rPr>
           </w:pPr>
-          <w:hyperlink w:anchor="_Toc516652850" w:history="1">
+          <w:hyperlink w:anchor="_Toc516736935" w:history="1">
             <w:r>
               <w:rPr>
                 <w:rStyle w:val="Lienhypertexte"/>
@@ -1993,7 +2178,7 @@
                 <w:noProof/>
                 <w:webHidden/>
               </w:rPr>
-              <w:instrText xml:space="preserve"> PAGEREF _Toc516652850 \h </w:instrText>
+              <w:instrText xml:space="preserve"> PAGEREF _Toc516736935 \h </w:instrText>
             </w:r>
             <w:r>
               <w:rPr>
@@ -2013,7 +2198,7 @@
                 <w:noProof/>
                 <w:webHidden/>
               </w:rPr>
-              <w:t>6</w:t>
+              <w:t>4</w:t>
             </w:r>
             <w:r>
               <w:rPr>
@@ -2036,7 +2221,7 @@
               <w:lang w:eastAsia="fr-CH"/>
             </w:rPr>
           </w:pPr>
-          <w:hyperlink w:anchor="_Toc516652851" w:history="1">
+          <w:hyperlink w:anchor="_Toc516736936" w:history="1">
             <w:r>
               <w:rPr>
                 <w:rStyle w:val="Lienhypertexte"/>
@@ -2077,7 +2262,7 @@
                 <w:noProof/>
                 <w:webHidden/>
               </w:rPr>
-              <w:instrText xml:space="preserve"> PAGEREF _Toc516652851 \h </w:instrText>
+              <w:instrText xml:space="preserve"> PAGEREF _Toc516736936 \h </w:instrText>
             </w:r>
             <w:r>
               <w:rPr>
@@ -2097,7 +2282,7 @@
                 <w:noProof/>
                 <w:webHidden/>
               </w:rPr>
-              <w:t>6</w:t>
+              <w:t>5</w:t>
             </w:r>
             <w:r>
               <w:rPr>
@@ -2120,7 +2305,7 @@
               <w:lang w:eastAsia="fr-CH"/>
             </w:rPr>
           </w:pPr>
-          <w:hyperlink w:anchor="_Toc516652852" w:history="1">
+          <w:hyperlink w:anchor="_Toc516736937" w:history="1">
             <w:r>
               <w:rPr>
                 <w:rStyle w:val="Lienhypertexte"/>
@@ -2161,7 +2346,7 @@
                 <w:noProof/>
                 <w:webHidden/>
               </w:rPr>
-              <w:instrText xml:space="preserve"> PAGEREF _Toc516652852 \h </w:instrText>
+              <w:instrText xml:space="preserve"> PAGEREF _Toc516736937 \h </w:instrText>
             </w:r>
             <w:r>
               <w:rPr>
@@ -2181,7 +2366,7 @@
                 <w:noProof/>
                 <w:webHidden/>
               </w:rPr>
-              <w:t>6</w:t>
+              <w:t>5</w:t>
             </w:r>
             <w:r>
               <w:rPr>
@@ -2204,7 +2389,7 @@
               <w:lang w:eastAsia="fr-CH"/>
             </w:rPr>
           </w:pPr>
-          <w:hyperlink w:anchor="_Toc516652853" w:history="1">
+          <w:hyperlink w:anchor="_Toc516736938" w:history="1">
             <w:r>
               <w:rPr>
                 <w:rStyle w:val="Lienhypertexte"/>
@@ -2245,7 +2430,7 @@
                 <w:noProof/>
                 <w:webHidden/>
               </w:rPr>
-              <w:instrText xml:space="preserve"> PAGEREF _Toc516652853 \h </w:instrText>
+              <w:instrText xml:space="preserve"> PAGEREF _Toc516736938 \h </w:instrText>
             </w:r>
             <w:r>
               <w:rPr>
@@ -2265,7 +2450,7 @@
                 <w:noProof/>
                 <w:webHidden/>
               </w:rPr>
-              <w:t>7</w:t>
+              <w:t>5</w:t>
             </w:r>
             <w:r>
               <w:rPr>
@@ -2288,7 +2473,7 @@
               <w:lang w:eastAsia="fr-CH"/>
             </w:rPr>
           </w:pPr>
-          <w:hyperlink w:anchor="_Toc516652854" w:history="1">
+          <w:hyperlink w:anchor="_Toc516736939" w:history="1">
             <w:r>
               <w:rPr>
                 <w:rStyle w:val="Lienhypertexte"/>
@@ -2329,7 +2514,7 @@
                 <w:noProof/>
                 <w:webHidden/>
               </w:rPr>
-              <w:instrText xml:space="preserve"> PAGEREF _Toc516652854 \h </w:instrText>
+              <w:instrText xml:space="preserve"> PAGEREF _Toc516736939 \h </w:instrText>
             </w:r>
             <w:r>
               <w:rPr>
@@ -2349,7 +2534,7 @@
                 <w:noProof/>
                 <w:webHidden/>
               </w:rPr>
-              <w:t>7</w:t>
+              <w:t>5</w:t>
             </w:r>
             <w:r>
               <w:rPr>
@@ -2372,7 +2557,7 @@
               <w:lang w:eastAsia="fr-CH"/>
             </w:rPr>
           </w:pPr>
-          <w:hyperlink w:anchor="_Toc516652855" w:history="1">
+          <w:hyperlink w:anchor="_Toc516736940" w:history="1">
             <w:r>
               <w:rPr>
                 <w:rStyle w:val="Lienhypertexte"/>
@@ -2413,7 +2598,7 @@
                 <w:noProof/>
                 <w:webHidden/>
               </w:rPr>
-              <w:instrText xml:space="preserve"> PAGEREF _Toc516652855 \h </w:instrText>
+              <w:instrText xml:space="preserve"> PAGEREF _Toc516736940 \h </w:instrText>
             </w:r>
             <w:r>
               <w:rPr>
@@ -2433,7 +2618,7 @@
                 <w:noProof/>
                 <w:webHidden/>
               </w:rPr>
-              <w:t>7</w:t>
+              <w:t>5</w:t>
             </w:r>
             <w:r>
               <w:rPr>
@@ -2456,7 +2641,7 @@
               <w:lang w:eastAsia="fr-CH"/>
             </w:rPr>
           </w:pPr>
-          <w:hyperlink w:anchor="_Toc516652856" w:history="1">
+          <w:hyperlink w:anchor="_Toc516736941" w:history="1">
             <w:r>
               <w:rPr>
                 <w:rStyle w:val="Lienhypertexte"/>
@@ -2497,7 +2682,7 @@
                 <w:noProof/>
                 <w:webHidden/>
               </w:rPr>
-              <w:instrText xml:space="preserve"> PAGEREF _Toc516652856 \h </w:instrText>
+              <w:instrText xml:space="preserve"> PAGEREF _Toc516736941 \h </w:instrText>
             </w:r>
             <w:r>
               <w:rPr>
@@ -2517,7 +2702,7 @@
                 <w:noProof/>
                 <w:webHidden/>
               </w:rPr>
-              <w:t>7</w:t>
+              <w:t>6</w:t>
             </w:r>
             <w:r>
               <w:rPr>
@@ -2540,7 +2725,7 @@
               <w:lang w:eastAsia="fr-CH"/>
             </w:rPr>
           </w:pPr>
-          <w:hyperlink w:anchor="_Toc516652857" w:history="1">
+          <w:hyperlink w:anchor="_Toc516736942" w:history="1">
             <w:r>
               <w:rPr>
                 <w:rStyle w:val="Lienhypertexte"/>
@@ -2581,7 +2766,7 @@
                 <w:noProof/>
                 <w:webHidden/>
               </w:rPr>
-              <w:instrText xml:space="preserve"> PAGEREF _Toc516652857 \h </w:instrText>
+              <w:instrText xml:space="preserve"> PAGEREF _Toc516736942 \h </w:instrText>
             </w:r>
             <w:r>
               <w:rPr>
@@ -2601,7 +2786,7 @@
                 <w:noProof/>
                 <w:webHidden/>
               </w:rPr>
-              <w:t>8</w:t>
+              <w:t>6</w:t>
             </w:r>
             <w:r>
               <w:rPr>
@@ -2624,7 +2809,7 @@
               <w:lang w:eastAsia="fr-CH"/>
             </w:rPr>
           </w:pPr>
-          <w:hyperlink w:anchor="_Toc516652858" w:history="1">
+          <w:hyperlink w:anchor="_Toc516736943" w:history="1">
             <w:r>
               <w:rPr>
                 <w:rStyle w:val="Lienhypertexte"/>
@@ -2665,7 +2850,7 @@
                 <w:noProof/>
                 <w:webHidden/>
               </w:rPr>
-              <w:instrText xml:space="preserve"> PAGEREF _Toc516652858 \h </w:instrText>
+              <w:instrText xml:space="preserve"> PAGEREF _Toc516736943 \h </w:instrText>
             </w:r>
             <w:r>
               <w:rPr>
@@ -2685,7 +2870,7 @@
                 <w:noProof/>
                 <w:webHidden/>
               </w:rPr>
-              <w:t>9</w:t>
+              <w:t>6</w:t>
             </w:r>
             <w:r>
               <w:rPr>
@@ -2708,7 +2893,7 @@
               <w:lang w:eastAsia="fr-CH"/>
             </w:rPr>
           </w:pPr>
-          <w:hyperlink w:anchor="_Toc516652859" w:history="1">
+          <w:hyperlink w:anchor="_Toc516736944" w:history="1">
             <w:r>
               <w:rPr>
                 <w:rStyle w:val="Lienhypertexte"/>
@@ -2749,7 +2934,7 @@
                 <w:noProof/>
                 <w:webHidden/>
               </w:rPr>
-              <w:instrText xml:space="preserve"> PAGEREF _Toc516652859 \h </w:instrText>
+              <w:instrText xml:space="preserve"> PAGEREF _Toc516736944 \h </w:instrText>
             </w:r>
             <w:r>
               <w:rPr>
@@ -2769,7 +2954,7 @@
                 <w:noProof/>
                 <w:webHidden/>
               </w:rPr>
-              <w:t>9</w:t>
+              <w:t>7</w:t>
             </w:r>
             <w:r>
               <w:rPr>
@@ -2792,7 +2977,7 @@
               <w:lang w:eastAsia="fr-CH"/>
             </w:rPr>
           </w:pPr>
-          <w:hyperlink w:anchor="_Toc516652860" w:history="1">
+          <w:hyperlink w:anchor="_Toc516736945" w:history="1">
             <w:r>
               <w:rPr>
                 <w:rStyle w:val="Lienhypertexte"/>
@@ -2833,7 +3018,7 @@
                 <w:noProof/>
                 <w:webHidden/>
               </w:rPr>
-              <w:instrText xml:space="preserve"> PAGEREF _Toc516652860 \h </w:instrText>
+              <w:instrText xml:space="preserve"> PAGEREF _Toc516736945 \h </w:instrText>
             </w:r>
             <w:r>
               <w:rPr>
@@ -2853,7 +3038,7 @@
                 <w:noProof/>
                 <w:webHidden/>
               </w:rPr>
-              <w:t>10</w:t>
+              <w:t>8</w:t>
             </w:r>
             <w:r>
               <w:rPr>
@@ -2876,7 +3061,7 @@
               <w:lang w:eastAsia="fr-CH"/>
             </w:rPr>
           </w:pPr>
-          <w:hyperlink w:anchor="_Toc516652861" w:history="1">
+          <w:hyperlink w:anchor="_Toc516736946" w:history="1">
             <w:r>
               <w:rPr>
                 <w:rStyle w:val="Lienhypertexte"/>
@@ -2917,7 +3102,7 @@
                 <w:noProof/>
                 <w:webHidden/>
               </w:rPr>
-              <w:instrText xml:space="preserve"> PAGEREF _Toc516652861 \h </w:instrText>
+              <w:instrText xml:space="preserve"> PAGEREF _Toc516736946 \h </w:instrText>
             </w:r>
             <w:r>
               <w:rPr>
@@ -2937,7 +3122,7 @@
                 <w:noProof/>
                 <w:webHidden/>
               </w:rPr>
-              <w:t>12</w:t>
+              <w:t>9</w:t>
             </w:r>
             <w:r>
               <w:rPr>
@@ -2960,7 +3145,7 @@
               <w:lang w:eastAsia="fr-CH"/>
             </w:rPr>
           </w:pPr>
-          <w:hyperlink w:anchor="_Toc516652862" w:history="1">
+          <w:hyperlink w:anchor="_Toc516736947" w:history="1">
             <w:r>
               <w:rPr>
                 <w:rStyle w:val="Lienhypertexte"/>
@@ -3001,7 +3186,7 @@
                 <w:noProof/>
                 <w:webHidden/>
               </w:rPr>
-              <w:instrText xml:space="preserve"> PAGEREF _Toc516652862 \h </w:instrText>
+              <w:instrText xml:space="preserve"> PAGEREF _Toc516736947 \h </w:instrText>
             </w:r>
             <w:r>
               <w:rPr>
@@ -3021,7 +3206,7 @@
                 <w:noProof/>
                 <w:webHidden/>
               </w:rPr>
-              <w:t>12</w:t>
+              <w:t>9</w:t>
             </w:r>
             <w:r>
               <w:rPr>
@@ -3044,7 +3229,7 @@
               <w:lang w:eastAsia="fr-CH"/>
             </w:rPr>
           </w:pPr>
-          <w:hyperlink w:anchor="_Toc516652863" w:history="1">
+          <w:hyperlink w:anchor="_Toc516736948" w:history="1">
             <w:r>
               <w:rPr>
                 <w:rStyle w:val="Lienhypertexte"/>
@@ -3085,7 +3270,7 @@
                 <w:noProof/>
                 <w:webHidden/>
               </w:rPr>
-              <w:instrText xml:space="preserve"> PAGEREF _Toc516652863 \h </w:instrText>
+              <w:instrText xml:space="preserve"> PAGEREF _Toc516736948 \h </w:instrText>
             </w:r>
             <w:r>
               <w:rPr>
@@ -3105,7 +3290,7 @@
                 <w:noProof/>
                 <w:webHidden/>
               </w:rPr>
-              <w:t>12</w:t>
+              <w:t>9</w:t>
             </w:r>
             <w:r>
               <w:rPr>
@@ -3128,7 +3313,7 @@
               <w:lang w:eastAsia="fr-CH"/>
             </w:rPr>
           </w:pPr>
-          <w:hyperlink w:anchor="_Toc516652864" w:history="1">
+          <w:hyperlink w:anchor="_Toc516736949" w:history="1">
             <w:r>
               <w:rPr>
                 <w:rStyle w:val="Lienhypertexte"/>
@@ -3169,7 +3354,7 @@
                 <w:noProof/>
                 <w:webHidden/>
               </w:rPr>
-              <w:instrText xml:space="preserve"> PAGEREF _Toc516652864 \h </w:instrText>
+              <w:instrText xml:space="preserve"> PAGEREF _Toc516736949 \h </w:instrText>
             </w:r>
             <w:r>
               <w:rPr>
@@ -3189,7 +3374,7 @@
                 <w:noProof/>
                 <w:webHidden/>
               </w:rPr>
-              <w:t>12</w:t>
+              <w:t>10</w:t>
             </w:r>
             <w:r>
               <w:rPr>
@@ -3212,7 +3397,7 @@
               <w:lang w:eastAsia="fr-CH"/>
             </w:rPr>
           </w:pPr>
-          <w:hyperlink w:anchor="_Toc516652865" w:history="1">
+          <w:hyperlink w:anchor="_Toc516736950" w:history="1">
             <w:r>
               <w:rPr>
                 <w:rStyle w:val="Lienhypertexte"/>
@@ -3253,7 +3438,7 @@
                 <w:noProof/>
                 <w:webHidden/>
               </w:rPr>
-              <w:instrText xml:space="preserve"> PAGEREF _Toc516652865 \h </w:instrText>
+              <w:instrText xml:space="preserve"> PAGEREF _Toc516736950 \h </w:instrText>
             </w:r>
             <w:r>
               <w:rPr>
@@ -3273,7 +3458,7 @@
                 <w:noProof/>
                 <w:webHidden/>
               </w:rPr>
-              <w:t>12</w:t>
+              <w:t>10</w:t>
             </w:r>
             <w:r>
               <w:rPr>
@@ -3296,7 +3481,7 @@
               <w:lang w:eastAsia="fr-CH"/>
             </w:rPr>
           </w:pPr>
-          <w:hyperlink w:anchor="_Toc516652866" w:history="1">
+          <w:hyperlink w:anchor="_Toc516736951" w:history="1">
             <w:r>
               <w:rPr>
                 <w:rStyle w:val="Lienhypertexte"/>
@@ -3337,7 +3522,7 @@
                 <w:noProof/>
                 <w:webHidden/>
               </w:rPr>
-              <w:instrText xml:space="preserve"> PAGEREF _Toc516652866 \h </w:instrText>
+              <w:instrText xml:space="preserve"> PAGEREF _Toc516736951 \h </w:instrText>
             </w:r>
             <w:r>
               <w:rPr>
@@ -3357,7 +3542,7 @@
                 <w:noProof/>
                 <w:webHidden/>
               </w:rPr>
-              <w:t>12</w:t>
+              <w:t>10</w:t>
             </w:r>
             <w:r>
               <w:rPr>
@@ -3380,7 +3565,7 @@
               <w:lang w:eastAsia="fr-CH"/>
             </w:rPr>
           </w:pPr>
-          <w:hyperlink w:anchor="_Toc516652867" w:history="1">
+          <w:hyperlink w:anchor="_Toc516736952" w:history="1">
             <w:r>
               <w:rPr>
                 <w:rStyle w:val="Lienhypertexte"/>
@@ -3421,7 +3606,7 @@
                 <w:noProof/>
                 <w:webHidden/>
               </w:rPr>
-              <w:instrText xml:space="preserve"> PAGEREF _Toc516652867 \h </w:instrText>
+              <w:instrText xml:space="preserve"> PAGEREF _Toc516736952 \h </w:instrText>
             </w:r>
             <w:r>
               <w:rPr>
@@ -3441,7 +3626,7 @@
                 <w:noProof/>
                 <w:webHidden/>
               </w:rPr>
-              <w:t>12</w:t>
+              <w:t>10</w:t>
             </w:r>
             <w:r>
               <w:rPr>
@@ -3464,7 +3649,7 @@
               <w:lang w:eastAsia="fr-CH"/>
             </w:rPr>
           </w:pPr>
-          <w:hyperlink w:anchor="_Toc516652868" w:history="1">
+          <w:hyperlink w:anchor="_Toc516736953" w:history="1">
             <w:r>
               <w:rPr>
                 <w:rStyle w:val="Lienhypertexte"/>
@@ -3505,7 +3690,7 @@
                 <w:noProof/>
                 <w:webHidden/>
               </w:rPr>
-              <w:instrText xml:space="preserve"> PAGEREF _Toc516652868 \h </w:instrText>
+              <w:instrText xml:space="preserve"> PAGEREF _Toc516736953 \h </w:instrText>
             </w:r>
             <w:r>
               <w:rPr>
@@ -3525,7 +3710,7 @@
                 <w:noProof/>
                 <w:webHidden/>
               </w:rPr>
-              <w:t>12</w:t>
+              <w:t>10</w:t>
             </w:r>
             <w:r>
               <w:rPr>
@@ -3548,7 +3733,7 @@
               <w:lang w:eastAsia="fr-CH"/>
             </w:rPr>
           </w:pPr>
-          <w:hyperlink w:anchor="_Toc516652869" w:history="1">
+          <w:hyperlink w:anchor="_Toc516736954" w:history="1">
             <w:r>
               <w:rPr>
                 <w:rStyle w:val="Lienhypertexte"/>
@@ -3589,7 +3774,7 @@
                 <w:noProof/>
                 <w:webHidden/>
               </w:rPr>
-              <w:instrText xml:space="preserve"> PAGEREF _Toc516652869 \h </w:instrText>
+              <w:instrText xml:space="preserve"> PAGEREF _Toc516736954 \h </w:instrText>
             </w:r>
             <w:r>
               <w:rPr>
@@ -3609,7 +3794,7 @@
                 <w:noProof/>
                 <w:webHidden/>
               </w:rPr>
-              <w:t>13</w:t>
+              <w:t>10</w:t>
             </w:r>
             <w:r>
               <w:rPr>
@@ -3632,7 +3817,7 @@
               <w:lang w:eastAsia="fr-CH"/>
             </w:rPr>
           </w:pPr>
-          <w:hyperlink w:anchor="_Toc516652870" w:history="1">
+          <w:hyperlink w:anchor="_Toc516736955" w:history="1">
             <w:r>
               <w:rPr>
                 <w:rStyle w:val="Lienhypertexte"/>
@@ -3673,7 +3858,7 @@
                 <w:noProof/>
                 <w:webHidden/>
               </w:rPr>
-              <w:instrText xml:space="preserve"> PAGEREF _Toc516652870 \h </w:instrText>
+              <w:instrText xml:space="preserve"> PAGEREF _Toc516736955 \h </w:instrText>
             </w:r>
             <w:r>
               <w:rPr>
@@ -3693,7 +3878,7 @@
                 <w:noProof/>
                 <w:webHidden/>
               </w:rPr>
-              <w:t>13</w:t>
+              <w:t>11</w:t>
             </w:r>
             <w:r>
               <w:rPr>
@@ -3716,7 +3901,7 @@
               <w:lang w:eastAsia="fr-CH"/>
             </w:rPr>
           </w:pPr>
-          <w:hyperlink w:anchor="_Toc516652871" w:history="1">
+          <w:hyperlink w:anchor="_Toc516736956" w:history="1">
             <w:r>
               <w:rPr>
                 <w:rStyle w:val="Lienhypertexte"/>
@@ -3757,7 +3942,7 @@
                 <w:noProof/>
                 <w:webHidden/>
               </w:rPr>
-              <w:instrText xml:space="preserve"> PAGEREF _Toc516652871 \h </w:instrText>
+              <w:instrText xml:space="preserve"> PAGEREF _Toc516736956 \h </w:instrText>
             </w:r>
             <w:r>
               <w:rPr>
@@ -3777,7 +3962,7 @@
                 <w:noProof/>
                 <w:webHidden/>
               </w:rPr>
-              <w:t>13</w:t>
+              <w:t>11</w:t>
             </w:r>
             <w:r>
               <w:rPr>
@@ -3800,7 +3985,7 @@
               <w:lang w:eastAsia="fr-CH"/>
             </w:rPr>
           </w:pPr>
-          <w:hyperlink w:anchor="_Toc516652872" w:history="1">
+          <w:hyperlink w:anchor="_Toc516736957" w:history="1">
             <w:r>
               <w:rPr>
                 <w:rStyle w:val="Lienhypertexte"/>
@@ -3820,7 +4005,7 @@
                 <w:rStyle w:val="Lienhypertexte"/>
                 <w:noProof/>
               </w:rPr>
-              <w:t>Function Add_music ($music_title, $music_author)</w:t>
+              <w:t>Function Add_music ($music_title, $music_author, $music_style_id)</w:t>
             </w:r>
             <w:r>
               <w:rPr>
@@ -3841,7 +4026,7 @@
                 <w:noProof/>
                 <w:webHidden/>
               </w:rPr>
-              <w:instrText xml:space="preserve"> PAGEREF _Toc516652872 \h </w:instrText>
+              <w:instrText xml:space="preserve"> PAGEREF _Toc516736957 \h </w:instrText>
             </w:r>
             <w:r>
               <w:rPr>
@@ -3861,7 +4046,7 @@
                 <w:noProof/>
                 <w:webHidden/>
               </w:rPr>
-              <w:t>13</w:t>
+              <w:t>11</w:t>
             </w:r>
             <w:r>
               <w:rPr>
@@ -3884,7 +4069,7 @@
               <w:lang w:eastAsia="fr-CH"/>
             </w:rPr>
           </w:pPr>
-          <w:hyperlink w:anchor="_Toc516652873" w:history="1">
+          <w:hyperlink w:anchor="_Toc516736958" w:history="1">
             <w:r>
               <w:rPr>
                 <w:rStyle w:val="Lienhypertexte"/>
@@ -3925,7 +4110,7 @@
                 <w:noProof/>
                 <w:webHidden/>
               </w:rPr>
-              <w:instrText xml:space="preserve"> PAGEREF _Toc516652873 \h </w:instrText>
+              <w:instrText xml:space="preserve"> PAGEREF _Toc516736958 \h </w:instrText>
             </w:r>
             <w:r>
               <w:rPr>
@@ -3945,7 +4130,7 @@
                 <w:noProof/>
                 <w:webHidden/>
               </w:rPr>
-              <w:t>13</w:t>
+              <w:t>11</w:t>
             </w:r>
             <w:r>
               <w:rPr>
@@ -3968,7 +4153,7 @@
               <w:lang w:eastAsia="fr-CH"/>
             </w:rPr>
           </w:pPr>
-          <w:hyperlink w:anchor="_Toc516652874" w:history="1">
+          <w:hyperlink w:anchor="_Toc516736959" w:history="1">
             <w:r>
               <w:rPr>
                 <w:rStyle w:val="Lienhypertexte"/>
@@ -3988,7 +4173,7 @@
                 <w:rStyle w:val="Lienhypertexte"/>
                 <w:noProof/>
               </w:rPr>
-              <w:t>Function Save_parameters($question_time, $questions_number, $question_type, $user_id)</w:t>
+              <w:t>Function Save_parameters($question_time, $questions_number, $user_id, $music_style_id)</w:t>
             </w:r>
             <w:r>
               <w:rPr>
@@ -4009,7 +4194,7 @@
                 <w:noProof/>
                 <w:webHidden/>
               </w:rPr>
-              <w:instrText xml:space="preserve"> PAGEREF _Toc516652874 \h </w:instrText>
+              <w:instrText xml:space="preserve"> PAGEREF _Toc516736959 \h </w:instrText>
             </w:r>
             <w:r>
               <w:rPr>
@@ -4029,7 +4214,7 @@
                 <w:noProof/>
                 <w:webHidden/>
               </w:rPr>
-              <w:t>13</w:t>
+              <w:t>11</w:t>
             </w:r>
             <w:r>
               <w:rPr>
@@ -4052,7 +4237,7 @@
               <w:lang w:eastAsia="fr-CH"/>
             </w:rPr>
           </w:pPr>
-          <w:hyperlink w:anchor="_Toc516652875" w:history="1">
+          <w:hyperlink w:anchor="_Toc516736960" w:history="1">
             <w:r>
               <w:rPr>
                 <w:rStyle w:val="Lienhypertexte"/>
@@ -4093,7 +4278,7 @@
                 <w:noProof/>
                 <w:webHidden/>
               </w:rPr>
-              <w:instrText xml:space="preserve"> PAGEREF _Toc516652875 \h </w:instrText>
+              <w:instrText xml:space="preserve"> PAGEREF _Toc516736960 \h </w:instrText>
             </w:r>
             <w:r>
               <w:rPr>
@@ -4113,7 +4298,7 @@
                 <w:noProof/>
                 <w:webHidden/>
               </w:rPr>
-              <w:t>14</w:t>
+              <w:t>11</w:t>
             </w:r>
             <w:r>
               <w:rPr>
@@ -4136,7 +4321,7 @@
               <w:lang w:eastAsia="fr-CH"/>
             </w:rPr>
           </w:pPr>
-          <w:hyperlink w:anchor="_Toc516652876" w:history="1">
+          <w:hyperlink w:anchor="_Toc516736961" w:history="1">
             <w:r>
               <w:rPr>
                 <w:rStyle w:val="Lienhypertexte"/>
@@ -4177,7 +4362,7 @@
                 <w:noProof/>
                 <w:webHidden/>
               </w:rPr>
-              <w:instrText xml:space="preserve"> PAGEREF _Toc516652876 \h </w:instrText>
+              <w:instrText xml:space="preserve"> PAGEREF _Toc516736961 \h </w:instrText>
             </w:r>
             <w:r>
               <w:rPr>
@@ -4197,7 +4382,7 @@
                 <w:noProof/>
                 <w:webHidden/>
               </w:rPr>
-              <w:t>14</w:t>
+              <w:t>11</w:t>
             </w:r>
             <w:r>
               <w:rPr>
@@ -4220,7 +4405,7 @@
               <w:lang w:eastAsia="fr-CH"/>
             </w:rPr>
           </w:pPr>
-          <w:hyperlink w:anchor="_Toc516652877" w:history="1">
+          <w:hyperlink w:anchor="_Toc516736962" w:history="1">
             <w:r>
               <w:rPr>
                 <w:rStyle w:val="Lienhypertexte"/>
@@ -4261,7 +4446,7 @@
                 <w:noProof/>
                 <w:webHidden/>
               </w:rPr>
-              <w:instrText xml:space="preserve"> PAGEREF _Toc516652877 \h </w:instrText>
+              <w:instrText xml:space="preserve"> PAGEREF _Toc516736962 \h </w:instrText>
             </w:r>
             <w:r>
               <w:rPr>
@@ -4281,7 +4466,7 @@
                 <w:noProof/>
                 <w:webHidden/>
               </w:rPr>
-              <w:t>14</w:t>
+              <w:t>11</w:t>
             </w:r>
             <w:r>
               <w:rPr>
@@ -4304,7 +4489,7 @@
               <w:lang w:eastAsia="fr-CH"/>
             </w:rPr>
           </w:pPr>
-          <w:hyperlink w:anchor="_Toc516652878" w:history="1">
+          <w:hyperlink w:anchor="_Toc516736963" w:history="1">
             <w:r>
               <w:rPr>
                 <w:rStyle w:val="Lienhypertexte"/>
@@ -4345,7 +4530,7 @@
                 <w:noProof/>
                 <w:webHidden/>
               </w:rPr>
-              <w:instrText xml:space="preserve"> PAGEREF _Toc516652878 \h </w:instrText>
+              <w:instrText xml:space="preserve"> PAGEREF _Toc516736963 \h </w:instrText>
             </w:r>
             <w:r>
               <w:rPr>
@@ -4365,7 +4550,7 @@
                 <w:noProof/>
                 <w:webHidden/>
               </w:rPr>
-              <w:t>14</w:t>
+              <w:t>12</w:t>
             </w:r>
             <w:r>
               <w:rPr>
@@ -4388,7 +4573,7 @@
               <w:lang w:eastAsia="fr-CH"/>
             </w:rPr>
           </w:pPr>
-          <w:hyperlink w:anchor="_Toc516652879" w:history="1">
+          <w:hyperlink w:anchor="_Toc516736964" w:history="1">
             <w:r>
               <w:rPr>
                 <w:rStyle w:val="Lienhypertexte"/>
@@ -4429,7 +4614,7 @@
                 <w:noProof/>
                 <w:webHidden/>
               </w:rPr>
-              <w:instrText xml:space="preserve"> PAGEREF _Toc516652879 \h </w:instrText>
+              <w:instrText xml:space="preserve"> PAGEREF _Toc516736964 \h </w:instrText>
             </w:r>
             <w:r>
               <w:rPr>
@@ -4449,7 +4634,7 @@
                 <w:noProof/>
                 <w:webHidden/>
               </w:rPr>
-              <w:t>14</w:t>
+              <w:t>12</w:t>
             </w:r>
             <w:r>
               <w:rPr>
@@ -4472,7 +4657,7 @@
               <w:lang w:eastAsia="fr-CH"/>
             </w:rPr>
           </w:pPr>
-          <w:hyperlink w:anchor="_Toc516652880" w:history="1">
+          <w:hyperlink w:anchor="_Toc516736965" w:history="1">
             <w:r>
               <w:rPr>
                 <w:rStyle w:val="Lienhypertexte"/>
@@ -4515,7 +4700,7 @@
                 <w:noProof/>
                 <w:webHidden/>
               </w:rPr>
-              <w:instrText xml:space="preserve"> PAGEREF _Toc516652880 \h </w:instrText>
+              <w:instrText xml:space="preserve"> PAGEREF _Toc516736965 \h </w:instrText>
             </w:r>
             <w:r>
               <w:rPr>
@@ -4535,7 +4720,7 @@
                 <w:noProof/>
                 <w:webHidden/>
               </w:rPr>
-              <w:t>14</w:t>
+              <w:t>12</w:t>
             </w:r>
             <w:r>
               <w:rPr>
@@ -4558,7 +4743,7 @@
               <w:lang w:eastAsia="fr-CH"/>
             </w:rPr>
           </w:pPr>
-          <w:hyperlink w:anchor="_Toc516652881" w:history="1">
+          <w:hyperlink w:anchor="_Toc516736966" w:history="1">
             <w:r>
               <w:rPr>
                 <w:rStyle w:val="Lienhypertexte"/>
@@ -4601,7 +4786,7 @@
                 <w:noProof/>
                 <w:webHidden/>
               </w:rPr>
-              <w:instrText xml:space="preserve"> PAGEREF _Toc516652881 \h </w:instrText>
+              <w:instrText xml:space="preserve"> PAGEREF _Toc516736966 \h </w:instrText>
             </w:r>
             <w:r>
               <w:rPr>
@@ -4621,7 +4806,7 @@
                 <w:noProof/>
                 <w:webHidden/>
               </w:rPr>
-              <w:t>14</w:t>
+              <w:t>12</w:t>
             </w:r>
             <w:r>
               <w:rPr>
@@ -4644,7 +4829,7 @@
               <w:lang w:eastAsia="fr-CH"/>
             </w:rPr>
           </w:pPr>
-          <w:hyperlink w:anchor="_Toc516652882" w:history="1">
+          <w:hyperlink w:anchor="_Toc516736967" w:history="1">
             <w:r>
               <w:rPr>
                 <w:rStyle w:val="Lienhypertexte"/>
@@ -4685,7 +4870,7 @@
                 <w:noProof/>
                 <w:webHidden/>
               </w:rPr>
-              <w:instrText xml:space="preserve"> PAGEREF _Toc516652882 \h </w:instrText>
+              <w:instrText xml:space="preserve"> PAGEREF _Toc516736967 \h </w:instrText>
             </w:r>
             <w:r>
               <w:rPr>
@@ -4705,7 +4890,7 @@
                 <w:noProof/>
                 <w:webHidden/>
               </w:rPr>
-              <w:t>15</w:t>
+              <w:t>12</w:t>
             </w:r>
             <w:r>
               <w:rPr>
@@ -4728,7 +4913,7 @@
               <w:lang w:eastAsia="fr-CH"/>
             </w:rPr>
           </w:pPr>
-          <w:hyperlink w:anchor="_Toc516652883" w:history="1">
+          <w:hyperlink w:anchor="_Toc516736968" w:history="1">
             <w:r>
               <w:rPr>
                 <w:rStyle w:val="Lienhypertexte"/>
@@ -4769,7 +4954,7 @@
                 <w:noProof/>
                 <w:webHidden/>
               </w:rPr>
-              <w:instrText xml:space="preserve"> PAGEREF _Toc516652883 \h </w:instrText>
+              <w:instrText xml:space="preserve"> PAGEREF _Toc516736968 \h </w:instrText>
             </w:r>
             <w:r>
               <w:rPr>
@@ -4789,7 +4974,7 @@
                 <w:noProof/>
                 <w:webHidden/>
               </w:rPr>
-              <w:t>15</w:t>
+              <w:t>12</w:t>
             </w:r>
             <w:r>
               <w:rPr>
@@ -4812,7 +4997,7 @@
               <w:lang w:eastAsia="fr-CH"/>
             </w:rPr>
           </w:pPr>
-          <w:hyperlink w:anchor="_Toc516652884" w:history="1">
+          <w:hyperlink w:anchor="_Toc516736969" w:history="1">
             <w:r>
               <w:rPr>
                 <w:rStyle w:val="Lienhypertexte"/>
@@ -4853,7 +5038,7 @@
                 <w:noProof/>
                 <w:webHidden/>
               </w:rPr>
-              <w:instrText xml:space="preserve"> PAGEREF _Toc516652884 \h </w:instrText>
+              <w:instrText xml:space="preserve"> PAGEREF _Toc516736969 \h </w:instrText>
             </w:r>
             <w:r>
               <w:rPr>
@@ -4873,7 +5058,175 @@
                 <w:noProof/>
                 <w:webHidden/>
               </w:rPr>
-              <w:t>15</w:t>
+              <w:t>13</w:t>
+            </w:r>
+            <w:r>
+              <w:rPr>
+                <w:noProof/>
+                <w:webHidden/>
+              </w:rPr>
+              <w:fldChar w:fldCharType="end"/>
+            </w:r>
+          </w:hyperlink>
+        </w:p>
+        <w:p>
+          <w:pPr>
+            <w:pStyle w:val="TM2"/>
+            <w:tabs>
+              <w:tab w:val="left" w:pos="880"/>
+              <w:tab w:val="right" w:leader="dot" w:pos="9062"/>
+            </w:tabs>
+            <w:rPr>
+              <w:noProof/>
+              <w:lang w:eastAsia="fr-CH"/>
+            </w:rPr>
+          </w:pPr>
+          <w:hyperlink w:anchor="_Toc516736970" w:history="1">
+            <w:r>
+              <w:rPr>
+                <w:rStyle w:val="Lienhypertexte"/>
+                <w:noProof/>
+              </w:rPr>
+              <w:t>9.1</w:t>
+            </w:r>
+            <w:r>
+              <w:rPr>
+                <w:noProof/>
+                <w:lang w:eastAsia="fr-CH"/>
+              </w:rPr>
+              <w:tab/>
+            </w:r>
+            <w:r>
+              <w:rPr>
+                <w:rStyle w:val="Lienhypertexte"/>
+                <w:noProof/>
+              </w:rPr>
+              <w:t>Objectif</w:t>
+            </w:r>
+            <w:r>
+              <w:rPr>
+                <w:noProof/>
+                <w:webHidden/>
+              </w:rPr>
+              <w:tab/>
+            </w:r>
+            <w:r>
+              <w:rPr>
+                <w:noProof/>
+                <w:webHidden/>
+              </w:rPr>
+              <w:fldChar w:fldCharType="begin"/>
+            </w:r>
+            <w:r>
+              <w:rPr>
+                <w:noProof/>
+                <w:webHidden/>
+              </w:rPr>
+              <w:instrText xml:space="preserve"> PAGEREF _Toc516736970 \h </w:instrText>
+            </w:r>
+            <w:r>
+              <w:rPr>
+                <w:noProof/>
+                <w:webHidden/>
+              </w:rPr>
+            </w:r>
+            <w:r>
+              <w:rPr>
+                <w:noProof/>
+                <w:webHidden/>
+              </w:rPr>
+              <w:fldChar w:fldCharType="separate"/>
+            </w:r>
+            <w:r>
+              <w:rPr>
+                <w:noProof/>
+                <w:webHidden/>
+              </w:rPr>
+              <w:t>13</w:t>
+            </w:r>
+            <w:r>
+              <w:rPr>
+                <w:noProof/>
+                <w:webHidden/>
+              </w:rPr>
+              <w:fldChar w:fldCharType="end"/>
+            </w:r>
+          </w:hyperlink>
+        </w:p>
+        <w:p>
+          <w:pPr>
+            <w:pStyle w:val="TM2"/>
+            <w:tabs>
+              <w:tab w:val="left" w:pos="880"/>
+              <w:tab w:val="right" w:leader="dot" w:pos="9062"/>
+            </w:tabs>
+            <w:rPr>
+              <w:noProof/>
+              <w:lang w:eastAsia="fr-CH"/>
+            </w:rPr>
+          </w:pPr>
+          <w:hyperlink w:anchor="_Toc516736971" w:history="1">
+            <w:r>
+              <w:rPr>
+                <w:rStyle w:val="Lienhypertexte"/>
+                <w:noProof/>
+              </w:rPr>
+              <w:t>9.2</w:t>
+            </w:r>
+            <w:r>
+              <w:rPr>
+                <w:noProof/>
+                <w:lang w:eastAsia="fr-CH"/>
+              </w:rPr>
+              <w:tab/>
+            </w:r>
+            <w:r>
+              <w:rPr>
+                <w:rStyle w:val="Lienhypertexte"/>
+                <w:noProof/>
+              </w:rPr>
+              <w:t>Problèmes rencontrés</w:t>
+            </w:r>
+            <w:r>
+              <w:rPr>
+                <w:noProof/>
+                <w:webHidden/>
+              </w:rPr>
+              <w:tab/>
+            </w:r>
+            <w:r>
+              <w:rPr>
+                <w:noProof/>
+                <w:webHidden/>
+              </w:rPr>
+              <w:fldChar w:fldCharType="begin"/>
+            </w:r>
+            <w:r>
+              <w:rPr>
+                <w:noProof/>
+                <w:webHidden/>
+              </w:rPr>
+              <w:instrText xml:space="preserve"> PAGEREF _Toc516736971 \h </w:instrText>
+            </w:r>
+            <w:r>
+              <w:rPr>
+                <w:noProof/>
+                <w:webHidden/>
+              </w:rPr>
+            </w:r>
+            <w:r>
+              <w:rPr>
+                <w:noProof/>
+                <w:webHidden/>
+              </w:rPr>
+              <w:fldChar w:fldCharType="separate"/>
+            </w:r>
+            <w:r>
+              <w:rPr>
+                <w:noProof/>
+                <w:webHidden/>
+              </w:rPr>
+              <w:t>13</w:t>
             </w:r>
             <w:r>
               <w:rPr>
@@ -4896,7 +5249,7 @@
               <w:lang w:eastAsia="fr-CH"/>
             </w:rPr>
           </w:pPr>
-          <w:hyperlink w:anchor="_Toc516652885" w:history="1">
+          <w:hyperlink w:anchor="_Toc516736972" w:history="1">
             <w:r>
               <w:rPr>
                 <w:rStyle w:val="Lienhypertexte"/>
@@ -4916,6 +5269,426 @@
                 <w:rStyle w:val="Lienhypertexte"/>
                 <w:noProof/>
               </w:rPr>
+              <w:t>Bibliographie</w:t>
+            </w:r>
+            <w:r>
+              <w:rPr>
+                <w:noProof/>
+                <w:webHidden/>
+              </w:rPr>
+              <w:tab/>
+            </w:r>
+            <w:r>
+              <w:rPr>
+                <w:noProof/>
+                <w:webHidden/>
+              </w:rPr>
+              <w:fldChar w:fldCharType="begin"/>
+            </w:r>
+            <w:r>
+              <w:rPr>
+                <w:noProof/>
+                <w:webHidden/>
+              </w:rPr>
+              <w:instrText xml:space="preserve"> PAGEREF _Toc516736972 \h </w:instrText>
+            </w:r>
+            <w:r>
+              <w:rPr>
+                <w:noProof/>
+                <w:webHidden/>
+              </w:rPr>
+            </w:r>
+            <w:r>
+              <w:rPr>
+                <w:noProof/>
+                <w:webHidden/>
+              </w:rPr>
+              <w:fldChar w:fldCharType="separate"/>
+            </w:r>
+            <w:r>
+              <w:rPr>
+                <w:noProof/>
+                <w:webHidden/>
+              </w:rPr>
+              <w:t>13</w:t>
+            </w:r>
+            <w:r>
+              <w:rPr>
+                <w:noProof/>
+                <w:webHidden/>
+              </w:rPr>
+              <w:fldChar w:fldCharType="end"/>
+            </w:r>
+          </w:hyperlink>
+        </w:p>
+        <w:p>
+          <w:pPr>
+            <w:pStyle w:val="TM2"/>
+            <w:tabs>
+              <w:tab w:val="left" w:pos="880"/>
+              <w:tab w:val="right" w:leader="dot" w:pos="9062"/>
+            </w:tabs>
+            <w:rPr>
+              <w:noProof/>
+              <w:lang w:eastAsia="fr-CH"/>
+            </w:rPr>
+          </w:pPr>
+          <w:hyperlink w:anchor="_Toc516736973" w:history="1">
+            <w:r>
+              <w:rPr>
+                <w:rStyle w:val="Lienhypertexte"/>
+                <w:noProof/>
+              </w:rPr>
+              <w:t>10.1</w:t>
+            </w:r>
+            <w:r>
+              <w:rPr>
+                <w:noProof/>
+                <w:lang w:eastAsia="fr-CH"/>
+              </w:rPr>
+              <w:tab/>
+            </w:r>
+            <w:r>
+              <w:rPr>
+                <w:rStyle w:val="Lienhypertexte"/>
+                <w:noProof/>
+              </w:rPr>
+              <w:t>PHP</w:t>
+            </w:r>
+            <w:r>
+              <w:rPr>
+                <w:noProof/>
+                <w:webHidden/>
+              </w:rPr>
+              <w:tab/>
+            </w:r>
+            <w:r>
+              <w:rPr>
+                <w:noProof/>
+                <w:webHidden/>
+              </w:rPr>
+              <w:fldChar w:fldCharType="begin"/>
+            </w:r>
+            <w:r>
+              <w:rPr>
+                <w:noProof/>
+                <w:webHidden/>
+              </w:rPr>
+              <w:instrText xml:space="preserve"> PAGEREF _Toc516736973 \h </w:instrText>
+            </w:r>
+            <w:r>
+              <w:rPr>
+                <w:noProof/>
+                <w:webHidden/>
+              </w:rPr>
+            </w:r>
+            <w:r>
+              <w:rPr>
+                <w:noProof/>
+                <w:webHidden/>
+              </w:rPr>
+              <w:fldChar w:fldCharType="separate"/>
+            </w:r>
+            <w:r>
+              <w:rPr>
+                <w:noProof/>
+                <w:webHidden/>
+              </w:rPr>
+              <w:t>13</w:t>
+            </w:r>
+            <w:r>
+              <w:rPr>
+                <w:noProof/>
+                <w:webHidden/>
+              </w:rPr>
+              <w:fldChar w:fldCharType="end"/>
+            </w:r>
+          </w:hyperlink>
+        </w:p>
+        <w:p>
+          <w:pPr>
+            <w:pStyle w:val="TM2"/>
+            <w:tabs>
+              <w:tab w:val="left" w:pos="880"/>
+              <w:tab w:val="right" w:leader="dot" w:pos="9062"/>
+            </w:tabs>
+            <w:rPr>
+              <w:noProof/>
+              <w:lang w:eastAsia="fr-CH"/>
+            </w:rPr>
+          </w:pPr>
+          <w:hyperlink w:anchor="_Toc516736974" w:history="1">
+            <w:r>
+              <w:rPr>
+                <w:rStyle w:val="Lienhypertexte"/>
+                <w:noProof/>
+              </w:rPr>
+              <w:t>10.2</w:t>
+            </w:r>
+            <w:r>
+              <w:rPr>
+                <w:noProof/>
+                <w:lang w:eastAsia="fr-CH"/>
+              </w:rPr>
+              <w:tab/>
+            </w:r>
+            <w:r>
+              <w:rPr>
+                <w:rStyle w:val="Lienhypertexte"/>
+                <w:noProof/>
+              </w:rPr>
+              <w:t>SQL</w:t>
+            </w:r>
+            <w:r>
+              <w:rPr>
+                <w:noProof/>
+                <w:webHidden/>
+              </w:rPr>
+              <w:tab/>
+            </w:r>
+            <w:r>
+              <w:rPr>
+                <w:noProof/>
+                <w:webHidden/>
+              </w:rPr>
+              <w:fldChar w:fldCharType="begin"/>
+            </w:r>
+            <w:r>
+              <w:rPr>
+                <w:noProof/>
+                <w:webHidden/>
+              </w:rPr>
+              <w:instrText xml:space="preserve"> PAGEREF _Toc516736974 \h </w:instrText>
+            </w:r>
+            <w:r>
+              <w:rPr>
+                <w:noProof/>
+                <w:webHidden/>
+              </w:rPr>
+            </w:r>
+            <w:r>
+              <w:rPr>
+                <w:noProof/>
+                <w:webHidden/>
+              </w:rPr>
+              <w:fldChar w:fldCharType="separate"/>
+            </w:r>
+            <w:r>
+              <w:rPr>
+                <w:noProof/>
+                <w:webHidden/>
+              </w:rPr>
+              <w:t>13</w:t>
+            </w:r>
+            <w:r>
+              <w:rPr>
+                <w:noProof/>
+                <w:webHidden/>
+              </w:rPr>
+              <w:fldChar w:fldCharType="end"/>
+            </w:r>
+          </w:hyperlink>
+        </w:p>
+        <w:p>
+          <w:pPr>
+            <w:pStyle w:val="TM2"/>
+            <w:tabs>
+              <w:tab w:val="left" w:pos="880"/>
+              <w:tab w:val="right" w:leader="dot" w:pos="9062"/>
+            </w:tabs>
+            <w:rPr>
+              <w:noProof/>
+              <w:lang w:eastAsia="fr-CH"/>
+            </w:rPr>
+          </w:pPr>
+          <w:hyperlink w:anchor="_Toc516736975" w:history="1">
+            <w:r>
+              <w:rPr>
+                <w:rStyle w:val="Lienhypertexte"/>
+                <w:noProof/>
+              </w:rPr>
+              <w:t>10.3</w:t>
+            </w:r>
+            <w:r>
+              <w:rPr>
+                <w:noProof/>
+                <w:lang w:eastAsia="fr-CH"/>
+              </w:rPr>
+              <w:tab/>
+            </w:r>
+            <w:r>
+              <w:rPr>
+                <w:rStyle w:val="Lienhypertexte"/>
+                <w:noProof/>
+              </w:rPr>
+              <w:t>Bootstrap</w:t>
+            </w:r>
+            <w:r>
+              <w:rPr>
+                <w:noProof/>
+                <w:webHidden/>
+              </w:rPr>
+              <w:tab/>
+            </w:r>
+            <w:r>
+              <w:rPr>
+                <w:noProof/>
+                <w:webHidden/>
+              </w:rPr>
+              <w:fldChar w:fldCharType="begin"/>
+            </w:r>
+            <w:r>
+              <w:rPr>
+                <w:noProof/>
+                <w:webHidden/>
+              </w:rPr>
+              <w:instrText xml:space="preserve"> PAGEREF _Toc516736975 \h </w:instrText>
+            </w:r>
+            <w:r>
+              <w:rPr>
+                <w:noProof/>
+                <w:webHidden/>
+              </w:rPr>
+            </w:r>
+            <w:r>
+              <w:rPr>
+                <w:noProof/>
+                <w:webHidden/>
+              </w:rPr>
+              <w:fldChar w:fldCharType="separate"/>
+            </w:r>
+            <w:r>
+              <w:rPr>
+                <w:noProof/>
+                <w:webHidden/>
+              </w:rPr>
+              <w:t>13</w:t>
+            </w:r>
+            <w:r>
+              <w:rPr>
+                <w:noProof/>
+                <w:webHidden/>
+              </w:rPr>
+              <w:fldChar w:fldCharType="end"/>
+            </w:r>
+          </w:hyperlink>
+        </w:p>
+        <w:p>
+          <w:pPr>
+            <w:pStyle w:val="TM2"/>
+            <w:tabs>
+              <w:tab w:val="left" w:pos="880"/>
+              <w:tab w:val="right" w:leader="dot" w:pos="9062"/>
+            </w:tabs>
+            <w:rPr>
+              <w:noProof/>
+              <w:lang w:eastAsia="fr-CH"/>
+            </w:rPr>
+          </w:pPr>
+          <w:hyperlink w:anchor="_Toc516736976" w:history="1">
+            <w:r>
+              <w:rPr>
+                <w:rStyle w:val="Lienhypertexte"/>
+                <w:noProof/>
+              </w:rPr>
+              <w:t>10.4</w:t>
+            </w:r>
+            <w:r>
+              <w:rPr>
+                <w:noProof/>
+                <w:lang w:eastAsia="fr-CH"/>
+              </w:rPr>
+              <w:tab/>
+            </w:r>
+            <w:r>
+              <w:rPr>
+                <w:rStyle w:val="Lienhypertexte"/>
+                <w:noProof/>
+              </w:rPr>
+              <w:t>Wamp</w:t>
+            </w:r>
+            <w:r>
+              <w:rPr>
+                <w:noProof/>
+                <w:webHidden/>
+              </w:rPr>
+              <w:tab/>
+            </w:r>
+            <w:r>
+              <w:rPr>
+                <w:noProof/>
+                <w:webHidden/>
+              </w:rPr>
+              <w:fldChar w:fldCharType="begin"/>
+            </w:r>
+            <w:r>
+              <w:rPr>
+                <w:noProof/>
+                <w:webHidden/>
+              </w:rPr>
+              <w:instrText xml:space="preserve"> PAGEREF _Toc516736976 \h </w:instrText>
+            </w:r>
+            <w:r>
+              <w:rPr>
+                <w:noProof/>
+                <w:webHidden/>
+              </w:rPr>
+            </w:r>
+            <w:r>
+              <w:rPr>
+                <w:noProof/>
+                <w:webHidden/>
+              </w:rPr>
+              <w:fldChar w:fldCharType="separate"/>
+            </w:r>
+            <w:r>
+              <w:rPr>
+                <w:noProof/>
+                <w:webHidden/>
+              </w:rPr>
+              <w:t>13</w:t>
+            </w:r>
+            <w:r>
+              <w:rPr>
+                <w:noProof/>
+                <w:webHidden/>
+              </w:rPr>
+              <w:fldChar w:fldCharType="end"/>
+            </w:r>
+          </w:hyperlink>
+        </w:p>
+        <w:p>
+          <w:pPr>
+            <w:pStyle w:val="TM1"/>
+            <w:tabs>
+              <w:tab w:val="left" w:pos="660"/>
+              <w:tab w:val="right" w:leader="dot" w:pos="9062"/>
+            </w:tabs>
+            <w:rPr>
+              <w:noProof/>
+              <w:lang w:eastAsia="fr-CH"/>
+            </w:rPr>
+          </w:pPr>
+          <w:hyperlink w:anchor="_Toc516736977" w:history="1">
+            <w:r>
+              <w:rPr>
+                <w:rStyle w:val="Lienhypertexte"/>
+                <w:noProof/>
+              </w:rPr>
+              <w:t>11.</w:t>
+            </w:r>
+            <w:r>
+              <w:rPr>
+                <w:noProof/>
+                <w:lang w:eastAsia="fr-CH"/>
+              </w:rPr>
+              <w:tab/>
+            </w:r>
+            <w:r>
+              <w:rPr>
+                <w:rStyle w:val="Lienhypertexte"/>
+                <w:noProof/>
+              </w:rPr>
               <w:t>Planning</w:t>
             </w:r>
             <w:r>
@@ -4937,7 +5710,7 @@
                 <w:noProof/>
                 <w:webHidden/>
               </w:rPr>
-              <w:instrText xml:space="preserve"> PAGEREF _Toc516652885 \h </w:instrText>
+              <w:instrText xml:space="preserve"> PAGEREF _Toc516736977 \h </w:instrText>
             </w:r>
             <w:r>
               <w:rPr>
@@ -4957,7 +5730,259 @@
                 <w:noProof/>
                 <w:webHidden/>
               </w:rPr>
-              <w:t>16</w:t>
+              <w:t>14</w:t>
+            </w:r>
+            <w:r>
+              <w:rPr>
+                <w:noProof/>
+                <w:webHidden/>
+              </w:rPr>
+              <w:fldChar w:fldCharType="end"/>
+            </w:r>
+          </w:hyperlink>
+        </w:p>
+        <w:p>
+          <w:pPr>
+            <w:pStyle w:val="TM2"/>
+            <w:tabs>
+              <w:tab w:val="left" w:pos="880"/>
+              <w:tab w:val="right" w:leader="dot" w:pos="9062"/>
+            </w:tabs>
+            <w:rPr>
+              <w:noProof/>
+              <w:lang w:eastAsia="fr-CH"/>
+            </w:rPr>
+          </w:pPr>
+          <w:hyperlink w:anchor="_Toc516736978" w:history="1">
+            <w:r>
+              <w:rPr>
+                <w:rStyle w:val="Lienhypertexte"/>
+                <w:noProof/>
+              </w:rPr>
+              <w:t>11.1</w:t>
+            </w:r>
+            <w:r>
+              <w:rPr>
+                <w:noProof/>
+                <w:lang w:eastAsia="fr-CH"/>
+              </w:rPr>
+              <w:tab/>
+            </w:r>
+            <w:r>
+              <w:rPr>
+                <w:rStyle w:val="Lienhypertexte"/>
+                <w:noProof/>
+              </w:rPr>
+              <w:t>Planning théorique</w:t>
+            </w:r>
+            <w:r>
+              <w:rPr>
+                <w:noProof/>
+                <w:webHidden/>
+              </w:rPr>
+              <w:tab/>
+            </w:r>
+            <w:r>
+              <w:rPr>
+                <w:noProof/>
+                <w:webHidden/>
+              </w:rPr>
+              <w:fldChar w:fldCharType="begin"/>
+            </w:r>
+            <w:r>
+              <w:rPr>
+                <w:noProof/>
+                <w:webHidden/>
+              </w:rPr>
+              <w:instrText xml:space="preserve"> PAGEREF _Toc516736978 \h </w:instrText>
+            </w:r>
+            <w:r>
+              <w:rPr>
+                <w:noProof/>
+                <w:webHidden/>
+              </w:rPr>
+            </w:r>
+            <w:r>
+              <w:rPr>
+                <w:noProof/>
+                <w:webHidden/>
+              </w:rPr>
+              <w:fldChar w:fldCharType="separate"/>
+            </w:r>
+            <w:r>
+              <w:rPr>
+                <w:noProof/>
+                <w:webHidden/>
+              </w:rPr>
+              <w:t>14</w:t>
+            </w:r>
+            <w:r>
+              <w:rPr>
+                <w:noProof/>
+                <w:webHidden/>
+              </w:rPr>
+              <w:fldChar w:fldCharType="end"/>
+            </w:r>
+          </w:hyperlink>
+        </w:p>
+        <w:p>
+          <w:pPr>
+            <w:pStyle w:val="TM2"/>
+            <w:tabs>
+              <w:tab w:val="left" w:pos="880"/>
+              <w:tab w:val="right" w:leader="dot" w:pos="9062"/>
+            </w:tabs>
+            <w:rPr>
+              <w:noProof/>
+              <w:lang w:eastAsia="fr-CH"/>
+            </w:rPr>
+          </w:pPr>
+          <w:hyperlink w:anchor="_Toc516736979" w:history="1">
+            <w:r>
+              <w:rPr>
+                <w:rStyle w:val="Lienhypertexte"/>
+                <w:noProof/>
+              </w:rPr>
+              <w:t>11.2</w:t>
+            </w:r>
+            <w:r>
+              <w:rPr>
+                <w:noProof/>
+                <w:lang w:eastAsia="fr-CH"/>
+              </w:rPr>
+              <w:tab/>
+            </w:r>
+            <w:r>
+              <w:rPr>
+                <w:rStyle w:val="Lienhypertexte"/>
+                <w:noProof/>
+              </w:rPr>
+              <w:t>Planning effectif</w:t>
+            </w:r>
+            <w:r>
+              <w:rPr>
+                <w:noProof/>
+                <w:webHidden/>
+              </w:rPr>
+              <w:tab/>
+            </w:r>
+            <w:r>
+              <w:rPr>
+                <w:noProof/>
+                <w:webHidden/>
+              </w:rPr>
+              <w:fldChar w:fldCharType="begin"/>
+            </w:r>
+            <w:r>
+              <w:rPr>
+                <w:noProof/>
+                <w:webHidden/>
+              </w:rPr>
+              <w:instrText xml:space="preserve"> PAGEREF _Toc516736979 \h </w:instrText>
+            </w:r>
+            <w:r>
+              <w:rPr>
+                <w:noProof/>
+                <w:webHidden/>
+              </w:rPr>
+            </w:r>
+            <w:r>
+              <w:rPr>
+                <w:noProof/>
+                <w:webHidden/>
+              </w:rPr>
+              <w:fldChar w:fldCharType="separate"/>
+            </w:r>
+            <w:r>
+              <w:rPr>
+                <w:noProof/>
+                <w:webHidden/>
+              </w:rPr>
+              <w:t>14</w:t>
+            </w:r>
+            <w:r>
+              <w:rPr>
+                <w:noProof/>
+                <w:webHidden/>
+              </w:rPr>
+              <w:fldChar w:fldCharType="end"/>
+            </w:r>
+          </w:hyperlink>
+        </w:p>
+        <w:p>
+          <w:pPr>
+            <w:pStyle w:val="TM1"/>
+            <w:tabs>
+              <w:tab w:val="left" w:pos="660"/>
+              <w:tab w:val="right" w:leader="dot" w:pos="9062"/>
+            </w:tabs>
+            <w:rPr>
+              <w:noProof/>
+              <w:lang w:eastAsia="fr-CH"/>
+            </w:rPr>
+          </w:pPr>
+          <w:hyperlink w:anchor="_Toc516736980" w:history="1">
+            <w:r>
+              <w:rPr>
+                <w:rStyle w:val="Lienhypertexte"/>
+                <w:noProof/>
+              </w:rPr>
+              <w:t>12.</w:t>
+            </w:r>
+            <w:r>
+              <w:rPr>
+                <w:noProof/>
+                <w:lang w:eastAsia="fr-CH"/>
+              </w:rPr>
+              <w:tab/>
+            </w:r>
+            <w:r>
+              <w:rPr>
+                <w:rStyle w:val="Lienhypertexte"/>
+                <w:noProof/>
+              </w:rPr>
+              <w:t>Table des illustrations</w:t>
+            </w:r>
+            <w:r>
+              <w:rPr>
+                <w:noProof/>
+                <w:webHidden/>
+              </w:rPr>
+              <w:tab/>
+            </w:r>
+            <w:r>
+              <w:rPr>
+                <w:noProof/>
+                <w:webHidden/>
+              </w:rPr>
+              <w:fldChar w:fldCharType="begin"/>
+            </w:r>
+            <w:r>
+              <w:rPr>
+                <w:noProof/>
+                <w:webHidden/>
+              </w:rPr>
+              <w:instrText xml:space="preserve"> PAGEREF _Toc516736980 \h </w:instrText>
+            </w:r>
+            <w:r>
+              <w:rPr>
+                <w:noProof/>
+                <w:webHidden/>
+              </w:rPr>
+            </w:r>
+            <w:r>
+              <w:rPr>
+                <w:noProof/>
+                <w:webHidden/>
+              </w:rPr>
+              <w:fldChar w:fldCharType="separate"/>
+            </w:r>
+            <w:r>
+              <w:rPr>
+                <w:noProof/>
+                <w:webHidden/>
+              </w:rPr>
+              <w:t>14</w:t>
             </w:r>
             <w:r>
               <w:rPr>
@@ -4980,6 +6005,15 @@
       </w:sdtContent>
     </w:sdt>
     <w:p>
+      <w:pPr>
+        <w:jc w:val="left"/>
+        <w:rPr>
+          <w:rFonts w:asciiTheme="majorHAnsi" w:eastAsiaTheme="majorEastAsia" w:hAnsiTheme="majorHAnsi" w:cstheme="majorBidi"/>
+          <w:color w:val="2E74B5" w:themeColor="accent1" w:themeShade="BF"/>
+          <w:sz w:val="32"/>
+          <w:szCs w:val="32"/>
+        </w:rPr>
+      </w:pPr>
       <w:r>
         <w:br w:type="page"/>
       </w:r>
@@ -4992,12 +6026,12 @@
           <w:numId w:val="18"/>
         </w:numPr>
       </w:pPr>
-      <w:bookmarkStart w:id="0" w:name="_Toc516652840"/>
+      <w:bookmarkStart w:id="1" w:name="_Toc516736923"/>
       <w:r>
         <w:lastRenderedPageBreak/>
         <w:t>Gestion des versions</w:t>
       </w:r>
-      <w:bookmarkEnd w:id="0"/>
+      <w:bookmarkEnd w:id="1"/>
     </w:p>
     <w:tbl>
       <w:tblPr>
@@ -5205,12 +6239,39 @@
           </w:p>
         </w:tc>
       </w:tr>
+      <w:tr>
+        <w:tc>
+          <w:tcPr>
+            <w:tcW w:w="3020" w:type="dxa"/>
+          </w:tcPr>
+          <w:p>
+            <w:r>
+              <w:t>0.6</w:t>
+            </w:r>
+          </w:p>
+        </w:tc>
+        <w:tc>
+          <w:tcPr>
+            <w:tcW w:w="3021" w:type="dxa"/>
+          </w:tcPr>
+          <w:p>
+            <w:r>
+              <w:t>Ajout de l’amélioration et conclusion.</w:t>
+            </w:r>
+          </w:p>
+        </w:tc>
+        <w:tc>
+          <w:tcPr>
+            <w:tcW w:w="3021" w:type="dxa"/>
+          </w:tcPr>
+          <w:p>
+            <w:r>
+              <w:t>14.06.18</w:t>
+            </w:r>
+          </w:p>
+        </w:tc>
+      </w:tr>
     </w:tbl>
-    <w:p>
-      <w:r>
-        <w:br w:type="page"/>
-      </w:r>
-    </w:p>
     <w:p>
       <w:pPr>
         <w:pStyle w:val="Titre1"/>
@@ -5219,12 +6280,11 @@
           <w:numId w:val="18"/>
         </w:numPr>
       </w:pPr>
-      <w:bookmarkStart w:id="1" w:name="_Toc516652841"/>
-      <w:r>
-        <w:lastRenderedPageBreak/>
+      <w:bookmarkStart w:id="2" w:name="_Toc516736924"/>
+      <w:r>
         <w:t>Introduction</w:t>
       </w:r>
-      <w:bookmarkEnd w:id="1"/>
+      <w:bookmarkEnd w:id="2"/>
     </w:p>
     <w:p>
       <w:r>
@@ -5253,15 +6313,7 @@
         <w:t>J’ai donc proposé mon idée à ma responsable de TPI et malheureusement, ce n’était pas possible</w:t>
       </w:r>
       <w:r>
-        <w:t xml:space="preserve">. Elle m’a donc donné un autre projet que voici : </w:t>
-      </w:r>
-      <w:proofErr w:type="spellStart"/>
-      <w:r>
-        <w:t>Blindtest</w:t>
-      </w:r>
-      <w:proofErr w:type="spellEnd"/>
-      <w:r>
-        <w:t>.</w:t>
+        <w:t>. Elle m’a donc donné un autre projet que voici : Blindtest.</w:t>
       </w:r>
     </w:p>
     <w:p>
@@ -5272,20 +6324,14 @@
           <w:numId w:val="18"/>
         </w:numPr>
       </w:pPr>
+      <w:bookmarkStart w:id="3" w:name="_Toc516736925"/>
       <w:r>
         <w:t>Q</w:t>
       </w:r>
       <w:r>
-        <w:t xml:space="preserve">u’est-ce </w:t>
-      </w:r>
-      <w:proofErr w:type="spellStart"/>
-      <w:r>
-        <w:t>Blindtest</w:t>
-      </w:r>
-      <w:proofErr w:type="spellEnd"/>
-      <w:r>
-        <w:t> ?</w:t>
-      </w:r>
+        <w:t>u’est-ce Blindtest ?</w:t>
+      </w:r>
+      <w:bookmarkEnd w:id="3"/>
     </w:p>
     <w:p>
       <w:r>
@@ -5300,9 +6346,11 @@
           <w:numId w:val="18"/>
         </w:numPr>
       </w:pPr>
+      <w:bookmarkStart w:id="4" w:name="_Toc516736926"/>
       <w:r>
         <w:t>Pourquoi le développement Web ?</w:t>
       </w:r>
+      <w:bookmarkEnd w:id="4"/>
     </w:p>
     <w:p>
       <w:r>
@@ -5325,11 +6373,6 @@
       </w:r>
       <w:r>
         <w:t>C#.</w:t>
-      </w:r>
-    </w:p>
-    <w:p>
-      <w:r>
-        <w:br w:type="page"/>
       </w:r>
     </w:p>
     <w:p>
@@ -5340,12 +6383,11 @@
           <w:numId w:val="18"/>
         </w:numPr>
       </w:pPr>
-      <w:bookmarkStart w:id="2" w:name="_Toc516652842"/>
-      <w:r>
-        <w:lastRenderedPageBreak/>
+      <w:bookmarkStart w:id="5" w:name="_Toc516736927"/>
+      <w:r>
         <w:t>Cahier des charges</w:t>
       </w:r>
-      <w:bookmarkEnd w:id="2"/>
+      <w:bookmarkEnd w:id="5"/>
     </w:p>
     <w:p>
       <w:pPr>
@@ -5355,21 +6397,19 @@
           <w:numId w:val="19"/>
         </w:numPr>
       </w:pPr>
-      <w:bookmarkStart w:id="3" w:name="_Toc516652843"/>
+      <w:bookmarkStart w:id="6" w:name="_Toc516736928"/>
       <w:r>
         <w:t>Titre du projet :</w:t>
       </w:r>
-      <w:bookmarkEnd w:id="3"/>
+      <w:bookmarkEnd w:id="6"/>
       <w:r>
         <w:t xml:space="preserve"> </w:t>
       </w:r>
     </w:p>
     <w:p>
-      <w:proofErr w:type="spellStart"/>
       <w:r>
         <w:t>Blindtest</w:t>
       </w:r>
-      <w:proofErr w:type="spellEnd"/>
     </w:p>
     <w:p>
       <w:pPr>
@@ -5379,11 +6419,11 @@
           <w:numId w:val="19"/>
         </w:numPr>
       </w:pPr>
-      <w:bookmarkStart w:id="4" w:name="_Toc516652844"/>
+      <w:bookmarkStart w:id="7" w:name="_Toc516736929"/>
       <w:r>
         <w:t>Objectifs du projet :</w:t>
       </w:r>
-      <w:bookmarkEnd w:id="4"/>
+      <w:bookmarkEnd w:id="7"/>
       <w:r>
         <w:t xml:space="preserve"> </w:t>
       </w:r>
@@ -5432,11 +6472,12 @@
           <w:numId w:val="19"/>
         </w:numPr>
       </w:pPr>
-      <w:bookmarkStart w:id="5" w:name="_Toc516652845"/>
-      <w:r>
+      <w:bookmarkStart w:id="8" w:name="_Toc516736930"/>
+      <w:r>
+        <w:lastRenderedPageBreak/>
         <w:t>Description détaillée</w:t>
       </w:r>
-      <w:bookmarkEnd w:id="5"/>
+      <w:bookmarkEnd w:id="8"/>
     </w:p>
     <w:p>
       <w:pPr>
@@ -5446,11 +6487,11 @@
           <w:numId w:val="19"/>
         </w:numPr>
       </w:pPr>
-      <w:bookmarkStart w:id="6" w:name="_Toc516652846"/>
+      <w:bookmarkStart w:id="9" w:name="_Toc516736931"/>
       <w:r>
         <w:t>Environnement et remarques générales</w:t>
       </w:r>
-      <w:bookmarkEnd w:id="6"/>
+      <w:bookmarkEnd w:id="9"/>
     </w:p>
     <w:p>
       <w:pPr>
@@ -5496,11 +6537,11 @@
           <w:numId w:val="19"/>
         </w:numPr>
       </w:pPr>
-      <w:bookmarkStart w:id="7" w:name="_Toc516652847"/>
+      <w:bookmarkStart w:id="10" w:name="_Toc516736932"/>
       <w:r>
         <w:t>Définition du contenu et des fonctionnalités</w:t>
       </w:r>
-      <w:bookmarkEnd w:id="7"/>
+      <w:bookmarkEnd w:id="10"/>
     </w:p>
     <w:p>
       <w:pPr>
@@ -5541,23 +6582,7 @@
         </w:numPr>
       </w:pPr>
       <w:r>
-        <w:t xml:space="preserve">L’utilisateur devra s’inscrire via le formulaire ad hoc (voir </w:t>
-      </w:r>
-      <w:proofErr w:type="spellStart"/>
-      <w:r>
-        <w:t>mind</w:t>
-      </w:r>
-      <w:proofErr w:type="spellEnd"/>
-      <w:r>
-        <w:t xml:space="preserve"> </w:t>
-      </w:r>
-      <w:proofErr w:type="spellStart"/>
-      <w:r>
-        <w:t>map</w:t>
-      </w:r>
-      <w:proofErr w:type="spellEnd"/>
-      <w:r>
-        <w:t xml:space="preserve"> suivant), il aura le statut 0 par défaut. Il sera obligé d’être inscrit pour pouvoir jouer au quizz.</w:t>
+        <w:t>L’utilisateur devra s’inscrire via le formulaire ad hoc (voir mind map suivant), il aura le statut 0 par défaut. Il sera obligé d’être inscrit pour pouvoir jouer au quizz.</w:t>
       </w:r>
     </w:p>
     <w:p>
@@ -5628,11 +6653,11 @@
           <w:numId w:val="19"/>
         </w:numPr>
       </w:pPr>
-      <w:bookmarkStart w:id="8" w:name="_Toc516652848"/>
+      <w:bookmarkStart w:id="11" w:name="_Toc516736933"/>
       <w:r>
         <w:t>Gestion du site</w:t>
       </w:r>
-      <w:bookmarkEnd w:id="8"/>
+      <w:bookmarkEnd w:id="11"/>
     </w:p>
     <w:p>
       <w:pPr>
@@ -5692,11 +6717,6 @@
       </w:r>
     </w:p>
     <w:p>
-      <w:r>
-        <w:br w:type="page"/>
-      </w:r>
-    </w:p>
-    <w:p>
       <w:pPr>
         <w:pStyle w:val="Titre1"/>
         <w:numPr>
@@ -5704,12 +6724,11 @@
           <w:numId w:val="18"/>
         </w:numPr>
       </w:pPr>
-      <w:bookmarkStart w:id="9" w:name="_Toc516652849"/>
-      <w:r>
-        <w:lastRenderedPageBreak/>
+      <w:bookmarkStart w:id="12" w:name="_Toc516736934"/>
+      <w:r>
         <w:t>Analyse de l’existant</w:t>
       </w:r>
-      <w:bookmarkEnd w:id="9"/>
+      <w:bookmarkEnd w:id="12"/>
     </w:p>
     <w:p>
       <w:pPr>
@@ -5720,7 +6739,7 @@
         </w:numPr>
       </w:pPr>
       <w:hyperlink r:id="rId12" w:history="1">
-        <w:bookmarkStart w:id="10" w:name="_Toc516652850"/>
+        <w:bookmarkStart w:id="13" w:name="_Toc516736935"/>
         <w:r>
           <w:rPr>
             <w:rStyle w:val="Lienhypertexte"/>
@@ -5729,20 +6748,12 @@
           </w:rPr>
           <w:t>Pururin.eu</w:t>
         </w:r>
-        <w:bookmarkEnd w:id="10"/>
+        <w:bookmarkEnd w:id="13"/>
       </w:hyperlink>
     </w:p>
     <w:p>
       <w:r>
-        <w:t xml:space="preserve">Mon TPI ressemble beaucoup à une version très simplifiée de </w:t>
-      </w:r>
-      <w:proofErr w:type="spellStart"/>
-      <w:r>
-        <w:t>Pururin</w:t>
-      </w:r>
-      <w:proofErr w:type="spellEnd"/>
-      <w:r>
-        <w:t>.</w:t>
+        <w:t>Mon TPI ressemble beaucoup à une version très simplifiée de Pururin.</w:t>
       </w:r>
       <w:r>
         <w:t xml:space="preserve"> </w:t>
@@ -5754,28 +6765,12 @@
         <w:t>e</w:t>
       </w:r>
       <w:r>
-        <w:t xml:space="preserve"> sur aucun des sites de </w:t>
-      </w:r>
-      <w:proofErr w:type="spellStart"/>
-      <w:r>
-        <w:t>blindtest</w:t>
-      </w:r>
-      <w:proofErr w:type="spellEnd"/>
-      <w:r>
-        <w:t xml:space="preserve"> disponibles sur internet.</w:t>
+        <w:t xml:space="preserve"> sur aucun des sites de blindtest disponibles sur internet.</w:t>
       </w:r>
     </w:p>
     <w:p>
       <w:r>
-        <w:t xml:space="preserve">Ce site est un </w:t>
-      </w:r>
-      <w:proofErr w:type="spellStart"/>
-      <w:r>
-        <w:t>blindtest</w:t>
-      </w:r>
-      <w:proofErr w:type="spellEnd"/>
-      <w:r>
-        <w:t xml:space="preserve"> bien plus complet basé sur de la musique de jeu et dessins anime japonais. La différence entre ce site et mon projet est que le jeu est dynamique et qu’il est jouable en multijoueur.</w:t>
+        <w:t>Ce site est un blindtest bien plus complet basé sur de la musique de jeu et dessins anime japonais. La différence entre ce site et mon projet est que le jeu est dynamique et qu’il est jouable en multijoueur.</w:t>
       </w:r>
     </w:p>
     <w:p>
@@ -5785,33 +6780,13 @@
     </w:p>
     <w:p>
       <w:r>
-        <w:t xml:space="preserve">Les utilisateurs ont la possibilité de proposer un morceau que les </w:t>
-      </w:r>
-      <w:proofErr w:type="spellStart"/>
-      <w:r>
-        <w:t>admins</w:t>
-      </w:r>
-      <w:proofErr w:type="spellEnd"/>
-      <w:r>
-        <w:t xml:space="preserve"> valideront si le morceau est conforme.</w:t>
+        <w:t>Les utilisateurs ont la possibilité de proposer un morceau que les admins valideront si le morceau est conforme.</w:t>
       </w:r>
     </w:p>
     <w:p>
-      <w:proofErr w:type="spellStart"/>
-      <w:r>
-        <w:t>Pururin</w:t>
-      </w:r>
-      <w:proofErr w:type="spellEnd"/>
-      <w:r>
-        <w:t xml:space="preserve"> propose bien plus de fonctions que </w:t>
-      </w:r>
-      <w:proofErr w:type="spellStart"/>
-      <w:r>
-        <w:t>Blindtest</w:t>
-      </w:r>
-      <w:proofErr w:type="spellEnd"/>
-      <w:r>
-        <w:t xml:space="preserve"> et est bien plus complet. Il est possible de voir le score de tous les joueurs. Le site propose différents filtres dans la page profil, par exemple en quelle langue l’utilisateur souhaite écouter la musique et jouer.</w:t>
+      <w:r>
+        <w:lastRenderedPageBreak/>
+        <w:t>Pururin propose bien plus de fonctions que Blindtest et est bien plus complet. Il est possible de voir le score de tous les joueurs. Le site propose différents filtres dans la page profil, par exemple en quelle langue l’utilisateur souhaite écouter la musique et jouer.</w:t>
       </w:r>
     </w:p>
     <w:p>
@@ -5822,11 +6797,11 @@
           <w:numId w:val="25"/>
         </w:numPr>
       </w:pPr>
-      <w:bookmarkStart w:id="11" w:name="_Toc516652851"/>
+      <w:bookmarkStart w:id="14" w:name="_Toc516736936"/>
       <w:r>
         <w:t>Avantage :</w:t>
       </w:r>
-      <w:bookmarkEnd w:id="11"/>
+      <w:bookmarkEnd w:id="14"/>
     </w:p>
     <w:p>
       <w:pPr>
@@ -5917,11 +6892,11 @@
           <w:numId w:val="23"/>
         </w:numPr>
       </w:pPr>
-      <w:bookmarkStart w:id="12" w:name="_Toc516652852"/>
+      <w:bookmarkStart w:id="15" w:name="_Toc516736937"/>
       <w:r>
         <w:t>Désavantages :</w:t>
       </w:r>
-      <w:bookmarkEnd w:id="12"/>
+      <w:bookmarkEnd w:id="15"/>
       <w:r>
         <w:t xml:space="preserve"> </w:t>
       </w:r>
@@ -5947,15 +6922,7 @@
         </w:numPr>
       </w:pPr>
       <w:r>
-        <w:t xml:space="preserve">Site lourd en </w:t>
-      </w:r>
-      <w:proofErr w:type="spellStart"/>
-      <w:r>
-        <w:t>javascript</w:t>
-      </w:r>
-      <w:proofErr w:type="spellEnd"/>
-      <w:r>
-        <w:t> :</w:t>
+        <w:t>Site lourd en javascript :</w:t>
       </w:r>
       <w:r>
         <w:t xml:space="preserve"> les ordinateurs</w:t>
@@ -5986,19 +6953,6 @@
       </w:pPr>
       <w:r>
         <w:t>Site pas très intuitif.</w:t>
-      </w:r>
-    </w:p>
-    <w:p>
-      <w:pPr>
-        <w:rPr>
-          <w:rFonts w:asciiTheme="majorHAnsi" w:eastAsiaTheme="majorEastAsia" w:hAnsiTheme="majorHAnsi" w:cstheme="majorBidi"/>
-          <w:color w:val="2E74B5" w:themeColor="accent1" w:themeShade="BF"/>
-          <w:sz w:val="32"/>
-          <w:szCs w:val="32"/>
-        </w:rPr>
-      </w:pPr>
-      <w:r>
-        <w:br w:type="page"/>
       </w:r>
     </w:p>
     <w:p>
@@ -6011,12 +6965,11 @@
           <w:numId w:val="18"/>
         </w:numPr>
       </w:pPr>
-      <w:bookmarkStart w:id="13" w:name="_Toc516652853"/>
-      <w:r>
-        <w:lastRenderedPageBreak/>
+      <w:bookmarkStart w:id="16" w:name="_Toc516736938"/>
+      <w:r>
         <w:t>Analyse fonctionnelle</w:t>
       </w:r>
-      <w:bookmarkEnd w:id="13"/>
+      <w:bookmarkEnd w:id="16"/>
     </w:p>
     <w:p>
       <w:pPr>
@@ -6026,23 +6979,15 @@
           <w:numId w:val="18"/>
         </w:numPr>
       </w:pPr>
-      <w:bookmarkStart w:id="14" w:name="_Toc516652854"/>
+      <w:bookmarkStart w:id="17" w:name="_Toc516736939"/>
       <w:r>
         <w:t>Description générale</w:t>
       </w:r>
-      <w:bookmarkEnd w:id="14"/>
+      <w:bookmarkEnd w:id="17"/>
     </w:p>
     <w:p>
       <w:r>
-        <w:t xml:space="preserve">L’application est un </w:t>
-      </w:r>
-      <w:proofErr w:type="spellStart"/>
-      <w:r>
-        <w:t>blindtest</w:t>
-      </w:r>
-      <w:proofErr w:type="spellEnd"/>
-      <w:r>
-        <w:t xml:space="preserve"> dont le but est d’écouter un morceau et de deviner de quel morceau il s’agit.</w:t>
+        <w:t>L’application est un blindtest dont le but est d’écouter un morceau et de deviner de quel morceau il s’agit.</w:t>
       </w:r>
     </w:p>
     <w:p>
@@ -6053,11 +6998,11 @@
           <w:numId w:val="18"/>
         </w:numPr>
       </w:pPr>
-      <w:bookmarkStart w:id="15" w:name="_Toc516652855"/>
+      <w:bookmarkStart w:id="18" w:name="_Toc516736940"/>
       <w:r>
         <w:t>Accueil</w:t>
       </w:r>
-      <w:bookmarkEnd w:id="15"/>
+      <w:bookmarkEnd w:id="18"/>
     </w:p>
     <w:p>
       <w:r>
@@ -6103,10 +7048,10 @@
                 <w:lang w:eastAsia="fr-CH"/>
               </w:rPr>
               <w:drawing>
-                <wp:inline distT="0" distB="0" distL="0" distR="0" wp14:anchorId="057589F9" wp14:editId="093ABC6C">
-                  <wp:extent cx="4762500" cy="3600450"/>
+                <wp:inline distT="0" distB="0" distL="0" distR="0" wp14:anchorId="20D5AF1D" wp14:editId="40ABA142">
+                  <wp:extent cx="4140517" cy="3600450"/>
                   <wp:effectExtent l="0" t="0" r="0" b="0"/>
-                  <wp:docPr id="12" name="Image 12" descr="C:\Users\NGUYENB_INFO\AppData\Local\Microsoft\Windows\INetCache\Content.Word\Accueil.png"/>
+                  <wp:docPr id="12" name="Image 12"/>
                   <wp:cNvGraphicFramePr>
                     <a:graphicFrameLocks xmlns:a="http://schemas.openxmlformats.org/drawingml/2006/main" noChangeAspect="1"/>
                   </wp:cNvGraphicFramePr>
@@ -6127,7 +7072,6 @@
                               </a:ext>
                             </a:extLst>
                           </a:blip>
-                          <a:srcRect/>
                           <a:stretch>
                             <a:fillRect/>
                           </a:stretch>
@@ -6135,7 +7079,7 @@
                         <pic:spPr bwMode="auto">
                           <a:xfrm>
                             <a:off x="0" y="0"/>
-                            <a:ext cx="4762500" cy="3600450"/>
+                            <a:ext cx="4140517" cy="3600450"/>
                           </a:xfrm>
                           <a:prstGeom prst="rect">
                             <a:avLst/>
@@ -6156,33 +7100,22 @@
             <w:pPr>
               <w:pStyle w:val="Lgende"/>
             </w:pPr>
+            <w:bookmarkStart w:id="19" w:name="_Toc516732549"/>
             <w:r>
               <w:t xml:space="preserve">Figure </w:t>
             </w:r>
-            <w:r>
-              <w:fldChar w:fldCharType="begin"/>
-            </w:r>
-            <w:r>
-              <w:instrText xml:space="preserve"> SEQ Figure \* ARABIC </w:instrText>
-            </w:r>
-            <w:r>
-              <w:fldChar w:fldCharType="separate"/>
-            </w:r>
-            <w:r>
-              <w:rPr>
-                <w:noProof/>
-              </w:rPr>
-              <w:t>1</w:t>
-            </w:r>
-            <w:r>
-              <w:rPr>
-                <w:noProof/>
-              </w:rPr>
-              <w:fldChar w:fldCharType="end"/>
-            </w:r>
+            <w:fldSimple w:instr=" SEQ Figure \* ARABIC ">
+              <w:r>
+                <w:rPr>
+                  <w:noProof/>
+                </w:rPr>
+                <w:t>1</w:t>
+              </w:r>
+            </w:fldSimple>
             <w:r>
               <w:t xml:space="preserve"> - Accueil</w:t>
             </w:r>
+            <w:bookmarkEnd w:id="19"/>
           </w:p>
         </w:tc>
       </w:tr>
@@ -6195,11 +7128,12 @@
           <w:numId w:val="18"/>
         </w:numPr>
       </w:pPr>
-      <w:bookmarkStart w:id="16" w:name="_Toc516652856"/>
-      <w:r>
+      <w:bookmarkStart w:id="20" w:name="_Toc516736941"/>
+      <w:r>
+        <w:lastRenderedPageBreak/>
         <w:t>Inscription</w:t>
       </w:r>
-      <w:bookmarkEnd w:id="16"/>
+      <w:bookmarkEnd w:id="20"/>
     </w:p>
     <w:p>
       <w:r>
@@ -6234,12 +7168,11 @@
                 <w:noProof/>
                 <w:lang w:eastAsia="fr-CH"/>
               </w:rPr>
-              <w:lastRenderedPageBreak/>
               <w:drawing>
-                <wp:inline distT="0" distB="0" distL="0" distR="0" wp14:anchorId="2D5B4018" wp14:editId="20B6AFCA">
-                  <wp:extent cx="4781550" cy="3600450"/>
-                  <wp:effectExtent l="0" t="0" r="0" b="0"/>
-                  <wp:docPr id="13" name="Image 13" descr="C:\Users\NGUYENB_INFO\AppData\Local\Microsoft\Windows\INetCache\Content.Word\Inscription.png"/>
+                <wp:inline distT="0" distB="0" distL="0" distR="0" wp14:anchorId="135643E3" wp14:editId="6F7705F2">
+                  <wp:extent cx="1730664" cy="3600450"/>
+                  <wp:effectExtent l="0" t="0" r="3175" b="0"/>
+                  <wp:docPr id="13" name="Image 13"/>
                   <wp:cNvGraphicFramePr>
                     <a:graphicFrameLocks xmlns:a="http://schemas.openxmlformats.org/drawingml/2006/main" noChangeAspect="1"/>
                   </wp:cNvGraphicFramePr>
@@ -6260,7 +7193,6 @@
                               </a:ext>
                             </a:extLst>
                           </a:blip>
-                          <a:srcRect/>
                           <a:stretch>
                             <a:fillRect/>
                           </a:stretch>
@@ -6268,7 +7200,7 @@
                         <pic:spPr bwMode="auto">
                           <a:xfrm>
                             <a:off x="0" y="0"/>
-                            <a:ext cx="4781550" cy="3600450"/>
+                            <a:ext cx="1730664" cy="3600450"/>
                           </a:xfrm>
                           <a:prstGeom prst="rect">
                             <a:avLst/>
@@ -6289,33 +7221,22 @@
             <w:pPr>
               <w:pStyle w:val="Lgende"/>
             </w:pPr>
+            <w:bookmarkStart w:id="21" w:name="_Toc516732550"/>
             <w:r>
               <w:t xml:space="preserve">Figure </w:t>
             </w:r>
-            <w:r>
-              <w:fldChar w:fldCharType="begin"/>
-            </w:r>
-            <w:r>
-              <w:instrText xml:space="preserve"> SEQ Figure \* ARABIC </w:instrText>
-            </w:r>
-            <w:r>
-              <w:fldChar w:fldCharType="separate"/>
-            </w:r>
-            <w:r>
-              <w:rPr>
-                <w:noProof/>
-              </w:rPr>
-              <w:t>2</w:t>
-            </w:r>
-            <w:r>
-              <w:rPr>
-                <w:noProof/>
-              </w:rPr>
-              <w:fldChar w:fldCharType="end"/>
-            </w:r>
+            <w:fldSimple w:instr=" SEQ Figure \* ARABIC ">
+              <w:r>
+                <w:rPr>
+                  <w:noProof/>
+                </w:rPr>
+                <w:t>2</w:t>
+              </w:r>
+            </w:fldSimple>
             <w:r>
               <w:t>- Page d’inscription</w:t>
             </w:r>
+            <w:bookmarkEnd w:id="21"/>
           </w:p>
         </w:tc>
       </w:tr>
@@ -6328,11 +7249,11 @@
           <w:numId w:val="18"/>
         </w:numPr>
       </w:pPr>
-      <w:bookmarkStart w:id="17" w:name="_Toc516652857"/>
+      <w:bookmarkStart w:id="22" w:name="_Toc516736942"/>
       <w:r>
         <w:t>Profil</w:t>
       </w:r>
-      <w:bookmarkEnd w:id="17"/>
+      <w:bookmarkEnd w:id="22"/>
     </w:p>
     <w:p>
       <w:r>
@@ -6390,10 +7311,10 @@
                       <w:lang w:eastAsia="fr-CH"/>
                     </w:rPr>
                     <w:drawing>
-                      <wp:inline distT="0" distB="0" distL="0" distR="0" wp14:anchorId="1B828E69" wp14:editId="7A9E0432">
-                        <wp:extent cx="4772025" cy="3600450"/>
-                        <wp:effectExtent l="0" t="0" r="9525" b="0"/>
-                        <wp:docPr id="11" name="Image 11" descr="C:\Users\NGUYENB_INFO\AppData\Local\Microsoft\Windows\INetCache\Content.Word\Profil.png"/>
+                      <wp:inline distT="0" distB="0" distL="0" distR="0" wp14:anchorId="442C14BE" wp14:editId="6A24925D">
+                        <wp:extent cx="4772025" cy="1863807"/>
+                        <wp:effectExtent l="0" t="0" r="0" b="3175"/>
+                        <wp:docPr id="11" name="Image 11"/>
                         <wp:cNvGraphicFramePr>
                           <a:graphicFrameLocks xmlns:a="http://schemas.openxmlformats.org/drawingml/2006/main" noChangeAspect="1"/>
                         </wp:cNvGraphicFramePr>
@@ -6414,7 +7335,6 @@
                                     </a:ext>
                                   </a:extLst>
                                 </a:blip>
-                                <a:srcRect/>
                                 <a:stretch>
                                   <a:fillRect/>
                                 </a:stretch>
@@ -6422,7 +7342,7 @@
                               <pic:spPr bwMode="auto">
                                 <a:xfrm>
                                   <a:off x="0" y="0"/>
-                                  <a:ext cx="4772025" cy="3600450"/>
+                                  <a:ext cx="4772025" cy="1863807"/>
                                 </a:xfrm>
                                 <a:prstGeom prst="rect">
                                   <a:avLst/>
@@ -6443,33 +7363,22 @@
                   <w:pPr>
                     <w:pStyle w:val="Lgende"/>
                   </w:pPr>
+                  <w:bookmarkStart w:id="23" w:name="_Toc516732551"/>
                   <w:r>
                     <w:t xml:space="preserve">Figure </w:t>
                   </w:r>
-                  <w:r>
-                    <w:fldChar w:fldCharType="begin"/>
-                  </w:r>
-                  <w:r>
-                    <w:instrText xml:space="preserve"> SEQ Figure \* ARABIC </w:instrText>
-                  </w:r>
-                  <w:r>
-                    <w:fldChar w:fldCharType="separate"/>
-                  </w:r>
-                  <w:r>
-                    <w:rPr>
-                      <w:noProof/>
-                    </w:rPr>
-                    <w:t>3</w:t>
-                  </w:r>
-                  <w:r>
-                    <w:rPr>
-                      <w:noProof/>
-                    </w:rPr>
-                    <w:fldChar w:fldCharType="end"/>
-                  </w:r>
+                  <w:fldSimple w:instr=" SEQ Figure \* ARABIC ">
+                    <w:r>
+                      <w:rPr>
+                        <w:noProof/>
+                      </w:rPr>
+                      <w:t>3</w:t>
+                    </w:r>
+                  </w:fldSimple>
                   <w:r>
                     <w:t>- Page de profil</w:t>
                   </w:r>
+                  <w:bookmarkEnd w:id="23"/>
                 </w:p>
               </w:tc>
             </w:tr>
@@ -6486,12 +7395,11 @@
           <w:numId w:val="18"/>
         </w:numPr>
       </w:pPr>
-      <w:bookmarkStart w:id="18" w:name="_Toc516652858"/>
-      <w:r>
-        <w:lastRenderedPageBreak/>
+      <w:bookmarkStart w:id="24" w:name="_Toc516736943"/>
+      <w:r>
         <w:t>Paramètres</w:t>
       </w:r>
-      <w:bookmarkEnd w:id="18"/>
+      <w:bookmarkEnd w:id="24"/>
     </w:p>
     <w:p>
       <w:r>
@@ -6526,10 +7434,11 @@
                 <w:noProof/>
                 <w:lang w:eastAsia="fr-CH"/>
               </w:rPr>
+              <w:lastRenderedPageBreak/>
               <w:drawing>
-                <wp:inline distT="0" distB="0" distL="0" distR="0" wp14:anchorId="1B13D8E5" wp14:editId="63747DDD">
-                  <wp:extent cx="4774039" cy="3600000"/>
-                  <wp:effectExtent l="0" t="0" r="7620" b="635"/>
+                <wp:inline distT="0" distB="0" distL="0" distR="0" wp14:anchorId="180FF5B8" wp14:editId="375257F4">
+                  <wp:extent cx="4774039" cy="1491570"/>
+                  <wp:effectExtent l="0" t="0" r="7620" b="0"/>
                   <wp:docPr id="7" name="Image 7"/>
                   <wp:cNvGraphicFramePr>
                     <a:graphicFrameLocks xmlns:a="http://schemas.openxmlformats.org/drawingml/2006/main" noChangeAspect="1"/>
@@ -6556,7 +7465,7 @@
                         <pic:spPr>
                           <a:xfrm>
                             <a:off x="0" y="0"/>
-                            <a:ext cx="4774039" cy="3600000"/>
+                            <a:ext cx="4774039" cy="1491570"/>
                           </a:xfrm>
                           <a:prstGeom prst="rect">
                             <a:avLst/>
@@ -6573,33 +7482,22 @@
             <w:pPr>
               <w:pStyle w:val="Lgende"/>
             </w:pPr>
+            <w:bookmarkStart w:id="25" w:name="_Toc516732552"/>
             <w:r>
               <w:t xml:space="preserve">Figure </w:t>
             </w:r>
-            <w:r>
-              <w:fldChar w:fldCharType="begin"/>
-            </w:r>
-            <w:r>
-              <w:instrText xml:space="preserve"> SEQ Figure \* ARABIC </w:instrText>
-            </w:r>
-            <w:r>
-              <w:fldChar w:fldCharType="separate"/>
-            </w:r>
-            <w:r>
-              <w:rPr>
-                <w:noProof/>
-              </w:rPr>
-              <w:t>4</w:t>
-            </w:r>
-            <w:r>
-              <w:rPr>
-                <w:noProof/>
-              </w:rPr>
-              <w:fldChar w:fldCharType="end"/>
-            </w:r>
+            <w:fldSimple w:instr=" SEQ Figure \* ARABIC ">
+              <w:r>
+                <w:rPr>
+                  <w:noProof/>
+                </w:rPr>
+                <w:t>4</w:t>
+              </w:r>
+            </w:fldSimple>
             <w:r>
               <w:t>- Page des paramètres</w:t>
             </w:r>
+            <w:bookmarkEnd w:id="25"/>
           </w:p>
         </w:tc>
       </w:tr>
@@ -6612,11 +7510,11 @@
           <w:numId w:val="18"/>
         </w:numPr>
       </w:pPr>
-      <w:bookmarkStart w:id="19" w:name="_Toc516652859"/>
+      <w:bookmarkStart w:id="26" w:name="_Toc516736944"/>
       <w:r>
         <w:t>Jouer</w:t>
       </w:r>
-      <w:bookmarkEnd w:id="19"/>
+      <w:bookmarkEnd w:id="26"/>
     </w:p>
     <w:p>
       <w:r>
@@ -6669,11 +7567,10 @@
                 <w:noProof/>
                 <w:lang w:eastAsia="fr-CH"/>
               </w:rPr>
-              <w:lastRenderedPageBreak/>
               <w:drawing>
-                <wp:inline distT="0" distB="0" distL="0" distR="0" wp14:anchorId="070D7BBA" wp14:editId="2B504C63">
-                  <wp:extent cx="4774039" cy="3599967"/>
-                  <wp:effectExtent l="0" t="0" r="7620" b="635"/>
+                <wp:inline distT="0" distB="0" distL="0" distR="0" wp14:anchorId="6D0509C0" wp14:editId="7553E9FB">
+                  <wp:extent cx="4774039" cy="1689857"/>
+                  <wp:effectExtent l="0" t="0" r="7620" b="5715"/>
                   <wp:docPr id="8" name="Image 8"/>
                   <wp:cNvGraphicFramePr>
                     <a:graphicFrameLocks xmlns:a="http://schemas.openxmlformats.org/drawingml/2006/main" noChangeAspect="1"/>
@@ -6700,7 +7597,7 @@
                         <pic:spPr>
                           <a:xfrm>
                             <a:off x="0" y="0"/>
-                            <a:ext cx="4774039" cy="3599967"/>
+                            <a:ext cx="4774039" cy="1689857"/>
                           </a:xfrm>
                           <a:prstGeom prst="rect">
                             <a:avLst/>
@@ -6717,33 +7614,22 @@
             <w:pPr>
               <w:pStyle w:val="Lgende"/>
             </w:pPr>
+            <w:bookmarkStart w:id="27" w:name="_Toc516732553"/>
             <w:r>
               <w:t xml:space="preserve">Figure </w:t>
             </w:r>
-            <w:r>
-              <w:fldChar w:fldCharType="begin"/>
-            </w:r>
-            <w:r>
-              <w:instrText xml:space="preserve"> SEQ Figure \* ARABIC </w:instrText>
-            </w:r>
-            <w:r>
-              <w:fldChar w:fldCharType="separate"/>
-            </w:r>
-            <w:r>
-              <w:rPr>
-                <w:noProof/>
-              </w:rPr>
-              <w:t>5</w:t>
-            </w:r>
-            <w:r>
-              <w:rPr>
-                <w:noProof/>
-              </w:rPr>
-              <w:fldChar w:fldCharType="end"/>
-            </w:r>
+            <w:fldSimple w:instr=" SEQ Figure \* ARABIC ">
+              <w:r>
+                <w:rPr>
+                  <w:noProof/>
+                </w:rPr>
+                <w:t>5</w:t>
+              </w:r>
+            </w:fldSimple>
             <w:r>
               <w:t>- Page de début de jeu</w:t>
             </w:r>
+            <w:bookmarkEnd w:id="27"/>
           </w:p>
         </w:tc>
       </w:tr>
@@ -6761,10 +7647,11 @@
                 <w:noProof/>
                 <w:lang w:eastAsia="fr-CH"/>
               </w:rPr>
+              <w:lastRenderedPageBreak/>
               <w:drawing>
-                <wp:inline distT="0" distB="0" distL="0" distR="0" wp14:anchorId="428F462F" wp14:editId="0D845936">
-                  <wp:extent cx="4774039" cy="3600000"/>
-                  <wp:effectExtent l="0" t="0" r="7620" b="635"/>
+                <wp:inline distT="0" distB="0" distL="0" distR="0" wp14:anchorId="2F443D4B" wp14:editId="67F02A81">
+                  <wp:extent cx="4774039" cy="1966784"/>
+                  <wp:effectExtent l="0" t="0" r="7620" b="0"/>
                   <wp:docPr id="14" name="Image 14"/>
                   <wp:cNvGraphicFramePr>
                     <a:graphicFrameLocks xmlns:a="http://schemas.openxmlformats.org/drawingml/2006/main" noChangeAspect="1"/>
@@ -6791,7 +7678,7 @@
                         <pic:spPr>
                           <a:xfrm>
                             <a:off x="0" y="0"/>
-                            <a:ext cx="4774039" cy="3600000"/>
+                            <a:ext cx="4774039" cy="1966784"/>
                           </a:xfrm>
                           <a:prstGeom prst="rect">
                             <a:avLst/>
@@ -6812,33 +7699,22 @@
                 <w:lang w:eastAsia="fr-CH"/>
               </w:rPr>
             </w:pPr>
+            <w:bookmarkStart w:id="28" w:name="_Toc516732554"/>
             <w:r>
               <w:t xml:space="preserve">Figure </w:t>
             </w:r>
-            <w:r>
-              <w:fldChar w:fldCharType="begin"/>
-            </w:r>
-            <w:r>
-              <w:instrText xml:space="preserve"> SEQ Figure \* ARABIC </w:instrText>
-            </w:r>
-            <w:r>
-              <w:fldChar w:fldCharType="separate"/>
-            </w:r>
-            <w:r>
-              <w:rPr>
-                <w:noProof/>
-              </w:rPr>
-              <w:t>6</w:t>
-            </w:r>
-            <w:r>
-              <w:rPr>
-                <w:noProof/>
-              </w:rPr>
-              <w:fldChar w:fldCharType="end"/>
-            </w:r>
+            <w:fldSimple w:instr=" SEQ Figure \* ARABIC ">
+              <w:r>
+                <w:rPr>
+                  <w:noProof/>
+                </w:rPr>
+                <w:t>6</w:t>
+              </w:r>
+            </w:fldSimple>
             <w:r>
               <w:t xml:space="preserve"> - En jeu</w:t>
             </w:r>
+            <w:bookmarkEnd w:id="28"/>
           </w:p>
         </w:tc>
       </w:tr>
@@ -6851,11 +7727,11 @@
           <w:numId w:val="18"/>
         </w:numPr>
       </w:pPr>
-      <w:bookmarkStart w:id="20" w:name="_Toc516652860"/>
+      <w:bookmarkStart w:id="29" w:name="_Toc516736945"/>
       <w:r>
         <w:t>Liste des musiques (admin)</w:t>
       </w:r>
-      <w:bookmarkEnd w:id="20"/>
+      <w:bookmarkEnd w:id="29"/>
     </w:p>
     <w:p>
       <w:r>
@@ -6897,7 +7773,6 @@
         </w:rPr>
       </w:pPr>
       <w:r>
-        <w:lastRenderedPageBreak/>
         <w:t xml:space="preserve">Supprimer </w:t>
       </w:r>
       <w:r>
@@ -6950,8 +7825,8 @@
                 <w:lang w:eastAsia="fr-CH"/>
               </w:rPr>
               <w:drawing>
-                <wp:inline distT="0" distB="0" distL="0" distR="0" wp14:anchorId="295F21D1" wp14:editId="41A1276B">
-                  <wp:extent cx="4774678" cy="3600450"/>
+                <wp:inline distT="0" distB="0" distL="0" distR="0" wp14:anchorId="039B82EA" wp14:editId="7FF9FBA2">
+                  <wp:extent cx="4774678" cy="2192846"/>
                   <wp:effectExtent l="0" t="0" r="6985" b="0"/>
                   <wp:docPr id="10" name="Image 10"/>
                   <wp:cNvGraphicFramePr>
@@ -6981,7 +7856,7 @@
                         <pic:spPr bwMode="auto">
                           <a:xfrm>
                             <a:off x="0" y="0"/>
-                            <a:ext cx="4774678" cy="3600450"/>
+                            <a:ext cx="4774678" cy="2192846"/>
                           </a:xfrm>
                           <a:prstGeom prst="rect">
                             <a:avLst/>
@@ -7002,33 +7877,22 @@
             <w:pPr>
               <w:pStyle w:val="Lgende"/>
             </w:pPr>
+            <w:bookmarkStart w:id="30" w:name="_Toc516732555"/>
             <w:r>
               <w:t xml:space="preserve">Figure </w:t>
             </w:r>
-            <w:r>
-              <w:fldChar w:fldCharType="begin"/>
-            </w:r>
-            <w:r>
-              <w:instrText xml:space="preserve"> SEQ Figure \* ARABIC </w:instrText>
-            </w:r>
-            <w:r>
-              <w:fldChar w:fldCharType="separate"/>
-            </w:r>
-            <w:r>
-              <w:rPr>
-                <w:noProof/>
-              </w:rPr>
-              <w:t>7</w:t>
-            </w:r>
-            <w:r>
-              <w:rPr>
-                <w:noProof/>
-              </w:rPr>
-              <w:fldChar w:fldCharType="end"/>
-            </w:r>
+            <w:fldSimple w:instr=" SEQ Figure \* ARABIC ">
+              <w:r>
+                <w:rPr>
+                  <w:noProof/>
+                </w:rPr>
+                <w:t>7</w:t>
+              </w:r>
+            </w:fldSimple>
             <w:r>
               <w:t xml:space="preserve"> - Liste des musiques</w:t>
             </w:r>
+            <w:bookmarkEnd w:id="30"/>
           </w:p>
         </w:tc>
       </w:tr>
@@ -7047,10 +7911,11 @@
                 <w:noProof/>
                 <w:lang w:eastAsia="fr-CH"/>
               </w:rPr>
+              <w:lastRenderedPageBreak/>
               <w:drawing>
-                <wp:inline distT="0" distB="0" distL="0" distR="0" wp14:anchorId="5E71FB34" wp14:editId="55BED0BB">
-                  <wp:extent cx="4774039" cy="3599967"/>
-                  <wp:effectExtent l="0" t="0" r="7620" b="635"/>
+                <wp:inline distT="0" distB="0" distL="0" distR="0" wp14:anchorId="343771A2" wp14:editId="4E0F3063">
+                  <wp:extent cx="4774039" cy="1478083"/>
+                  <wp:effectExtent l="0" t="0" r="7620" b="8255"/>
                   <wp:docPr id="9" name="Image 9"/>
                   <wp:cNvGraphicFramePr>
                     <a:graphicFrameLocks xmlns:a="http://schemas.openxmlformats.org/drawingml/2006/main" noChangeAspect="1"/>
@@ -7077,7 +7942,7 @@
                         <pic:spPr>
                           <a:xfrm>
                             <a:off x="0" y="0"/>
-                            <a:ext cx="4774039" cy="3599967"/>
+                            <a:ext cx="4774039" cy="1478083"/>
                           </a:xfrm>
                           <a:prstGeom prst="rect">
                             <a:avLst/>
@@ -7098,51 +7963,129 @@
                 <w:lang w:eastAsia="fr-CH"/>
               </w:rPr>
             </w:pPr>
+            <w:bookmarkStart w:id="31" w:name="_Toc516732556"/>
             <w:r>
               <w:t xml:space="preserve">Figure </w:t>
             </w:r>
-            <w:r>
-              <w:fldChar w:fldCharType="begin"/>
-            </w:r>
-            <w:r>
-              <w:instrText xml:space="preserve"> SEQ Figure \* ARABIC </w:instrText>
-            </w:r>
-            <w:r>
-              <w:fldChar w:fldCharType="separate"/>
-            </w:r>
-            <w:r>
-              <w:rPr>
-                <w:noProof/>
-              </w:rPr>
-              <w:t>8</w:t>
-            </w:r>
-            <w:r>
-              <w:rPr>
-                <w:noProof/>
-              </w:rPr>
-              <w:fldChar w:fldCharType="end"/>
-            </w:r>
+            <w:fldSimple w:instr=" SEQ Figure \* ARABIC ">
+              <w:r>
+                <w:rPr>
+                  <w:noProof/>
+                </w:rPr>
+                <w:t>8</w:t>
+              </w:r>
+            </w:fldSimple>
             <w:r>
               <w:t xml:space="preserve"> - Ajout / modification des musiques</w:t>
             </w:r>
+            <w:bookmarkEnd w:id="31"/>
+          </w:p>
+        </w:tc>
+      </w:tr>
+      <w:tr>
+        <w:tc>
+          <w:tcPr>
+            <w:tcW w:w="7746" w:type="dxa"/>
+          </w:tcPr>
+          <w:p>
+            <w:pPr>
+              <w:pStyle w:val="Paragraphedeliste"/>
+              <w:ind w:left="0"/>
+              <w:rPr>
+                <w:noProof/>
+                <w:lang w:eastAsia="fr-CH"/>
+              </w:rPr>
+            </w:pPr>
+          </w:p>
+        </w:tc>
+      </w:tr>
+      <w:tr>
+        <w:tc>
+          <w:tcPr>
+            <w:tcW w:w="7746" w:type="dxa"/>
+          </w:tcPr>
+          <w:p>
+            <w:pPr>
+              <w:pStyle w:val="Paragraphedeliste"/>
+              <w:keepNext/>
+              <w:ind w:left="0"/>
+            </w:pPr>
+            <w:r>
+              <w:rPr>
+                <w:noProof/>
+                <w:lang w:eastAsia="fr-CH"/>
+              </w:rPr>
+              <w:drawing>
+                <wp:inline distT="0" distB="0" distL="0" distR="0" wp14:anchorId="37C02C51" wp14:editId="6270FDE9">
+                  <wp:extent cx="4743450" cy="1330697"/>
+                  <wp:effectExtent l="0" t="0" r="0" b="3175"/>
+                  <wp:docPr id="16" name="Image 16"/>
+                  <wp:cNvGraphicFramePr>
+                    <a:graphicFrameLocks xmlns:a="http://schemas.openxmlformats.org/drawingml/2006/main" noChangeAspect="1"/>
+                  </wp:cNvGraphicFramePr>
+                  <a:graphic xmlns:a="http://schemas.openxmlformats.org/drawingml/2006/main">
+                    <a:graphicData uri="http://schemas.openxmlformats.org/drawingml/2006/picture">
+                      <pic:pic xmlns:pic="http://schemas.openxmlformats.org/drawingml/2006/picture">
+                        <pic:nvPicPr>
+                          <pic:cNvPr id="16" name="Ajout d'un style de musique.png"/>
+                          <pic:cNvPicPr/>
+                        </pic:nvPicPr>
+                        <pic:blipFill>
+                          <a:blip r:embed="rId21">
+                            <a:extLst>
+                              <a:ext uri="{28A0092B-C50C-407E-A947-70E740481C1C}">
+                                <a14:useLocalDpi xmlns:a14="http://schemas.microsoft.com/office/drawing/2010/main" val="0"/>
+                              </a:ext>
+                            </a:extLst>
+                          </a:blip>
+                          <a:stretch>
+                            <a:fillRect/>
+                          </a:stretch>
+                        </pic:blipFill>
+                        <pic:spPr>
+                          <a:xfrm>
+                            <a:off x="0" y="0"/>
+                            <a:ext cx="4815961" cy="1351039"/>
+                          </a:xfrm>
+                          <a:prstGeom prst="rect">
+                            <a:avLst/>
+                          </a:prstGeom>
+                        </pic:spPr>
+                      </pic:pic>
+                    </a:graphicData>
+                  </a:graphic>
+                </wp:inline>
+              </w:drawing>
+            </w:r>
+          </w:p>
+          <w:p>
+            <w:pPr>
+              <w:pStyle w:val="Lgende"/>
+              <w:rPr>
+                <w:noProof/>
+                <w:lang w:eastAsia="fr-CH"/>
+              </w:rPr>
+            </w:pPr>
+            <w:bookmarkStart w:id="32" w:name="_Toc516732557"/>
+            <w:r>
+              <w:t xml:space="preserve">Figure </w:t>
+            </w:r>
+            <w:fldSimple w:instr=" SEQ Figure \* ARABIC ">
+              <w:r>
+                <w:rPr>
+                  <w:noProof/>
+                </w:rPr>
+                <w:t>9</w:t>
+              </w:r>
+            </w:fldSimple>
+            <w:r>
+              <w:t xml:space="preserve"> - Ajout d'un style de musique</w:t>
+            </w:r>
+            <w:bookmarkEnd w:id="32"/>
           </w:p>
         </w:tc>
       </w:tr>
     </w:tbl>
-    <w:p>
-      <w:pPr>
-        <w:pStyle w:val="Paragraphedeliste"/>
-        <w:keepNext/>
-        <w:keepLines/>
-        <w:numPr>
-          <w:ilvl w:val="0"/>
-          <w:numId w:val="8"/>
-        </w:numPr>
-      </w:pPr>
-      <w:r>
-        <w:br w:type="page"/>
-      </w:r>
-    </w:p>
     <w:p>
       <w:pPr>
         <w:pStyle w:val="Titre1"/>
@@ -7153,12 +8096,11 @@
           <w:numId w:val="18"/>
         </w:numPr>
       </w:pPr>
-      <w:bookmarkStart w:id="21" w:name="_Toc516652861"/>
-      <w:r>
-        <w:lastRenderedPageBreak/>
+      <w:bookmarkStart w:id="33" w:name="_Toc516736946"/>
+      <w:r>
         <w:t>Analyse organique</w:t>
       </w:r>
-      <w:bookmarkEnd w:id="21"/>
+      <w:bookmarkEnd w:id="33"/>
     </w:p>
     <w:p>
       <w:pPr>
@@ -7168,14 +8110,14 @@
           <w:numId w:val="18"/>
         </w:numPr>
       </w:pPr>
-      <w:bookmarkStart w:id="22" w:name="_Toc516652862"/>
+      <w:bookmarkStart w:id="34" w:name="_Toc516736947"/>
       <w:r>
         <w:t>Modè</w:t>
       </w:r>
       <w:r>
         <w:t>le Conceptuel de Données</w:t>
       </w:r>
-      <w:bookmarkEnd w:id="22"/>
+      <w:bookmarkEnd w:id="34"/>
     </w:p>
     <w:tbl>
       <w:tblPr>
@@ -7200,13 +8142,16 @@
             <w:tcW w:w="9062" w:type="dxa"/>
           </w:tcPr>
           <w:p>
+            <w:pPr>
+              <w:keepNext/>
+            </w:pPr>
             <w:r>
               <w:rPr>
                 <w:noProof/>
                 <w:lang w:eastAsia="fr-CH"/>
               </w:rPr>
               <w:drawing>
-                <wp:inline distT="0" distB="0" distL="0" distR="0" wp14:anchorId="145A83C8" wp14:editId="6F7E4E12">
+                <wp:inline distT="0" distB="0" distL="0" distR="0" wp14:anchorId="23C9AF5C" wp14:editId="0B591C7D">
                   <wp:extent cx="5743575" cy="2368905"/>
                   <wp:effectExtent l="0" t="0" r="0" b="0"/>
                   <wp:docPr id="15" name="Image 15"/>
@@ -7221,7 +8166,7 @@
                           <pic:cNvPicPr/>
                         </pic:nvPicPr>
                         <pic:blipFill>
-                          <a:blip r:embed="rId21">
+                          <a:blip r:embed="rId22">
                             <a:extLst>
                               <a:ext uri="{28A0092B-C50C-407E-A947-70E740481C1C}">
                                 <a14:useLocalDpi xmlns:a14="http://schemas.microsoft.com/office/drawing/2010/main" val="0"/>
@@ -7248,20 +8193,33 @@
               </w:drawing>
             </w:r>
           </w:p>
+          <w:p>
+            <w:pPr>
+              <w:pStyle w:val="Lgende"/>
+            </w:pPr>
+            <w:bookmarkStart w:id="35" w:name="_Toc516732558"/>
+            <w:r>
+              <w:t xml:space="preserve">Figure </w:t>
+            </w:r>
+            <w:fldSimple w:instr=" SEQ Figure \* ARABIC ">
+              <w:r>
+                <w:rPr>
+                  <w:noProof/>
+                </w:rPr>
+                <w:t>10</w:t>
+              </w:r>
+            </w:fldSimple>
+            <w:r>
+              <w:t xml:space="preserve"> - MCD</w:t>
+            </w:r>
+            <w:bookmarkEnd w:id="35"/>
+          </w:p>
         </w:tc>
       </w:tr>
     </w:tbl>
     <w:p>
       <w:r>
-        <w:t>La base de données est en 5 tables. La table « </w:t>
-      </w:r>
-      <w:proofErr w:type="spellStart"/>
-      <w:r>
-        <w:t>users</w:t>
-      </w:r>
-      <w:proofErr w:type="spellEnd"/>
-      <w:r>
-        <w:t> » est la plus importante, étant donné que quasiment toute l’application passe par celle-ci.</w:t>
+        <w:t>La base de données est en 5 tables. La table « users » est la plus importante, étant donné que quasiment toute l’application passe par celle-ci.</w:t>
       </w:r>
       <w:r>
         <w:t xml:space="preserve"> Une fois le compte créé, l’utilisateur doit configurer ses paramètres et à chaque fois qu’il joue, un score lui sera attribué.</w:t>
@@ -7272,11 +8230,9 @@
       <w:r>
         <w:t xml:space="preserve"> La table « </w:t>
       </w:r>
-      <w:proofErr w:type="spellStart"/>
       <w:r>
         <w:t>game</w:t>
       </w:r>
-      <w:proofErr w:type="spellEnd"/>
       <w:r>
         <w:t> » sert à déterminer quel joueur est en train de jouer et s’il a répondu juste à une musique. La table sert aussi à avoir des statistiques comme par exemple le nombre de parties que l’utilisateur a fait.</w:t>
       </w:r>
@@ -7289,23 +8245,15 @@
           <w:numId w:val="18"/>
         </w:numPr>
       </w:pPr>
-      <w:bookmarkStart w:id="23" w:name="_Toc516652863"/>
+      <w:bookmarkStart w:id="36" w:name="_Toc516736948"/>
       <w:r>
         <w:t>Utilisateur</w:t>
       </w:r>
-      <w:bookmarkEnd w:id="23"/>
+      <w:bookmarkEnd w:id="36"/>
     </w:p>
     <w:p>
       <w:r>
-        <w:t>Cette table contient le nom, le pseudo, l’email et le mot de passe de l’utilisateur. L’image de profil est optionnelle, donc sa valeur par défaut est donc « </w:t>
-      </w:r>
-      <w:proofErr w:type="spellStart"/>
-      <w:r>
-        <w:t>null</w:t>
-      </w:r>
-      <w:proofErr w:type="spellEnd"/>
-      <w:r>
-        <w:t> ». Quant au statut de l’utilisateur, il est par défaut à 0, c’est-à-dire utilisateur normal. 1 voudrait dire admin.</w:t>
+        <w:t>Cette table contient le nom, le pseudo, l’email et le mot de passe de l’utilisateur. L’image de profil est optionnelle, donc sa valeur par défaut est donc « null ». Quant au statut de l’utilisateur, il est par défaut à 0, c’est-à-dire utilisateur normal. 1 voudrait dire admin.</w:t>
       </w:r>
     </w:p>
     <w:p>
@@ -7316,11 +8264,12 @@
           <w:numId w:val="18"/>
         </w:numPr>
       </w:pPr>
-      <w:bookmarkStart w:id="24" w:name="_Toc516652864"/>
-      <w:r>
+      <w:bookmarkStart w:id="37" w:name="_Toc516736949"/>
+      <w:r>
+        <w:lastRenderedPageBreak/>
         <w:t>Paramètres</w:t>
       </w:r>
-      <w:bookmarkEnd w:id="24"/>
+      <w:bookmarkEnd w:id="37"/>
     </w:p>
     <w:p>
       <w:r>
@@ -7335,11 +8284,11 @@
           <w:numId w:val="18"/>
         </w:numPr>
       </w:pPr>
-      <w:bookmarkStart w:id="25" w:name="_Toc516652865"/>
+      <w:bookmarkStart w:id="38" w:name="_Toc516736950"/>
       <w:r>
         <w:t>Score</w:t>
       </w:r>
-      <w:bookmarkEnd w:id="25"/>
+      <w:bookmarkEnd w:id="38"/>
     </w:p>
     <w:p>
       <w:r>
@@ -7354,11 +8303,11 @@
           <w:numId w:val="18"/>
         </w:numPr>
       </w:pPr>
-      <w:bookmarkStart w:id="26" w:name="_Toc516652866"/>
+      <w:bookmarkStart w:id="39" w:name="_Toc516736951"/>
       <w:r>
         <w:t>Musique</w:t>
       </w:r>
-      <w:bookmarkEnd w:id="26"/>
+      <w:bookmarkEnd w:id="39"/>
     </w:p>
     <w:p>
       <w:r>
@@ -7379,11 +8328,11 @@
           <w:numId w:val="18"/>
         </w:numPr>
       </w:pPr>
-      <w:bookmarkStart w:id="27" w:name="_Toc516652867"/>
+      <w:bookmarkStart w:id="40" w:name="_Toc516736952"/>
       <w:r>
         <w:t>Partie</w:t>
       </w:r>
-      <w:bookmarkEnd w:id="27"/>
+      <w:bookmarkEnd w:id="40"/>
     </w:p>
     <w:p>
       <w:r>
@@ -7392,18 +8341,11 @@
       <w:r>
         <w:t xml:space="preserve"> </w:t>
       </w:r>
-      <w:proofErr w:type="spellStart"/>
-      <w:proofErr w:type="gramStart"/>
       <w:r>
         <w:t>game</w:t>
       </w:r>
-      <w:proofErr w:type="gramEnd"/>
-      <w:r>
-        <w:t>_id</w:t>
-      </w:r>
-      <w:proofErr w:type="spellEnd"/>
-      <w:r>
-        <w:t xml:space="preserve"> n’est pas en </w:t>
+      <w:r>
+        <w:t xml:space="preserve">_id n’est pas en </w:t>
       </w:r>
       <w:r>
         <w:t>auto incrément</w:t>
@@ -7420,21 +8362,16 @@
           <w:numId w:val="18"/>
         </w:numPr>
       </w:pPr>
-      <w:bookmarkStart w:id="28" w:name="_Toc516652868"/>
+      <w:bookmarkStart w:id="41" w:name="_Toc516736953"/>
       <w:r>
         <w:t>Base de données</w:t>
       </w:r>
-      <w:bookmarkEnd w:id="28"/>
+      <w:bookmarkEnd w:id="41"/>
     </w:p>
     <w:p>
       <w:r>
-        <w:t xml:space="preserve">La base de données utilisée est MySQL version 5.7.21 intégré avec </w:t>
-      </w:r>
-      <w:proofErr w:type="spellStart"/>
-      <w:r>
-        <w:t>wamp</w:t>
-      </w:r>
-      <w:proofErr w:type="spellEnd"/>
+        <w:t>La base de données utilisée est MySQL version 5.7.21 intégré avec wamp</w:t>
+      </w:r>
       <w:r>
         <w:t>.</w:t>
       </w:r>
@@ -7456,23 +8393,14 @@
           <w:numId w:val="18"/>
         </w:numPr>
       </w:pPr>
-      <w:bookmarkStart w:id="29" w:name="_Toc516652869"/>
-      <w:r>
-        <w:lastRenderedPageBreak/>
+      <w:bookmarkStart w:id="42" w:name="_Toc516736954"/>
+      <w:r>
         <w:t xml:space="preserve">Classe </w:t>
       </w:r>
       <w:r>
-        <w:t xml:space="preserve">PHP Data </w:t>
-      </w:r>
-      <w:proofErr w:type="spellStart"/>
-      <w:r>
-        <w:t>Objects</w:t>
-      </w:r>
-      <w:proofErr w:type="spellEnd"/>
-      <w:r>
-        <w:t xml:space="preserve"> (PDO)</w:t>
-      </w:r>
-      <w:bookmarkEnd w:id="29"/>
+        <w:t>PHP Data Objects (PDO)</w:t>
+      </w:r>
+      <w:bookmarkEnd w:id="42"/>
     </w:p>
     <w:tbl>
       <w:tblPr>
@@ -7497,13 +8425,16 @@
             <w:tcW w:w="9062" w:type="dxa"/>
           </w:tcPr>
           <w:p>
+            <w:pPr>
+              <w:keepNext/>
+            </w:pPr>
             <w:r>
               <w:rPr>
                 <w:noProof/>
                 <w:lang w:eastAsia="fr-CH"/>
               </w:rPr>
               <w:drawing>
-                <wp:inline distT="0" distB="0" distL="0" distR="0" wp14:anchorId="5B85EE24" wp14:editId="3C0DC09B">
+                <wp:inline distT="0" distB="0" distL="0" distR="0" wp14:anchorId="74A6A67F" wp14:editId="384E5418">
                   <wp:extent cx="5669411" cy="2165350"/>
                   <wp:effectExtent l="0" t="0" r="7620" b="6350"/>
                   <wp:docPr id="18" name="Image 18"/>
@@ -7518,7 +8449,7 @@
                           <pic:cNvPicPr/>
                         </pic:nvPicPr>
                         <pic:blipFill>
-                          <a:blip r:embed="rId22">
+                          <a:blip r:embed="rId23">
                             <a:extLst>
                               <a:ext uri="{28A0092B-C50C-407E-A947-70E740481C1C}">
                                 <a14:useLocalDpi xmlns:a14="http://schemas.microsoft.com/office/drawing/2010/main" val="0"/>
@@ -7545,20 +8476,33 @@
               </w:drawing>
             </w:r>
           </w:p>
+          <w:p>
+            <w:pPr>
+              <w:pStyle w:val="Lgende"/>
+            </w:pPr>
+            <w:bookmarkStart w:id="43" w:name="_Toc516732559"/>
+            <w:r>
+              <w:t xml:space="preserve">Figure </w:t>
+            </w:r>
+            <w:fldSimple w:instr=" SEQ Figure \* ARABIC ">
+              <w:r>
+                <w:rPr>
+                  <w:noProof/>
+                </w:rPr>
+                <w:t>11</w:t>
+              </w:r>
+            </w:fldSimple>
+            <w:r>
+              <w:t xml:space="preserve"> - PDO</w:t>
+            </w:r>
+            <w:bookmarkEnd w:id="43"/>
+          </w:p>
         </w:tc>
       </w:tr>
     </w:tbl>
     <w:p>
       <w:r>
-        <w:t>Une variable $</w:t>
-      </w:r>
-      <w:proofErr w:type="spellStart"/>
-      <w:r>
-        <w:t>dbc</w:t>
-      </w:r>
-      <w:proofErr w:type="spellEnd"/>
-      <w:r>
-        <w:t xml:space="preserve"> est créé et elle sert d’intermédiaire avec la base de données. On lui donne une valeur qui comprend 4 variables globales : </w:t>
+        <w:t xml:space="preserve">Une variable $dbc est créé et elle sert d’intermédiaire avec la base de données. On lui donne une valeur qui comprend 4 variables globales : </w:t>
       </w:r>
     </w:p>
     <w:p>
@@ -7570,23 +8514,7 @@
         </w:numPr>
       </w:pPr>
       <w:r>
-        <w:t xml:space="preserve">DB_HOST : représente l’adresse à laquelle la base se trouve. </w:t>
-      </w:r>
-      <w:proofErr w:type="spellStart"/>
-      <w:r>
-        <w:t>Localhost</w:t>
-      </w:r>
-      <w:proofErr w:type="spellEnd"/>
-      <w:r>
-        <w:t xml:space="preserve"> avec </w:t>
-      </w:r>
-      <w:proofErr w:type="spellStart"/>
-      <w:r>
-        <w:t>wamp</w:t>
-      </w:r>
-      <w:proofErr w:type="spellEnd"/>
-      <w:r>
-        <w:t>.</w:t>
+        <w:t>DB_HOST : représente l’adresse à laquelle la base se trouve. Localhost avec wamp.</w:t>
       </w:r>
     </w:p>
     <w:p>
@@ -7638,14 +8566,15 @@
           <w:numId w:val="18"/>
         </w:numPr>
       </w:pPr>
-      <w:bookmarkStart w:id="30" w:name="_Toc516652870"/>
-      <w:r>
+      <w:bookmarkStart w:id="44" w:name="_Toc516736955"/>
+      <w:r>
+        <w:lastRenderedPageBreak/>
         <w:t>Création</w:t>
       </w:r>
       <w:r>
         <w:t xml:space="preserve"> / Ajout</w:t>
       </w:r>
-      <w:bookmarkEnd w:id="30"/>
+      <w:bookmarkEnd w:id="44"/>
     </w:p>
     <w:p>
       <w:pPr>
@@ -7655,59 +8584,17 @@
           <w:numId w:val="18"/>
         </w:numPr>
       </w:pPr>
-      <w:bookmarkStart w:id="31" w:name="_Toc516652871"/>
-      <w:proofErr w:type="spellStart"/>
-      <w:r>
-        <w:t>Function</w:t>
-      </w:r>
-      <w:proofErr w:type="spellEnd"/>
-      <w:r>
-        <w:t xml:space="preserve"> </w:t>
-      </w:r>
-      <w:proofErr w:type="spellStart"/>
-      <w:r>
-        <w:t>Create_user</w:t>
-      </w:r>
-      <w:proofErr w:type="spellEnd"/>
-      <w:r>
-        <w:t xml:space="preserve"> </w:t>
-      </w:r>
-      <w:r>
-        <w:t>($</w:t>
-      </w:r>
-      <w:proofErr w:type="spellStart"/>
-      <w:r>
-        <w:t>name</w:t>
-      </w:r>
-      <w:proofErr w:type="spellEnd"/>
-      <w:r>
-        <w:t>, $</w:t>
-      </w:r>
-      <w:proofErr w:type="spellStart"/>
-      <w:r>
-        <w:t>nickname</w:t>
-      </w:r>
-      <w:proofErr w:type="spellEnd"/>
-      <w:r>
-        <w:t>, $email, $</w:t>
-      </w:r>
-      <w:proofErr w:type="spellStart"/>
-      <w:r>
-        <w:t>pwd</w:t>
-      </w:r>
-      <w:proofErr w:type="spellEnd"/>
-      <w:r>
-        <w:t>, $</w:t>
-      </w:r>
-      <w:proofErr w:type="spellStart"/>
-      <w:r>
-        <w:t>profilepic</w:t>
-      </w:r>
-      <w:proofErr w:type="spellEnd"/>
-      <w:r>
-        <w:t>)</w:t>
-      </w:r>
-      <w:bookmarkEnd w:id="31"/>
+      <w:bookmarkStart w:id="45" w:name="_Toc516736956"/>
+      <w:r>
+        <w:t xml:space="preserve">Function </w:t>
+      </w:r>
+      <w:r>
+        <w:t xml:space="preserve">Create_user </w:t>
+      </w:r>
+      <w:r>
+        <w:t>($name, $nickname, $email, $pwd, $profilepic)</w:t>
+      </w:r>
+      <w:bookmarkEnd w:id="45"/>
     </w:p>
     <w:p>
       <w:r>
@@ -7730,98 +8617,10 @@
           </w:tcPr>
           <w:p>
             <w:r>
-              <w:t>INSERT INTO `</w:t>
-            </w:r>
-            <w:proofErr w:type="spellStart"/>
-            <w:r>
-              <w:t>users</w:t>
-            </w:r>
-            <w:proofErr w:type="spellEnd"/>
-            <w:r>
-              <w:t>`(`</w:t>
-            </w:r>
-            <w:proofErr w:type="spellStart"/>
-            <w:r>
-              <w:t>user_name</w:t>
-            </w:r>
-            <w:proofErr w:type="spellEnd"/>
-            <w:r>
-              <w:t>`, `</w:t>
-            </w:r>
-            <w:proofErr w:type="spellStart"/>
-            <w:r>
-              <w:t>user_nickname</w:t>
-            </w:r>
-            <w:proofErr w:type="spellEnd"/>
-            <w:r>
-              <w:t>`, `</w:t>
-            </w:r>
-            <w:proofErr w:type="spellStart"/>
-            <w:r>
-              <w:t>user_email</w:t>
-            </w:r>
-            <w:proofErr w:type="spellEnd"/>
-            <w:r>
-              <w:t>`, `</w:t>
-            </w:r>
-            <w:proofErr w:type="spellStart"/>
-            <w:r>
-              <w:t>user_password</w:t>
-            </w:r>
-            <w:proofErr w:type="spellEnd"/>
-            <w:r>
-              <w:t>`, `</w:t>
-            </w:r>
-            <w:proofErr w:type="spellStart"/>
-            <w:r>
-              <w:t>user_profilepic</w:t>
-            </w:r>
-            <w:proofErr w:type="spellEnd"/>
-            <w:r>
-              <w:t>`, `</w:t>
-            </w:r>
-            <w:proofErr w:type="spellStart"/>
-            <w:r>
-              <w:t>user_status</w:t>
-            </w:r>
-            <w:proofErr w:type="spellEnd"/>
-            <w:r>
-              <w:t xml:space="preserve">`) </w:t>
-            </w:r>
-            <w:r>
-              <w:t>VALUES (:</w:t>
-            </w:r>
-            <w:proofErr w:type="spellStart"/>
-            <w:r>
-              <w:t>name</w:t>
-            </w:r>
-            <w:proofErr w:type="spellEnd"/>
-            <w:r>
-              <w:t>, :</w:t>
-            </w:r>
-            <w:proofErr w:type="spellStart"/>
-            <w:r>
-              <w:t>nickname</w:t>
-            </w:r>
-            <w:proofErr w:type="spellEnd"/>
-            <w:r>
-              <w:t>, :email, :</w:t>
-            </w:r>
-            <w:proofErr w:type="spellStart"/>
-            <w:r>
-              <w:t>pwd</w:t>
-            </w:r>
-            <w:proofErr w:type="spellEnd"/>
-            <w:r>
-              <w:t>, :</w:t>
-            </w:r>
-            <w:proofErr w:type="spellStart"/>
-            <w:r>
-              <w:t>profilepic</w:t>
-            </w:r>
-            <w:proofErr w:type="spellEnd"/>
-            <w:r>
-              <w:t>, 0)</w:t>
+              <w:t xml:space="preserve">INSERT INTO `users`(`user_name`, `user_nickname`, `user_email`, `user_password`, `user_profilepic`, `user_status`) </w:t>
+            </w:r>
+            <w:r>
+              <w:t>VALUES (:name, :nickname, :email, :pwd, :profilepic, 0)</w:t>
             </w:r>
           </w:p>
         </w:tc>
@@ -7843,54 +8642,26 @@
           <w:numId w:val="18"/>
         </w:numPr>
       </w:pPr>
-      <w:bookmarkStart w:id="32" w:name="_Toc516652872"/>
-      <w:proofErr w:type="spellStart"/>
+      <w:bookmarkStart w:id="46" w:name="_Toc516736957"/>
       <w:r>
         <w:t>F</w:t>
       </w:r>
       <w:r>
-        <w:t>unction</w:t>
-      </w:r>
-      <w:proofErr w:type="spellEnd"/>
-      <w:r>
-        <w:t xml:space="preserve"> </w:t>
-      </w:r>
-      <w:proofErr w:type="spellStart"/>
-      <w:r>
-        <w:t>Add_music</w:t>
-      </w:r>
-      <w:proofErr w:type="spellEnd"/>
-      <w:r>
-        <w:t xml:space="preserve"> </w:t>
-      </w:r>
-      <w:r>
-        <w:t>($</w:t>
-      </w:r>
-      <w:proofErr w:type="spellStart"/>
-      <w:r>
-        <w:t>music_title</w:t>
-      </w:r>
-      <w:proofErr w:type="spellEnd"/>
-      <w:r>
-        <w:t>, $</w:t>
-      </w:r>
-      <w:proofErr w:type="spellStart"/>
-      <w:r>
-        <w:t>music_author</w:t>
-      </w:r>
-      <w:proofErr w:type="spellEnd"/>
-      <w:r>
-        <w:t>, $</w:t>
-      </w:r>
-      <w:proofErr w:type="spellStart"/>
-      <w:r>
-        <w:t>music_style_id</w:t>
-      </w:r>
-      <w:proofErr w:type="spellEnd"/>
+        <w:t xml:space="preserve">unction </w:t>
+      </w:r>
+      <w:r>
+        <w:t xml:space="preserve">Add_music </w:t>
+      </w:r>
+      <w:r>
+        <w:t>($music_title, $music_author</w:t>
+      </w:r>
+      <w:r>
+        <w:t>, $music_style_id</w:t>
+      </w:r>
       <w:r>
         <w:t>)</w:t>
       </w:r>
-      <w:bookmarkEnd w:id="32"/>
+      <w:bookmarkEnd w:id="46"/>
     </w:p>
     <w:p>
       <w:r>
@@ -7940,61 +8711,7 @@
               <w:jc w:val="left"/>
             </w:pPr>
             <w:r>
-              <w:t>INSERT INTO `music`(`</w:t>
-            </w:r>
-            <w:proofErr w:type="spellStart"/>
-            <w:r>
-              <w:t>music_title</w:t>
-            </w:r>
-            <w:proofErr w:type="spellEnd"/>
-            <w:r>
-              <w:t>`, `</w:t>
-            </w:r>
-            <w:proofErr w:type="spellStart"/>
-            <w:r>
-              <w:t>mu</w:t>
-            </w:r>
-            <w:r>
-              <w:t>sic_author</w:t>
-            </w:r>
-            <w:proofErr w:type="spellEnd"/>
-            <w:r>
-              <w:t>`, `</w:t>
-            </w:r>
-            <w:proofErr w:type="spellStart"/>
-            <w:r>
-              <w:t>music_style_id</w:t>
-            </w:r>
-            <w:proofErr w:type="spellEnd"/>
-            <w:r>
-              <w:t xml:space="preserve">`) </w:t>
-            </w:r>
-            <w:r>
-              <w:t>VALUES (:</w:t>
-            </w:r>
-            <w:proofErr w:type="spellStart"/>
-            <w:r>
-              <w:t>music_title</w:t>
-            </w:r>
-            <w:proofErr w:type="spellEnd"/>
-            <w:r>
-              <w:t>, :</w:t>
-            </w:r>
-            <w:proofErr w:type="spellStart"/>
-            <w:r>
-              <w:t>music_author</w:t>
-            </w:r>
-            <w:proofErr w:type="spellEnd"/>
-            <w:r>
-              <w:t>, :</w:t>
-            </w:r>
-            <w:proofErr w:type="spellStart"/>
-            <w:r>
-              <w:t>music_style_id</w:t>
-            </w:r>
-            <w:proofErr w:type="spellEnd"/>
-            <w:r>
-              <w:t>)</w:t>
+              <w:t>INSERT INTO `music`(`music_title`, `music_author`, `music_style_id`) VALUES (:music_title, :music_author, :music_style_id)</w:t>
             </w:r>
           </w:p>
         </w:tc>
@@ -8009,59 +8726,14 @@
         </w:numPr>
         <w:spacing w:before="120"/>
       </w:pPr>
-      <w:bookmarkStart w:id="33" w:name="_Toc516652873"/>
-      <w:proofErr w:type="spellStart"/>
+      <w:bookmarkStart w:id="47" w:name="_Toc516736958"/>
       <w:r>
         <w:t>F</w:t>
       </w:r>
       <w:r>
-        <w:t>unction</w:t>
-      </w:r>
-      <w:proofErr w:type="spellEnd"/>
-      <w:r>
-        <w:t xml:space="preserve"> </w:t>
-      </w:r>
-      <w:proofErr w:type="spellStart"/>
-      <w:r>
-        <w:t>Add_file_</w:t>
-      </w:r>
-      <w:proofErr w:type="gramStart"/>
-      <w:r>
-        <w:t>cover</w:t>
-      </w:r>
-      <w:proofErr w:type="spellEnd"/>
-      <w:r>
-        <w:t>(</w:t>
-      </w:r>
-      <w:proofErr w:type="gramEnd"/>
-      <w:r>
-        <w:t>$</w:t>
-      </w:r>
-      <w:proofErr w:type="spellStart"/>
-      <w:r>
-        <w:t>music_id</w:t>
-      </w:r>
-      <w:proofErr w:type="spellEnd"/>
-      <w:r>
-        <w:t>, $</w:t>
-      </w:r>
-      <w:proofErr w:type="spellStart"/>
-      <w:r>
-        <w:t>music_file</w:t>
-      </w:r>
-      <w:proofErr w:type="spellEnd"/>
-      <w:r>
-        <w:t>, $</w:t>
-      </w:r>
-      <w:proofErr w:type="spellStart"/>
-      <w:r>
-        <w:t>music_cover</w:t>
-      </w:r>
-      <w:proofErr w:type="spellEnd"/>
-      <w:r>
-        <w:t>)</w:t>
-      </w:r>
-      <w:bookmarkEnd w:id="33"/>
+        <w:t>unction Add_file_cover($music_id, $music_file, $music_cover)</w:t>
+      </w:r>
+      <w:bookmarkEnd w:id="47"/>
     </w:p>
     <w:p>
       <w:r>
@@ -8093,53 +8765,8 @@
           </w:tcPr>
           <w:p>
             <w:r>
-              <w:t>UPDATE `music` SET `</w:t>
-            </w:r>
-            <w:proofErr w:type="spellStart"/>
-            <w:r>
-              <w:t>music_file</w:t>
-            </w:r>
-            <w:proofErr w:type="spellEnd"/>
-            <w:r>
-              <w:t>`= :</w:t>
-            </w:r>
-            <w:proofErr w:type="spellStart"/>
-            <w:r>
-              <w:t>music_file</w:t>
-            </w:r>
-            <w:proofErr w:type="spellEnd"/>
-            <w:r>
-              <w:t>, `</w:t>
-            </w:r>
-            <w:proofErr w:type="spellStart"/>
-            <w:r>
-              <w:t>music_cover</w:t>
-            </w:r>
-            <w:proofErr w:type="spellEnd"/>
-            <w:r>
-              <w:t>`= :</w:t>
-            </w:r>
-            <w:proofErr w:type="spellStart"/>
-            <w:r>
-              <w:t>music_cover</w:t>
-            </w:r>
-            <w:proofErr w:type="spellEnd"/>
-            <w:r>
-              <w:t xml:space="preserve"> WHERE `</w:t>
-            </w:r>
-            <w:proofErr w:type="spellStart"/>
-            <w:r>
-              <w:t>music_id</w:t>
-            </w:r>
-            <w:proofErr w:type="spellEnd"/>
-            <w:r>
-              <w:t>` = :</w:t>
-            </w:r>
-            <w:proofErr w:type="spellStart"/>
-            <w:r>
-              <w:t>music_id</w:t>
-            </w:r>
-            <w:proofErr w:type="spellEnd"/>
+              <w:t>UPDATE `music` SET `music_file`= :music_file, `music_cover`= :music_cover WHERE `music_id` = :music_id</w:t>
+            </w:r>
           </w:p>
         </w:tc>
       </w:tr>
@@ -8152,69 +8779,22 @@
           <w:numId w:val="18"/>
         </w:numPr>
         <w:spacing w:before="120"/>
-      </w:pPr>
-      <w:bookmarkStart w:id="34" w:name="_Toc516652874"/>
-      <w:proofErr w:type="spellStart"/>
-      <w:r>
-        <w:lastRenderedPageBreak/>
+        <w:jc w:val="left"/>
+      </w:pPr>
+      <w:bookmarkStart w:id="48" w:name="_Toc516736959"/>
+      <w:r>
         <w:t>F</w:t>
       </w:r>
       <w:r>
-        <w:t>unction</w:t>
-      </w:r>
-      <w:proofErr w:type="spellEnd"/>
-      <w:r>
-        <w:t xml:space="preserve"> </w:t>
-      </w:r>
-      <w:proofErr w:type="spellStart"/>
-      <w:r>
-        <w:t>Save_</w:t>
-      </w:r>
-      <w:proofErr w:type="gramStart"/>
-      <w:r>
-        <w:t>parameters</w:t>
-      </w:r>
-      <w:proofErr w:type="spellEnd"/>
-      <w:r>
-        <w:t>(</w:t>
-      </w:r>
-      <w:proofErr w:type="gramEnd"/>
-      <w:r>
-        <w:t>$</w:t>
-      </w:r>
-      <w:proofErr w:type="spellStart"/>
-      <w:r>
-        <w:t>question_time</w:t>
-      </w:r>
-      <w:proofErr w:type="spellEnd"/>
-      <w:r>
-        <w:t>, $</w:t>
-      </w:r>
-      <w:proofErr w:type="spellStart"/>
-      <w:r>
-        <w:t>questions_number</w:t>
-      </w:r>
-      <w:proofErr w:type="spellEnd"/>
-      <w:r>
-        <w:t>, $</w:t>
-      </w:r>
-      <w:proofErr w:type="spellStart"/>
-      <w:r>
-        <w:t>user_id</w:t>
-      </w:r>
-      <w:proofErr w:type="spellEnd"/>
-      <w:r>
-        <w:t>, $</w:t>
-      </w:r>
-      <w:proofErr w:type="spellStart"/>
-      <w:r>
-        <w:t>music_style_id</w:t>
-      </w:r>
-      <w:proofErr w:type="spellEnd"/>
+        <w:t>unction Save_parameters(</w:t>
+      </w:r>
+      <w:r>
+        <w:t>$question_time, $questions_number, $user_id, $music_style_id</w:t>
+      </w:r>
       <w:r>
         <w:t>)</w:t>
       </w:r>
-      <w:bookmarkEnd w:id="34"/>
+      <w:bookmarkEnd w:id="48"/>
     </w:p>
     <w:p>
       <w:r>
@@ -8246,83 +8826,11 @@
               <w:jc w:val="left"/>
             </w:pPr>
             <w:r>
-              <w:t>UPDATE `</w:t>
-            </w:r>
-            <w:proofErr w:type="spellStart"/>
-            <w:r>
-              <w:t>parameters</w:t>
-            </w:r>
-            <w:proofErr w:type="spellEnd"/>
-            <w:r>
-              <w:t xml:space="preserve">` SET </w:t>
-            </w:r>
-            <w:proofErr w:type="spellStart"/>
-            <w:r>
-              <w:t>parameters_time</w:t>
-            </w:r>
-            <w:proofErr w:type="spellEnd"/>
-            <w:r>
-              <w:t>`=:</w:t>
-            </w:r>
-            <w:proofErr w:type="spellStart"/>
-            <w:r>
-              <w:t>question_time</w:t>
-            </w:r>
-            <w:proofErr w:type="spellEnd"/>
-            <w:r>
-              <w:t>, `</w:t>
-            </w:r>
-            <w:proofErr w:type="spellStart"/>
-            <w:r>
-              <w:t>parameters_questions_number</w:t>
-            </w:r>
-            <w:proofErr w:type="spellEnd"/>
-            <w:r>
-              <w:t>`=:</w:t>
-            </w:r>
-            <w:proofErr w:type="spellStart"/>
-            <w:r>
-              <w:t>questions_number</w:t>
-            </w:r>
-            <w:proofErr w:type="spellEnd"/>
-            <w:r>
-              <w:t>, `</w:t>
-            </w:r>
-            <w:proofErr w:type="spellStart"/>
-            <w:r>
-              <w:t>m</w:t>
-            </w:r>
-            <w:r>
-              <w:t>usic_style_id</w:t>
-            </w:r>
-            <w:proofErr w:type="spellEnd"/>
-            <w:r>
-              <w:t>`=:</w:t>
-            </w:r>
-            <w:proofErr w:type="spellStart"/>
-            <w:r>
-              <w:t>music_style_id</w:t>
-            </w:r>
-            <w:proofErr w:type="spellEnd"/>
-            <w:r>
-              <w:t xml:space="preserve"> </w:t>
-            </w:r>
-            <w:r>
-              <w:t>WHERE `</w:t>
-            </w:r>
-            <w:proofErr w:type="spellStart"/>
-            <w:r>
-              <w:t>user_id</w:t>
-            </w:r>
-            <w:proofErr w:type="spellEnd"/>
-            <w:r>
-              <w:t>` =:</w:t>
-            </w:r>
-            <w:proofErr w:type="spellStart"/>
-            <w:r>
-              <w:t>user_id</w:t>
-            </w:r>
-            <w:proofErr w:type="spellEnd"/>
+              <w:t xml:space="preserve">UPDATE `parameters` SET parameters_time`=:question_time, `parameters_questions_number`=:questions_number, `music_style_id`=:music_style_id </w:t>
+            </w:r>
+            <w:r>
+              <w:t>WHERE `user_id` =:user_id</w:t>
+            </w:r>
           </w:p>
         </w:tc>
       </w:tr>
@@ -8336,51 +8844,14 @@
         </w:numPr>
         <w:spacing w:before="120"/>
       </w:pPr>
-      <w:bookmarkStart w:id="35" w:name="_Toc516652875"/>
-      <w:proofErr w:type="spellStart"/>
+      <w:bookmarkStart w:id="49" w:name="_Toc516736960"/>
       <w:r>
         <w:t>F</w:t>
       </w:r>
       <w:r>
-        <w:t>unction</w:t>
-      </w:r>
-      <w:proofErr w:type="spellEnd"/>
-      <w:r>
-        <w:t xml:space="preserve"> </w:t>
-      </w:r>
-      <w:proofErr w:type="spellStart"/>
-      <w:r>
-        <w:t>Add_</w:t>
-      </w:r>
-      <w:proofErr w:type="gramStart"/>
-      <w:r>
-        <w:t>score</w:t>
-      </w:r>
-      <w:proofErr w:type="spellEnd"/>
-      <w:r>
-        <w:t>(</w:t>
-      </w:r>
-      <w:proofErr w:type="gramEnd"/>
-      <w:r>
-        <w:t>$score, $</w:t>
-      </w:r>
-      <w:proofErr w:type="spellStart"/>
-      <w:r>
-        <w:t>score_question</w:t>
-      </w:r>
-      <w:proofErr w:type="spellEnd"/>
-      <w:r>
-        <w:t>, $</w:t>
-      </w:r>
-      <w:proofErr w:type="spellStart"/>
-      <w:r>
-        <w:t>user_id</w:t>
-      </w:r>
-      <w:proofErr w:type="spellEnd"/>
-      <w:r>
-        <w:t>)</w:t>
-      </w:r>
-      <w:bookmarkEnd w:id="35"/>
+        <w:t>unction Add_score($score, $score_question, $user_id)</w:t>
+      </w:r>
+      <w:bookmarkEnd w:id="49"/>
     </w:p>
     <w:p>
       <w:r>
@@ -8412,39 +8883,7 @@
               <w:jc w:val="left"/>
             </w:pPr>
             <w:r>
-              <w:t>INSERT INTO `score`(`score`, `</w:t>
-            </w:r>
-            <w:proofErr w:type="spellStart"/>
-            <w:r>
-              <w:t>score_questions_number</w:t>
-            </w:r>
-            <w:proofErr w:type="spellEnd"/>
-            <w:r>
-              <w:t>`, `</w:t>
-            </w:r>
-            <w:proofErr w:type="spellStart"/>
-            <w:r>
-              <w:t>user_id</w:t>
-            </w:r>
-            <w:proofErr w:type="spellEnd"/>
-            <w:r>
-              <w:t>`) VALUES (:score, :</w:t>
-            </w:r>
-            <w:proofErr w:type="spellStart"/>
-            <w:r>
-              <w:t>score_question</w:t>
-            </w:r>
-            <w:proofErr w:type="spellEnd"/>
-            <w:r>
-              <w:t>, :</w:t>
-            </w:r>
-            <w:proofErr w:type="spellStart"/>
-            <w:r>
-              <w:t>user_id</w:t>
-            </w:r>
-            <w:proofErr w:type="spellEnd"/>
-            <w:r>
-              <w:t>)</w:t>
+              <w:t>INSERT INTO `score`(`score`, `score_questions_number`, `user_id`) VALUES (:score, :score_question, :user_id)</w:t>
             </w:r>
           </w:p>
         </w:tc>
@@ -8459,50 +8898,27 @@
         </w:numPr>
         <w:spacing w:before="120"/>
       </w:pPr>
-      <w:bookmarkStart w:id="36" w:name="_Toc516652876"/>
-      <w:proofErr w:type="spellStart"/>
+      <w:bookmarkStart w:id="50" w:name="_Toc516736961"/>
       <w:r>
         <w:t>F</w:t>
       </w:r>
       <w:r>
-        <w:t>unction</w:t>
-      </w:r>
-      <w:proofErr w:type="spellEnd"/>
-      <w:r>
-        <w:t xml:space="preserve"> </w:t>
-      </w:r>
-      <w:proofErr w:type="spellStart"/>
-      <w:r>
-        <w:t>Create_</w:t>
-      </w:r>
-      <w:proofErr w:type="gramStart"/>
+        <w:t>unction Create_</w:t>
+      </w:r>
       <w:r>
         <w:t>game</w:t>
       </w:r>
-      <w:proofErr w:type="spellEnd"/>
-      <w:r>
-        <w:t>(</w:t>
-      </w:r>
-      <w:proofErr w:type="gramEnd"/>
-      <w:r>
-        <w:t>)</w:t>
-      </w:r>
-      <w:bookmarkEnd w:id="36"/>
+      <w:r>
+        <w:t>()</w:t>
+      </w:r>
+      <w:bookmarkEnd w:id="50"/>
     </w:p>
     <w:p>
       <w:r>
         <w:t xml:space="preserve">Cette fonction crée la partie. </w:t>
       </w:r>
       <w:r>
-        <w:t xml:space="preserve">Coalesce sert à récupérer la première valeur non nulle de la table. Étant donné que </w:t>
-      </w:r>
-      <w:proofErr w:type="spellStart"/>
-      <w:r>
-        <w:t>game_id</w:t>
-      </w:r>
-      <w:proofErr w:type="spellEnd"/>
-      <w:r>
-        <w:t xml:space="preserve"> n’est pas en auto incrément, </w:t>
+        <w:t xml:space="preserve">Coalesce sert à récupérer la première valeur non nulle de la table. Étant donné que game_id n’est pas en auto incrément, </w:t>
       </w:r>
       <w:r>
         <w:t xml:space="preserve">la sous-requête va retourner 0, puis on fait une addition de 1 pour avoir l’id 1. </w:t>
@@ -8527,31 +8943,7 @@
           </w:tcPr>
           <w:p>
             <w:r>
-              <w:t>SELECT COALESCE(MAX(`</w:t>
-            </w:r>
-            <w:proofErr w:type="spellStart"/>
-            <w:r>
-              <w:t>game_id</w:t>
-            </w:r>
-            <w:proofErr w:type="spellEnd"/>
-            <w:r>
-              <w:t>`), 0) + 1 as `</w:t>
-            </w:r>
-            <w:proofErr w:type="spellStart"/>
-            <w:r>
-              <w:t>game_id</w:t>
-            </w:r>
-            <w:proofErr w:type="spellEnd"/>
-            <w:r>
-              <w:t>` FROM `</w:t>
-            </w:r>
-            <w:proofErr w:type="spellStart"/>
-            <w:r>
-              <w:t>game</w:t>
-            </w:r>
-            <w:proofErr w:type="spellEnd"/>
-            <w:r>
-              <w:t>`</w:t>
+              <w:t>SELECT COALESCE(MAX(`game_id`), 0) + 1 as `game_id` FROM `game`</w:t>
             </w:r>
           </w:p>
         </w:tc>
@@ -8566,62 +8958,26 @@
         </w:numPr>
         <w:spacing w:before="120"/>
       </w:pPr>
-      <w:bookmarkStart w:id="37" w:name="_Toc516652877"/>
-      <w:proofErr w:type="spellStart"/>
+      <w:bookmarkStart w:id="51" w:name="_Toc516736962"/>
       <w:r>
         <w:t>F</w:t>
       </w:r>
       <w:r>
-        <w:t>unction</w:t>
-      </w:r>
-      <w:proofErr w:type="spellEnd"/>
-      <w:r>
-        <w:t xml:space="preserve"> </w:t>
-      </w:r>
-      <w:proofErr w:type="spellStart"/>
-      <w:r>
-        <w:t>Add_</w:t>
-      </w:r>
-      <w:proofErr w:type="gramStart"/>
+        <w:t>unction Add_</w:t>
+      </w:r>
       <w:r>
         <w:t>game</w:t>
       </w:r>
-      <w:proofErr w:type="spellEnd"/>
-      <w:r>
-        <w:t>(</w:t>
-      </w:r>
-      <w:proofErr w:type="gramEnd"/>
-      <w:r>
-        <w:t>$</w:t>
-      </w:r>
-      <w:proofErr w:type="spellStart"/>
+      <w:r>
+        <w:t>($</w:t>
+      </w:r>
       <w:r>
         <w:t>game</w:t>
       </w:r>
       <w:r>
-        <w:t>_id</w:t>
-      </w:r>
-      <w:proofErr w:type="spellEnd"/>
-      <w:r>
-        <w:t>, $</w:t>
-      </w:r>
-      <w:proofErr w:type="spellStart"/>
-      <w:r>
-        <w:t>user_id</w:t>
-      </w:r>
-      <w:proofErr w:type="spellEnd"/>
-      <w:r>
-        <w:t>, $</w:t>
-      </w:r>
-      <w:proofErr w:type="spellStart"/>
-      <w:r>
-        <w:t>music_id</w:t>
-      </w:r>
-      <w:proofErr w:type="spellEnd"/>
-      <w:r>
-        <w:t>)</w:t>
-      </w:r>
-      <w:bookmarkEnd w:id="37"/>
+        <w:t>_id, $user_id, $music_id)</w:t>
+      </w:r>
+      <w:bookmarkEnd w:id="51"/>
     </w:p>
     <w:p>
       <w:pPr>
@@ -8637,37 +8993,11 @@
         <w:t>réponse juste à la partie et à l’utilisateur. C’</w:t>
       </w:r>
       <w:r>
-        <w:t xml:space="preserve">est-à-dire qu’à chaque fois que l’utilisateur répond juste à une question, cette fonction est appelée. Ce qui permettra à la fonction </w:t>
-      </w:r>
-      <w:proofErr w:type="spellStart"/>
-      <w:r>
-        <w:t>Get_all_music_</w:t>
-      </w:r>
-      <w:proofErr w:type="gramStart"/>
-      <w:r>
-        <w:t>random</w:t>
-      </w:r>
-      <w:proofErr w:type="spellEnd"/>
-      <w:r>
-        <w:t>(</w:t>
-      </w:r>
-      <w:proofErr w:type="gramEnd"/>
-      <w:r>
-        <w:t>$</w:t>
-      </w:r>
-      <w:proofErr w:type="spellStart"/>
-      <w:r>
-        <w:t>game_id</w:t>
-      </w:r>
-      <w:proofErr w:type="spellEnd"/>
-      <w:r>
-        <w:t>, $</w:t>
-      </w:r>
-      <w:proofErr w:type="spellStart"/>
-      <w:r>
-        <w:t>music_style_id</w:t>
-      </w:r>
-      <w:proofErr w:type="spellEnd"/>
+        <w:t>est-à-dire qu’à chaque fois que l’utilisateur répond juste à une question, cette fonction est appelée. Ce qui permettra à la fonction Get_all_music_random($game_id</w:t>
+      </w:r>
+      <w:r>
+        <w:t>, $music_style_id</w:t>
+      </w:r>
       <w:r>
         <w:t>) d’exclure les bonnes réponses.</w:t>
       </w:r>
@@ -8691,63 +9021,8 @@
               <w:jc w:val="left"/>
             </w:pPr>
             <w:r>
-              <w:t>INSERT INTO `</w:t>
-            </w:r>
-            <w:proofErr w:type="spellStart"/>
-            <w:r>
-              <w:t>game</w:t>
-            </w:r>
-            <w:proofErr w:type="spellEnd"/>
-            <w:r>
-              <w:t>`(`</w:t>
-            </w:r>
-            <w:proofErr w:type="spellStart"/>
-            <w:r>
-              <w:t>game_id</w:t>
-            </w:r>
-            <w:proofErr w:type="spellEnd"/>
-            <w:r>
-              <w:t>`, `</w:t>
-            </w:r>
-            <w:proofErr w:type="spellStart"/>
-            <w:r>
-              <w:t>user_id</w:t>
-            </w:r>
-            <w:proofErr w:type="spellEnd"/>
-            <w:r>
-              <w:t>`, `</w:t>
-            </w:r>
-            <w:proofErr w:type="spellStart"/>
-            <w:r>
-              <w:t>music_id</w:t>
-            </w:r>
-            <w:proofErr w:type="spellEnd"/>
-            <w:r>
-              <w:t>`) VALUES (:</w:t>
-            </w:r>
-            <w:proofErr w:type="spellStart"/>
-            <w:r>
-              <w:t>game_id</w:t>
-            </w:r>
-            <w:proofErr w:type="spellEnd"/>
-            <w:r>
-              <w:t>, :</w:t>
-            </w:r>
-            <w:proofErr w:type="spellStart"/>
-            <w:r>
-              <w:t>user_id</w:t>
-            </w:r>
-            <w:proofErr w:type="spellEnd"/>
-            <w:r>
-              <w:t>, :</w:t>
-            </w:r>
-            <w:proofErr w:type="spellStart"/>
-            <w:r>
-              <w:t>music_id</w:t>
-            </w:r>
-            <w:proofErr w:type="spellEnd"/>
-            <w:r>
-              <w:t>)</w:t>
+              <w:lastRenderedPageBreak/>
+              <w:t>INSERT INTO `game`(`game_id`, `user_id`, `music_id`) VALUES (:game_id, :user_id, :music_id)</w:t>
             </w:r>
           </w:p>
         </w:tc>
@@ -8762,11 +9037,11 @@
         </w:numPr>
         <w:spacing w:before="120"/>
       </w:pPr>
-      <w:bookmarkStart w:id="38" w:name="_Toc516652878"/>
+      <w:bookmarkStart w:id="52" w:name="_Toc516736963"/>
       <w:r>
         <w:t>Récupération des données</w:t>
       </w:r>
-      <w:bookmarkEnd w:id="38"/>
+      <w:bookmarkEnd w:id="52"/>
     </w:p>
     <w:p>
       <w:pPr>
@@ -8776,35 +9051,14 @@
           <w:numId w:val="18"/>
         </w:numPr>
       </w:pPr>
-      <w:bookmarkStart w:id="39" w:name="_Toc516652879"/>
-      <w:proofErr w:type="spellStart"/>
+      <w:bookmarkStart w:id="53" w:name="_Toc516736964"/>
       <w:r>
         <w:t>F</w:t>
       </w:r>
       <w:r>
-        <w:t>unction</w:t>
-      </w:r>
-      <w:proofErr w:type="spellEnd"/>
-      <w:r>
-        <w:t xml:space="preserve"> </w:t>
-      </w:r>
-      <w:proofErr w:type="spellStart"/>
-      <w:r>
-        <w:t>Check_music</w:t>
-      </w:r>
-      <w:proofErr w:type="spellEnd"/>
-      <w:r>
-        <w:t>($</w:t>
-      </w:r>
-      <w:proofErr w:type="spellStart"/>
-      <w:r>
-        <w:t>music_title</w:t>
-      </w:r>
-      <w:proofErr w:type="spellEnd"/>
-      <w:r>
-        <w:t>)</w:t>
-      </w:r>
-      <w:bookmarkEnd w:id="39"/>
+        <w:t>unction Check_music($music_title)</w:t>
+      </w:r>
+      <w:bookmarkEnd w:id="53"/>
     </w:p>
     <w:p>
       <w:r>
@@ -8827,29 +9081,8 @@
           </w:tcPr>
           <w:p>
             <w:r>
-              <w:t>SELECT `</w:t>
-            </w:r>
-            <w:proofErr w:type="spellStart"/>
-            <w:r>
-              <w:t>music_title</w:t>
-            </w:r>
-            <w:proofErr w:type="spellEnd"/>
-            <w:r>
-              <w:t>` WHERE `</w:t>
-            </w:r>
-            <w:proofErr w:type="spellStart"/>
-            <w:r>
-              <w:t>music_title</w:t>
-            </w:r>
-            <w:proofErr w:type="spellEnd"/>
-            <w:r>
-              <w:t>` = :</w:t>
-            </w:r>
-            <w:proofErr w:type="spellStart"/>
-            <w:r>
-              <w:t>music_title</w:t>
-            </w:r>
-            <w:proofErr w:type="spellEnd"/>
+              <w:t>SELECT `music_title` WHERE `music_title` = :music_title</w:t>
+            </w:r>
           </w:p>
         </w:tc>
       </w:tr>
@@ -8866,8 +9099,7 @@
           <w:lang w:val="de-DE"/>
         </w:rPr>
       </w:pPr>
-      <w:bookmarkStart w:id="40" w:name="_Toc516652880"/>
-      <w:proofErr w:type="spellStart"/>
+      <w:bookmarkStart w:id="54" w:name="_Toc516736965"/>
       <w:r>
         <w:rPr>
           <w:lang w:val="de-DE"/>
@@ -8878,51 +9110,8 @@
         <w:rPr>
           <w:lang w:val="de-DE"/>
         </w:rPr>
-        <w:t>unction</w:t>
-      </w:r>
-      <w:proofErr w:type="spellEnd"/>
-      <w:r>
-        <w:rPr>
-          <w:lang w:val="de-DE"/>
-        </w:rPr>
-        <w:t xml:space="preserve"> </w:t>
-      </w:r>
-      <w:proofErr w:type="spellStart"/>
-      <w:r>
-        <w:rPr>
-          <w:lang w:val="de-DE"/>
-        </w:rPr>
-        <w:t>Get_all_music_</w:t>
-      </w:r>
-      <w:proofErr w:type="gramStart"/>
-      <w:r>
-        <w:rPr>
-          <w:lang w:val="de-DE"/>
-        </w:rPr>
-        <w:t>random</w:t>
-      </w:r>
-      <w:proofErr w:type="spellEnd"/>
-      <w:r>
-        <w:rPr>
-          <w:lang w:val="de-DE"/>
-        </w:rPr>
-        <w:t>(</w:t>
-      </w:r>
-      <w:proofErr w:type="gramEnd"/>
-      <w:r>
-        <w:rPr>
-          <w:lang w:val="de-DE"/>
-        </w:rPr>
-        <w:t>$</w:t>
-      </w:r>
-      <w:proofErr w:type="spellStart"/>
-      <w:r>
-        <w:rPr>
-          <w:lang w:val="de-DE"/>
-        </w:rPr>
-        <w:t>game_id</w:t>
-      </w:r>
-      <w:proofErr w:type="spellEnd"/>
+        <w:t>unction Get_all_music_random($game_id</w:t>
+      </w:r>
       <w:r>
         <w:rPr>
           <w:lang w:val="de-DE"/>
@@ -8933,23 +9122,15 @@
         <w:rPr>
           <w:lang w:val="de-DE"/>
         </w:rPr>
-        <w:t>$</w:t>
-      </w:r>
-      <w:proofErr w:type="spellStart"/>
-      <w:r>
-        <w:rPr>
-          <w:lang w:val="de-DE"/>
-        </w:rPr>
-        <w:t>music_style_id</w:t>
-      </w:r>
-      <w:proofErr w:type="spellEnd"/>
+        <w:t>$music_style_id</w:t>
+      </w:r>
       <w:r>
         <w:rPr>
           <w:lang w:val="de-DE"/>
         </w:rPr>
         <w:t>)</w:t>
       </w:r>
-      <w:bookmarkEnd w:id="40"/>
+      <w:bookmarkEnd w:id="54"/>
     </w:p>
     <w:p>
       <w:r>
@@ -8987,82 +9168,10 @@
           </w:tcPr>
           <w:p>
             <w:r>
-              <w:t>SELECT * FROM `music` WHERE `</w:t>
-            </w:r>
-            <w:proofErr w:type="spellStart"/>
-            <w:r>
-              <w:t>music_id</w:t>
-            </w:r>
-            <w:proofErr w:type="spellEnd"/>
-            <w:r>
-              <w:t>` NOT IN(SELECT `</w:t>
-            </w:r>
-            <w:proofErr w:type="spellStart"/>
-            <w:r>
-              <w:t>music_id</w:t>
-            </w:r>
-            <w:proofErr w:type="spellEnd"/>
-            <w:r>
-              <w:t>` FROM `</w:t>
-            </w:r>
-            <w:proofErr w:type="spellStart"/>
-            <w:r>
-              <w:t>game</w:t>
-            </w:r>
-            <w:proofErr w:type="spellEnd"/>
-            <w:r>
-              <w:t>` WHERE `</w:t>
-            </w:r>
-            <w:proofErr w:type="spellStart"/>
-            <w:r>
-              <w:t>game_id</w:t>
-            </w:r>
-            <w:proofErr w:type="spellEnd"/>
-            <w:r>
-              <w:t>` = :</w:t>
-            </w:r>
-            <w:proofErr w:type="spellStart"/>
-            <w:r>
-              <w:t>game_id</w:t>
-            </w:r>
-            <w:proofErr w:type="spellEnd"/>
-            <w:r>
-              <w:t xml:space="preserve">) AND </w:t>
-            </w:r>
-            <w:r>
-              <w:t>`</w:t>
-            </w:r>
-            <w:proofErr w:type="spellStart"/>
-            <w:r>
-              <w:t>music_style_id</w:t>
-            </w:r>
-            <w:proofErr w:type="spellEnd"/>
-            <w:r>
-              <w:t>` IN (SELECT `</w:t>
-            </w:r>
-            <w:proofErr w:type="spellStart"/>
-            <w:r>
-              <w:t>music_style_id</w:t>
-            </w:r>
-            <w:proofErr w:type="spellEnd"/>
-            <w:r>
-              <w:t>` FROM `music` WHERE `</w:t>
-            </w:r>
-            <w:proofErr w:type="spellStart"/>
-            <w:r>
-              <w:t>music_style_id</w:t>
-            </w:r>
-            <w:proofErr w:type="spellEnd"/>
-            <w:r>
-              <w:t>` = :</w:t>
-            </w:r>
-            <w:proofErr w:type="spellStart"/>
-            <w:r>
-              <w:t>music_style_id</w:t>
-            </w:r>
-            <w:proofErr w:type="spellEnd"/>
-            <w:r>
-              <w:t>) ORDER BY RAND() LIMIT 4</w:t>
+              <w:t xml:space="preserve">SELECT * FROM `music` WHERE `music_id` NOT IN(SELECT `music_id` FROM `game` WHERE `game_id` = :game_id) AND </w:t>
+            </w:r>
+            <w:r>
+              <w:t>`music_style_id` IN (SELECT `music_style_id` FROM `music` WHERE `music_style_id` = :music_style_id) ORDER BY RAND() LIMIT 4</w:t>
             </w:r>
           </w:p>
         </w:tc>
@@ -9082,107 +9191,12 @@
               <w:rPr>
                 <w:lang w:val="de-DE"/>
               </w:rPr>
-              <w:t>SELECT * FROM `</w:t>
-            </w:r>
-            <w:proofErr w:type="spellStart"/>
-            <w:r>
-              <w:rPr>
-                <w:lang w:val="de-DE"/>
-              </w:rPr>
-              <w:t>music</w:t>
-            </w:r>
-            <w:proofErr w:type="spellEnd"/>
-            <w:r>
-              <w:rPr>
-                <w:lang w:val="de-DE"/>
-              </w:rPr>
-              <w:t>` WHERE `</w:t>
-            </w:r>
-            <w:proofErr w:type="spellStart"/>
-            <w:r>
-              <w:rPr>
-                <w:lang w:val="de-DE"/>
-              </w:rPr>
-              <w:t>music_id</w:t>
-            </w:r>
-            <w:proofErr w:type="spellEnd"/>
-            <w:r>
-              <w:rPr>
-                <w:lang w:val="de-DE"/>
-              </w:rPr>
-              <w:t>` NOT IN(SELECT `</w:t>
-            </w:r>
-            <w:proofErr w:type="spellStart"/>
-            <w:r>
-              <w:rPr>
-                <w:lang w:val="de-DE"/>
-              </w:rPr>
-              <w:t>music_id</w:t>
-            </w:r>
-            <w:proofErr w:type="spellEnd"/>
-            <w:r>
-              <w:rPr>
-                <w:lang w:val="de-DE"/>
-              </w:rPr>
-              <w:t>` FROM `</w:t>
-            </w:r>
-            <w:proofErr w:type="spellStart"/>
-            <w:r>
-              <w:rPr>
-                <w:lang w:val="de-DE"/>
-              </w:rPr>
-              <w:t>game</w:t>
-            </w:r>
-            <w:proofErr w:type="spellEnd"/>
-            <w:r>
-              <w:rPr>
-                <w:lang w:val="de-DE"/>
-              </w:rPr>
-              <w:t>` WHERE `</w:t>
-            </w:r>
-            <w:proofErr w:type="spellStart"/>
-            <w:r>
-              <w:rPr>
-                <w:lang w:val="de-DE"/>
-              </w:rPr>
-              <w:t>game_id</w:t>
-            </w:r>
-            <w:proofErr w:type="spellEnd"/>
-            <w:r>
-              <w:rPr>
-                <w:lang w:val="de-DE"/>
-              </w:rPr>
-              <w:t>` = :</w:t>
-            </w:r>
-            <w:proofErr w:type="spellStart"/>
-            <w:r>
-              <w:rPr>
-                <w:lang w:val="de-DE"/>
-              </w:rPr>
-              <w:t>game_id</w:t>
-            </w:r>
-            <w:proofErr w:type="spellEnd"/>
-            <w:r>
-              <w:rPr>
-                <w:lang w:val="de-DE"/>
-              </w:rPr>
-              <w:t>) ORDER BY RAND() LIMIT 4</w:t>
+              <w:t>SELECT * FROM `music` WHERE `music_id` NOT IN(SELECT `music_id` FROM `game` WHERE `game_id` = :game_id) ORDER BY RAND() LIMIT 4</w:t>
             </w:r>
           </w:p>
         </w:tc>
       </w:tr>
     </w:tbl>
-    <w:p>
-      <w:pPr>
-        <w:pStyle w:val="Titre2"/>
-        <w:ind w:left="360"/>
-        <w:rPr>
-          <w:highlight w:val="lightGray"/>
-          <w:lang w:val="de-DE"/>
-        </w:rPr>
-      </w:pPr>
-      <w:bookmarkStart w:id="41" w:name="_Toc516652881"/>
-    </w:p>
     <w:p>
       <w:pPr>
         <w:jc w:val="left"/>
@@ -9195,13 +9209,6 @@
           <w:lang w:val="de-DE"/>
         </w:rPr>
       </w:pPr>
-      <w:r>
-        <w:rPr>
-          <w:highlight w:val="lightGray"/>
-          <w:lang w:val="de-DE"/>
-        </w:rPr>
-        <w:br w:type="page"/>
-      </w:r>
     </w:p>
     <w:p>
       <w:pPr>
@@ -9214,14 +9221,14 @@
           <w:lang w:val="de-DE"/>
         </w:rPr>
       </w:pPr>
+      <w:bookmarkStart w:id="55" w:name="_Toc516736966"/>
       <w:r>
         <w:rPr>
           <w:lang w:val="de-DE"/>
         </w:rPr>
-        <w:lastRenderedPageBreak/>
         <w:t>Site web</w:t>
       </w:r>
-      <w:bookmarkEnd w:id="41"/>
+      <w:bookmarkEnd w:id="55"/>
     </w:p>
     <w:p>
       <w:r>
@@ -9247,26 +9254,10 @@
         </w:rPr>
       </w:pPr>
       <w:r>
-        <w:t>La page principale se nomme « </w:t>
-      </w:r>
-      <w:proofErr w:type="spellStart"/>
-      <w:r>
-        <w:t>index.php</w:t>
-      </w:r>
-      <w:proofErr w:type="spellEnd"/>
-      <w:r>
-        <w:t xml:space="preserve"> » et c’est par-là que tout utilisateur passe. Sur cette page se trouve le login ou un lien vers la page d’inscription. </w:t>
-      </w:r>
-      <w:r>
-        <w:t xml:space="preserve">Les pages où l’utilisateur doit être connecté pour y accéder sont protégées, c’est-à-dire que si l’URL est </w:t>
-      </w:r>
-      <w:proofErr w:type="gramStart"/>
-      <w:r>
-        <w:t>entré</w:t>
-      </w:r>
-      <w:proofErr w:type="gramEnd"/>
-      <w:r>
-        <w:t xml:space="preserve"> manuellement, le site nous redirigera automatiquement à la page d’accueil.</w:t>
+        <w:t xml:space="preserve">La page principale se nomme « index.php » et c’est par-là que tout utilisateur passe. Sur cette page se trouve le login ou un lien vers la page d’inscription. </w:t>
+      </w:r>
+      <w:r>
+        <w:t>Les pages où l’utilisateur doit être connecté pour y accéder sont protégées, c’est-à-dire que si l’URL est entré manuellement, le site nous redirigera automatiquement à la page d’accueil.</w:t>
       </w:r>
     </w:p>
     <w:p>
@@ -9277,42 +9268,18 @@
           <w:numId w:val="18"/>
         </w:numPr>
       </w:pPr>
-      <w:bookmarkStart w:id="42" w:name="_Toc516652882"/>
+      <w:bookmarkStart w:id="56" w:name="_Toc516736967"/>
       <w:r>
         <w:t>Installation</w:t>
       </w:r>
-      <w:bookmarkEnd w:id="42"/>
+      <w:bookmarkEnd w:id="56"/>
     </w:p>
     <w:p>
       <w:r>
         <w:t xml:space="preserve">Pour installer le site, il faudra installer un logiciel </w:t>
       </w:r>
       <w:r>
-        <w:t xml:space="preserve">« plateforme de développement Web », par exemple </w:t>
-      </w:r>
-      <w:proofErr w:type="spellStart"/>
-      <w:r>
-        <w:t>easyPHP</w:t>
-      </w:r>
-      <w:proofErr w:type="spellEnd"/>
-      <w:r>
-        <w:t xml:space="preserve">, </w:t>
-      </w:r>
-      <w:proofErr w:type="spellStart"/>
-      <w:r>
-        <w:t>Laragon</w:t>
-      </w:r>
-      <w:proofErr w:type="spellEnd"/>
-      <w:r>
-        <w:t xml:space="preserve"> ou bien </w:t>
-      </w:r>
-      <w:proofErr w:type="spellStart"/>
-      <w:r>
-        <w:t>Wamp</w:t>
-      </w:r>
-      <w:proofErr w:type="spellEnd"/>
-      <w:r>
-        <w:t xml:space="preserve">. </w:t>
+        <w:t xml:space="preserve">« plateforme de développement Web », par exemple easyPHP, Laragon ou bien Wamp. </w:t>
       </w:r>
       <w:r>
         <w:t>Une fois l’installation fait, mettre les fichiers sources dans le dossier</w:t>
@@ -9321,28 +9288,12 @@
         <w:t xml:space="preserve"> </w:t>
       </w:r>
       <w:r>
-        <w:t>web de l’application et lancer l’application. Il faudra importer la base de données trouvable dans le dossier « </w:t>
-      </w:r>
-      <w:proofErr w:type="spellStart"/>
-      <w:r>
-        <w:t>db</w:t>
-      </w:r>
-      <w:proofErr w:type="spellEnd"/>
-      <w:r>
-        <w:t> ».</w:t>
+        <w:t>web de l’application et lancer l’application. Il faudra importer la base de données trouvable dans le dossier « db ».</w:t>
       </w:r>
     </w:p>
     <w:p>
       <w:r>
-        <w:t xml:space="preserve">Pour le développement de l’application, aucun compte </w:t>
-      </w:r>
-      <w:proofErr w:type="spellStart"/>
-      <w:r>
-        <w:t>PhpMyAdmin</w:t>
-      </w:r>
-      <w:proofErr w:type="spellEnd"/>
-      <w:r>
-        <w:t xml:space="preserve"> n’a été créé, il n’est donc pas nécessaire d’en créer un.</w:t>
+        <w:t>Pour le développement de l’application, aucun compte PhpMyAdmin n’a été créé, il n’est donc pas nécessaire d’en créer un.</w:t>
       </w:r>
     </w:p>
     <w:p>
@@ -9353,11 +9304,11 @@
           <w:numId w:val="18"/>
         </w:numPr>
       </w:pPr>
-      <w:bookmarkStart w:id="43" w:name="_Toc516652883"/>
+      <w:bookmarkStart w:id="57" w:name="_Toc516736968"/>
       <w:r>
         <w:t>Amélioration possible</w:t>
       </w:r>
-      <w:bookmarkEnd w:id="43"/>
+      <w:bookmarkEnd w:id="57"/>
     </w:p>
     <w:p>
       <w:r>
@@ -9426,17 +9377,42 @@
     </w:p>
     <w:p>
       <w:pPr>
+        <w:pStyle w:val="Paragraphedeliste"/>
+        <w:numPr>
+          <w:ilvl w:val="0"/>
+          <w:numId w:val="31"/>
+        </w:numPr>
+      </w:pPr>
+      <w:r>
+        <w:lastRenderedPageBreak/>
+        <w:t>Ajout d’une gestion d’utilisateurs.</w:t>
+      </w:r>
+    </w:p>
+    <w:p>
+      <w:pPr>
+        <w:pStyle w:val="Paragraphedeliste"/>
+        <w:numPr>
+          <w:ilvl w:val="0"/>
+          <w:numId w:val="31"/>
+        </w:numPr>
+      </w:pPr>
+      <w:r>
+        <w:t>L’aspect visuelle du site.</w:t>
+      </w:r>
+    </w:p>
+    <w:p>
+      <w:pPr>
         <w:pStyle w:val="Titre1"/>
         <w:numPr>
           <w:ilvl w:val="0"/>
           <w:numId w:val="18"/>
         </w:numPr>
       </w:pPr>
-      <w:bookmarkStart w:id="44" w:name="_Toc516652884"/>
+      <w:bookmarkStart w:id="58" w:name="_Toc516736969"/>
       <w:r>
         <w:t>Conclusion</w:t>
       </w:r>
-      <w:bookmarkEnd w:id="44"/>
+      <w:bookmarkEnd w:id="58"/>
     </w:p>
     <w:p>
       <w:r>
@@ -9457,19 +9433,72 @@
       </w:r>
     </w:p>
     <w:p>
-      <w:pPr>
-        <w:rPr>
-          <w:rFonts w:asciiTheme="majorHAnsi" w:eastAsiaTheme="majorEastAsia" w:hAnsiTheme="majorHAnsi" w:cstheme="majorBidi"/>
-          <w:color w:val="2E74B5" w:themeColor="accent1" w:themeShade="BF"/>
-          <w:sz w:val="32"/>
-          <w:szCs w:val="32"/>
-        </w:rPr>
-      </w:pPr>
       <w:r>
         <w:t>Grâce à ce projet, j’ai appris à travailler en solo, j’ai sollicité très peu d’aide et j’en suis entièrement satisfait du résultat.</w:t>
       </w:r>
-      <w:r>
-        <w:br w:type="page"/>
+    </w:p>
+    <w:p>
+      <w:pPr>
+        <w:pStyle w:val="Titre2"/>
+        <w:numPr>
+          <w:ilvl w:val="1"/>
+          <w:numId w:val="18"/>
+        </w:numPr>
+      </w:pPr>
+      <w:bookmarkStart w:id="59" w:name="_Toc516736970"/>
+      <w:r>
+        <w:t>Objectif</w:t>
+      </w:r>
+      <w:bookmarkEnd w:id="59"/>
+    </w:p>
+    <w:p>
+      <w:r>
+        <w:t xml:space="preserve">Mon objectif initial était de remplir le cahier des charges. </w:t>
+      </w:r>
+      <w:r>
+        <w:t xml:space="preserve">Ensuite, faire ce que ma responsable demandait. </w:t>
+      </w:r>
+      <w:r>
+        <w:t>Puis après, s’il me restait du temps, de peaufiner l’application et la sécuriser.</w:t>
+      </w:r>
+      <w:r>
+        <w:t xml:space="preserve"> Une </w:t>
+      </w:r>
+    </w:p>
+    <w:p>
+      <w:pPr>
+        <w:pStyle w:val="Titre2"/>
+        <w:numPr>
+          <w:ilvl w:val="1"/>
+          <w:numId w:val="18"/>
+        </w:numPr>
+      </w:pPr>
+      <w:bookmarkStart w:id="60" w:name="_Toc516736971"/>
+      <w:r>
+        <w:t>Problème</w:t>
+      </w:r>
+      <w:r>
+        <w:t>s</w:t>
+      </w:r>
+      <w:r>
+        <w:t xml:space="preserve"> rencontré</w:t>
+      </w:r>
+      <w:r>
+        <w:t>s</w:t>
+      </w:r>
+      <w:bookmarkEnd w:id="60"/>
+    </w:p>
+    <w:p>
+      <w:r>
+        <w:t xml:space="preserve">Au début du TPI, je n’avais pas compris le fonctionnement du schéma de la base de données que j’ai reçu. De ce fait, j’ai demandé à ma responsable s’il était possible de modifier ma base de données. Autorisation qu’elle m’accorda. J’ai ensuite modifié ma base de données et grâce à une remarque d’une de mes professeurs, j’ai finalement compris le fonctionnement du schéma initial. </w:t>
+      </w:r>
+      <w:r>
+        <w:t>J’ai de ce fait, encore modifié la base de données, ce qui implique aussi la modification du code pour l’adapter à la nouvelle base. Cela m’a fait perdre beaucoup de temps, mais grâce à tout ça, j’ai pu mieux comprendre le fonctionnement des bases de données.</w:t>
+      </w:r>
+    </w:p>
+    <w:p>
+      <w:r>
+        <w:t>Un deuxième problème est rencontré à la fin du développement. Une des requêtes qui permet de récupérer les données depuis la base de données sauf les réponses répondues justes ne fonctionne pas. C’est-à-dire que la requête de base doit récupérer toutes les musiques de la base. Ensuite, elle filtre pour qu’à chaque fois qu’une question a été répondue juste, elle soit exclue, cependant, PHP n’applique pas ce filtre. Uniquement PHP, la requête en SQL est juste et fonctionne.</w:t>
       </w:r>
     </w:p>
     <w:p>
@@ -9481,10 +9510,11 @@
         </w:numPr>
         <w:ind w:left="714" w:hanging="357"/>
       </w:pPr>
-      <w:r>
-        <w:lastRenderedPageBreak/>
+      <w:bookmarkStart w:id="61" w:name="_Toc516736972"/>
+      <w:r>
         <w:t>Bibliographie</w:t>
       </w:r>
+      <w:bookmarkEnd w:id="61"/>
     </w:p>
     <w:p>
       <w:pPr>
@@ -9494,12 +9524,14 @@
           <w:numId w:val="18"/>
         </w:numPr>
       </w:pPr>
+      <w:bookmarkStart w:id="62" w:name="_Toc516736973"/>
       <w:r>
         <w:t>PHP</w:t>
       </w:r>
+      <w:bookmarkEnd w:id="62"/>
     </w:p>
     <w:p>
-      <w:hyperlink r:id="rId23" w:history="1">
+      <w:hyperlink r:id="rId24" w:history="1">
         <w:r>
           <w:rPr>
             <w:rStyle w:val="Lienhypertexte"/>
@@ -9516,12 +9548,14 @@
           <w:numId w:val="18"/>
         </w:numPr>
       </w:pPr>
+      <w:bookmarkStart w:id="63" w:name="_Toc516736974"/>
       <w:r>
         <w:t>SQL</w:t>
       </w:r>
+      <w:bookmarkEnd w:id="63"/>
     </w:p>
     <w:p>
-      <w:hyperlink r:id="rId24" w:history="1">
+      <w:hyperlink r:id="rId25" w:history="1">
         <w:r>
           <w:rPr>
             <w:rStyle w:val="Lienhypertexte"/>
@@ -9538,14 +9572,14 @@
           <w:numId w:val="18"/>
         </w:numPr>
       </w:pPr>
-      <w:proofErr w:type="spellStart"/>
+      <w:bookmarkStart w:id="64" w:name="_Toc516736975"/>
       <w:r>
         <w:t>Bootstrap</w:t>
       </w:r>
-      <w:proofErr w:type="spellEnd"/>
+      <w:bookmarkEnd w:id="64"/>
     </w:p>
     <w:p>
-      <w:hyperlink r:id="rId25" w:history="1">
+      <w:hyperlink r:id="rId26" w:history="1">
         <w:r>
           <w:rPr>
             <w:rStyle w:val="Lienhypertexte"/>
@@ -9562,14 +9596,14 @@
           <w:numId w:val="18"/>
         </w:numPr>
       </w:pPr>
-      <w:proofErr w:type="spellStart"/>
+      <w:bookmarkStart w:id="65" w:name="_Toc516736976"/>
       <w:r>
         <w:t>Wamp</w:t>
       </w:r>
-      <w:proofErr w:type="spellEnd"/>
+      <w:bookmarkEnd w:id="65"/>
     </w:p>
     <w:p>
-      <w:hyperlink r:id="rId26" w:history="1">
+      <w:hyperlink r:id="rId27" w:history="1">
         <w:r>
           <w:rPr>
             <w:rStyle w:val="Lienhypertexte"/>
@@ -9580,26 +9614,18 @@
     </w:p>
     <w:p>
       <w:pPr>
-        <w:pStyle w:val="Titre2"/>
-      </w:pPr>
-      <w:r>
-        <w:br w:type="page"/>
-      </w:r>
-    </w:p>
-    <w:p>
-      <w:pPr>
         <w:pStyle w:val="Titre1"/>
         <w:numPr>
           <w:ilvl w:val="0"/>
           <w:numId w:val="18"/>
         </w:numPr>
       </w:pPr>
-      <w:bookmarkStart w:id="45" w:name="_Toc516652885"/>
+      <w:bookmarkStart w:id="66" w:name="_Toc516736977"/>
       <w:r>
         <w:lastRenderedPageBreak/>
         <w:t>Planning</w:t>
       </w:r>
-      <w:bookmarkEnd w:id="45"/>
+      <w:bookmarkEnd w:id="66"/>
     </w:p>
     <w:p>
       <w:pPr>
@@ -9609,9 +9635,11 @@
           <w:numId w:val="18"/>
         </w:numPr>
       </w:pPr>
+      <w:bookmarkStart w:id="67" w:name="_Toc516736978"/>
       <w:r>
         <w:t>Planning théorique</w:t>
       </w:r>
+      <w:bookmarkEnd w:id="67"/>
     </w:p>
     <w:tbl>
       <w:tblPr>
@@ -9637,13 +9665,22 @@
           <w:tcPr>
             <w:tcW w:w="4390" w:type="dxa"/>
           </w:tcPr>
-          <w:p/>
+          <w:p>
+            <w:pPr>
+              <w:keepNext/>
+              <w:keepLines/>
+            </w:pPr>
+          </w:p>
         </w:tc>
         <w:tc>
           <w:tcPr>
             <w:tcW w:w="567" w:type="dxa"/>
           </w:tcPr>
           <w:p>
+            <w:pPr>
+              <w:keepNext/>
+              <w:keepLines/>
+            </w:pPr>
             <w:r>
               <w:t>04.06</w:t>
             </w:r>
@@ -9654,6 +9691,10 @@
             <w:tcW w:w="567" w:type="dxa"/>
           </w:tcPr>
           <w:p>
+            <w:pPr>
+              <w:keepNext/>
+              <w:keepLines/>
+            </w:pPr>
             <w:r>
               <w:t>05.06</w:t>
             </w:r>
@@ -9664,6 +9705,10 @@
             <w:tcW w:w="567" w:type="dxa"/>
           </w:tcPr>
           <w:p>
+            <w:pPr>
+              <w:keepNext/>
+              <w:keepLines/>
+            </w:pPr>
             <w:r>
               <w:t>06.06</w:t>
             </w:r>
@@ -9674,6 +9719,10 @@
             <w:tcW w:w="567" w:type="dxa"/>
           </w:tcPr>
           <w:p>
+            <w:pPr>
+              <w:keepNext/>
+              <w:keepLines/>
+            </w:pPr>
             <w:r>
               <w:t>07.06</w:t>
             </w:r>
@@ -9684,6 +9733,10 @@
             <w:tcW w:w="567" w:type="dxa"/>
           </w:tcPr>
           <w:p>
+            <w:pPr>
+              <w:keepNext/>
+              <w:keepLines/>
+            </w:pPr>
             <w:r>
               <w:t>08.06</w:t>
             </w:r>
@@ -9694,6 +9747,10 @@
             <w:tcW w:w="567" w:type="dxa"/>
           </w:tcPr>
           <w:p>
+            <w:pPr>
+              <w:keepNext/>
+              <w:keepLines/>
+            </w:pPr>
             <w:r>
               <w:t>11.06</w:t>
             </w:r>
@@ -9704,6 +9761,10 @@
             <w:tcW w:w="567" w:type="dxa"/>
           </w:tcPr>
           <w:p>
+            <w:pPr>
+              <w:keepNext/>
+              <w:keepLines/>
+            </w:pPr>
             <w:r>
               <w:t>12.06</w:t>
             </w:r>
@@ -9714,6 +9775,10 @@
             <w:tcW w:w="567" w:type="dxa"/>
           </w:tcPr>
           <w:p>
+            <w:pPr>
+              <w:keepNext/>
+              <w:keepLines/>
+            </w:pPr>
             <w:r>
               <w:t>13.06</w:t>
             </w:r>
@@ -9724,6 +9789,10 @@
             <w:tcW w:w="567" w:type="dxa"/>
           </w:tcPr>
           <w:p>
+            <w:pPr>
+              <w:keepNext/>
+              <w:keepLines/>
+            </w:pPr>
             <w:r>
               <w:t>14.06</w:t>
             </w:r>
@@ -9734,6 +9803,10 @@
             <w:tcW w:w="567" w:type="dxa"/>
           </w:tcPr>
           <w:p>
+            <w:pPr>
+              <w:keepNext/>
+              <w:keepLines/>
+            </w:pPr>
             <w:r>
               <w:t>15.06</w:t>
             </w:r>
@@ -9746,6 +9819,10 @@
             <w:tcW w:w="4390" w:type="dxa"/>
           </w:tcPr>
           <w:p>
+            <w:pPr>
+              <w:keepNext/>
+              <w:keepLines/>
+            </w:pPr>
             <w:r>
               <w:t>Mise en place immersion</w:t>
             </w:r>
@@ -9756,61 +9833,111 @@
             <w:tcW w:w="1134" w:type="dxa"/>
             <w:shd w:val="clear" w:color="auto" w:fill="FFFF00"/>
           </w:tcPr>
-          <w:p/>
+          <w:p>
+            <w:pPr>
+              <w:keepNext/>
+              <w:keepLines/>
+            </w:pPr>
+          </w:p>
         </w:tc>
         <w:tc>
           <w:tcPr>
             <w:tcW w:w="1134" w:type="dxa"/>
           </w:tcPr>
-          <w:p/>
+          <w:p>
+            <w:pPr>
+              <w:keepNext/>
+              <w:keepLines/>
+            </w:pPr>
+          </w:p>
         </w:tc>
         <w:tc>
           <w:tcPr>
             <w:tcW w:w="1134" w:type="dxa"/>
           </w:tcPr>
-          <w:p/>
+          <w:p>
+            <w:pPr>
+              <w:keepNext/>
+              <w:keepLines/>
+            </w:pPr>
+          </w:p>
         </w:tc>
         <w:tc>
           <w:tcPr>
             <w:tcW w:w="1134" w:type="dxa"/>
           </w:tcPr>
-          <w:p/>
+          <w:p>
+            <w:pPr>
+              <w:keepNext/>
+              <w:keepLines/>
+            </w:pPr>
+          </w:p>
         </w:tc>
         <w:tc>
           <w:tcPr>
             <w:tcW w:w="1134" w:type="dxa"/>
           </w:tcPr>
-          <w:p/>
+          <w:p>
+            <w:pPr>
+              <w:keepNext/>
+              <w:keepLines/>
+            </w:pPr>
+          </w:p>
         </w:tc>
         <w:tc>
           <w:tcPr>
             <w:tcW w:w="1134" w:type="dxa"/>
           </w:tcPr>
-          <w:p/>
+          <w:p>
+            <w:pPr>
+              <w:keepNext/>
+              <w:keepLines/>
+            </w:pPr>
+          </w:p>
         </w:tc>
         <w:tc>
           <w:tcPr>
             <w:tcW w:w="1134" w:type="dxa"/>
           </w:tcPr>
-          <w:p/>
+          <w:p>
+            <w:pPr>
+              <w:keepNext/>
+              <w:keepLines/>
+            </w:pPr>
+          </w:p>
         </w:tc>
         <w:tc>
           <w:tcPr>
             <w:tcW w:w="1134" w:type="dxa"/>
           </w:tcPr>
-          <w:p/>
+          <w:p>
+            <w:pPr>
+              <w:keepNext/>
+              <w:keepLines/>
+            </w:pPr>
+          </w:p>
         </w:tc>
         <w:tc>
           <w:tcPr>
             <w:tcW w:w="1134" w:type="dxa"/>
           </w:tcPr>
-          <w:p/>
+          <w:p>
+            <w:pPr>
+              <w:keepNext/>
+              <w:keepLines/>
+            </w:pPr>
+          </w:p>
         </w:tc>
         <w:tc>
           <w:tcPr>
             <w:tcW w:w="1134" w:type="dxa"/>
           </w:tcPr>
-          <w:p/>
+          <w:p>
+            <w:pPr>
+              <w:keepNext/>
+              <w:keepLines/>
+            </w:pPr>
+          </w:p>
         </w:tc>
       </w:tr>
       <w:tr>
@@ -9819,6 +9946,10 @@
             <w:tcW w:w="4390" w:type="dxa"/>
           </w:tcPr>
           <w:p>
+            <w:pPr>
+              <w:keepNext/>
+              <w:keepLines/>
+            </w:pPr>
             <w:r>
               <w:t>Base de données</w:t>
             </w:r>
@@ -9829,61 +9960,111 @@
             <w:tcW w:w="1134" w:type="dxa"/>
             <w:shd w:val="clear" w:color="auto" w:fill="FFFF00"/>
           </w:tcPr>
-          <w:p/>
+          <w:p>
+            <w:pPr>
+              <w:keepNext/>
+              <w:keepLines/>
+            </w:pPr>
+          </w:p>
         </w:tc>
         <w:tc>
           <w:tcPr>
             <w:tcW w:w="1134" w:type="dxa"/>
           </w:tcPr>
-          <w:p/>
+          <w:p>
+            <w:pPr>
+              <w:keepNext/>
+              <w:keepLines/>
+            </w:pPr>
+          </w:p>
         </w:tc>
         <w:tc>
           <w:tcPr>
             <w:tcW w:w="1134" w:type="dxa"/>
           </w:tcPr>
-          <w:p/>
+          <w:p>
+            <w:pPr>
+              <w:keepNext/>
+              <w:keepLines/>
+            </w:pPr>
+          </w:p>
         </w:tc>
         <w:tc>
           <w:tcPr>
             <w:tcW w:w="1134" w:type="dxa"/>
           </w:tcPr>
-          <w:p/>
+          <w:p>
+            <w:pPr>
+              <w:keepNext/>
+              <w:keepLines/>
+            </w:pPr>
+          </w:p>
         </w:tc>
         <w:tc>
           <w:tcPr>
             <w:tcW w:w="1134" w:type="dxa"/>
           </w:tcPr>
-          <w:p/>
+          <w:p>
+            <w:pPr>
+              <w:keepNext/>
+              <w:keepLines/>
+            </w:pPr>
+          </w:p>
         </w:tc>
         <w:tc>
           <w:tcPr>
             <w:tcW w:w="1134" w:type="dxa"/>
           </w:tcPr>
-          <w:p/>
+          <w:p>
+            <w:pPr>
+              <w:keepNext/>
+              <w:keepLines/>
+            </w:pPr>
+          </w:p>
         </w:tc>
         <w:tc>
           <w:tcPr>
             <w:tcW w:w="1134" w:type="dxa"/>
           </w:tcPr>
-          <w:p/>
+          <w:p>
+            <w:pPr>
+              <w:keepNext/>
+              <w:keepLines/>
+            </w:pPr>
+          </w:p>
         </w:tc>
         <w:tc>
           <w:tcPr>
             <w:tcW w:w="1134" w:type="dxa"/>
           </w:tcPr>
-          <w:p/>
+          <w:p>
+            <w:pPr>
+              <w:keepNext/>
+              <w:keepLines/>
+            </w:pPr>
+          </w:p>
         </w:tc>
         <w:tc>
           <w:tcPr>
             <w:tcW w:w="1134" w:type="dxa"/>
           </w:tcPr>
-          <w:p/>
+          <w:p>
+            <w:pPr>
+              <w:keepNext/>
+              <w:keepLines/>
+            </w:pPr>
+          </w:p>
         </w:tc>
         <w:tc>
           <w:tcPr>
             <w:tcW w:w="1134" w:type="dxa"/>
           </w:tcPr>
-          <w:p/>
+          <w:p>
+            <w:pPr>
+              <w:keepNext/>
+              <w:keepLines/>
+            </w:pPr>
+          </w:p>
         </w:tc>
       </w:tr>
       <w:tr>
@@ -9892,6 +10073,10 @@
             <w:tcW w:w="4390" w:type="dxa"/>
           </w:tcPr>
           <w:p>
+            <w:pPr>
+              <w:keepNext/>
+              <w:keepLines/>
+            </w:pPr>
             <w:r>
               <w:t xml:space="preserve">Modélisation du site </w:t>
             </w:r>
@@ -9899,21 +10084,7 @@
               <w:rPr>
                 <w:sz w:val="18"/>
               </w:rPr>
-              <w:t>(</w:t>
-            </w:r>
-            <w:proofErr w:type="spellStart"/>
-            <w:r>
-              <w:rPr>
-                <w:sz w:val="18"/>
-              </w:rPr>
-              <w:t>template</w:t>
-            </w:r>
-            <w:proofErr w:type="spellEnd"/>
-            <w:r>
-              <w:rPr>
-                <w:sz w:val="18"/>
-              </w:rPr>
-              <w:t xml:space="preserve"> et structure)</w:t>
+              <w:t>(template et structure)</w:t>
             </w:r>
           </w:p>
         </w:tc>
@@ -9922,7 +10093,12 @@
             <w:tcW w:w="1134" w:type="dxa"/>
             <w:shd w:val="clear" w:color="auto" w:fill="FFFF00"/>
           </w:tcPr>
-          <w:p/>
+          <w:p>
+            <w:pPr>
+              <w:keepNext/>
+              <w:keepLines/>
+            </w:pPr>
+          </w:p>
         </w:tc>
         <w:tc>
           <w:tcPr>
@@ -9931,6 +10107,8 @@
           </w:tcPr>
           <w:p>
             <w:pPr>
+              <w:keepNext/>
+              <w:keepLines/>
               <w:ind w:left="708" w:hanging="708"/>
             </w:pPr>
           </w:p>
@@ -9939,49 +10117,89 @@
           <w:tcPr>
             <w:tcW w:w="1134" w:type="dxa"/>
           </w:tcPr>
-          <w:p/>
+          <w:p>
+            <w:pPr>
+              <w:keepNext/>
+              <w:keepLines/>
+            </w:pPr>
+          </w:p>
         </w:tc>
         <w:tc>
           <w:tcPr>
             <w:tcW w:w="1134" w:type="dxa"/>
           </w:tcPr>
-          <w:p/>
+          <w:p>
+            <w:pPr>
+              <w:keepNext/>
+              <w:keepLines/>
+            </w:pPr>
+          </w:p>
         </w:tc>
         <w:tc>
           <w:tcPr>
             <w:tcW w:w="1134" w:type="dxa"/>
           </w:tcPr>
-          <w:p/>
+          <w:p>
+            <w:pPr>
+              <w:keepNext/>
+              <w:keepLines/>
+            </w:pPr>
+          </w:p>
         </w:tc>
         <w:tc>
           <w:tcPr>
             <w:tcW w:w="1134" w:type="dxa"/>
           </w:tcPr>
-          <w:p/>
+          <w:p>
+            <w:pPr>
+              <w:keepNext/>
+              <w:keepLines/>
+            </w:pPr>
+          </w:p>
         </w:tc>
         <w:tc>
           <w:tcPr>
             <w:tcW w:w="1134" w:type="dxa"/>
           </w:tcPr>
-          <w:p/>
+          <w:p>
+            <w:pPr>
+              <w:keepNext/>
+              <w:keepLines/>
+            </w:pPr>
+          </w:p>
         </w:tc>
         <w:tc>
           <w:tcPr>
             <w:tcW w:w="1134" w:type="dxa"/>
           </w:tcPr>
-          <w:p/>
+          <w:p>
+            <w:pPr>
+              <w:keepNext/>
+              <w:keepLines/>
+            </w:pPr>
+          </w:p>
         </w:tc>
         <w:tc>
           <w:tcPr>
             <w:tcW w:w="1134" w:type="dxa"/>
           </w:tcPr>
-          <w:p/>
+          <w:p>
+            <w:pPr>
+              <w:keepNext/>
+              <w:keepLines/>
+            </w:pPr>
+          </w:p>
         </w:tc>
         <w:tc>
           <w:tcPr>
             <w:tcW w:w="1134" w:type="dxa"/>
           </w:tcPr>
-          <w:p/>
+          <w:p>
+            <w:pPr>
+              <w:keepNext/>
+              <w:keepLines/>
+            </w:pPr>
+          </w:p>
         </w:tc>
       </w:tr>
       <w:tr>
@@ -9990,6 +10208,10 @@
             <w:tcW w:w="4390" w:type="dxa"/>
           </w:tcPr>
           <w:p>
+            <w:pPr>
+              <w:keepNext/>
+              <w:keepLines/>
+            </w:pPr>
             <w:r>
               <w:t>Différents formulaires</w:t>
             </w:r>
@@ -10000,63 +10222,113 @@
             <w:tcW w:w="1134" w:type="dxa"/>
             <w:shd w:val="clear" w:color="auto" w:fill="FFFF00"/>
           </w:tcPr>
-          <w:p/>
+          <w:p>
+            <w:pPr>
+              <w:keepNext/>
+              <w:keepLines/>
+            </w:pPr>
+          </w:p>
         </w:tc>
         <w:tc>
           <w:tcPr>
             <w:tcW w:w="1134" w:type="dxa"/>
             <w:shd w:val="clear" w:color="auto" w:fill="FFFF00"/>
           </w:tcPr>
-          <w:p/>
+          <w:p>
+            <w:pPr>
+              <w:keepNext/>
+              <w:keepLines/>
+            </w:pPr>
+          </w:p>
         </w:tc>
         <w:tc>
           <w:tcPr>
             <w:tcW w:w="1134" w:type="dxa"/>
             <w:shd w:val="clear" w:color="auto" w:fill="FFFF00"/>
           </w:tcPr>
-          <w:p/>
+          <w:p>
+            <w:pPr>
+              <w:keepNext/>
+              <w:keepLines/>
+            </w:pPr>
+          </w:p>
         </w:tc>
         <w:tc>
           <w:tcPr>
             <w:tcW w:w="1134" w:type="dxa"/>
           </w:tcPr>
-          <w:p/>
+          <w:p>
+            <w:pPr>
+              <w:keepNext/>
+              <w:keepLines/>
+            </w:pPr>
+          </w:p>
         </w:tc>
         <w:tc>
           <w:tcPr>
             <w:tcW w:w="1134" w:type="dxa"/>
           </w:tcPr>
-          <w:p/>
+          <w:p>
+            <w:pPr>
+              <w:keepNext/>
+              <w:keepLines/>
+            </w:pPr>
+          </w:p>
         </w:tc>
         <w:tc>
           <w:tcPr>
             <w:tcW w:w="1134" w:type="dxa"/>
           </w:tcPr>
-          <w:p/>
+          <w:p>
+            <w:pPr>
+              <w:keepNext/>
+              <w:keepLines/>
+            </w:pPr>
+          </w:p>
         </w:tc>
         <w:tc>
           <w:tcPr>
             <w:tcW w:w="1134" w:type="dxa"/>
           </w:tcPr>
-          <w:p/>
+          <w:p>
+            <w:pPr>
+              <w:keepNext/>
+              <w:keepLines/>
+            </w:pPr>
+          </w:p>
         </w:tc>
         <w:tc>
           <w:tcPr>
             <w:tcW w:w="1134" w:type="dxa"/>
           </w:tcPr>
-          <w:p/>
+          <w:p>
+            <w:pPr>
+              <w:keepNext/>
+              <w:keepLines/>
+            </w:pPr>
+          </w:p>
         </w:tc>
         <w:tc>
           <w:tcPr>
             <w:tcW w:w="1134" w:type="dxa"/>
           </w:tcPr>
-          <w:p/>
+          <w:p>
+            <w:pPr>
+              <w:keepNext/>
+              <w:keepLines/>
+            </w:pPr>
+          </w:p>
         </w:tc>
         <w:tc>
           <w:tcPr>
             <w:tcW w:w="1134" w:type="dxa"/>
           </w:tcPr>
-          <w:p/>
+          <w:p>
+            <w:pPr>
+              <w:keepNext/>
+              <w:keepLines/>
+            </w:pPr>
+          </w:p>
         </w:tc>
       </w:tr>
       <w:tr>
@@ -10065,6 +10337,10 @@
             <w:tcW w:w="4390" w:type="dxa"/>
           </w:tcPr>
           <w:p>
+            <w:pPr>
+              <w:keepNext/>
+              <w:keepLines/>
+            </w:pPr>
             <w:r>
               <w:t>Page de paramètres</w:t>
             </w:r>
@@ -10074,63 +10350,113 @@
           <w:tcPr>
             <w:tcW w:w="1134" w:type="dxa"/>
           </w:tcPr>
-          <w:p/>
+          <w:p>
+            <w:pPr>
+              <w:keepNext/>
+              <w:keepLines/>
+            </w:pPr>
+          </w:p>
         </w:tc>
         <w:tc>
           <w:tcPr>
             <w:tcW w:w="1134" w:type="dxa"/>
           </w:tcPr>
-          <w:p/>
+          <w:p>
+            <w:pPr>
+              <w:keepNext/>
+              <w:keepLines/>
+            </w:pPr>
+          </w:p>
         </w:tc>
         <w:tc>
           <w:tcPr>
             <w:tcW w:w="1134" w:type="dxa"/>
             <w:shd w:val="clear" w:color="auto" w:fill="FFFF00"/>
           </w:tcPr>
-          <w:p/>
+          <w:p>
+            <w:pPr>
+              <w:keepNext/>
+              <w:keepLines/>
+            </w:pPr>
+          </w:p>
         </w:tc>
         <w:tc>
           <w:tcPr>
             <w:tcW w:w="1134" w:type="dxa"/>
             <w:shd w:val="clear" w:color="auto" w:fill="FFFF00"/>
           </w:tcPr>
-          <w:p/>
+          <w:p>
+            <w:pPr>
+              <w:keepNext/>
+              <w:keepLines/>
+            </w:pPr>
+          </w:p>
         </w:tc>
         <w:tc>
           <w:tcPr>
             <w:tcW w:w="1134" w:type="dxa"/>
           </w:tcPr>
-          <w:p/>
+          <w:p>
+            <w:pPr>
+              <w:keepNext/>
+              <w:keepLines/>
+            </w:pPr>
+          </w:p>
         </w:tc>
         <w:tc>
           <w:tcPr>
             <w:tcW w:w="1134" w:type="dxa"/>
           </w:tcPr>
-          <w:p/>
+          <w:p>
+            <w:pPr>
+              <w:keepNext/>
+              <w:keepLines/>
+            </w:pPr>
+          </w:p>
         </w:tc>
         <w:tc>
           <w:tcPr>
             <w:tcW w:w="1134" w:type="dxa"/>
           </w:tcPr>
-          <w:p/>
+          <w:p>
+            <w:pPr>
+              <w:keepNext/>
+              <w:keepLines/>
+            </w:pPr>
+          </w:p>
         </w:tc>
         <w:tc>
           <w:tcPr>
             <w:tcW w:w="1134" w:type="dxa"/>
           </w:tcPr>
-          <w:p/>
+          <w:p>
+            <w:pPr>
+              <w:keepNext/>
+              <w:keepLines/>
+            </w:pPr>
+          </w:p>
         </w:tc>
         <w:tc>
           <w:tcPr>
             <w:tcW w:w="1134" w:type="dxa"/>
           </w:tcPr>
-          <w:p/>
+          <w:p>
+            <w:pPr>
+              <w:keepNext/>
+              <w:keepLines/>
+            </w:pPr>
+          </w:p>
         </w:tc>
         <w:tc>
           <w:tcPr>
             <w:tcW w:w="1134" w:type="dxa"/>
           </w:tcPr>
-          <w:p/>
+          <w:p>
+            <w:pPr>
+              <w:keepNext/>
+              <w:keepLines/>
+            </w:pPr>
+          </w:p>
         </w:tc>
       </w:tr>
       <w:tr>
@@ -10139,6 +10465,10 @@
             <w:tcW w:w="4390" w:type="dxa"/>
           </w:tcPr>
           <w:p>
+            <w:pPr>
+              <w:keepNext/>
+              <w:keepLines/>
+            </w:pPr>
             <w:r>
               <w:t>Quizz</w:t>
             </w:r>
@@ -10148,65 +10478,115 @@
           <w:tcPr>
             <w:tcW w:w="1134" w:type="dxa"/>
           </w:tcPr>
-          <w:p/>
+          <w:p>
+            <w:pPr>
+              <w:keepNext/>
+              <w:keepLines/>
+            </w:pPr>
+          </w:p>
         </w:tc>
         <w:tc>
           <w:tcPr>
             <w:tcW w:w="1134" w:type="dxa"/>
           </w:tcPr>
-          <w:p/>
+          <w:p>
+            <w:pPr>
+              <w:keepNext/>
+              <w:keepLines/>
+            </w:pPr>
+          </w:p>
         </w:tc>
         <w:tc>
           <w:tcPr>
             <w:tcW w:w="1134" w:type="dxa"/>
           </w:tcPr>
-          <w:p/>
+          <w:p>
+            <w:pPr>
+              <w:keepNext/>
+              <w:keepLines/>
+            </w:pPr>
+          </w:p>
         </w:tc>
         <w:tc>
           <w:tcPr>
             <w:tcW w:w="1134" w:type="dxa"/>
             <w:shd w:val="clear" w:color="auto" w:fill="FFFF00"/>
           </w:tcPr>
-          <w:p/>
+          <w:p>
+            <w:pPr>
+              <w:keepNext/>
+              <w:keepLines/>
+            </w:pPr>
+          </w:p>
         </w:tc>
         <w:tc>
           <w:tcPr>
             <w:tcW w:w="1134" w:type="dxa"/>
             <w:shd w:val="clear" w:color="auto" w:fill="FFFF00"/>
           </w:tcPr>
-          <w:p/>
+          <w:p>
+            <w:pPr>
+              <w:keepNext/>
+              <w:keepLines/>
+            </w:pPr>
+          </w:p>
         </w:tc>
         <w:tc>
           <w:tcPr>
             <w:tcW w:w="1134" w:type="dxa"/>
             <w:shd w:val="clear" w:color="auto" w:fill="FFFF00"/>
           </w:tcPr>
-          <w:p/>
+          <w:p>
+            <w:pPr>
+              <w:keepNext/>
+              <w:keepLines/>
+            </w:pPr>
+          </w:p>
         </w:tc>
         <w:tc>
           <w:tcPr>
             <w:tcW w:w="1134" w:type="dxa"/>
             <w:shd w:val="clear" w:color="auto" w:fill="FFFF00"/>
           </w:tcPr>
-          <w:p/>
+          <w:p>
+            <w:pPr>
+              <w:keepNext/>
+              <w:keepLines/>
+            </w:pPr>
+          </w:p>
         </w:tc>
         <w:tc>
           <w:tcPr>
             <w:tcW w:w="1134" w:type="dxa"/>
           </w:tcPr>
-          <w:p/>
+          <w:p>
+            <w:pPr>
+              <w:keepNext/>
+              <w:keepLines/>
+            </w:pPr>
+          </w:p>
         </w:tc>
         <w:tc>
           <w:tcPr>
             <w:tcW w:w="1134" w:type="dxa"/>
           </w:tcPr>
-          <w:p/>
+          <w:p>
+            <w:pPr>
+              <w:keepNext/>
+              <w:keepLines/>
+            </w:pPr>
+          </w:p>
         </w:tc>
         <w:tc>
           <w:tcPr>
             <w:tcW w:w="1134" w:type="dxa"/>
           </w:tcPr>
-          <w:p/>
+          <w:p>
+            <w:pPr>
+              <w:keepNext/>
+              <w:keepLines/>
+            </w:pPr>
+          </w:p>
         </w:tc>
       </w:tr>
       <w:tr>
@@ -10215,6 +10595,10 @@
             <w:tcW w:w="4390" w:type="dxa"/>
           </w:tcPr>
           <w:p>
+            <w:pPr>
+              <w:keepNext/>
+              <w:keepLines/>
+            </w:pPr>
             <w:r>
               <w:t>Test</w:t>
             </w:r>
@@ -10224,63 +10608,113 @@
           <w:tcPr>
             <w:tcW w:w="1134" w:type="dxa"/>
           </w:tcPr>
-          <w:p/>
+          <w:p>
+            <w:pPr>
+              <w:keepNext/>
+              <w:keepLines/>
+            </w:pPr>
+          </w:p>
         </w:tc>
         <w:tc>
           <w:tcPr>
             <w:tcW w:w="1134" w:type="dxa"/>
           </w:tcPr>
-          <w:p/>
+          <w:p>
+            <w:pPr>
+              <w:keepNext/>
+              <w:keepLines/>
+            </w:pPr>
+          </w:p>
         </w:tc>
         <w:tc>
           <w:tcPr>
             <w:tcW w:w="1134" w:type="dxa"/>
           </w:tcPr>
-          <w:p/>
+          <w:p>
+            <w:pPr>
+              <w:keepNext/>
+              <w:keepLines/>
+            </w:pPr>
+          </w:p>
         </w:tc>
         <w:tc>
           <w:tcPr>
             <w:tcW w:w="1134" w:type="dxa"/>
           </w:tcPr>
-          <w:p/>
+          <w:p>
+            <w:pPr>
+              <w:keepNext/>
+              <w:keepLines/>
+            </w:pPr>
+          </w:p>
         </w:tc>
         <w:tc>
           <w:tcPr>
             <w:tcW w:w="1134" w:type="dxa"/>
           </w:tcPr>
-          <w:p/>
+          <w:p>
+            <w:pPr>
+              <w:keepNext/>
+              <w:keepLines/>
+            </w:pPr>
+          </w:p>
         </w:tc>
         <w:tc>
           <w:tcPr>
             <w:tcW w:w="1134" w:type="dxa"/>
           </w:tcPr>
-          <w:p/>
+          <w:p>
+            <w:pPr>
+              <w:keepNext/>
+              <w:keepLines/>
+            </w:pPr>
+          </w:p>
         </w:tc>
         <w:tc>
           <w:tcPr>
             <w:tcW w:w="1134" w:type="dxa"/>
           </w:tcPr>
-          <w:p/>
+          <w:p>
+            <w:pPr>
+              <w:keepNext/>
+              <w:keepLines/>
+            </w:pPr>
+          </w:p>
         </w:tc>
         <w:tc>
           <w:tcPr>
             <w:tcW w:w="1134" w:type="dxa"/>
             <w:shd w:val="clear" w:color="auto" w:fill="FFFF00"/>
           </w:tcPr>
-          <w:p/>
+          <w:p>
+            <w:pPr>
+              <w:keepNext/>
+              <w:keepLines/>
+            </w:pPr>
+          </w:p>
         </w:tc>
         <w:tc>
           <w:tcPr>
             <w:tcW w:w="1134" w:type="dxa"/>
             <w:shd w:val="clear" w:color="auto" w:fill="FFFF00"/>
           </w:tcPr>
-          <w:p/>
+          <w:p>
+            <w:pPr>
+              <w:keepNext/>
+              <w:keepLines/>
+            </w:pPr>
+          </w:p>
         </w:tc>
         <w:tc>
           <w:tcPr>
             <w:tcW w:w="1134" w:type="dxa"/>
           </w:tcPr>
-          <w:p/>
+          <w:p>
+            <w:pPr>
+              <w:keepNext/>
+              <w:keepLines/>
+            </w:pPr>
+          </w:p>
         </w:tc>
       </w:tr>
       <w:tr>
@@ -10289,6 +10723,10 @@
             <w:tcW w:w="4390" w:type="dxa"/>
           </w:tcPr>
           <w:p>
+            <w:pPr>
+              <w:keepNext/>
+              <w:keepLines/>
+            </w:pPr>
             <w:r>
               <w:t>Documentation</w:t>
             </w:r>
@@ -10299,70 +10737,120 @@
             <w:tcW w:w="1134" w:type="dxa"/>
             <w:shd w:val="clear" w:color="auto" w:fill="FFFF00"/>
           </w:tcPr>
-          <w:p/>
+          <w:p>
+            <w:pPr>
+              <w:keepNext/>
+              <w:keepLines/>
+            </w:pPr>
+          </w:p>
         </w:tc>
         <w:tc>
           <w:tcPr>
             <w:tcW w:w="1134" w:type="dxa"/>
             <w:shd w:val="clear" w:color="auto" w:fill="FFFF00"/>
           </w:tcPr>
-          <w:p/>
+          <w:p>
+            <w:pPr>
+              <w:keepNext/>
+              <w:keepLines/>
+            </w:pPr>
+          </w:p>
         </w:tc>
         <w:tc>
           <w:tcPr>
             <w:tcW w:w="1134" w:type="dxa"/>
             <w:shd w:val="clear" w:color="auto" w:fill="FFFF00"/>
           </w:tcPr>
-          <w:p/>
+          <w:p>
+            <w:pPr>
+              <w:keepNext/>
+              <w:keepLines/>
+            </w:pPr>
+          </w:p>
         </w:tc>
         <w:tc>
           <w:tcPr>
             <w:tcW w:w="1134" w:type="dxa"/>
             <w:shd w:val="clear" w:color="auto" w:fill="FFFF00"/>
           </w:tcPr>
-          <w:p/>
+          <w:p>
+            <w:pPr>
+              <w:keepNext/>
+              <w:keepLines/>
+            </w:pPr>
+          </w:p>
         </w:tc>
         <w:tc>
           <w:tcPr>
             <w:tcW w:w="1134" w:type="dxa"/>
             <w:shd w:val="clear" w:color="auto" w:fill="FFFF00"/>
           </w:tcPr>
-          <w:p/>
+          <w:p>
+            <w:pPr>
+              <w:keepNext/>
+              <w:keepLines/>
+            </w:pPr>
+          </w:p>
         </w:tc>
         <w:tc>
           <w:tcPr>
             <w:tcW w:w="1134" w:type="dxa"/>
             <w:shd w:val="clear" w:color="auto" w:fill="FFFF00"/>
           </w:tcPr>
-          <w:p/>
+          <w:p>
+            <w:pPr>
+              <w:keepNext/>
+              <w:keepLines/>
+            </w:pPr>
+          </w:p>
         </w:tc>
         <w:tc>
           <w:tcPr>
             <w:tcW w:w="1134" w:type="dxa"/>
             <w:shd w:val="clear" w:color="auto" w:fill="FFFF00"/>
           </w:tcPr>
-          <w:p/>
+          <w:p>
+            <w:pPr>
+              <w:keepNext/>
+              <w:keepLines/>
+            </w:pPr>
+          </w:p>
         </w:tc>
         <w:tc>
           <w:tcPr>
             <w:tcW w:w="1134" w:type="dxa"/>
             <w:shd w:val="clear" w:color="auto" w:fill="FFFF00"/>
           </w:tcPr>
-          <w:p/>
+          <w:p>
+            <w:pPr>
+              <w:keepNext/>
+              <w:keepLines/>
+            </w:pPr>
+          </w:p>
         </w:tc>
         <w:tc>
           <w:tcPr>
             <w:tcW w:w="1134" w:type="dxa"/>
             <w:shd w:val="clear" w:color="auto" w:fill="FFFF00"/>
           </w:tcPr>
-          <w:p/>
+          <w:p>
+            <w:pPr>
+              <w:keepNext/>
+              <w:keepLines/>
+            </w:pPr>
+          </w:p>
         </w:tc>
         <w:tc>
           <w:tcPr>
             <w:tcW w:w="1134" w:type="dxa"/>
             <w:shd w:val="clear" w:color="auto" w:fill="FFFF00"/>
           </w:tcPr>
-          <w:p/>
+          <w:p>
+            <w:pPr>
+              <w:keepNext/>
+              <w:keepLines/>
+            </w:pPr>
+          </w:p>
         </w:tc>
       </w:tr>
       <w:tr>
@@ -10371,6 +10859,10 @@
             <w:tcW w:w="4390" w:type="dxa"/>
           </w:tcPr>
           <w:p>
+            <w:pPr>
+              <w:keepNext/>
+              <w:keepLines/>
+            </w:pPr>
             <w:r>
               <w:t>J</w:t>
             </w:r>
@@ -10384,70 +10876,120 @@
             <w:tcW w:w="1134" w:type="dxa"/>
             <w:shd w:val="clear" w:color="auto" w:fill="FFFF00"/>
           </w:tcPr>
-          <w:p/>
+          <w:p>
+            <w:pPr>
+              <w:keepNext/>
+              <w:keepLines/>
+            </w:pPr>
+          </w:p>
         </w:tc>
         <w:tc>
           <w:tcPr>
             <w:tcW w:w="1134" w:type="dxa"/>
             <w:shd w:val="clear" w:color="auto" w:fill="FFFF00"/>
           </w:tcPr>
-          <w:p/>
+          <w:p>
+            <w:pPr>
+              <w:keepNext/>
+              <w:keepLines/>
+            </w:pPr>
+          </w:p>
         </w:tc>
         <w:tc>
           <w:tcPr>
             <w:tcW w:w="1134" w:type="dxa"/>
             <w:shd w:val="clear" w:color="auto" w:fill="FFFF00"/>
           </w:tcPr>
-          <w:p/>
+          <w:p>
+            <w:pPr>
+              <w:keepNext/>
+              <w:keepLines/>
+            </w:pPr>
+          </w:p>
         </w:tc>
         <w:tc>
           <w:tcPr>
             <w:tcW w:w="1134" w:type="dxa"/>
             <w:shd w:val="clear" w:color="auto" w:fill="FFFF00"/>
           </w:tcPr>
-          <w:p/>
+          <w:p>
+            <w:pPr>
+              <w:keepNext/>
+              <w:keepLines/>
+            </w:pPr>
+          </w:p>
         </w:tc>
         <w:tc>
           <w:tcPr>
             <w:tcW w:w="1134" w:type="dxa"/>
             <w:shd w:val="clear" w:color="auto" w:fill="FFFF00"/>
           </w:tcPr>
-          <w:p/>
+          <w:p>
+            <w:pPr>
+              <w:keepNext/>
+              <w:keepLines/>
+            </w:pPr>
+          </w:p>
         </w:tc>
         <w:tc>
           <w:tcPr>
             <w:tcW w:w="1134" w:type="dxa"/>
             <w:shd w:val="clear" w:color="auto" w:fill="FFFF00"/>
           </w:tcPr>
-          <w:p/>
+          <w:p>
+            <w:pPr>
+              <w:keepNext/>
+              <w:keepLines/>
+            </w:pPr>
+          </w:p>
         </w:tc>
         <w:tc>
           <w:tcPr>
             <w:tcW w:w="1134" w:type="dxa"/>
             <w:shd w:val="clear" w:color="auto" w:fill="FFFF00"/>
           </w:tcPr>
-          <w:p/>
+          <w:p>
+            <w:pPr>
+              <w:keepNext/>
+              <w:keepLines/>
+            </w:pPr>
+          </w:p>
         </w:tc>
         <w:tc>
           <w:tcPr>
             <w:tcW w:w="1134" w:type="dxa"/>
             <w:shd w:val="clear" w:color="auto" w:fill="FFFF00"/>
           </w:tcPr>
-          <w:p/>
+          <w:p>
+            <w:pPr>
+              <w:keepNext/>
+              <w:keepLines/>
+            </w:pPr>
+          </w:p>
         </w:tc>
         <w:tc>
           <w:tcPr>
             <w:tcW w:w="1134" w:type="dxa"/>
             <w:shd w:val="clear" w:color="auto" w:fill="FFFF00"/>
           </w:tcPr>
-          <w:p/>
+          <w:p>
+            <w:pPr>
+              <w:keepNext/>
+              <w:keepLines/>
+            </w:pPr>
+          </w:p>
         </w:tc>
         <w:tc>
           <w:tcPr>
             <w:tcW w:w="1134" w:type="dxa"/>
             <w:shd w:val="clear" w:color="auto" w:fill="FFFF00"/>
           </w:tcPr>
-          <w:p/>
+          <w:p>
+            <w:pPr>
+              <w:keepNext/>
+              <w:keepLines/>
+            </w:pPr>
+          </w:p>
         </w:tc>
       </w:tr>
     </w:tbl>
@@ -10460,9 +11002,11 @@
         </w:numPr>
         <w:spacing w:before="120"/>
       </w:pPr>
+      <w:bookmarkStart w:id="68" w:name="_Toc516736979"/>
       <w:r>
         <w:t>Planning effectif</w:t>
       </w:r>
+      <w:bookmarkEnd w:id="68"/>
     </w:p>
     <w:tbl>
       <w:tblPr>
@@ -10488,13 +11032,22 @@
           <w:tcPr>
             <w:tcW w:w="4390" w:type="dxa"/>
           </w:tcPr>
-          <w:p/>
+          <w:p>
+            <w:pPr>
+              <w:keepNext/>
+              <w:keepLines/>
+            </w:pPr>
+          </w:p>
         </w:tc>
         <w:tc>
           <w:tcPr>
             <w:tcW w:w="567" w:type="dxa"/>
           </w:tcPr>
           <w:p>
+            <w:pPr>
+              <w:keepNext/>
+              <w:keepLines/>
+            </w:pPr>
             <w:r>
               <w:t>04.06</w:t>
             </w:r>
@@ -10505,6 +11058,10 @@
             <w:tcW w:w="567" w:type="dxa"/>
           </w:tcPr>
           <w:p>
+            <w:pPr>
+              <w:keepNext/>
+              <w:keepLines/>
+            </w:pPr>
             <w:r>
               <w:t>05.06</w:t>
             </w:r>
@@ -10515,6 +11072,10 @@
             <w:tcW w:w="567" w:type="dxa"/>
           </w:tcPr>
           <w:p>
+            <w:pPr>
+              <w:keepNext/>
+              <w:keepLines/>
+            </w:pPr>
             <w:r>
               <w:t>06.06</w:t>
             </w:r>
@@ -10525,6 +11086,10 @@
             <w:tcW w:w="567" w:type="dxa"/>
           </w:tcPr>
           <w:p>
+            <w:pPr>
+              <w:keepNext/>
+              <w:keepLines/>
+            </w:pPr>
             <w:r>
               <w:t>07.06</w:t>
             </w:r>
@@ -10535,6 +11100,10 @@
             <w:tcW w:w="567" w:type="dxa"/>
           </w:tcPr>
           <w:p>
+            <w:pPr>
+              <w:keepNext/>
+              <w:keepLines/>
+            </w:pPr>
             <w:r>
               <w:t>08.06</w:t>
             </w:r>
@@ -10545,6 +11114,10 @@
             <w:tcW w:w="567" w:type="dxa"/>
           </w:tcPr>
           <w:p>
+            <w:pPr>
+              <w:keepNext/>
+              <w:keepLines/>
+            </w:pPr>
             <w:r>
               <w:t>11.06</w:t>
             </w:r>
@@ -10555,6 +11128,10 @@
             <w:tcW w:w="567" w:type="dxa"/>
           </w:tcPr>
           <w:p>
+            <w:pPr>
+              <w:keepNext/>
+              <w:keepLines/>
+            </w:pPr>
             <w:r>
               <w:t>12.06</w:t>
             </w:r>
@@ -10565,6 +11142,10 @@
             <w:tcW w:w="567" w:type="dxa"/>
           </w:tcPr>
           <w:p>
+            <w:pPr>
+              <w:keepNext/>
+              <w:keepLines/>
+            </w:pPr>
             <w:r>
               <w:t>13.06</w:t>
             </w:r>
@@ -10575,6 +11156,10 @@
             <w:tcW w:w="567" w:type="dxa"/>
           </w:tcPr>
           <w:p>
+            <w:pPr>
+              <w:keepNext/>
+              <w:keepLines/>
+            </w:pPr>
             <w:r>
               <w:t>14.06</w:t>
             </w:r>
@@ -10585,6 +11170,10 @@
             <w:tcW w:w="567" w:type="dxa"/>
           </w:tcPr>
           <w:p>
+            <w:pPr>
+              <w:keepNext/>
+              <w:keepLines/>
+            </w:pPr>
             <w:r>
               <w:t>15.06</w:t>
             </w:r>
@@ -10597,6 +11186,10 @@
             <w:tcW w:w="4390" w:type="dxa"/>
           </w:tcPr>
           <w:p>
+            <w:pPr>
+              <w:keepNext/>
+              <w:keepLines/>
+            </w:pPr>
             <w:r>
               <w:t>Mise en place immersion</w:t>
             </w:r>
@@ -10607,70 +11200,120 @@
             <w:tcW w:w="1134" w:type="dxa"/>
             <w:shd w:val="clear" w:color="auto" w:fill="FFFF00"/>
           </w:tcPr>
-          <w:p/>
+          <w:p>
+            <w:pPr>
+              <w:keepNext/>
+              <w:keepLines/>
+            </w:pPr>
+          </w:p>
         </w:tc>
         <w:tc>
           <w:tcPr>
             <w:tcW w:w="1134" w:type="dxa"/>
             <w:shd w:val="clear" w:color="auto" w:fill="auto"/>
           </w:tcPr>
-          <w:p/>
+          <w:p>
+            <w:pPr>
+              <w:keepNext/>
+              <w:keepLines/>
+            </w:pPr>
+          </w:p>
         </w:tc>
         <w:tc>
           <w:tcPr>
             <w:tcW w:w="1134" w:type="dxa"/>
             <w:shd w:val="clear" w:color="auto" w:fill="auto"/>
           </w:tcPr>
-          <w:p/>
+          <w:p>
+            <w:pPr>
+              <w:keepNext/>
+              <w:keepLines/>
+            </w:pPr>
+          </w:p>
         </w:tc>
         <w:tc>
           <w:tcPr>
             <w:tcW w:w="1134" w:type="dxa"/>
             <w:shd w:val="clear" w:color="auto" w:fill="auto"/>
           </w:tcPr>
-          <w:p/>
+          <w:p>
+            <w:pPr>
+              <w:keepNext/>
+              <w:keepLines/>
+            </w:pPr>
+          </w:p>
         </w:tc>
         <w:tc>
           <w:tcPr>
             <w:tcW w:w="1134" w:type="dxa"/>
             <w:shd w:val="clear" w:color="auto" w:fill="auto"/>
           </w:tcPr>
-          <w:p/>
+          <w:p>
+            <w:pPr>
+              <w:keepNext/>
+              <w:keepLines/>
+            </w:pPr>
+          </w:p>
         </w:tc>
         <w:tc>
           <w:tcPr>
             <w:tcW w:w="1134" w:type="dxa"/>
             <w:shd w:val="clear" w:color="auto" w:fill="auto"/>
           </w:tcPr>
-          <w:p/>
+          <w:p>
+            <w:pPr>
+              <w:keepNext/>
+              <w:keepLines/>
+            </w:pPr>
+          </w:p>
         </w:tc>
         <w:tc>
           <w:tcPr>
             <w:tcW w:w="1134" w:type="dxa"/>
             <w:shd w:val="clear" w:color="auto" w:fill="auto"/>
           </w:tcPr>
-          <w:p/>
+          <w:p>
+            <w:pPr>
+              <w:keepNext/>
+              <w:keepLines/>
+            </w:pPr>
+          </w:p>
         </w:tc>
         <w:tc>
           <w:tcPr>
             <w:tcW w:w="1134" w:type="dxa"/>
             <w:shd w:val="clear" w:color="auto" w:fill="auto"/>
           </w:tcPr>
-          <w:p/>
+          <w:p>
+            <w:pPr>
+              <w:keepNext/>
+              <w:keepLines/>
+            </w:pPr>
+          </w:p>
         </w:tc>
         <w:tc>
           <w:tcPr>
             <w:tcW w:w="1134" w:type="dxa"/>
             <w:shd w:val="clear" w:color="auto" w:fill="auto"/>
           </w:tcPr>
-          <w:p/>
+          <w:p>
+            <w:pPr>
+              <w:keepNext/>
+              <w:keepLines/>
+            </w:pPr>
+          </w:p>
         </w:tc>
         <w:tc>
           <w:tcPr>
             <w:tcW w:w="1134" w:type="dxa"/>
             <w:shd w:val="clear" w:color="auto" w:fill="auto"/>
           </w:tcPr>
-          <w:p/>
+          <w:p>
+            <w:pPr>
+              <w:keepNext/>
+              <w:keepLines/>
+            </w:pPr>
+          </w:p>
         </w:tc>
       </w:tr>
       <w:tr>
@@ -10679,6 +11322,10 @@
             <w:tcW w:w="4390" w:type="dxa"/>
           </w:tcPr>
           <w:p>
+            <w:pPr>
+              <w:keepNext/>
+              <w:keepLines/>
+            </w:pPr>
             <w:r>
               <w:t>Base de données</w:t>
             </w:r>
@@ -10689,70 +11336,120 @@
             <w:tcW w:w="1134" w:type="dxa"/>
             <w:shd w:val="clear" w:color="auto" w:fill="FFFF00"/>
           </w:tcPr>
-          <w:p/>
+          <w:p>
+            <w:pPr>
+              <w:keepNext/>
+              <w:keepLines/>
+            </w:pPr>
+          </w:p>
         </w:tc>
         <w:tc>
           <w:tcPr>
             <w:tcW w:w="1134" w:type="dxa"/>
             <w:shd w:val="clear" w:color="auto" w:fill="auto"/>
           </w:tcPr>
-          <w:p/>
+          <w:p>
+            <w:pPr>
+              <w:keepNext/>
+              <w:keepLines/>
+            </w:pPr>
+          </w:p>
         </w:tc>
         <w:tc>
           <w:tcPr>
             <w:tcW w:w="1134" w:type="dxa"/>
             <w:shd w:val="clear" w:color="auto" w:fill="auto"/>
           </w:tcPr>
-          <w:p/>
+          <w:p>
+            <w:pPr>
+              <w:keepNext/>
+              <w:keepLines/>
+            </w:pPr>
+          </w:p>
         </w:tc>
         <w:tc>
           <w:tcPr>
             <w:tcW w:w="1134" w:type="dxa"/>
             <w:shd w:val="clear" w:color="auto" w:fill="auto"/>
           </w:tcPr>
-          <w:p/>
+          <w:p>
+            <w:pPr>
+              <w:keepNext/>
+              <w:keepLines/>
+            </w:pPr>
+          </w:p>
         </w:tc>
         <w:tc>
           <w:tcPr>
             <w:tcW w:w="1134" w:type="dxa"/>
             <w:shd w:val="clear" w:color="auto" w:fill="auto"/>
           </w:tcPr>
-          <w:p/>
+          <w:p>
+            <w:pPr>
+              <w:keepNext/>
+              <w:keepLines/>
+            </w:pPr>
+          </w:p>
         </w:tc>
         <w:tc>
           <w:tcPr>
             <w:tcW w:w="1134" w:type="dxa"/>
             <w:shd w:val="clear" w:color="auto" w:fill="auto"/>
           </w:tcPr>
-          <w:p/>
+          <w:p>
+            <w:pPr>
+              <w:keepNext/>
+              <w:keepLines/>
+            </w:pPr>
+          </w:p>
         </w:tc>
         <w:tc>
           <w:tcPr>
             <w:tcW w:w="1134" w:type="dxa"/>
             <w:shd w:val="clear" w:color="auto" w:fill="auto"/>
           </w:tcPr>
-          <w:p/>
+          <w:p>
+            <w:pPr>
+              <w:keepNext/>
+              <w:keepLines/>
+            </w:pPr>
+          </w:p>
         </w:tc>
         <w:tc>
           <w:tcPr>
             <w:tcW w:w="1134" w:type="dxa"/>
             <w:shd w:val="clear" w:color="auto" w:fill="auto"/>
           </w:tcPr>
-          <w:p/>
+          <w:p>
+            <w:pPr>
+              <w:keepNext/>
+              <w:keepLines/>
+            </w:pPr>
+          </w:p>
         </w:tc>
         <w:tc>
           <w:tcPr>
             <w:tcW w:w="1134" w:type="dxa"/>
             <w:shd w:val="clear" w:color="auto" w:fill="auto"/>
           </w:tcPr>
-          <w:p/>
+          <w:p>
+            <w:pPr>
+              <w:keepNext/>
+              <w:keepLines/>
+            </w:pPr>
+          </w:p>
         </w:tc>
         <w:tc>
           <w:tcPr>
             <w:tcW w:w="1134" w:type="dxa"/>
             <w:shd w:val="clear" w:color="auto" w:fill="auto"/>
           </w:tcPr>
-          <w:p/>
+          <w:p>
+            <w:pPr>
+              <w:keepNext/>
+              <w:keepLines/>
+            </w:pPr>
+          </w:p>
         </w:tc>
       </w:tr>
       <w:tr>
@@ -10761,6 +11458,10 @@
             <w:tcW w:w="4390" w:type="dxa"/>
           </w:tcPr>
           <w:p>
+            <w:pPr>
+              <w:keepNext/>
+              <w:keepLines/>
+            </w:pPr>
             <w:r>
               <w:t xml:space="preserve">Modélisation du site </w:t>
             </w:r>
@@ -10768,21 +11469,7 @@
               <w:rPr>
                 <w:sz w:val="18"/>
               </w:rPr>
-              <w:t>(</w:t>
-            </w:r>
-            <w:proofErr w:type="spellStart"/>
-            <w:r>
-              <w:rPr>
-                <w:sz w:val="18"/>
-              </w:rPr>
-              <w:t>template</w:t>
-            </w:r>
-            <w:proofErr w:type="spellEnd"/>
-            <w:r>
-              <w:rPr>
-                <w:sz w:val="18"/>
-              </w:rPr>
-              <w:t xml:space="preserve"> et structure)</w:t>
+              <w:t>(template et structure)</w:t>
             </w:r>
           </w:p>
         </w:tc>
@@ -10791,7 +11478,12 @@
             <w:tcW w:w="1134" w:type="dxa"/>
             <w:shd w:val="clear" w:color="auto" w:fill="FFFF00"/>
           </w:tcPr>
-          <w:p/>
+          <w:p>
+            <w:pPr>
+              <w:keepNext/>
+              <w:keepLines/>
+            </w:pPr>
+          </w:p>
         </w:tc>
         <w:tc>
           <w:tcPr>
@@ -10800,6 +11492,8 @@
           </w:tcPr>
           <w:p>
             <w:pPr>
+              <w:keepNext/>
+              <w:keepLines/>
               <w:ind w:left="708" w:hanging="708"/>
             </w:pPr>
           </w:p>
@@ -10809,56 +11503,96 @@
             <w:tcW w:w="1134" w:type="dxa"/>
             <w:shd w:val="clear" w:color="auto" w:fill="auto"/>
           </w:tcPr>
-          <w:p/>
+          <w:p>
+            <w:pPr>
+              <w:keepNext/>
+              <w:keepLines/>
+            </w:pPr>
+          </w:p>
         </w:tc>
         <w:tc>
           <w:tcPr>
             <w:tcW w:w="1134" w:type="dxa"/>
             <w:shd w:val="clear" w:color="auto" w:fill="auto"/>
           </w:tcPr>
-          <w:p/>
+          <w:p>
+            <w:pPr>
+              <w:keepNext/>
+              <w:keepLines/>
+            </w:pPr>
+          </w:p>
         </w:tc>
         <w:tc>
           <w:tcPr>
             <w:tcW w:w="1134" w:type="dxa"/>
             <w:shd w:val="clear" w:color="auto" w:fill="auto"/>
           </w:tcPr>
-          <w:p/>
+          <w:p>
+            <w:pPr>
+              <w:keepNext/>
+              <w:keepLines/>
+            </w:pPr>
+          </w:p>
         </w:tc>
         <w:tc>
           <w:tcPr>
             <w:tcW w:w="1134" w:type="dxa"/>
             <w:shd w:val="clear" w:color="auto" w:fill="auto"/>
           </w:tcPr>
-          <w:p/>
+          <w:p>
+            <w:pPr>
+              <w:keepNext/>
+              <w:keepLines/>
+            </w:pPr>
+          </w:p>
         </w:tc>
         <w:tc>
           <w:tcPr>
             <w:tcW w:w="1134" w:type="dxa"/>
             <w:shd w:val="clear" w:color="auto" w:fill="auto"/>
           </w:tcPr>
-          <w:p/>
+          <w:p>
+            <w:pPr>
+              <w:keepNext/>
+              <w:keepLines/>
+            </w:pPr>
+          </w:p>
         </w:tc>
         <w:tc>
           <w:tcPr>
             <w:tcW w:w="1134" w:type="dxa"/>
             <w:shd w:val="clear" w:color="auto" w:fill="auto"/>
           </w:tcPr>
-          <w:p/>
+          <w:p>
+            <w:pPr>
+              <w:keepNext/>
+              <w:keepLines/>
+            </w:pPr>
+          </w:p>
         </w:tc>
         <w:tc>
           <w:tcPr>
             <w:tcW w:w="1134" w:type="dxa"/>
             <w:shd w:val="clear" w:color="auto" w:fill="auto"/>
           </w:tcPr>
-          <w:p/>
+          <w:p>
+            <w:pPr>
+              <w:keepNext/>
+              <w:keepLines/>
+            </w:pPr>
+          </w:p>
         </w:tc>
         <w:tc>
           <w:tcPr>
             <w:tcW w:w="1134" w:type="dxa"/>
             <w:shd w:val="clear" w:color="auto" w:fill="auto"/>
           </w:tcPr>
-          <w:p/>
+          <w:p>
+            <w:pPr>
+              <w:keepNext/>
+              <w:keepLines/>
+            </w:pPr>
+          </w:p>
         </w:tc>
       </w:tr>
       <w:tr>
@@ -10867,6 +11601,10 @@
             <w:tcW w:w="4390" w:type="dxa"/>
           </w:tcPr>
           <w:p>
+            <w:pPr>
+              <w:keepNext/>
+              <w:keepLines/>
+            </w:pPr>
             <w:r>
               <w:t>Différents formulaires</w:t>
             </w:r>
@@ -10877,70 +11615,120 @@
             <w:tcW w:w="1134" w:type="dxa"/>
             <w:shd w:val="clear" w:color="auto" w:fill="auto"/>
           </w:tcPr>
-          <w:p/>
+          <w:p>
+            <w:pPr>
+              <w:keepNext/>
+              <w:keepLines/>
+            </w:pPr>
+          </w:p>
         </w:tc>
         <w:tc>
           <w:tcPr>
             <w:tcW w:w="1134" w:type="dxa"/>
             <w:shd w:val="clear" w:color="auto" w:fill="FFFF00"/>
           </w:tcPr>
-          <w:p/>
+          <w:p>
+            <w:pPr>
+              <w:keepNext/>
+              <w:keepLines/>
+            </w:pPr>
+          </w:p>
         </w:tc>
         <w:tc>
           <w:tcPr>
             <w:tcW w:w="1134" w:type="dxa"/>
             <w:shd w:val="clear" w:color="auto" w:fill="FFFF00"/>
           </w:tcPr>
-          <w:p/>
+          <w:p>
+            <w:pPr>
+              <w:keepNext/>
+              <w:keepLines/>
+            </w:pPr>
+          </w:p>
         </w:tc>
         <w:tc>
           <w:tcPr>
             <w:tcW w:w="1134" w:type="dxa"/>
             <w:shd w:val="clear" w:color="auto" w:fill="FFFF00"/>
           </w:tcPr>
-          <w:p/>
+          <w:p>
+            <w:pPr>
+              <w:keepNext/>
+              <w:keepLines/>
+            </w:pPr>
+          </w:p>
         </w:tc>
         <w:tc>
           <w:tcPr>
             <w:tcW w:w="1134" w:type="dxa"/>
             <w:shd w:val="clear" w:color="auto" w:fill="auto"/>
           </w:tcPr>
-          <w:p/>
+          <w:p>
+            <w:pPr>
+              <w:keepNext/>
+              <w:keepLines/>
+            </w:pPr>
+          </w:p>
         </w:tc>
         <w:tc>
           <w:tcPr>
             <w:tcW w:w="1134" w:type="dxa"/>
             <w:shd w:val="clear" w:color="auto" w:fill="auto"/>
           </w:tcPr>
-          <w:p/>
+          <w:p>
+            <w:pPr>
+              <w:keepNext/>
+              <w:keepLines/>
+            </w:pPr>
+          </w:p>
         </w:tc>
         <w:tc>
           <w:tcPr>
             <w:tcW w:w="1134" w:type="dxa"/>
             <w:shd w:val="clear" w:color="auto" w:fill="auto"/>
           </w:tcPr>
-          <w:p/>
+          <w:p>
+            <w:pPr>
+              <w:keepNext/>
+              <w:keepLines/>
+            </w:pPr>
+          </w:p>
         </w:tc>
         <w:tc>
           <w:tcPr>
             <w:tcW w:w="1134" w:type="dxa"/>
             <w:shd w:val="clear" w:color="auto" w:fill="auto"/>
           </w:tcPr>
-          <w:p/>
+          <w:p>
+            <w:pPr>
+              <w:keepNext/>
+              <w:keepLines/>
+            </w:pPr>
+          </w:p>
         </w:tc>
         <w:tc>
           <w:tcPr>
             <w:tcW w:w="1134" w:type="dxa"/>
             <w:shd w:val="clear" w:color="auto" w:fill="auto"/>
           </w:tcPr>
-          <w:p/>
+          <w:p>
+            <w:pPr>
+              <w:keepNext/>
+              <w:keepLines/>
+            </w:pPr>
+          </w:p>
         </w:tc>
         <w:tc>
           <w:tcPr>
             <w:tcW w:w="1134" w:type="dxa"/>
             <w:shd w:val="clear" w:color="auto" w:fill="auto"/>
           </w:tcPr>
-          <w:p/>
+          <w:p>
+            <w:pPr>
+              <w:keepNext/>
+              <w:keepLines/>
+            </w:pPr>
+          </w:p>
         </w:tc>
       </w:tr>
       <w:tr>
@@ -10949,6 +11737,10 @@
             <w:tcW w:w="4390" w:type="dxa"/>
           </w:tcPr>
           <w:p>
+            <w:pPr>
+              <w:keepNext/>
+              <w:keepLines/>
+            </w:pPr>
             <w:r>
               <w:t>Page de paramètres</w:t>
             </w:r>
@@ -10959,70 +11751,120 @@
             <w:tcW w:w="1134" w:type="dxa"/>
             <w:shd w:val="clear" w:color="auto" w:fill="auto"/>
           </w:tcPr>
-          <w:p/>
+          <w:p>
+            <w:pPr>
+              <w:keepNext/>
+              <w:keepLines/>
+            </w:pPr>
+          </w:p>
         </w:tc>
         <w:tc>
           <w:tcPr>
             <w:tcW w:w="1134" w:type="dxa"/>
             <w:shd w:val="clear" w:color="auto" w:fill="auto"/>
           </w:tcPr>
-          <w:p/>
+          <w:p>
+            <w:pPr>
+              <w:keepNext/>
+              <w:keepLines/>
+            </w:pPr>
+          </w:p>
         </w:tc>
         <w:tc>
           <w:tcPr>
             <w:tcW w:w="1134" w:type="dxa"/>
             <w:shd w:val="clear" w:color="auto" w:fill="auto"/>
           </w:tcPr>
-          <w:p/>
+          <w:p>
+            <w:pPr>
+              <w:keepNext/>
+              <w:keepLines/>
+            </w:pPr>
+          </w:p>
         </w:tc>
         <w:tc>
           <w:tcPr>
             <w:tcW w:w="1134" w:type="dxa"/>
             <w:shd w:val="clear" w:color="auto" w:fill="auto"/>
           </w:tcPr>
-          <w:p/>
+          <w:p>
+            <w:pPr>
+              <w:keepNext/>
+              <w:keepLines/>
+            </w:pPr>
+          </w:p>
         </w:tc>
         <w:tc>
           <w:tcPr>
             <w:tcW w:w="1134" w:type="dxa"/>
             <w:shd w:val="clear" w:color="auto" w:fill="FFFF00"/>
           </w:tcPr>
-          <w:p/>
+          <w:p>
+            <w:pPr>
+              <w:keepNext/>
+              <w:keepLines/>
+            </w:pPr>
+          </w:p>
         </w:tc>
         <w:tc>
           <w:tcPr>
             <w:tcW w:w="1134" w:type="dxa"/>
             <w:shd w:val="clear" w:color="auto" w:fill="auto"/>
           </w:tcPr>
-          <w:p/>
+          <w:p>
+            <w:pPr>
+              <w:keepNext/>
+              <w:keepLines/>
+            </w:pPr>
+          </w:p>
         </w:tc>
         <w:tc>
           <w:tcPr>
             <w:tcW w:w="1134" w:type="dxa"/>
             <w:shd w:val="clear" w:color="auto" w:fill="auto"/>
           </w:tcPr>
-          <w:p/>
+          <w:p>
+            <w:pPr>
+              <w:keepNext/>
+              <w:keepLines/>
+            </w:pPr>
+          </w:p>
         </w:tc>
         <w:tc>
           <w:tcPr>
             <w:tcW w:w="1134" w:type="dxa"/>
             <w:shd w:val="clear" w:color="auto" w:fill="auto"/>
           </w:tcPr>
-          <w:p/>
+          <w:p>
+            <w:pPr>
+              <w:keepNext/>
+              <w:keepLines/>
+            </w:pPr>
+          </w:p>
         </w:tc>
         <w:tc>
           <w:tcPr>
             <w:tcW w:w="1134" w:type="dxa"/>
             <w:shd w:val="clear" w:color="auto" w:fill="auto"/>
           </w:tcPr>
-          <w:p/>
+          <w:p>
+            <w:pPr>
+              <w:keepNext/>
+              <w:keepLines/>
+            </w:pPr>
+          </w:p>
         </w:tc>
         <w:tc>
           <w:tcPr>
             <w:tcW w:w="1134" w:type="dxa"/>
             <w:shd w:val="clear" w:color="auto" w:fill="auto"/>
           </w:tcPr>
-          <w:p/>
+          <w:p>
+            <w:pPr>
+              <w:keepNext/>
+              <w:keepLines/>
+            </w:pPr>
+          </w:p>
         </w:tc>
       </w:tr>
       <w:tr>
@@ -11031,6 +11873,10 @@
             <w:tcW w:w="4390" w:type="dxa"/>
           </w:tcPr>
           <w:p>
+            <w:pPr>
+              <w:keepNext/>
+              <w:keepLines/>
+            </w:pPr>
             <w:r>
               <w:t>Quizz</w:t>
             </w:r>
@@ -11041,70 +11887,120 @@
             <w:tcW w:w="1134" w:type="dxa"/>
             <w:shd w:val="clear" w:color="auto" w:fill="auto"/>
           </w:tcPr>
-          <w:p/>
+          <w:p>
+            <w:pPr>
+              <w:keepNext/>
+              <w:keepLines/>
+            </w:pPr>
+          </w:p>
         </w:tc>
         <w:tc>
           <w:tcPr>
             <w:tcW w:w="1134" w:type="dxa"/>
             <w:shd w:val="clear" w:color="auto" w:fill="auto"/>
           </w:tcPr>
-          <w:p/>
+          <w:p>
+            <w:pPr>
+              <w:keepNext/>
+              <w:keepLines/>
+            </w:pPr>
+          </w:p>
         </w:tc>
         <w:tc>
           <w:tcPr>
             <w:tcW w:w="1134" w:type="dxa"/>
             <w:shd w:val="clear" w:color="auto" w:fill="auto"/>
           </w:tcPr>
-          <w:p/>
+          <w:p>
+            <w:pPr>
+              <w:keepNext/>
+              <w:keepLines/>
+            </w:pPr>
+          </w:p>
         </w:tc>
         <w:tc>
           <w:tcPr>
             <w:tcW w:w="1134" w:type="dxa"/>
             <w:shd w:val="clear" w:color="auto" w:fill="auto"/>
           </w:tcPr>
-          <w:p/>
+          <w:p>
+            <w:pPr>
+              <w:keepNext/>
+              <w:keepLines/>
+            </w:pPr>
+          </w:p>
         </w:tc>
         <w:tc>
           <w:tcPr>
             <w:tcW w:w="1134" w:type="dxa"/>
             <w:shd w:val="clear" w:color="auto" w:fill="FFFF00"/>
           </w:tcPr>
-          <w:p/>
+          <w:p>
+            <w:pPr>
+              <w:keepNext/>
+              <w:keepLines/>
+            </w:pPr>
+          </w:p>
         </w:tc>
         <w:tc>
           <w:tcPr>
             <w:tcW w:w="1134" w:type="dxa"/>
             <w:shd w:val="clear" w:color="auto" w:fill="FFFF00"/>
           </w:tcPr>
-          <w:p/>
+          <w:p>
+            <w:pPr>
+              <w:keepNext/>
+              <w:keepLines/>
+            </w:pPr>
+          </w:p>
         </w:tc>
         <w:tc>
           <w:tcPr>
             <w:tcW w:w="1134" w:type="dxa"/>
             <w:shd w:val="clear" w:color="auto" w:fill="auto"/>
           </w:tcPr>
-          <w:p/>
+          <w:p>
+            <w:pPr>
+              <w:keepNext/>
+              <w:keepLines/>
+            </w:pPr>
+          </w:p>
         </w:tc>
         <w:tc>
           <w:tcPr>
             <w:tcW w:w="1134" w:type="dxa"/>
             <w:shd w:val="clear" w:color="auto" w:fill="auto"/>
           </w:tcPr>
-          <w:p/>
+          <w:p>
+            <w:pPr>
+              <w:keepNext/>
+              <w:keepLines/>
+            </w:pPr>
+          </w:p>
         </w:tc>
         <w:tc>
           <w:tcPr>
             <w:tcW w:w="1134" w:type="dxa"/>
             <w:shd w:val="clear" w:color="auto" w:fill="auto"/>
           </w:tcPr>
-          <w:p/>
+          <w:p>
+            <w:pPr>
+              <w:keepNext/>
+              <w:keepLines/>
+            </w:pPr>
+          </w:p>
         </w:tc>
         <w:tc>
           <w:tcPr>
             <w:tcW w:w="1134" w:type="dxa"/>
             <w:shd w:val="clear" w:color="auto" w:fill="auto"/>
           </w:tcPr>
-          <w:p/>
+          <w:p>
+            <w:pPr>
+              <w:keepNext/>
+              <w:keepLines/>
+            </w:pPr>
+          </w:p>
         </w:tc>
       </w:tr>
       <w:tr>
@@ -11113,6 +12009,10 @@
             <w:tcW w:w="4390" w:type="dxa"/>
           </w:tcPr>
           <w:p>
+            <w:pPr>
+              <w:keepNext/>
+              <w:keepLines/>
+            </w:pPr>
             <w:r>
               <w:t>Test</w:t>
             </w:r>
@@ -11123,63 +12023,160 @@
             <w:tcW w:w="1134" w:type="dxa"/>
             <w:shd w:val="clear" w:color="auto" w:fill="auto"/>
           </w:tcPr>
-          <w:p/>
+          <w:p>
+            <w:pPr>
+              <w:keepNext/>
+              <w:keepLines/>
+            </w:pPr>
+          </w:p>
         </w:tc>
         <w:tc>
           <w:tcPr>
             <w:tcW w:w="1134" w:type="dxa"/>
             <w:shd w:val="clear" w:color="auto" w:fill="auto"/>
           </w:tcPr>
-          <w:p/>
+          <w:p>
+            <w:pPr>
+              <w:keepNext/>
+              <w:keepLines/>
+            </w:pPr>
+          </w:p>
         </w:tc>
         <w:tc>
           <w:tcPr>
             <w:tcW w:w="1134" w:type="dxa"/>
             <w:shd w:val="clear" w:color="auto" w:fill="FFFF00"/>
           </w:tcPr>
-          <w:p/>
+          <w:p>
+            <w:pPr>
+              <w:keepNext/>
+              <w:keepLines/>
+            </w:pPr>
+          </w:p>
         </w:tc>
         <w:tc>
           <w:tcPr>
             <w:tcW w:w="1134" w:type="dxa"/>
             <w:shd w:val="clear" w:color="auto" w:fill="FFFF00"/>
           </w:tcPr>
-          <w:p/>
+          <w:p>
+            <w:pPr>
+              <w:keepNext/>
+              <w:keepLines/>
+            </w:pPr>
+          </w:p>
         </w:tc>
         <w:tc>
           <w:tcPr>
             <w:tcW w:w="1134" w:type="dxa"/>
             <w:shd w:val="clear" w:color="auto" w:fill="FFFF00"/>
           </w:tcPr>
-          <w:p/>
+          <w:p>
+            <w:pPr>
+              <w:keepNext/>
+              <w:keepLines/>
+            </w:pPr>
+          </w:p>
         </w:tc>
         <w:tc>
           <w:tcPr>
             <w:tcW w:w="1134" w:type="dxa"/>
             <w:shd w:val="clear" w:color="auto" w:fill="auto"/>
           </w:tcPr>
-          <w:p/>
+          <w:p>
+            <w:pPr>
+              <w:keepNext/>
+              <w:keepLines/>
+            </w:pPr>
+          </w:p>
         </w:tc>
         <w:tc>
           <w:tcPr>
             <w:tcW w:w="1134" w:type="dxa"/>
             <w:shd w:val="clear" w:color="auto" w:fill="auto"/>
           </w:tcPr>
-          <w:p/>
+          <w:p>
+            <w:pPr>
+              <w:keepNext/>
+              <w:keepLines/>
+            </w:pPr>
+          </w:p>
         </w:tc>
         <w:tc>
           <w:tcPr>
             <w:tcW w:w="1134" w:type="dxa"/>
             <w:shd w:val="clear" w:color="auto" w:fill="auto"/>
           </w:tcPr>
-          <w:p/>
+          <w:p>
+            <w:pPr>
+              <w:keepNext/>
+              <w:keepLines/>
+            </w:pPr>
+          </w:p>
         </w:tc>
         <w:tc>
           <w:tcPr>
             <w:tcW w:w="1134" w:type="dxa"/>
             <w:shd w:val="clear" w:color="auto" w:fill="FFFF00"/>
           </w:tcPr>
-          <w:p/>
+          <w:p>
+            <w:pPr>
+              <w:keepNext/>
+              <w:keepLines/>
+            </w:pPr>
+          </w:p>
+        </w:tc>
+        <w:tc>
+          <w:tcPr>
+            <w:tcW w:w="1134" w:type="dxa"/>
+            <w:shd w:val="clear" w:color="auto" w:fill="auto"/>
+          </w:tcPr>
+          <w:p>
+            <w:pPr>
+              <w:keepNext/>
+              <w:keepLines/>
+            </w:pPr>
+          </w:p>
+        </w:tc>
+      </w:tr>
+      <w:tr>
+        <w:tc>
+          <w:tcPr>
+            <w:tcW w:w="4390" w:type="dxa"/>
+          </w:tcPr>
+          <w:p>
+            <w:pPr>
+              <w:keepNext/>
+              <w:keepLines/>
+            </w:pPr>
+            <w:r>
+              <w:t>Documentation</w:t>
+            </w:r>
+          </w:p>
+        </w:tc>
+        <w:tc>
+          <w:tcPr>
+            <w:tcW w:w="1134" w:type="dxa"/>
+            <w:shd w:val="clear" w:color="auto" w:fill="auto"/>
+          </w:tcPr>
+          <w:p>
+            <w:pPr>
+              <w:keepNext/>
+              <w:keepLines/>
+            </w:pPr>
+          </w:p>
+        </w:tc>
+        <w:tc>
+          <w:tcPr>
+            <w:tcW w:w="1134" w:type="dxa"/>
+            <w:shd w:val="clear" w:color="auto" w:fill="auto"/>
+          </w:tcPr>
+          <w:p>
+            <w:pPr>
+              <w:keepNext/>
+              <w:keepLines/>
+            </w:pPr>
+          </w:p>
         </w:tc>
         <w:tc>
           <w:tcPr>
@@ -11187,8 +12184,94 @@
             <w:shd w:val="clear" w:color="auto" w:fill="FFFF00"/>
           </w:tcPr>
           <w:p>
-            <w:bookmarkStart w:id="46" w:name="_GoBack"/>
-            <w:bookmarkEnd w:id="46"/>
+            <w:pPr>
+              <w:keepNext/>
+              <w:keepLines/>
+            </w:pPr>
+          </w:p>
+        </w:tc>
+        <w:tc>
+          <w:tcPr>
+            <w:tcW w:w="1134" w:type="dxa"/>
+            <w:shd w:val="clear" w:color="auto" w:fill="FFFF00"/>
+          </w:tcPr>
+          <w:p>
+            <w:pPr>
+              <w:keepNext/>
+              <w:keepLines/>
+            </w:pPr>
+          </w:p>
+        </w:tc>
+        <w:tc>
+          <w:tcPr>
+            <w:tcW w:w="1134" w:type="dxa"/>
+            <w:shd w:val="clear" w:color="auto" w:fill="auto"/>
+          </w:tcPr>
+          <w:p>
+            <w:pPr>
+              <w:keepNext/>
+              <w:keepLines/>
+            </w:pPr>
+          </w:p>
+        </w:tc>
+        <w:tc>
+          <w:tcPr>
+            <w:tcW w:w="1134" w:type="dxa"/>
+            <w:shd w:val="clear" w:color="auto" w:fill="FFFF00"/>
+          </w:tcPr>
+          <w:p>
+            <w:pPr>
+              <w:keepNext/>
+              <w:keepLines/>
+            </w:pPr>
+          </w:p>
+        </w:tc>
+        <w:tc>
+          <w:tcPr>
+            <w:tcW w:w="1134" w:type="dxa"/>
+            <w:shd w:val="clear" w:color="auto" w:fill="FFFF00"/>
+          </w:tcPr>
+          <w:p>
+            <w:pPr>
+              <w:keepNext/>
+              <w:keepLines/>
+            </w:pPr>
+          </w:p>
+        </w:tc>
+        <w:tc>
+          <w:tcPr>
+            <w:tcW w:w="1134" w:type="dxa"/>
+            <w:shd w:val="clear" w:color="auto" w:fill="FFFF00"/>
+          </w:tcPr>
+          <w:p>
+            <w:pPr>
+              <w:keepNext/>
+              <w:keepLines/>
+            </w:pPr>
+          </w:p>
+        </w:tc>
+        <w:tc>
+          <w:tcPr>
+            <w:tcW w:w="1134" w:type="dxa"/>
+            <w:shd w:val="clear" w:color="auto" w:fill="FFFF00"/>
+          </w:tcPr>
+          <w:p>
+            <w:pPr>
+              <w:keepNext/>
+              <w:keepLines/>
+            </w:pPr>
+          </w:p>
+        </w:tc>
+        <w:tc>
+          <w:tcPr>
+            <w:tcW w:w="1134" w:type="dxa"/>
+            <w:shd w:val="clear" w:color="auto" w:fill="FFFF00"/>
+          </w:tcPr>
+          <w:p>
+            <w:pPr>
+              <w:keepNext/>
+              <w:keepLines/>
+            </w:pPr>
           </w:p>
         </w:tc>
       </w:tr>
@@ -11198,94 +12281,100 @@
             <w:tcW w:w="4390" w:type="dxa"/>
           </w:tcPr>
           <w:p>
-            <w:r>
-              <w:t>Documentation</w:t>
-            </w:r>
-          </w:p>
-        </w:tc>
-        <w:tc>
-          <w:tcPr>
-            <w:tcW w:w="1134" w:type="dxa"/>
-            <w:shd w:val="clear" w:color="auto" w:fill="auto"/>
-          </w:tcPr>
-          <w:p/>
-        </w:tc>
-        <w:tc>
-          <w:tcPr>
-            <w:tcW w:w="1134" w:type="dxa"/>
-            <w:shd w:val="clear" w:color="auto" w:fill="auto"/>
-          </w:tcPr>
-          <w:p/>
+            <w:pPr>
+              <w:keepNext/>
+              <w:keepLines/>
+            </w:pPr>
+            <w:r>
+              <w:t>J</w:t>
+            </w:r>
+            <w:r>
+              <w:t>ournal de bord</w:t>
+            </w:r>
+          </w:p>
         </w:tc>
         <w:tc>
           <w:tcPr>
             <w:tcW w:w="1134" w:type="dxa"/>
             <w:shd w:val="clear" w:color="auto" w:fill="FFFF00"/>
           </w:tcPr>
-          <w:p/>
+          <w:p>
+            <w:pPr>
+              <w:keepNext/>
+              <w:keepLines/>
+            </w:pPr>
+          </w:p>
         </w:tc>
         <w:tc>
           <w:tcPr>
             <w:tcW w:w="1134" w:type="dxa"/>
             <w:shd w:val="clear" w:color="auto" w:fill="FFFF00"/>
           </w:tcPr>
-          <w:p/>
-        </w:tc>
-        <w:tc>
-          <w:tcPr>
-            <w:tcW w:w="1134" w:type="dxa"/>
-            <w:shd w:val="clear" w:color="auto" w:fill="auto"/>
-          </w:tcPr>
-          <w:p/>
+          <w:p>
+            <w:pPr>
+              <w:keepNext/>
+              <w:keepLines/>
+            </w:pPr>
+          </w:p>
         </w:tc>
         <w:tc>
           <w:tcPr>
             <w:tcW w:w="1134" w:type="dxa"/>
             <w:shd w:val="clear" w:color="auto" w:fill="FFFF00"/>
           </w:tcPr>
-          <w:p/>
+          <w:p>
+            <w:pPr>
+              <w:keepNext/>
+              <w:keepLines/>
+            </w:pPr>
+          </w:p>
         </w:tc>
         <w:tc>
           <w:tcPr>
             <w:tcW w:w="1134" w:type="dxa"/>
             <w:shd w:val="clear" w:color="auto" w:fill="FFFF00"/>
           </w:tcPr>
-          <w:p/>
+          <w:p>
+            <w:pPr>
+              <w:keepNext/>
+              <w:keepLines/>
+            </w:pPr>
+          </w:p>
         </w:tc>
         <w:tc>
           <w:tcPr>
             <w:tcW w:w="1134" w:type="dxa"/>
             <w:shd w:val="clear" w:color="auto" w:fill="FFFF00"/>
           </w:tcPr>
-          <w:p/>
+          <w:p>
+            <w:pPr>
+              <w:keepNext/>
+              <w:keepLines/>
+            </w:pPr>
+          </w:p>
         </w:tc>
         <w:tc>
           <w:tcPr>
             <w:tcW w:w="1134" w:type="dxa"/>
             <w:shd w:val="clear" w:color="auto" w:fill="FFFF00"/>
           </w:tcPr>
-          <w:p/>
+          <w:p>
+            <w:pPr>
+              <w:keepNext/>
+              <w:keepLines/>
+            </w:pPr>
+          </w:p>
         </w:tc>
         <w:tc>
           <w:tcPr>
             <w:tcW w:w="1134" w:type="dxa"/>
             <w:shd w:val="clear" w:color="auto" w:fill="FFFF00"/>
           </w:tcPr>
-          <w:p/>
-        </w:tc>
-      </w:tr>
-      <w:tr>
-        <w:tc>
-          <w:tcPr>
-            <w:tcW w:w="4390" w:type="dxa"/>
-          </w:tcPr>
-          <w:p>
-            <w:r>
-              <w:t>J</w:t>
-            </w:r>
-            <w:r>
-              <w:t>ournal de bord</w:t>
-            </w:r>
+          <w:p>
+            <w:pPr>
+              <w:keepNext/>
+              <w:keepLines/>
+            </w:pPr>
           </w:p>
         </w:tc>
         <w:tc>
@@ -11293,77 +12382,832 @@
             <w:tcW w:w="1134" w:type="dxa"/>
             <w:shd w:val="clear" w:color="auto" w:fill="FFFF00"/>
           </w:tcPr>
-          <w:p/>
+          <w:p>
+            <w:pPr>
+              <w:keepNext/>
+              <w:keepLines/>
+            </w:pPr>
+          </w:p>
         </w:tc>
         <w:tc>
           <w:tcPr>
             <w:tcW w:w="1134" w:type="dxa"/>
             <w:shd w:val="clear" w:color="auto" w:fill="FFFF00"/>
           </w:tcPr>
-          <w:p/>
+          <w:p>
+            <w:pPr>
+              <w:keepNext/>
+              <w:keepLines/>
+            </w:pPr>
+          </w:p>
         </w:tc>
         <w:tc>
           <w:tcPr>
             <w:tcW w:w="1134" w:type="dxa"/>
             <w:shd w:val="clear" w:color="auto" w:fill="FFFF00"/>
           </w:tcPr>
-          <w:p/>
-        </w:tc>
-        <w:tc>
-          <w:tcPr>
-            <w:tcW w:w="1134" w:type="dxa"/>
-            <w:shd w:val="clear" w:color="auto" w:fill="FFFF00"/>
-          </w:tcPr>
-          <w:p/>
-        </w:tc>
-        <w:tc>
-          <w:tcPr>
-            <w:tcW w:w="1134" w:type="dxa"/>
-            <w:shd w:val="clear" w:color="auto" w:fill="FFFF00"/>
-          </w:tcPr>
-          <w:p/>
-        </w:tc>
-        <w:tc>
-          <w:tcPr>
-            <w:tcW w:w="1134" w:type="dxa"/>
-            <w:shd w:val="clear" w:color="auto" w:fill="FFFF00"/>
-          </w:tcPr>
-          <w:p/>
-        </w:tc>
-        <w:tc>
-          <w:tcPr>
-            <w:tcW w:w="1134" w:type="dxa"/>
-            <w:shd w:val="clear" w:color="auto" w:fill="FFFF00"/>
-          </w:tcPr>
-          <w:p/>
-        </w:tc>
-        <w:tc>
-          <w:tcPr>
-            <w:tcW w:w="1134" w:type="dxa"/>
-            <w:shd w:val="clear" w:color="auto" w:fill="FFFF00"/>
-          </w:tcPr>
-          <w:p/>
-        </w:tc>
-        <w:tc>
-          <w:tcPr>
-            <w:tcW w:w="1134" w:type="dxa"/>
-            <w:shd w:val="clear" w:color="auto" w:fill="FFFF00"/>
-          </w:tcPr>
-          <w:p/>
-        </w:tc>
-        <w:tc>
-          <w:tcPr>
-            <w:tcW w:w="1134" w:type="dxa"/>
-            <w:shd w:val="clear" w:color="auto" w:fill="FFFF00"/>
-          </w:tcPr>
-          <w:p/>
+          <w:p>
+            <w:pPr>
+              <w:keepNext/>
+              <w:keepLines/>
+            </w:pPr>
+          </w:p>
         </w:tc>
       </w:tr>
     </w:tbl>
-    <w:p/>
+    <w:p>
+      <w:pPr>
+        <w:pStyle w:val="Titre1"/>
+        <w:numPr>
+          <w:ilvl w:val="0"/>
+          <w:numId w:val="18"/>
+        </w:numPr>
+      </w:pPr>
+      <w:bookmarkStart w:id="69" w:name="_Toc516736980"/>
+      <w:r>
+        <w:t>Table des illustrations</w:t>
+      </w:r>
+      <w:bookmarkEnd w:id="69"/>
+    </w:p>
+    <w:p>
+      <w:pPr>
+        <w:pStyle w:val="Tabledesillustrations"/>
+        <w:tabs>
+          <w:tab w:val="right" w:leader="dot" w:pos="9062"/>
+        </w:tabs>
+        <w:rPr>
+          <w:noProof/>
+          <w:lang w:eastAsia="fr-CH"/>
+        </w:rPr>
+      </w:pPr>
+      <w:r>
+        <w:fldChar w:fldCharType="begin"/>
+      </w:r>
+      <w:r>
+        <w:instrText xml:space="preserve"> TOC \h \z \c "Figure" </w:instrText>
+      </w:r>
+      <w:r>
+        <w:fldChar w:fldCharType="separate"/>
+      </w:r>
+      <w:hyperlink w:anchor="_Toc516732549" w:history="1">
+        <w:r>
+          <w:rPr>
+            <w:rStyle w:val="Lienhypertexte"/>
+            <w:noProof/>
+          </w:rPr>
+          <w:t>Figure 1 - Accueil</w:t>
+        </w:r>
+        <w:r>
+          <w:rPr>
+            <w:noProof/>
+            <w:webHidden/>
+          </w:rPr>
+          <w:tab/>
+        </w:r>
+        <w:r>
+          <w:rPr>
+            <w:noProof/>
+            <w:webHidden/>
+          </w:rPr>
+          <w:fldChar w:fldCharType="begin"/>
+        </w:r>
+        <w:r>
+          <w:rPr>
+            <w:noProof/>
+            <w:webHidden/>
+          </w:rPr>
+          <w:instrText xml:space="preserve"> PAGEREF _Toc516732549 \h </w:instrText>
+        </w:r>
+        <w:r>
+          <w:rPr>
+            <w:noProof/>
+            <w:webHidden/>
+          </w:rPr>
+        </w:r>
+        <w:r>
+          <w:rPr>
+            <w:noProof/>
+            <w:webHidden/>
+          </w:rPr>
+          <w:fldChar w:fldCharType="separate"/>
+        </w:r>
+        <w:r>
+          <w:rPr>
+            <w:noProof/>
+            <w:webHidden/>
+          </w:rPr>
+          <w:t>7</w:t>
+        </w:r>
+        <w:r>
+          <w:rPr>
+            <w:noProof/>
+            <w:webHidden/>
+          </w:rPr>
+          <w:fldChar w:fldCharType="end"/>
+        </w:r>
+      </w:hyperlink>
+    </w:p>
+    <w:p>
+      <w:pPr>
+        <w:pStyle w:val="Tabledesillustrations"/>
+        <w:tabs>
+          <w:tab w:val="right" w:leader="dot" w:pos="9062"/>
+        </w:tabs>
+        <w:rPr>
+          <w:noProof/>
+          <w:lang w:eastAsia="fr-CH"/>
+        </w:rPr>
+      </w:pPr>
+      <w:hyperlink w:anchor="_Toc516732550" w:history="1">
+        <w:r>
+          <w:rPr>
+            <w:rStyle w:val="Lienhypertexte"/>
+            <w:noProof/>
+          </w:rPr>
+          <w:t>Figure 2- Page d’inscription</w:t>
+        </w:r>
+        <w:r>
+          <w:rPr>
+            <w:noProof/>
+            <w:webHidden/>
+          </w:rPr>
+          <w:tab/>
+        </w:r>
+        <w:r>
+          <w:rPr>
+            <w:noProof/>
+            <w:webHidden/>
+          </w:rPr>
+          <w:fldChar w:fldCharType="begin"/>
+        </w:r>
+        <w:r>
+          <w:rPr>
+            <w:noProof/>
+            <w:webHidden/>
+          </w:rPr>
+          <w:instrText xml:space="preserve"> PAGEREF _Toc516732550 \h </w:instrText>
+        </w:r>
+        <w:r>
+          <w:rPr>
+            <w:noProof/>
+            <w:webHidden/>
+          </w:rPr>
+        </w:r>
+        <w:r>
+          <w:rPr>
+            <w:noProof/>
+            <w:webHidden/>
+          </w:rPr>
+          <w:fldChar w:fldCharType="separate"/>
+        </w:r>
+        <w:r>
+          <w:rPr>
+            <w:noProof/>
+            <w:webHidden/>
+          </w:rPr>
+          <w:t>8</w:t>
+        </w:r>
+        <w:r>
+          <w:rPr>
+            <w:noProof/>
+            <w:webHidden/>
+          </w:rPr>
+          <w:fldChar w:fldCharType="end"/>
+        </w:r>
+      </w:hyperlink>
+    </w:p>
+    <w:p>
+      <w:pPr>
+        <w:pStyle w:val="Tabledesillustrations"/>
+        <w:tabs>
+          <w:tab w:val="right" w:leader="dot" w:pos="9062"/>
+        </w:tabs>
+        <w:rPr>
+          <w:noProof/>
+          <w:lang w:eastAsia="fr-CH"/>
+        </w:rPr>
+      </w:pPr>
+      <w:hyperlink w:anchor="_Toc516732551" w:history="1">
+        <w:r>
+          <w:rPr>
+            <w:rStyle w:val="Lienhypertexte"/>
+            <w:noProof/>
+          </w:rPr>
+          <w:t>Figure 3- Page de profil</w:t>
+        </w:r>
+        <w:r>
+          <w:rPr>
+            <w:noProof/>
+            <w:webHidden/>
+          </w:rPr>
+          <w:tab/>
+        </w:r>
+        <w:r>
+          <w:rPr>
+            <w:noProof/>
+            <w:webHidden/>
+          </w:rPr>
+          <w:fldChar w:fldCharType="begin"/>
+        </w:r>
+        <w:r>
+          <w:rPr>
+            <w:noProof/>
+            <w:webHidden/>
+          </w:rPr>
+          <w:instrText xml:space="preserve"> PAGEREF _Toc516732551 \h </w:instrText>
+        </w:r>
+        <w:r>
+          <w:rPr>
+            <w:noProof/>
+            <w:webHidden/>
+          </w:rPr>
+        </w:r>
+        <w:r>
+          <w:rPr>
+            <w:noProof/>
+            <w:webHidden/>
+          </w:rPr>
+          <w:fldChar w:fldCharType="separate"/>
+        </w:r>
+        <w:r>
+          <w:rPr>
+            <w:noProof/>
+            <w:webHidden/>
+          </w:rPr>
+          <w:t>8</w:t>
+        </w:r>
+        <w:r>
+          <w:rPr>
+            <w:noProof/>
+            <w:webHidden/>
+          </w:rPr>
+          <w:fldChar w:fldCharType="end"/>
+        </w:r>
+      </w:hyperlink>
+    </w:p>
+    <w:p>
+      <w:pPr>
+        <w:pStyle w:val="Tabledesillustrations"/>
+        <w:tabs>
+          <w:tab w:val="right" w:leader="dot" w:pos="9062"/>
+        </w:tabs>
+        <w:rPr>
+          <w:noProof/>
+          <w:lang w:eastAsia="fr-CH"/>
+        </w:rPr>
+      </w:pPr>
+      <w:hyperlink w:anchor="_Toc516732552" w:history="1">
+        <w:r>
+          <w:rPr>
+            <w:rStyle w:val="Lienhypertexte"/>
+            <w:noProof/>
+          </w:rPr>
+          <w:t>Figure 4- Page des paramètres</w:t>
+        </w:r>
+        <w:r>
+          <w:rPr>
+            <w:noProof/>
+            <w:webHidden/>
+          </w:rPr>
+          <w:tab/>
+        </w:r>
+        <w:r>
+          <w:rPr>
+            <w:noProof/>
+            <w:webHidden/>
+          </w:rPr>
+          <w:fldChar w:fldCharType="begin"/>
+        </w:r>
+        <w:r>
+          <w:rPr>
+            <w:noProof/>
+            <w:webHidden/>
+          </w:rPr>
+          <w:instrText xml:space="preserve"> PAGEREF _Toc516732552 \h </w:instrText>
+        </w:r>
+        <w:r>
+          <w:rPr>
+            <w:noProof/>
+            <w:webHidden/>
+          </w:rPr>
+        </w:r>
+        <w:r>
+          <w:rPr>
+            <w:noProof/>
+            <w:webHidden/>
+          </w:rPr>
+          <w:fldChar w:fldCharType="separate"/>
+        </w:r>
+        <w:r>
+          <w:rPr>
+            <w:noProof/>
+            <w:webHidden/>
+          </w:rPr>
+          <w:t>9</w:t>
+        </w:r>
+        <w:r>
+          <w:rPr>
+            <w:noProof/>
+            <w:webHidden/>
+          </w:rPr>
+          <w:fldChar w:fldCharType="end"/>
+        </w:r>
+      </w:hyperlink>
+    </w:p>
+    <w:p>
+      <w:pPr>
+        <w:pStyle w:val="Tabledesillustrations"/>
+        <w:tabs>
+          <w:tab w:val="right" w:leader="dot" w:pos="9062"/>
+        </w:tabs>
+        <w:rPr>
+          <w:noProof/>
+          <w:lang w:eastAsia="fr-CH"/>
+        </w:rPr>
+      </w:pPr>
+      <w:hyperlink w:anchor="_Toc516732553" w:history="1">
+        <w:r>
+          <w:rPr>
+            <w:rStyle w:val="Lienhypertexte"/>
+            <w:noProof/>
+          </w:rPr>
+          <w:t>Figure 5- Page de début de jeu</w:t>
+        </w:r>
+        <w:r>
+          <w:rPr>
+            <w:noProof/>
+            <w:webHidden/>
+          </w:rPr>
+          <w:tab/>
+        </w:r>
+        <w:r>
+          <w:rPr>
+            <w:noProof/>
+            <w:webHidden/>
+          </w:rPr>
+          <w:fldChar w:fldCharType="begin"/>
+        </w:r>
+        <w:r>
+          <w:rPr>
+            <w:noProof/>
+            <w:webHidden/>
+          </w:rPr>
+          <w:instrText xml:space="preserve"> PAGEREF _Toc516732553 \h </w:instrText>
+        </w:r>
+        <w:r>
+          <w:rPr>
+            <w:noProof/>
+            <w:webHidden/>
+          </w:rPr>
+        </w:r>
+        <w:r>
+          <w:rPr>
+            <w:noProof/>
+            <w:webHidden/>
+          </w:rPr>
+          <w:fldChar w:fldCharType="separate"/>
+        </w:r>
+        <w:r>
+          <w:rPr>
+            <w:noProof/>
+            <w:webHidden/>
+          </w:rPr>
+          <w:t>9</w:t>
+        </w:r>
+        <w:r>
+          <w:rPr>
+            <w:noProof/>
+            <w:webHidden/>
+          </w:rPr>
+          <w:fldChar w:fldCharType="end"/>
+        </w:r>
+      </w:hyperlink>
+    </w:p>
+    <w:p>
+      <w:pPr>
+        <w:pStyle w:val="Tabledesillustrations"/>
+        <w:tabs>
+          <w:tab w:val="right" w:leader="dot" w:pos="9062"/>
+        </w:tabs>
+        <w:rPr>
+          <w:noProof/>
+          <w:lang w:eastAsia="fr-CH"/>
+        </w:rPr>
+      </w:pPr>
+      <w:hyperlink w:anchor="_Toc516732554" w:history="1">
+        <w:r>
+          <w:rPr>
+            <w:rStyle w:val="Lienhypertexte"/>
+            <w:noProof/>
+          </w:rPr>
+          <w:t>Figure 6 - En jeu</w:t>
+        </w:r>
+        <w:r>
+          <w:rPr>
+            <w:noProof/>
+            <w:webHidden/>
+          </w:rPr>
+          <w:tab/>
+        </w:r>
+        <w:r>
+          <w:rPr>
+            <w:noProof/>
+            <w:webHidden/>
+          </w:rPr>
+          <w:fldChar w:fldCharType="begin"/>
+        </w:r>
+        <w:r>
+          <w:rPr>
+            <w:noProof/>
+            <w:webHidden/>
+          </w:rPr>
+          <w:instrText xml:space="preserve"> PAGEREF _Toc516732554 \h </w:instrText>
+        </w:r>
+        <w:r>
+          <w:rPr>
+            <w:noProof/>
+            <w:webHidden/>
+          </w:rPr>
+        </w:r>
+        <w:r>
+          <w:rPr>
+            <w:noProof/>
+            <w:webHidden/>
+          </w:rPr>
+          <w:fldChar w:fldCharType="separate"/>
+        </w:r>
+        <w:r>
+          <w:rPr>
+            <w:noProof/>
+            <w:webHidden/>
+          </w:rPr>
+          <w:t>10</w:t>
+        </w:r>
+        <w:r>
+          <w:rPr>
+            <w:noProof/>
+            <w:webHidden/>
+          </w:rPr>
+          <w:fldChar w:fldCharType="end"/>
+        </w:r>
+      </w:hyperlink>
+    </w:p>
+    <w:p>
+      <w:pPr>
+        <w:pStyle w:val="Tabledesillustrations"/>
+        <w:tabs>
+          <w:tab w:val="right" w:leader="dot" w:pos="9062"/>
+        </w:tabs>
+        <w:rPr>
+          <w:noProof/>
+          <w:lang w:eastAsia="fr-CH"/>
+        </w:rPr>
+      </w:pPr>
+      <w:hyperlink w:anchor="_Toc516732555" w:history="1">
+        <w:r>
+          <w:rPr>
+            <w:rStyle w:val="Lienhypertexte"/>
+            <w:noProof/>
+          </w:rPr>
+          <w:t>Figure 7 - Liste des musiques</w:t>
+        </w:r>
+        <w:r>
+          <w:rPr>
+            <w:noProof/>
+            <w:webHidden/>
+          </w:rPr>
+          <w:tab/>
+        </w:r>
+        <w:r>
+          <w:rPr>
+            <w:noProof/>
+            <w:webHidden/>
+          </w:rPr>
+          <w:fldChar w:fldCharType="begin"/>
+        </w:r>
+        <w:r>
+          <w:rPr>
+            <w:noProof/>
+            <w:webHidden/>
+          </w:rPr>
+          <w:instrText xml:space="preserve"> PAGEREF _Toc516732555 \h </w:instrText>
+        </w:r>
+        <w:r>
+          <w:rPr>
+            <w:noProof/>
+            <w:webHidden/>
+          </w:rPr>
+        </w:r>
+        <w:r>
+          <w:rPr>
+            <w:noProof/>
+            <w:webHidden/>
+          </w:rPr>
+          <w:fldChar w:fldCharType="separate"/>
+        </w:r>
+        <w:r>
+          <w:rPr>
+            <w:noProof/>
+            <w:webHidden/>
+          </w:rPr>
+          <w:t>10</w:t>
+        </w:r>
+        <w:r>
+          <w:rPr>
+            <w:noProof/>
+            <w:webHidden/>
+          </w:rPr>
+          <w:fldChar w:fldCharType="end"/>
+        </w:r>
+      </w:hyperlink>
+    </w:p>
+    <w:p>
+      <w:pPr>
+        <w:pStyle w:val="Tabledesillustrations"/>
+        <w:tabs>
+          <w:tab w:val="right" w:leader="dot" w:pos="9062"/>
+        </w:tabs>
+        <w:rPr>
+          <w:noProof/>
+          <w:lang w:eastAsia="fr-CH"/>
+        </w:rPr>
+      </w:pPr>
+      <w:hyperlink w:anchor="_Toc516732556" w:history="1">
+        <w:r>
+          <w:rPr>
+            <w:rStyle w:val="Lienhypertexte"/>
+            <w:noProof/>
+          </w:rPr>
+          <w:t>Figure 8 - Ajout / modification des musiques</w:t>
+        </w:r>
+        <w:r>
+          <w:rPr>
+            <w:noProof/>
+            <w:webHidden/>
+          </w:rPr>
+          <w:tab/>
+        </w:r>
+        <w:r>
+          <w:rPr>
+            <w:noProof/>
+            <w:webHidden/>
+          </w:rPr>
+          <w:fldChar w:fldCharType="begin"/>
+        </w:r>
+        <w:r>
+          <w:rPr>
+            <w:noProof/>
+            <w:webHidden/>
+          </w:rPr>
+          <w:instrText xml:space="preserve"> PAGEREF _Toc516732556 \h </w:instrText>
+        </w:r>
+        <w:r>
+          <w:rPr>
+            <w:noProof/>
+            <w:webHidden/>
+          </w:rPr>
+        </w:r>
+        <w:r>
+          <w:rPr>
+            <w:noProof/>
+            <w:webHidden/>
+          </w:rPr>
+          <w:fldChar w:fldCharType="separate"/>
+        </w:r>
+        <w:r>
+          <w:rPr>
+            <w:noProof/>
+            <w:webHidden/>
+          </w:rPr>
+          <w:t>11</w:t>
+        </w:r>
+        <w:r>
+          <w:rPr>
+            <w:noProof/>
+            <w:webHidden/>
+          </w:rPr>
+          <w:fldChar w:fldCharType="end"/>
+        </w:r>
+      </w:hyperlink>
+    </w:p>
+    <w:p>
+      <w:pPr>
+        <w:pStyle w:val="Tabledesillustrations"/>
+        <w:tabs>
+          <w:tab w:val="right" w:leader="dot" w:pos="9062"/>
+        </w:tabs>
+        <w:rPr>
+          <w:noProof/>
+          <w:lang w:eastAsia="fr-CH"/>
+        </w:rPr>
+      </w:pPr>
+      <w:hyperlink w:anchor="_Toc516732557" w:history="1">
+        <w:r>
+          <w:rPr>
+            <w:rStyle w:val="Lienhypertexte"/>
+            <w:noProof/>
+          </w:rPr>
+          <w:t>Figure 9 - Ajout d'un style de musique</w:t>
+        </w:r>
+        <w:r>
+          <w:rPr>
+            <w:noProof/>
+            <w:webHidden/>
+          </w:rPr>
+          <w:tab/>
+        </w:r>
+        <w:r>
+          <w:rPr>
+            <w:noProof/>
+            <w:webHidden/>
+          </w:rPr>
+          <w:fldChar w:fldCharType="begin"/>
+        </w:r>
+        <w:r>
+          <w:rPr>
+            <w:noProof/>
+            <w:webHidden/>
+          </w:rPr>
+          <w:instrText xml:space="preserve"> PAGEREF _Toc516732557 \h </w:instrText>
+        </w:r>
+        <w:r>
+          <w:rPr>
+            <w:noProof/>
+            <w:webHidden/>
+          </w:rPr>
+        </w:r>
+        <w:r>
+          <w:rPr>
+            <w:noProof/>
+            <w:webHidden/>
+          </w:rPr>
+          <w:fldChar w:fldCharType="separate"/>
+        </w:r>
+        <w:r>
+          <w:rPr>
+            <w:noProof/>
+            <w:webHidden/>
+          </w:rPr>
+          <w:t>11</w:t>
+        </w:r>
+        <w:r>
+          <w:rPr>
+            <w:noProof/>
+            <w:webHidden/>
+          </w:rPr>
+          <w:fldChar w:fldCharType="end"/>
+        </w:r>
+      </w:hyperlink>
+    </w:p>
+    <w:p>
+      <w:pPr>
+        <w:pStyle w:val="Tabledesillustrations"/>
+        <w:tabs>
+          <w:tab w:val="right" w:leader="dot" w:pos="9062"/>
+        </w:tabs>
+        <w:rPr>
+          <w:noProof/>
+          <w:lang w:eastAsia="fr-CH"/>
+        </w:rPr>
+      </w:pPr>
+      <w:hyperlink w:anchor="_Toc516732558" w:history="1">
+        <w:r>
+          <w:rPr>
+            <w:rStyle w:val="Lienhypertexte"/>
+            <w:noProof/>
+          </w:rPr>
+          <w:t>Figure 10 - MCD</w:t>
+        </w:r>
+        <w:r>
+          <w:rPr>
+            <w:noProof/>
+            <w:webHidden/>
+          </w:rPr>
+          <w:tab/>
+        </w:r>
+        <w:r>
+          <w:rPr>
+            <w:noProof/>
+            <w:webHidden/>
+          </w:rPr>
+          <w:fldChar w:fldCharType="begin"/>
+        </w:r>
+        <w:r>
+          <w:rPr>
+            <w:noProof/>
+            <w:webHidden/>
+          </w:rPr>
+          <w:instrText xml:space="preserve"> PAGEREF _Toc516732558 \h </w:instrText>
+        </w:r>
+        <w:r>
+          <w:rPr>
+            <w:noProof/>
+            <w:webHidden/>
+          </w:rPr>
+        </w:r>
+        <w:r>
+          <w:rPr>
+            <w:noProof/>
+            <w:webHidden/>
+          </w:rPr>
+          <w:fldChar w:fldCharType="separate"/>
+        </w:r>
+        <w:r>
+          <w:rPr>
+            <w:noProof/>
+            <w:webHidden/>
+          </w:rPr>
+          <w:t>11</w:t>
+        </w:r>
+        <w:r>
+          <w:rPr>
+            <w:noProof/>
+            <w:webHidden/>
+          </w:rPr>
+          <w:fldChar w:fldCharType="end"/>
+        </w:r>
+      </w:hyperlink>
+    </w:p>
+    <w:p>
+      <w:pPr>
+        <w:pStyle w:val="Tabledesillustrations"/>
+        <w:tabs>
+          <w:tab w:val="right" w:leader="dot" w:pos="9062"/>
+        </w:tabs>
+        <w:rPr>
+          <w:noProof/>
+          <w:lang w:eastAsia="fr-CH"/>
+        </w:rPr>
+      </w:pPr>
+      <w:hyperlink w:anchor="_Toc516732559" w:history="1">
+        <w:r>
+          <w:rPr>
+            <w:rStyle w:val="Lienhypertexte"/>
+            <w:noProof/>
+          </w:rPr>
+          <w:t>Figure 11 - PDO</w:t>
+        </w:r>
+        <w:r>
+          <w:rPr>
+            <w:noProof/>
+            <w:webHidden/>
+          </w:rPr>
+          <w:tab/>
+        </w:r>
+        <w:r>
+          <w:rPr>
+            <w:noProof/>
+            <w:webHidden/>
+          </w:rPr>
+          <w:fldChar w:fldCharType="begin"/>
+        </w:r>
+        <w:r>
+          <w:rPr>
+            <w:noProof/>
+            <w:webHidden/>
+          </w:rPr>
+          <w:instrText xml:space="preserve"> PAGEREF _Toc516732559 \h </w:instrText>
+        </w:r>
+        <w:r>
+          <w:rPr>
+            <w:noProof/>
+            <w:webHidden/>
+          </w:rPr>
+        </w:r>
+        <w:r>
+          <w:rPr>
+            <w:noProof/>
+            <w:webHidden/>
+          </w:rPr>
+          <w:fldChar w:fldCharType="separate"/>
+        </w:r>
+        <w:r>
+          <w:rPr>
+            <w:noProof/>
+            <w:webHidden/>
+          </w:rPr>
+          <w:t>12</w:t>
+        </w:r>
+        <w:r>
+          <w:rPr>
+            <w:noProof/>
+            <w:webHidden/>
+          </w:rPr>
+          <w:fldChar w:fldCharType="end"/>
+        </w:r>
+      </w:hyperlink>
+    </w:p>
+    <w:p>
+      <w:r>
+        <w:fldChar w:fldCharType="end"/>
+      </w:r>
+      <w:r>
+        <w:t xml:space="preserve"> </w:t>
+      </w:r>
+    </w:p>
     <w:sectPr>
-      <w:headerReference w:type="default" r:id="rId27"/>
-      <w:footerReference w:type="default" r:id="rId28"/>
+      <w:headerReference w:type="default" r:id="rId28"/>
+      <w:footerReference w:type="default" r:id="rId29"/>
       <w:pgSz w:w="11906" w:h="16838"/>
       <w:pgMar w:top="1417" w:right="1417" w:bottom="1417" w:left="1417" w:header="708" w:footer="708" w:gutter="0"/>
       <w:pgNumType w:start="0"/>
@@ -11410,6 +13254,7 @@
         <w:docPartUnique/>
       </w:docPartObj>
     </w:sdtPr>
+    <w:sdtEndPr/>
     <w:sdtContent>
       <w:p>
         <w:pPr>
@@ -11430,7 +13275,7 @@
             <w:noProof/>
             <w:lang w:val="fr-FR"/>
           </w:rPr>
-          <w:t>15</w:t>
+          <w:t>2</w:t>
         </w:r>
         <w:r>
           <w:fldChar w:fldCharType="end"/>
@@ -13970,6 +15815,92 @@
     </w:lvl>
   </w:abstractNum>
   <w:abstractNum w:abstractNumId="22" w15:restartNumberingAfterBreak="0">
+    <w:nsid w:val="618E5D97"/>
+    <w:multiLevelType w:val="hybridMultilevel"/>
+    <w:tmpl w:val="4AF034A8"/>
+    <w:lvl w:ilvl="0" w:tplc="100C000F">
+      <w:start w:val="1"/>
+      <w:numFmt w:val="decimal"/>
+      <w:lvlText w:val="%1."/>
+      <w:lvlJc w:val="left"/>
+      <w:pPr>
+        <w:ind w:left="720" w:hanging="360"/>
+      </w:pPr>
+    </w:lvl>
+    <w:lvl w:ilvl="1" w:tplc="100C0019" w:tentative="1">
+      <w:start w:val="1"/>
+      <w:numFmt w:val="lowerLetter"/>
+      <w:lvlText w:val="%2."/>
+      <w:lvlJc w:val="left"/>
+      <w:pPr>
+        <w:ind w:left="1440" w:hanging="360"/>
+      </w:pPr>
+    </w:lvl>
+    <w:lvl w:ilvl="2" w:tplc="100C001B" w:tentative="1">
+      <w:start w:val="1"/>
+      <w:numFmt w:val="lowerRoman"/>
+      <w:lvlText w:val="%3."/>
+      <w:lvlJc w:val="right"/>
+      <w:pPr>
+        <w:ind w:left="2160" w:hanging="180"/>
+      </w:pPr>
+    </w:lvl>
+    <w:lvl w:ilvl="3" w:tplc="100C000F" w:tentative="1">
+      <w:start w:val="1"/>
+      <w:numFmt w:val="decimal"/>
+      <w:lvlText w:val="%4."/>
+      <w:lvlJc w:val="left"/>
+      <w:pPr>
+        <w:ind w:left="2880" w:hanging="360"/>
+      </w:pPr>
+    </w:lvl>
+    <w:lvl w:ilvl="4" w:tplc="100C0019" w:tentative="1">
+      <w:start w:val="1"/>
+      <w:numFmt w:val="lowerLetter"/>
+      <w:lvlText w:val="%5."/>
+      <w:lvlJc w:val="left"/>
+      <w:pPr>
+        <w:ind w:left="3600" w:hanging="360"/>
+      </w:pPr>
+    </w:lvl>
+    <w:lvl w:ilvl="5" w:tplc="100C001B" w:tentative="1">
+      <w:start w:val="1"/>
+      <w:numFmt w:val="lowerRoman"/>
+      <w:lvlText w:val="%6."/>
+      <w:lvlJc w:val="right"/>
+      <w:pPr>
+        <w:ind w:left="4320" w:hanging="180"/>
+      </w:pPr>
+    </w:lvl>
+    <w:lvl w:ilvl="6" w:tplc="100C000F" w:tentative="1">
+      <w:start w:val="1"/>
+      <w:numFmt w:val="decimal"/>
+      <w:lvlText w:val="%7."/>
+      <w:lvlJc w:val="left"/>
+      <w:pPr>
+        <w:ind w:left="5040" w:hanging="360"/>
+      </w:pPr>
+    </w:lvl>
+    <w:lvl w:ilvl="7" w:tplc="100C0019" w:tentative="1">
+      <w:start w:val="1"/>
+      <w:numFmt w:val="lowerLetter"/>
+      <w:lvlText w:val="%8."/>
+      <w:lvlJc w:val="left"/>
+      <w:pPr>
+        <w:ind w:left="5760" w:hanging="360"/>
+      </w:pPr>
+    </w:lvl>
+    <w:lvl w:ilvl="8" w:tplc="100C001B" w:tentative="1">
+      <w:start w:val="1"/>
+      <w:numFmt w:val="lowerRoman"/>
+      <w:lvlText w:val="%9."/>
+      <w:lvlJc w:val="right"/>
+      <w:pPr>
+        <w:ind w:left="6480" w:hanging="180"/>
+      </w:pPr>
+    </w:lvl>
+  </w:abstractNum>
+  <w:abstractNum w:abstractNumId="23" w15:restartNumberingAfterBreak="0">
     <w:nsid w:val="623378FE"/>
     <w:multiLevelType w:val="multilevel"/>
     <w:tmpl w:val="B73AA2DC"/>
@@ -14087,7 +16018,7 @@
       </w:rPr>
     </w:lvl>
   </w:abstractNum>
-  <w:abstractNum w:abstractNumId="23" w15:restartNumberingAfterBreak="0">
+  <w:abstractNum w:abstractNumId="24" w15:restartNumberingAfterBreak="0">
     <w:nsid w:val="63BA2513"/>
     <w:multiLevelType w:val="multilevel"/>
     <w:tmpl w:val="B73AA2DC"/>
@@ -14205,7 +16136,7 @@
       </w:rPr>
     </w:lvl>
   </w:abstractNum>
-  <w:abstractNum w:abstractNumId="24" w15:restartNumberingAfterBreak="0">
+  <w:abstractNum w:abstractNumId="25" w15:restartNumberingAfterBreak="0">
     <w:nsid w:val="67CD0071"/>
     <w:multiLevelType w:val="hybridMultilevel"/>
     <w:tmpl w:val="5108F868"/>
@@ -14318,7 +16249,7 @@
       </w:rPr>
     </w:lvl>
   </w:abstractNum>
-  <w:abstractNum w:abstractNumId="25" w15:restartNumberingAfterBreak="0">
+  <w:abstractNum w:abstractNumId="26" w15:restartNumberingAfterBreak="0">
     <w:nsid w:val="6B946642"/>
     <w:multiLevelType w:val="hybridMultilevel"/>
     <w:tmpl w:val="93AEDDB8"/>
@@ -14404,7 +16335,7 @@
       </w:pPr>
     </w:lvl>
   </w:abstractNum>
-  <w:abstractNum w:abstractNumId="26" w15:restartNumberingAfterBreak="0">
+  <w:abstractNum w:abstractNumId="27" w15:restartNumberingAfterBreak="0">
     <w:nsid w:val="722D7A0D"/>
     <w:multiLevelType w:val="hybridMultilevel"/>
     <w:tmpl w:val="41C0DE94"/>
@@ -14519,7 +16450,7 @@
       </w:rPr>
     </w:lvl>
   </w:abstractNum>
-  <w:abstractNum w:abstractNumId="27" w15:restartNumberingAfterBreak="0">
+  <w:abstractNum w:abstractNumId="28" w15:restartNumberingAfterBreak="0">
     <w:nsid w:val="75C434BD"/>
     <w:multiLevelType w:val="hybridMultilevel"/>
     <w:tmpl w:val="C03088B4"/>
@@ -14632,7 +16563,7 @@
       </w:rPr>
     </w:lvl>
   </w:abstractNum>
-  <w:abstractNum w:abstractNumId="28" w15:restartNumberingAfterBreak="0">
+  <w:abstractNum w:abstractNumId="29" w15:restartNumberingAfterBreak="0">
     <w:nsid w:val="762A7D8A"/>
     <w:multiLevelType w:val="hybridMultilevel"/>
     <w:tmpl w:val="BC9C64E0"/>
@@ -14745,7 +16676,7 @@
       </w:rPr>
     </w:lvl>
   </w:abstractNum>
-  <w:abstractNum w:abstractNumId="29" w15:restartNumberingAfterBreak="0">
+  <w:abstractNum w:abstractNumId="30" w15:restartNumberingAfterBreak="0">
     <w:nsid w:val="76A738EE"/>
     <w:multiLevelType w:val="hybridMultilevel"/>
     <w:tmpl w:val="A16C12D6"/>
@@ -14831,7 +16762,7 @@
       </w:pPr>
     </w:lvl>
   </w:abstractNum>
-  <w:abstractNum w:abstractNumId="30" w15:restartNumberingAfterBreak="0">
+  <w:abstractNum w:abstractNumId="31" w15:restartNumberingAfterBreak="0">
     <w:nsid w:val="77C3409A"/>
     <w:multiLevelType w:val="hybridMultilevel"/>
     <w:tmpl w:val="A1829814"/>
@@ -14946,7 +16877,7 @@
       </w:rPr>
     </w:lvl>
   </w:abstractNum>
-  <w:abstractNum w:abstractNumId="31" w15:restartNumberingAfterBreak="0">
+  <w:abstractNum w:abstractNumId="32" w15:restartNumberingAfterBreak="0">
     <w:nsid w:val="7A002DF7"/>
     <w:multiLevelType w:val="multilevel"/>
     <w:tmpl w:val="468860F0"/>
@@ -15059,7 +16990,7 @@
       </w:rPr>
     </w:lvl>
   </w:abstractNum>
-  <w:abstractNum w:abstractNumId="32" w15:restartNumberingAfterBreak="0">
+  <w:abstractNum w:abstractNumId="33" w15:restartNumberingAfterBreak="0">
     <w:nsid w:val="7A6E2DBF"/>
     <w:multiLevelType w:val="hybridMultilevel"/>
     <w:tmpl w:val="799E42FE"/>
@@ -15172,7 +17103,7 @@
       </w:rPr>
     </w:lvl>
   </w:abstractNum>
-  <w:abstractNum w:abstractNumId="33" w15:restartNumberingAfterBreak="0">
+  <w:abstractNum w:abstractNumId="34" w15:restartNumberingAfterBreak="0">
     <w:nsid w:val="7B3A204F"/>
     <w:multiLevelType w:val="multilevel"/>
     <w:tmpl w:val="B73AA2DC"/>
@@ -15290,7 +17221,7 @@
       </w:rPr>
     </w:lvl>
   </w:abstractNum>
-  <w:abstractNum w:abstractNumId="34" w15:restartNumberingAfterBreak="0">
+  <w:abstractNum w:abstractNumId="35" w15:restartNumberingAfterBreak="0">
     <w:nsid w:val="7F1525E8"/>
     <w:multiLevelType w:val="multilevel"/>
     <w:tmpl w:val="B73AA2DC"/>
@@ -15409,10 +17340,10 @@
     </w:lvl>
   </w:abstractNum>
   <w:num w:numId="1">
-    <w:abstractNumId w:val="24"/>
+    <w:abstractNumId w:val="25"/>
   </w:num>
   <w:num w:numId="2">
-    <w:abstractNumId w:val="28"/>
+    <w:abstractNumId w:val="29"/>
   </w:num>
   <w:num w:numId="3">
     <w:abstractNumId w:val="15"/>
@@ -15430,10 +17361,10 @@
     <w:abstractNumId w:val="21"/>
   </w:num>
   <w:num w:numId="8">
-    <w:abstractNumId w:val="30"/>
+    <w:abstractNumId w:val="31"/>
   </w:num>
   <w:num w:numId="9">
-    <w:abstractNumId w:val="26"/>
+    <w:abstractNumId w:val="27"/>
   </w:num>
   <w:num w:numId="10">
     <w:abstractNumId w:val="1"/>
@@ -15454,13 +17385,13 @@
     <w:abstractNumId w:val="11"/>
   </w:num>
   <w:num w:numId="16">
-    <w:abstractNumId w:val="27"/>
+    <w:abstractNumId w:val="28"/>
   </w:num>
   <w:num w:numId="17">
     <w:abstractNumId w:val="13"/>
   </w:num>
   <w:num w:numId="18">
-    <w:abstractNumId w:val="34"/>
+    <w:abstractNumId w:val="35"/>
   </w:num>
   <w:num w:numId="19">
     <w:abstractNumId w:val="14"/>
@@ -15469,13 +17400,13 @@
     <w:abstractNumId w:val="2"/>
   </w:num>
   <w:num w:numId="21">
-    <w:abstractNumId w:val="22"/>
+    <w:abstractNumId w:val="23"/>
   </w:num>
   <w:num w:numId="22">
     <w:abstractNumId w:val="7"/>
   </w:num>
   <w:num w:numId="23">
-    <w:abstractNumId w:val="31"/>
+    <w:abstractNumId w:val="32"/>
   </w:num>
   <w:num w:numId="24">
     <w:abstractNumId w:val="9"/>
@@ -15484,7 +17415,7 @@
     <w:abstractNumId w:val="6"/>
   </w:num>
   <w:num w:numId="26">
-    <w:abstractNumId w:val="33"/>
+    <w:abstractNumId w:val="34"/>
   </w:num>
   <w:num w:numId="27">
     <w:abstractNumId w:val="10"/>
@@ -15499,19 +17430,22 @@
     <w:abstractNumId w:val="3"/>
   </w:num>
   <w:num w:numId="31">
-    <w:abstractNumId w:val="32"/>
+    <w:abstractNumId w:val="33"/>
   </w:num>
   <w:num w:numId="32">
-    <w:abstractNumId w:val="25"/>
+    <w:abstractNumId w:val="26"/>
   </w:num>
   <w:num w:numId="33">
-    <w:abstractNumId w:val="29"/>
+    <w:abstractNumId w:val="30"/>
   </w:num>
   <w:num w:numId="34">
     <w:abstractNumId w:val="12"/>
   </w:num>
   <w:num w:numId="35">
-    <w:abstractNumId w:val="23"/>
+    <w:abstractNumId w:val="24"/>
+  </w:num>
+  <w:num w:numId="36">
+    <w:abstractNumId w:val="22"/>
   </w:num>
 </w:numbering>
 </file>
@@ -16224,6 +18158,56 @@
       <w:szCs w:val="18"/>
     </w:rPr>
   </w:style>
+  <w:style w:type="paragraph" w:styleId="Tabledesillustrations">
+    <w:name w:val="table of figures"/>
+    <w:basedOn w:val="Normal"/>
+    <w:next w:val="Normal"/>
+    <w:uiPriority w:val="99"/>
+    <w:unhideWhenUsed/>
+    <w:rsid w:val="001B5E18"/>
+    <w:pPr>
+      <w:spacing w:after="0"/>
+    </w:pPr>
+  </w:style>
+  <w:style w:type="paragraph" w:styleId="Notedebasdepage">
+    <w:name w:val="footnote text"/>
+    <w:basedOn w:val="Normal"/>
+    <w:link w:val="NotedebasdepageCar"/>
+    <w:uiPriority w:val="99"/>
+    <w:semiHidden/>
+    <w:unhideWhenUsed/>
+    <w:rsid w:val="00CF67F4"/>
+    <w:pPr>
+      <w:spacing w:after="0" w:line="240" w:lineRule="auto"/>
+    </w:pPr>
+    <w:rPr>
+      <w:sz w:val="20"/>
+      <w:szCs w:val="20"/>
+    </w:rPr>
+  </w:style>
+  <w:style w:type="character" w:customStyle="1" w:styleId="NotedebasdepageCar">
+    <w:name w:val="Note de bas de page Car"/>
+    <w:basedOn w:val="Policepardfaut"/>
+    <w:link w:val="Notedebasdepage"/>
+    <w:uiPriority w:val="99"/>
+    <w:semiHidden/>
+    <w:rsid w:val="00CF67F4"/>
+    <w:rPr>
+      <w:sz w:val="20"/>
+      <w:szCs w:val="20"/>
+    </w:rPr>
+  </w:style>
+  <w:style w:type="character" w:styleId="Appelnotedebasdep">
+    <w:name w:val="footnote reference"/>
+    <w:basedOn w:val="Policepardfaut"/>
+    <w:uiPriority w:val="99"/>
+    <w:semiHidden/>
+    <w:unhideWhenUsed/>
+    <w:rsid w:val="00CF67F4"/>
+    <w:rPr>
+      <w:vertAlign w:val="superscript"/>
+    </w:rPr>
+  </w:style>
 </w:styles>
 </file>
 
@@ -16512,7 +18496,7 @@
 </file>
 
 <file path=customXml/itemProps2.xml><?xml version="1.0" encoding="utf-8"?>
-<ds:datastoreItem xmlns:ds="http://schemas.openxmlformats.org/officeDocument/2006/customXml" ds:itemID="{38F8549A-0FFF-4B09-8DC6-1D5617A86E9A}">
+<ds:datastoreItem xmlns:ds="http://schemas.openxmlformats.org/officeDocument/2006/customXml" ds:itemID="{39CB2F00-1DE0-4A99-A620-02C9EB4DE2DE}">
   <ds:schemaRefs>
     <ds:schemaRef ds:uri="http://schemas.openxmlformats.org/officeDocument/2006/bibliography"/>
   </ds:schemaRefs>
